--- a/T1_GramáticaBNF.docx
+++ b/T1_GramáticaBNF.docx
@@ -51,7 +51,7 @@
                     </pic:cNvPicPr>
                   </pic:nvPicPr>
                   <pic:blipFill>
-                    <a:blip r:embed="rId7">
+                    <a:blip r:embed="rId8">
                       <a:extLst>
                         <a:ext uri="{28A0092B-C50C-407E-A947-70E740481C1C}">
                           <a14:useLocalDpi xmlns:a14="http://schemas.microsoft.com/office/drawing/2010/main" val="0"/>
@@ -124,7 +124,7 @@
                     </pic:cNvPicPr>
                   </pic:nvPicPr>
                   <pic:blipFill>
-                    <a:blip r:embed="rId8">
+                    <a:blip r:embed="rId9">
                       <a:extLst>
                         <a:ext uri="{28A0092B-C50C-407E-A947-70E740481C1C}">
                           <a14:useLocalDpi xmlns:a14="http://schemas.microsoft.com/office/drawing/2010/main" val="0"/>
@@ -480,16 +480,26 @@
     <w:p>
       <w:pPr>
         <w:pStyle w:val="Ttulo2"/>
+        <w:spacing w:line="480" w:lineRule="auto"/>
       </w:pPr>
       <w:r>
         <w:lastRenderedPageBreak/>
         <w:t>Descripción del problema</w:t>
       </w:r>
     </w:p>
-    <w:p/>
     <w:p>
       <w:pPr>
+        <w:spacing w:line="480" w:lineRule="auto"/>
+        <w:ind w:firstLine="709"/>
+      </w:pPr>
+      <w:r>
+        <w:t>El objetivo de esta tarea es diseñar una gramática en notación BNF que defina un lenguaje de programación imperativo ligero. Este lenguaje debe soportar variables globales y locales, funciones, expresiones aritméticas, relacionales y lógicas, así como estructuras de control. El diseño busca que el lenguaje sea adecuado para la configuración de sistemas embebidos, manteniendo sintaxis clara y tipado fuerte.</w:t>
+      </w:r>
+    </w:p>
+    <w:p>
+      <w:pPr>
         <w:pStyle w:val="Ttulo2"/>
+        <w:spacing w:line="480" w:lineRule="auto"/>
       </w:pPr>
       <w:r>
         <w:t>Diseño del programa</w:t>
@@ -498,22 +508,1534 @@
     <w:p>
       <w:pPr>
         <w:pStyle w:val="Ttulo3"/>
+        <w:spacing w:line="480" w:lineRule="auto"/>
       </w:pPr>
       <w:r>
         <w:t>Lista de terminales</w:t>
       </w:r>
     </w:p>
+    <w:tbl>
+      <w:tblPr>
+        <w:tblStyle w:val="Tablaconcuadrcula"/>
+        <w:tblW w:w="0" w:type="auto"/>
+        <w:tblLook w:val="04A0" w:firstRow="1" w:lastRow="0" w:firstColumn="1" w:lastColumn="0" w:noHBand="0" w:noVBand="1"/>
+      </w:tblPr>
+      <w:tblGrid>
+        <w:gridCol w:w="2689"/>
+        <w:gridCol w:w="6661"/>
+      </w:tblGrid>
+      <w:tr>
+        <w:tc>
+          <w:tcPr>
+            <w:tcW w:w="2689" w:type="dxa"/>
+          </w:tcPr>
+          <w:p>
+            <w:pPr>
+              <w:spacing w:line="480" w:lineRule="auto"/>
+              <w:rPr>
+                <w:b/>
+                <w:bCs/>
+              </w:rPr>
+            </w:pPr>
+            <w:r>
+              <w:rPr>
+                <w:b/>
+                <w:bCs/>
+              </w:rPr>
+              <w:t>Categoría</w:t>
+            </w:r>
+          </w:p>
+        </w:tc>
+        <w:tc>
+          <w:tcPr>
+            <w:tcW w:w="6661" w:type="dxa"/>
+          </w:tcPr>
+          <w:p>
+            <w:pPr>
+              <w:spacing w:line="480" w:lineRule="auto"/>
+              <w:rPr>
+                <w:b/>
+                <w:bCs/>
+              </w:rPr>
+            </w:pPr>
+            <w:r>
+              <w:rPr>
+                <w:b/>
+                <w:bCs/>
+              </w:rPr>
+              <w:t>Símbolo o palabra reservada</w:t>
+            </w:r>
+          </w:p>
+        </w:tc>
+      </w:tr>
+      <w:tr>
+        <w:tc>
+          <w:tcPr>
+            <w:tcW w:w="2689" w:type="dxa"/>
+          </w:tcPr>
+          <w:p>
+            <w:pPr>
+              <w:spacing w:line="480" w:lineRule="auto"/>
+            </w:pPr>
+            <w:r>
+              <w:t>Palabras reservadas</w:t>
+            </w:r>
+          </w:p>
+        </w:tc>
+        <w:tc>
+          <w:tcPr>
+            <w:tcW w:w="6661" w:type="dxa"/>
+          </w:tcPr>
+          <w:tbl>
+            <w:tblPr>
+              <w:tblW w:w="0" w:type="auto"/>
+              <w:tblCellSpacing w:w="15" w:type="dxa"/>
+              <w:tblCellMar>
+                <w:top w:w="15" w:type="dxa"/>
+                <w:left w:w="15" w:type="dxa"/>
+                <w:bottom w:w="15" w:type="dxa"/>
+                <w:right w:w="15" w:type="dxa"/>
+              </w:tblCellMar>
+              <w:tblLook w:val="04A0" w:firstRow="1" w:lastRow="0" w:firstColumn="1" w:lastColumn="0" w:noHBand="0" w:noVBand="1"/>
+            </w:tblPr>
+            <w:tblGrid>
+              <w:gridCol w:w="96"/>
+            </w:tblGrid>
+            <w:tr>
+              <w:trPr>
+                <w:tblCellSpacing w:w="15" w:type="dxa"/>
+              </w:trPr>
+              <w:tc>
+                <w:tcPr>
+                  <w:tcW w:w="0" w:type="auto"/>
+                  <w:vAlign w:val="center"/>
+                  <w:hideMark/>
+                </w:tcPr>
+                <w:p>
+                  <w:pPr>
+                    <w:spacing w:after="0" w:line="480" w:lineRule="auto"/>
+                  </w:pPr>
+                </w:p>
+              </w:tc>
+            </w:tr>
+          </w:tbl>
+          <w:p>
+            <w:pPr>
+              <w:spacing w:line="480" w:lineRule="auto"/>
+              <w:rPr>
+                <w:vanish/>
+              </w:rPr>
+            </w:pPr>
+          </w:p>
+          <w:tbl>
+            <w:tblPr>
+              <w:tblW w:w="0" w:type="auto"/>
+              <w:tblCellSpacing w:w="15" w:type="dxa"/>
+              <w:tblCellMar>
+                <w:top w:w="15" w:type="dxa"/>
+                <w:left w:w="15" w:type="dxa"/>
+                <w:bottom w:w="15" w:type="dxa"/>
+                <w:right w:w="15" w:type="dxa"/>
+              </w:tblCellMar>
+              <w:tblLook w:val="04A0" w:firstRow="1" w:lastRow="0" w:firstColumn="1" w:lastColumn="0" w:noHBand="0" w:noVBand="1"/>
+            </w:tblPr>
+            <w:tblGrid>
+              <w:gridCol w:w="6445"/>
+            </w:tblGrid>
+            <w:tr>
+              <w:trPr>
+                <w:tblCellSpacing w:w="15" w:type="dxa"/>
+              </w:trPr>
+              <w:tc>
+                <w:tcPr>
+                  <w:tcW w:w="0" w:type="auto"/>
+                  <w:vAlign w:val="center"/>
+                  <w:hideMark/>
+                </w:tcPr>
+                <w:p>
+                  <w:pPr>
+                    <w:spacing w:after="0" w:line="480" w:lineRule="auto"/>
+                    <w:rPr>
+                      <w:lang w:val="en-US"/>
+                    </w:rPr>
+                  </w:pPr>
+                  <w:r>
+                    <w:rPr>
+                      <w:lang w:val="en-US"/>
+                    </w:rPr>
+                    <w:t xml:space="preserve">let, main, decide of, else, end decide, loop, exit when, end loop, for, step, to, </w:t>
+                  </w:r>
+                  <w:proofErr w:type="spellStart"/>
+                  <w:r>
+                    <w:rPr>
+                      <w:lang w:val="en-US"/>
+                    </w:rPr>
+                    <w:t>downto</w:t>
+                  </w:r>
+                  <w:proofErr w:type="spellEnd"/>
+                  <w:r>
+                    <w:rPr>
+                      <w:lang w:val="en-US"/>
+                    </w:rPr>
+                    <w:t>, do, return, break, input, output</w:t>
+                  </w:r>
+                </w:p>
+              </w:tc>
+            </w:tr>
+          </w:tbl>
+          <w:p>
+            <w:pPr>
+              <w:spacing w:line="480" w:lineRule="auto"/>
+              <w:rPr>
+                <w:lang w:val="en-US"/>
+              </w:rPr>
+            </w:pPr>
+          </w:p>
+        </w:tc>
+      </w:tr>
+      <w:tr>
+        <w:tc>
+          <w:tcPr>
+            <w:tcW w:w="2689" w:type="dxa"/>
+          </w:tcPr>
+          <w:p>
+            <w:pPr>
+              <w:spacing w:line="480" w:lineRule="auto"/>
+              <w:rPr>
+                <w:lang w:val="en-US"/>
+              </w:rPr>
+            </w:pPr>
+            <w:proofErr w:type="spellStart"/>
+            <w:r>
+              <w:rPr>
+                <w:lang w:val="en-US"/>
+              </w:rPr>
+              <w:t>Operadores</w:t>
+            </w:r>
+            <w:proofErr w:type="spellEnd"/>
+            <w:r>
+              <w:rPr>
+                <w:lang w:val="en-US"/>
+              </w:rPr>
+              <w:t xml:space="preserve"> </w:t>
+            </w:r>
+            <w:proofErr w:type="spellStart"/>
+            <w:r>
+              <w:rPr>
+                <w:lang w:val="en-US"/>
+              </w:rPr>
+              <w:t>aritméticos</w:t>
+            </w:r>
+            <w:proofErr w:type="spellEnd"/>
+          </w:p>
+        </w:tc>
+        <w:tc>
+          <w:tcPr>
+            <w:tcW w:w="6661" w:type="dxa"/>
+          </w:tcPr>
+          <w:p>
+            <w:pPr>
+              <w:spacing w:line="480" w:lineRule="auto"/>
+              <w:rPr>
+                <w:lang w:val="en-US"/>
+              </w:rPr>
+            </w:pPr>
+            <w:r>
+              <w:t>+, -, *, /, //, %, ^, ++, --</w:t>
+            </w:r>
+          </w:p>
+        </w:tc>
+      </w:tr>
+      <w:tr>
+        <w:tc>
+          <w:tcPr>
+            <w:tcW w:w="2689" w:type="dxa"/>
+          </w:tcPr>
+          <w:p>
+            <w:pPr>
+              <w:spacing w:line="480" w:lineRule="auto"/>
+              <w:rPr>
+                <w:lang w:val="en-US"/>
+              </w:rPr>
+            </w:pPr>
+            <w:proofErr w:type="spellStart"/>
+            <w:r>
+              <w:rPr>
+                <w:lang w:val="en-US"/>
+              </w:rPr>
+              <w:t>Operadores</w:t>
+            </w:r>
+            <w:proofErr w:type="spellEnd"/>
+            <w:r>
+              <w:rPr>
+                <w:lang w:val="en-US"/>
+              </w:rPr>
+              <w:t xml:space="preserve"> </w:t>
+            </w:r>
+            <w:proofErr w:type="spellStart"/>
+            <w:r>
+              <w:rPr>
+                <w:lang w:val="en-US"/>
+              </w:rPr>
+              <w:t>relacionales</w:t>
+            </w:r>
+            <w:proofErr w:type="spellEnd"/>
+          </w:p>
+        </w:tc>
+        <w:tc>
+          <w:tcPr>
+            <w:tcW w:w="6661" w:type="dxa"/>
+          </w:tcPr>
+          <w:p>
+            <w:pPr>
+              <w:spacing w:line="480" w:lineRule="auto"/>
+              <w:rPr>
+                <w:lang w:val="en-US"/>
+              </w:rPr>
+            </w:pPr>
+            <w:r>
+              <w:t>&lt;, &lt;=, &gt;, &gt;=, ==, !=</w:t>
+            </w:r>
+          </w:p>
+        </w:tc>
+      </w:tr>
+      <w:tr>
+        <w:tc>
+          <w:tcPr>
+            <w:tcW w:w="2689" w:type="dxa"/>
+          </w:tcPr>
+          <w:p>
+            <w:pPr>
+              <w:spacing w:line="480" w:lineRule="auto"/>
+            </w:pPr>
+            <w:proofErr w:type="spellStart"/>
+            <w:r>
+              <w:rPr>
+                <w:lang w:val="en-US"/>
+              </w:rPr>
+              <w:t>Operadores</w:t>
+            </w:r>
+            <w:proofErr w:type="spellEnd"/>
+            <w:r>
+              <w:rPr>
+                <w:lang w:val="en-US"/>
+              </w:rPr>
+              <w:t xml:space="preserve"> </w:t>
+            </w:r>
+            <w:proofErr w:type="spellStart"/>
+            <w:r>
+              <w:rPr>
+                <w:lang w:val="en-US"/>
+              </w:rPr>
+              <w:t>lógicos</w:t>
+            </w:r>
+            <w:proofErr w:type="spellEnd"/>
+          </w:p>
+        </w:tc>
+        <w:tc>
+          <w:tcPr>
+            <w:tcW w:w="6661" w:type="dxa"/>
+          </w:tcPr>
+          <w:p>
+            <w:pPr>
+              <w:spacing w:line="480" w:lineRule="auto"/>
+              <w:rPr>
+                <w:lang w:val="en-US"/>
+              </w:rPr>
+            </w:pPr>
+            <w:r>
+              <w:t>@ (AND), ~ (OR), Σ (NOT)</w:t>
+            </w:r>
+          </w:p>
+        </w:tc>
+      </w:tr>
+      <w:tr>
+        <w:tc>
+          <w:tcPr>
+            <w:tcW w:w="2689" w:type="dxa"/>
+          </w:tcPr>
+          <w:p>
+            <w:pPr>
+              <w:spacing w:line="480" w:lineRule="auto"/>
+              <w:rPr>
+                <w:lang w:val="en-US"/>
+              </w:rPr>
+            </w:pPr>
+            <w:proofErr w:type="spellStart"/>
+            <w:r>
+              <w:rPr>
+                <w:lang w:val="en-US"/>
+              </w:rPr>
+              <w:t>Delimitadores</w:t>
+            </w:r>
+            <w:proofErr w:type="spellEnd"/>
+            <w:r>
+              <w:rPr>
+                <w:lang w:val="en-US"/>
+              </w:rPr>
+              <w:t xml:space="preserve"> y </w:t>
+            </w:r>
+            <w:proofErr w:type="spellStart"/>
+            <w:r>
+              <w:rPr>
+                <w:lang w:val="en-US"/>
+              </w:rPr>
+              <w:t>símbolos</w:t>
+            </w:r>
+            <w:proofErr w:type="spellEnd"/>
+          </w:p>
+        </w:tc>
+        <w:tc>
+          <w:tcPr>
+            <w:tcW w:w="6661" w:type="dxa"/>
+          </w:tcPr>
+          <w:p>
+            <w:pPr>
+              <w:spacing w:line="480" w:lineRule="auto"/>
+              <w:rPr>
+                <w:lang w:val="en-US"/>
+              </w:rPr>
+            </w:pPr>
+            <w:r>
+              <w:t>(, ), {, }, [, ], ,, =, $</w:t>
+            </w:r>
+          </w:p>
+        </w:tc>
+      </w:tr>
+      <w:tr>
+        <w:tc>
+          <w:tcPr>
+            <w:tcW w:w="2689" w:type="dxa"/>
+          </w:tcPr>
+          <w:p>
+            <w:pPr>
+              <w:spacing w:line="480" w:lineRule="auto"/>
+              <w:rPr>
+                <w:lang w:val="en-US"/>
+              </w:rPr>
+            </w:pPr>
+            <w:proofErr w:type="spellStart"/>
+            <w:r>
+              <w:rPr>
+                <w:lang w:val="en-US"/>
+              </w:rPr>
+              <w:t>Literales</w:t>
+            </w:r>
+            <w:proofErr w:type="spellEnd"/>
+          </w:p>
+        </w:tc>
+        <w:tc>
+          <w:tcPr>
+            <w:tcW w:w="6661" w:type="dxa"/>
+          </w:tcPr>
+          <w:tbl>
+            <w:tblPr>
+              <w:tblW w:w="0" w:type="auto"/>
+              <w:tblCellSpacing w:w="15" w:type="dxa"/>
+              <w:tblCellMar>
+                <w:top w:w="15" w:type="dxa"/>
+                <w:left w:w="15" w:type="dxa"/>
+                <w:bottom w:w="15" w:type="dxa"/>
+                <w:right w:w="15" w:type="dxa"/>
+              </w:tblCellMar>
+              <w:tblLook w:val="04A0" w:firstRow="1" w:lastRow="0" w:firstColumn="1" w:lastColumn="0" w:noHBand="0" w:noVBand="1"/>
+            </w:tblPr>
+            <w:tblGrid>
+              <w:gridCol w:w="96"/>
+            </w:tblGrid>
+            <w:tr>
+              <w:trPr>
+                <w:tblCellSpacing w:w="15" w:type="dxa"/>
+              </w:trPr>
+              <w:tc>
+                <w:tcPr>
+                  <w:tcW w:w="0" w:type="auto"/>
+                  <w:vAlign w:val="center"/>
+                  <w:hideMark/>
+                </w:tcPr>
+                <w:p>
+                  <w:pPr>
+                    <w:spacing w:after="0" w:line="480" w:lineRule="auto"/>
+                  </w:pPr>
+                </w:p>
+              </w:tc>
+            </w:tr>
+          </w:tbl>
+          <w:p>
+            <w:pPr>
+              <w:spacing w:line="480" w:lineRule="auto"/>
+              <w:rPr>
+                <w:vanish/>
+              </w:rPr>
+            </w:pPr>
+          </w:p>
+          <w:tbl>
+            <w:tblPr>
+              <w:tblW w:w="0" w:type="auto"/>
+              <w:tblCellSpacing w:w="15" w:type="dxa"/>
+              <w:tblCellMar>
+                <w:top w:w="15" w:type="dxa"/>
+                <w:left w:w="15" w:type="dxa"/>
+                <w:bottom w:w="15" w:type="dxa"/>
+                <w:right w:w="15" w:type="dxa"/>
+              </w:tblCellMar>
+              <w:tblLook w:val="04A0" w:firstRow="1" w:lastRow="0" w:firstColumn="1" w:lastColumn="0" w:noHBand="0" w:noVBand="1"/>
+            </w:tblPr>
+            <w:tblGrid>
+              <w:gridCol w:w="6445"/>
+            </w:tblGrid>
+            <w:tr>
+              <w:trPr>
+                <w:tblCellSpacing w:w="15" w:type="dxa"/>
+              </w:trPr>
+              <w:tc>
+                <w:tcPr>
+                  <w:tcW w:w="0" w:type="auto"/>
+                  <w:vAlign w:val="center"/>
+                  <w:hideMark/>
+                </w:tcPr>
+                <w:p>
+                  <w:pPr>
+                    <w:spacing w:after="0" w:line="480" w:lineRule="auto"/>
+                  </w:pPr>
+                  <w:r>
+                    <w:t>Números enteros (0,1,2…), flotantes (3.14), booleanos (true, false), caracteres ('a'), cadenas ("texto")</w:t>
+                  </w:r>
+                </w:p>
+              </w:tc>
+            </w:tr>
+          </w:tbl>
+          <w:p>
+            <w:pPr>
+              <w:spacing w:line="480" w:lineRule="auto"/>
+            </w:pPr>
+          </w:p>
+        </w:tc>
+      </w:tr>
+      <w:tr>
+        <w:tc>
+          <w:tcPr>
+            <w:tcW w:w="2689" w:type="dxa"/>
+          </w:tcPr>
+          <w:p>
+            <w:pPr>
+              <w:spacing w:line="480" w:lineRule="auto"/>
+            </w:pPr>
+            <w:r>
+              <w:t>Comentarios</w:t>
+            </w:r>
+          </w:p>
+        </w:tc>
+        <w:tc>
+          <w:tcPr>
+            <w:tcW w:w="6661" w:type="dxa"/>
+          </w:tcPr>
+          <w:p>
+            <w:pPr>
+              <w:spacing w:line="480" w:lineRule="auto"/>
+            </w:pPr>
+            <w:r>
+              <w:t>| , ¡ , !</w:t>
+            </w:r>
+          </w:p>
+        </w:tc>
+      </w:tr>
+    </w:tbl>
     <w:p>
       <w:pPr>
+        <w:spacing w:line="480" w:lineRule="auto"/>
+      </w:pPr>
+    </w:p>
+    <w:p>
+      <w:pPr>
         <w:pStyle w:val="Ttulo3"/>
+        <w:spacing w:line="480" w:lineRule="auto"/>
       </w:pPr>
       <w:r>
+        <w:lastRenderedPageBreak/>
         <w:t>Lista de no terminales</w:t>
       </w:r>
     </w:p>
+    <w:tbl>
+      <w:tblPr>
+        <w:tblStyle w:val="Tablaconcuadrcula"/>
+        <w:tblW w:w="9493" w:type="dxa"/>
+        <w:tblLook w:val="04A0" w:firstRow="1" w:lastRow="0" w:firstColumn="1" w:lastColumn="0" w:noHBand="0" w:noVBand="1"/>
+      </w:tblPr>
+      <w:tblGrid>
+        <w:gridCol w:w="2689"/>
+        <w:gridCol w:w="6804"/>
+      </w:tblGrid>
+      <w:tr>
+        <w:tc>
+          <w:tcPr>
+            <w:tcW w:w="2689" w:type="dxa"/>
+            <w:hideMark/>
+          </w:tcPr>
+          <w:p>
+            <w:pPr>
+              <w:spacing w:after="160" w:line="480" w:lineRule="auto"/>
+              <w:rPr>
+                <w:b/>
+                <w:bCs/>
+              </w:rPr>
+            </w:pPr>
+            <w:r>
+              <w:rPr>
+                <w:b/>
+                <w:bCs/>
+              </w:rPr>
+              <w:t>No terminal</w:t>
+            </w:r>
+          </w:p>
+        </w:tc>
+        <w:tc>
+          <w:tcPr>
+            <w:tcW w:w="6804" w:type="dxa"/>
+            <w:hideMark/>
+          </w:tcPr>
+          <w:p>
+            <w:pPr>
+              <w:spacing w:after="160" w:line="480" w:lineRule="auto"/>
+              <w:rPr>
+                <w:b/>
+                <w:bCs/>
+              </w:rPr>
+            </w:pPr>
+            <w:r>
+              <w:rPr>
+                <w:b/>
+                <w:bCs/>
+              </w:rPr>
+              <w:t>Descripción</w:t>
+            </w:r>
+          </w:p>
+        </w:tc>
+      </w:tr>
+      <w:tr>
+        <w:tc>
+          <w:tcPr>
+            <w:tcW w:w="0" w:type="auto"/>
+            <w:hideMark/>
+          </w:tcPr>
+          <w:p>
+            <w:pPr>
+              <w:spacing w:after="160" w:line="480" w:lineRule="auto"/>
+            </w:pPr>
+            <w:r>
+              <w:t>programa</w:t>
+            </w:r>
+          </w:p>
+        </w:tc>
+        <w:tc>
+          <w:tcPr>
+            <w:tcW w:w="6804" w:type="dxa"/>
+            <w:hideMark/>
+          </w:tcPr>
+          <w:p>
+            <w:pPr>
+              <w:spacing w:after="160" w:line="480" w:lineRule="auto"/>
+            </w:pPr>
+            <w:r>
+              <w:t>Programa completo</w:t>
+            </w:r>
+          </w:p>
+        </w:tc>
+      </w:tr>
+      <w:tr>
+        <w:tc>
+          <w:tcPr>
+            <w:tcW w:w="0" w:type="auto"/>
+            <w:hideMark/>
+          </w:tcPr>
+          <w:p>
+            <w:pPr>
+              <w:spacing w:after="160" w:line="480" w:lineRule="auto"/>
+            </w:pPr>
+            <w:r>
+              <w:t>principal</w:t>
+            </w:r>
+          </w:p>
+        </w:tc>
+        <w:tc>
+          <w:tcPr>
+            <w:tcW w:w="6804" w:type="dxa"/>
+            <w:hideMark/>
+          </w:tcPr>
+          <w:p>
+            <w:pPr>
+              <w:spacing w:after="160" w:line="480" w:lineRule="auto"/>
+            </w:pPr>
+            <w:r>
+              <w:t xml:space="preserve">Definición de la función principal </w:t>
+            </w:r>
+            <w:proofErr w:type="spellStart"/>
+            <w:r>
+              <w:t>main</w:t>
+            </w:r>
+            <w:proofErr w:type="spellEnd"/>
+          </w:p>
+        </w:tc>
+      </w:tr>
+      <w:tr>
+        <w:tc>
+          <w:tcPr>
+            <w:tcW w:w="0" w:type="auto"/>
+            <w:hideMark/>
+          </w:tcPr>
+          <w:p>
+            <w:pPr>
+              <w:spacing w:after="160" w:line="480" w:lineRule="auto"/>
+            </w:pPr>
+            <w:r>
+              <w:t>funciones</w:t>
+            </w:r>
+          </w:p>
+        </w:tc>
+        <w:tc>
+          <w:tcPr>
+            <w:tcW w:w="6804" w:type="dxa"/>
+            <w:hideMark/>
+          </w:tcPr>
+          <w:p>
+            <w:pPr>
+              <w:spacing w:after="160" w:line="480" w:lineRule="auto"/>
+            </w:pPr>
+            <w:r>
+              <w:t>Lista de funciones auxiliares</w:t>
+            </w:r>
+          </w:p>
+        </w:tc>
+      </w:tr>
+      <w:tr>
+        <w:tc>
+          <w:tcPr>
+            <w:tcW w:w="0" w:type="auto"/>
+            <w:hideMark/>
+          </w:tcPr>
+          <w:p>
+            <w:pPr>
+              <w:spacing w:after="160" w:line="480" w:lineRule="auto"/>
+            </w:pPr>
+            <w:proofErr w:type="spellStart"/>
+            <w:r>
+              <w:t>funcion</w:t>
+            </w:r>
+            <w:proofErr w:type="spellEnd"/>
+          </w:p>
+        </w:tc>
+        <w:tc>
+          <w:tcPr>
+            <w:tcW w:w="6804" w:type="dxa"/>
+            <w:hideMark/>
+          </w:tcPr>
+          <w:p>
+            <w:pPr>
+              <w:spacing w:after="160" w:line="480" w:lineRule="auto"/>
+            </w:pPr>
+            <w:r>
+              <w:t>Definición de una función</w:t>
+            </w:r>
+          </w:p>
+        </w:tc>
+      </w:tr>
+      <w:tr>
+        <w:tc>
+          <w:tcPr>
+            <w:tcW w:w="0" w:type="auto"/>
+            <w:hideMark/>
+          </w:tcPr>
+          <w:p>
+            <w:pPr>
+              <w:spacing w:after="160" w:line="480" w:lineRule="auto"/>
+            </w:pPr>
+            <w:proofErr w:type="spellStart"/>
+            <w:r>
+              <w:t>parametros</w:t>
+            </w:r>
+            <w:proofErr w:type="spellEnd"/>
+          </w:p>
+        </w:tc>
+        <w:tc>
+          <w:tcPr>
+            <w:tcW w:w="6804" w:type="dxa"/>
+            <w:hideMark/>
+          </w:tcPr>
+          <w:p>
+            <w:pPr>
+              <w:spacing w:after="160" w:line="480" w:lineRule="auto"/>
+            </w:pPr>
+            <w:r>
+              <w:t>Lista de parámetros de una función</w:t>
+            </w:r>
+          </w:p>
+        </w:tc>
+      </w:tr>
+      <w:tr>
+        <w:tc>
+          <w:tcPr>
+            <w:tcW w:w="0" w:type="auto"/>
+            <w:hideMark/>
+          </w:tcPr>
+          <w:p>
+            <w:pPr>
+              <w:spacing w:after="160" w:line="480" w:lineRule="auto"/>
+            </w:pPr>
+            <w:proofErr w:type="spellStart"/>
+            <w:r>
+              <w:t>parametro</w:t>
+            </w:r>
+            <w:proofErr w:type="spellEnd"/>
+          </w:p>
+        </w:tc>
+        <w:tc>
+          <w:tcPr>
+            <w:tcW w:w="6804" w:type="dxa"/>
+            <w:hideMark/>
+          </w:tcPr>
+          <w:p>
+            <w:pPr>
+              <w:spacing w:after="160" w:line="480" w:lineRule="auto"/>
+            </w:pPr>
+            <w:r>
+              <w:t>Definición de un parámetro con tipo</w:t>
+            </w:r>
+          </w:p>
+        </w:tc>
+      </w:tr>
+      <w:tr>
+        <w:tc>
+          <w:tcPr>
+            <w:tcW w:w="0" w:type="auto"/>
+            <w:hideMark/>
+          </w:tcPr>
+          <w:p>
+            <w:pPr>
+              <w:spacing w:after="160" w:line="480" w:lineRule="auto"/>
+            </w:pPr>
+            <w:r>
+              <w:t>tipo</w:t>
+            </w:r>
+          </w:p>
+        </w:tc>
+        <w:tc>
+          <w:tcPr>
+            <w:tcW w:w="6804" w:type="dxa"/>
+            <w:hideMark/>
+          </w:tcPr>
+          <w:p>
+            <w:pPr>
+              <w:spacing w:after="160" w:line="480" w:lineRule="auto"/>
+            </w:pPr>
+            <w:r>
+              <w:t>Tipo de dato (</w:t>
+            </w:r>
+            <w:proofErr w:type="spellStart"/>
+            <w:r>
+              <w:t>int</w:t>
+            </w:r>
+            <w:proofErr w:type="spellEnd"/>
+            <w:r>
+              <w:t xml:space="preserve">, </w:t>
+            </w:r>
+            <w:proofErr w:type="spellStart"/>
+            <w:r>
+              <w:t>float</w:t>
+            </w:r>
+            <w:proofErr w:type="spellEnd"/>
+            <w:r>
+              <w:t xml:space="preserve">, </w:t>
+            </w:r>
+            <w:proofErr w:type="spellStart"/>
+            <w:r>
+              <w:t>bool</w:t>
+            </w:r>
+            <w:proofErr w:type="spellEnd"/>
+            <w:r>
+              <w:t xml:space="preserve">, </w:t>
+            </w:r>
+            <w:proofErr w:type="spellStart"/>
+            <w:r>
+              <w:t>char</w:t>
+            </w:r>
+            <w:proofErr w:type="spellEnd"/>
+            <w:r>
+              <w:t xml:space="preserve">, </w:t>
+            </w:r>
+            <w:proofErr w:type="spellStart"/>
+            <w:r>
+              <w:t>string</w:t>
+            </w:r>
+            <w:proofErr w:type="spellEnd"/>
+            <w:r>
+              <w:t>, arreglo)</w:t>
+            </w:r>
+          </w:p>
+        </w:tc>
+      </w:tr>
+      <w:tr>
+        <w:tc>
+          <w:tcPr>
+            <w:tcW w:w="0" w:type="auto"/>
+            <w:hideMark/>
+          </w:tcPr>
+          <w:p>
+            <w:pPr>
+              <w:spacing w:after="160" w:line="480" w:lineRule="auto"/>
+            </w:pPr>
+            <w:proofErr w:type="spellStart"/>
+            <w:r>
+              <w:t>tipo_array</w:t>
+            </w:r>
+            <w:proofErr w:type="spellEnd"/>
+          </w:p>
+        </w:tc>
+        <w:tc>
+          <w:tcPr>
+            <w:tcW w:w="6804" w:type="dxa"/>
+            <w:hideMark/>
+          </w:tcPr>
+          <w:p>
+            <w:pPr>
+              <w:spacing w:after="160" w:line="480" w:lineRule="auto"/>
+            </w:pPr>
+            <w:r>
+              <w:t>Definición de arreglos (</w:t>
+            </w:r>
+            <w:proofErr w:type="spellStart"/>
+            <w:proofErr w:type="gramStart"/>
+            <w:r>
+              <w:t>int</w:t>
+            </w:r>
+            <w:proofErr w:type="spellEnd"/>
+            <w:r>
+              <w:t>[</w:t>
+            </w:r>
+            <w:proofErr w:type="gramEnd"/>
+            <w:r>
+              <w:t xml:space="preserve">], </w:t>
+            </w:r>
+            <w:proofErr w:type="spellStart"/>
+            <w:r>
+              <w:t>char</w:t>
+            </w:r>
+            <w:proofErr w:type="spellEnd"/>
+            <w:r>
+              <w:t>[])</w:t>
+            </w:r>
+          </w:p>
+        </w:tc>
+      </w:tr>
+      <w:tr>
+        <w:tc>
+          <w:tcPr>
+            <w:tcW w:w="0" w:type="auto"/>
+            <w:hideMark/>
+          </w:tcPr>
+          <w:p>
+            <w:pPr>
+              <w:spacing w:after="160" w:line="480" w:lineRule="auto"/>
+            </w:pPr>
+            <w:r>
+              <w:t>bloque</w:t>
+            </w:r>
+          </w:p>
+        </w:tc>
+        <w:tc>
+          <w:tcPr>
+            <w:tcW w:w="6804" w:type="dxa"/>
+            <w:hideMark/>
+          </w:tcPr>
+          <w:p>
+            <w:pPr>
+              <w:spacing w:after="160" w:line="480" w:lineRule="auto"/>
+            </w:pPr>
+            <w:r>
+              <w:t>Conjunto de instrucciones</w:t>
+            </w:r>
+          </w:p>
+        </w:tc>
+      </w:tr>
+      <w:tr>
+        <w:tc>
+          <w:tcPr>
+            <w:tcW w:w="0" w:type="auto"/>
+            <w:hideMark/>
+          </w:tcPr>
+          <w:p>
+            <w:pPr>
+              <w:spacing w:after="160" w:line="480" w:lineRule="auto"/>
+            </w:pPr>
+            <w:proofErr w:type="spellStart"/>
+            <w:r>
+              <w:t>instruccion</w:t>
+            </w:r>
+            <w:proofErr w:type="spellEnd"/>
+          </w:p>
+        </w:tc>
+        <w:tc>
+          <w:tcPr>
+            <w:tcW w:w="6804" w:type="dxa"/>
+            <w:hideMark/>
+          </w:tcPr>
+          <w:p>
+            <w:pPr>
+              <w:spacing w:after="160" w:line="480" w:lineRule="auto"/>
+            </w:pPr>
+            <w:r>
+              <w:t>Instrucción del lenguaje</w:t>
+            </w:r>
+          </w:p>
+        </w:tc>
+      </w:tr>
+      <w:tr>
+        <w:tc>
+          <w:tcPr>
+            <w:tcW w:w="0" w:type="auto"/>
+            <w:hideMark/>
+          </w:tcPr>
+          <w:p>
+            <w:pPr>
+              <w:spacing w:after="160" w:line="480" w:lineRule="auto"/>
+            </w:pPr>
+            <w:proofErr w:type="spellStart"/>
+            <w:r>
+              <w:t>declaracion</w:t>
+            </w:r>
+            <w:proofErr w:type="spellEnd"/>
+          </w:p>
+        </w:tc>
+        <w:tc>
+          <w:tcPr>
+            <w:tcW w:w="6804" w:type="dxa"/>
+            <w:hideMark/>
+          </w:tcPr>
+          <w:p>
+            <w:pPr>
+              <w:spacing w:after="160" w:line="480" w:lineRule="auto"/>
+            </w:pPr>
+            <w:r>
+              <w:t>Creación de una variable</w:t>
+            </w:r>
+          </w:p>
+        </w:tc>
+      </w:tr>
+      <w:tr>
+        <w:tc>
+          <w:tcPr>
+            <w:tcW w:w="0" w:type="auto"/>
+            <w:hideMark/>
+          </w:tcPr>
+          <w:p>
+            <w:pPr>
+              <w:spacing w:after="160" w:line="480" w:lineRule="auto"/>
+            </w:pPr>
+            <w:proofErr w:type="spellStart"/>
+            <w:r>
+              <w:t>asignacion</w:t>
+            </w:r>
+            <w:proofErr w:type="spellEnd"/>
+          </w:p>
+        </w:tc>
+        <w:tc>
+          <w:tcPr>
+            <w:tcW w:w="6804" w:type="dxa"/>
+            <w:hideMark/>
+          </w:tcPr>
+          <w:p>
+            <w:pPr>
+              <w:spacing w:after="160" w:line="480" w:lineRule="auto"/>
+            </w:pPr>
+            <w:r>
+              <w:t>Asignación de una expresión a una variable</w:t>
+            </w:r>
+          </w:p>
+        </w:tc>
+      </w:tr>
+      <w:tr>
+        <w:tc>
+          <w:tcPr>
+            <w:tcW w:w="0" w:type="auto"/>
+            <w:hideMark/>
+          </w:tcPr>
+          <w:p>
+            <w:pPr>
+              <w:spacing w:after="160" w:line="480" w:lineRule="auto"/>
+            </w:pPr>
+            <w:r>
+              <w:t>control</w:t>
+            </w:r>
+          </w:p>
+        </w:tc>
+        <w:tc>
+          <w:tcPr>
+            <w:tcW w:w="6804" w:type="dxa"/>
+            <w:hideMark/>
+          </w:tcPr>
+          <w:p>
+            <w:pPr>
+              <w:spacing w:after="160" w:line="480" w:lineRule="auto"/>
+            </w:pPr>
+            <w:r>
+              <w:t xml:space="preserve">Estructura de control (decide, </w:t>
+            </w:r>
+            <w:proofErr w:type="spellStart"/>
+            <w:r>
+              <w:t>loop</w:t>
+            </w:r>
+            <w:proofErr w:type="spellEnd"/>
+            <w:r>
+              <w:t xml:space="preserve">, </w:t>
+            </w:r>
+            <w:proofErr w:type="spellStart"/>
+            <w:r>
+              <w:t>for</w:t>
+            </w:r>
+            <w:proofErr w:type="spellEnd"/>
+            <w:r>
+              <w:t>)</w:t>
+            </w:r>
+          </w:p>
+        </w:tc>
+      </w:tr>
+      <w:tr>
+        <w:tc>
+          <w:tcPr>
+            <w:tcW w:w="0" w:type="auto"/>
+            <w:hideMark/>
+          </w:tcPr>
+          <w:p>
+            <w:pPr>
+              <w:spacing w:after="160" w:line="480" w:lineRule="auto"/>
+            </w:pPr>
+            <w:r>
+              <w:t>decide</w:t>
+            </w:r>
+          </w:p>
+        </w:tc>
+        <w:tc>
+          <w:tcPr>
+            <w:tcW w:w="6804" w:type="dxa"/>
+            <w:hideMark/>
+          </w:tcPr>
+          <w:p>
+            <w:pPr>
+              <w:spacing w:after="160" w:line="480" w:lineRule="auto"/>
+            </w:pPr>
+            <w:r>
+              <w:t xml:space="preserve">Estructura condicional tipo decide </w:t>
+            </w:r>
+            <w:proofErr w:type="spellStart"/>
+            <w:r>
+              <w:t>of</w:t>
+            </w:r>
+            <w:proofErr w:type="spellEnd"/>
+          </w:p>
+        </w:tc>
+      </w:tr>
+      <w:tr>
+        <w:tc>
+          <w:tcPr>
+            <w:tcW w:w="0" w:type="auto"/>
+            <w:hideMark/>
+          </w:tcPr>
+          <w:p>
+            <w:pPr>
+              <w:spacing w:after="160" w:line="480" w:lineRule="auto"/>
+            </w:pPr>
+            <w:proofErr w:type="spellStart"/>
+            <w:r>
+              <w:t>loop</w:t>
+            </w:r>
+            <w:proofErr w:type="spellEnd"/>
+          </w:p>
+        </w:tc>
+        <w:tc>
+          <w:tcPr>
+            <w:tcW w:w="6804" w:type="dxa"/>
+            <w:hideMark/>
+          </w:tcPr>
+          <w:p>
+            <w:pPr>
+              <w:spacing w:after="160" w:line="480" w:lineRule="auto"/>
+              <w:rPr>
+                <w:lang w:val="en-US"/>
+              </w:rPr>
+            </w:pPr>
+            <w:proofErr w:type="spellStart"/>
+            <w:r>
+              <w:rPr>
+                <w:lang w:val="en-US"/>
+              </w:rPr>
+              <w:t>Bucle</w:t>
+            </w:r>
+            <w:proofErr w:type="spellEnd"/>
+            <w:r>
+              <w:rPr>
+                <w:lang w:val="en-US"/>
+              </w:rPr>
+              <w:t xml:space="preserve"> </w:t>
+            </w:r>
+            <w:proofErr w:type="spellStart"/>
+            <w:r>
+              <w:rPr>
+                <w:lang w:val="en-US"/>
+              </w:rPr>
+              <w:t>tipo</w:t>
+            </w:r>
+            <w:proofErr w:type="spellEnd"/>
+            <w:r>
+              <w:rPr>
+                <w:lang w:val="en-US"/>
+              </w:rPr>
+              <w:t xml:space="preserve"> loop … end loop</w:t>
+            </w:r>
+          </w:p>
+        </w:tc>
+      </w:tr>
+      <w:tr>
+        <w:tc>
+          <w:tcPr>
+            <w:tcW w:w="0" w:type="auto"/>
+            <w:hideMark/>
+          </w:tcPr>
+          <w:p>
+            <w:pPr>
+              <w:spacing w:after="160" w:line="480" w:lineRule="auto"/>
+            </w:pPr>
+            <w:proofErr w:type="spellStart"/>
+            <w:r>
+              <w:t>for</w:t>
+            </w:r>
+            <w:proofErr w:type="spellEnd"/>
+          </w:p>
+        </w:tc>
+        <w:tc>
+          <w:tcPr>
+            <w:tcW w:w="6804" w:type="dxa"/>
+            <w:hideMark/>
+          </w:tcPr>
+          <w:p>
+            <w:pPr>
+              <w:spacing w:after="160" w:line="480" w:lineRule="auto"/>
+              <w:rPr>
+                <w:lang w:val="en-US"/>
+              </w:rPr>
+            </w:pPr>
+            <w:proofErr w:type="spellStart"/>
+            <w:r>
+              <w:rPr>
+                <w:lang w:val="en-US"/>
+              </w:rPr>
+              <w:t>Bucle</w:t>
+            </w:r>
+            <w:proofErr w:type="spellEnd"/>
+            <w:r>
+              <w:rPr>
+                <w:lang w:val="en-US"/>
+              </w:rPr>
+              <w:t xml:space="preserve"> for con to o </w:t>
+            </w:r>
+            <w:proofErr w:type="spellStart"/>
+            <w:r>
+              <w:rPr>
+                <w:lang w:val="en-US"/>
+              </w:rPr>
+              <w:t>downto</w:t>
+            </w:r>
+            <w:proofErr w:type="spellEnd"/>
+          </w:p>
+        </w:tc>
+      </w:tr>
+      <w:tr>
+        <w:tc>
+          <w:tcPr>
+            <w:tcW w:w="0" w:type="auto"/>
+            <w:hideMark/>
+          </w:tcPr>
+          <w:p>
+            <w:pPr>
+              <w:spacing w:after="160" w:line="480" w:lineRule="auto"/>
+            </w:pPr>
+            <w:proofErr w:type="spellStart"/>
+            <w:r>
+              <w:lastRenderedPageBreak/>
+              <w:t>expr</w:t>
+            </w:r>
+            <w:proofErr w:type="spellEnd"/>
+          </w:p>
+        </w:tc>
+        <w:tc>
+          <w:tcPr>
+            <w:tcW w:w="6804" w:type="dxa"/>
+            <w:hideMark/>
+          </w:tcPr>
+          <w:p>
+            <w:pPr>
+              <w:spacing w:after="160" w:line="480" w:lineRule="auto"/>
+            </w:pPr>
+            <w:r>
+              <w:t>Expresión general</w:t>
+            </w:r>
+          </w:p>
+        </w:tc>
+      </w:tr>
+      <w:tr>
+        <w:tc>
+          <w:tcPr>
+            <w:tcW w:w="0" w:type="auto"/>
+            <w:hideMark/>
+          </w:tcPr>
+          <w:p>
+            <w:pPr>
+              <w:spacing w:after="160" w:line="480" w:lineRule="auto"/>
+            </w:pPr>
+            <w:proofErr w:type="spellStart"/>
+            <w:r>
+              <w:t>expr_arit</w:t>
+            </w:r>
+            <w:proofErr w:type="spellEnd"/>
+          </w:p>
+        </w:tc>
+        <w:tc>
+          <w:tcPr>
+            <w:tcW w:w="6804" w:type="dxa"/>
+            <w:hideMark/>
+          </w:tcPr>
+          <w:p>
+            <w:pPr>
+              <w:spacing w:after="160" w:line="480" w:lineRule="auto"/>
+            </w:pPr>
+            <w:r>
+              <w:t>Expresión aritmética</w:t>
+            </w:r>
+          </w:p>
+        </w:tc>
+      </w:tr>
+      <w:tr>
+        <w:tc>
+          <w:tcPr>
+            <w:tcW w:w="0" w:type="auto"/>
+            <w:hideMark/>
+          </w:tcPr>
+          <w:p>
+            <w:pPr>
+              <w:spacing w:after="160" w:line="480" w:lineRule="auto"/>
+            </w:pPr>
+            <w:proofErr w:type="spellStart"/>
+            <w:r>
+              <w:t>expr_rel</w:t>
+            </w:r>
+            <w:proofErr w:type="spellEnd"/>
+          </w:p>
+        </w:tc>
+        <w:tc>
+          <w:tcPr>
+            <w:tcW w:w="6804" w:type="dxa"/>
+            <w:hideMark/>
+          </w:tcPr>
+          <w:p>
+            <w:pPr>
+              <w:spacing w:after="160" w:line="480" w:lineRule="auto"/>
+            </w:pPr>
+            <w:r>
+              <w:t>Expresión relacional</w:t>
+            </w:r>
+          </w:p>
+        </w:tc>
+      </w:tr>
+      <w:tr>
+        <w:tc>
+          <w:tcPr>
+            <w:tcW w:w="0" w:type="auto"/>
+            <w:hideMark/>
+          </w:tcPr>
+          <w:p>
+            <w:pPr>
+              <w:spacing w:after="160" w:line="480" w:lineRule="auto"/>
+            </w:pPr>
+            <w:proofErr w:type="spellStart"/>
+            <w:r>
+              <w:t>expr_log</w:t>
+            </w:r>
+            <w:proofErr w:type="spellEnd"/>
+          </w:p>
+        </w:tc>
+        <w:tc>
+          <w:tcPr>
+            <w:tcW w:w="6804" w:type="dxa"/>
+            <w:hideMark/>
+          </w:tcPr>
+          <w:p>
+            <w:pPr>
+              <w:spacing w:after="160" w:line="480" w:lineRule="auto"/>
+            </w:pPr>
+            <w:r>
+              <w:t>Expresión lógica</w:t>
+            </w:r>
+          </w:p>
+        </w:tc>
+      </w:tr>
+      <w:tr>
+        <w:tc>
+          <w:tcPr>
+            <w:tcW w:w="0" w:type="auto"/>
+            <w:hideMark/>
+          </w:tcPr>
+          <w:p>
+            <w:pPr>
+              <w:spacing w:after="160" w:line="480" w:lineRule="auto"/>
+            </w:pPr>
+            <w:r>
+              <w:t>comentario</w:t>
+            </w:r>
+          </w:p>
+        </w:tc>
+        <w:tc>
+          <w:tcPr>
+            <w:tcW w:w="6804" w:type="dxa"/>
+            <w:hideMark/>
+          </w:tcPr>
+          <w:p>
+            <w:pPr>
+              <w:spacing w:after="160" w:line="480" w:lineRule="auto"/>
+            </w:pPr>
+            <w:r>
+              <w:t>Comentario de una o varias líneas</w:t>
+            </w:r>
+          </w:p>
+        </w:tc>
+      </w:tr>
+      <w:tr>
+        <w:tc>
+          <w:tcPr>
+            <w:tcW w:w="0" w:type="auto"/>
+            <w:hideMark/>
+          </w:tcPr>
+          <w:p>
+            <w:pPr>
+              <w:spacing w:after="160" w:line="480" w:lineRule="auto"/>
+            </w:pPr>
+            <w:r>
+              <w:t>id</w:t>
+            </w:r>
+          </w:p>
+        </w:tc>
+        <w:tc>
+          <w:tcPr>
+            <w:tcW w:w="6804" w:type="dxa"/>
+            <w:hideMark/>
+          </w:tcPr>
+          <w:p>
+            <w:pPr>
+              <w:spacing w:after="160" w:line="480" w:lineRule="auto"/>
+            </w:pPr>
+            <w:r>
+              <w:t>Identificador de variable o función</w:t>
+            </w:r>
+          </w:p>
+        </w:tc>
+      </w:tr>
+      <w:tr>
+        <w:tc>
+          <w:tcPr>
+            <w:tcW w:w="0" w:type="auto"/>
+            <w:hideMark/>
+          </w:tcPr>
+          <w:p>
+            <w:pPr>
+              <w:spacing w:after="160" w:line="480" w:lineRule="auto"/>
+            </w:pPr>
+            <w:r>
+              <w:t>numero</w:t>
+            </w:r>
+          </w:p>
+        </w:tc>
+        <w:tc>
+          <w:tcPr>
+            <w:tcW w:w="6804" w:type="dxa"/>
+            <w:hideMark/>
+          </w:tcPr>
+          <w:p>
+            <w:pPr>
+              <w:spacing w:after="160" w:line="480" w:lineRule="auto"/>
+            </w:pPr>
+            <w:r>
+              <w:t>Literal numérico</w:t>
+            </w:r>
+          </w:p>
+        </w:tc>
+      </w:tr>
+      <w:tr>
+        <w:tc>
+          <w:tcPr>
+            <w:tcW w:w="0" w:type="auto"/>
+            <w:hideMark/>
+          </w:tcPr>
+          <w:p>
+            <w:pPr>
+              <w:spacing w:after="160" w:line="480" w:lineRule="auto"/>
+            </w:pPr>
+            <w:r>
+              <w:t>booleano</w:t>
+            </w:r>
+          </w:p>
+        </w:tc>
+        <w:tc>
+          <w:tcPr>
+            <w:tcW w:w="6804" w:type="dxa"/>
+            <w:hideMark/>
+          </w:tcPr>
+          <w:p>
+            <w:pPr>
+              <w:spacing w:after="160" w:line="480" w:lineRule="auto"/>
+            </w:pPr>
+            <w:r>
+              <w:t>Literal booleano (true, false)</w:t>
+            </w:r>
+          </w:p>
+        </w:tc>
+      </w:tr>
+      <w:tr>
+        <w:tc>
+          <w:tcPr>
+            <w:tcW w:w="0" w:type="auto"/>
+            <w:hideMark/>
+          </w:tcPr>
+          <w:p>
+            <w:pPr>
+              <w:spacing w:after="160" w:line="480" w:lineRule="auto"/>
+            </w:pPr>
+            <w:r>
+              <w:t>texto</w:t>
+            </w:r>
+          </w:p>
+        </w:tc>
+        <w:tc>
+          <w:tcPr>
+            <w:tcW w:w="6804" w:type="dxa"/>
+            <w:hideMark/>
+          </w:tcPr>
+          <w:p>
+            <w:pPr>
+              <w:spacing w:after="160" w:line="480" w:lineRule="auto"/>
+            </w:pPr>
+            <w:r>
+              <w:t>Texto usado en comentarios o cadenas</w:t>
+            </w:r>
+          </w:p>
+        </w:tc>
+      </w:tr>
+    </w:tbl>
     <w:p>
       <w:pPr>
+        <w:spacing w:line="480" w:lineRule="auto"/>
+      </w:pPr>
+    </w:p>
+    <w:p>
+      <w:pPr>
         <w:pStyle w:val="Ttulo3"/>
+        <w:spacing w:line="480" w:lineRule="auto"/>
       </w:pPr>
       <w:r>
         <w:t>Símbolo inicial</w:t>
@@ -521,7 +2043,16 @@
     </w:p>
     <w:p>
       <w:pPr>
+        <w:spacing w:line="480" w:lineRule="auto"/>
+      </w:pPr>
+      <w:r>
+        <w:t>programa</w:t>
+      </w:r>
+    </w:p>
+    <w:p>
+      <w:pPr>
         <w:pStyle w:val="Ttulo3"/>
+        <w:spacing w:line="480" w:lineRule="auto"/>
       </w:pPr>
       <w:r>
         <w:t>Producciones</w:t>
@@ -529,15 +2060,23 @@
     </w:p>
     <w:p>
       <w:pPr>
+        <w:spacing w:line="480" w:lineRule="auto"/>
+      </w:pPr>
+    </w:p>
+    <w:p>
+      <w:pPr>
         <w:pStyle w:val="Ttulo2"/>
+        <w:spacing w:line="480" w:lineRule="auto"/>
       </w:pPr>
       <w:r>
+        <w:lastRenderedPageBreak/>
         <w:t>Análisis de resultados</w:t>
       </w:r>
     </w:p>
     <w:p>
       <w:pPr>
         <w:pStyle w:val="Ttulo3"/>
+        <w:spacing w:line="480" w:lineRule="auto"/>
       </w:pPr>
       <w:r>
         <w:t>Lecciones aprendidas</w:t>
@@ -546,6 +2085,7 @@
     <w:p>
       <w:pPr>
         <w:pStyle w:val="Ttulo3"/>
+        <w:spacing w:line="480" w:lineRule="auto"/>
       </w:pPr>
       <w:r>
         <w:t>Objetivos alcanzados</w:t>
@@ -554,6 +2094,7 @@
     <w:p>
       <w:pPr>
         <w:pStyle w:val="Ttulo3"/>
+        <w:spacing w:line="480" w:lineRule="auto"/>
       </w:pPr>
       <w:r>
         <w:t>Objetivos no alcanzados</w:t>
@@ -562,13 +2103,17 @@
     <w:p>
       <w:pPr>
         <w:pStyle w:val="Ttulo2"/>
+        <w:spacing w:line="480" w:lineRule="auto"/>
       </w:pPr>
       <w:r>
         <w:t>Bitácora</w:t>
       </w:r>
     </w:p>
     <w:p>
-      <w:hyperlink r:id="rId9" w:history="1">
+      <w:pPr>
+        <w:spacing w:line="480" w:lineRule="auto"/>
+      </w:pPr>
+      <w:hyperlink r:id="rId10" w:history="1">
         <w:r>
           <w:rPr>
             <w:rStyle w:val="Hipervnculo"/>
@@ -588,6 +2133,315 @@
     </w:sectPr>
   </w:body>
 </w:document>
+</file>
+
+<file path=word/numbering.xml><?xml version="1.0" encoding="utf-8"?>
+<w:numbering xmlns:wpc="http://schemas.microsoft.com/office/word/2010/wordprocessingCanvas" xmlns:cx="http://schemas.microsoft.com/office/drawing/2014/chartex" xmlns:cx1="http://schemas.microsoft.com/office/drawing/2015/9/8/chartex" xmlns:cx2="http://schemas.microsoft.com/office/drawing/2015/10/21/chartex" xmlns:cx3="http://schemas.microsoft.com/office/drawing/2016/5/9/chartex" xmlns:cx4="http://schemas.microsoft.com/office/drawing/2016/5/10/chartex" xmlns:cx5="http://schemas.microsoft.com/office/drawing/2016/5/11/chartex" xmlns:cx6="http://schemas.microsoft.com/office/drawing/2016/5/12/chartex" xmlns:cx7="http://schemas.microsoft.com/office/drawing/2016/5/13/chartex" xmlns:cx8="http://schemas.microsoft.com/office/drawing/2016/5/14/chartex" xmlns:mc="http://schemas.openxmlformats.org/markup-compatibility/2006" xmlns:aink="http://schemas.microsoft.com/office/drawing/2016/ink" xmlns:am3d="http://schemas.microsoft.com/office/drawing/2017/model3d" xmlns:o="urn:schemas-microsoft-com:office:office" xmlns:oel="http://schemas.microsoft.com/office/2019/extlst" xmlns:r="http://schemas.openxmlformats.org/officeDocument/2006/relationships" xmlns:m="http://schemas.openxmlformats.org/officeDocument/2006/math" xmlns:v="urn:schemas-microsoft-com:vml" xmlns:wp14="http://schemas.microsoft.com/office/word/2010/wordprocessingDrawing" xmlns:wp="http://schemas.openxmlformats.org/drawingml/2006/wordprocessingDrawing" xmlns:w10="urn:schemas-microsoft-com:office:word" xmlns:w="http://schemas.openxmlformats.org/wordprocessingml/2006/main" xmlns:w14="http://schemas.microsoft.com/office/word/2010/wordml" xmlns:w15="http://schemas.microsoft.com/office/word/2012/wordml" xmlns:w16cex="http://schemas.microsoft.com/office/word/2018/wordml/cex" xmlns:w16cid="http://schemas.microsoft.com/office/word/2016/wordml/cid" xmlns:w16="http://schemas.microsoft.com/office/word/2018/wordml" xmlns:w16sdtdh="http://schemas.microsoft.com/office/word/2020/wordml/sdtdatahash" xmlns:w16se="http://schemas.microsoft.com/office/word/2015/wordml/symex" xmlns:wpg="http://schemas.microsoft.com/office/word/2010/wordprocessingGroup" xmlns:wpi="http://schemas.microsoft.com/office/word/2010/wordprocessingInk" xmlns:wne="http://schemas.microsoft.com/office/word/2006/wordml" xmlns:wps="http://schemas.microsoft.com/office/word/2010/wordprocessingShape" mc:Ignorable="w14 w15 w16se w16cid w16 w16cex w16sdtdh wp14">
+  <w:abstractNum w:abstractNumId="0" w15:restartNumberingAfterBreak="0">
+    <w:nsid w:val="0CE90B68"/>
+    <w:multiLevelType w:val="multilevel"/>
+    <w:tmpl w:val="79427756"/>
+    <w:lvl w:ilvl="0">
+      <w:start w:val="1"/>
+      <w:numFmt w:val="bullet"/>
+      <w:lvlText w:val=""/>
+      <w:lvlJc w:val="left"/>
+      <w:pPr>
+        <w:tabs>
+          <w:tab w:val="num" w:pos="720"/>
+        </w:tabs>
+        <w:ind w:left="720" w:hanging="360"/>
+      </w:pPr>
+      <w:rPr>
+        <w:rFonts w:ascii="Symbol" w:hAnsi="Symbol" w:hint="default"/>
+        <w:sz w:val="20"/>
+      </w:rPr>
+    </w:lvl>
+    <w:lvl w:ilvl="1" w:tentative="1">
+      <w:start w:val="1"/>
+      <w:numFmt w:val="bullet"/>
+      <w:lvlText w:val="o"/>
+      <w:lvlJc w:val="left"/>
+      <w:pPr>
+        <w:tabs>
+          <w:tab w:val="num" w:pos="1440"/>
+        </w:tabs>
+        <w:ind w:left="1440" w:hanging="360"/>
+      </w:pPr>
+      <w:rPr>
+        <w:rFonts w:ascii="Courier New" w:hAnsi="Courier New" w:hint="default"/>
+        <w:sz w:val="20"/>
+      </w:rPr>
+    </w:lvl>
+    <w:lvl w:ilvl="2" w:tentative="1">
+      <w:start w:val="1"/>
+      <w:numFmt w:val="bullet"/>
+      <w:lvlText w:val=""/>
+      <w:lvlJc w:val="left"/>
+      <w:pPr>
+        <w:tabs>
+          <w:tab w:val="num" w:pos="2160"/>
+        </w:tabs>
+        <w:ind w:left="2160" w:hanging="360"/>
+      </w:pPr>
+      <w:rPr>
+        <w:rFonts w:ascii="Wingdings" w:hAnsi="Wingdings" w:hint="default"/>
+        <w:sz w:val="20"/>
+      </w:rPr>
+    </w:lvl>
+    <w:lvl w:ilvl="3" w:tentative="1">
+      <w:start w:val="1"/>
+      <w:numFmt w:val="bullet"/>
+      <w:lvlText w:val=""/>
+      <w:lvlJc w:val="left"/>
+      <w:pPr>
+        <w:tabs>
+          <w:tab w:val="num" w:pos="2880"/>
+        </w:tabs>
+        <w:ind w:left="2880" w:hanging="360"/>
+      </w:pPr>
+      <w:rPr>
+        <w:rFonts w:ascii="Wingdings" w:hAnsi="Wingdings" w:hint="default"/>
+        <w:sz w:val="20"/>
+      </w:rPr>
+    </w:lvl>
+    <w:lvl w:ilvl="4" w:tentative="1">
+      <w:start w:val="1"/>
+      <w:numFmt w:val="bullet"/>
+      <w:lvlText w:val=""/>
+      <w:lvlJc w:val="left"/>
+      <w:pPr>
+        <w:tabs>
+          <w:tab w:val="num" w:pos="3600"/>
+        </w:tabs>
+        <w:ind w:left="3600" w:hanging="360"/>
+      </w:pPr>
+      <w:rPr>
+        <w:rFonts w:ascii="Wingdings" w:hAnsi="Wingdings" w:hint="default"/>
+        <w:sz w:val="20"/>
+      </w:rPr>
+    </w:lvl>
+    <w:lvl w:ilvl="5" w:tentative="1">
+      <w:start w:val="1"/>
+      <w:numFmt w:val="bullet"/>
+      <w:lvlText w:val=""/>
+      <w:lvlJc w:val="left"/>
+      <w:pPr>
+        <w:tabs>
+          <w:tab w:val="num" w:pos="4320"/>
+        </w:tabs>
+        <w:ind w:left="4320" w:hanging="360"/>
+      </w:pPr>
+      <w:rPr>
+        <w:rFonts w:ascii="Wingdings" w:hAnsi="Wingdings" w:hint="default"/>
+        <w:sz w:val="20"/>
+      </w:rPr>
+    </w:lvl>
+    <w:lvl w:ilvl="6" w:tentative="1">
+      <w:start w:val="1"/>
+      <w:numFmt w:val="bullet"/>
+      <w:lvlText w:val=""/>
+      <w:lvlJc w:val="left"/>
+      <w:pPr>
+        <w:tabs>
+          <w:tab w:val="num" w:pos="5040"/>
+        </w:tabs>
+        <w:ind w:left="5040" w:hanging="360"/>
+      </w:pPr>
+      <w:rPr>
+        <w:rFonts w:ascii="Wingdings" w:hAnsi="Wingdings" w:hint="default"/>
+        <w:sz w:val="20"/>
+      </w:rPr>
+    </w:lvl>
+    <w:lvl w:ilvl="7" w:tentative="1">
+      <w:start w:val="1"/>
+      <w:numFmt w:val="bullet"/>
+      <w:lvlText w:val=""/>
+      <w:lvlJc w:val="left"/>
+      <w:pPr>
+        <w:tabs>
+          <w:tab w:val="num" w:pos="5760"/>
+        </w:tabs>
+        <w:ind w:left="5760" w:hanging="360"/>
+      </w:pPr>
+      <w:rPr>
+        <w:rFonts w:ascii="Wingdings" w:hAnsi="Wingdings" w:hint="default"/>
+        <w:sz w:val="20"/>
+      </w:rPr>
+    </w:lvl>
+    <w:lvl w:ilvl="8" w:tentative="1">
+      <w:start w:val="1"/>
+      <w:numFmt w:val="bullet"/>
+      <w:lvlText w:val=""/>
+      <w:lvlJc w:val="left"/>
+      <w:pPr>
+        <w:tabs>
+          <w:tab w:val="num" w:pos="6480"/>
+        </w:tabs>
+        <w:ind w:left="6480" w:hanging="360"/>
+      </w:pPr>
+      <w:rPr>
+        <w:rFonts w:ascii="Wingdings" w:hAnsi="Wingdings" w:hint="default"/>
+        <w:sz w:val="20"/>
+      </w:rPr>
+    </w:lvl>
+  </w:abstractNum>
+  <w:abstractNum w:abstractNumId="1" w15:restartNumberingAfterBreak="0">
+    <w:nsid w:val="2DEF69D7"/>
+    <w:multiLevelType w:val="multilevel"/>
+    <w:tmpl w:val="6BA281EC"/>
+    <w:lvl w:ilvl="0">
+      <w:start w:val="1"/>
+      <w:numFmt w:val="bullet"/>
+      <w:lvlText w:val=""/>
+      <w:lvlJc w:val="left"/>
+      <w:pPr>
+        <w:tabs>
+          <w:tab w:val="num" w:pos="720"/>
+        </w:tabs>
+        <w:ind w:left="720" w:hanging="360"/>
+      </w:pPr>
+      <w:rPr>
+        <w:rFonts w:ascii="Symbol" w:hAnsi="Symbol" w:hint="default"/>
+        <w:sz w:val="20"/>
+      </w:rPr>
+    </w:lvl>
+    <w:lvl w:ilvl="1" w:tentative="1">
+      <w:start w:val="1"/>
+      <w:numFmt w:val="bullet"/>
+      <w:lvlText w:val="o"/>
+      <w:lvlJc w:val="left"/>
+      <w:pPr>
+        <w:tabs>
+          <w:tab w:val="num" w:pos="1440"/>
+        </w:tabs>
+        <w:ind w:left="1440" w:hanging="360"/>
+      </w:pPr>
+      <w:rPr>
+        <w:rFonts w:ascii="Courier New" w:hAnsi="Courier New" w:hint="default"/>
+        <w:sz w:val="20"/>
+      </w:rPr>
+    </w:lvl>
+    <w:lvl w:ilvl="2" w:tentative="1">
+      <w:start w:val="1"/>
+      <w:numFmt w:val="bullet"/>
+      <w:lvlText w:val=""/>
+      <w:lvlJc w:val="left"/>
+      <w:pPr>
+        <w:tabs>
+          <w:tab w:val="num" w:pos="2160"/>
+        </w:tabs>
+        <w:ind w:left="2160" w:hanging="360"/>
+      </w:pPr>
+      <w:rPr>
+        <w:rFonts w:ascii="Wingdings" w:hAnsi="Wingdings" w:hint="default"/>
+        <w:sz w:val="20"/>
+      </w:rPr>
+    </w:lvl>
+    <w:lvl w:ilvl="3" w:tentative="1">
+      <w:start w:val="1"/>
+      <w:numFmt w:val="bullet"/>
+      <w:lvlText w:val=""/>
+      <w:lvlJc w:val="left"/>
+      <w:pPr>
+        <w:tabs>
+          <w:tab w:val="num" w:pos="2880"/>
+        </w:tabs>
+        <w:ind w:left="2880" w:hanging="360"/>
+      </w:pPr>
+      <w:rPr>
+        <w:rFonts w:ascii="Wingdings" w:hAnsi="Wingdings" w:hint="default"/>
+        <w:sz w:val="20"/>
+      </w:rPr>
+    </w:lvl>
+    <w:lvl w:ilvl="4" w:tentative="1">
+      <w:start w:val="1"/>
+      <w:numFmt w:val="bullet"/>
+      <w:lvlText w:val=""/>
+      <w:lvlJc w:val="left"/>
+      <w:pPr>
+        <w:tabs>
+          <w:tab w:val="num" w:pos="3600"/>
+        </w:tabs>
+        <w:ind w:left="3600" w:hanging="360"/>
+      </w:pPr>
+      <w:rPr>
+        <w:rFonts w:ascii="Wingdings" w:hAnsi="Wingdings" w:hint="default"/>
+        <w:sz w:val="20"/>
+      </w:rPr>
+    </w:lvl>
+    <w:lvl w:ilvl="5" w:tentative="1">
+      <w:start w:val="1"/>
+      <w:numFmt w:val="bullet"/>
+      <w:lvlText w:val=""/>
+      <w:lvlJc w:val="left"/>
+      <w:pPr>
+        <w:tabs>
+          <w:tab w:val="num" w:pos="4320"/>
+        </w:tabs>
+        <w:ind w:left="4320" w:hanging="360"/>
+      </w:pPr>
+      <w:rPr>
+        <w:rFonts w:ascii="Wingdings" w:hAnsi="Wingdings" w:hint="default"/>
+        <w:sz w:val="20"/>
+      </w:rPr>
+    </w:lvl>
+    <w:lvl w:ilvl="6" w:tentative="1">
+      <w:start w:val="1"/>
+      <w:numFmt w:val="bullet"/>
+      <w:lvlText w:val=""/>
+      <w:lvlJc w:val="left"/>
+      <w:pPr>
+        <w:tabs>
+          <w:tab w:val="num" w:pos="5040"/>
+        </w:tabs>
+        <w:ind w:left="5040" w:hanging="360"/>
+      </w:pPr>
+      <w:rPr>
+        <w:rFonts w:ascii="Wingdings" w:hAnsi="Wingdings" w:hint="default"/>
+        <w:sz w:val="20"/>
+      </w:rPr>
+    </w:lvl>
+    <w:lvl w:ilvl="7" w:tentative="1">
+      <w:start w:val="1"/>
+      <w:numFmt w:val="bullet"/>
+      <w:lvlText w:val=""/>
+      <w:lvlJc w:val="left"/>
+      <w:pPr>
+        <w:tabs>
+          <w:tab w:val="num" w:pos="5760"/>
+        </w:tabs>
+        <w:ind w:left="5760" w:hanging="360"/>
+      </w:pPr>
+      <w:rPr>
+        <w:rFonts w:ascii="Wingdings" w:hAnsi="Wingdings" w:hint="default"/>
+        <w:sz w:val="20"/>
+      </w:rPr>
+    </w:lvl>
+    <w:lvl w:ilvl="8" w:tentative="1">
+      <w:start w:val="1"/>
+      <w:numFmt w:val="bullet"/>
+      <w:lvlText w:val=""/>
+      <w:lvlJc w:val="left"/>
+      <w:pPr>
+        <w:tabs>
+          <w:tab w:val="num" w:pos="6480"/>
+        </w:tabs>
+        <w:ind w:left="6480" w:hanging="360"/>
+      </w:pPr>
+      <w:rPr>
+        <w:rFonts w:ascii="Wingdings" w:hAnsi="Wingdings" w:hint="default"/>
+        <w:sz w:val="20"/>
+      </w:rPr>
+    </w:lvl>
+  </w:abstractNum>
+  <w:num w:numId="1" w16cid:durableId="1371563949">
+    <w:abstractNumId w:val="0"/>
+  </w:num>
+  <w:num w:numId="2" w16cid:durableId="1781533036">
+    <w:abstractNumId w:val="1"/>
+  </w:num>
+</w:numbering>
 </file>
 
 <file path=word/styles.xml><?xml version="1.0" encoding="utf-8"?>
@@ -1527,6 +3381,25 @@
       <w:shd w:val="clear" w:color="auto" w:fill="E1DFDD"/>
     </w:rPr>
   </w:style>
+  <w:style w:type="table" w:styleId="Tablaconcuadrcula">
+    <w:name w:val="Table Grid"/>
+    <w:basedOn w:val="Tablanormal"/>
+    <w:uiPriority w:val="39"/>
+    <w:rsid w:val="00CC111D"/>
+    <w:pPr>
+      <w:spacing w:after="0" w:line="240" w:lineRule="auto"/>
+    </w:pPr>
+    <w:tblPr>
+      <w:tblBorders>
+        <w:top w:val="single" w:sz="4" w:space="0" w:color="auto"/>
+        <w:left w:val="single" w:sz="4" w:space="0" w:color="auto"/>
+        <w:bottom w:val="single" w:sz="4" w:space="0" w:color="auto"/>
+        <w:right w:val="single" w:sz="4" w:space="0" w:color="auto"/>
+        <w:insideH w:val="single" w:sz="4" w:space="0" w:color="auto"/>
+        <w:insideV w:val="single" w:sz="4" w:space="0" w:color="auto"/>
+      </w:tblBorders>
+    </w:tblPr>
+  </w:style>
 </w:styles>
 </file>
 
@@ -2099,16 +3972,9 @@
 <file path=customXml/itemProps3.xml><?xml version="1.0" encoding="utf-8"?>
 <ds:datastoreItem xmlns:ds="http://schemas.openxmlformats.org/officeDocument/2006/customXml" ds:itemID="{235B9547-945A-46C4-972B-4B1F7F498B48}">
   <ds:schemaRefs>
-    <ds:schemaRef ds:uri="http://www.w3.org/XML/1998/namespace"/>
-    <ds:schemaRef ds:uri="http://purl.org/dc/terms/"/>
-    <ds:schemaRef ds:uri="8424d910-10f1-4f85-95e5-b51f1d1c7f56"/>
-    <ds:schemaRef ds:uri="http://schemas.microsoft.com/office/2006/documentManagement/types"/>
-    <ds:schemaRef ds:uri="http://purl.org/dc/dcmitype/"/>
-    <ds:schemaRef ds:uri="http://purl.org/dc/elements/1.1/"/>
+    <ds:schemaRef ds:uri="http://schemas.microsoft.com/office/2006/metadata/properties"/>
+    <ds:schemaRef ds:uri="http://schemas.microsoft.com/office/infopath/2007/PartnerControls"/>
     <ds:schemaRef ds:uri="7d25543e-feea-43c7-9776-01627396393f"/>
-    <ds:schemaRef ds:uri="http://schemas.microsoft.com/office/infopath/2007/PartnerControls"/>
-    <ds:schemaRef ds:uri="http://schemas.openxmlformats.org/package/2006/metadata/core-properties"/>
-    <ds:schemaRef ds:uri="http://schemas.microsoft.com/office/2006/metadata/properties"/>
   </ds:schemaRefs>
 </ds:datastoreItem>
 </file>
--- a/T1_GramáticaBNF.docx
+++ b/T1_GramáticaBNF.docx
@@ -26,7 +26,7 @@
           <w14:ligatures w14:val="none"/>
         </w:rPr>
         <w:drawing>
-          <wp:anchor distT="0" distB="0" distL="114300" distR="114300" simplePos="0" relativeHeight="251660288" behindDoc="0" locked="0" layoutInCell="1" allowOverlap="1" wp14:anchorId="2FA9EF6B" wp14:editId="2552A933">
+          <wp:anchor distT="0" distB="0" distL="114300" distR="114300" simplePos="0" relativeHeight="251660288" behindDoc="0" locked="0" layoutInCell="1" allowOverlap="1" wp14:anchorId="6A2699EC" wp14:editId="65EBD38A">
             <wp:simplePos x="0" y="0"/>
             <wp:positionH relativeFrom="column">
               <wp:posOffset>-807690</wp:posOffset>
@@ -99,7 +99,7 @@
           <w14:ligatures w14:val="none"/>
         </w:rPr>
         <w:drawing>
-          <wp:anchor distT="0" distB="0" distL="114300" distR="114300" simplePos="0" relativeHeight="251659264" behindDoc="0" locked="0" layoutInCell="1" allowOverlap="1" wp14:anchorId="6F31CE62" wp14:editId="64C78308">
+          <wp:anchor distT="0" distB="0" distL="114300" distR="114300" simplePos="0" relativeHeight="251659264" behindDoc="0" locked="0" layoutInCell="1" allowOverlap="1" wp14:anchorId="231F490D" wp14:editId="02422B21">
             <wp:simplePos x="0" y="0"/>
             <wp:positionH relativeFrom="page">
               <wp:align>right</wp:align>
@@ -897,7 +897,23 @@
               </w:rPr>
             </w:pPr>
             <w:r>
-              <w:t>(, ), {, }, [, ], ,, =, $</w:t>
+              <w:t xml:space="preserve">Є, </w:t>
+            </w:r>
+            <w:r>
+              <w:rPr>
+                <w:sz w:val="36"/>
+                <w:szCs w:val="36"/>
+              </w:rPr>
+              <w:t>э</w:t>
+            </w:r>
+            <w:r>
+              <w:t xml:space="preserve"> , </w:t>
+            </w:r>
+            <w:r>
+              <w:t>$</w:t>
+            </w:r>
+            <w:r>
+              <w:t>, [, ], ,, =, $</w:t>
             </w:r>
           </w:p>
         </w:tc>
@@ -1059,17 +1075,17 @@
     <w:tbl>
       <w:tblPr>
         <w:tblStyle w:val="Tablaconcuadrcula"/>
-        <w:tblW w:w="9493" w:type="dxa"/>
+        <w:tblW w:w="0" w:type="auto"/>
         <w:tblLook w:val="04A0" w:firstRow="1" w:lastRow="0" w:firstColumn="1" w:lastColumn="0" w:noHBand="0" w:noVBand="1"/>
       </w:tblPr>
       <w:tblGrid>
-        <w:gridCol w:w="2689"/>
-        <w:gridCol w:w="6804"/>
+        <w:gridCol w:w="1856"/>
+        <w:gridCol w:w="7494"/>
       </w:tblGrid>
       <w:tr>
         <w:tc>
           <w:tcPr>
-            <w:tcW w:w="2689" w:type="dxa"/>
+            <w:tcW w:w="0" w:type="auto"/>
             <w:hideMark/>
           </w:tcPr>
           <w:p>
@@ -1091,7 +1107,7 @@
         </w:tc>
         <w:tc>
           <w:tcPr>
-            <w:tcW w:w="6804" w:type="dxa"/>
+            <w:tcW w:w="0" w:type="auto"/>
             <w:hideMark/>
           </w:tcPr>
           <w:p>
@@ -1129,15 +1145,15 @@
         </w:tc>
         <w:tc>
           <w:tcPr>
-            <w:tcW w:w="6804" w:type="dxa"/>
-            <w:hideMark/>
-          </w:tcPr>
-          <w:p>
-            <w:pPr>
-              <w:spacing w:after="160" w:line="480" w:lineRule="auto"/>
-            </w:pPr>
-            <w:r>
-              <w:t>Programa completo</w:t>
+            <w:tcW w:w="0" w:type="auto"/>
+            <w:hideMark/>
+          </w:tcPr>
+          <w:p>
+            <w:pPr>
+              <w:spacing w:after="160" w:line="480" w:lineRule="auto"/>
+            </w:pPr>
+            <w:r>
+              <w:t>Unidad completa del programa. Puede contener declaraciones globales, la función principal y funciones auxiliares.</w:t>
             </w:r>
           </w:p>
         </w:tc>
@@ -1152,28 +1168,25 @@
             <w:pPr>
               <w:spacing w:after="160" w:line="480" w:lineRule="auto"/>
             </w:pPr>
-            <w:r>
-              <w:t>principal</w:t>
-            </w:r>
-          </w:p>
-        </w:tc>
-        <w:tc>
-          <w:tcPr>
-            <w:tcW w:w="6804" w:type="dxa"/>
-            <w:hideMark/>
-          </w:tcPr>
-          <w:p>
-            <w:pPr>
-              <w:spacing w:after="160" w:line="480" w:lineRule="auto"/>
-            </w:pPr>
-            <w:r>
-              <w:t xml:space="preserve">Definición de la función principal </w:t>
-            </w:r>
             <w:proofErr w:type="spellStart"/>
             <w:r>
-              <w:t>main</w:t>
+              <w:t>global_decls</w:t>
             </w:r>
             <w:proofErr w:type="spellEnd"/>
+          </w:p>
+        </w:tc>
+        <w:tc>
+          <w:tcPr>
+            <w:tcW w:w="0" w:type="auto"/>
+            <w:hideMark/>
+          </w:tcPr>
+          <w:p>
+            <w:pPr>
+              <w:spacing w:after="160" w:line="480" w:lineRule="auto"/>
+            </w:pPr>
+            <w:r>
+              <w:t>Conjunto de declaraciones globales. Puede ser una secuencia de variables o vacío.</w:t>
+            </w:r>
           </w:p>
         </w:tc>
       </w:tr>
@@ -1187,22 +1200,24 @@
             <w:pPr>
               <w:spacing w:after="160" w:line="480" w:lineRule="auto"/>
             </w:pPr>
-            <w:r>
-              <w:t>funciones</w:t>
-            </w:r>
-          </w:p>
-        </w:tc>
-        <w:tc>
-          <w:tcPr>
-            <w:tcW w:w="6804" w:type="dxa"/>
-            <w:hideMark/>
-          </w:tcPr>
-          <w:p>
-            <w:pPr>
-              <w:spacing w:after="160" w:line="480" w:lineRule="auto"/>
-            </w:pPr>
-            <w:r>
-              <w:t>Lista de funciones auxiliares</w:t>
+            <w:proofErr w:type="spellStart"/>
+            <w:r>
+              <w:t>global_decl</w:t>
+            </w:r>
+            <w:proofErr w:type="spellEnd"/>
+          </w:p>
+        </w:tc>
+        <w:tc>
+          <w:tcPr>
+            <w:tcW w:w="0" w:type="auto"/>
+            <w:hideMark/>
+          </w:tcPr>
+          <w:p>
+            <w:pPr>
+              <w:spacing w:after="160" w:line="480" w:lineRule="auto"/>
+            </w:pPr>
+            <w:r>
+              <w:t>Declaración global de una variable con su tipo, identificador, opcionalmente arreglo e inicialización.</w:t>
             </w:r>
           </w:p>
         </w:tc>
@@ -1217,24 +1232,22 @@
             <w:pPr>
               <w:spacing w:after="160" w:line="480" w:lineRule="auto"/>
             </w:pPr>
-            <w:proofErr w:type="spellStart"/>
-            <w:r>
-              <w:t>funcion</w:t>
-            </w:r>
-            <w:proofErr w:type="spellEnd"/>
-          </w:p>
-        </w:tc>
-        <w:tc>
-          <w:tcPr>
-            <w:tcW w:w="6804" w:type="dxa"/>
-            <w:hideMark/>
-          </w:tcPr>
-          <w:p>
-            <w:pPr>
-              <w:spacing w:after="160" w:line="480" w:lineRule="auto"/>
-            </w:pPr>
-            <w:r>
-              <w:t>Definición de una función</w:t>
+            <w:r>
+              <w:t>funciones</w:t>
+            </w:r>
+          </w:p>
+        </w:tc>
+        <w:tc>
+          <w:tcPr>
+            <w:tcW w:w="0" w:type="auto"/>
+            <w:hideMark/>
+          </w:tcPr>
+          <w:p>
+            <w:pPr>
+              <w:spacing w:after="160" w:line="480" w:lineRule="auto"/>
+            </w:pPr>
+            <w:r>
+              <w:t>Conjunto de funciones definidas por el usuario. Puede ser una sola o varias en secuencia.</w:t>
             </w:r>
           </w:p>
         </w:tc>
@@ -1251,22 +1264,22 @@
             </w:pPr>
             <w:proofErr w:type="spellStart"/>
             <w:r>
-              <w:t>parametros</w:t>
+              <w:t>funcion</w:t>
             </w:r>
             <w:proofErr w:type="spellEnd"/>
           </w:p>
         </w:tc>
         <w:tc>
           <w:tcPr>
-            <w:tcW w:w="6804" w:type="dxa"/>
-            <w:hideMark/>
-          </w:tcPr>
-          <w:p>
-            <w:pPr>
-              <w:spacing w:after="160" w:line="480" w:lineRule="auto"/>
-            </w:pPr>
-            <w:r>
-              <w:t>Lista de parámetros de una función</w:t>
+            <w:tcW w:w="0" w:type="auto"/>
+            <w:hideMark/>
+          </w:tcPr>
+          <w:p>
+            <w:pPr>
+              <w:spacing w:after="160" w:line="480" w:lineRule="auto"/>
+            </w:pPr>
+            <w:r>
+              <w:t>Definición de una función con tipo de retorno, nombre, parámetros y bloque de instrucciones.</w:t>
             </w:r>
           </w:p>
         </w:tc>
@@ -1281,24 +1294,22 @@
             <w:pPr>
               <w:spacing w:after="160" w:line="480" w:lineRule="auto"/>
             </w:pPr>
-            <w:proofErr w:type="spellStart"/>
-            <w:r>
-              <w:t>parametro</w:t>
-            </w:r>
-            <w:proofErr w:type="spellEnd"/>
-          </w:p>
-        </w:tc>
-        <w:tc>
-          <w:tcPr>
-            <w:tcW w:w="6804" w:type="dxa"/>
-            <w:hideMark/>
-          </w:tcPr>
-          <w:p>
-            <w:pPr>
-              <w:spacing w:after="160" w:line="480" w:lineRule="auto"/>
-            </w:pPr>
-            <w:r>
-              <w:t>Definición de un parámetro con tipo</w:t>
+            <w:r>
+              <w:t>principal</w:t>
+            </w:r>
+          </w:p>
+        </w:tc>
+        <w:tc>
+          <w:tcPr>
+            <w:tcW w:w="0" w:type="auto"/>
+            <w:hideMark/>
+          </w:tcPr>
+          <w:p>
+            <w:pPr>
+              <w:spacing w:after="160" w:line="480" w:lineRule="auto"/>
+            </w:pPr>
+            <w:r>
+              <w:t>Definición del punto de entrada del programa (principal) con un bloque de instrucciones.</w:t>
             </w:r>
           </w:p>
         </w:tc>
@@ -1313,62 +1324,24 @@
             <w:pPr>
               <w:spacing w:after="160" w:line="480" w:lineRule="auto"/>
             </w:pPr>
-            <w:r>
-              <w:t>tipo</w:t>
-            </w:r>
-          </w:p>
-        </w:tc>
-        <w:tc>
-          <w:tcPr>
-            <w:tcW w:w="6804" w:type="dxa"/>
-            <w:hideMark/>
-          </w:tcPr>
-          <w:p>
-            <w:pPr>
-              <w:spacing w:after="160" w:line="480" w:lineRule="auto"/>
-            </w:pPr>
-            <w:r>
-              <w:t>Tipo de dato (</w:t>
-            </w:r>
             <w:proofErr w:type="spellStart"/>
             <w:r>
-              <w:t>int</w:t>
+              <w:t>parametros</w:t>
             </w:r>
             <w:proofErr w:type="spellEnd"/>
-            <w:r>
-              <w:t xml:space="preserve">, </w:t>
-            </w:r>
-            <w:proofErr w:type="spellStart"/>
-            <w:r>
-              <w:t>float</w:t>
-            </w:r>
-            <w:proofErr w:type="spellEnd"/>
-            <w:r>
-              <w:t xml:space="preserve">, </w:t>
-            </w:r>
-            <w:proofErr w:type="spellStart"/>
-            <w:r>
-              <w:t>bool</w:t>
-            </w:r>
-            <w:proofErr w:type="spellEnd"/>
-            <w:r>
-              <w:t xml:space="preserve">, </w:t>
-            </w:r>
-            <w:proofErr w:type="spellStart"/>
-            <w:r>
-              <w:t>char</w:t>
-            </w:r>
-            <w:proofErr w:type="spellEnd"/>
-            <w:r>
-              <w:t xml:space="preserve">, </w:t>
-            </w:r>
-            <w:proofErr w:type="spellStart"/>
-            <w:r>
-              <w:t>string</w:t>
-            </w:r>
-            <w:proofErr w:type="spellEnd"/>
-            <w:r>
-              <w:t>, arreglo)</w:t>
+          </w:p>
+        </w:tc>
+        <w:tc>
+          <w:tcPr>
+            <w:tcW w:w="0" w:type="auto"/>
+            <w:hideMark/>
+          </w:tcPr>
+          <w:p>
+            <w:pPr>
+              <w:spacing w:after="160" w:line="480" w:lineRule="auto"/>
+            </w:pPr>
+            <w:r>
+              <w:t>Lista de parámetros de una función. Puede ser vacía o una secuencia separada por comas.</w:t>
             </w:r>
           </w:p>
         </w:tc>
@@ -1385,43 +1358,22 @@
             </w:pPr>
             <w:proofErr w:type="spellStart"/>
             <w:r>
-              <w:t>tipo_array</w:t>
+              <w:t>parametro</w:t>
             </w:r>
             <w:proofErr w:type="spellEnd"/>
           </w:p>
         </w:tc>
         <w:tc>
           <w:tcPr>
-            <w:tcW w:w="6804" w:type="dxa"/>
-            <w:hideMark/>
-          </w:tcPr>
-          <w:p>
-            <w:pPr>
-              <w:spacing w:after="160" w:line="480" w:lineRule="auto"/>
-            </w:pPr>
-            <w:r>
-              <w:t>Definición de arreglos (</w:t>
-            </w:r>
-            <w:proofErr w:type="spellStart"/>
-            <w:proofErr w:type="gramStart"/>
-            <w:r>
-              <w:t>int</w:t>
-            </w:r>
-            <w:proofErr w:type="spellEnd"/>
-            <w:r>
-              <w:t>[</w:t>
-            </w:r>
-            <w:proofErr w:type="gramEnd"/>
-            <w:r>
-              <w:t xml:space="preserve">], </w:t>
-            </w:r>
-            <w:proofErr w:type="spellStart"/>
-            <w:r>
-              <w:t>char</w:t>
-            </w:r>
-            <w:proofErr w:type="spellEnd"/>
-            <w:r>
-              <w:t>[])</w:t>
+            <w:tcW w:w="0" w:type="auto"/>
+            <w:hideMark/>
+          </w:tcPr>
+          <w:p>
+            <w:pPr>
+              <w:spacing w:after="160" w:line="480" w:lineRule="auto"/>
+            </w:pPr>
+            <w:r>
+              <w:t>Un parámetro individual: tipo e identificador, opcionalmente un arreglo.</w:t>
             </w:r>
           </w:p>
         </w:tc>
@@ -1437,21 +1389,61 @@
               <w:spacing w:after="160" w:line="480" w:lineRule="auto"/>
             </w:pPr>
             <w:r>
-              <w:t>bloque</w:t>
-            </w:r>
-          </w:p>
-        </w:tc>
-        <w:tc>
-          <w:tcPr>
-            <w:tcW w:w="6804" w:type="dxa"/>
-            <w:hideMark/>
-          </w:tcPr>
-          <w:p>
-            <w:pPr>
-              <w:spacing w:after="160" w:line="480" w:lineRule="auto"/>
-            </w:pPr>
-            <w:r>
-              <w:t>Conjunto de instrucciones</w:t>
+              <w:t>tipo</w:t>
+            </w:r>
+          </w:p>
+        </w:tc>
+        <w:tc>
+          <w:tcPr>
+            <w:tcW w:w="0" w:type="auto"/>
+            <w:hideMark/>
+          </w:tcPr>
+          <w:p>
+            <w:pPr>
+              <w:spacing w:after="160" w:line="480" w:lineRule="auto"/>
+            </w:pPr>
+            <w:r>
+              <w:t>Tipos de datos básicos admitidos (</w:t>
+            </w:r>
+            <w:proofErr w:type="spellStart"/>
+            <w:r>
+              <w:t>int</w:t>
+            </w:r>
+            <w:proofErr w:type="spellEnd"/>
+            <w:r>
+              <w:t xml:space="preserve">, </w:t>
+            </w:r>
+            <w:proofErr w:type="spellStart"/>
+            <w:r>
+              <w:t>float</w:t>
+            </w:r>
+            <w:proofErr w:type="spellEnd"/>
+            <w:r>
+              <w:t xml:space="preserve">, </w:t>
+            </w:r>
+            <w:proofErr w:type="spellStart"/>
+            <w:r>
+              <w:t>char</w:t>
+            </w:r>
+            <w:proofErr w:type="spellEnd"/>
+            <w:r>
+              <w:t xml:space="preserve">, </w:t>
+            </w:r>
+            <w:proofErr w:type="spellStart"/>
+            <w:r>
+              <w:t>bool</w:t>
+            </w:r>
+            <w:proofErr w:type="spellEnd"/>
+            <w:r>
+              <w:t xml:space="preserve">, </w:t>
+            </w:r>
+            <w:proofErr w:type="spellStart"/>
+            <w:r>
+              <w:t>string</w:t>
+            </w:r>
+            <w:proofErr w:type="spellEnd"/>
+            <w:r>
+              <w:t>).</w:t>
             </w:r>
           </w:p>
         </w:tc>
@@ -1468,22 +1460,32 @@
             </w:pPr>
             <w:proofErr w:type="spellStart"/>
             <w:r>
-              <w:t>instruccion</w:t>
+              <w:t>opt_array_decl</w:t>
             </w:r>
             <w:proofErr w:type="spellEnd"/>
           </w:p>
         </w:tc>
         <w:tc>
           <w:tcPr>
-            <w:tcW w:w="6804" w:type="dxa"/>
-            <w:hideMark/>
-          </w:tcPr>
-          <w:p>
-            <w:pPr>
-              <w:spacing w:after="160" w:line="480" w:lineRule="auto"/>
-            </w:pPr>
-            <w:r>
-              <w:t>Instrucción del lenguaje</w:t>
+            <w:tcW w:w="0" w:type="auto"/>
+            <w:hideMark/>
+          </w:tcPr>
+          <w:p>
+            <w:pPr>
+              <w:spacing w:after="160" w:line="480" w:lineRule="auto"/>
+            </w:pPr>
+            <w:r>
+              <w:t xml:space="preserve">Especifica si una </w:t>
+            </w:r>
+            <w:r>
+              <w:rPr>
+                <w:b/>
+                <w:bCs/>
+              </w:rPr>
+              <w:t>variable</w:t>
+            </w:r>
+            <w:r>
+              <w:t xml:space="preserve"> es un arreglo ([n]) o no.</w:t>
             </w:r>
           </w:p>
         </w:tc>
@@ -1500,22 +1502,23 @@
             </w:pPr>
             <w:proofErr w:type="spellStart"/>
             <w:r>
-              <w:t>declaracion</w:t>
+              <w:lastRenderedPageBreak/>
+              <w:t>opt_array_param</w:t>
             </w:r>
             <w:proofErr w:type="spellEnd"/>
           </w:p>
         </w:tc>
         <w:tc>
           <w:tcPr>
-            <w:tcW w:w="6804" w:type="dxa"/>
-            <w:hideMark/>
-          </w:tcPr>
-          <w:p>
-            <w:pPr>
-              <w:spacing w:after="160" w:line="480" w:lineRule="auto"/>
-            </w:pPr>
-            <w:r>
-              <w:t>Creación de una variable</w:t>
+            <w:tcW w:w="0" w:type="auto"/>
+            <w:hideMark/>
+          </w:tcPr>
+          <w:p>
+            <w:pPr>
+              <w:spacing w:after="160" w:line="480" w:lineRule="auto"/>
+            </w:pPr>
+            <w:r>
+              <w:t>Especifica si un parámetro de función es un arreglo ([n]) o no.</w:t>
             </w:r>
           </w:p>
         </w:tc>
@@ -1532,22 +1535,30 @@
             </w:pPr>
             <w:proofErr w:type="spellStart"/>
             <w:r>
-              <w:t>asignacion</w:t>
+              <w:t>opt_init</w:t>
             </w:r>
             <w:proofErr w:type="spellEnd"/>
           </w:p>
         </w:tc>
         <w:tc>
           <w:tcPr>
-            <w:tcW w:w="6804" w:type="dxa"/>
-            <w:hideMark/>
-          </w:tcPr>
-          <w:p>
-            <w:pPr>
-              <w:spacing w:after="160" w:line="480" w:lineRule="auto"/>
-            </w:pPr>
-            <w:r>
-              <w:t>Asignación de una expresión a una variable</w:t>
+            <w:tcW w:w="0" w:type="auto"/>
+            <w:hideMark/>
+          </w:tcPr>
+          <w:p>
+            <w:pPr>
+              <w:spacing w:after="160" w:line="480" w:lineRule="auto"/>
+            </w:pPr>
+            <w:r>
+              <w:t xml:space="preserve">Inicialización opcional de una variable (= </w:t>
+            </w:r>
+            <w:proofErr w:type="spellStart"/>
+            <w:r>
+              <w:t>expr</w:t>
+            </w:r>
+            <w:proofErr w:type="spellEnd"/>
+            <w:r>
+              <w:t>) o vacío.</w:t>
             </w:r>
           </w:p>
         </w:tc>
@@ -1562,38 +1573,24 @@
             <w:pPr>
               <w:spacing w:after="160" w:line="480" w:lineRule="auto"/>
             </w:pPr>
-            <w:r>
-              <w:t>control</w:t>
-            </w:r>
-          </w:p>
-        </w:tc>
-        <w:tc>
-          <w:tcPr>
-            <w:tcW w:w="6804" w:type="dxa"/>
-            <w:hideMark/>
-          </w:tcPr>
-          <w:p>
-            <w:pPr>
-              <w:spacing w:after="160" w:line="480" w:lineRule="auto"/>
-            </w:pPr>
-            <w:r>
-              <w:t xml:space="preserve">Estructura de control (decide, </w:t>
-            </w:r>
             <w:proofErr w:type="spellStart"/>
             <w:r>
-              <w:t>loop</w:t>
+              <w:t>declaracion</w:t>
             </w:r>
             <w:proofErr w:type="spellEnd"/>
-            <w:r>
-              <w:t xml:space="preserve">, </w:t>
-            </w:r>
-            <w:proofErr w:type="spellStart"/>
-            <w:r>
-              <w:t>for</w:t>
-            </w:r>
-            <w:proofErr w:type="spellEnd"/>
-            <w:r>
-              <w:t>)</w:t>
+          </w:p>
+        </w:tc>
+        <w:tc>
+          <w:tcPr>
+            <w:tcW w:w="0" w:type="auto"/>
+            <w:hideMark/>
+          </w:tcPr>
+          <w:p>
+            <w:pPr>
+              <w:spacing w:after="160" w:line="480" w:lineRule="auto"/>
+            </w:pPr>
+            <w:r>
+              <w:t>Declaración de variables locales dentro de un bloque, con tipo, id, y opcionalmente arreglo e inicialización.</w:t>
             </w:r>
           </w:p>
         </w:tc>
@@ -1608,28 +1605,25 @@
             <w:pPr>
               <w:spacing w:after="160" w:line="480" w:lineRule="auto"/>
             </w:pPr>
-            <w:r>
-              <w:t>decide</w:t>
-            </w:r>
-          </w:p>
-        </w:tc>
-        <w:tc>
-          <w:tcPr>
-            <w:tcW w:w="6804" w:type="dxa"/>
-            <w:hideMark/>
-          </w:tcPr>
-          <w:p>
-            <w:pPr>
-              <w:spacing w:after="160" w:line="480" w:lineRule="auto"/>
-            </w:pPr>
-            <w:r>
-              <w:t xml:space="preserve">Estructura condicional tipo decide </w:t>
-            </w:r>
             <w:proofErr w:type="spellStart"/>
             <w:r>
-              <w:t>of</w:t>
+              <w:t>asignacion</w:t>
             </w:r>
             <w:proofErr w:type="spellEnd"/>
+          </w:p>
+        </w:tc>
+        <w:tc>
+          <w:tcPr>
+            <w:tcW w:w="0" w:type="auto"/>
+            <w:hideMark/>
+          </w:tcPr>
+          <w:p>
+            <w:pPr>
+              <w:spacing w:after="160" w:line="480" w:lineRule="auto"/>
+            </w:pPr>
+            <w:r>
+              <w:t>Sentencia de asignación, ya sea simple, acceso a un elemento de arreglo o llamada a función.</w:t>
+            </w:r>
           </w:p>
         </w:tc>
       </w:tr>
@@ -1645,50 +1639,22 @@
             </w:pPr>
             <w:proofErr w:type="spellStart"/>
             <w:r>
-              <w:t>loop</w:t>
+              <w:t>llamada_func</w:t>
             </w:r>
             <w:proofErr w:type="spellEnd"/>
           </w:p>
         </w:tc>
         <w:tc>
           <w:tcPr>
-            <w:tcW w:w="6804" w:type="dxa"/>
-            <w:hideMark/>
-          </w:tcPr>
-          <w:p>
-            <w:pPr>
-              <w:spacing w:after="160" w:line="480" w:lineRule="auto"/>
-              <w:rPr>
-                <w:lang w:val="en-US"/>
-              </w:rPr>
-            </w:pPr>
-            <w:proofErr w:type="spellStart"/>
-            <w:r>
-              <w:rPr>
-                <w:lang w:val="en-US"/>
-              </w:rPr>
-              <w:t>Bucle</w:t>
-            </w:r>
-            <w:proofErr w:type="spellEnd"/>
-            <w:r>
-              <w:rPr>
-                <w:lang w:val="en-US"/>
-              </w:rPr>
-              <w:t xml:space="preserve"> </w:t>
-            </w:r>
-            <w:proofErr w:type="spellStart"/>
-            <w:r>
-              <w:rPr>
-                <w:lang w:val="en-US"/>
-              </w:rPr>
-              <w:t>tipo</w:t>
-            </w:r>
-            <w:proofErr w:type="spellEnd"/>
-            <w:r>
-              <w:rPr>
-                <w:lang w:val="en-US"/>
-              </w:rPr>
-              <w:t xml:space="preserve"> loop … end loop</w:t>
+            <w:tcW w:w="0" w:type="auto"/>
+            <w:hideMark/>
+          </w:tcPr>
+          <w:p>
+            <w:pPr>
+              <w:spacing w:after="160" w:line="480" w:lineRule="auto"/>
+            </w:pPr>
+            <w:r>
+              <w:t>Invocación de una función con argumentos.</w:t>
             </w:r>
           </w:p>
         </w:tc>
@@ -1705,45 +1671,23 @@
             </w:pPr>
             <w:proofErr w:type="spellStart"/>
             <w:r>
-              <w:t>for</w:t>
+              <w:t>args</w:t>
             </w:r>
             <w:proofErr w:type="spellEnd"/>
           </w:p>
         </w:tc>
         <w:tc>
           <w:tcPr>
-            <w:tcW w:w="6804" w:type="dxa"/>
-            <w:hideMark/>
-          </w:tcPr>
-          <w:p>
-            <w:pPr>
-              <w:spacing w:after="160" w:line="480" w:lineRule="auto"/>
-              <w:rPr>
-                <w:lang w:val="en-US"/>
-              </w:rPr>
-            </w:pPr>
-            <w:proofErr w:type="spellStart"/>
-            <w:r>
-              <w:rPr>
-                <w:lang w:val="en-US"/>
-              </w:rPr>
-              <w:t>Bucle</w:t>
-            </w:r>
-            <w:proofErr w:type="spellEnd"/>
-            <w:r>
-              <w:rPr>
-                <w:lang w:val="en-US"/>
-              </w:rPr>
-              <w:t xml:space="preserve"> for con to o </w:t>
-            </w:r>
-            <w:proofErr w:type="spellStart"/>
-            <w:r>
-              <w:rPr>
-                <w:lang w:val="en-US"/>
-              </w:rPr>
-              <w:t>downto</w:t>
-            </w:r>
-            <w:proofErr w:type="spellEnd"/>
+            <w:tcW w:w="0" w:type="auto"/>
+            <w:hideMark/>
+          </w:tcPr>
+          <w:p>
+            <w:pPr>
+              <w:spacing w:after="160" w:line="480" w:lineRule="auto"/>
+            </w:pPr>
+            <w:r>
+              <w:t>Lista de argumentos en una llamada a función, puede estar vacía.</w:t>
+            </w:r>
           </w:p>
         </w:tc>
       </w:tr>
@@ -1757,25 +1701,46 @@
             <w:pPr>
               <w:spacing w:after="160" w:line="480" w:lineRule="auto"/>
             </w:pPr>
+            <w:r>
+              <w:t>control</w:t>
+            </w:r>
+          </w:p>
+        </w:tc>
+        <w:tc>
+          <w:tcPr>
+            <w:tcW w:w="0" w:type="auto"/>
+            <w:hideMark/>
+          </w:tcPr>
+          <w:p>
+            <w:pPr>
+              <w:spacing w:after="160" w:line="480" w:lineRule="auto"/>
+            </w:pPr>
+            <w:r>
+              <w:t xml:space="preserve">Conjunto de estructuras de control de flujo: </w:t>
+            </w:r>
             <w:proofErr w:type="spellStart"/>
             <w:r>
-              <w:lastRenderedPageBreak/>
-              <w:t>expr</w:t>
+              <w:t>decideof</w:t>
             </w:r>
             <w:proofErr w:type="spellEnd"/>
-          </w:p>
-        </w:tc>
-        <w:tc>
-          <w:tcPr>
-            <w:tcW w:w="6804" w:type="dxa"/>
-            <w:hideMark/>
-          </w:tcPr>
-          <w:p>
-            <w:pPr>
-              <w:spacing w:after="160" w:line="480" w:lineRule="auto"/>
-            </w:pPr>
-            <w:r>
-              <w:t>Expresión general</w:t>
+            <w:r>
+              <w:t xml:space="preserve">, </w:t>
+            </w:r>
+            <w:proofErr w:type="spellStart"/>
+            <w:r>
+              <w:t>loop</w:t>
+            </w:r>
+            <w:proofErr w:type="spellEnd"/>
+            <w:r>
+              <w:t xml:space="preserve">, </w:t>
+            </w:r>
+            <w:proofErr w:type="spellStart"/>
+            <w:r>
+              <w:t>for</w:t>
+            </w:r>
+            <w:proofErr w:type="spellEnd"/>
+            <w:r>
+              <w:t>.</w:t>
             </w:r>
           </w:p>
         </w:tc>
@@ -1792,22 +1757,22 @@
             </w:pPr>
             <w:proofErr w:type="spellStart"/>
             <w:r>
-              <w:t>expr_arit</w:t>
+              <w:t>decideof</w:t>
             </w:r>
             <w:proofErr w:type="spellEnd"/>
           </w:p>
         </w:tc>
         <w:tc>
           <w:tcPr>
-            <w:tcW w:w="6804" w:type="dxa"/>
-            <w:hideMark/>
-          </w:tcPr>
-          <w:p>
-            <w:pPr>
-              <w:spacing w:after="160" w:line="480" w:lineRule="auto"/>
-            </w:pPr>
-            <w:r>
-              <w:t>Expresión aritmética</w:t>
+            <w:tcW w:w="0" w:type="auto"/>
+            <w:hideMark/>
+          </w:tcPr>
+          <w:p>
+            <w:pPr>
+              <w:spacing w:after="160" w:line="480" w:lineRule="auto"/>
+            </w:pPr>
+            <w:r>
+              <w:t>Estructura condicional múltiple (similar a switch o case).</w:t>
             </w:r>
           </w:p>
         </w:tc>
@@ -1824,22 +1789,62 @@
             </w:pPr>
             <w:proofErr w:type="spellStart"/>
             <w:r>
-              <w:t>expr_rel</w:t>
+              <w:t>loop</w:t>
             </w:r>
             <w:proofErr w:type="spellEnd"/>
           </w:p>
         </w:tc>
         <w:tc>
           <w:tcPr>
-            <w:tcW w:w="6804" w:type="dxa"/>
-            <w:hideMark/>
-          </w:tcPr>
-          <w:p>
-            <w:pPr>
-              <w:spacing w:after="160" w:line="480" w:lineRule="auto"/>
-            </w:pPr>
-            <w:r>
-              <w:t>Expresión relacional</w:t>
+            <w:tcW w:w="0" w:type="auto"/>
+            <w:hideMark/>
+          </w:tcPr>
+          <w:p>
+            <w:pPr>
+              <w:spacing w:after="160" w:line="480" w:lineRule="auto"/>
+            </w:pPr>
+            <w:r>
+              <w:t xml:space="preserve">Estructura de repetición </w:t>
+            </w:r>
+            <w:proofErr w:type="spellStart"/>
+            <w:r>
+              <w:t>loop</w:t>
+            </w:r>
+            <w:proofErr w:type="spellEnd"/>
+            <w:r>
+              <w:t xml:space="preserve"> ... </w:t>
+            </w:r>
+            <w:proofErr w:type="spellStart"/>
+            <w:r>
+              <w:t>exit</w:t>
+            </w:r>
+            <w:proofErr w:type="spellEnd"/>
+            <w:r>
+              <w:t xml:space="preserve"> </w:t>
+            </w:r>
+            <w:proofErr w:type="spellStart"/>
+            <w:r>
+              <w:t>when</w:t>
+            </w:r>
+            <w:proofErr w:type="spellEnd"/>
+            <w:r>
+              <w:t xml:space="preserve"> ... </w:t>
+            </w:r>
+            <w:proofErr w:type="spellStart"/>
+            <w:r>
+              <w:t>end</w:t>
+            </w:r>
+            <w:proofErr w:type="spellEnd"/>
+            <w:r>
+              <w:t xml:space="preserve"> </w:t>
+            </w:r>
+            <w:proofErr w:type="spellStart"/>
+            <w:r>
+              <w:t>loop</w:t>
+            </w:r>
+            <w:proofErr w:type="spellEnd"/>
+            <w:r>
+              <w:t>.</w:t>
             </w:r>
           </w:p>
         </w:tc>
@@ -1856,22 +1861,46 @@
             </w:pPr>
             <w:proofErr w:type="spellStart"/>
             <w:r>
-              <w:t>expr_log</w:t>
+              <w:t>for</w:t>
             </w:r>
             <w:proofErr w:type="spellEnd"/>
           </w:p>
         </w:tc>
         <w:tc>
           <w:tcPr>
-            <w:tcW w:w="6804" w:type="dxa"/>
-            <w:hideMark/>
-          </w:tcPr>
-          <w:p>
-            <w:pPr>
-              <w:spacing w:after="160" w:line="480" w:lineRule="auto"/>
-            </w:pPr>
-            <w:r>
-              <w:t>Expresión lógica</w:t>
+            <w:tcW w:w="0" w:type="auto"/>
+            <w:hideMark/>
+          </w:tcPr>
+          <w:p>
+            <w:pPr>
+              <w:spacing w:after="160" w:line="480" w:lineRule="auto"/>
+            </w:pPr>
+            <w:r>
+              <w:t xml:space="preserve">Ciclo </w:t>
+            </w:r>
+            <w:proofErr w:type="spellStart"/>
+            <w:r>
+              <w:t>for</w:t>
+            </w:r>
+            <w:proofErr w:type="spellEnd"/>
+            <w:r>
+              <w:t xml:space="preserve"> con inicialización, paso, dirección (</w:t>
+            </w:r>
+            <w:proofErr w:type="spellStart"/>
+            <w:r>
+              <w:t>to</w:t>
+            </w:r>
+            <w:proofErr w:type="spellEnd"/>
+            <w:r>
+              <w:t>/</w:t>
+            </w:r>
+            <w:proofErr w:type="spellStart"/>
+            <w:r>
+              <w:t>downto</w:t>
+            </w:r>
+            <w:proofErr w:type="spellEnd"/>
+            <w:r>
+              <w:t>) y bloque.</w:t>
             </w:r>
           </w:p>
         </w:tc>
@@ -1886,22 +1915,24 @@
             <w:pPr>
               <w:spacing w:after="160" w:line="480" w:lineRule="auto"/>
             </w:pPr>
-            <w:r>
-              <w:t>comentario</w:t>
-            </w:r>
-          </w:p>
-        </w:tc>
-        <w:tc>
-          <w:tcPr>
-            <w:tcW w:w="6804" w:type="dxa"/>
-            <w:hideMark/>
-          </w:tcPr>
-          <w:p>
-            <w:pPr>
-              <w:spacing w:after="160" w:line="480" w:lineRule="auto"/>
-            </w:pPr>
-            <w:r>
-              <w:t>Comentario de una o varias líneas</w:t>
+            <w:proofErr w:type="spellStart"/>
+            <w:r>
+              <w:t>expr</w:t>
+            </w:r>
+            <w:proofErr w:type="spellEnd"/>
+          </w:p>
+        </w:tc>
+        <w:tc>
+          <w:tcPr>
+            <w:tcW w:w="0" w:type="auto"/>
+            <w:hideMark/>
+          </w:tcPr>
+          <w:p>
+            <w:pPr>
+              <w:spacing w:after="160" w:line="480" w:lineRule="auto"/>
+            </w:pPr>
+            <w:r>
+              <w:t>Expresiones, con precedencia definida (lógica, relacional, aritmética, unarios, primarios).</w:t>
             </w:r>
           </w:p>
         </w:tc>
@@ -1916,22 +1947,24 @@
             <w:pPr>
               <w:spacing w:after="160" w:line="480" w:lineRule="auto"/>
             </w:pPr>
-            <w:r>
-              <w:t>id</w:t>
-            </w:r>
-          </w:p>
-        </w:tc>
-        <w:tc>
-          <w:tcPr>
-            <w:tcW w:w="6804" w:type="dxa"/>
-            <w:hideMark/>
-          </w:tcPr>
-          <w:p>
-            <w:pPr>
-              <w:spacing w:after="160" w:line="480" w:lineRule="auto"/>
-            </w:pPr>
-            <w:r>
-              <w:t>Identificador de variable o función</w:t>
+            <w:proofErr w:type="spellStart"/>
+            <w:r>
+              <w:t>instruccion</w:t>
+            </w:r>
+            <w:proofErr w:type="spellEnd"/>
+          </w:p>
+        </w:tc>
+        <w:tc>
+          <w:tcPr>
+            <w:tcW w:w="0" w:type="auto"/>
+            <w:hideMark/>
+          </w:tcPr>
+          <w:p>
+            <w:pPr>
+              <w:spacing w:after="160" w:line="480" w:lineRule="auto"/>
+            </w:pPr>
+            <w:r>
+              <w:t>Una instrucción individual: declaración, asignación o estructura de control.</w:t>
             </w:r>
           </w:p>
         </w:tc>
@@ -1947,21 +1980,21 @@
               <w:spacing w:after="160" w:line="480" w:lineRule="auto"/>
             </w:pPr>
             <w:r>
-              <w:t>numero</w:t>
-            </w:r>
-          </w:p>
-        </w:tc>
-        <w:tc>
-          <w:tcPr>
-            <w:tcW w:w="6804" w:type="dxa"/>
-            <w:hideMark/>
-          </w:tcPr>
-          <w:p>
-            <w:pPr>
-              <w:spacing w:after="160" w:line="480" w:lineRule="auto"/>
-            </w:pPr>
-            <w:r>
-              <w:t>Literal numérico</w:t>
+              <w:t>bloque</w:t>
+            </w:r>
+          </w:p>
+        </w:tc>
+        <w:tc>
+          <w:tcPr>
+            <w:tcW w:w="0" w:type="auto"/>
+            <w:hideMark/>
+          </w:tcPr>
+          <w:p>
+            <w:pPr>
+              <w:spacing w:after="160" w:line="480" w:lineRule="auto"/>
+            </w:pPr>
+            <w:r>
+              <w:t>Secuencia de instrucciones, que puede ser vacía.</w:t>
             </w:r>
           </w:p>
         </w:tc>
@@ -1977,21 +2010,21 @@
               <w:spacing w:after="160" w:line="480" w:lineRule="auto"/>
             </w:pPr>
             <w:r>
-              <w:t>booleano</w:t>
-            </w:r>
-          </w:p>
-        </w:tc>
-        <w:tc>
-          <w:tcPr>
-            <w:tcW w:w="6804" w:type="dxa"/>
-            <w:hideMark/>
-          </w:tcPr>
-          <w:p>
-            <w:pPr>
-              <w:spacing w:after="160" w:line="480" w:lineRule="auto"/>
-            </w:pPr>
-            <w:r>
-              <w:t>Literal booleano (true, false)</w:t>
+              <w:t>numero</w:t>
+            </w:r>
+          </w:p>
+        </w:tc>
+        <w:tc>
+          <w:tcPr>
+            <w:tcW w:w="0" w:type="auto"/>
+            <w:hideMark/>
+          </w:tcPr>
+          <w:p>
+            <w:pPr>
+              <w:spacing w:after="160" w:line="480" w:lineRule="auto"/>
+            </w:pPr>
+            <w:r>
+              <w:t>Constante entera.</w:t>
             </w:r>
           </w:p>
         </w:tc>
@@ -2006,22 +2039,147 @@
             <w:pPr>
               <w:spacing w:after="160" w:line="480" w:lineRule="auto"/>
             </w:pPr>
-            <w:r>
-              <w:t>texto</w:t>
-            </w:r>
-          </w:p>
-        </w:tc>
-        <w:tc>
-          <w:tcPr>
-            <w:tcW w:w="6804" w:type="dxa"/>
-            <w:hideMark/>
-          </w:tcPr>
-          <w:p>
-            <w:pPr>
-              <w:spacing w:after="160" w:line="480" w:lineRule="auto"/>
-            </w:pPr>
-            <w:r>
-              <w:t>Texto usado en comentarios o cadenas</w:t>
+            <w:proofErr w:type="spellStart"/>
+            <w:r>
+              <w:t>floatnum</w:t>
+            </w:r>
+            <w:proofErr w:type="spellEnd"/>
+          </w:p>
+        </w:tc>
+        <w:tc>
+          <w:tcPr>
+            <w:tcW w:w="0" w:type="auto"/>
+            <w:hideMark/>
+          </w:tcPr>
+          <w:p>
+            <w:pPr>
+              <w:spacing w:after="160" w:line="480" w:lineRule="auto"/>
+            </w:pPr>
+            <w:r>
+              <w:t>Constante numérica con decimales.</w:t>
+            </w:r>
+          </w:p>
+        </w:tc>
+      </w:tr>
+      <w:tr>
+        <w:tc>
+          <w:tcPr>
+            <w:tcW w:w="0" w:type="auto"/>
+            <w:hideMark/>
+          </w:tcPr>
+          <w:p>
+            <w:pPr>
+              <w:spacing w:after="160" w:line="480" w:lineRule="auto"/>
+            </w:pPr>
+            <w:r>
+              <w:lastRenderedPageBreak/>
+              <w:t>booleano</w:t>
+            </w:r>
+          </w:p>
+        </w:tc>
+        <w:tc>
+          <w:tcPr>
+            <w:tcW w:w="0" w:type="auto"/>
+            <w:hideMark/>
+          </w:tcPr>
+          <w:p>
+            <w:pPr>
+              <w:spacing w:after="160" w:line="480" w:lineRule="auto"/>
+            </w:pPr>
+            <w:r>
+              <w:t>Literal booleano (true o false).</w:t>
+            </w:r>
+          </w:p>
+        </w:tc>
+      </w:tr>
+      <w:tr>
+        <w:tc>
+          <w:tcPr>
+            <w:tcW w:w="0" w:type="auto"/>
+            <w:hideMark/>
+          </w:tcPr>
+          <w:p>
+            <w:pPr>
+              <w:spacing w:after="160" w:line="480" w:lineRule="auto"/>
+            </w:pPr>
+            <w:r>
+              <w:t>cadena</w:t>
+            </w:r>
+          </w:p>
+        </w:tc>
+        <w:tc>
+          <w:tcPr>
+            <w:tcW w:w="0" w:type="auto"/>
+            <w:hideMark/>
+          </w:tcPr>
+          <w:p>
+            <w:pPr>
+              <w:spacing w:after="160" w:line="480" w:lineRule="auto"/>
+            </w:pPr>
+            <w:r>
+              <w:t>Literal de cadena delimitada por comillas dobles.</w:t>
+            </w:r>
+          </w:p>
+        </w:tc>
+      </w:tr>
+      <w:tr>
+        <w:tc>
+          <w:tcPr>
+            <w:tcW w:w="0" w:type="auto"/>
+            <w:hideMark/>
+          </w:tcPr>
+          <w:p>
+            <w:pPr>
+              <w:spacing w:after="160" w:line="480" w:lineRule="auto"/>
+            </w:pPr>
+            <w:proofErr w:type="spellStart"/>
+            <w:r>
+              <w:t>caracter</w:t>
+            </w:r>
+            <w:proofErr w:type="spellEnd"/>
+          </w:p>
+        </w:tc>
+        <w:tc>
+          <w:tcPr>
+            <w:tcW w:w="0" w:type="auto"/>
+            <w:hideMark/>
+          </w:tcPr>
+          <w:p>
+            <w:pPr>
+              <w:spacing w:after="160" w:line="480" w:lineRule="auto"/>
+            </w:pPr>
+            <w:r>
+              <w:t>Literal de carácter delimitado por comillas simples.</w:t>
+            </w:r>
+          </w:p>
+        </w:tc>
+      </w:tr>
+      <w:tr>
+        <w:tc>
+          <w:tcPr>
+            <w:tcW w:w="0" w:type="auto"/>
+            <w:hideMark/>
+          </w:tcPr>
+          <w:p>
+            <w:pPr>
+              <w:spacing w:after="160" w:line="480" w:lineRule="auto"/>
+            </w:pPr>
+            <w:r>
+              <w:t>id</w:t>
+            </w:r>
+          </w:p>
+        </w:tc>
+        <w:tc>
+          <w:tcPr>
+            <w:tcW w:w="0" w:type="auto"/>
+            <w:hideMark/>
+          </w:tcPr>
+          <w:p>
+            <w:pPr>
+              <w:spacing w:after="160" w:line="480" w:lineRule="auto"/>
+            </w:pPr>
+            <w:r>
+              <w:t>Identificador para variables, funciones o parámetros.</w:t>
             </w:r>
           </w:p>
         </w:tc>
@@ -2062,6 +2220,1001 @@
       <w:pPr>
         <w:spacing w:line="480" w:lineRule="auto"/>
       </w:pPr>
+      <w:r>
+        <w:t xml:space="preserve">programa ::= </w:t>
+      </w:r>
+      <w:proofErr w:type="spellStart"/>
+      <w:r>
+        <w:t>global_decls</w:t>
+      </w:r>
+      <w:proofErr w:type="spellEnd"/>
+      <w:r>
+        <w:t xml:space="preserve"> principal funciones</w:t>
+      </w:r>
+    </w:p>
+    <w:p>
+      <w:pPr>
+        <w:spacing w:line="480" w:lineRule="auto"/>
+      </w:pPr>
+      <w:r>
+        <w:t xml:space="preserve">programa ::= </w:t>
+      </w:r>
+      <w:proofErr w:type="spellStart"/>
+      <w:r>
+        <w:t>global_decls</w:t>
+      </w:r>
+      <w:proofErr w:type="spellEnd"/>
+      <w:r>
+        <w:t xml:space="preserve">  funciones principal</w:t>
+      </w:r>
+    </w:p>
+    <w:p>
+      <w:pPr>
+        <w:spacing w:line="480" w:lineRule="auto"/>
+      </w:pPr>
+      <w:r>
+        <w:t xml:space="preserve">programa ::= </w:t>
+      </w:r>
+      <w:proofErr w:type="spellStart"/>
+      <w:r>
+        <w:t>global_decls</w:t>
+      </w:r>
+      <w:proofErr w:type="spellEnd"/>
+      <w:r>
+        <w:t xml:space="preserve"> funciones principal funciones</w:t>
+      </w:r>
+    </w:p>
+    <w:p>
+      <w:pPr>
+        <w:spacing w:line="480" w:lineRule="auto"/>
+      </w:pPr>
+      <w:proofErr w:type="spellStart"/>
+      <w:r>
+        <w:t>global_decls</w:t>
+      </w:r>
+      <w:proofErr w:type="spellEnd"/>
+      <w:r>
+        <w:t xml:space="preserve"> ::= </w:t>
+      </w:r>
+      <w:proofErr w:type="spellStart"/>
+      <w:r>
+        <w:t>global_decl</w:t>
+      </w:r>
+      <w:proofErr w:type="spellEnd"/>
+      <w:r>
+        <w:t xml:space="preserve"> </w:t>
+      </w:r>
+      <w:proofErr w:type="spellStart"/>
+      <w:r>
+        <w:t>global_decls</w:t>
+      </w:r>
+      <w:proofErr w:type="spellEnd"/>
+      <w:r>
+        <w:t xml:space="preserve"> | ε</w:t>
+      </w:r>
+    </w:p>
+    <w:p>
+      <w:pPr>
+        <w:spacing w:line="480" w:lineRule="auto"/>
+        <w:rPr>
+          <w:lang w:val="en-US"/>
+        </w:rPr>
+      </w:pPr>
+      <w:proofErr w:type="spellStart"/>
+      <w:r>
+        <w:rPr>
+          <w:lang w:val="en-US"/>
+        </w:rPr>
+        <w:t>global_decl</w:t>
+      </w:r>
+      <w:proofErr w:type="spellEnd"/>
+      <w:r>
+        <w:rPr>
+          <w:lang w:val="en-US"/>
+        </w:rPr>
+        <w:t xml:space="preserve"> ::= "let" </w:t>
+      </w:r>
+      <w:proofErr w:type="spellStart"/>
+      <w:r>
+        <w:rPr>
+          <w:lang w:val="en-US"/>
+        </w:rPr>
+        <w:t>tipo</w:t>
+      </w:r>
+      <w:proofErr w:type="spellEnd"/>
+      <w:r>
+        <w:rPr>
+          <w:lang w:val="en-US"/>
+        </w:rPr>
+        <w:t xml:space="preserve"> id </w:t>
+      </w:r>
+      <w:proofErr w:type="spellStart"/>
+      <w:r>
+        <w:rPr>
+          <w:lang w:val="en-US"/>
+        </w:rPr>
+        <w:t>opt_array_decl</w:t>
+      </w:r>
+      <w:proofErr w:type="spellEnd"/>
+      <w:r>
+        <w:rPr>
+          <w:lang w:val="en-US"/>
+        </w:rPr>
+        <w:t xml:space="preserve"> </w:t>
+      </w:r>
+      <w:proofErr w:type="spellStart"/>
+      <w:r>
+        <w:rPr>
+          <w:lang w:val="en-US"/>
+        </w:rPr>
+        <w:t>opt_init</w:t>
+      </w:r>
+      <w:proofErr w:type="spellEnd"/>
+      <w:r>
+        <w:rPr>
+          <w:lang w:val="en-US"/>
+        </w:rPr>
+        <w:t xml:space="preserve"> $</w:t>
+      </w:r>
+    </w:p>
+    <w:p>
+      <w:pPr>
+        <w:spacing w:line="480" w:lineRule="auto"/>
+      </w:pPr>
+      <w:r>
+        <w:t>funciones ::=</w:t>
+      </w:r>
+      <w:proofErr w:type="spellStart"/>
+      <w:r>
+        <w:t>funcion</w:t>
+      </w:r>
+      <w:proofErr w:type="spellEnd"/>
+    </w:p>
+    <w:p>
+      <w:pPr>
+        <w:spacing w:line="480" w:lineRule="auto"/>
+      </w:pPr>
+      <w:r>
+        <w:t xml:space="preserve">funciones ::= </w:t>
+      </w:r>
+      <w:proofErr w:type="spellStart"/>
+      <w:r>
+        <w:t>funcion</w:t>
+      </w:r>
+      <w:proofErr w:type="spellEnd"/>
+      <w:r>
+        <w:t xml:space="preserve"> funciones</w:t>
+      </w:r>
+    </w:p>
+    <w:p>
+      <w:pPr>
+        <w:spacing w:line="480" w:lineRule="auto"/>
+      </w:pPr>
+      <w:proofErr w:type="spellStart"/>
+      <w:r>
+        <w:t>funcion</w:t>
+      </w:r>
+      <w:proofErr w:type="spellEnd"/>
+      <w:r>
+        <w:t xml:space="preserve"> ::= tipo id є </w:t>
+      </w:r>
+      <w:proofErr w:type="spellStart"/>
+      <w:r>
+        <w:t>parametros</w:t>
+      </w:r>
+      <w:proofErr w:type="spellEnd"/>
+      <w:r>
+        <w:t xml:space="preserve"> э ¿ bloque ?</w:t>
+      </w:r>
+    </w:p>
+    <w:p>
+      <w:pPr>
+        <w:spacing w:line="480" w:lineRule="auto"/>
+      </w:pPr>
+      <w:r>
+        <w:t>principal ::= "</w:t>
+      </w:r>
+      <w:r>
+        <w:t>principal</w:t>
+      </w:r>
+      <w:r>
+        <w:t>" є э ¿ bloque ?</w:t>
+      </w:r>
+    </w:p>
+    <w:p>
+      <w:pPr>
+        <w:spacing w:line="480" w:lineRule="auto"/>
+      </w:pPr>
+      <w:proofErr w:type="spellStart"/>
+      <w:r>
+        <w:t>parametros</w:t>
+      </w:r>
+      <w:proofErr w:type="spellEnd"/>
+      <w:r>
+        <w:t xml:space="preserve"> ::= </w:t>
+      </w:r>
+      <w:proofErr w:type="spellStart"/>
+      <w:r>
+        <w:t>parametro</w:t>
+      </w:r>
+      <w:proofErr w:type="spellEnd"/>
+      <w:r>
+        <w:t xml:space="preserve"> ("," </w:t>
+      </w:r>
+      <w:proofErr w:type="spellStart"/>
+      <w:r>
+        <w:t>parametro</w:t>
+      </w:r>
+      <w:proofErr w:type="spellEnd"/>
+      <w:r>
+        <w:t>)* | ε</w:t>
+      </w:r>
+    </w:p>
+    <w:p>
+      <w:pPr>
+        <w:spacing w:line="480" w:lineRule="auto"/>
+      </w:pPr>
+      <w:proofErr w:type="spellStart"/>
+      <w:r>
+        <w:lastRenderedPageBreak/>
+        <w:t>parametro</w:t>
+      </w:r>
+      <w:proofErr w:type="spellEnd"/>
+      <w:r>
+        <w:t xml:space="preserve"> ::= tipo id</w:t>
+      </w:r>
+    </w:p>
+    <w:p>
+      <w:pPr>
+        <w:spacing w:line="480" w:lineRule="auto"/>
+        <w:rPr>
+          <w:b/>
+          <w:bCs/>
+          <w:color w:val="FF0000"/>
+        </w:rPr>
+      </w:pPr>
+      <w:proofErr w:type="spellStart"/>
+      <w:r>
+        <w:t>parametro</w:t>
+      </w:r>
+      <w:proofErr w:type="spellEnd"/>
+      <w:r>
+        <w:t xml:space="preserve"> ::= tipo id </w:t>
+      </w:r>
+      <w:proofErr w:type="spellStart"/>
+      <w:r>
+        <w:t>opt_array_param</w:t>
+      </w:r>
+      <w:proofErr w:type="spellEnd"/>
+      <w:r>
+        <w:t xml:space="preserve"> </w:t>
+      </w:r>
+      <w:r>
+        <w:rPr>
+          <w:b/>
+          <w:bCs/>
+          <w:color w:val="FF0000"/>
+        </w:rPr>
+        <w:t>Parámetros arreglos como (</w:t>
+      </w:r>
+      <w:proofErr w:type="spellStart"/>
+      <w:r>
+        <w:rPr>
+          <w:b/>
+          <w:bCs/>
+          <w:color w:val="FF0000"/>
+        </w:rPr>
+        <w:t>int</w:t>
+      </w:r>
+      <w:proofErr w:type="spellEnd"/>
+      <w:r>
+        <w:rPr>
+          <w:b/>
+          <w:bCs/>
+          <w:color w:val="FF0000"/>
+        </w:rPr>
+        <w:t xml:space="preserve"> </w:t>
+      </w:r>
+      <w:proofErr w:type="spellStart"/>
+      <w:r>
+        <w:rPr>
+          <w:b/>
+          <w:bCs/>
+          <w:color w:val="FF0000"/>
+        </w:rPr>
+        <w:t>arr</w:t>
+      </w:r>
+      <w:proofErr w:type="spellEnd"/>
+      <w:r>
+        <w:rPr>
+          <w:b/>
+          <w:bCs/>
+          <w:color w:val="FF0000"/>
+        </w:rPr>
+        <w:t>[10])</w:t>
+      </w:r>
+    </w:p>
+    <w:p>
+      <w:pPr>
+        <w:spacing w:line="480" w:lineRule="auto"/>
+        <w:rPr>
+          <w:lang w:val="en-US"/>
+        </w:rPr>
+      </w:pPr>
+      <w:proofErr w:type="spellStart"/>
+      <w:r>
+        <w:rPr>
+          <w:lang w:val="en-US"/>
+        </w:rPr>
+        <w:t>tipo</w:t>
+      </w:r>
+      <w:proofErr w:type="spellEnd"/>
+      <w:r>
+        <w:rPr>
+          <w:lang w:val="en-US"/>
+        </w:rPr>
+        <w:t xml:space="preserve"> ::= "int" | "float" | "char" | "bool" | "string"</w:t>
+      </w:r>
+    </w:p>
+    <w:p>
+      <w:pPr>
+        <w:spacing w:line="480" w:lineRule="auto"/>
+        <w:rPr>
+          <w:lang w:val="en-US"/>
+        </w:rPr>
+      </w:pPr>
+      <w:proofErr w:type="spellStart"/>
+      <w:r>
+        <w:rPr>
+          <w:lang w:val="en-US"/>
+        </w:rPr>
+        <w:t>opt_array_decl</w:t>
+      </w:r>
+      <w:proofErr w:type="spellEnd"/>
+      <w:r>
+        <w:rPr>
+          <w:lang w:val="en-US"/>
+        </w:rPr>
+        <w:t xml:space="preserve"> ::= "[" </w:t>
+      </w:r>
+      <w:proofErr w:type="spellStart"/>
+      <w:r>
+        <w:rPr>
+          <w:lang w:val="en-US"/>
+        </w:rPr>
+        <w:t>numero</w:t>
+      </w:r>
+      <w:proofErr w:type="spellEnd"/>
+      <w:r>
+        <w:rPr>
+          <w:lang w:val="en-US"/>
+        </w:rPr>
+        <w:t xml:space="preserve"> "]" | </w:t>
+      </w:r>
+      <w:r>
+        <w:t>ε</w:t>
+      </w:r>
+    </w:p>
+    <w:p>
+      <w:pPr>
+        <w:spacing w:line="480" w:lineRule="auto"/>
+        <w:rPr>
+          <w:color w:val="FF0000"/>
+          <w:lang w:val="en-US"/>
+        </w:rPr>
+      </w:pPr>
+      <w:proofErr w:type="spellStart"/>
+      <w:r>
+        <w:rPr>
+          <w:lang w:val="en-US"/>
+        </w:rPr>
+        <w:t>opt_array_param</w:t>
+      </w:r>
+      <w:proofErr w:type="spellEnd"/>
+      <w:r>
+        <w:rPr>
+          <w:lang w:val="en-US"/>
+        </w:rPr>
+        <w:t xml:space="preserve"> ::= "[" </w:t>
+      </w:r>
+      <w:proofErr w:type="spellStart"/>
+      <w:r>
+        <w:rPr>
+          <w:lang w:val="en-US"/>
+        </w:rPr>
+        <w:t>numero</w:t>
+      </w:r>
+      <w:proofErr w:type="spellEnd"/>
+      <w:r>
+        <w:rPr>
+          <w:lang w:val="en-US"/>
+        </w:rPr>
+        <w:t xml:space="preserve"> "]" | </w:t>
+      </w:r>
+      <w:r>
+        <w:t>ε</w:t>
+      </w:r>
+      <w:r>
+        <w:rPr>
+          <w:lang w:val="en-US"/>
+        </w:rPr>
+        <w:t xml:space="preserve"> </w:t>
+      </w:r>
+    </w:p>
+    <w:p>
+      <w:pPr>
+        <w:spacing w:line="480" w:lineRule="auto"/>
+        <w:rPr>
+          <w:lang w:val="en-US"/>
+        </w:rPr>
+      </w:pPr>
+      <w:proofErr w:type="spellStart"/>
+      <w:r>
+        <w:rPr>
+          <w:lang w:val="en-US"/>
+        </w:rPr>
+        <w:t>opt_init</w:t>
+      </w:r>
+      <w:proofErr w:type="spellEnd"/>
+      <w:r>
+        <w:rPr>
+          <w:lang w:val="en-US"/>
+        </w:rPr>
+        <w:t xml:space="preserve"> ::= "=" expr | </w:t>
+      </w:r>
+      <w:r>
+        <w:t>ε</w:t>
+      </w:r>
+    </w:p>
+    <w:p>
+      <w:pPr>
+        <w:spacing w:line="480" w:lineRule="auto"/>
+        <w:rPr>
+          <w:lang w:val="en-US"/>
+        </w:rPr>
+      </w:pPr>
+      <w:proofErr w:type="spellStart"/>
+      <w:r>
+        <w:rPr>
+          <w:lang w:val="en-US"/>
+        </w:rPr>
+        <w:t>declaracion</w:t>
+      </w:r>
+      <w:proofErr w:type="spellEnd"/>
+      <w:r>
+        <w:rPr>
+          <w:lang w:val="en-US"/>
+        </w:rPr>
+        <w:t xml:space="preserve"> ::= "let" </w:t>
+      </w:r>
+      <w:proofErr w:type="spellStart"/>
+      <w:r>
+        <w:rPr>
+          <w:lang w:val="en-US"/>
+        </w:rPr>
+        <w:t>tipo</w:t>
+      </w:r>
+      <w:proofErr w:type="spellEnd"/>
+      <w:r>
+        <w:rPr>
+          <w:lang w:val="en-US"/>
+        </w:rPr>
+        <w:t xml:space="preserve"> id </w:t>
+      </w:r>
+      <w:proofErr w:type="spellStart"/>
+      <w:r>
+        <w:rPr>
+          <w:lang w:val="en-US"/>
+        </w:rPr>
+        <w:t>opt_array_decl</w:t>
+      </w:r>
+      <w:proofErr w:type="spellEnd"/>
+      <w:r>
+        <w:rPr>
+          <w:lang w:val="en-US"/>
+        </w:rPr>
+        <w:t xml:space="preserve"> </w:t>
+      </w:r>
+      <w:proofErr w:type="spellStart"/>
+      <w:r>
+        <w:rPr>
+          <w:lang w:val="en-US"/>
+        </w:rPr>
+        <w:t>opt_init</w:t>
+      </w:r>
+      <w:proofErr w:type="spellEnd"/>
+    </w:p>
+    <w:p>
+      <w:pPr>
+        <w:spacing w:line="480" w:lineRule="auto"/>
+      </w:pPr>
+      <w:r>
+        <w:t>declaracion ::= "let" tipo id opt_array_decl</w:t>
+      </w:r>
+    </w:p>
+    <w:p>
+      <w:pPr>
+        <w:spacing w:line="480" w:lineRule="auto"/>
+      </w:pPr>
+      <w:r>
+        <w:t>asignacion ::= id "=" expr</w:t>
+      </w:r>
+    </w:p>
+    <w:p>
+      <w:pPr>
+        <w:spacing w:line="480" w:lineRule="auto"/>
+      </w:pPr>
+      <w:r>
+        <w:t>asignacion ::= id "[" expr "]" "=" expr</w:t>
+      </w:r>
+    </w:p>
+    <w:p>
+      <w:pPr>
+        <w:spacing w:line="480" w:lineRule="auto"/>
+      </w:pPr>
+      <w:r>
+        <w:t>asignacion ::= llamada_func</w:t>
+      </w:r>
+    </w:p>
+    <w:p>
+      <w:pPr>
+        <w:spacing w:line="480" w:lineRule="auto"/>
+      </w:pPr>
+      <w:proofErr w:type="spellStart"/>
+      <w:r>
+        <w:t>llamada_func</w:t>
+      </w:r>
+      <w:proofErr w:type="spellEnd"/>
+      <w:r>
+        <w:t xml:space="preserve"> ::= id </w:t>
+      </w:r>
+      <w:r>
+        <w:rPr>
+          <w:lang w:val="en-US"/>
+        </w:rPr>
+        <w:t>є</w:t>
+      </w:r>
+      <w:r>
+        <w:t xml:space="preserve"> </w:t>
+      </w:r>
+      <w:proofErr w:type="spellStart"/>
+      <w:r>
+        <w:t>args</w:t>
+      </w:r>
+      <w:proofErr w:type="spellEnd"/>
+      <w:r>
+        <w:t xml:space="preserve"> </w:t>
+      </w:r>
+      <w:r>
+        <w:rPr>
+          <w:lang w:val="en-US"/>
+        </w:rPr>
+        <w:t>э</w:t>
+      </w:r>
+    </w:p>
+    <w:p>
+      <w:pPr>
+        <w:spacing w:line="480" w:lineRule="auto"/>
+        <w:rPr>
+          <w:lang w:val="en-US"/>
+        </w:rPr>
+      </w:pPr>
+      <w:r>
+        <w:rPr>
+          <w:lang w:val="en-US"/>
+        </w:rPr>
+        <w:t xml:space="preserve">args ::= expr (“,” expr)*  | </w:t>
+      </w:r>
+      <w:r>
+        <w:t>ε</w:t>
+      </w:r>
+    </w:p>
+    <w:p>
+      <w:pPr>
+        <w:spacing w:line="480" w:lineRule="auto"/>
+        <w:rPr>
+          <w:lang w:val="en-US"/>
+        </w:rPr>
+      </w:pPr>
+    </w:p>
+    <w:p>
+      <w:pPr>
+        <w:spacing w:line="480" w:lineRule="auto"/>
+        <w:rPr>
+          <w:lang w:val="en-US"/>
+        </w:rPr>
+      </w:pPr>
+      <w:r>
+        <w:rPr>
+          <w:lang w:val="en-US"/>
+        </w:rPr>
+        <w:t xml:space="preserve">control ::= </w:t>
+      </w:r>
+      <w:proofErr w:type="spellStart"/>
+      <w:r>
+        <w:rPr>
+          <w:lang w:val="en-US"/>
+        </w:rPr>
+        <w:t>decideof</w:t>
+      </w:r>
+      <w:proofErr w:type="spellEnd"/>
+      <w:r>
+        <w:rPr>
+          <w:lang w:val="en-US"/>
+        </w:rPr>
+        <w:t xml:space="preserve"> | loop | for</w:t>
+      </w:r>
+    </w:p>
+    <w:p>
+      <w:pPr>
+        <w:spacing w:line="480" w:lineRule="auto"/>
+        <w:rPr>
+          <w:lang w:val="en-US"/>
+        </w:rPr>
+      </w:pPr>
+      <w:proofErr w:type="spellStart"/>
+      <w:r>
+        <w:t>decideof</w:t>
+      </w:r>
+      <w:proofErr w:type="spellEnd"/>
+      <w:r>
+        <w:t xml:space="preserve"> ::= "decide </w:t>
+      </w:r>
+      <w:proofErr w:type="spellStart"/>
+      <w:r>
+        <w:t>of</w:t>
+      </w:r>
+      <w:proofErr w:type="spellEnd"/>
+      <w:r>
+        <w:t xml:space="preserve">" ( </w:t>
+      </w:r>
+      <w:r>
+        <w:rPr>
+          <w:lang w:val="en-US"/>
+        </w:rPr>
+        <w:t>є</w:t>
+      </w:r>
+      <w:r>
+        <w:t xml:space="preserve"> </w:t>
+      </w:r>
+      <w:proofErr w:type="spellStart"/>
+      <w:r>
+        <w:t>expr</w:t>
+      </w:r>
+      <w:proofErr w:type="spellEnd"/>
+      <w:r>
+        <w:t xml:space="preserve"> </w:t>
+      </w:r>
+      <w:r>
+        <w:rPr>
+          <w:lang w:val="en-US"/>
+        </w:rPr>
+        <w:t>э</w:t>
+      </w:r>
+      <w:r>
+        <w:t xml:space="preserve"> "-&gt;" ¿ bloque ? )* </w:t>
+      </w:r>
+      <w:r>
+        <w:t xml:space="preserve">( "else" "-&gt;" ¿ bloque ? )? </w:t>
+      </w:r>
+      <w:r>
+        <w:rPr>
+          <w:lang w:val="en-US"/>
+        </w:rPr>
+        <w:t>"end decide" $</w:t>
+      </w:r>
+      <w:r>
+        <w:rPr>
+          <w:lang w:val="en-US"/>
+        </w:rPr>
+        <w:t xml:space="preserve"> </w:t>
+      </w:r>
+    </w:p>
+    <w:p>
+      <w:pPr>
+        <w:spacing w:line="480" w:lineRule="auto"/>
+        <w:rPr>
+          <w:lang w:val="en-US"/>
+        </w:rPr>
+      </w:pPr>
+      <w:r>
+        <w:rPr>
+          <w:lang w:val="en-US"/>
+        </w:rPr>
+        <w:t>loop ::= "loop"</w:t>
+      </w:r>
+      <w:r>
+        <w:rPr>
+          <w:lang w:val="en-US"/>
+        </w:rPr>
+        <w:t xml:space="preserve"> </w:t>
+      </w:r>
+      <w:r>
+        <w:rPr>
+          <w:lang w:val="en-US"/>
+        </w:rPr>
+        <w:t xml:space="preserve">¿ </w:t>
+      </w:r>
+      <w:proofErr w:type="spellStart"/>
+      <w:r>
+        <w:rPr>
+          <w:lang w:val="en-US"/>
+        </w:rPr>
+        <w:t>bloque</w:t>
+      </w:r>
+      <w:proofErr w:type="spellEnd"/>
+      <w:r>
+        <w:rPr>
+          <w:lang w:val="en-US"/>
+        </w:rPr>
+        <w:t xml:space="preserve"> ?</w:t>
+      </w:r>
+      <w:r>
+        <w:rPr>
+          <w:lang w:val="en-US"/>
+        </w:rPr>
+        <w:t xml:space="preserve"> </w:t>
+      </w:r>
+      <w:r>
+        <w:rPr>
+          <w:lang w:val="en-US"/>
+        </w:rPr>
+        <w:t>"exit when" expr $</w:t>
+      </w:r>
+      <w:r>
+        <w:rPr>
+          <w:lang w:val="en-US"/>
+        </w:rPr>
+        <w:t xml:space="preserve"> </w:t>
+      </w:r>
+      <w:r>
+        <w:rPr>
+          <w:lang w:val="en-US"/>
+        </w:rPr>
+        <w:t>"end loop" $</w:t>
+      </w:r>
+    </w:p>
+    <w:p>
+      <w:pPr>
+        <w:spacing w:line="480" w:lineRule="auto"/>
+        <w:rPr>
+          <w:lang w:val="en-US"/>
+        </w:rPr>
+      </w:pPr>
+      <w:r>
+        <w:rPr>
+          <w:lang w:val="en-US"/>
+        </w:rPr>
+        <w:t xml:space="preserve">for ::= "for" </w:t>
+      </w:r>
+      <w:proofErr w:type="spellStart"/>
+      <w:r>
+        <w:rPr>
+          <w:lang w:val="en-US"/>
+        </w:rPr>
+        <w:t>asignacion</w:t>
+      </w:r>
+      <w:proofErr w:type="spellEnd"/>
+      <w:r>
+        <w:rPr>
+          <w:lang w:val="en-US"/>
+        </w:rPr>
+        <w:t xml:space="preserve"> "step" </w:t>
+      </w:r>
+      <w:proofErr w:type="spellStart"/>
+      <w:r>
+        <w:rPr>
+          <w:lang w:val="en-US"/>
+        </w:rPr>
+        <w:t>numero</w:t>
+      </w:r>
+      <w:proofErr w:type="spellEnd"/>
+      <w:r>
+        <w:rPr>
+          <w:lang w:val="en-US"/>
+        </w:rPr>
+        <w:t xml:space="preserve"> ("to" | "</w:t>
+      </w:r>
+      <w:proofErr w:type="spellStart"/>
+      <w:r>
+        <w:rPr>
+          <w:lang w:val="en-US"/>
+        </w:rPr>
+        <w:t>downto</w:t>
+      </w:r>
+      <w:proofErr w:type="spellEnd"/>
+      <w:r>
+        <w:rPr>
+          <w:lang w:val="en-US"/>
+        </w:rPr>
+        <w:t xml:space="preserve">") expr "do" ¿ </w:t>
+      </w:r>
+      <w:proofErr w:type="spellStart"/>
+      <w:r>
+        <w:rPr>
+          <w:lang w:val="en-US"/>
+        </w:rPr>
+        <w:t>bloque</w:t>
+      </w:r>
+      <w:proofErr w:type="spellEnd"/>
+      <w:r>
+        <w:rPr>
+          <w:lang w:val="en-US"/>
+        </w:rPr>
+        <w:t xml:space="preserve"> ?</w:t>
+      </w:r>
+    </w:p>
+    <w:p>
+      <w:pPr>
+        <w:spacing w:line="480" w:lineRule="auto"/>
+        <w:rPr>
+          <w:b/>
+          <w:bCs/>
+          <w:color w:val="FF0000"/>
+        </w:rPr>
+      </w:pPr>
+      <w:proofErr w:type="spellStart"/>
+      <w:r>
+        <w:lastRenderedPageBreak/>
+        <w:t>expr</w:t>
+      </w:r>
+      <w:proofErr w:type="spellEnd"/>
+      <w:r>
+        <w:t xml:space="preserve"> ::= </w:t>
+      </w:r>
+      <w:proofErr w:type="spellStart"/>
+      <w:r>
+        <w:t>logexpr</w:t>
+      </w:r>
+      <w:proofErr w:type="spellEnd"/>
+      <w:r>
+        <w:t xml:space="preserve"> </w:t>
+      </w:r>
+      <w:r>
+        <w:rPr>
+          <w:b/>
+          <w:bCs/>
+          <w:color w:val="FF0000"/>
+        </w:rPr>
+        <w:t>Expresiones con precedencia (lógica -&gt; relacional -&gt; aritmética -&gt; unarios -&gt; primarios)</w:t>
+      </w:r>
+    </w:p>
+    <w:p>
+      <w:pPr>
+        <w:spacing w:line="480" w:lineRule="auto"/>
+        <w:rPr>
+          <w:b/>
+          <w:bCs/>
+          <w:color w:val="FF0000"/>
+        </w:rPr>
+      </w:pPr>
+      <w:proofErr w:type="spellStart"/>
+      <w:r>
+        <w:t>instruccion</w:t>
+      </w:r>
+      <w:proofErr w:type="spellEnd"/>
+      <w:r>
+        <w:t xml:space="preserve"> ::= </w:t>
+      </w:r>
+      <w:proofErr w:type="spellStart"/>
+      <w:r>
+        <w:t>declaracion</w:t>
+      </w:r>
+      <w:proofErr w:type="spellEnd"/>
+      <w:r>
+        <w:t xml:space="preserve"> $ | </w:t>
+      </w:r>
+      <w:proofErr w:type="spellStart"/>
+      <w:r>
+        <w:t>asignacion</w:t>
+      </w:r>
+      <w:proofErr w:type="spellEnd"/>
+      <w:r>
+        <w:t xml:space="preserve"> $ | control </w:t>
+      </w:r>
+      <w:r>
+        <w:rPr>
+          <w:b/>
+          <w:bCs/>
+          <w:color w:val="FF0000"/>
+        </w:rPr>
+        <w:t>Principal para usarla en el bloque</w:t>
+      </w:r>
+    </w:p>
+    <w:p>
+      <w:pPr>
+        <w:spacing w:line="480" w:lineRule="auto"/>
+      </w:pPr>
+      <w:r>
+        <w:t xml:space="preserve">bloque ::= </w:t>
+      </w:r>
+      <w:proofErr w:type="spellStart"/>
+      <w:r>
+        <w:t>instruccion</w:t>
+      </w:r>
+      <w:proofErr w:type="spellEnd"/>
+      <w:r>
+        <w:t xml:space="preserve"> bloque | ε</w:t>
+      </w:r>
+    </w:p>
+    <w:p>
+      <w:pPr>
+        <w:spacing w:line="480" w:lineRule="auto"/>
+      </w:pPr>
+    </w:p>
+    <w:p>
+      <w:pPr>
+        <w:spacing w:line="480" w:lineRule="auto"/>
+      </w:pPr>
+      <w:r>
+        <w:t>numero   ::= [0-9]+                  -- enteros</w:t>
+      </w:r>
+    </w:p>
+    <w:p>
+      <w:pPr>
+        <w:spacing w:line="480" w:lineRule="auto"/>
+      </w:pPr>
+      <w:proofErr w:type="spellStart"/>
+      <w:r>
+        <w:t>floatnum</w:t>
+      </w:r>
+      <w:proofErr w:type="spellEnd"/>
+      <w:r>
+        <w:t xml:space="preserve"> ::= [0-9]+"."[0-9]+         -- números con decimales</w:t>
+      </w:r>
+    </w:p>
+    <w:p>
+      <w:pPr>
+        <w:spacing w:line="480" w:lineRule="auto"/>
+      </w:pPr>
+      <w:r>
+        <w:t>booleano ::= "true" | "false"</w:t>
+      </w:r>
+    </w:p>
+    <w:p>
+      <w:pPr>
+        <w:spacing w:line="480" w:lineRule="auto"/>
+      </w:pPr>
+      <w:r>
+        <w:t>cadena   ::= "\"" texto "\""          -- entre comillas dobles</w:t>
+      </w:r>
+    </w:p>
+    <w:p>
+      <w:pPr>
+        <w:spacing w:line="480" w:lineRule="auto"/>
+      </w:pPr>
+      <w:proofErr w:type="spellStart"/>
+      <w:r>
+        <w:t>caracter</w:t>
+      </w:r>
+      <w:proofErr w:type="spellEnd"/>
+      <w:r>
+        <w:t xml:space="preserve"> ::= "'" . "'"                -- un solo carácter</w:t>
+      </w:r>
+    </w:p>
+    <w:p>
+      <w:pPr>
+        <w:spacing w:line="480" w:lineRule="auto"/>
+      </w:pPr>
+      <w:r>
+        <w:t>id ::= [a-</w:t>
+      </w:r>
+      <w:proofErr w:type="spellStart"/>
+      <w:r>
+        <w:t>zA</w:t>
+      </w:r>
+      <w:proofErr w:type="spellEnd"/>
+      <w:r>
+        <w:t>-Z_] ([a-</w:t>
+      </w:r>
+      <w:proofErr w:type="spellStart"/>
+      <w:r>
+        <w:t>zA</w:t>
+      </w:r>
+      <w:proofErr w:type="spellEnd"/>
+      <w:r>
+        <w:t>-Z_] | [0-9])*</w:t>
+      </w:r>
     </w:p>
     <w:p>
       <w:pPr>
@@ -2069,7 +3222,6 @@
         <w:spacing w:line="480" w:lineRule="auto"/>
       </w:pPr>
       <w:r>
-        <w:lastRenderedPageBreak/>
         <w:t>Análisis de resultados</w:t>
       </w:r>
     </w:p>
@@ -2084,22 +3236,520 @@
     </w:p>
     <w:p>
       <w:pPr>
+        <w:pStyle w:val="Prrafodelista"/>
+        <w:numPr>
+          <w:ilvl w:val="0"/>
+          <w:numId w:val="3"/>
+        </w:numPr>
+      </w:pPr>
+      <w:r>
+        <w:t>Se logró cubrir las principales características de un lenguaje imperativo (tipos, expresiones, funciones y control de flujo).</w:t>
+      </w:r>
+    </w:p>
+    <w:p>
+      <w:pPr>
+        <w:pStyle w:val="Prrafodelista"/>
+        <w:numPr>
+          <w:ilvl w:val="0"/>
+          <w:numId w:val="3"/>
+        </w:numPr>
+      </w:pPr>
+      <w:r>
+        <w:t xml:space="preserve">Como mejora futura, se podría detallar aún más la semántica de operadores y la gestión de </w:t>
+      </w:r>
+      <w:proofErr w:type="spellStart"/>
+      <w:r>
+        <w:t>arrays</w:t>
+      </w:r>
+      <w:proofErr w:type="spellEnd"/>
+      <w:r>
+        <w:t>.</w:t>
+      </w:r>
+    </w:p>
+    <w:p>
+      <w:pPr>
+        <w:pStyle w:val="Prrafodelista"/>
+        <w:numPr>
+          <w:ilvl w:val="0"/>
+          <w:numId w:val="3"/>
+        </w:numPr>
+      </w:pPr>
+      <w:r>
+        <w:t>El objetivo principal de tener un lenguaje imperativo ligero se cumplió.</w:t>
+      </w:r>
+    </w:p>
+    <w:p/>
+    <w:p>
+      <w:pPr>
         <w:pStyle w:val="Ttulo3"/>
         <w:spacing w:line="480" w:lineRule="auto"/>
       </w:pPr>
       <w:r>
-        <w:t>Objetivos alcanzados</w:t>
-      </w:r>
-    </w:p>
-    <w:p>
-      <w:pPr>
-        <w:pStyle w:val="Ttulo3"/>
-        <w:spacing w:line="480" w:lineRule="auto"/>
-      </w:pPr>
-      <w:r>
-        <w:t>Objetivos no alcanzados</w:t>
-      </w:r>
-    </w:p>
+        <w:t xml:space="preserve">Objetivos </w:t>
+      </w:r>
+    </w:p>
+    <w:tbl>
+      <w:tblPr>
+        <w:tblStyle w:val="Tablaconcuadrcula"/>
+        <w:tblW w:w="0" w:type="auto"/>
+        <w:tblLook w:val="04A0" w:firstRow="1" w:lastRow="0" w:firstColumn="1" w:lastColumn="0" w:noHBand="0" w:noVBand="1"/>
+      </w:tblPr>
+      <w:tblGrid>
+        <w:gridCol w:w="3116"/>
+        <w:gridCol w:w="3117"/>
+        <w:gridCol w:w="3117"/>
+      </w:tblGrid>
+      <w:tr>
+        <w:tc>
+          <w:tcPr>
+            <w:tcW w:w="3116" w:type="dxa"/>
+          </w:tcPr>
+          <w:p>
+            <w:pPr>
+              <w:spacing w:line="480" w:lineRule="auto"/>
+              <w:rPr>
+                <w:b/>
+                <w:bCs/>
+              </w:rPr>
+            </w:pPr>
+            <w:r>
+              <w:rPr>
+                <w:b/>
+                <w:bCs/>
+              </w:rPr>
+              <w:t>Objetivo</w:t>
+            </w:r>
+          </w:p>
+        </w:tc>
+        <w:tc>
+          <w:tcPr>
+            <w:tcW w:w="3117" w:type="dxa"/>
+          </w:tcPr>
+          <w:p>
+            <w:pPr>
+              <w:spacing w:line="480" w:lineRule="auto"/>
+              <w:rPr>
+                <w:b/>
+                <w:bCs/>
+              </w:rPr>
+            </w:pPr>
+            <w:r>
+              <w:rPr>
+                <w:b/>
+                <w:bCs/>
+              </w:rPr>
+              <w:t>Alcanzado</w:t>
+            </w:r>
+          </w:p>
+        </w:tc>
+        <w:tc>
+          <w:tcPr>
+            <w:tcW w:w="3117" w:type="dxa"/>
+          </w:tcPr>
+          <w:p>
+            <w:pPr>
+              <w:spacing w:line="480" w:lineRule="auto"/>
+              <w:rPr>
+                <w:b/>
+                <w:bCs/>
+              </w:rPr>
+            </w:pPr>
+            <w:r>
+              <w:rPr>
+                <w:b/>
+                <w:bCs/>
+              </w:rPr>
+              <w:t>No alcanzado</w:t>
+            </w:r>
+          </w:p>
+        </w:tc>
+      </w:tr>
+      <w:tr>
+        <w:tc>
+          <w:tcPr>
+            <w:tcW w:w="3116" w:type="dxa"/>
+          </w:tcPr>
+          <w:p>
+            <w:pPr>
+              <w:spacing w:line="480" w:lineRule="auto"/>
+            </w:pPr>
+            <w:r>
+              <w:lastRenderedPageBreak/>
+              <w:t>Diseñar una gramática en notación BNF</w:t>
+            </w:r>
+          </w:p>
+        </w:tc>
+        <w:tc>
+          <w:tcPr>
+            <w:tcW w:w="3117" w:type="dxa"/>
+          </w:tcPr>
+          <w:p>
+            <w:pPr>
+              <w:spacing w:line="480" w:lineRule="auto"/>
+            </w:pPr>
+          </w:p>
+        </w:tc>
+        <w:tc>
+          <w:tcPr>
+            <w:tcW w:w="3117" w:type="dxa"/>
+          </w:tcPr>
+          <w:p>
+            <w:pPr>
+              <w:spacing w:line="480" w:lineRule="auto"/>
+            </w:pPr>
+          </w:p>
+        </w:tc>
+      </w:tr>
+      <w:tr>
+        <w:tc>
+          <w:tcPr>
+            <w:tcW w:w="3116" w:type="dxa"/>
+          </w:tcPr>
+          <w:p>
+            <w:pPr>
+              <w:spacing w:line="480" w:lineRule="auto"/>
+            </w:pPr>
+            <w:r>
+              <w:t>Permitir la creación de funciones y un procedimiento principal (</w:t>
+            </w:r>
+            <w:proofErr w:type="spellStart"/>
+            <w:r>
+              <w:t>main</w:t>
+            </w:r>
+            <w:proofErr w:type="spellEnd"/>
+            <w:r>
+              <w:t>)</w:t>
+            </w:r>
+          </w:p>
+        </w:tc>
+        <w:tc>
+          <w:tcPr>
+            <w:tcW w:w="3117" w:type="dxa"/>
+          </w:tcPr>
+          <w:p>
+            <w:pPr>
+              <w:spacing w:line="480" w:lineRule="auto"/>
+            </w:pPr>
+          </w:p>
+        </w:tc>
+        <w:tc>
+          <w:tcPr>
+            <w:tcW w:w="3117" w:type="dxa"/>
+          </w:tcPr>
+          <w:p>
+            <w:pPr>
+              <w:spacing w:line="480" w:lineRule="auto"/>
+            </w:pPr>
+          </w:p>
+        </w:tc>
+      </w:tr>
+      <w:tr>
+        <w:tc>
+          <w:tcPr>
+            <w:tcW w:w="3116" w:type="dxa"/>
+          </w:tcPr>
+          <w:p>
+            <w:pPr>
+              <w:spacing w:line="480" w:lineRule="auto"/>
+            </w:pPr>
+            <w:r>
+              <w:t xml:space="preserve">Incorporar estructuras de control (decide </w:t>
+            </w:r>
+            <w:proofErr w:type="spellStart"/>
+            <w:r>
+              <w:t>of</w:t>
+            </w:r>
+            <w:proofErr w:type="spellEnd"/>
+            <w:r>
+              <w:t xml:space="preserve">, </w:t>
+            </w:r>
+            <w:proofErr w:type="spellStart"/>
+            <w:r>
+              <w:t>loop</w:t>
+            </w:r>
+            <w:proofErr w:type="spellEnd"/>
+            <w:r>
+              <w:t xml:space="preserve">, </w:t>
+            </w:r>
+            <w:proofErr w:type="spellStart"/>
+            <w:r>
+              <w:t>for</w:t>
+            </w:r>
+            <w:proofErr w:type="spellEnd"/>
+            <w:r>
+              <w:t>)</w:t>
+            </w:r>
+          </w:p>
+        </w:tc>
+        <w:tc>
+          <w:tcPr>
+            <w:tcW w:w="3117" w:type="dxa"/>
+          </w:tcPr>
+          <w:p>
+            <w:pPr>
+              <w:spacing w:line="480" w:lineRule="auto"/>
+            </w:pPr>
+          </w:p>
+        </w:tc>
+        <w:tc>
+          <w:tcPr>
+            <w:tcW w:w="3117" w:type="dxa"/>
+          </w:tcPr>
+          <w:p>
+            <w:pPr>
+              <w:spacing w:line="480" w:lineRule="auto"/>
+            </w:pPr>
+          </w:p>
+        </w:tc>
+      </w:tr>
+      <w:tr>
+        <w:tc>
+          <w:tcPr>
+            <w:tcW w:w="3116" w:type="dxa"/>
+          </w:tcPr>
+          <w:p>
+            <w:pPr>
+              <w:spacing w:line="480" w:lineRule="auto"/>
+            </w:pPr>
+            <w:r>
+              <w:t>Definir bloques de código con ¿ y ? y expresiones agrupadas con є y э</w:t>
+            </w:r>
+          </w:p>
+        </w:tc>
+        <w:tc>
+          <w:tcPr>
+            <w:tcW w:w="3117" w:type="dxa"/>
+          </w:tcPr>
+          <w:p>
+            <w:pPr>
+              <w:spacing w:line="480" w:lineRule="auto"/>
+            </w:pPr>
+          </w:p>
+        </w:tc>
+        <w:tc>
+          <w:tcPr>
+            <w:tcW w:w="3117" w:type="dxa"/>
+          </w:tcPr>
+          <w:p>
+            <w:pPr>
+              <w:spacing w:line="480" w:lineRule="auto"/>
+            </w:pPr>
+          </w:p>
+        </w:tc>
+      </w:tr>
+      <w:tr>
+        <w:tc>
+          <w:tcPr>
+            <w:tcW w:w="3116" w:type="dxa"/>
+          </w:tcPr>
+          <w:p>
+            <w:pPr>
+              <w:spacing w:line="480" w:lineRule="auto"/>
+            </w:pPr>
+            <w:r>
+              <w:t>Soportar variables globales y locales</w:t>
+            </w:r>
+          </w:p>
+        </w:tc>
+        <w:tc>
+          <w:tcPr>
+            <w:tcW w:w="3117" w:type="dxa"/>
+          </w:tcPr>
+          <w:p>
+            <w:pPr>
+              <w:spacing w:line="480" w:lineRule="auto"/>
+            </w:pPr>
+          </w:p>
+        </w:tc>
+        <w:tc>
+          <w:tcPr>
+            <w:tcW w:w="3117" w:type="dxa"/>
+          </w:tcPr>
+          <w:p>
+            <w:pPr>
+              <w:spacing w:line="480" w:lineRule="auto"/>
+            </w:pPr>
+          </w:p>
+        </w:tc>
+      </w:tr>
+      <w:tr>
+        <w:tc>
+          <w:tcPr>
+            <w:tcW w:w="3116" w:type="dxa"/>
+          </w:tcPr>
+          <w:p>
+            <w:pPr>
+              <w:spacing w:line="480" w:lineRule="auto"/>
+            </w:pPr>
+            <w:r>
+              <w:t>Soportar variables globales y locales</w:t>
+            </w:r>
+          </w:p>
+        </w:tc>
+        <w:tc>
+          <w:tcPr>
+            <w:tcW w:w="3117" w:type="dxa"/>
+          </w:tcPr>
+          <w:p>
+            <w:pPr>
+              <w:spacing w:line="480" w:lineRule="auto"/>
+            </w:pPr>
+          </w:p>
+        </w:tc>
+        <w:tc>
+          <w:tcPr>
+            <w:tcW w:w="3117" w:type="dxa"/>
+          </w:tcPr>
+          <w:p>
+            <w:pPr>
+              <w:spacing w:line="480" w:lineRule="auto"/>
+            </w:pPr>
+          </w:p>
+        </w:tc>
+      </w:tr>
+      <w:tr>
+        <w:tc>
+          <w:tcPr>
+            <w:tcW w:w="3116" w:type="dxa"/>
+          </w:tcPr>
+          <w:p>
+            <w:pPr>
+              <w:spacing w:line="480" w:lineRule="auto"/>
+            </w:pPr>
+            <w:r>
+              <w:t>Definir expresiones aritméticas, relacionales y lógicas</w:t>
+            </w:r>
+          </w:p>
+        </w:tc>
+        <w:tc>
+          <w:tcPr>
+            <w:tcW w:w="3117" w:type="dxa"/>
+          </w:tcPr>
+          <w:p>
+            <w:pPr>
+              <w:spacing w:line="480" w:lineRule="auto"/>
+            </w:pPr>
+          </w:p>
+        </w:tc>
+        <w:tc>
+          <w:tcPr>
+            <w:tcW w:w="3117" w:type="dxa"/>
+          </w:tcPr>
+          <w:p>
+            <w:pPr>
+              <w:spacing w:line="480" w:lineRule="auto"/>
+            </w:pPr>
+          </w:p>
+        </w:tc>
+      </w:tr>
+      <w:tr>
+        <w:tc>
+          <w:tcPr>
+            <w:tcW w:w="3116" w:type="dxa"/>
+          </w:tcPr>
+          <w:p>
+            <w:pPr>
+              <w:spacing w:line="480" w:lineRule="auto"/>
+            </w:pPr>
+            <w:r>
+              <w:t>Incluir sentencias de entrada y salida</w:t>
+            </w:r>
+          </w:p>
+        </w:tc>
+        <w:tc>
+          <w:tcPr>
+            <w:tcW w:w="3117" w:type="dxa"/>
+          </w:tcPr>
+          <w:p>
+            <w:pPr>
+              <w:spacing w:line="480" w:lineRule="auto"/>
+            </w:pPr>
+          </w:p>
+        </w:tc>
+        <w:tc>
+          <w:tcPr>
+            <w:tcW w:w="3117" w:type="dxa"/>
+          </w:tcPr>
+          <w:p>
+            <w:pPr>
+              <w:spacing w:line="480" w:lineRule="auto"/>
+            </w:pPr>
+          </w:p>
+        </w:tc>
+      </w:tr>
+      <w:tr>
+        <w:tc>
+          <w:tcPr>
+            <w:tcW w:w="3116" w:type="dxa"/>
+          </w:tcPr>
+          <w:p>
+            <w:pPr>
+              <w:spacing w:line="480" w:lineRule="auto"/>
+            </w:pPr>
+            <w:r>
+              <w:t>Permitir comentarios de una y varias líneas</w:t>
+            </w:r>
+          </w:p>
+        </w:tc>
+        <w:tc>
+          <w:tcPr>
+            <w:tcW w:w="3117" w:type="dxa"/>
+          </w:tcPr>
+          <w:p>
+            <w:pPr>
+              <w:spacing w:line="480" w:lineRule="auto"/>
+            </w:pPr>
+          </w:p>
+        </w:tc>
+        <w:tc>
+          <w:tcPr>
+            <w:tcW w:w="3117" w:type="dxa"/>
+          </w:tcPr>
+          <w:p>
+            <w:pPr>
+              <w:spacing w:line="480" w:lineRule="auto"/>
+            </w:pPr>
+          </w:p>
+        </w:tc>
+      </w:tr>
+      <w:tr>
+        <w:tc>
+          <w:tcPr>
+            <w:tcW w:w="3116" w:type="dxa"/>
+          </w:tcPr>
+          <w:p>
+            <w:pPr>
+              <w:spacing w:line="480" w:lineRule="auto"/>
+            </w:pPr>
+            <w:r>
+              <w:lastRenderedPageBreak/>
+              <w:t>Asegurar que la gramática pueda generar programas válidos</w:t>
+            </w:r>
+          </w:p>
+        </w:tc>
+        <w:tc>
+          <w:tcPr>
+            <w:tcW w:w="3117" w:type="dxa"/>
+          </w:tcPr>
+          <w:p>
+            <w:pPr>
+              <w:spacing w:line="480" w:lineRule="auto"/>
+            </w:pPr>
+          </w:p>
+        </w:tc>
+        <w:tc>
+          <w:tcPr>
+            <w:tcW w:w="3117" w:type="dxa"/>
+          </w:tcPr>
+          <w:p>
+            <w:pPr>
+              <w:spacing w:line="480" w:lineRule="auto"/>
+            </w:pPr>
+          </w:p>
+        </w:tc>
+      </w:tr>
+    </w:tbl>
+    <w:p/>
     <w:p>
       <w:pPr>
         <w:pStyle w:val="Ttulo2"/>
@@ -2121,6 +3771,14 @@
           <w:t>https://github.com/jimendezm/tarea1-ce</w:t>
         </w:r>
       </w:hyperlink>
+      <w:r>
+        <w:t xml:space="preserve"> </w:t>
+      </w:r>
+    </w:p>
+    <w:p>
+      <w:pPr>
+        <w:spacing w:line="480" w:lineRule="auto"/>
+      </w:pPr>
       <w:r>
         <w:t xml:space="preserve"> </w:t>
       </w:r>
@@ -2435,11 +4093,127 @@
       </w:rPr>
     </w:lvl>
   </w:abstractNum>
+  <w:abstractNum w:abstractNumId="2" w15:restartNumberingAfterBreak="0">
+    <w:nsid w:val="73E03075"/>
+    <w:multiLevelType w:val="hybridMultilevel"/>
+    <w:tmpl w:val="DE62F10E"/>
+    <w:lvl w:ilvl="0" w:tplc="F2485888">
+      <w:start w:val="1"/>
+      <w:numFmt w:val="bullet"/>
+      <w:lvlText w:val=""/>
+      <w:lvlJc w:val="left"/>
+      <w:pPr>
+        <w:ind w:left="720" w:hanging="360"/>
+      </w:pPr>
+      <w:rPr>
+        <w:rFonts w:ascii="Symbol" w:hAnsi="Symbol" w:hint="default"/>
+      </w:rPr>
+    </w:lvl>
+    <w:lvl w:ilvl="1" w:tplc="FFFFFFFF" w:tentative="1">
+      <w:start w:val="1"/>
+      <w:numFmt w:val="bullet"/>
+      <w:lvlText w:val="o"/>
+      <w:lvlJc w:val="left"/>
+      <w:pPr>
+        <w:ind w:left="1440" w:hanging="360"/>
+      </w:pPr>
+      <w:rPr>
+        <w:rFonts w:ascii="Courier New" w:hAnsi="Courier New" w:cs="Courier New" w:hint="default"/>
+      </w:rPr>
+    </w:lvl>
+    <w:lvl w:ilvl="2" w:tplc="FFFFFFFF" w:tentative="1">
+      <w:start w:val="1"/>
+      <w:numFmt w:val="bullet"/>
+      <w:lvlText w:val=""/>
+      <w:lvlJc w:val="left"/>
+      <w:pPr>
+        <w:ind w:left="2160" w:hanging="360"/>
+      </w:pPr>
+      <w:rPr>
+        <w:rFonts w:ascii="Wingdings" w:hAnsi="Wingdings" w:hint="default"/>
+      </w:rPr>
+    </w:lvl>
+    <w:lvl w:ilvl="3" w:tplc="FFFFFFFF" w:tentative="1">
+      <w:start w:val="1"/>
+      <w:numFmt w:val="bullet"/>
+      <w:lvlText w:val=""/>
+      <w:lvlJc w:val="left"/>
+      <w:pPr>
+        <w:ind w:left="2880" w:hanging="360"/>
+      </w:pPr>
+      <w:rPr>
+        <w:rFonts w:ascii="Symbol" w:hAnsi="Symbol" w:hint="default"/>
+      </w:rPr>
+    </w:lvl>
+    <w:lvl w:ilvl="4" w:tplc="FFFFFFFF" w:tentative="1">
+      <w:start w:val="1"/>
+      <w:numFmt w:val="bullet"/>
+      <w:lvlText w:val="o"/>
+      <w:lvlJc w:val="left"/>
+      <w:pPr>
+        <w:ind w:left="3600" w:hanging="360"/>
+      </w:pPr>
+      <w:rPr>
+        <w:rFonts w:ascii="Courier New" w:hAnsi="Courier New" w:cs="Courier New" w:hint="default"/>
+      </w:rPr>
+    </w:lvl>
+    <w:lvl w:ilvl="5" w:tplc="FFFFFFFF" w:tentative="1">
+      <w:start w:val="1"/>
+      <w:numFmt w:val="bullet"/>
+      <w:lvlText w:val=""/>
+      <w:lvlJc w:val="left"/>
+      <w:pPr>
+        <w:ind w:left="4320" w:hanging="360"/>
+      </w:pPr>
+      <w:rPr>
+        <w:rFonts w:ascii="Wingdings" w:hAnsi="Wingdings" w:hint="default"/>
+      </w:rPr>
+    </w:lvl>
+    <w:lvl w:ilvl="6" w:tplc="FFFFFFFF" w:tentative="1">
+      <w:start w:val="1"/>
+      <w:numFmt w:val="bullet"/>
+      <w:lvlText w:val=""/>
+      <w:lvlJc w:val="left"/>
+      <w:pPr>
+        <w:ind w:left="5040" w:hanging="360"/>
+      </w:pPr>
+      <w:rPr>
+        <w:rFonts w:ascii="Symbol" w:hAnsi="Symbol" w:hint="default"/>
+      </w:rPr>
+    </w:lvl>
+    <w:lvl w:ilvl="7" w:tplc="FFFFFFFF" w:tentative="1">
+      <w:start w:val="1"/>
+      <w:numFmt w:val="bullet"/>
+      <w:lvlText w:val="o"/>
+      <w:lvlJc w:val="left"/>
+      <w:pPr>
+        <w:ind w:left="5760" w:hanging="360"/>
+      </w:pPr>
+      <w:rPr>
+        <w:rFonts w:ascii="Courier New" w:hAnsi="Courier New" w:cs="Courier New" w:hint="default"/>
+      </w:rPr>
+    </w:lvl>
+    <w:lvl w:ilvl="8" w:tplc="FFFFFFFF" w:tentative="1">
+      <w:start w:val="1"/>
+      <w:numFmt w:val="bullet"/>
+      <w:lvlText w:val=""/>
+      <w:lvlJc w:val="left"/>
+      <w:pPr>
+        <w:ind w:left="6480" w:hanging="360"/>
+      </w:pPr>
+      <w:rPr>
+        <w:rFonts w:ascii="Wingdings" w:hAnsi="Wingdings" w:hint="default"/>
+      </w:rPr>
+    </w:lvl>
+  </w:abstractNum>
   <w:num w:numId="1" w16cid:durableId="1371563949">
     <w:abstractNumId w:val="0"/>
   </w:num>
   <w:num w:numId="2" w16cid:durableId="1781533036">
     <w:abstractNumId w:val="1"/>
+  </w:num>
+  <w:num w:numId="3" w16cid:durableId="819884045">
+    <w:abstractNumId w:val="2"/>
   </w:num>
 </w:numbering>
 </file>
@@ -3048,6 +4822,7 @@
   <w:style w:type="character" w:default="1" w:styleId="Fuentedeprrafopredeter">
     <w:name w:val="Default Paragraph Font"/>
     <w:uiPriority w:val="1"/>
+    <w:semiHidden/>
     <w:unhideWhenUsed/>
   </w:style>
   <w:style w:type="table" w:default="1" w:styleId="Tablanormal">
@@ -3699,6 +5474,23 @@
 </file>
 
 <file path=customXml/item1.xml><?xml version="1.0" encoding="utf-8"?>
+<p:properties xmlns:p="http://schemas.microsoft.com/office/2006/metadata/properties" xmlns:xsi="http://www.w3.org/2001/XMLSchema-instance" xmlns:pc="http://schemas.microsoft.com/office/infopath/2007/PartnerControls">
+  <documentManagement>
+    <_activity xmlns="7d25543e-feea-43c7-9776-01627396393f" xsi:nil="true"/>
+  </documentManagement>
+</p:properties>
+</file>
+
+<file path=customXml/item2.xml><?xml version="1.0" encoding="utf-8"?>
+<?mso-contentType ?>
+<FormTemplates xmlns="http://schemas.microsoft.com/sharepoint/v3/contenttype/forms">
+  <Display>DocumentLibraryForm</Display>
+  <Edit>DocumentLibraryForm</Edit>
+  <New>DocumentLibraryForm</New>
+</FormTemplates>
+</file>
+
+<file path=customXml/item3.xml><?xml version="1.0" encoding="utf-8"?>
 <ct:contentTypeSchema xmlns:ct="http://schemas.microsoft.com/office/2006/metadata/contentType" xmlns:ma="http://schemas.microsoft.com/office/2006/metadata/properties/metaAttributes" ct:_="" ma:_="" ma:contentTypeName="Documento" ma:contentTypeID="0x0101009B6E0CC4907A074A895F778C3021B9B3" ma:contentTypeVersion="14" ma:contentTypeDescription="Crear nuevo documento." ma:contentTypeScope="" ma:versionID="ce289e9980591c13cc13233a205ec08f">
   <xsd:schema xmlns:xsd="http://www.w3.org/2001/XMLSchema" xmlns:xs="http://www.w3.org/2001/XMLSchema" xmlns:p="http://schemas.microsoft.com/office/2006/metadata/properties" xmlns:ns3="7d25543e-feea-43c7-9776-01627396393f" xmlns:ns4="8424d910-10f1-4f85-95e5-b51f1d1c7f56" targetNamespace="http://schemas.microsoft.com/office/2006/metadata/properties" ma:root="true" ma:fieldsID="0b26e3dba33729ef9c892a7f91186269" ns3:_="" ns4:_="">
     <xsd:import namespace="7d25543e-feea-43c7-9776-01627396393f"/>
@@ -3925,24 +5717,25 @@
 </ct:contentTypeSchema>
 </file>
 
-<file path=customXml/item2.xml><?xml version="1.0" encoding="utf-8"?>
-<?mso-contentType ?>
-<FormTemplates xmlns="http://schemas.microsoft.com/sharepoint/v3/contenttype/forms">
-  <Display>DocumentLibraryForm</Display>
-  <Edit>DocumentLibraryForm</Edit>
-  <New>DocumentLibraryForm</New>
-</FormTemplates>
+<file path=customXml/itemProps1.xml><?xml version="1.0" encoding="utf-8"?>
+<ds:datastoreItem xmlns:ds="http://schemas.openxmlformats.org/officeDocument/2006/customXml" ds:itemID="{235B9547-945A-46C4-972B-4B1F7F498B48}">
+  <ds:schemaRefs>
+    <ds:schemaRef ds:uri="http://schemas.microsoft.com/office/2006/metadata/properties"/>
+    <ds:schemaRef ds:uri="http://schemas.microsoft.com/office/infopath/2007/PartnerControls"/>
+    <ds:schemaRef ds:uri="7d25543e-feea-43c7-9776-01627396393f"/>
+  </ds:schemaRefs>
+</ds:datastoreItem>
 </file>
 
-<file path=customXml/item3.xml><?xml version="1.0" encoding="utf-8"?>
-<p:properties xmlns:p="http://schemas.microsoft.com/office/2006/metadata/properties" xmlns:xsi="http://www.w3.org/2001/XMLSchema-instance" xmlns:pc="http://schemas.microsoft.com/office/infopath/2007/PartnerControls">
-  <documentManagement>
-    <_activity xmlns="7d25543e-feea-43c7-9776-01627396393f" xsi:nil="true"/>
-  </documentManagement>
-</p:properties>
+<file path=customXml/itemProps2.xml><?xml version="1.0" encoding="utf-8"?>
+<ds:datastoreItem xmlns:ds="http://schemas.openxmlformats.org/officeDocument/2006/customXml" ds:itemID="{84B491F7-AE05-4B29-9324-30C021DE5161}">
+  <ds:schemaRefs>
+    <ds:schemaRef ds:uri="http://schemas.microsoft.com/sharepoint/v3/contenttype/forms"/>
+  </ds:schemaRefs>
+</ds:datastoreItem>
 </file>
 
-<file path=customXml/itemProps1.xml><?xml version="1.0" encoding="utf-8"?>
+<file path=customXml/itemProps3.xml><?xml version="1.0" encoding="utf-8"?>
 <ds:datastoreItem xmlns:ds="http://schemas.openxmlformats.org/officeDocument/2006/customXml" ds:itemID="{2FBA3ADD-D372-432A-B59D-0A15EC944C06}">
   <ds:schemaRefs>
     <ds:schemaRef ds:uri="http://schemas.microsoft.com/office/2006/metadata/contentType"/>
@@ -3959,22 +5752,4 @@
     <ds:schemaRef ds:uri="http://schemas.microsoft.com/internal/obd"/>
   </ds:schemaRefs>
 </ds:datastoreItem>
-</file>
-
-<file path=customXml/itemProps2.xml><?xml version="1.0" encoding="utf-8"?>
-<ds:datastoreItem xmlns:ds="http://schemas.openxmlformats.org/officeDocument/2006/customXml" ds:itemID="{84B491F7-AE05-4B29-9324-30C021DE5161}">
-  <ds:schemaRefs>
-    <ds:schemaRef ds:uri="http://schemas.microsoft.com/sharepoint/v3/contenttype/forms"/>
-  </ds:schemaRefs>
-</ds:datastoreItem>
-</file>
-
-<file path=customXml/itemProps3.xml><?xml version="1.0" encoding="utf-8"?>
-<ds:datastoreItem xmlns:ds="http://schemas.openxmlformats.org/officeDocument/2006/customXml" ds:itemID="{235B9547-945A-46C4-972B-4B1F7F498B48}">
-  <ds:schemaRefs>
-    <ds:schemaRef ds:uri="http://schemas.microsoft.com/office/2006/metadata/properties"/>
-    <ds:schemaRef ds:uri="http://schemas.microsoft.com/office/infopath/2007/PartnerControls"/>
-    <ds:schemaRef ds:uri="7d25543e-feea-43c7-9776-01627396393f"/>
-  </ds:schemaRefs>
-</ds:datastoreItem>
 </file>
--- a/T1_GramáticaBNF.docx
+++ b/T1_GramáticaBNF.docx
@@ -1,6 +1,6 @@
 
 <file path=word/document.xml><?xml version="1.0" encoding="utf-8"?>
-<w:document xmlns:wpc="http://schemas.microsoft.com/office/word/2010/wordprocessingCanvas" xmlns:cx="http://schemas.microsoft.com/office/drawing/2014/chartex" xmlns:cx1="http://schemas.microsoft.com/office/drawing/2015/9/8/chartex" xmlns:cx2="http://schemas.microsoft.com/office/drawing/2015/10/21/chartex" xmlns:cx3="http://schemas.microsoft.com/office/drawing/2016/5/9/chartex" xmlns:cx4="http://schemas.microsoft.com/office/drawing/2016/5/10/chartex" xmlns:cx5="http://schemas.microsoft.com/office/drawing/2016/5/11/chartex" xmlns:cx6="http://schemas.microsoft.com/office/drawing/2016/5/12/chartex" xmlns:cx7="http://schemas.microsoft.com/office/drawing/2016/5/13/chartex" xmlns:cx8="http://schemas.microsoft.com/office/drawing/2016/5/14/chartex" xmlns:mc="http://schemas.openxmlformats.org/markup-compatibility/2006" xmlns:aink="http://schemas.microsoft.com/office/drawing/2016/ink" xmlns:am3d="http://schemas.microsoft.com/office/drawing/2017/model3d" xmlns:o="urn:schemas-microsoft-com:office:office" xmlns:oel="http://schemas.microsoft.com/office/2019/extlst" xmlns:r="http://schemas.openxmlformats.org/officeDocument/2006/relationships" xmlns:m="http://schemas.openxmlformats.org/officeDocument/2006/math" xmlns:v="urn:schemas-microsoft-com:vml" xmlns:wp14="http://schemas.microsoft.com/office/word/2010/wordprocessingDrawing" xmlns:wp="http://schemas.openxmlformats.org/drawingml/2006/wordprocessingDrawing" xmlns:w10="urn:schemas-microsoft-com:office:word" xmlns:w="http://schemas.openxmlformats.org/wordprocessingml/2006/main" xmlns:w14="http://schemas.microsoft.com/office/word/2010/wordml" xmlns:w15="http://schemas.microsoft.com/office/word/2012/wordml" xmlns:w16cex="http://schemas.microsoft.com/office/word/2018/wordml/cex" xmlns:w16cid="http://schemas.microsoft.com/office/word/2016/wordml/cid" xmlns:w16="http://schemas.microsoft.com/office/word/2018/wordml" xmlns:w16sdtdh="http://schemas.microsoft.com/office/word/2020/wordml/sdtdatahash" xmlns:w16se="http://schemas.microsoft.com/office/word/2015/wordml/symex" xmlns:wpg="http://schemas.microsoft.com/office/word/2010/wordprocessingGroup" xmlns:wpi="http://schemas.microsoft.com/office/word/2010/wordprocessingInk" xmlns:wne="http://schemas.microsoft.com/office/word/2006/wordml" xmlns:wps="http://schemas.microsoft.com/office/word/2010/wordprocessingShape" mc:Ignorable="w14 w15 w16se w16cid w16 w16cex w16sdtdh wp14">
+<w:document xmlns:wpc="http://schemas.microsoft.com/office/word/2010/wordprocessingCanvas" xmlns:cx="http://schemas.microsoft.com/office/drawing/2014/chartex" xmlns:cx1="http://schemas.microsoft.com/office/drawing/2015/9/8/chartex" xmlns:cx2="http://schemas.microsoft.com/office/drawing/2015/10/21/chartex" xmlns:cx3="http://schemas.microsoft.com/office/drawing/2016/5/9/chartex" xmlns:cx4="http://schemas.microsoft.com/office/drawing/2016/5/10/chartex" xmlns:cx5="http://schemas.microsoft.com/office/drawing/2016/5/11/chartex" xmlns:cx6="http://schemas.microsoft.com/office/drawing/2016/5/12/chartex" xmlns:cx7="http://schemas.microsoft.com/office/drawing/2016/5/13/chartex" xmlns:cx8="http://schemas.microsoft.com/office/drawing/2016/5/14/chartex" xmlns:mc="http://schemas.openxmlformats.org/markup-compatibility/2006" xmlns:aink="http://schemas.microsoft.com/office/drawing/2016/ink" xmlns:am3d="http://schemas.microsoft.com/office/drawing/2017/model3d" xmlns:o="urn:schemas-microsoft-com:office:office" xmlns:oel="http://schemas.microsoft.com/office/2019/extlst" xmlns:r="http://schemas.openxmlformats.org/officeDocument/2006/relationships" xmlns:m="http://schemas.openxmlformats.org/officeDocument/2006/math" xmlns:v="urn:schemas-microsoft-com:vml" xmlns:wp14="http://schemas.microsoft.com/office/word/2010/wordprocessingDrawing" xmlns:wp="http://schemas.openxmlformats.org/drawingml/2006/wordprocessingDrawing" xmlns:w10="urn:schemas-microsoft-com:office:word" xmlns:w="http://schemas.openxmlformats.org/wordprocessingml/2006/main" xmlns:w14="http://schemas.microsoft.com/office/word/2010/wordml" xmlns:w15="http://schemas.microsoft.com/office/word/2012/wordml" xmlns:w16cex="http://schemas.microsoft.com/office/word/2018/wordml/cex" xmlns:w16cid="http://schemas.microsoft.com/office/word/2016/wordml/cid" xmlns:w16="http://schemas.microsoft.com/office/word/2018/wordml" xmlns:w16du="http://schemas.microsoft.com/office/word/2023/wordml/word16du" xmlns:w16sdtdh="http://schemas.microsoft.com/office/word/2020/wordml/sdtdatahash" xmlns:w16sdtfl="http://schemas.microsoft.com/office/word/2024/wordml/sdtformatlock" xmlns:w16se="http://schemas.microsoft.com/office/word/2015/wordml/symex" xmlns:wpg="http://schemas.microsoft.com/office/word/2010/wordprocessingGroup" xmlns:wpi="http://schemas.microsoft.com/office/word/2010/wordprocessingInk" xmlns:wne="http://schemas.microsoft.com/office/word/2006/wordml" xmlns:wps="http://schemas.microsoft.com/office/word/2010/wordprocessingShape" mc:Ignorable="w14 w15 w16se w16cid w16 w16cex w16sdtdh w16sdtfl w16du wp14">
   <w:body>
     <w:p>
       <w:pPr>
@@ -292,7 +292,7 @@
           <w:kern w:val="0"/>
           <w:sz w:val="28"/>
           <w:szCs w:val="28"/>
-          <w:lang w:eastAsia="es-CR"/>
+          <w:lang w:val="en-US" w:eastAsia="es-CR"/>
           <w14:ligatures w14:val="none"/>
         </w:rPr>
       </w:pPr>
@@ -479,7 +479,7 @@
     <w:p/>
     <w:p>
       <w:pPr>
-        <w:pStyle w:val="Ttulo2"/>
+        <w:pStyle w:val="Heading2"/>
         <w:spacing w:line="480" w:lineRule="auto"/>
       </w:pPr>
       <w:r>
@@ -491,6 +491,7 @@
       <w:pPr>
         <w:spacing w:line="480" w:lineRule="auto"/>
         <w:ind w:firstLine="709"/>
+        <w:jc w:val="both"/>
       </w:pPr>
       <w:r>
         <w:t>El objetivo de esta tarea es diseñar una gramática en notación BNF que defina un lenguaje de programación imperativo ligero. Este lenguaje debe soportar variables globales y locales, funciones, expresiones aritméticas, relacionales y lógicas, así como estructuras de control. El diseño busca que el lenguaje sea adecuado para la configuración de sistemas embebidos, manteniendo sintaxis clara y tipado fuerte.</w:t>
@@ -498,7 +499,7 @@
     </w:p>
     <w:p>
       <w:pPr>
-        <w:pStyle w:val="Ttulo2"/>
+        <w:pStyle w:val="Heading2"/>
         <w:spacing w:line="480" w:lineRule="auto"/>
       </w:pPr>
       <w:r>
@@ -507,7 +508,7 @@
     </w:p>
     <w:p>
       <w:pPr>
-        <w:pStyle w:val="Ttulo3"/>
+        <w:pStyle w:val="Heading3"/>
         <w:spacing w:line="480" w:lineRule="auto"/>
       </w:pPr>
       <w:r>
@@ -516,7 +517,7 @@
     </w:p>
     <w:tbl>
       <w:tblPr>
-        <w:tblStyle w:val="Tablaconcuadrcula"/>
+        <w:tblStyle w:val="TableGrid"/>
         <w:tblW w:w="0" w:type="auto"/>
         <w:tblLook w:val="04A0" w:firstRow="1" w:lastRow="0" w:firstColumn="1" w:lastColumn="0" w:noHBand="0" w:noVBand="1"/>
       </w:tblPr>
@@ -1064,7 +1065,7 @@
     </w:p>
     <w:p>
       <w:pPr>
-        <w:pStyle w:val="Ttulo3"/>
+        <w:pStyle w:val="Heading3"/>
         <w:spacing w:line="480" w:lineRule="auto"/>
       </w:pPr>
       <w:r>
@@ -1074,13 +1075,17 @@
     </w:p>
     <w:tbl>
       <w:tblPr>
-        <w:tblStyle w:val="Tablaconcuadrcula"/>
+        <w:tblStyle w:val="TableGrid"/>
         <w:tblW w:w="0" w:type="auto"/>
+        <w:tblCellMar>
+          <w:top w:w="57" w:type="dxa"/>
+          <w:bottom w:w="57" w:type="dxa"/>
+        </w:tblCellMar>
         <w:tblLook w:val="04A0" w:firstRow="1" w:lastRow="0" w:firstColumn="1" w:lastColumn="0" w:noHBand="0" w:noVBand="1"/>
       </w:tblPr>
       <w:tblGrid>
-        <w:gridCol w:w="1856"/>
-        <w:gridCol w:w="7494"/>
+        <w:gridCol w:w="1523"/>
+        <w:gridCol w:w="7827"/>
       </w:tblGrid>
       <w:tr>
         <w:tc>
@@ -1090,7 +1095,7 @@
           </w:tcPr>
           <w:p>
             <w:pPr>
-              <w:spacing w:after="160" w:line="480" w:lineRule="auto"/>
+              <w:spacing w:after="160" w:line="360" w:lineRule="auto"/>
               <w:rPr>
                 <w:b/>
                 <w:bCs/>
@@ -1112,7 +1117,7 @@
           </w:tcPr>
           <w:p>
             <w:pPr>
-              <w:spacing w:after="160" w:line="480" w:lineRule="auto"/>
+              <w:spacing w:after="160" w:line="360" w:lineRule="auto"/>
               <w:rPr>
                 <w:b/>
                 <w:bCs/>
@@ -1136,10 +1141,10 @@
           </w:tcPr>
           <w:p>
             <w:pPr>
-              <w:spacing w:after="160" w:line="480" w:lineRule="auto"/>
-            </w:pPr>
-            <w:r>
-              <w:t>programa</w:t>
+              <w:spacing w:after="160" w:line="360" w:lineRule="auto"/>
+            </w:pPr>
+            <w:r>
+              <w:t>program</w:t>
             </w:r>
           </w:p>
         </w:tc>
@@ -1150,10 +1155,16 @@
           </w:tcPr>
           <w:p>
             <w:pPr>
-              <w:spacing w:after="160" w:line="480" w:lineRule="auto"/>
-            </w:pPr>
-            <w:r>
-              <w:t>Unidad completa del programa. Puede contener declaraciones globales, la función principal y funciones auxiliares.</w:t>
+              <w:spacing w:after="160" w:line="360" w:lineRule="auto"/>
+            </w:pPr>
+            <w:r>
+              <w:t>Unidad completa del programa. Puede contener</w:t>
+            </w:r>
+            <w:r>
+              <w:t xml:space="preserve"> variables</w:t>
+            </w:r>
+            <w:r>
+              <w:t xml:space="preserve"> globales, la función principal y funciones auxiliares.</w:t>
             </w:r>
           </w:p>
         </w:tc>
@@ -1166,11 +1177,14 @@
           </w:tcPr>
           <w:p>
             <w:pPr>
-              <w:spacing w:after="160" w:line="480" w:lineRule="auto"/>
+              <w:spacing w:after="160" w:line="360" w:lineRule="auto"/>
             </w:pPr>
             <w:proofErr w:type="spellStart"/>
             <w:r>
-              <w:t>global_decls</w:t>
+              <w:t>global_</w:t>
+            </w:r>
+            <w:r>
+              <w:t>vars</w:t>
             </w:r>
             <w:proofErr w:type="spellEnd"/>
           </w:p>
@@ -1182,10 +1196,16 @@
           </w:tcPr>
           <w:p>
             <w:pPr>
-              <w:spacing w:after="160" w:line="480" w:lineRule="auto"/>
-            </w:pPr>
-            <w:r>
-              <w:t>Conjunto de declaraciones globales. Puede ser una secuencia de variables o vacío.</w:t>
+              <w:spacing w:after="160" w:line="360" w:lineRule="auto"/>
+            </w:pPr>
+            <w:r>
+              <w:t xml:space="preserve">Conjunto de </w:t>
+            </w:r>
+            <w:r>
+              <w:t>variables</w:t>
+            </w:r>
+            <w:r>
+              <w:t xml:space="preserve"> globales. Puede ser una secuencia de variables o vacío.</w:t>
             </w:r>
           </w:p>
         </w:tc>
@@ -1198,11 +1218,14 @@
           </w:tcPr>
           <w:p>
             <w:pPr>
-              <w:spacing w:after="160" w:line="480" w:lineRule="auto"/>
+              <w:spacing w:after="160" w:line="360" w:lineRule="auto"/>
             </w:pPr>
             <w:proofErr w:type="spellStart"/>
             <w:r>
-              <w:t>global_decl</w:t>
+              <w:t>global_</w:t>
+            </w:r>
+            <w:r>
+              <w:t>var</w:t>
             </w:r>
             <w:proofErr w:type="spellEnd"/>
           </w:p>
@@ -1214,10 +1237,13 @@
           </w:tcPr>
           <w:p>
             <w:pPr>
-              <w:spacing w:after="160" w:line="480" w:lineRule="auto"/>
-            </w:pPr>
-            <w:r>
-              <w:t>Declaración global de una variable con su tipo, identificador, opcionalmente arreglo e inicialización.</w:t>
+              <w:spacing w:after="160" w:line="360" w:lineRule="auto"/>
+            </w:pPr>
+            <w:r>
+              <w:t>Creación de una variable</w:t>
+            </w:r>
+            <w:r>
+              <w:t xml:space="preserve"> global con su tipo, identificador, opcionalmente arreglo e inicialización.</w:t>
             </w:r>
           </w:p>
         </w:tc>
@@ -1230,11 +1256,19 @@
           </w:tcPr>
           <w:p>
             <w:pPr>
-              <w:spacing w:after="160" w:line="480" w:lineRule="auto"/>
-            </w:pPr>
-            <w:r>
-              <w:t>funciones</w:t>
-            </w:r>
+              <w:spacing w:after="160" w:line="360" w:lineRule="auto"/>
+            </w:pPr>
+            <w:proofErr w:type="spellStart"/>
+            <w:r>
+              <w:t>f</w:t>
+            </w:r>
+            <w:r>
+              <w:t>unc</w:t>
+            </w:r>
+            <w:r>
+              <w:t>tions</w:t>
+            </w:r>
+            <w:proofErr w:type="spellEnd"/>
           </w:p>
         </w:tc>
         <w:tc>
@@ -1244,7 +1278,7 @@
           </w:tcPr>
           <w:p>
             <w:pPr>
-              <w:spacing w:after="160" w:line="480" w:lineRule="auto"/>
+              <w:spacing w:after="160" w:line="360" w:lineRule="auto"/>
             </w:pPr>
             <w:r>
               <w:t>Conjunto de funciones definidas por el usuario. Puede ser una sola o varias en secuencia.</w:t>
@@ -1260,11 +1294,14 @@
           </w:tcPr>
           <w:p>
             <w:pPr>
-              <w:spacing w:after="160" w:line="480" w:lineRule="auto"/>
+              <w:spacing w:after="160" w:line="360" w:lineRule="auto"/>
             </w:pPr>
             <w:proofErr w:type="spellStart"/>
             <w:r>
-              <w:t>funcion</w:t>
+              <w:t>func</w:t>
+            </w:r>
+            <w:r>
+              <w:t>tion</w:t>
             </w:r>
             <w:proofErr w:type="spellEnd"/>
           </w:p>
@@ -1276,7 +1313,7 @@
           </w:tcPr>
           <w:p>
             <w:pPr>
-              <w:spacing w:after="160" w:line="480" w:lineRule="auto"/>
+              <w:spacing w:after="160" w:line="360" w:lineRule="auto"/>
             </w:pPr>
             <w:r>
               <w:t>Definición de una función con tipo de retorno, nombre, parámetros y bloque de instrucciones.</w:t>
@@ -1292,11 +1329,13 @@
           </w:tcPr>
           <w:p>
             <w:pPr>
-              <w:spacing w:after="160" w:line="480" w:lineRule="auto"/>
-            </w:pPr>
-            <w:r>
-              <w:t>principal</w:t>
-            </w:r>
+              <w:spacing w:after="160" w:line="360" w:lineRule="auto"/>
+            </w:pPr>
+            <w:proofErr w:type="spellStart"/>
+            <w:r>
+              <w:t>main</w:t>
+            </w:r>
+            <w:proofErr w:type="spellEnd"/>
           </w:p>
         </w:tc>
         <w:tc>
@@ -1306,7 +1345,7 @@
           </w:tcPr>
           <w:p>
             <w:pPr>
-              <w:spacing w:after="160" w:line="480" w:lineRule="auto"/>
+              <w:spacing w:after="160" w:line="360" w:lineRule="auto"/>
             </w:pPr>
             <w:r>
               <w:t>Definición del punto de entrada del programa (principal) con un bloque de instrucciones.</w:t>
@@ -1322,11 +1361,14 @@
           </w:tcPr>
           <w:p>
             <w:pPr>
-              <w:spacing w:after="160" w:line="480" w:lineRule="auto"/>
+              <w:spacing w:after="160" w:line="360" w:lineRule="auto"/>
             </w:pPr>
             <w:proofErr w:type="spellStart"/>
             <w:r>
-              <w:t>parametros</w:t>
+              <w:t>param</w:t>
+            </w:r>
+            <w:r>
+              <w:t>s</w:t>
             </w:r>
             <w:proofErr w:type="spellEnd"/>
           </w:p>
@@ -1338,7 +1380,7 @@
           </w:tcPr>
           <w:p>
             <w:pPr>
-              <w:spacing w:after="160" w:line="480" w:lineRule="auto"/>
+              <w:spacing w:after="160" w:line="360" w:lineRule="auto"/>
             </w:pPr>
             <w:r>
               <w:t>Lista de parámetros de una función. Puede ser vacía o una secuencia separada por comas.</w:t>
@@ -1354,11 +1396,11 @@
           </w:tcPr>
           <w:p>
             <w:pPr>
-              <w:spacing w:after="160" w:line="480" w:lineRule="auto"/>
+              <w:spacing w:after="160" w:line="360" w:lineRule="auto"/>
             </w:pPr>
             <w:proofErr w:type="spellStart"/>
             <w:r>
-              <w:t>parametro</w:t>
+              <w:t>param</w:t>
             </w:r>
             <w:proofErr w:type="spellEnd"/>
           </w:p>
@@ -1370,7 +1412,7 @@
           </w:tcPr>
           <w:p>
             <w:pPr>
-              <w:spacing w:after="160" w:line="480" w:lineRule="auto"/>
+              <w:spacing w:after="160" w:line="360" w:lineRule="auto"/>
             </w:pPr>
             <w:r>
               <w:t>Un parámetro individual: tipo e identificador, opcionalmente un arreglo.</w:t>
@@ -1386,11 +1428,16 @@
           </w:tcPr>
           <w:p>
             <w:pPr>
-              <w:spacing w:after="160" w:line="480" w:lineRule="auto"/>
-            </w:pPr>
-            <w:r>
-              <w:t>tipo</w:t>
-            </w:r>
+              <w:spacing w:after="160" w:line="360" w:lineRule="auto"/>
+            </w:pPr>
+            <w:proofErr w:type="spellStart"/>
+            <w:r>
+              <w:t>t</w:t>
+            </w:r>
+            <w:r>
+              <w:t>ype</w:t>
+            </w:r>
+            <w:proofErr w:type="spellEnd"/>
           </w:p>
         </w:tc>
         <w:tc>
@@ -1400,42 +1447,18 @@
           </w:tcPr>
           <w:p>
             <w:pPr>
-              <w:spacing w:after="160" w:line="480" w:lineRule="auto"/>
-            </w:pPr>
-            <w:r>
-              <w:t>Tipos de datos básicos admitidos (</w:t>
+              <w:spacing w:after="160" w:line="360" w:lineRule="auto"/>
+            </w:pPr>
+            <w:r>
+              <w:t xml:space="preserve">Tipos de datos básicos admitidos (int, </w:t>
             </w:r>
             <w:proofErr w:type="spellStart"/>
             <w:r>
-              <w:t>int</w:t>
+              <w:t>float</w:t>
             </w:r>
             <w:proofErr w:type="spellEnd"/>
             <w:r>
-              <w:t xml:space="preserve">, </w:t>
-            </w:r>
-            <w:proofErr w:type="spellStart"/>
-            <w:r>
-              <w:t>float</w:t>
-            </w:r>
-            <w:proofErr w:type="spellEnd"/>
-            <w:r>
-              <w:t xml:space="preserve">, </w:t>
-            </w:r>
-            <w:proofErr w:type="spellStart"/>
-            <w:r>
-              <w:t>char</w:t>
-            </w:r>
-            <w:proofErr w:type="spellEnd"/>
-            <w:r>
-              <w:t xml:space="preserve">, </w:t>
-            </w:r>
-            <w:proofErr w:type="spellStart"/>
-            <w:r>
-              <w:t>bool</w:t>
-            </w:r>
-            <w:proofErr w:type="spellEnd"/>
-            <w:r>
-              <w:t xml:space="preserve">, </w:t>
+              <w:t xml:space="preserve">, char, bool, </w:t>
             </w:r>
             <w:proofErr w:type="spellStart"/>
             <w:r>
@@ -1456,11 +1479,11 @@
           </w:tcPr>
           <w:p>
             <w:pPr>
-              <w:spacing w:after="160" w:line="480" w:lineRule="auto"/>
+              <w:spacing w:after="160" w:line="360" w:lineRule="auto"/>
             </w:pPr>
             <w:proofErr w:type="spellStart"/>
             <w:r>
-              <w:t>opt_array_decl</w:t>
+              <w:t>array_decl</w:t>
             </w:r>
             <w:proofErr w:type="spellEnd"/>
           </w:p>
@@ -1472,7 +1495,7 @@
           </w:tcPr>
           <w:p>
             <w:pPr>
-              <w:spacing w:after="160" w:line="480" w:lineRule="auto"/>
+              <w:spacing w:after="160" w:line="360" w:lineRule="auto"/>
             </w:pPr>
             <w:r>
               <w:t xml:space="preserve">Especifica si una </w:t>
@@ -1498,12 +1521,11 @@
           </w:tcPr>
           <w:p>
             <w:pPr>
-              <w:spacing w:after="160" w:line="480" w:lineRule="auto"/>
+              <w:spacing w:after="160" w:line="360" w:lineRule="auto"/>
             </w:pPr>
             <w:proofErr w:type="spellStart"/>
             <w:r>
-              <w:lastRenderedPageBreak/>
-              <w:t>opt_array_param</w:t>
+              <w:t>array_param</w:t>
             </w:r>
             <w:proofErr w:type="spellEnd"/>
           </w:p>
@@ -1515,7 +1537,7 @@
           </w:tcPr>
           <w:p>
             <w:pPr>
-              <w:spacing w:after="160" w:line="480" w:lineRule="auto"/>
+              <w:spacing w:after="160" w:line="360" w:lineRule="auto"/>
             </w:pPr>
             <w:r>
               <w:t>Especifica si un parámetro de función es un arreglo ([n]) o no.</w:t>
@@ -1531,7 +1553,7 @@
           </w:tcPr>
           <w:p>
             <w:pPr>
-              <w:spacing w:after="160" w:line="480" w:lineRule="auto"/>
+              <w:spacing w:after="160" w:line="360" w:lineRule="auto"/>
             </w:pPr>
             <w:proofErr w:type="spellStart"/>
             <w:r>
@@ -1547,7 +1569,7 @@
           </w:tcPr>
           <w:p>
             <w:pPr>
-              <w:spacing w:after="160" w:line="480" w:lineRule="auto"/>
+              <w:spacing w:after="160" w:line="360" w:lineRule="auto"/>
             </w:pPr>
             <w:r>
               <w:t xml:space="preserve">Inicialización opcional de una variable (= </w:t>
@@ -1571,10 +1593,11 @@
           </w:tcPr>
           <w:p>
             <w:pPr>
-              <w:spacing w:after="160" w:line="480" w:lineRule="auto"/>
+              <w:spacing w:after="160" w:line="360" w:lineRule="auto"/>
             </w:pPr>
             <w:proofErr w:type="spellStart"/>
             <w:r>
+              <w:lastRenderedPageBreak/>
               <w:t>declaracion</w:t>
             </w:r>
             <w:proofErr w:type="spellEnd"/>
@@ -1587,7 +1610,7 @@
           </w:tcPr>
           <w:p>
             <w:pPr>
-              <w:spacing w:after="160" w:line="480" w:lineRule="auto"/>
+              <w:spacing w:after="160" w:line="360" w:lineRule="auto"/>
             </w:pPr>
             <w:r>
               <w:t>Declaración de variables locales dentro de un bloque, con tipo, id, y opcionalmente arreglo e inicialización.</w:t>
@@ -1603,7 +1626,7 @@
           </w:tcPr>
           <w:p>
             <w:pPr>
-              <w:spacing w:after="160" w:line="480" w:lineRule="auto"/>
+              <w:spacing w:after="160" w:line="360" w:lineRule="auto"/>
             </w:pPr>
             <w:proofErr w:type="spellStart"/>
             <w:r>
@@ -1619,7 +1642,7 @@
           </w:tcPr>
           <w:p>
             <w:pPr>
-              <w:spacing w:after="160" w:line="480" w:lineRule="auto"/>
+              <w:spacing w:after="160" w:line="360" w:lineRule="auto"/>
             </w:pPr>
             <w:r>
               <w:t>Sentencia de asignación, ya sea simple, acceso a un elemento de arreglo o llamada a función.</w:t>
@@ -1635,7 +1658,7 @@
           </w:tcPr>
           <w:p>
             <w:pPr>
-              <w:spacing w:after="160" w:line="480" w:lineRule="auto"/>
+              <w:spacing w:after="160" w:line="360" w:lineRule="auto"/>
             </w:pPr>
             <w:proofErr w:type="spellStart"/>
             <w:r>
@@ -1651,7 +1674,7 @@
           </w:tcPr>
           <w:p>
             <w:pPr>
-              <w:spacing w:after="160" w:line="480" w:lineRule="auto"/>
+              <w:spacing w:after="160" w:line="360" w:lineRule="auto"/>
             </w:pPr>
             <w:r>
               <w:t>Invocación de una función con argumentos.</w:t>
@@ -1667,7 +1690,7 @@
           </w:tcPr>
           <w:p>
             <w:pPr>
-              <w:spacing w:after="160" w:line="480" w:lineRule="auto"/>
+              <w:spacing w:after="160" w:line="360" w:lineRule="auto"/>
             </w:pPr>
             <w:proofErr w:type="spellStart"/>
             <w:r>
@@ -1683,7 +1706,7 @@
           </w:tcPr>
           <w:p>
             <w:pPr>
-              <w:spacing w:after="160" w:line="480" w:lineRule="auto"/>
+              <w:spacing w:after="160" w:line="360" w:lineRule="auto"/>
             </w:pPr>
             <w:r>
               <w:t>Lista de argumentos en una llamada a función, puede estar vacía.</w:t>
@@ -1699,7 +1722,7 @@
           </w:tcPr>
           <w:p>
             <w:pPr>
-              <w:spacing w:after="160" w:line="480" w:lineRule="auto"/>
+              <w:spacing w:after="160" w:line="360" w:lineRule="auto"/>
             </w:pPr>
             <w:r>
               <w:t>control</w:t>
@@ -1713,7 +1736,7 @@
           </w:tcPr>
           <w:p>
             <w:pPr>
-              <w:spacing w:after="160" w:line="480" w:lineRule="auto"/>
+              <w:spacing w:after="160" w:line="360" w:lineRule="auto"/>
             </w:pPr>
             <w:r>
               <w:t xml:space="preserve">Conjunto de estructuras de control de flujo: </w:t>
@@ -1753,7 +1776,7 @@
           </w:tcPr>
           <w:p>
             <w:pPr>
-              <w:spacing w:after="160" w:line="480" w:lineRule="auto"/>
+              <w:spacing w:after="160" w:line="360" w:lineRule="auto"/>
             </w:pPr>
             <w:proofErr w:type="spellStart"/>
             <w:r>
@@ -1769,7 +1792,7 @@
           </w:tcPr>
           <w:p>
             <w:pPr>
-              <w:spacing w:after="160" w:line="480" w:lineRule="auto"/>
+              <w:spacing w:after="160" w:line="360" w:lineRule="auto"/>
             </w:pPr>
             <w:r>
               <w:t>Estructura condicional múltiple (similar a switch o case).</w:t>
@@ -1785,7 +1808,7 @@
           </w:tcPr>
           <w:p>
             <w:pPr>
-              <w:spacing w:after="160" w:line="480" w:lineRule="auto"/>
+              <w:spacing w:after="160" w:line="360" w:lineRule="auto"/>
             </w:pPr>
             <w:proofErr w:type="spellStart"/>
             <w:r>
@@ -1801,7 +1824,7 @@
           </w:tcPr>
           <w:p>
             <w:pPr>
-              <w:spacing w:after="160" w:line="480" w:lineRule="auto"/>
+              <w:spacing w:after="160" w:line="360" w:lineRule="auto"/>
             </w:pPr>
             <w:r>
               <w:t xml:space="preserve">Estructura de repetición </w:t>
@@ -1828,15 +1851,7 @@
             </w:r>
             <w:proofErr w:type="spellEnd"/>
             <w:r>
-              <w:t xml:space="preserve"> ... </w:t>
-            </w:r>
-            <w:proofErr w:type="spellStart"/>
-            <w:r>
-              <w:t>end</w:t>
-            </w:r>
-            <w:proofErr w:type="spellEnd"/>
-            <w:r>
-              <w:t xml:space="preserve"> </w:t>
+              <w:t xml:space="preserve"> ... end </w:t>
             </w:r>
             <w:proofErr w:type="spellStart"/>
             <w:r>
@@ -1857,7 +1872,7 @@
           </w:tcPr>
           <w:p>
             <w:pPr>
-              <w:spacing w:after="160" w:line="480" w:lineRule="auto"/>
+              <w:spacing w:after="160" w:line="360" w:lineRule="auto"/>
             </w:pPr>
             <w:proofErr w:type="spellStart"/>
             <w:r>
@@ -1873,7 +1888,7 @@
           </w:tcPr>
           <w:p>
             <w:pPr>
-              <w:spacing w:after="160" w:line="480" w:lineRule="auto"/>
+              <w:spacing w:after="160" w:line="360" w:lineRule="auto"/>
             </w:pPr>
             <w:r>
               <w:t xml:space="preserve">Ciclo </w:t>
@@ -1913,7 +1928,7 @@
           </w:tcPr>
           <w:p>
             <w:pPr>
-              <w:spacing w:after="160" w:line="480" w:lineRule="auto"/>
+              <w:spacing w:after="160" w:line="360" w:lineRule="auto"/>
             </w:pPr>
             <w:proofErr w:type="spellStart"/>
             <w:r>
@@ -1929,7 +1944,7 @@
           </w:tcPr>
           <w:p>
             <w:pPr>
-              <w:spacing w:after="160" w:line="480" w:lineRule="auto"/>
+              <w:spacing w:after="160" w:line="360" w:lineRule="auto"/>
             </w:pPr>
             <w:r>
               <w:t>Expresiones, con precedencia definida (lógica, relacional, aritmética, unarios, primarios).</w:t>
@@ -1945,7 +1960,7 @@
           </w:tcPr>
           <w:p>
             <w:pPr>
-              <w:spacing w:after="160" w:line="480" w:lineRule="auto"/>
+              <w:spacing w:after="160" w:line="360" w:lineRule="auto"/>
             </w:pPr>
             <w:proofErr w:type="spellStart"/>
             <w:r>
@@ -1961,7 +1976,7 @@
           </w:tcPr>
           <w:p>
             <w:pPr>
-              <w:spacing w:after="160" w:line="480" w:lineRule="auto"/>
+              <w:spacing w:after="160" w:line="360" w:lineRule="auto"/>
             </w:pPr>
             <w:r>
               <w:t>Una instrucción individual: declaración, asignación o estructura de control.</w:t>
@@ -1977,7 +1992,7 @@
           </w:tcPr>
           <w:p>
             <w:pPr>
-              <w:spacing w:after="160" w:line="480" w:lineRule="auto"/>
+              <w:spacing w:after="160" w:line="360" w:lineRule="auto"/>
             </w:pPr>
             <w:r>
               <w:t>bloque</w:t>
@@ -1991,7 +2006,7 @@
           </w:tcPr>
           <w:p>
             <w:pPr>
-              <w:spacing w:after="160" w:line="480" w:lineRule="auto"/>
+              <w:spacing w:after="160" w:line="360" w:lineRule="auto"/>
             </w:pPr>
             <w:r>
               <w:t>Secuencia de instrucciones, que puede ser vacía.</w:t>
@@ -2007,7 +2022,7 @@
           </w:tcPr>
           <w:p>
             <w:pPr>
-              <w:spacing w:after="160" w:line="480" w:lineRule="auto"/>
+              <w:spacing w:after="160" w:line="360" w:lineRule="auto"/>
             </w:pPr>
             <w:r>
               <w:t>numero</w:t>
@@ -2021,7 +2036,7 @@
           </w:tcPr>
           <w:p>
             <w:pPr>
-              <w:spacing w:after="160" w:line="480" w:lineRule="auto"/>
+              <w:spacing w:after="160" w:line="360" w:lineRule="auto"/>
             </w:pPr>
             <w:r>
               <w:t>Constante entera.</w:t>
@@ -2037,7 +2052,7 @@
           </w:tcPr>
           <w:p>
             <w:pPr>
-              <w:spacing w:after="160" w:line="480" w:lineRule="auto"/>
+              <w:spacing w:after="160" w:line="360" w:lineRule="auto"/>
             </w:pPr>
             <w:proofErr w:type="spellStart"/>
             <w:r>
@@ -2053,7 +2068,7 @@
           </w:tcPr>
           <w:p>
             <w:pPr>
-              <w:spacing w:after="160" w:line="480" w:lineRule="auto"/>
+              <w:spacing w:after="160" w:line="360" w:lineRule="auto"/>
             </w:pPr>
             <w:r>
               <w:t>Constante numérica con decimales.</w:t>
@@ -2069,10 +2084,9 @@
           </w:tcPr>
           <w:p>
             <w:pPr>
-              <w:spacing w:after="160" w:line="480" w:lineRule="auto"/>
-            </w:pPr>
-            <w:r>
-              <w:lastRenderedPageBreak/>
+              <w:spacing w:after="160" w:line="360" w:lineRule="auto"/>
+            </w:pPr>
+            <w:r>
               <w:t>booleano</w:t>
             </w:r>
           </w:p>
@@ -2084,7 +2098,7 @@
           </w:tcPr>
           <w:p>
             <w:pPr>
-              <w:spacing w:after="160" w:line="480" w:lineRule="auto"/>
+              <w:spacing w:after="160" w:line="360" w:lineRule="auto"/>
             </w:pPr>
             <w:r>
               <w:t>Literal booleano (true o false).</w:t>
@@ -2100,7 +2114,7 @@
           </w:tcPr>
           <w:p>
             <w:pPr>
-              <w:spacing w:after="160" w:line="480" w:lineRule="auto"/>
+              <w:spacing w:after="160" w:line="360" w:lineRule="auto"/>
             </w:pPr>
             <w:r>
               <w:t>cadena</w:t>
@@ -2114,7 +2128,7 @@
           </w:tcPr>
           <w:p>
             <w:pPr>
-              <w:spacing w:after="160" w:line="480" w:lineRule="auto"/>
+              <w:spacing w:after="160" w:line="360" w:lineRule="auto"/>
             </w:pPr>
             <w:r>
               <w:t>Literal de cadena delimitada por comillas dobles.</w:t>
@@ -2130,7 +2144,7 @@
           </w:tcPr>
           <w:p>
             <w:pPr>
-              <w:spacing w:after="160" w:line="480" w:lineRule="auto"/>
+              <w:spacing w:after="160" w:line="360" w:lineRule="auto"/>
             </w:pPr>
             <w:proofErr w:type="spellStart"/>
             <w:r>
@@ -2146,7 +2160,7 @@
           </w:tcPr>
           <w:p>
             <w:pPr>
-              <w:spacing w:after="160" w:line="480" w:lineRule="auto"/>
+              <w:spacing w:after="160" w:line="360" w:lineRule="auto"/>
             </w:pPr>
             <w:r>
               <w:t>Literal de carácter delimitado por comillas simples.</w:t>
@@ -2162,9 +2176,10 @@
           </w:tcPr>
           <w:p>
             <w:pPr>
-              <w:spacing w:after="160" w:line="480" w:lineRule="auto"/>
-            </w:pPr>
-            <w:r>
+              <w:spacing w:after="160" w:line="360" w:lineRule="auto"/>
+            </w:pPr>
+            <w:r>
+              <w:lastRenderedPageBreak/>
               <w:t>id</w:t>
             </w:r>
           </w:p>
@@ -2176,7 +2191,7 @@
           </w:tcPr>
           <w:p>
             <w:pPr>
-              <w:spacing w:after="160" w:line="480" w:lineRule="auto"/>
+              <w:spacing w:after="160" w:line="360" w:lineRule="auto"/>
             </w:pPr>
             <w:r>
               <w:t>Identificador para variables, funciones o parámetros.</w:t>
@@ -2191,8 +2206,23 @@
       </w:pPr>
     </w:p>
     <w:p>
-      <w:pPr>
-        <w:pStyle w:val="Ttulo3"/>
+      <w:r>
+        <w:br w:type="page"/>
+      </w:r>
+    </w:p>
+    <w:p>
+      <w:pPr>
+        <w:pStyle w:val="Heading2"/>
+      </w:pPr>
+      <w:r>
+        <w:lastRenderedPageBreak/>
+        <w:t>Gramática</w:t>
+      </w:r>
+    </w:p>
+    <w:p/>
+    <w:p>
+      <w:pPr>
+        <w:pStyle w:val="Heading3"/>
         <w:spacing w:line="480" w:lineRule="auto"/>
       </w:pPr>
       <w:r>
@@ -2202,14 +2232,24 @@
     <w:p>
       <w:pPr>
         <w:spacing w:line="480" w:lineRule="auto"/>
-      </w:pPr>
-      <w:r>
-        <w:t>programa</w:t>
-      </w:r>
-    </w:p>
-    <w:p>
-      <w:pPr>
-        <w:pStyle w:val="Ttulo3"/>
+        <w:rPr>
+          <w:rFonts w:ascii="Consolas" w:hAnsi="Consolas"/>
+        </w:rPr>
+      </w:pPr>
+      <w:r>
+        <w:rPr>
+          <w:rFonts w:ascii="Consolas" w:hAnsi="Consolas"/>
+        </w:rPr>
+        <w:t>program</w:t>
+      </w:r>
+    </w:p>
+    <w:p/>
+    <w:p>
+      <w:pPr>
+        <w:pStyle w:val="Heading3"/>
+        <w:tabs>
+          <w:tab w:val="left" w:pos="2280"/>
+        </w:tabs>
         <w:spacing w:line="480" w:lineRule="auto"/>
       </w:pPr>
       <w:r>
@@ -2218,1017 +2258,3098 @@
     </w:p>
     <w:p>
       <w:pPr>
-        <w:spacing w:line="480" w:lineRule="auto"/>
-      </w:pPr>
-      <w:r>
-        <w:t xml:space="preserve">programa ::= </w:t>
-      </w:r>
-      <w:proofErr w:type="spellStart"/>
-      <w:r>
-        <w:t>global_decls</w:t>
-      </w:r>
-      <w:proofErr w:type="spellEnd"/>
-      <w:r>
-        <w:t xml:space="preserve"> principal funciones</w:t>
-      </w:r>
-    </w:p>
-    <w:p>
-      <w:pPr>
-        <w:spacing w:line="480" w:lineRule="auto"/>
-      </w:pPr>
-      <w:r>
-        <w:t xml:space="preserve">programa ::= </w:t>
-      </w:r>
-      <w:proofErr w:type="spellStart"/>
-      <w:r>
-        <w:t>global_decls</w:t>
-      </w:r>
-      <w:proofErr w:type="spellEnd"/>
-      <w:r>
-        <w:t xml:space="preserve">  funciones principal</w:t>
-      </w:r>
-    </w:p>
-    <w:p>
-      <w:pPr>
-        <w:spacing w:line="480" w:lineRule="auto"/>
-      </w:pPr>
-      <w:r>
-        <w:t xml:space="preserve">programa ::= </w:t>
-      </w:r>
-      <w:proofErr w:type="spellStart"/>
-      <w:r>
-        <w:t>global_decls</w:t>
-      </w:r>
-      <w:proofErr w:type="spellEnd"/>
-      <w:r>
-        <w:t xml:space="preserve"> funciones principal funciones</w:t>
-      </w:r>
-    </w:p>
-    <w:p>
-      <w:pPr>
-        <w:spacing w:line="480" w:lineRule="auto"/>
-      </w:pPr>
-      <w:proofErr w:type="spellStart"/>
-      <w:r>
-        <w:t>global_decls</w:t>
-      </w:r>
-      <w:proofErr w:type="spellEnd"/>
-      <w:r>
-        <w:t xml:space="preserve"> ::= </w:t>
-      </w:r>
-      <w:proofErr w:type="spellStart"/>
-      <w:r>
-        <w:t>global_decl</w:t>
-      </w:r>
-      <w:proofErr w:type="spellEnd"/>
-      <w:r>
+        <w:ind w:firstLine="708"/>
+        <w:jc w:val="both"/>
+      </w:pPr>
+      <w:r>
+        <w:t>Para evitar confusiones, siempre que se use un operador “|” dentro de paréntesis, se refiere al operador “|” de regex, en caso contrario se refiere al operador de la notación BNF.  Se hace esta aclaración porque ambos operadores, aunque usan el mismo símbolo, difieren ligeramente en su funcionamiento.</w:t>
+      </w:r>
+    </w:p>
+    <w:p>
+      <w:pPr>
+        <w:jc w:val="both"/>
+      </w:pPr>
+    </w:p>
+    <w:p>
+      <w:pPr>
+        <w:spacing w:line="276" w:lineRule="auto"/>
+        <w:rPr>
+          <w:rFonts w:ascii="Consolas" w:hAnsi="Consolas"/>
+          <w:noProof/>
+          <w:lang w:val="en-US"/>
+        </w:rPr>
+      </w:pPr>
+      <w:r>
+        <w:rPr>
+          <w:rFonts w:ascii="Consolas" w:hAnsi="Consolas"/>
+          <w:noProof/>
+          <w:lang w:val="en-US"/>
+        </w:rPr>
+        <w:t>program ::= global_</w:t>
+      </w:r>
+      <w:r>
+        <w:rPr>
+          <w:rFonts w:ascii="Consolas" w:hAnsi="Consolas"/>
+          <w:noProof/>
+          <w:lang w:val="en-US"/>
+        </w:rPr>
+        <w:t>vars</w:t>
+      </w:r>
+      <w:r>
+        <w:rPr>
+          <w:rFonts w:ascii="Consolas" w:hAnsi="Consolas"/>
+          <w:noProof/>
+          <w:lang w:val="en-US"/>
+        </w:rPr>
         <w:t xml:space="preserve"> </w:t>
       </w:r>
-      <w:proofErr w:type="spellStart"/>
-      <w:r>
-        <w:t>global_decls</w:t>
-      </w:r>
-      <w:proofErr w:type="spellEnd"/>
-      <w:r>
+      <w:r>
+        <w:rPr>
+          <w:rFonts w:ascii="Consolas" w:hAnsi="Consolas"/>
+          <w:noProof/>
+          <w:lang w:val="en-US"/>
+        </w:rPr>
+        <w:t>main</w:t>
+      </w:r>
+      <w:r>
+        <w:rPr>
+          <w:rFonts w:ascii="Consolas" w:hAnsi="Consolas"/>
+          <w:noProof/>
+          <w:lang w:val="en-US"/>
+        </w:rPr>
+        <w:t xml:space="preserve"> func</w:t>
+      </w:r>
+      <w:r>
+        <w:rPr>
+          <w:rFonts w:ascii="Consolas" w:hAnsi="Consolas"/>
+          <w:noProof/>
+          <w:lang w:val="en-US"/>
+        </w:rPr>
+        <w:t>tions</w:t>
+      </w:r>
+    </w:p>
+    <w:p>
+      <w:pPr>
+        <w:spacing w:line="276" w:lineRule="auto"/>
+        <w:rPr>
+          <w:rFonts w:ascii="Consolas" w:hAnsi="Consolas"/>
+          <w:noProof/>
+          <w:lang w:val="en-US"/>
+        </w:rPr>
+      </w:pPr>
+      <w:r>
+        <w:rPr>
+          <w:rFonts w:ascii="Consolas" w:hAnsi="Consolas"/>
+          <w:noProof/>
+          <w:lang w:val="en-US"/>
+        </w:rPr>
+        <w:t>program ::= global_</w:t>
+      </w:r>
+      <w:r>
+        <w:rPr>
+          <w:rFonts w:ascii="Consolas" w:hAnsi="Consolas"/>
+          <w:noProof/>
+          <w:lang w:val="en-US"/>
+        </w:rPr>
+        <w:t>vars</w:t>
+      </w:r>
+      <w:r>
+        <w:rPr>
+          <w:rFonts w:ascii="Consolas" w:hAnsi="Consolas"/>
+          <w:noProof/>
+          <w:lang w:val="en-US"/>
+        </w:rPr>
+        <w:t xml:space="preserve"> func</w:t>
+      </w:r>
+      <w:r>
+        <w:rPr>
+          <w:rFonts w:ascii="Consolas" w:hAnsi="Consolas"/>
+          <w:noProof/>
+          <w:lang w:val="en-US"/>
+        </w:rPr>
+        <w:t>tions</w:t>
+      </w:r>
+      <w:r>
+        <w:rPr>
+          <w:rFonts w:ascii="Consolas" w:hAnsi="Consolas"/>
+          <w:noProof/>
+          <w:lang w:val="en-US"/>
+        </w:rPr>
+        <w:t xml:space="preserve"> </w:t>
+      </w:r>
+      <w:r>
+        <w:rPr>
+          <w:rFonts w:ascii="Consolas" w:hAnsi="Consolas"/>
+          <w:noProof/>
+          <w:lang w:val="en-US"/>
+        </w:rPr>
+        <w:t>main</w:t>
+      </w:r>
+    </w:p>
+    <w:p>
+      <w:pPr>
+        <w:spacing w:line="276" w:lineRule="auto"/>
+        <w:rPr>
+          <w:rFonts w:ascii="Consolas" w:hAnsi="Consolas"/>
+          <w:noProof/>
+          <w:lang w:val="en-US"/>
+        </w:rPr>
+      </w:pPr>
+      <w:r>
+        <w:rPr>
+          <w:rFonts w:ascii="Consolas" w:hAnsi="Consolas"/>
+          <w:noProof/>
+          <w:lang w:val="en-US"/>
+        </w:rPr>
+        <w:t>program ::= global_</w:t>
+      </w:r>
+      <w:r>
+        <w:rPr>
+          <w:rFonts w:ascii="Consolas" w:hAnsi="Consolas"/>
+          <w:noProof/>
+          <w:lang w:val="en-US"/>
+        </w:rPr>
+        <w:t>vars</w:t>
+      </w:r>
+      <w:r>
+        <w:rPr>
+          <w:rFonts w:ascii="Consolas" w:hAnsi="Consolas"/>
+          <w:noProof/>
+          <w:lang w:val="en-US"/>
+        </w:rPr>
+        <w:t xml:space="preserve"> func</w:t>
+      </w:r>
+      <w:r>
+        <w:rPr>
+          <w:rFonts w:ascii="Consolas" w:hAnsi="Consolas"/>
+          <w:noProof/>
+          <w:lang w:val="en-US"/>
+        </w:rPr>
+        <w:t>tions</w:t>
+      </w:r>
+      <w:r>
+        <w:rPr>
+          <w:rFonts w:ascii="Consolas" w:hAnsi="Consolas"/>
+          <w:noProof/>
+          <w:lang w:val="en-US"/>
+        </w:rPr>
+        <w:t xml:space="preserve"> </w:t>
+      </w:r>
+      <w:r>
+        <w:rPr>
+          <w:rFonts w:ascii="Consolas" w:hAnsi="Consolas"/>
+          <w:noProof/>
+          <w:lang w:val="en-US"/>
+        </w:rPr>
+        <w:t>main</w:t>
+      </w:r>
+      <w:r>
+        <w:rPr>
+          <w:rFonts w:ascii="Consolas" w:hAnsi="Consolas"/>
+          <w:noProof/>
+          <w:lang w:val="en-US"/>
+        </w:rPr>
+        <w:t xml:space="preserve"> </w:t>
+      </w:r>
+      <w:r>
+        <w:rPr>
+          <w:rFonts w:ascii="Consolas" w:hAnsi="Consolas"/>
+          <w:noProof/>
+          <w:lang w:val="en-US"/>
+        </w:rPr>
+        <w:t>functions</w:t>
+      </w:r>
+    </w:p>
+    <w:p>
+      <w:pPr>
+        <w:spacing w:line="276" w:lineRule="auto"/>
+        <w:rPr>
+          <w:rFonts w:ascii="Consolas" w:hAnsi="Consolas"/>
+          <w:noProof/>
+          <w:lang w:val="en-US"/>
+        </w:rPr>
+      </w:pPr>
+      <w:r>
+        <w:rPr>
+          <w:rFonts w:ascii="Consolas" w:hAnsi="Consolas"/>
+          <w:noProof/>
+          <w:lang w:val="en-US"/>
+        </w:rPr>
+        <w:t>global_</w:t>
+      </w:r>
+      <w:r>
+        <w:rPr>
+          <w:rFonts w:ascii="Consolas" w:hAnsi="Consolas"/>
+          <w:noProof/>
+          <w:lang w:val="en-US"/>
+        </w:rPr>
+        <w:t>vars</w:t>
+      </w:r>
+      <w:r>
+        <w:rPr>
+          <w:rFonts w:ascii="Consolas" w:hAnsi="Consolas"/>
+          <w:noProof/>
+          <w:lang w:val="en-US"/>
+        </w:rPr>
+        <w:t xml:space="preserve"> ::= global_</w:t>
+      </w:r>
+      <w:r>
+        <w:rPr>
+          <w:rFonts w:ascii="Consolas" w:hAnsi="Consolas"/>
+          <w:noProof/>
+          <w:lang w:val="en-US"/>
+        </w:rPr>
+        <w:t>var</w:t>
+      </w:r>
+      <w:r>
+        <w:rPr>
+          <w:rFonts w:ascii="Consolas" w:hAnsi="Consolas"/>
+          <w:noProof/>
+          <w:lang w:val="en-US"/>
+        </w:rPr>
+        <w:t xml:space="preserve"> global_</w:t>
+      </w:r>
+      <w:r>
+        <w:rPr>
+          <w:rFonts w:ascii="Consolas" w:hAnsi="Consolas"/>
+          <w:noProof/>
+          <w:lang w:val="en-US"/>
+        </w:rPr>
+        <w:t>vars</w:t>
+      </w:r>
+      <w:r>
+        <w:rPr>
+          <w:rFonts w:ascii="Consolas" w:hAnsi="Consolas"/>
+          <w:noProof/>
+          <w:lang w:val="en-US"/>
+        </w:rPr>
         <w:t xml:space="preserve"> | ε</w:t>
       </w:r>
     </w:p>
     <w:p>
       <w:pPr>
-        <w:spacing w:line="480" w:lineRule="auto"/>
-        <w:rPr>
-          <w:lang w:val="en-US"/>
-        </w:rPr>
-      </w:pPr>
-      <w:proofErr w:type="spellStart"/>
-      <w:r>
-        <w:rPr>
-          <w:lang w:val="en-US"/>
-        </w:rPr>
-        <w:t>global_decl</w:t>
-      </w:r>
-      <w:proofErr w:type="spellEnd"/>
-      <w:r>
-        <w:rPr>
-          <w:lang w:val="en-US"/>
-        </w:rPr>
-        <w:t xml:space="preserve"> ::= "let" </w:t>
-      </w:r>
-      <w:proofErr w:type="spellStart"/>
-      <w:r>
-        <w:rPr>
-          <w:lang w:val="en-US"/>
-        </w:rPr>
-        <w:t>tipo</w:t>
-      </w:r>
-      <w:proofErr w:type="spellEnd"/>
-      <w:r>
-        <w:rPr>
-          <w:lang w:val="en-US"/>
-        </w:rPr>
-        <w:t xml:space="preserve"> id </w:t>
-      </w:r>
-      <w:proofErr w:type="spellStart"/>
-      <w:r>
-        <w:rPr>
-          <w:lang w:val="en-US"/>
-        </w:rPr>
-        <w:t>opt_array_decl</w:t>
-      </w:r>
-      <w:proofErr w:type="spellEnd"/>
-      <w:r>
-        <w:rPr>
+        <w:spacing w:line="276" w:lineRule="auto"/>
+        <w:rPr>
+          <w:rFonts w:ascii="Consolas" w:hAnsi="Consolas"/>
+          <w:noProof/>
+          <w:lang w:val="en-US"/>
+        </w:rPr>
+      </w:pPr>
+      <w:r>
+        <w:rPr>
+          <w:rFonts w:ascii="Consolas" w:hAnsi="Consolas"/>
+          <w:noProof/>
+          <w:lang w:val="en-US"/>
+        </w:rPr>
+        <w:t>global_</w:t>
+      </w:r>
+      <w:r>
+        <w:rPr>
+          <w:rFonts w:ascii="Consolas" w:hAnsi="Consolas"/>
+          <w:noProof/>
+          <w:lang w:val="en-US"/>
+        </w:rPr>
+        <w:t>var</w:t>
+      </w:r>
+      <w:r>
+        <w:rPr>
+          <w:rFonts w:ascii="Consolas" w:hAnsi="Consolas"/>
+          <w:noProof/>
+          <w:lang w:val="en-US"/>
+        </w:rPr>
+        <w:t xml:space="preserve"> ::= "let" t</w:t>
+      </w:r>
+      <w:r>
+        <w:rPr>
+          <w:rFonts w:ascii="Consolas" w:hAnsi="Consolas"/>
+          <w:noProof/>
+          <w:lang w:val="en-US"/>
+        </w:rPr>
+        <w:t>y</w:t>
+      </w:r>
+      <w:r>
+        <w:rPr>
+          <w:rFonts w:ascii="Consolas" w:hAnsi="Consolas"/>
+          <w:noProof/>
+          <w:lang w:val="en-US"/>
+        </w:rPr>
+        <w:t>p</w:t>
+      </w:r>
+      <w:r>
+        <w:rPr>
+          <w:rFonts w:ascii="Consolas" w:hAnsi="Consolas"/>
+          <w:noProof/>
+          <w:lang w:val="en-US"/>
+        </w:rPr>
+        <w:t>e</w:t>
+      </w:r>
+      <w:r>
+        <w:rPr>
+          <w:rFonts w:ascii="Consolas" w:hAnsi="Consolas"/>
+          <w:noProof/>
+          <w:lang w:val="en-US"/>
+        </w:rPr>
+        <w:t xml:space="preserve"> id opt_array_decl opt_init $</w:t>
+      </w:r>
+    </w:p>
+    <w:p>
+      <w:pPr>
+        <w:spacing w:line="276" w:lineRule="auto"/>
+        <w:rPr>
+          <w:rFonts w:ascii="Consolas" w:hAnsi="Consolas"/>
+          <w:noProof/>
+          <w:lang w:val="en-US"/>
+        </w:rPr>
+      </w:pPr>
+      <w:r>
+        <w:rPr>
+          <w:rFonts w:ascii="Consolas" w:hAnsi="Consolas"/>
+          <w:noProof/>
+          <w:lang w:val="en-US"/>
+        </w:rPr>
+        <w:t>t</w:t>
+      </w:r>
+      <w:r>
+        <w:rPr>
+          <w:rFonts w:ascii="Consolas" w:hAnsi="Consolas"/>
+          <w:noProof/>
+          <w:lang w:val="en-US"/>
+        </w:rPr>
+        <w:t>y</w:t>
+      </w:r>
+      <w:r>
+        <w:rPr>
+          <w:rFonts w:ascii="Consolas" w:hAnsi="Consolas"/>
+          <w:noProof/>
+          <w:lang w:val="en-US"/>
+        </w:rPr>
+        <w:t>p</w:t>
+      </w:r>
+      <w:r>
+        <w:rPr>
+          <w:rFonts w:ascii="Consolas" w:hAnsi="Consolas"/>
+          <w:noProof/>
+          <w:lang w:val="en-US"/>
+        </w:rPr>
+        <w:t>e</w:t>
+      </w:r>
+      <w:r>
+        <w:rPr>
+          <w:rFonts w:ascii="Consolas" w:hAnsi="Consolas"/>
+          <w:noProof/>
+          <w:lang w:val="en-US"/>
+        </w:rPr>
+        <w:t xml:space="preserve"> ::= "int" | "float"</w:t>
+      </w:r>
+      <w:r>
+        <w:rPr>
+          <w:rFonts w:ascii="Consolas" w:hAnsi="Consolas"/>
+          <w:noProof/>
+          <w:lang w:val="en-US"/>
+        </w:rPr>
+        <w:t xml:space="preserve"> | "bool"</w:t>
+      </w:r>
+      <w:r>
+        <w:rPr>
+          <w:rFonts w:ascii="Consolas" w:hAnsi="Consolas"/>
+          <w:noProof/>
+          <w:lang w:val="en-US"/>
+        </w:rPr>
+        <w:t xml:space="preserve"> | "char" | "string"</w:t>
+      </w:r>
+    </w:p>
+    <w:p>
+      <w:pPr>
+        <w:spacing w:line="276" w:lineRule="auto"/>
+      </w:pPr>
+      <w:r>
+        <w:rPr>
+          <w:rFonts w:ascii="Consolas" w:hAnsi="Consolas"/>
+          <w:noProof/>
+          <w:lang w:val="en-US"/>
+        </w:rPr>
+        <w:t>id ::= [a-zA-Z_]([a-zA-Z_]|[0-9])*</w:t>
+      </w:r>
+    </w:p>
+    <w:p>
+      <w:pPr>
+        <w:spacing w:line="276" w:lineRule="auto"/>
+        <w:rPr>
+          <w:rFonts w:ascii="Consolas" w:hAnsi="Consolas"/>
+          <w:noProof/>
+          <w:lang w:val="en-US"/>
+        </w:rPr>
+      </w:pPr>
+      <w:r>
+        <w:rPr>
+          <w:rFonts w:ascii="Consolas" w:hAnsi="Consolas"/>
+          <w:noProof/>
+          <w:lang w:val="en-US"/>
+        </w:rPr>
+        <w:t>opt_array_decl ::= "["</w:t>
+      </w:r>
+      <w:r>
+        <w:rPr>
+          <w:rFonts w:ascii="Consolas" w:hAnsi="Consolas"/>
+          <w:noProof/>
+          <w:lang w:val="en-US"/>
+        </w:rPr>
+        <w:t xml:space="preserve"> int </w:t>
+      </w:r>
+      <w:r>
+        <w:rPr>
+          <w:rFonts w:ascii="Consolas" w:hAnsi="Consolas"/>
+          <w:noProof/>
+          <w:lang w:val="en-US"/>
+        </w:rPr>
+        <w:t>"]" | ε</w:t>
+      </w:r>
+    </w:p>
+    <w:p>
+      <w:pPr>
+        <w:spacing w:line="276" w:lineRule="auto"/>
+        <w:rPr>
+          <w:rFonts w:ascii="Consolas" w:hAnsi="Consolas"/>
+          <w:noProof/>
+          <w:lang w:val="en-US"/>
+        </w:rPr>
+      </w:pPr>
+      <w:r>
+        <w:rPr>
+          <w:rFonts w:ascii="Consolas" w:hAnsi="Consolas"/>
+          <w:noProof/>
+          <w:lang w:val="en-US"/>
+        </w:rPr>
+        <w:t>opt_init ::= "=" expr |</w:t>
+      </w:r>
+      <w:r>
+        <w:rPr>
+          <w:rFonts w:ascii="Consolas" w:hAnsi="Consolas"/>
+          <w:noProof/>
           <w:lang w:val="en-US"/>
         </w:rPr>
         <w:t xml:space="preserve"> </w:t>
       </w:r>
-      <w:proofErr w:type="spellStart"/>
-      <w:r>
-        <w:rPr>
-          <w:lang w:val="en-US"/>
-        </w:rPr>
-        <w:t>opt_init</w:t>
-      </w:r>
-      <w:proofErr w:type="spellEnd"/>
-      <w:r>
-        <w:rPr>
-          <w:lang w:val="en-US"/>
-        </w:rPr>
-        <w:t xml:space="preserve"> $</w:t>
-      </w:r>
-    </w:p>
-    <w:p>
-      <w:pPr>
-        <w:spacing w:line="480" w:lineRule="auto"/>
-      </w:pPr>
-      <w:r>
-        <w:t>funciones ::=</w:t>
-      </w:r>
-      <w:proofErr w:type="spellStart"/>
-      <w:r>
-        <w:t>funcion</w:t>
-      </w:r>
-      <w:proofErr w:type="spellEnd"/>
-    </w:p>
-    <w:p>
-      <w:pPr>
-        <w:spacing w:line="480" w:lineRule="auto"/>
-      </w:pPr>
-      <w:r>
-        <w:t xml:space="preserve">funciones ::= </w:t>
-      </w:r>
-      <w:proofErr w:type="spellStart"/>
-      <w:r>
-        <w:t>funcion</w:t>
-      </w:r>
-      <w:proofErr w:type="spellEnd"/>
-      <w:r>
-        <w:t xml:space="preserve"> funciones</w:t>
-      </w:r>
-    </w:p>
-    <w:p>
-      <w:pPr>
-        <w:spacing w:line="480" w:lineRule="auto"/>
-      </w:pPr>
-      <w:proofErr w:type="spellStart"/>
-      <w:r>
-        <w:t>funcion</w:t>
-      </w:r>
-      <w:proofErr w:type="spellEnd"/>
-      <w:r>
-        <w:t xml:space="preserve"> ::= tipo id є </w:t>
-      </w:r>
-      <w:proofErr w:type="spellStart"/>
-      <w:r>
-        <w:t>parametros</w:t>
-      </w:r>
-      <w:proofErr w:type="spellEnd"/>
-      <w:r>
-        <w:t xml:space="preserve"> э ¿ bloque ?</w:t>
-      </w:r>
-    </w:p>
-    <w:p>
-      <w:pPr>
-        <w:spacing w:line="480" w:lineRule="auto"/>
-      </w:pPr>
-      <w:r>
-        <w:t>principal ::= "</w:t>
-      </w:r>
-      <w:r>
-        <w:t>principal</w:t>
-      </w:r>
-      <w:r>
-        <w:t>" є э ¿ bloque ?</w:t>
-      </w:r>
-    </w:p>
-    <w:p>
-      <w:pPr>
-        <w:spacing w:line="480" w:lineRule="auto"/>
-      </w:pPr>
-      <w:proofErr w:type="spellStart"/>
-      <w:r>
-        <w:t>parametros</w:t>
-      </w:r>
-      <w:proofErr w:type="spellEnd"/>
-      <w:r>
-        <w:t xml:space="preserve"> ::= </w:t>
-      </w:r>
-      <w:proofErr w:type="spellStart"/>
-      <w:r>
-        <w:t>parametro</w:t>
-      </w:r>
-      <w:proofErr w:type="spellEnd"/>
-      <w:r>
-        <w:t xml:space="preserve"> ("," </w:t>
-      </w:r>
-      <w:proofErr w:type="spellStart"/>
-      <w:r>
-        <w:t>parametro</w:t>
-      </w:r>
-      <w:proofErr w:type="spellEnd"/>
-      <w:r>
-        <w:t>)* | ε</w:t>
-      </w:r>
-    </w:p>
-    <w:p>
-      <w:pPr>
-        <w:spacing w:line="480" w:lineRule="auto"/>
-      </w:pPr>
-      <w:proofErr w:type="spellStart"/>
-      <w:r>
-        <w:lastRenderedPageBreak/>
-        <w:t>parametro</w:t>
-      </w:r>
-      <w:proofErr w:type="spellEnd"/>
-      <w:r>
-        <w:t xml:space="preserve"> ::= tipo id</w:t>
-      </w:r>
-    </w:p>
-    <w:p>
-      <w:pPr>
-        <w:spacing w:line="480" w:lineRule="auto"/>
-        <w:rPr>
+      <w:r>
+        <w:rPr>
+          <w:rFonts w:ascii="Consolas" w:hAnsi="Consolas"/>
+          <w:noProof/>
+          <w:lang w:val="en-US"/>
+        </w:rPr>
+        <w:t>ε</w:t>
+      </w:r>
+    </w:p>
+    <w:p>
+      <w:pPr>
+        <w:spacing w:line="276" w:lineRule="auto"/>
+        <w:rPr>
+          <w:rFonts w:ascii="Consolas" w:hAnsi="Consolas"/>
+          <w:noProof/>
+          <w:lang w:val="en-US"/>
+        </w:rPr>
+      </w:pPr>
+      <w:r>
+        <w:rPr>
+          <w:rFonts w:ascii="Consolas" w:hAnsi="Consolas"/>
+          <w:noProof/>
+          <w:lang w:val="en-US"/>
+        </w:rPr>
+        <w:t xml:space="preserve">// Precedencia (menor a mayor): </w:t>
+      </w:r>
+      <w:r>
+        <w:rPr>
+          <w:rFonts w:ascii="Consolas" w:hAnsi="Consolas"/>
+          <w:noProof/>
+          <w:lang w:val="en-US"/>
+        </w:rPr>
+        <w:t xml:space="preserve"> </w:t>
+      </w:r>
+      <w:r>
+        <w:rPr>
+          <w:rFonts w:ascii="Consolas" w:hAnsi="Consolas"/>
+          <w:noProof/>
+          <w:lang w:val="en-US"/>
+        </w:rPr>
+        <w:t>~ (</w:t>
+      </w:r>
+      <w:r>
+        <w:rPr>
+          <w:rFonts w:ascii="Consolas" w:hAnsi="Consolas"/>
+          <w:noProof/>
+          <w:lang w:val="en-US"/>
+        </w:rPr>
+        <w:t>OR</w:t>
+      </w:r>
+      <w:r>
+        <w:rPr>
+          <w:rFonts w:ascii="Consolas" w:hAnsi="Consolas"/>
+          <w:noProof/>
+          <w:lang w:val="en-US"/>
+        </w:rPr>
+        <w:t>)</w:t>
+      </w:r>
+      <w:r>
+        <w:rPr>
+          <w:rFonts w:ascii="Consolas" w:hAnsi="Consolas"/>
+          <w:noProof/>
+          <w:lang w:val="en-US"/>
+        </w:rPr>
+        <w:t xml:space="preserve"> </w:t>
+      </w:r>
+      <w:r>
+        <w:rPr>
+          <w:rFonts w:ascii="Consolas" w:hAnsi="Consolas"/>
+          <w:noProof/>
+          <w:lang w:val="en-US"/>
+        </w:rPr>
+        <w:t xml:space="preserve"> </w:t>
+      </w:r>
+      <w:r>
+        <w:rPr>
+          <w:rFonts w:ascii="Consolas" w:hAnsi="Consolas"/>
+          <w:noProof/>
+          <w:lang w:val="en-US"/>
+        </w:rPr>
+        <w:t>&gt;</w:t>
+      </w:r>
+      <w:r>
+        <w:rPr>
+          <w:rFonts w:ascii="Consolas" w:hAnsi="Consolas"/>
+          <w:noProof/>
+          <w:lang w:val="en-US"/>
+        </w:rPr>
+        <w:t>&gt;</w:t>
+      </w:r>
+      <w:r>
+        <w:rPr>
+          <w:rFonts w:ascii="Consolas" w:hAnsi="Consolas"/>
+          <w:noProof/>
+          <w:lang w:val="en-US"/>
+        </w:rPr>
+        <w:t xml:space="preserve"> </w:t>
+      </w:r>
+      <w:r>
+        <w:rPr>
+          <w:rFonts w:ascii="Consolas" w:hAnsi="Consolas"/>
+          <w:noProof/>
+          <w:lang w:val="en-US"/>
+        </w:rPr>
+        <w:t xml:space="preserve"> </w:t>
+      </w:r>
+      <w:r>
+        <w:rPr>
+          <w:rFonts w:ascii="Consolas" w:hAnsi="Consolas"/>
+          <w:noProof/>
+          <w:lang w:val="en-US"/>
+        </w:rPr>
+        <w:t>@ (</w:t>
+      </w:r>
+      <w:r>
+        <w:rPr>
+          <w:rFonts w:ascii="Consolas" w:hAnsi="Consolas"/>
+          <w:noProof/>
+          <w:lang w:val="en-US"/>
+        </w:rPr>
+        <w:t>AND</w:t>
+      </w:r>
+      <w:r>
+        <w:rPr>
+          <w:rFonts w:ascii="Consolas" w:hAnsi="Consolas"/>
+          <w:noProof/>
+          <w:lang w:val="en-US"/>
+        </w:rPr>
+        <w:t>)</w:t>
+      </w:r>
+      <w:r>
+        <w:rPr>
+          <w:rFonts w:ascii="Consolas" w:hAnsi="Consolas"/>
+          <w:noProof/>
+          <w:lang w:val="en-US"/>
+        </w:rPr>
+        <w:t xml:space="preserve"> </w:t>
+      </w:r>
+      <w:r>
+        <w:rPr>
+          <w:rFonts w:ascii="Consolas" w:hAnsi="Consolas"/>
+          <w:noProof/>
+          <w:lang w:val="en-US"/>
+        </w:rPr>
+        <w:t xml:space="preserve"> </w:t>
+      </w:r>
+      <w:r>
+        <w:rPr>
+          <w:rFonts w:ascii="Consolas" w:hAnsi="Consolas"/>
+          <w:noProof/>
+          <w:lang w:val="en-US"/>
+        </w:rPr>
+        <w:t>&gt;</w:t>
+      </w:r>
+      <w:r>
+        <w:rPr>
+          <w:rFonts w:ascii="Consolas" w:hAnsi="Consolas"/>
+          <w:noProof/>
+          <w:lang w:val="en-US"/>
+        </w:rPr>
+        <w:t>&gt;</w:t>
+      </w:r>
+      <w:r>
+        <w:rPr>
+          <w:rFonts w:ascii="Consolas" w:hAnsi="Consolas"/>
+          <w:noProof/>
+          <w:lang w:val="en-US"/>
+        </w:rPr>
+        <w:t xml:space="preserve"> </w:t>
+      </w:r>
+      <w:r>
+        <w:rPr>
+          <w:rFonts w:ascii="Consolas" w:hAnsi="Consolas"/>
+          <w:noProof/>
+          <w:lang w:val="en-US"/>
+        </w:rPr>
+        <w:t xml:space="preserve"> </w:t>
+      </w:r>
+      <w:r>
+        <w:rPr>
+          <w:rFonts w:ascii="Consolas" w:hAnsi="Consolas"/>
+          <w:noProof/>
+          <w:lang w:val="en-US"/>
+        </w:rPr>
+        <w:t>==,!=</w:t>
+      </w:r>
+    </w:p>
+    <w:p>
+      <w:pPr>
+        <w:spacing w:line="276" w:lineRule="auto"/>
+        <w:rPr>
+          <w:rFonts w:ascii="Consolas" w:hAnsi="Consolas"/>
+          <w:noProof/>
+          <w:lang w:val="en-US"/>
+        </w:rPr>
+      </w:pPr>
+      <w:r>
+        <w:rPr>
+          <w:rFonts w:ascii="Consolas" w:hAnsi="Consolas"/>
+          <w:noProof/>
+          <w:lang w:val="en-US"/>
+        </w:rPr>
+        <w:t xml:space="preserve">// </w:t>
+      </w:r>
+      <w:r>
+        <w:rPr>
+          <w:rFonts w:ascii="Consolas" w:hAnsi="Consolas"/>
+          <w:noProof/>
+          <w:lang w:val="en-US"/>
+        </w:rPr>
+        <w:t>&gt;</w:t>
+      </w:r>
+      <w:r>
+        <w:rPr>
+          <w:rFonts w:ascii="Consolas" w:hAnsi="Consolas"/>
+          <w:noProof/>
+          <w:lang w:val="en-US"/>
+        </w:rPr>
+        <w:t xml:space="preserve">&gt; </w:t>
+      </w:r>
+      <w:r>
+        <w:rPr>
+          <w:rFonts w:ascii="Consolas" w:hAnsi="Consolas"/>
+          <w:noProof/>
+          <w:lang w:val="en-US"/>
+        </w:rPr>
+        <w:t xml:space="preserve"> </w:t>
+      </w:r>
+      <w:r>
+        <w:rPr>
+          <w:rFonts w:ascii="Consolas" w:hAnsi="Consolas"/>
+          <w:noProof/>
+          <w:lang w:val="en-US"/>
+        </w:rPr>
+        <w:t xml:space="preserve">&gt;,&gt;=,&lt;,&lt;= </w:t>
+      </w:r>
+      <w:r>
+        <w:rPr>
+          <w:rFonts w:ascii="Consolas" w:hAnsi="Consolas"/>
+          <w:noProof/>
+          <w:lang w:val="en-US"/>
+        </w:rPr>
+        <w:t xml:space="preserve"> &gt;</w:t>
+      </w:r>
+      <w:r>
+        <w:rPr>
+          <w:rFonts w:ascii="Consolas" w:hAnsi="Consolas"/>
+          <w:noProof/>
+          <w:lang w:val="en-US"/>
+        </w:rPr>
+        <w:t>&gt;</w:t>
+      </w:r>
+      <w:r>
+        <w:rPr>
+          <w:rFonts w:ascii="Consolas" w:hAnsi="Consolas"/>
+          <w:noProof/>
+          <w:lang w:val="en-US"/>
+        </w:rPr>
+        <w:t xml:space="preserve"> </w:t>
+      </w:r>
+      <w:r>
+        <w:rPr>
+          <w:rFonts w:ascii="Consolas" w:hAnsi="Consolas"/>
+          <w:noProof/>
+          <w:lang w:val="en-US"/>
+        </w:rPr>
+        <w:t xml:space="preserve"> </w:t>
+      </w:r>
+      <w:r>
+        <w:rPr>
+          <w:rFonts w:ascii="Consolas" w:hAnsi="Consolas"/>
+          <w:noProof/>
+          <w:lang w:val="en-US"/>
+        </w:rPr>
+        <w:t>+,-</w:t>
+      </w:r>
+      <w:r>
+        <w:rPr>
+          <w:rFonts w:ascii="Consolas" w:hAnsi="Consolas"/>
+          <w:noProof/>
+          <w:lang w:val="en-US"/>
+        </w:rPr>
+        <w:t xml:space="preserve"> </w:t>
+      </w:r>
+      <w:r>
+        <w:rPr>
+          <w:rFonts w:ascii="Consolas" w:hAnsi="Consolas"/>
+          <w:noProof/>
+          <w:lang w:val="en-US"/>
+        </w:rPr>
+        <w:t xml:space="preserve"> &gt;</w:t>
+      </w:r>
+      <w:r>
+        <w:rPr>
+          <w:rFonts w:ascii="Consolas" w:hAnsi="Consolas"/>
+          <w:noProof/>
+          <w:lang w:val="en-US"/>
+        </w:rPr>
+        <w:t>&gt;</w:t>
+      </w:r>
+      <w:r>
+        <w:rPr>
+          <w:rFonts w:ascii="Consolas" w:hAnsi="Consolas"/>
+          <w:noProof/>
+          <w:lang w:val="en-US"/>
+        </w:rPr>
+        <w:t xml:space="preserve"> </w:t>
+      </w:r>
+      <w:r>
+        <w:rPr>
+          <w:rFonts w:ascii="Consolas" w:hAnsi="Consolas"/>
+          <w:noProof/>
+          <w:lang w:val="en-US"/>
+        </w:rPr>
+        <w:t xml:space="preserve"> </w:t>
+      </w:r>
+      <w:r>
+        <w:rPr>
+          <w:rFonts w:ascii="Consolas" w:hAnsi="Consolas"/>
+          <w:noProof/>
+          <w:lang w:val="en-US"/>
+        </w:rPr>
+        <w:t xml:space="preserve">*,/,//,% </w:t>
+      </w:r>
+      <w:r>
+        <w:rPr>
+          <w:rFonts w:ascii="Consolas" w:hAnsi="Consolas"/>
+          <w:noProof/>
+          <w:lang w:val="en-US"/>
+        </w:rPr>
+        <w:t xml:space="preserve"> &gt;</w:t>
+      </w:r>
+      <w:r>
+        <w:rPr>
+          <w:rFonts w:ascii="Consolas" w:hAnsi="Consolas"/>
+          <w:noProof/>
+          <w:lang w:val="en-US"/>
+        </w:rPr>
+        <w:t>&gt;</w:t>
+      </w:r>
+      <w:r>
+        <w:rPr>
+          <w:rFonts w:ascii="Consolas" w:hAnsi="Consolas"/>
+          <w:noProof/>
+          <w:lang w:val="en-US"/>
+        </w:rPr>
+        <w:t xml:space="preserve"> </w:t>
+      </w:r>
+      <w:r>
+        <w:rPr>
+          <w:rFonts w:ascii="Consolas" w:hAnsi="Consolas"/>
+          <w:noProof/>
+          <w:lang w:val="en-US"/>
+        </w:rPr>
+        <w:t xml:space="preserve"> ^ </w:t>
+      </w:r>
+      <w:r>
+        <w:rPr>
+          <w:rFonts w:ascii="Consolas" w:hAnsi="Consolas"/>
+          <w:noProof/>
+          <w:lang w:val="en-US"/>
+        </w:rPr>
+        <w:t xml:space="preserve"> &gt;</w:t>
+      </w:r>
+      <w:r>
+        <w:rPr>
+          <w:rFonts w:ascii="Consolas" w:hAnsi="Consolas"/>
+          <w:noProof/>
+          <w:lang w:val="en-US"/>
+        </w:rPr>
+        <w:t>&gt;</w:t>
+      </w:r>
+      <w:r>
+        <w:rPr>
+          <w:rFonts w:ascii="Consolas" w:hAnsi="Consolas"/>
+          <w:noProof/>
+          <w:lang w:val="en-US"/>
+        </w:rPr>
+        <w:t xml:space="preserve"> </w:t>
+      </w:r>
+      <w:r>
+        <w:rPr>
+          <w:rFonts w:ascii="Consolas" w:hAnsi="Consolas"/>
+          <w:noProof/>
+          <w:lang w:val="en-US"/>
+        </w:rPr>
+        <w:t xml:space="preserve"> -,</w:t>
+      </w:r>
+      <w:r>
+        <w:rPr>
+          <w:rFonts w:ascii="Consolas" w:hAnsi="Consolas"/>
+          <w:noProof/>
+          <w:lang w:val="en-US"/>
+        </w:rPr>
+        <w:t>Σ</w:t>
+      </w:r>
+      <w:r>
+        <w:rPr>
+          <w:rFonts w:ascii="Consolas" w:hAnsi="Consolas"/>
+          <w:noProof/>
+          <w:lang w:val="en-US"/>
+        </w:rPr>
+        <w:t xml:space="preserve"> (menos unario</w:t>
+      </w:r>
+    </w:p>
+    <w:p>
+      <w:pPr>
+        <w:spacing w:line="276" w:lineRule="auto"/>
+        <w:rPr>
+          <w:rFonts w:ascii="Consolas" w:hAnsi="Consolas"/>
+          <w:noProof/>
+          <w:lang w:val="en-US"/>
+        </w:rPr>
+      </w:pPr>
+      <w:r>
+        <w:rPr>
+          <w:rFonts w:ascii="Consolas" w:hAnsi="Consolas"/>
+          <w:noProof/>
+          <w:lang w:val="en-US"/>
+        </w:rPr>
+        <w:t xml:space="preserve">// y negación lógica) </w:t>
+      </w:r>
+      <w:r>
+        <w:rPr>
+          <w:rFonts w:ascii="Consolas" w:hAnsi="Consolas"/>
+          <w:noProof/>
+          <w:lang w:val="en-US"/>
+        </w:rPr>
+        <w:t xml:space="preserve"> &gt;&gt; </w:t>
+      </w:r>
+      <w:r>
+        <w:rPr>
+          <w:rFonts w:ascii="Consolas" w:hAnsi="Consolas"/>
+          <w:noProof/>
+          <w:lang w:val="en-US"/>
+        </w:rPr>
+        <w:t xml:space="preserve"> ++,--</w:t>
+      </w:r>
+      <w:r>
+        <w:rPr>
+          <w:rFonts w:ascii="Consolas" w:hAnsi="Consolas"/>
+          <w:noProof/>
+          <w:lang w:val="en-US"/>
+        </w:rPr>
+        <w:t xml:space="preserve"> </w:t>
+      </w:r>
+      <w:r>
+        <w:rPr>
+          <w:rFonts w:ascii="Consolas" w:hAnsi="Consolas"/>
+          <w:noProof/>
+          <w:lang w:val="en-US"/>
+        </w:rPr>
+        <w:t xml:space="preserve"> </w:t>
+      </w:r>
+      <w:r>
+        <w:rPr>
+          <w:rFonts w:ascii="Consolas" w:hAnsi="Consolas"/>
+          <w:noProof/>
+          <w:lang w:val="en-US"/>
+        </w:rPr>
+        <w:t>&gt;</w:t>
+      </w:r>
+      <w:r>
+        <w:rPr>
+          <w:rFonts w:ascii="Consolas" w:hAnsi="Consolas"/>
+          <w:noProof/>
+          <w:lang w:val="en-US"/>
+        </w:rPr>
+        <w:t>&gt;</w:t>
+      </w:r>
+      <w:r>
+        <w:rPr>
+          <w:rFonts w:ascii="Consolas" w:hAnsi="Consolas"/>
+          <w:noProof/>
+          <w:lang w:val="en-US"/>
+        </w:rPr>
+        <w:t xml:space="preserve"> </w:t>
+      </w:r>
+      <w:r>
+        <w:rPr>
+          <w:rFonts w:ascii="Consolas" w:hAnsi="Consolas"/>
+          <w:noProof/>
+          <w:lang w:val="en-US"/>
+        </w:rPr>
+        <w:t xml:space="preserve"> ()</w:t>
+      </w:r>
+      <w:r>
+        <w:rPr>
+          <w:rFonts w:ascii="Consolas" w:hAnsi="Consolas"/>
+          <w:noProof/>
+          <w:lang w:val="en-US"/>
+        </w:rPr>
+        <w:t>.</w:t>
+      </w:r>
+    </w:p>
+    <w:p>
+      <w:pPr>
+        <w:spacing w:line="276" w:lineRule="auto"/>
+        <w:rPr>
+          <w:rFonts w:ascii="Consolas" w:hAnsi="Consolas"/>
+          <w:noProof/>
+          <w:lang w:val="en-US"/>
+        </w:rPr>
+      </w:pPr>
+    </w:p>
+    <w:p>
+      <w:pPr>
+        <w:spacing w:line="276" w:lineRule="auto"/>
+        <w:rPr>
+          <w:rFonts w:ascii="Consolas" w:hAnsi="Consolas"/>
+          <w:noProof/>
+          <w:lang w:val="en-US"/>
+        </w:rPr>
+      </w:pPr>
+      <w:r>
+        <w:rPr>
+          <w:rFonts w:ascii="Consolas" w:hAnsi="Consolas"/>
+          <w:noProof/>
+          <w:lang w:val="en-US"/>
+        </w:rPr>
+        <w:t>expr ::- primary_expr</w:t>
+      </w:r>
+      <w:r>
+        <w:rPr>
+          <w:rFonts w:ascii="Consolas" w:hAnsi="Consolas"/>
+          <w:noProof/>
+          <w:lang w:val="en-US"/>
+        </w:rPr>
+        <w:t xml:space="preserve"> </w:t>
+      </w:r>
+    </w:p>
+    <w:p>
+      <w:pPr>
+        <w:spacing w:line="276" w:lineRule="auto"/>
+        <w:rPr>
+          <w:rFonts w:ascii="Consolas" w:hAnsi="Consolas"/>
+          <w:noProof/>
+          <w:lang w:val="en-US"/>
+        </w:rPr>
+      </w:pPr>
+      <w:r>
+        <w:rPr>
+          <w:rFonts w:ascii="Consolas" w:hAnsi="Consolas"/>
+          <w:noProof/>
+          <w:lang w:val="en-US"/>
+        </w:rPr>
+        <w:t>// Expresión primaria (elementos indivisibles).</w:t>
+      </w:r>
+    </w:p>
+    <w:p>
+      <w:pPr>
+        <w:spacing w:line="276" w:lineRule="auto"/>
+        <w:rPr>
+          <w:rFonts w:ascii="Consolas" w:hAnsi="Consolas"/>
           <w:b/>
           <w:bCs/>
+          <w:noProof/>
           <w:color w:val="FF0000"/>
-        </w:rPr>
-      </w:pPr>
-      <w:proofErr w:type="spellStart"/>
-      <w:r>
-        <w:t>parametro</w:t>
-      </w:r>
-      <w:proofErr w:type="spellEnd"/>
-      <w:r>
-        <w:t xml:space="preserve"> ::= tipo id </w:t>
-      </w:r>
-      <w:proofErr w:type="spellStart"/>
-      <w:r>
-        <w:t>opt_array_param</w:t>
-      </w:r>
-      <w:proofErr w:type="spellEnd"/>
-      <w:r>
+          <w:lang w:val="en-US"/>
+        </w:rPr>
+      </w:pPr>
+      <w:r>
+        <w:rPr>
+          <w:rFonts w:ascii="Consolas" w:hAnsi="Consolas"/>
+          <w:noProof/>
+          <w:lang w:val="en-US"/>
+        </w:rPr>
+        <w:t>primary_expr ::</w:t>
+      </w:r>
+      <w:r>
+        <w:rPr>
+          <w:rFonts w:ascii="Consolas" w:hAnsi="Consolas"/>
+          <w:noProof/>
+          <w:lang w:val="en-US"/>
+        </w:rPr>
+        <w:t>=</w:t>
+      </w:r>
+      <w:r>
+        <w:rPr>
+          <w:rFonts w:ascii="Consolas" w:hAnsi="Consolas"/>
+          <w:noProof/>
+          <w:lang w:val="en-US"/>
+        </w:rPr>
+        <w:t xml:space="preserve"> id | int | float | bool | char | string</w:t>
+      </w:r>
+    </w:p>
+    <w:p>
+      <w:pPr>
+        <w:spacing w:line="276" w:lineRule="auto"/>
+        <w:rPr>
+          <w:rFonts w:ascii="Consolas" w:hAnsi="Consolas"/>
+          <w:noProof/>
+          <w:lang w:val="en-US"/>
+        </w:rPr>
+      </w:pPr>
+      <w:r>
+        <w:rPr>
+          <w:rFonts w:ascii="Consolas" w:hAnsi="Consolas"/>
+          <w:noProof/>
+          <w:lang w:val="en-US"/>
+        </w:rPr>
+        <w:lastRenderedPageBreak/>
+        <w:t>int ::= [1-9][0-9]*</w:t>
+      </w:r>
+      <w:r>
+        <w:rPr>
+          <w:rFonts w:ascii="Consolas" w:hAnsi="Consolas"/>
+          <w:noProof/>
+          <w:lang w:val="en-US"/>
+        </w:rPr>
+        <w:t>|</w:t>
+      </w:r>
+      <w:r>
+        <w:rPr>
+          <w:rFonts w:ascii="Consolas" w:hAnsi="Consolas"/>
+          <w:noProof/>
+          <w:lang w:val="en-US"/>
+        </w:rPr>
+        <w:t>0</w:t>
+      </w:r>
+    </w:p>
+    <w:p>
+      <w:pPr>
+        <w:spacing w:line="276" w:lineRule="auto"/>
+        <w:rPr>
+          <w:rFonts w:ascii="Consolas" w:hAnsi="Consolas"/>
+          <w:noProof/>
+          <w:lang w:val="en-US"/>
+        </w:rPr>
+      </w:pPr>
+      <w:r>
+        <w:rPr>
+          <w:rFonts w:ascii="Consolas" w:hAnsi="Consolas"/>
+          <w:noProof/>
+          <w:lang w:val="en-US"/>
+        </w:rPr>
+        <w:t xml:space="preserve">float ::= int </w:t>
+      </w:r>
+      <w:r>
+        <w:rPr>
+          <w:rFonts w:ascii="Consolas" w:hAnsi="Consolas"/>
+          <w:noProof/>
+          <w:lang w:val="en-US"/>
+        </w:rPr>
+        <w:t>"."</w:t>
+      </w:r>
+      <w:r>
+        <w:rPr>
+          <w:rFonts w:ascii="Consolas" w:hAnsi="Consolas"/>
+          <w:noProof/>
+          <w:lang w:val="en-US"/>
+        </w:rPr>
+        <w:t xml:space="preserve"> [0-9]*[1-9]</w:t>
+      </w:r>
+    </w:p>
+    <w:p>
+      <w:pPr>
+        <w:spacing w:line="276" w:lineRule="auto"/>
+        <w:rPr>
+          <w:rFonts w:ascii="Consolas" w:hAnsi="Consolas"/>
+          <w:noProof/>
+          <w:lang w:val="en-US"/>
+        </w:rPr>
+      </w:pPr>
+      <w:r>
+        <w:rPr>
+          <w:rFonts w:ascii="Consolas" w:hAnsi="Consolas"/>
+          <w:noProof/>
+          <w:lang w:val="en-US"/>
+        </w:rPr>
+        <w:t xml:space="preserve">bool ::= </w:t>
+      </w:r>
+      <w:r>
+        <w:rPr>
+          <w:rFonts w:ascii="Consolas" w:hAnsi="Consolas"/>
+          <w:noProof/>
+          <w:lang w:val="en-US"/>
+        </w:rPr>
+        <w:t>"</w:t>
+      </w:r>
+      <w:r>
+        <w:rPr>
+          <w:rFonts w:ascii="Consolas" w:hAnsi="Consolas"/>
+          <w:noProof/>
+          <w:lang w:val="en-US"/>
+        </w:rPr>
+        <w:t>true</w:t>
+      </w:r>
+      <w:r>
+        <w:rPr>
+          <w:rFonts w:ascii="Consolas" w:hAnsi="Consolas"/>
+          <w:noProof/>
+          <w:lang w:val="en-US"/>
+        </w:rPr>
+        <w:t>"</w:t>
+      </w:r>
+      <w:r>
+        <w:rPr>
+          <w:rFonts w:ascii="Consolas" w:hAnsi="Consolas"/>
+          <w:noProof/>
+          <w:lang w:val="en-US"/>
+        </w:rPr>
+        <w:t xml:space="preserve"> | </w:t>
+      </w:r>
+      <w:r>
+        <w:rPr>
+          <w:rFonts w:ascii="Consolas" w:hAnsi="Consolas"/>
+          <w:noProof/>
+          <w:lang w:val="en-US"/>
+        </w:rPr>
+        <w:t>"</w:t>
+      </w:r>
+      <w:r>
+        <w:rPr>
+          <w:rFonts w:ascii="Consolas" w:hAnsi="Consolas"/>
+          <w:noProof/>
+          <w:lang w:val="en-US"/>
+        </w:rPr>
+        <w:t>false</w:t>
+      </w:r>
+      <w:r>
+        <w:rPr>
+          <w:rFonts w:ascii="Consolas" w:hAnsi="Consolas"/>
+          <w:noProof/>
+          <w:lang w:val="en-US"/>
+        </w:rPr>
+        <w:t>"</w:t>
+      </w:r>
+    </w:p>
+    <w:p>
+      <w:pPr>
+        <w:spacing w:line="276" w:lineRule="auto"/>
+        <w:rPr>
+          <w:rFonts w:ascii="Consolas" w:hAnsi="Consolas"/>
+          <w:noProof/>
+          <w:lang w:val="en-US"/>
+        </w:rPr>
+      </w:pPr>
+      <w:r>
+        <w:rPr>
+          <w:rFonts w:ascii="Consolas" w:hAnsi="Consolas"/>
+          <w:noProof/>
+          <w:lang w:val="en-US"/>
+        </w:rPr>
+        <w:t xml:space="preserve">char ::= </w:t>
+      </w:r>
+      <w:r>
+        <w:rPr>
+          <w:rFonts w:ascii="Consolas" w:hAnsi="Consolas"/>
+          <w:noProof/>
+          <w:lang w:val="en-US"/>
+        </w:rPr>
+        <w:t>"'"</w:t>
+      </w:r>
+      <w:r>
+        <w:rPr>
+          <w:rFonts w:ascii="Consolas" w:hAnsi="Consolas"/>
+          <w:noProof/>
+          <w:lang w:val="en-US"/>
+        </w:rPr>
         <w:t xml:space="preserve"> </w:t>
       </w:r>
       <w:r>
         <w:rPr>
+          <w:rFonts w:ascii="Consolas" w:hAnsi="Consolas"/>
+          <w:noProof/>
+          <w:lang w:val="en-US"/>
+        </w:rPr>
+        <w:t>([^\\]]|\['"ntr</w:t>
+      </w:r>
+      <w:r>
+        <w:rPr>
+          <w:rFonts w:ascii="Consolas" w:hAnsi="Consolas"/>
+          <w:noProof/>
+          <w:lang w:val="en-US"/>
+        </w:rPr>
+        <w:t>]</w:t>
+      </w:r>
+      <w:r>
+        <w:rPr>
+          <w:rFonts w:ascii="Consolas" w:hAnsi="Consolas"/>
+          <w:noProof/>
+          <w:lang w:val="en-US"/>
+        </w:rPr>
+        <w:t>)</w:t>
+      </w:r>
+      <w:r>
+        <w:rPr>
+          <w:rFonts w:ascii="Consolas" w:hAnsi="Consolas"/>
+          <w:noProof/>
+          <w:lang w:val="en-US"/>
+        </w:rPr>
+        <w:t xml:space="preserve"> </w:t>
+      </w:r>
+      <w:r>
+        <w:rPr>
+          <w:rFonts w:ascii="Consolas" w:hAnsi="Consolas"/>
+          <w:noProof/>
+          <w:lang w:val="en-US"/>
+        </w:rPr>
+        <w:t>"'"</w:t>
+      </w:r>
+    </w:p>
+    <w:p>
+      <w:pPr>
+        <w:spacing w:line="276" w:lineRule="auto"/>
+        <w:rPr>
+          <w:rFonts w:ascii="Consolas" w:hAnsi="Consolas"/>
+          <w:noProof/>
+          <w:lang w:val="en-US"/>
+        </w:rPr>
+      </w:pPr>
+      <w:r>
+        <w:rPr>
+          <w:rFonts w:ascii="Consolas" w:hAnsi="Consolas"/>
+          <w:noProof/>
+          <w:lang w:val="en-US"/>
+        </w:rPr>
+        <w:t>// char acepta, entre comillas simples, cualquier carácter que no sea una barra invertida o alguno de los caracteres \</w:t>
+      </w:r>
+      <w:r>
+        <w:rPr>
+          <w:rFonts w:ascii="Consolas" w:hAnsi="Consolas"/>
+          <w:noProof/>
+          <w:lang w:val="en-US"/>
+        </w:rPr>
+        <w:t>'</w:t>
+      </w:r>
+      <w:r>
+        <w:rPr>
+          <w:rFonts w:ascii="Consolas" w:hAnsi="Consolas"/>
+          <w:noProof/>
+          <w:lang w:val="en-US"/>
+        </w:rPr>
+        <w:t>, \</w:t>
+      </w:r>
+      <w:r>
+        <w:rPr>
+          <w:rFonts w:ascii="Consolas" w:hAnsi="Consolas"/>
+          <w:noProof/>
+          <w:lang w:val="en-US"/>
+        </w:rPr>
+        <w:t>"</w:t>
+      </w:r>
+      <w:r>
+        <w:rPr>
+          <w:rFonts w:ascii="Consolas" w:hAnsi="Consolas"/>
+          <w:noProof/>
+          <w:lang w:val="en-US"/>
+        </w:rPr>
+        <w:t>, \n, \t</w:t>
+      </w:r>
+      <w:r>
+        <w:rPr>
+          <w:rFonts w:ascii="Consolas" w:hAnsi="Consolas"/>
+          <w:noProof/>
+          <w:lang w:val="en-US"/>
+        </w:rPr>
+        <w:t xml:space="preserve"> o</w:t>
+      </w:r>
+      <w:r>
+        <w:rPr>
+          <w:rFonts w:ascii="Consolas" w:hAnsi="Consolas"/>
+          <w:noProof/>
+          <w:lang w:val="en-US"/>
+        </w:rPr>
+        <w:t xml:space="preserve"> \r</w:t>
+      </w:r>
+      <w:r>
+        <w:rPr>
+          <w:rFonts w:ascii="Consolas" w:hAnsi="Consolas"/>
+          <w:noProof/>
+          <w:lang w:val="en-US"/>
+        </w:rPr>
+        <w:t>.</w:t>
+      </w:r>
+    </w:p>
+    <w:p>
+      <w:pPr>
+        <w:spacing w:line="276" w:lineRule="auto"/>
+        <w:rPr>
+          <w:rFonts w:ascii="Consolas" w:hAnsi="Consolas"/>
+          <w:noProof/>
+          <w:lang w:val="en-US"/>
+        </w:rPr>
+      </w:pPr>
+      <w:r>
+        <w:rPr>
+          <w:rFonts w:ascii="Consolas" w:hAnsi="Consolas"/>
+          <w:noProof/>
+          <w:lang w:val="en-US"/>
+        </w:rPr>
+        <w:t xml:space="preserve">string ::=  </w:t>
+      </w:r>
+      <w:r>
+        <w:rPr>
+          <w:rFonts w:ascii="Consolas" w:hAnsi="Consolas"/>
+          <w:noProof/>
+          <w:lang w:val="en-US"/>
+        </w:rPr>
+        <w:t xml:space="preserve">"\"" </w:t>
+      </w:r>
+      <w:r>
+        <w:rPr>
+          <w:rFonts w:ascii="Consolas" w:hAnsi="Consolas"/>
+          <w:noProof/>
+          <w:lang w:val="en-US"/>
+        </w:rPr>
+        <w:t>(char)*</w:t>
+      </w:r>
+      <w:r>
+        <w:rPr>
+          <w:rFonts w:ascii="Consolas" w:hAnsi="Consolas"/>
+          <w:noProof/>
+          <w:lang w:val="en-US"/>
+        </w:rPr>
+        <w:t xml:space="preserve"> "\""</w:t>
+      </w:r>
+    </w:p>
+    <w:p>
+      <w:pPr>
+        <w:spacing w:line="276" w:lineRule="auto"/>
+        <w:rPr>
+          <w:rFonts w:ascii="Consolas" w:hAnsi="Consolas"/>
+          <w:noProof/>
+          <w:lang w:val="en-US"/>
+        </w:rPr>
+      </w:pPr>
+    </w:p>
+    <w:p>
+      <w:pPr>
+        <w:spacing w:line="276" w:lineRule="auto"/>
+        <w:rPr>
+          <w:rFonts w:ascii="Consolas" w:hAnsi="Consolas"/>
+          <w:noProof/>
+          <w:lang w:val="en-US"/>
+        </w:rPr>
+      </w:pPr>
+      <w:r>
+        <w:rPr>
+          <w:rFonts w:ascii="Consolas" w:hAnsi="Consolas"/>
+          <w:noProof/>
+          <w:lang w:val="en-US"/>
+        </w:rPr>
+        <w:t>// Expresión de incremento o decremento.</w:t>
+      </w:r>
+    </w:p>
+    <w:p>
+      <w:pPr>
+        <w:spacing w:line="276" w:lineRule="auto"/>
+        <w:rPr>
+          <w:rFonts w:ascii="Consolas" w:hAnsi="Consolas"/>
+          <w:noProof/>
+          <w:lang w:val="en-US"/>
+        </w:rPr>
+      </w:pPr>
+      <w:r>
+        <w:rPr>
+          <w:rFonts w:ascii="Consolas" w:hAnsi="Consolas"/>
+          <w:noProof/>
+          <w:lang w:val="en-US"/>
+        </w:rPr>
+        <w:t>inc_dec_expr ::= (</w:t>
+      </w:r>
+      <w:r>
+        <w:rPr>
+          <w:rFonts w:ascii="Consolas" w:hAnsi="Consolas"/>
+          <w:noProof/>
+          <w:lang w:val="en-US"/>
+        </w:rPr>
+        <w:t>id|</w:t>
+      </w:r>
+      <w:r>
+        <w:rPr>
+          <w:rFonts w:ascii="Consolas" w:hAnsi="Consolas"/>
+          <w:noProof/>
+          <w:lang w:val="en-US"/>
+        </w:rPr>
+        <w:t>int</w:t>
+      </w:r>
+      <w:r>
+        <w:rPr>
+          <w:rFonts w:ascii="Consolas" w:hAnsi="Consolas"/>
+          <w:noProof/>
+          <w:lang w:val="en-US"/>
+        </w:rPr>
+        <w:t>|float)(</w:t>
+      </w:r>
+      <w:r>
+        <w:rPr>
+          <w:rFonts w:ascii="Consolas" w:hAnsi="Consolas"/>
+          <w:noProof/>
+          <w:lang w:val="en-US"/>
+        </w:rPr>
+        <w:t>"</w:t>
+      </w:r>
+      <w:r>
+        <w:rPr>
+          <w:rFonts w:ascii="Consolas" w:hAnsi="Consolas"/>
+          <w:noProof/>
+          <w:lang w:val="en-US"/>
+        </w:rPr>
+        <w:t>++</w:t>
+      </w:r>
+      <w:r>
+        <w:rPr>
+          <w:rFonts w:ascii="Consolas" w:hAnsi="Consolas"/>
+          <w:noProof/>
+          <w:lang w:val="en-US"/>
+        </w:rPr>
+        <w:t>"</w:t>
+      </w:r>
+      <w:r>
+        <w:rPr>
+          <w:rFonts w:ascii="Consolas" w:hAnsi="Consolas"/>
+          <w:noProof/>
+          <w:lang w:val="en-US"/>
+        </w:rPr>
+        <w:t>|</w:t>
+      </w:r>
+      <w:r>
+        <w:rPr>
+          <w:rFonts w:ascii="Consolas" w:hAnsi="Consolas"/>
+          <w:noProof/>
+          <w:lang w:val="en-US"/>
+        </w:rPr>
+        <w:t>"</w:t>
+      </w:r>
+      <w:r>
+        <w:rPr>
+          <w:rFonts w:ascii="Consolas" w:hAnsi="Consolas"/>
+          <w:noProof/>
+          <w:lang w:val="en-US"/>
+        </w:rPr>
+        <w:t>--</w:t>
+      </w:r>
+      <w:r>
+        <w:rPr>
+          <w:rFonts w:ascii="Consolas" w:hAnsi="Consolas"/>
+          <w:noProof/>
+          <w:lang w:val="en-US"/>
+        </w:rPr>
+        <w:t>"</w:t>
+      </w:r>
+      <w:r>
+        <w:rPr>
+          <w:rFonts w:ascii="Consolas" w:hAnsi="Consolas"/>
+          <w:noProof/>
+          <w:lang w:val="en-US"/>
+        </w:rPr>
+        <w:t>)</w:t>
+      </w:r>
+    </w:p>
+    <w:p>
+      <w:pPr>
+        <w:spacing w:line="276" w:lineRule="auto"/>
+        <w:rPr>
+          <w:rFonts w:ascii="Consolas" w:hAnsi="Consolas"/>
+          <w:noProof/>
+          <w:lang w:val="en-US"/>
+        </w:rPr>
+      </w:pPr>
+    </w:p>
+    <w:p>
+      <w:pPr>
+        <w:spacing w:line="276" w:lineRule="auto"/>
+        <w:rPr>
+          <w:rFonts w:ascii="Consolas" w:hAnsi="Consolas"/>
+          <w:noProof/>
+          <w:lang w:val="en-US"/>
+        </w:rPr>
+      </w:pPr>
+      <w:r>
+        <w:rPr>
+          <w:rFonts w:ascii="Consolas" w:hAnsi="Consolas"/>
+          <w:noProof/>
+          <w:lang w:val="en-US"/>
+        </w:rPr>
+        <w:t xml:space="preserve">// </w:t>
+      </w:r>
+      <w:r>
+        <w:rPr>
+          <w:rFonts w:ascii="Consolas" w:hAnsi="Consolas"/>
+          <w:noProof/>
+          <w:lang w:val="en-US"/>
+        </w:rPr>
+        <w:t>Expresiones unarias.</w:t>
+      </w:r>
+    </w:p>
+    <w:p>
+      <w:pPr>
+        <w:spacing w:line="276" w:lineRule="auto"/>
+        <w:rPr>
+          <w:rFonts w:ascii="Consolas" w:hAnsi="Consolas"/>
+          <w:noProof/>
+          <w:lang w:val="en-US"/>
+        </w:rPr>
+      </w:pPr>
+      <w:r>
+        <w:rPr>
+          <w:rFonts w:ascii="Consolas" w:hAnsi="Consolas"/>
+          <w:noProof/>
+          <w:lang w:val="en-US"/>
+        </w:rPr>
+        <w:t>unary_</w:t>
+      </w:r>
+      <w:r>
+        <w:rPr>
+          <w:rFonts w:ascii="Consolas" w:hAnsi="Consolas"/>
+          <w:noProof/>
+          <w:lang w:val="en-US"/>
+        </w:rPr>
+        <w:t>minus</w:t>
+      </w:r>
+      <w:r>
+        <w:rPr>
+          <w:rFonts w:ascii="Consolas" w:hAnsi="Consolas"/>
+          <w:noProof/>
+          <w:lang w:val="en-US"/>
+        </w:rPr>
+        <w:t xml:space="preserve"> ::=</w:t>
+      </w:r>
+      <w:r>
+        <w:rPr>
+          <w:rFonts w:ascii="Consolas" w:hAnsi="Consolas"/>
+          <w:noProof/>
+          <w:lang w:val="en-US"/>
+        </w:rPr>
+        <w:t xml:space="preserve"> </w:t>
+      </w:r>
+      <w:r>
+        <w:rPr>
+          <w:rFonts w:ascii="Consolas" w:hAnsi="Consolas"/>
+          <w:noProof/>
+          <w:lang w:val="en-US"/>
+        </w:rPr>
+        <w:t>"</w:t>
+      </w:r>
+      <w:r>
+        <w:rPr>
+          <w:rFonts w:ascii="Consolas" w:hAnsi="Consolas"/>
+          <w:noProof/>
+          <w:lang w:val="en-US"/>
+        </w:rPr>
+        <w:t>-" (</w:t>
+      </w:r>
+      <w:r>
+        <w:rPr>
+          <w:rFonts w:ascii="Consolas" w:hAnsi="Consolas"/>
+          <w:noProof/>
+          <w:lang w:val="en-US"/>
+        </w:rPr>
+        <w:t>id|</w:t>
+      </w:r>
+      <w:r>
+        <w:rPr>
+          <w:rFonts w:ascii="Consolas" w:hAnsi="Consolas"/>
+          <w:noProof/>
+          <w:lang w:val="en-US"/>
+        </w:rPr>
+        <w:t>int|float)</w:t>
+      </w:r>
+    </w:p>
+    <w:p>
+      <w:pPr>
+        <w:spacing w:line="276" w:lineRule="auto"/>
+        <w:rPr>
+          <w:rFonts w:ascii="Consolas" w:hAnsi="Consolas"/>
+          <w:noProof/>
+          <w:lang w:val="en-US"/>
+        </w:rPr>
+      </w:pPr>
+      <w:r>
+        <w:rPr>
+          <w:rFonts w:ascii="Consolas" w:hAnsi="Consolas"/>
+          <w:noProof/>
+          <w:lang w:val="en-US"/>
+        </w:rPr>
+        <w:t>logic_neg ::=</w:t>
+      </w:r>
+      <w:r>
+        <w:rPr>
+          <w:rFonts w:ascii="Consolas" w:hAnsi="Consolas"/>
+          <w:noProof/>
+          <w:lang w:val="en-US"/>
+        </w:rPr>
+        <w:t xml:space="preserve"> "</w:t>
+      </w:r>
+      <w:r>
+        <w:rPr>
+          <w:rFonts w:ascii="Consolas" w:hAnsi="Consolas"/>
+          <w:noProof/>
+          <w:lang w:val="en-US"/>
+        </w:rPr>
+        <w:t>Σ</w:t>
+      </w:r>
+      <w:r>
+        <w:rPr>
+          <w:rFonts w:ascii="Consolas" w:hAnsi="Consolas"/>
+          <w:noProof/>
+          <w:lang w:val="en-US"/>
+        </w:rPr>
+        <w:t xml:space="preserve">" </w:t>
+      </w:r>
+      <w:r>
+        <w:rPr>
+          <w:rFonts w:ascii="Consolas" w:hAnsi="Consolas"/>
+          <w:noProof/>
+          <w:lang w:val="en-US"/>
+        </w:rPr>
+        <w:t>(</w:t>
+      </w:r>
+      <w:r>
+        <w:rPr>
+          <w:rFonts w:ascii="Consolas" w:hAnsi="Consolas"/>
+          <w:noProof/>
+          <w:lang w:val="en-US"/>
+        </w:rPr>
+        <w:t>id|</w:t>
+      </w:r>
+      <w:r>
+        <w:rPr>
+          <w:rFonts w:ascii="Consolas" w:hAnsi="Consolas"/>
+          <w:noProof/>
+          <w:lang w:val="en-US"/>
+        </w:rPr>
+        <w:t>bool</w:t>
+      </w:r>
+      <w:r>
+        <w:rPr>
+          <w:rFonts w:ascii="Consolas" w:hAnsi="Consolas"/>
+          <w:noProof/>
+          <w:lang w:val="en-US"/>
+        </w:rPr>
+        <w:t>)</w:t>
+      </w:r>
+    </w:p>
+    <w:p>
+      <w:pPr>
+        <w:spacing w:line="276" w:lineRule="auto"/>
+        <w:rPr>
+          <w:rFonts w:ascii="Consolas" w:hAnsi="Consolas"/>
+          <w:noProof/>
+          <w:lang w:val="en-US"/>
+        </w:rPr>
+      </w:pPr>
+    </w:p>
+    <w:p>
+      <w:pPr>
+        <w:spacing w:line="276" w:lineRule="auto"/>
+        <w:rPr>
+          <w:rFonts w:ascii="Consolas" w:hAnsi="Consolas"/>
+          <w:noProof/>
+          <w:lang w:val="en-US"/>
+        </w:rPr>
+      </w:pPr>
+      <w:r>
+        <w:rPr>
+          <w:rFonts w:ascii="Consolas" w:hAnsi="Consolas"/>
+          <w:noProof/>
+          <w:lang w:val="en-US"/>
+        </w:rPr>
+        <w:t>// Expresión de potencia. Está aparte porque tiene mayor precedencia.</w:t>
+      </w:r>
+    </w:p>
+    <w:p>
+      <w:pPr>
+        <w:spacing w:line="276" w:lineRule="auto"/>
+        <w:rPr>
+          <w:rFonts w:ascii="Consolas" w:hAnsi="Consolas"/>
+          <w:noProof/>
+          <w:lang w:val="en-US"/>
+        </w:rPr>
+      </w:pPr>
+      <w:r>
+        <w:rPr>
+          <w:rFonts w:ascii="Consolas" w:hAnsi="Consolas"/>
+          <w:noProof/>
+          <w:lang w:val="en-US"/>
+        </w:rPr>
+        <w:t>power_expr ::= (</w:t>
+      </w:r>
+      <w:r>
+        <w:rPr>
+          <w:rFonts w:ascii="Consolas" w:hAnsi="Consolas"/>
+          <w:noProof/>
+          <w:lang w:val="en-US"/>
+        </w:rPr>
+        <w:t>id|</w:t>
+      </w:r>
+      <w:r>
+        <w:rPr>
+          <w:rFonts w:ascii="Consolas" w:hAnsi="Consolas"/>
+          <w:noProof/>
+          <w:lang w:val="en-US"/>
+        </w:rPr>
+        <w:t>int|float) "^</w:t>
+      </w:r>
+      <w:r>
+        <w:rPr>
+          <w:rFonts w:ascii="Consolas" w:hAnsi="Consolas"/>
+          <w:noProof/>
+          <w:lang w:val="en-US"/>
+        </w:rPr>
+        <w:t>"</w:t>
+      </w:r>
+      <w:r>
+        <w:rPr>
+          <w:rFonts w:ascii="Consolas" w:hAnsi="Consolas"/>
+          <w:noProof/>
+          <w:lang w:val="en-US"/>
+        </w:rPr>
+        <w:t xml:space="preserve"> (</w:t>
+      </w:r>
+      <w:r>
+        <w:rPr>
+          <w:rFonts w:ascii="Consolas" w:hAnsi="Consolas"/>
+          <w:noProof/>
+          <w:lang w:val="en-US"/>
+        </w:rPr>
+        <w:t>id|</w:t>
+      </w:r>
+      <w:r>
+        <w:rPr>
+          <w:rFonts w:ascii="Consolas" w:hAnsi="Consolas"/>
+          <w:noProof/>
+          <w:lang w:val="en-US"/>
+        </w:rPr>
+        <w:t>int|float)</w:t>
+      </w:r>
+    </w:p>
+    <w:p>
+      <w:pPr>
+        <w:spacing w:line="276" w:lineRule="auto"/>
+        <w:rPr>
+          <w:rFonts w:ascii="Consolas" w:hAnsi="Consolas"/>
+          <w:noProof/>
+          <w:lang w:val="en-US"/>
+        </w:rPr>
+      </w:pPr>
+    </w:p>
+    <w:p>
+      <w:pPr>
+        <w:spacing w:line="276" w:lineRule="auto"/>
+        <w:rPr>
+          <w:rFonts w:ascii="Consolas" w:hAnsi="Consolas"/>
+          <w:noProof/>
+          <w:lang w:val="en-US"/>
+        </w:rPr>
+      </w:pPr>
+      <w:r>
+        <w:rPr>
+          <w:rFonts w:ascii="Consolas" w:hAnsi="Consolas"/>
+          <w:noProof/>
+          <w:lang w:val="en-US"/>
+        </w:rPr>
+        <w:t>// Multiplicación, división (entera o decimal) y módulo.</w:t>
+      </w:r>
+    </w:p>
+    <w:p>
+      <w:pPr>
+        <w:spacing w:line="276" w:lineRule="auto"/>
+        <w:rPr>
+          <w:rFonts w:ascii="Consolas" w:hAnsi="Consolas"/>
+          <w:noProof/>
+          <w:lang w:val="en-US"/>
+        </w:rPr>
+      </w:pPr>
+      <w:r>
+        <w:rPr>
+          <w:rFonts w:ascii="Consolas" w:hAnsi="Consolas"/>
+          <w:noProof/>
+          <w:lang w:val="en-US"/>
+        </w:rPr>
+        <w:t>mult_expr ::= (</w:t>
+      </w:r>
+      <w:r>
+        <w:rPr>
+          <w:rFonts w:ascii="Consolas" w:hAnsi="Consolas"/>
+          <w:noProof/>
+          <w:lang w:val="en-US"/>
+        </w:rPr>
+        <w:t>id|</w:t>
+      </w:r>
+      <w:r>
+        <w:rPr>
+          <w:rFonts w:ascii="Consolas" w:hAnsi="Consolas"/>
+          <w:noProof/>
+          <w:lang w:val="en-US"/>
+        </w:rPr>
+        <w:t>int|float) (\*|/|//|%) (</w:t>
+      </w:r>
+      <w:r>
+        <w:rPr>
+          <w:rFonts w:ascii="Consolas" w:hAnsi="Consolas"/>
+          <w:noProof/>
+          <w:lang w:val="en-US"/>
+        </w:rPr>
+        <w:t>id|</w:t>
+      </w:r>
+      <w:r>
+        <w:rPr>
+          <w:rFonts w:ascii="Consolas" w:hAnsi="Consolas"/>
+          <w:noProof/>
+          <w:lang w:val="en-US"/>
+        </w:rPr>
+        <w:t>int|float)</w:t>
+      </w:r>
+    </w:p>
+    <w:p>
+      <w:pPr>
+        <w:spacing w:line="276" w:lineRule="auto"/>
+        <w:rPr>
+          <w:rFonts w:ascii="Consolas" w:hAnsi="Consolas"/>
+          <w:noProof/>
+          <w:lang w:val="en-US"/>
+        </w:rPr>
+      </w:pPr>
+      <w:r>
+        <w:rPr>
+          <w:rFonts w:ascii="Consolas" w:hAnsi="Consolas"/>
+          <w:noProof/>
+          <w:lang w:val="en-US"/>
+        </w:rPr>
+        <w:t xml:space="preserve">mult_expr ::= </w:t>
+      </w:r>
+      <w:r>
+        <w:rPr>
+          <w:rFonts w:ascii="Consolas" w:hAnsi="Consolas"/>
+          <w:noProof/>
+          <w:lang w:val="en-US"/>
+        </w:rPr>
+        <w:t xml:space="preserve">mult_expr </w:t>
+      </w:r>
+      <w:r>
+        <w:rPr>
+          <w:rFonts w:ascii="Consolas" w:hAnsi="Consolas"/>
+          <w:noProof/>
+          <w:lang w:val="en-US"/>
+        </w:rPr>
+        <w:t>(\*|/|//|%) (id|int|float)</w:t>
+      </w:r>
+    </w:p>
+    <w:p>
+      <w:pPr>
+        <w:spacing w:line="276" w:lineRule="auto"/>
+        <w:rPr>
+          <w:rFonts w:ascii="Consolas" w:hAnsi="Consolas"/>
+          <w:noProof/>
+          <w:lang w:val="en-US"/>
+        </w:rPr>
+      </w:pPr>
+    </w:p>
+    <w:p>
+      <w:pPr>
+        <w:spacing w:line="276" w:lineRule="auto"/>
+        <w:rPr>
+          <w:rFonts w:ascii="Consolas" w:hAnsi="Consolas"/>
+          <w:noProof/>
+          <w:lang w:val="en-US"/>
+        </w:rPr>
+      </w:pPr>
+      <w:r>
+        <w:rPr>
+          <w:rFonts w:ascii="Consolas" w:hAnsi="Consolas"/>
+          <w:noProof/>
+          <w:lang w:val="en-US"/>
+        </w:rPr>
+        <w:t>// Suma y resta.</w:t>
+      </w:r>
+    </w:p>
+    <w:p>
+      <w:pPr>
+        <w:spacing w:line="276" w:lineRule="auto"/>
+        <w:rPr>
+          <w:rFonts w:ascii="Consolas" w:hAnsi="Consolas"/>
+          <w:noProof/>
+          <w:lang w:val="en-US"/>
+        </w:rPr>
+      </w:pPr>
+      <w:r>
+        <w:rPr>
+          <w:rFonts w:ascii="Consolas" w:hAnsi="Consolas"/>
+          <w:noProof/>
+          <w:lang w:val="en-US"/>
+        </w:rPr>
+        <w:t xml:space="preserve">adit_expr ::= </w:t>
+      </w:r>
+      <w:r>
+        <w:rPr>
+          <w:rFonts w:ascii="Consolas" w:hAnsi="Consolas"/>
+          <w:noProof/>
+          <w:lang w:val="en-US"/>
+        </w:rPr>
+        <w:t>(id|int|float)</w:t>
+      </w:r>
+      <w:r>
+        <w:rPr>
+          <w:rFonts w:ascii="Consolas" w:hAnsi="Consolas"/>
+          <w:noProof/>
+          <w:lang w:val="en-US"/>
+        </w:rPr>
+        <w:t xml:space="preserve"> (\+|-) </w:t>
+      </w:r>
+      <w:r>
+        <w:rPr>
+          <w:rFonts w:ascii="Consolas" w:hAnsi="Consolas"/>
+          <w:noProof/>
+          <w:lang w:val="en-US"/>
+        </w:rPr>
+        <w:t>(id|int|float)</w:t>
+      </w:r>
+    </w:p>
+    <w:p>
+      <w:pPr>
+        <w:spacing w:line="276" w:lineRule="auto"/>
+        <w:rPr>
+          <w:rFonts w:ascii="Consolas" w:hAnsi="Consolas"/>
+          <w:noProof/>
+          <w:lang w:val="en-US"/>
+        </w:rPr>
+      </w:pPr>
+      <w:r>
+        <w:rPr>
+          <w:rFonts w:ascii="Consolas" w:hAnsi="Consolas"/>
+          <w:noProof/>
+          <w:lang w:val="en-US"/>
+        </w:rPr>
+        <w:t xml:space="preserve">adit_expr ::= </w:t>
+      </w:r>
+      <w:r>
+        <w:rPr>
+          <w:rFonts w:ascii="Consolas" w:hAnsi="Consolas"/>
+          <w:noProof/>
+          <w:lang w:val="en-US"/>
+        </w:rPr>
+        <w:t>adit_expr</w:t>
+      </w:r>
+      <w:r>
+        <w:rPr>
+          <w:rFonts w:ascii="Consolas" w:hAnsi="Consolas"/>
+          <w:noProof/>
+          <w:lang w:val="en-US"/>
+        </w:rPr>
+        <w:t xml:space="preserve"> (\+|-) (id|int|float)</w:t>
+      </w:r>
+    </w:p>
+    <w:p>
+      <w:pPr>
+        <w:spacing w:line="276" w:lineRule="auto"/>
+        <w:rPr>
+          <w:rFonts w:ascii="Consolas" w:hAnsi="Consolas"/>
+          <w:noProof/>
+          <w:lang w:val="en-US"/>
+        </w:rPr>
+      </w:pPr>
+    </w:p>
+    <w:p>
+      <w:pPr>
+        <w:spacing w:line="276" w:lineRule="auto"/>
+        <w:rPr>
+          <w:rFonts w:ascii="Consolas" w:hAnsi="Consolas"/>
+          <w:noProof/>
+          <w:lang w:val="en-US"/>
+        </w:rPr>
+      </w:pPr>
+      <w:r>
+        <w:rPr>
+          <w:rFonts w:ascii="Consolas" w:hAnsi="Consolas"/>
+          <w:noProof/>
+          <w:lang w:val="en-US"/>
+        </w:rPr>
+        <w:t>// Expresión aritmética general.</w:t>
+      </w:r>
+    </w:p>
+    <w:p>
+      <w:pPr>
+        <w:spacing w:line="276" w:lineRule="auto"/>
+        <w:rPr>
+          <w:rFonts w:ascii="Consolas" w:hAnsi="Consolas"/>
+          <w:noProof/>
+          <w:lang w:val="en-US"/>
+        </w:rPr>
+      </w:pPr>
+      <w:r>
+        <w:rPr>
+          <w:rFonts w:ascii="Consolas" w:hAnsi="Consolas"/>
+          <w:noProof/>
+          <w:lang w:val="en-US"/>
+        </w:rPr>
+        <w:lastRenderedPageBreak/>
+        <w:t>arithm_expr ::= adit_expr | mult_expr | power_expr | unary</w:t>
+      </w:r>
+      <w:r>
+        <w:rPr>
+          <w:rFonts w:ascii="Consolas" w:hAnsi="Consolas"/>
+          <w:noProof/>
+          <w:lang w:val="en-US"/>
+        </w:rPr>
+        <w:t>_minus</w:t>
+      </w:r>
+    </w:p>
+    <w:p>
+      <w:pPr>
+        <w:spacing w:line="276" w:lineRule="auto"/>
+        <w:rPr>
+          <w:rFonts w:ascii="Consolas" w:hAnsi="Consolas"/>
+          <w:noProof/>
+          <w:lang w:val="en-US"/>
+        </w:rPr>
+      </w:pPr>
+    </w:p>
+    <w:p>
+      <w:pPr>
+        <w:spacing w:line="276" w:lineRule="auto"/>
+        <w:rPr>
+          <w:rFonts w:ascii="Consolas" w:hAnsi="Consolas"/>
+          <w:noProof/>
+          <w:lang w:val="en-US"/>
+        </w:rPr>
+      </w:pPr>
+      <w:r>
+        <w:rPr>
+          <w:rFonts w:ascii="Consolas" w:hAnsi="Consolas"/>
+          <w:noProof/>
+          <w:lang w:val="en-US"/>
+        </w:rPr>
+        <w:t xml:space="preserve">// </w:t>
+      </w:r>
+      <w:r>
+        <w:rPr>
+          <w:rFonts w:ascii="Consolas" w:hAnsi="Consolas"/>
+          <w:noProof/>
+          <w:lang w:val="en-US"/>
+        </w:rPr>
+        <w:t xml:space="preserve">Operadores relacionales de precedencia alta </w:t>
+      </w:r>
+      <w:r>
+        <w:rPr>
+          <w:rFonts w:ascii="Consolas" w:hAnsi="Consolas"/>
+          <w:noProof/>
+          <w:lang w:val="en-US"/>
+        </w:rPr>
+        <w:t>(&gt;, &gt;=, &lt;, &lt;=).</w:t>
+      </w:r>
+    </w:p>
+    <w:p>
+      <w:pPr>
+        <w:spacing w:line="276" w:lineRule="auto"/>
+        <w:rPr>
+          <w:rFonts w:ascii="Consolas" w:hAnsi="Consolas"/>
+          <w:noProof/>
+          <w:lang w:val="en-US"/>
+        </w:rPr>
+      </w:pPr>
+      <w:r>
+        <w:rPr>
+          <w:rFonts w:ascii="Consolas" w:hAnsi="Consolas"/>
+          <w:noProof/>
+          <w:lang w:val="en-US"/>
+        </w:rPr>
+        <w:t>hp_rel</w:t>
+      </w:r>
+      <w:r>
+        <w:rPr>
+          <w:rFonts w:ascii="Consolas" w:hAnsi="Consolas"/>
+          <w:noProof/>
+          <w:lang w:val="en-US"/>
+        </w:rPr>
+        <w:t xml:space="preserve">_expr ::= </w:t>
+      </w:r>
+      <w:r>
+        <w:rPr>
+          <w:rFonts w:ascii="Consolas" w:hAnsi="Consolas"/>
+          <w:noProof/>
+          <w:lang w:val="en-US"/>
+        </w:rPr>
+        <w:t>(id|int|float)</w:t>
+      </w:r>
+      <w:r>
+        <w:rPr>
+          <w:rFonts w:ascii="Consolas" w:hAnsi="Consolas"/>
+          <w:noProof/>
+          <w:lang w:val="en-US"/>
+        </w:rPr>
+        <w:t xml:space="preserve"> (&gt;|&gt;=|&lt;|&lt;=) </w:t>
+      </w:r>
+      <w:r>
+        <w:rPr>
+          <w:rFonts w:ascii="Consolas" w:hAnsi="Consolas"/>
+          <w:noProof/>
+          <w:lang w:val="en-US"/>
+        </w:rPr>
+        <w:t>(id|int|float)</w:t>
+      </w:r>
+    </w:p>
+    <w:p>
+      <w:pPr>
+        <w:spacing w:line="276" w:lineRule="auto"/>
+        <w:rPr>
+          <w:rFonts w:ascii="Consolas" w:hAnsi="Consolas"/>
+          <w:noProof/>
+          <w:lang w:val="en-US"/>
+        </w:rPr>
+      </w:pPr>
+    </w:p>
+    <w:p>
+      <w:pPr>
+        <w:spacing w:line="276" w:lineRule="auto"/>
+        <w:rPr>
+          <w:rFonts w:ascii="Consolas" w:hAnsi="Consolas"/>
+          <w:noProof/>
+          <w:lang w:val="en-US"/>
+        </w:rPr>
+      </w:pPr>
+      <w:r>
+        <w:rPr>
+          <w:rFonts w:ascii="Consolas" w:hAnsi="Consolas"/>
+          <w:noProof/>
+          <w:lang w:val="en-US"/>
+        </w:rPr>
+        <w:t xml:space="preserve">// </w:t>
+      </w:r>
+      <w:r>
+        <w:rPr>
+          <w:rFonts w:ascii="Consolas" w:hAnsi="Consolas"/>
+          <w:noProof/>
+          <w:lang w:val="en-US"/>
+        </w:rPr>
+        <w:t xml:space="preserve">Operadores relacionales de precedencia </w:t>
+      </w:r>
+      <w:r>
+        <w:rPr>
+          <w:rFonts w:ascii="Consolas" w:hAnsi="Consolas"/>
+          <w:noProof/>
+          <w:lang w:val="en-US"/>
+        </w:rPr>
+        <w:t>baja (==, !=).</w:t>
+      </w:r>
+    </w:p>
+    <w:p>
+      <w:pPr>
+        <w:spacing w:line="276" w:lineRule="auto"/>
+        <w:rPr>
+          <w:rFonts w:ascii="Consolas" w:hAnsi="Consolas"/>
+          <w:noProof/>
+          <w:lang w:val="en-US"/>
+        </w:rPr>
+      </w:pPr>
+      <w:r>
+        <w:rPr>
+          <w:rFonts w:ascii="Consolas" w:hAnsi="Consolas"/>
+          <w:noProof/>
+          <w:lang w:val="en-US"/>
+        </w:rPr>
+        <w:t>lp_rel</w:t>
+      </w:r>
+      <w:r>
+        <w:rPr>
+          <w:rFonts w:ascii="Consolas" w:hAnsi="Consolas"/>
+          <w:noProof/>
+          <w:lang w:val="en-US"/>
+        </w:rPr>
+        <w:t>_expr ::= (id|int|float</w:t>
+      </w:r>
+      <w:r>
+        <w:rPr>
+          <w:rFonts w:ascii="Consolas" w:hAnsi="Consolas"/>
+          <w:noProof/>
+          <w:lang w:val="en-US"/>
+        </w:rPr>
+        <w:t>|bool</w:t>
+      </w:r>
+      <w:r>
+        <w:rPr>
+          <w:rFonts w:ascii="Consolas" w:hAnsi="Consolas"/>
+          <w:noProof/>
+          <w:lang w:val="en-US"/>
+        </w:rPr>
+        <w:t>) (</w:t>
+      </w:r>
+      <w:r>
+        <w:rPr>
+          <w:rFonts w:ascii="Consolas" w:hAnsi="Consolas"/>
+          <w:noProof/>
+          <w:lang w:val="en-US"/>
+        </w:rPr>
+        <w:t>==</w:t>
+      </w:r>
+      <w:r>
+        <w:rPr>
+          <w:rFonts w:ascii="Consolas" w:hAnsi="Consolas"/>
+          <w:noProof/>
+          <w:lang w:val="en-US"/>
+        </w:rPr>
+        <w:t>|</w:t>
+      </w:r>
+      <w:r>
+        <w:rPr>
+          <w:rFonts w:ascii="Consolas" w:hAnsi="Consolas"/>
+          <w:noProof/>
+          <w:lang w:val="en-US"/>
+        </w:rPr>
+        <w:t>!</w:t>
+      </w:r>
+      <w:r>
+        <w:rPr>
+          <w:rFonts w:ascii="Consolas" w:hAnsi="Consolas"/>
+          <w:noProof/>
+          <w:lang w:val="en-US"/>
+        </w:rPr>
+        <w:t>=) (id|int|float</w:t>
+      </w:r>
+      <w:r>
+        <w:rPr>
+          <w:rFonts w:ascii="Consolas" w:hAnsi="Consolas"/>
+          <w:noProof/>
+          <w:lang w:val="en-US"/>
+        </w:rPr>
+        <w:t>|bool</w:t>
+      </w:r>
+      <w:r>
+        <w:rPr>
+          <w:rFonts w:ascii="Consolas" w:hAnsi="Consolas"/>
+          <w:noProof/>
+          <w:lang w:val="en-US"/>
+        </w:rPr>
+        <w:t>)</w:t>
+      </w:r>
+    </w:p>
+    <w:p>
+      <w:pPr>
+        <w:spacing w:line="276" w:lineRule="auto"/>
+        <w:rPr>
+          <w:rFonts w:ascii="Consolas" w:hAnsi="Consolas"/>
+          <w:noProof/>
+          <w:lang w:val="en-US"/>
+        </w:rPr>
+      </w:pPr>
+    </w:p>
+    <w:p>
+      <w:pPr>
+        <w:spacing w:line="276" w:lineRule="auto"/>
+        <w:rPr>
+          <w:rFonts w:ascii="Consolas" w:hAnsi="Consolas"/>
+          <w:noProof/>
+          <w:lang w:val="en-US"/>
+        </w:rPr>
+      </w:pPr>
+      <w:r>
+        <w:rPr>
+          <w:rFonts w:ascii="Consolas" w:hAnsi="Consolas"/>
+          <w:noProof/>
+          <w:lang w:val="en-US"/>
+        </w:rPr>
+        <w:t>// Conjunción (AND lógico). El OR y el AND van aparte porque tienen</w:t>
+      </w:r>
+    </w:p>
+    <w:p>
+      <w:pPr>
+        <w:spacing w:line="276" w:lineRule="auto"/>
+        <w:rPr>
+          <w:rFonts w:ascii="Consolas" w:hAnsi="Consolas"/>
+          <w:noProof/>
+          <w:lang w:val="en-US"/>
+        </w:rPr>
+      </w:pPr>
+      <w:r>
+        <w:rPr>
+          <w:rFonts w:ascii="Consolas" w:hAnsi="Consolas"/>
+          <w:noProof/>
+          <w:lang w:val="en-US"/>
+        </w:rPr>
+        <w:t>// niveles de precedencia diferentes.</w:t>
+      </w:r>
+    </w:p>
+    <w:p>
+      <w:pPr>
+        <w:spacing w:line="276" w:lineRule="auto"/>
+        <w:rPr>
+          <w:rFonts w:ascii="Consolas" w:hAnsi="Consolas"/>
+          <w:noProof/>
+          <w:lang w:val="en-US"/>
+        </w:rPr>
+      </w:pPr>
+      <w:r>
+        <w:rPr>
+          <w:rFonts w:ascii="Consolas" w:hAnsi="Consolas"/>
+          <w:noProof/>
+          <w:lang w:val="en-US"/>
+        </w:rPr>
+        <w:t>and_expr ::= (id|bool) "@</w:t>
+      </w:r>
+      <w:r>
+        <w:rPr>
+          <w:rFonts w:ascii="Consolas" w:hAnsi="Consolas"/>
+          <w:noProof/>
+          <w:lang w:val="en-US"/>
+        </w:rPr>
+        <w:t>"</w:t>
+      </w:r>
+      <w:r>
+        <w:rPr>
+          <w:rFonts w:ascii="Consolas" w:hAnsi="Consolas"/>
+          <w:noProof/>
+          <w:lang w:val="en-US"/>
+        </w:rPr>
+        <w:t xml:space="preserve"> (id|bool)</w:t>
+      </w:r>
+    </w:p>
+    <w:p>
+      <w:pPr>
+        <w:spacing w:line="276" w:lineRule="auto"/>
+        <w:rPr>
+          <w:rFonts w:ascii="Consolas" w:hAnsi="Consolas"/>
+          <w:noProof/>
+          <w:lang w:val="en-US"/>
+        </w:rPr>
+      </w:pPr>
+      <w:r>
+        <w:rPr>
+          <w:rFonts w:ascii="Consolas" w:hAnsi="Consolas"/>
+          <w:noProof/>
+          <w:lang w:val="en-US"/>
+        </w:rPr>
+        <w:t xml:space="preserve">and_expr ::= </w:t>
+      </w:r>
+      <w:r>
+        <w:rPr>
+          <w:rFonts w:ascii="Consolas" w:hAnsi="Consolas"/>
+          <w:noProof/>
+          <w:lang w:val="en-US"/>
+        </w:rPr>
+        <w:t>and_expr</w:t>
+      </w:r>
+      <w:r>
+        <w:rPr>
+          <w:rFonts w:ascii="Consolas" w:hAnsi="Consolas"/>
+          <w:noProof/>
+          <w:lang w:val="en-US"/>
+        </w:rPr>
+        <w:t xml:space="preserve"> "@" (id|bool)</w:t>
+      </w:r>
+    </w:p>
+    <w:p>
+      <w:pPr>
+        <w:spacing w:line="276" w:lineRule="auto"/>
+        <w:rPr>
+          <w:rFonts w:ascii="Consolas" w:hAnsi="Consolas"/>
+          <w:noProof/>
+          <w:lang w:val="en-US"/>
+        </w:rPr>
+      </w:pPr>
+    </w:p>
+    <w:p>
+      <w:pPr>
+        <w:spacing w:line="276" w:lineRule="auto"/>
+        <w:rPr>
+          <w:rFonts w:ascii="Consolas" w:hAnsi="Consolas"/>
+          <w:noProof/>
+          <w:lang w:val="en-US"/>
+        </w:rPr>
+      </w:pPr>
+      <w:r>
+        <w:rPr>
+          <w:rFonts w:ascii="Consolas" w:hAnsi="Consolas"/>
+          <w:noProof/>
+          <w:lang w:val="en-US"/>
+        </w:rPr>
+        <w:t xml:space="preserve">// </w:t>
+      </w:r>
+      <w:r>
+        <w:rPr>
+          <w:rFonts w:ascii="Consolas" w:hAnsi="Consolas"/>
+          <w:noProof/>
+          <w:lang w:val="en-US"/>
+        </w:rPr>
+        <w:t>Disy</w:t>
+      </w:r>
+      <w:r>
+        <w:rPr>
+          <w:rFonts w:ascii="Consolas" w:hAnsi="Consolas"/>
+          <w:noProof/>
+          <w:lang w:val="en-US"/>
+        </w:rPr>
+        <w:t>unción (</w:t>
+      </w:r>
+      <w:r>
+        <w:rPr>
+          <w:rFonts w:ascii="Consolas" w:hAnsi="Consolas"/>
+          <w:noProof/>
+          <w:lang w:val="en-US"/>
+        </w:rPr>
+        <w:t xml:space="preserve">OR </w:t>
+      </w:r>
+      <w:r>
+        <w:rPr>
+          <w:rFonts w:ascii="Consolas" w:hAnsi="Consolas"/>
+          <w:noProof/>
+          <w:lang w:val="en-US"/>
+        </w:rPr>
+        <w:t>lógico).</w:t>
+      </w:r>
+    </w:p>
+    <w:p>
+      <w:pPr>
+        <w:spacing w:line="276" w:lineRule="auto"/>
+        <w:rPr>
+          <w:rFonts w:ascii="Consolas" w:hAnsi="Consolas"/>
+          <w:noProof/>
+          <w:lang w:val="en-US"/>
+        </w:rPr>
+      </w:pPr>
+      <w:r>
+        <w:rPr>
+          <w:rFonts w:ascii="Consolas" w:hAnsi="Consolas"/>
+          <w:noProof/>
+          <w:lang w:val="en-US"/>
+        </w:rPr>
+        <w:t>or</w:t>
+      </w:r>
+      <w:r>
+        <w:rPr>
+          <w:rFonts w:ascii="Consolas" w:hAnsi="Consolas"/>
+          <w:noProof/>
+          <w:lang w:val="en-US"/>
+        </w:rPr>
+        <w:t>_expr ::= (id|bool) "</w:t>
+      </w:r>
+      <w:r>
+        <w:rPr>
+          <w:rFonts w:ascii="Consolas" w:hAnsi="Consolas"/>
+          <w:noProof/>
+          <w:lang w:val="en-US"/>
+        </w:rPr>
+        <w:t>~</w:t>
+      </w:r>
+      <w:r>
+        <w:rPr>
+          <w:rFonts w:ascii="Consolas" w:hAnsi="Consolas"/>
+          <w:noProof/>
+          <w:lang w:val="en-US"/>
+        </w:rPr>
+        <w:t>" (id|bool)</w:t>
+      </w:r>
+    </w:p>
+    <w:p>
+      <w:pPr>
+        <w:spacing w:line="276" w:lineRule="auto"/>
+        <w:rPr>
+          <w:rFonts w:ascii="Consolas" w:hAnsi="Consolas"/>
+          <w:noProof/>
+          <w:lang w:val="en-US"/>
+        </w:rPr>
+      </w:pPr>
+      <w:r>
+        <w:rPr>
+          <w:rFonts w:ascii="Consolas" w:hAnsi="Consolas"/>
+          <w:noProof/>
+          <w:lang w:val="en-US"/>
+        </w:rPr>
+        <w:t>or</w:t>
+      </w:r>
+      <w:r>
+        <w:rPr>
+          <w:rFonts w:ascii="Consolas" w:hAnsi="Consolas"/>
+          <w:noProof/>
+          <w:lang w:val="en-US"/>
+        </w:rPr>
+        <w:t xml:space="preserve">_expr ::= </w:t>
+      </w:r>
+      <w:r>
+        <w:rPr>
+          <w:rFonts w:ascii="Consolas" w:hAnsi="Consolas"/>
+          <w:noProof/>
+          <w:lang w:val="en-US"/>
+        </w:rPr>
+        <w:t>or</w:t>
+      </w:r>
+      <w:r>
+        <w:rPr>
+          <w:rFonts w:ascii="Consolas" w:hAnsi="Consolas"/>
+          <w:noProof/>
+          <w:lang w:val="en-US"/>
+        </w:rPr>
+        <w:t>_expr "</w:t>
+      </w:r>
+      <w:r>
+        <w:rPr>
+          <w:rFonts w:ascii="Consolas" w:hAnsi="Consolas"/>
+          <w:noProof/>
+          <w:lang w:val="en-US"/>
+        </w:rPr>
+        <w:t>~</w:t>
+      </w:r>
+      <w:r>
+        <w:rPr>
+          <w:rFonts w:ascii="Consolas" w:hAnsi="Consolas"/>
+          <w:noProof/>
+          <w:lang w:val="en-US"/>
+        </w:rPr>
+        <w:t>" (id|bool)</w:t>
+      </w:r>
+    </w:p>
+    <w:p>
+      <w:pPr>
+        <w:spacing w:line="276" w:lineRule="auto"/>
+        <w:rPr>
+          <w:rFonts w:ascii="Consolas" w:hAnsi="Consolas"/>
+          <w:noProof/>
+        </w:rPr>
+      </w:pPr>
+    </w:p>
+    <w:p>
+      <w:pPr>
+        <w:spacing w:line="276" w:lineRule="auto"/>
+        <w:rPr>
+          <w:rFonts w:ascii="Consolas" w:hAnsi="Consolas"/>
+          <w:noProof/>
+          <w:lang w:val="en-US"/>
+        </w:rPr>
+      </w:pPr>
+      <w:r>
+        <w:rPr>
+          <w:rFonts w:ascii="Consolas" w:hAnsi="Consolas"/>
+          <w:noProof/>
+          <w:lang w:val="en-US"/>
+        </w:rPr>
+        <w:t>funciones ::=</w:t>
+      </w:r>
+      <w:r>
+        <w:rPr>
+          <w:rFonts w:ascii="Consolas" w:hAnsi="Consolas"/>
+          <w:noProof/>
+          <w:lang w:val="en-US"/>
+        </w:rPr>
+        <w:t xml:space="preserve"> </w:t>
+      </w:r>
+      <w:r>
+        <w:rPr>
+          <w:rFonts w:ascii="Consolas" w:hAnsi="Consolas"/>
+          <w:noProof/>
+          <w:lang w:val="en-US"/>
+        </w:rPr>
+        <w:t>funcion</w:t>
+      </w:r>
+    </w:p>
+    <w:p>
+      <w:pPr>
+        <w:spacing w:line="276" w:lineRule="auto"/>
+        <w:rPr>
+          <w:rFonts w:ascii="Consolas" w:hAnsi="Consolas"/>
+          <w:noProof/>
+          <w:lang w:val="en-US"/>
+        </w:rPr>
+      </w:pPr>
+      <w:r>
+        <w:rPr>
+          <w:rFonts w:ascii="Consolas" w:hAnsi="Consolas"/>
+          <w:noProof/>
+          <w:lang w:val="en-US"/>
+        </w:rPr>
+        <w:t>funciones ::= funcion funciones</w:t>
+      </w:r>
+    </w:p>
+    <w:p>
+      <w:pPr>
+        <w:spacing w:line="276" w:lineRule="auto"/>
+        <w:rPr>
+          <w:rFonts w:ascii="Consolas" w:hAnsi="Consolas"/>
+          <w:noProof/>
+          <w:lang w:val="en-US"/>
+        </w:rPr>
+      </w:pPr>
+      <w:r>
+        <w:rPr>
+          <w:rFonts w:ascii="Consolas" w:hAnsi="Consolas"/>
+          <w:noProof/>
+          <w:lang w:val="en-US"/>
+        </w:rPr>
+        <w:t>funcion ::= tipo id є parametros э ¿ bloque ?</w:t>
+      </w:r>
+    </w:p>
+    <w:p>
+      <w:pPr>
+        <w:spacing w:line="276" w:lineRule="auto"/>
+        <w:rPr>
+          <w:rFonts w:ascii="Consolas" w:hAnsi="Consolas"/>
+          <w:noProof/>
+          <w:lang w:val="en-US"/>
+        </w:rPr>
+      </w:pPr>
+      <w:r>
+        <w:rPr>
+          <w:rFonts w:ascii="Consolas" w:hAnsi="Consolas"/>
+          <w:noProof/>
+          <w:lang w:val="en-US"/>
+        </w:rPr>
+        <w:t>principal ::= "principal" є э ¿ bloque ?</w:t>
+      </w:r>
+    </w:p>
+    <w:p>
+      <w:pPr>
+        <w:spacing w:line="276" w:lineRule="auto"/>
+        <w:rPr>
+          <w:rFonts w:ascii="Consolas" w:hAnsi="Consolas"/>
+          <w:noProof/>
+          <w:lang w:val="en-US"/>
+        </w:rPr>
+      </w:pPr>
+      <w:r>
+        <w:rPr>
+          <w:rFonts w:ascii="Consolas" w:hAnsi="Consolas"/>
+          <w:noProof/>
+          <w:lang w:val="en-US"/>
+        </w:rPr>
+        <w:t>parametros ::= parametro ("," parametro)* | ε</w:t>
+      </w:r>
+    </w:p>
+    <w:p>
+      <w:pPr>
+        <w:spacing w:line="276" w:lineRule="auto"/>
+        <w:rPr>
+          <w:rFonts w:ascii="Consolas" w:hAnsi="Consolas"/>
+          <w:noProof/>
+          <w:lang w:val="en-US"/>
+        </w:rPr>
+      </w:pPr>
+      <w:r>
+        <w:rPr>
+          <w:rFonts w:ascii="Consolas" w:hAnsi="Consolas"/>
+          <w:noProof/>
+          <w:lang w:val="en-US"/>
+        </w:rPr>
+        <w:t>parametro ::= tipo id</w:t>
+      </w:r>
+    </w:p>
+    <w:p>
+      <w:pPr>
+        <w:spacing w:line="276" w:lineRule="auto"/>
+        <w:rPr>
+          <w:rFonts w:ascii="Consolas" w:hAnsi="Consolas"/>
           <w:b/>
           <w:bCs/>
+          <w:noProof/>
           <w:color w:val="FF0000"/>
-        </w:rPr>
-        <w:t>Parámetros arreglos como (</w:t>
-      </w:r>
-      <w:proofErr w:type="spellStart"/>
-      <w:r>
-        <w:rPr>
+          <w:lang w:val="en-US"/>
+        </w:rPr>
+      </w:pPr>
+      <w:r>
+        <w:rPr>
+          <w:rFonts w:ascii="Consolas" w:hAnsi="Consolas"/>
+          <w:noProof/>
+          <w:lang w:val="en-US"/>
+        </w:rPr>
+        <w:t xml:space="preserve">parametro ::= tipo id opt_array_param </w:t>
+      </w:r>
+      <w:r>
+        <w:rPr>
+          <w:rFonts w:ascii="Consolas" w:hAnsi="Consolas"/>
           <w:b/>
           <w:bCs/>
+          <w:noProof/>
           <w:color w:val="FF0000"/>
-        </w:rPr>
-        <w:t>int</w:t>
-      </w:r>
-      <w:proofErr w:type="spellEnd"/>
-      <w:r>
-        <w:rPr>
+          <w:lang w:val="en-US"/>
+        </w:rPr>
+        <w:t>Parámetros arreglos como (int arr[10])</w:t>
+      </w:r>
+    </w:p>
+    <w:p>
+      <w:pPr>
+        <w:spacing w:line="276" w:lineRule="auto"/>
+        <w:rPr>
+          <w:rFonts w:ascii="Consolas" w:hAnsi="Consolas"/>
+          <w:noProof/>
+          <w:color w:val="FF0000"/>
+          <w:lang w:val="en-US"/>
+        </w:rPr>
+      </w:pPr>
+      <w:r>
+        <w:rPr>
+          <w:rFonts w:ascii="Consolas" w:hAnsi="Consolas"/>
+          <w:noProof/>
+          <w:lang w:val="en-US"/>
+        </w:rPr>
+        <w:t xml:space="preserve">opt_array_param ::= "[" numero "]" | ε </w:t>
+      </w:r>
+    </w:p>
+    <w:p>
+      <w:pPr>
+        <w:spacing w:line="276" w:lineRule="auto"/>
+        <w:rPr>
+          <w:rFonts w:ascii="Consolas" w:hAnsi="Consolas"/>
+          <w:noProof/>
+          <w:lang w:val="en-US"/>
+        </w:rPr>
+      </w:pPr>
+      <w:r>
+        <w:rPr>
+          <w:rFonts w:ascii="Consolas" w:hAnsi="Consolas"/>
+          <w:noProof/>
+          <w:lang w:val="en-US"/>
+        </w:rPr>
+        <w:t>declaracion ::= "let" tipo id opt_array_decl opt_init</w:t>
+      </w:r>
+    </w:p>
+    <w:p>
+      <w:pPr>
+        <w:spacing w:line="276" w:lineRule="auto"/>
+        <w:rPr>
+          <w:rFonts w:ascii="Consolas" w:hAnsi="Consolas"/>
+          <w:noProof/>
+          <w:lang w:val="en-US"/>
+        </w:rPr>
+      </w:pPr>
+      <w:r>
+        <w:rPr>
+          <w:rFonts w:ascii="Consolas" w:hAnsi="Consolas"/>
+          <w:noProof/>
+          <w:lang w:val="en-US"/>
+        </w:rPr>
+        <w:lastRenderedPageBreak/>
+        <w:t>declaracion ::= "let" tipo id opt_array_decl</w:t>
+      </w:r>
+    </w:p>
+    <w:p>
+      <w:pPr>
+        <w:spacing w:line="276" w:lineRule="auto"/>
+        <w:rPr>
+          <w:rFonts w:ascii="Consolas" w:hAnsi="Consolas"/>
+          <w:noProof/>
+          <w:lang w:val="en-US"/>
+        </w:rPr>
+      </w:pPr>
+      <w:r>
+        <w:rPr>
+          <w:rFonts w:ascii="Consolas" w:hAnsi="Consolas"/>
+          <w:noProof/>
+          <w:lang w:val="en-US"/>
+        </w:rPr>
+        <w:t>asignacion ::= id "=" expr</w:t>
+      </w:r>
+    </w:p>
+    <w:p>
+      <w:pPr>
+        <w:spacing w:line="276" w:lineRule="auto"/>
+        <w:rPr>
+          <w:rFonts w:ascii="Consolas" w:hAnsi="Consolas"/>
+          <w:noProof/>
+          <w:lang w:val="en-US"/>
+        </w:rPr>
+      </w:pPr>
+      <w:r>
+        <w:rPr>
+          <w:rFonts w:ascii="Consolas" w:hAnsi="Consolas"/>
+          <w:noProof/>
+          <w:lang w:val="en-US"/>
+        </w:rPr>
+        <w:t>asignacion ::= id "[" expr "]" "=" expr</w:t>
+      </w:r>
+    </w:p>
+    <w:p>
+      <w:pPr>
+        <w:spacing w:line="276" w:lineRule="auto"/>
+        <w:rPr>
+          <w:rFonts w:ascii="Consolas" w:hAnsi="Consolas"/>
+          <w:noProof/>
+          <w:lang w:val="en-US"/>
+        </w:rPr>
+      </w:pPr>
+      <w:r>
+        <w:rPr>
+          <w:rFonts w:ascii="Consolas" w:hAnsi="Consolas"/>
+          <w:noProof/>
+          <w:lang w:val="en-US"/>
+        </w:rPr>
+        <w:t>asignacion ::= llamada_func</w:t>
+      </w:r>
+    </w:p>
+    <w:p>
+      <w:pPr>
+        <w:spacing w:line="276" w:lineRule="auto"/>
+        <w:rPr>
+          <w:rFonts w:ascii="Consolas" w:hAnsi="Consolas"/>
+          <w:noProof/>
+          <w:lang w:val="en-US"/>
+        </w:rPr>
+      </w:pPr>
+      <w:r>
+        <w:rPr>
+          <w:rFonts w:ascii="Consolas" w:hAnsi="Consolas"/>
+          <w:noProof/>
+          <w:lang w:val="en-US"/>
+        </w:rPr>
+        <w:t>llamada_func ::= id є args э</w:t>
+      </w:r>
+    </w:p>
+    <w:p>
+      <w:pPr>
+        <w:spacing w:line="276" w:lineRule="auto"/>
+        <w:rPr>
+          <w:rFonts w:ascii="Consolas" w:hAnsi="Consolas"/>
+          <w:noProof/>
+          <w:lang w:val="en-US"/>
+        </w:rPr>
+      </w:pPr>
+      <w:r>
+        <w:rPr>
+          <w:rFonts w:ascii="Consolas" w:hAnsi="Consolas"/>
+          <w:noProof/>
+          <w:lang w:val="en-US"/>
+        </w:rPr>
+        <w:t>args ::= expr (“,” expr)*  | ε</w:t>
+      </w:r>
+    </w:p>
+    <w:p>
+      <w:pPr>
+        <w:spacing w:line="276" w:lineRule="auto"/>
+        <w:rPr>
+          <w:rFonts w:ascii="Consolas" w:hAnsi="Consolas"/>
+          <w:noProof/>
+          <w:lang w:val="en-US"/>
+        </w:rPr>
+      </w:pPr>
+    </w:p>
+    <w:p>
+      <w:pPr>
+        <w:spacing w:line="276" w:lineRule="auto"/>
+        <w:rPr>
+          <w:rFonts w:ascii="Consolas" w:hAnsi="Consolas"/>
+          <w:noProof/>
+          <w:lang w:val="en-US"/>
+        </w:rPr>
+      </w:pPr>
+      <w:r>
+        <w:rPr>
+          <w:rFonts w:ascii="Consolas" w:hAnsi="Consolas"/>
+          <w:noProof/>
+          <w:lang w:val="en-US"/>
+        </w:rPr>
+        <w:t>control ::= decideof | loop | for</w:t>
+      </w:r>
+    </w:p>
+    <w:p>
+      <w:pPr>
+        <w:spacing w:line="276" w:lineRule="auto"/>
+        <w:rPr>
+          <w:rFonts w:ascii="Consolas" w:hAnsi="Consolas"/>
+          <w:noProof/>
+          <w:lang w:val="en-US"/>
+        </w:rPr>
+      </w:pPr>
+      <w:r>
+        <w:rPr>
+          <w:rFonts w:ascii="Consolas" w:hAnsi="Consolas"/>
+          <w:noProof/>
+          <w:lang w:val="en-US"/>
+        </w:rPr>
+        <w:t xml:space="preserve">decideof ::= "decide of" ( є expr э "-&gt;" ¿ bloque ? )* ( "else" "-&gt;" ¿ bloque ? )? "end decide" $ </w:t>
+      </w:r>
+    </w:p>
+    <w:p>
+      <w:pPr>
+        <w:spacing w:line="276" w:lineRule="auto"/>
+        <w:rPr>
+          <w:rFonts w:ascii="Consolas" w:hAnsi="Consolas"/>
+          <w:noProof/>
+          <w:lang w:val="en-US"/>
+        </w:rPr>
+      </w:pPr>
+      <w:r>
+        <w:rPr>
+          <w:rFonts w:ascii="Consolas" w:hAnsi="Consolas"/>
+          <w:noProof/>
+          <w:lang w:val="en-US"/>
+        </w:rPr>
+        <w:t>loop ::= "loop" ¿ bloque ? "exit when" expr $ "end loop" $</w:t>
+      </w:r>
+    </w:p>
+    <w:p>
+      <w:pPr>
+        <w:spacing w:line="276" w:lineRule="auto"/>
+        <w:rPr>
+          <w:rFonts w:ascii="Consolas" w:hAnsi="Consolas"/>
+          <w:noProof/>
+          <w:lang w:val="en-US"/>
+        </w:rPr>
+      </w:pPr>
+      <w:r>
+        <w:rPr>
+          <w:rFonts w:ascii="Consolas" w:hAnsi="Consolas"/>
+          <w:noProof/>
+          <w:lang w:val="en-US"/>
+        </w:rPr>
+        <w:t>for ::= "for" asignacion "step" numero ("to" | "downto") expr "do" ¿ bloque ?</w:t>
+      </w:r>
+    </w:p>
+    <w:p>
+      <w:pPr>
+        <w:spacing w:line="276" w:lineRule="auto"/>
+        <w:rPr>
+          <w:rFonts w:ascii="Consolas" w:hAnsi="Consolas"/>
           <w:b/>
           <w:bCs/>
+          <w:noProof/>
           <w:color w:val="FF0000"/>
-        </w:rPr>
-        <w:t xml:space="preserve"> </w:t>
-      </w:r>
-      <w:proofErr w:type="spellStart"/>
-      <w:r>
-        <w:rPr>
+          <w:lang w:val="en-US"/>
+        </w:rPr>
+      </w:pPr>
+      <w:r>
+        <w:rPr>
+          <w:rFonts w:ascii="Consolas" w:hAnsi="Consolas"/>
+          <w:noProof/>
+          <w:lang w:val="en-US"/>
+        </w:rPr>
+        <w:t xml:space="preserve">instruccion ::= declaracion $ | asignacion $ | control </w:t>
+      </w:r>
+      <w:r>
+        <w:rPr>
+          <w:rFonts w:ascii="Consolas" w:hAnsi="Consolas"/>
           <w:b/>
           <w:bCs/>
+          <w:noProof/>
           <w:color w:val="FF0000"/>
-        </w:rPr>
-        <w:t>arr</w:t>
-      </w:r>
-      <w:proofErr w:type="spellEnd"/>
-      <w:r>
-        <w:rPr>
+          <w:lang w:val="en-US"/>
+        </w:rPr>
+        <w:t>Principal para usarla en el bloque</w:t>
+      </w:r>
+    </w:p>
+    <w:p>
+      <w:pPr>
+        <w:spacing w:line="276" w:lineRule="auto"/>
+        <w:rPr>
+          <w:rFonts w:ascii="Consolas" w:hAnsi="Consolas"/>
+          <w:noProof/>
+          <w:lang w:val="en-US"/>
+        </w:rPr>
+      </w:pPr>
+      <w:r>
+        <w:rPr>
+          <w:rFonts w:ascii="Consolas" w:hAnsi="Consolas"/>
+          <w:noProof/>
+          <w:lang w:val="en-US"/>
+        </w:rPr>
+        <w:t>bloque ::= instruccion bloque | ε</w:t>
+      </w:r>
+    </w:p>
+    <w:p>
+      <w:pPr>
+        <w:spacing w:line="276" w:lineRule="auto"/>
+        <w:rPr>
+          <w:rFonts w:ascii="Consolas" w:hAnsi="Consolas"/>
+          <w:noProof/>
+          <w:lang w:val="en-US"/>
+        </w:rPr>
+      </w:pPr>
+    </w:p>
+    <w:p>
+      <w:pPr>
+        <w:spacing w:line="276" w:lineRule="auto"/>
+        <w:rPr>
+          <w:rFonts w:ascii="Consolas" w:hAnsi="Consolas"/>
+          <w:noProof/>
+          <w:lang w:val="en-US"/>
+        </w:rPr>
+      </w:pPr>
+      <w:r>
+        <w:rPr>
+          <w:rFonts w:ascii="Consolas" w:hAnsi="Consolas"/>
+          <w:noProof/>
+          <w:lang w:val="en-US"/>
+        </w:rPr>
+        <w:t>cadena   ::= "\"" texto "\""          -- entre comillas dobles</w:t>
+      </w:r>
+    </w:p>
+    <w:p>
+      <w:pPr>
+        <w:spacing w:line="276" w:lineRule="auto"/>
+        <w:rPr>
+          <w:rFonts w:ascii="Consolas" w:hAnsi="Consolas"/>
+          <w:noProof/>
+          <w:lang w:val="en-US"/>
+        </w:rPr>
+      </w:pPr>
+      <w:r>
+        <w:rPr>
+          <w:rFonts w:ascii="Consolas" w:hAnsi="Consolas"/>
+          <w:noProof/>
+          <w:lang w:val="en-US"/>
+        </w:rPr>
+        <w:t>caracter ::= "'" . "'"                -- un solo carácter</w:t>
+      </w:r>
+    </w:p>
+    <w:p>
+      <w:pPr>
+        <w:rPr>
+          <w:rFonts w:eastAsiaTheme="majorEastAsia" w:cstheme="majorBidi"/>
           <w:b/>
-          <w:bCs/>
-          <w:color w:val="FF0000"/>
-        </w:rPr>
-        <w:t>[10])</w:t>
-      </w:r>
-    </w:p>
-    <w:p>
-      <w:pPr>
+          <w:sz w:val="28"/>
+          <w:szCs w:val="32"/>
+        </w:rPr>
+      </w:pPr>
+      <w:r>
+        <w:br w:type="page"/>
+      </w:r>
+    </w:p>
+    <w:p>
+      <w:pPr>
+        <w:pStyle w:val="Heading2"/>
         <w:spacing w:line="480" w:lineRule="auto"/>
-        <w:rPr>
-          <w:lang w:val="en-US"/>
-        </w:rPr>
-      </w:pPr>
-      <w:proofErr w:type="spellStart"/>
-      <w:r>
-        <w:rPr>
-          <w:lang w:val="en-US"/>
-        </w:rPr>
-        <w:t>tipo</w:t>
-      </w:r>
-      <w:proofErr w:type="spellEnd"/>
-      <w:r>
-        <w:rPr>
-          <w:lang w:val="en-US"/>
-        </w:rPr>
-        <w:t xml:space="preserve"> ::= "int" | "float" | "char" | "bool" | "string"</w:t>
-      </w:r>
-    </w:p>
-    <w:p>
-      <w:pPr>
+      </w:pPr>
+      <w:r>
+        <w:lastRenderedPageBreak/>
+        <w:t>Análisis de resultados</w:t>
+      </w:r>
+    </w:p>
+    <w:p>
+      <w:pPr>
+        <w:pStyle w:val="Heading3"/>
         <w:spacing w:line="480" w:lineRule="auto"/>
-        <w:rPr>
-          <w:lang w:val="en-US"/>
-        </w:rPr>
-      </w:pPr>
-      <w:proofErr w:type="spellStart"/>
-      <w:r>
-        <w:rPr>
-          <w:lang w:val="en-US"/>
-        </w:rPr>
-        <w:t>opt_array_decl</w:t>
-      </w:r>
-      <w:proofErr w:type="spellEnd"/>
-      <w:r>
-        <w:rPr>
-          <w:lang w:val="en-US"/>
-        </w:rPr>
-        <w:t xml:space="preserve"> ::= "[" </w:t>
-      </w:r>
-      <w:proofErr w:type="spellStart"/>
-      <w:r>
-        <w:rPr>
-          <w:lang w:val="en-US"/>
-        </w:rPr>
-        <w:t>numero</w:t>
-      </w:r>
-      <w:proofErr w:type="spellEnd"/>
-      <w:r>
-        <w:rPr>
-          <w:lang w:val="en-US"/>
-        </w:rPr>
-        <w:t xml:space="preserve"> "]" | </w:t>
-      </w:r>
-      <w:r>
-        <w:t>ε</w:t>
-      </w:r>
-    </w:p>
-    <w:p>
-      <w:pPr>
-        <w:spacing w:line="480" w:lineRule="auto"/>
-        <w:rPr>
-          <w:color w:val="FF0000"/>
-          <w:lang w:val="en-US"/>
-        </w:rPr>
-      </w:pPr>
-      <w:proofErr w:type="spellStart"/>
-      <w:r>
-        <w:rPr>
-          <w:lang w:val="en-US"/>
-        </w:rPr>
-        <w:t>opt_array_param</w:t>
-      </w:r>
-      <w:proofErr w:type="spellEnd"/>
-      <w:r>
-        <w:rPr>
-          <w:lang w:val="en-US"/>
-        </w:rPr>
-        <w:t xml:space="preserve"> ::= "[" </w:t>
-      </w:r>
-      <w:proofErr w:type="spellStart"/>
-      <w:r>
-        <w:rPr>
-          <w:lang w:val="en-US"/>
-        </w:rPr>
-        <w:t>numero</w:t>
-      </w:r>
-      <w:proofErr w:type="spellEnd"/>
-      <w:r>
-        <w:rPr>
-          <w:lang w:val="en-US"/>
-        </w:rPr>
-        <w:t xml:space="preserve"> "]" | </w:t>
-      </w:r>
-      <w:r>
-        <w:t>ε</w:t>
-      </w:r>
-      <w:r>
-        <w:rPr>
-          <w:lang w:val="en-US"/>
-        </w:rPr>
-        <w:t xml:space="preserve"> </w:t>
-      </w:r>
-    </w:p>
-    <w:p>
-      <w:pPr>
-        <w:spacing w:line="480" w:lineRule="auto"/>
-        <w:rPr>
-          <w:lang w:val="en-US"/>
-        </w:rPr>
-      </w:pPr>
-      <w:proofErr w:type="spellStart"/>
-      <w:r>
-        <w:rPr>
-          <w:lang w:val="en-US"/>
-        </w:rPr>
-        <w:t>opt_init</w:t>
-      </w:r>
-      <w:proofErr w:type="spellEnd"/>
-      <w:r>
-        <w:rPr>
-          <w:lang w:val="en-US"/>
-        </w:rPr>
-        <w:t xml:space="preserve"> ::= "=" expr | </w:t>
-      </w:r>
-      <w:r>
-        <w:t>ε</w:t>
-      </w:r>
-    </w:p>
-    <w:p>
-      <w:pPr>
-        <w:spacing w:line="480" w:lineRule="auto"/>
-        <w:rPr>
-          <w:lang w:val="en-US"/>
-        </w:rPr>
-      </w:pPr>
-      <w:proofErr w:type="spellStart"/>
-      <w:r>
-        <w:rPr>
-          <w:lang w:val="en-US"/>
-        </w:rPr>
-        <w:t>declaracion</w:t>
-      </w:r>
-      <w:proofErr w:type="spellEnd"/>
-      <w:r>
-        <w:rPr>
-          <w:lang w:val="en-US"/>
-        </w:rPr>
-        <w:t xml:space="preserve"> ::= "let" </w:t>
-      </w:r>
-      <w:proofErr w:type="spellStart"/>
-      <w:r>
-        <w:rPr>
-          <w:lang w:val="en-US"/>
-        </w:rPr>
-        <w:t>tipo</w:t>
-      </w:r>
-      <w:proofErr w:type="spellEnd"/>
-      <w:r>
-        <w:rPr>
-          <w:lang w:val="en-US"/>
-        </w:rPr>
-        <w:t xml:space="preserve"> id </w:t>
-      </w:r>
-      <w:proofErr w:type="spellStart"/>
-      <w:r>
-        <w:rPr>
-          <w:lang w:val="en-US"/>
-        </w:rPr>
-        <w:t>opt_array_decl</w:t>
-      </w:r>
-      <w:proofErr w:type="spellEnd"/>
-      <w:r>
-        <w:rPr>
-          <w:lang w:val="en-US"/>
-        </w:rPr>
-        <w:t xml:space="preserve"> </w:t>
-      </w:r>
-      <w:proofErr w:type="spellStart"/>
-      <w:r>
-        <w:rPr>
-          <w:lang w:val="en-US"/>
-        </w:rPr>
-        <w:t>opt_init</w:t>
-      </w:r>
-      <w:proofErr w:type="spellEnd"/>
-    </w:p>
-    <w:p>
-      <w:pPr>
-        <w:spacing w:line="480" w:lineRule="auto"/>
-      </w:pPr>
-      <w:r>
-        <w:t>declaracion ::= "let" tipo id opt_array_decl</w:t>
-      </w:r>
-    </w:p>
-    <w:p>
-      <w:pPr>
-        <w:spacing w:line="480" w:lineRule="auto"/>
-      </w:pPr>
-      <w:r>
-        <w:t>asignacion ::= id "=" expr</w:t>
-      </w:r>
-    </w:p>
-    <w:p>
-      <w:pPr>
-        <w:spacing w:line="480" w:lineRule="auto"/>
-      </w:pPr>
-      <w:r>
-        <w:t>asignacion ::= id "[" expr "]" "=" expr</w:t>
-      </w:r>
-    </w:p>
-    <w:p>
-      <w:pPr>
-        <w:spacing w:line="480" w:lineRule="auto"/>
-      </w:pPr>
-      <w:r>
-        <w:t>asignacion ::= llamada_func</w:t>
-      </w:r>
-    </w:p>
-    <w:p>
-      <w:pPr>
-        <w:spacing w:line="480" w:lineRule="auto"/>
-      </w:pPr>
-      <w:proofErr w:type="spellStart"/>
-      <w:r>
-        <w:t>llamada_func</w:t>
-      </w:r>
-      <w:proofErr w:type="spellEnd"/>
-      <w:r>
-        <w:t xml:space="preserve"> ::= id </w:t>
-      </w:r>
-      <w:r>
-        <w:rPr>
-          <w:lang w:val="en-US"/>
-        </w:rPr>
-        <w:t>є</w:t>
-      </w:r>
-      <w:r>
-        <w:t xml:space="preserve"> </w:t>
-      </w:r>
-      <w:proofErr w:type="spellStart"/>
-      <w:r>
-        <w:t>args</w:t>
-      </w:r>
-      <w:proofErr w:type="spellEnd"/>
-      <w:r>
-        <w:t xml:space="preserve"> </w:t>
-      </w:r>
-      <w:r>
-        <w:rPr>
-          <w:lang w:val="en-US"/>
-        </w:rPr>
-        <w:t>э</w:t>
-      </w:r>
-    </w:p>
-    <w:p>
-      <w:pPr>
-        <w:spacing w:line="480" w:lineRule="auto"/>
-        <w:rPr>
-          <w:lang w:val="en-US"/>
-        </w:rPr>
-      </w:pPr>
-      <w:r>
-        <w:rPr>
-          <w:lang w:val="en-US"/>
-        </w:rPr>
-        <w:t xml:space="preserve">args ::= expr (“,” expr)*  | </w:t>
-      </w:r>
-      <w:r>
-        <w:t>ε</w:t>
-      </w:r>
-    </w:p>
-    <w:p>
-      <w:pPr>
-        <w:spacing w:line="480" w:lineRule="auto"/>
-        <w:rPr>
-          <w:lang w:val="en-US"/>
-        </w:rPr>
-      </w:pPr>
-    </w:p>
-    <w:p>
-      <w:pPr>
-        <w:spacing w:line="480" w:lineRule="auto"/>
-        <w:rPr>
-          <w:lang w:val="en-US"/>
-        </w:rPr>
-      </w:pPr>
-      <w:r>
-        <w:rPr>
-          <w:lang w:val="en-US"/>
-        </w:rPr>
-        <w:t xml:space="preserve">control ::= </w:t>
-      </w:r>
-      <w:proofErr w:type="spellStart"/>
-      <w:r>
-        <w:rPr>
-          <w:lang w:val="en-US"/>
-        </w:rPr>
-        <w:t>decideof</w:t>
-      </w:r>
-      <w:proofErr w:type="spellEnd"/>
-      <w:r>
-        <w:rPr>
-          <w:lang w:val="en-US"/>
-        </w:rPr>
-        <w:t xml:space="preserve"> | loop | for</w:t>
-      </w:r>
-    </w:p>
-    <w:p>
-      <w:pPr>
-        <w:spacing w:line="480" w:lineRule="auto"/>
-        <w:rPr>
-          <w:lang w:val="en-US"/>
-        </w:rPr>
-      </w:pPr>
-      <w:proofErr w:type="spellStart"/>
-      <w:r>
-        <w:t>decideof</w:t>
-      </w:r>
-      <w:proofErr w:type="spellEnd"/>
-      <w:r>
-        <w:t xml:space="preserve"> ::= "decide </w:t>
-      </w:r>
-      <w:proofErr w:type="spellStart"/>
-      <w:r>
-        <w:t>of</w:t>
-      </w:r>
-      <w:proofErr w:type="spellEnd"/>
-      <w:r>
-        <w:t xml:space="preserve">" ( </w:t>
-      </w:r>
-      <w:r>
-        <w:rPr>
-          <w:lang w:val="en-US"/>
-        </w:rPr>
-        <w:t>є</w:t>
-      </w:r>
-      <w:r>
-        <w:t xml:space="preserve"> </w:t>
-      </w:r>
-      <w:proofErr w:type="spellStart"/>
-      <w:r>
-        <w:t>expr</w:t>
-      </w:r>
-      <w:proofErr w:type="spellEnd"/>
-      <w:r>
-        <w:t xml:space="preserve"> </w:t>
-      </w:r>
-      <w:r>
-        <w:rPr>
-          <w:lang w:val="en-US"/>
-        </w:rPr>
-        <w:t>э</w:t>
-      </w:r>
-      <w:r>
-        <w:t xml:space="preserve"> "-&gt;" ¿ bloque ? )* </w:t>
-      </w:r>
-      <w:r>
-        <w:t xml:space="preserve">( "else" "-&gt;" ¿ bloque ? )? </w:t>
-      </w:r>
-      <w:r>
-        <w:rPr>
-          <w:lang w:val="en-US"/>
-        </w:rPr>
-        <w:t>"end decide" $</w:t>
-      </w:r>
-      <w:r>
-        <w:rPr>
-          <w:lang w:val="en-US"/>
-        </w:rPr>
-        <w:t xml:space="preserve"> </w:t>
-      </w:r>
-    </w:p>
-    <w:p>
-      <w:pPr>
-        <w:spacing w:line="480" w:lineRule="auto"/>
-        <w:rPr>
-          <w:lang w:val="en-US"/>
-        </w:rPr>
-      </w:pPr>
-      <w:r>
-        <w:rPr>
-          <w:lang w:val="en-US"/>
-        </w:rPr>
-        <w:t>loop ::= "loop"</w:t>
-      </w:r>
-      <w:r>
-        <w:rPr>
-          <w:lang w:val="en-US"/>
-        </w:rPr>
-        <w:t xml:space="preserve"> </w:t>
-      </w:r>
-      <w:r>
-        <w:rPr>
-          <w:lang w:val="en-US"/>
-        </w:rPr>
-        <w:t xml:space="preserve">¿ </w:t>
-      </w:r>
-      <w:proofErr w:type="spellStart"/>
-      <w:r>
-        <w:rPr>
-          <w:lang w:val="en-US"/>
-        </w:rPr>
-        <w:t>bloque</w:t>
-      </w:r>
-      <w:proofErr w:type="spellEnd"/>
-      <w:r>
-        <w:rPr>
-          <w:lang w:val="en-US"/>
-        </w:rPr>
-        <w:t xml:space="preserve"> ?</w:t>
-      </w:r>
-      <w:r>
-        <w:rPr>
-          <w:lang w:val="en-US"/>
-        </w:rPr>
-        <w:t xml:space="preserve"> </w:t>
-      </w:r>
-      <w:r>
-        <w:rPr>
-          <w:lang w:val="en-US"/>
-        </w:rPr>
-        <w:t>"exit when" expr $</w:t>
-      </w:r>
-      <w:r>
-        <w:rPr>
-          <w:lang w:val="en-US"/>
-        </w:rPr>
-        <w:t xml:space="preserve"> </w:t>
-      </w:r>
-      <w:r>
-        <w:rPr>
-          <w:lang w:val="en-US"/>
-        </w:rPr>
-        <w:t>"end loop" $</w:t>
-      </w:r>
-    </w:p>
-    <w:p>
-      <w:pPr>
-        <w:spacing w:line="480" w:lineRule="auto"/>
-        <w:rPr>
-          <w:lang w:val="en-US"/>
-        </w:rPr>
-      </w:pPr>
-      <w:r>
-        <w:rPr>
-          <w:lang w:val="en-US"/>
-        </w:rPr>
-        <w:t xml:space="preserve">for ::= "for" </w:t>
-      </w:r>
-      <w:proofErr w:type="spellStart"/>
-      <w:r>
-        <w:rPr>
-          <w:lang w:val="en-US"/>
-        </w:rPr>
-        <w:t>asignacion</w:t>
-      </w:r>
-      <w:proofErr w:type="spellEnd"/>
-      <w:r>
-        <w:rPr>
-          <w:lang w:val="en-US"/>
-        </w:rPr>
-        <w:t xml:space="preserve"> "step" </w:t>
-      </w:r>
-      <w:proofErr w:type="spellStart"/>
-      <w:r>
-        <w:rPr>
-          <w:lang w:val="en-US"/>
-        </w:rPr>
-        <w:t>numero</w:t>
-      </w:r>
-      <w:proofErr w:type="spellEnd"/>
-      <w:r>
-        <w:rPr>
-          <w:lang w:val="en-US"/>
-        </w:rPr>
-        <w:t xml:space="preserve"> ("to" | "</w:t>
-      </w:r>
-      <w:proofErr w:type="spellStart"/>
-      <w:r>
-        <w:rPr>
-          <w:lang w:val="en-US"/>
-        </w:rPr>
-        <w:t>downto</w:t>
-      </w:r>
-      <w:proofErr w:type="spellEnd"/>
-      <w:r>
-        <w:rPr>
-          <w:lang w:val="en-US"/>
-        </w:rPr>
-        <w:t xml:space="preserve">") expr "do" ¿ </w:t>
-      </w:r>
-      <w:proofErr w:type="spellStart"/>
-      <w:r>
-        <w:rPr>
-          <w:lang w:val="en-US"/>
-        </w:rPr>
-        <w:t>bloque</w:t>
-      </w:r>
-      <w:proofErr w:type="spellEnd"/>
-      <w:r>
-        <w:rPr>
-          <w:lang w:val="en-US"/>
-        </w:rPr>
-        <w:t xml:space="preserve"> ?</w:t>
-      </w:r>
-    </w:p>
-    <w:p>
-      <w:pPr>
-        <w:spacing w:line="480" w:lineRule="auto"/>
-        <w:rPr>
-          <w:b/>
-          <w:bCs/>
-          <w:color w:val="FF0000"/>
-        </w:rPr>
-      </w:pPr>
-      <w:proofErr w:type="spellStart"/>
-      <w:r>
-        <w:lastRenderedPageBreak/>
-        <w:t>expr</w:t>
-      </w:r>
-      <w:proofErr w:type="spellEnd"/>
-      <w:r>
-        <w:t xml:space="preserve"> ::= </w:t>
-      </w:r>
-      <w:proofErr w:type="spellStart"/>
-      <w:r>
-        <w:t>logexpr</w:t>
-      </w:r>
-      <w:proofErr w:type="spellEnd"/>
-      <w:r>
-        <w:t xml:space="preserve"> </w:t>
-      </w:r>
-      <w:r>
-        <w:rPr>
-          <w:b/>
-          <w:bCs/>
-          <w:color w:val="FF0000"/>
-        </w:rPr>
-        <w:t>Expresiones con precedencia (lógica -&gt; relacional -&gt; aritmética -&gt; unarios -&gt; primarios)</w:t>
-      </w:r>
-    </w:p>
-    <w:p>
-      <w:pPr>
-        <w:spacing w:line="480" w:lineRule="auto"/>
-        <w:rPr>
-          <w:b/>
-          <w:bCs/>
-          <w:color w:val="FF0000"/>
-        </w:rPr>
-      </w:pPr>
-      <w:proofErr w:type="spellStart"/>
-      <w:r>
-        <w:t>instruccion</w:t>
-      </w:r>
-      <w:proofErr w:type="spellEnd"/>
-      <w:r>
-        <w:t xml:space="preserve"> ::= </w:t>
-      </w:r>
-      <w:proofErr w:type="spellStart"/>
-      <w:r>
-        <w:t>declaracion</w:t>
-      </w:r>
-      <w:proofErr w:type="spellEnd"/>
-      <w:r>
-        <w:t xml:space="preserve"> $ | </w:t>
-      </w:r>
-      <w:proofErr w:type="spellStart"/>
-      <w:r>
-        <w:t>asignacion</w:t>
-      </w:r>
-      <w:proofErr w:type="spellEnd"/>
-      <w:r>
-        <w:t xml:space="preserve"> $ | control </w:t>
-      </w:r>
-      <w:r>
-        <w:rPr>
-          <w:b/>
-          <w:bCs/>
-          <w:color w:val="FF0000"/>
-        </w:rPr>
-        <w:t>Principal para usarla en el bloque</w:t>
-      </w:r>
-    </w:p>
-    <w:p>
-      <w:pPr>
-        <w:spacing w:line="480" w:lineRule="auto"/>
-      </w:pPr>
-      <w:r>
-        <w:t xml:space="preserve">bloque ::= </w:t>
-      </w:r>
-      <w:proofErr w:type="spellStart"/>
-      <w:r>
-        <w:t>instruccion</w:t>
-      </w:r>
-      <w:proofErr w:type="spellEnd"/>
-      <w:r>
-        <w:t xml:space="preserve"> bloque | ε</w:t>
-      </w:r>
-    </w:p>
-    <w:p>
-      <w:pPr>
-        <w:spacing w:line="480" w:lineRule="auto"/>
-      </w:pPr>
-    </w:p>
-    <w:p>
-      <w:pPr>
-        <w:spacing w:line="480" w:lineRule="auto"/>
-      </w:pPr>
-      <w:r>
-        <w:t>numero   ::= [0-9]+                  -- enteros</w:t>
-      </w:r>
-    </w:p>
-    <w:p>
-      <w:pPr>
-        <w:spacing w:line="480" w:lineRule="auto"/>
-      </w:pPr>
-      <w:proofErr w:type="spellStart"/>
-      <w:r>
-        <w:t>floatnum</w:t>
-      </w:r>
-      <w:proofErr w:type="spellEnd"/>
-      <w:r>
-        <w:t xml:space="preserve"> ::= [0-9]+"."[0-9]+         -- números con decimales</w:t>
-      </w:r>
-    </w:p>
-    <w:p>
-      <w:pPr>
-        <w:spacing w:line="480" w:lineRule="auto"/>
-      </w:pPr>
-      <w:r>
-        <w:t>booleano ::= "true" | "false"</w:t>
-      </w:r>
-    </w:p>
-    <w:p>
-      <w:pPr>
-        <w:spacing w:line="480" w:lineRule="auto"/>
-      </w:pPr>
-      <w:r>
-        <w:t>cadena   ::= "\"" texto "\""          -- entre comillas dobles</w:t>
-      </w:r>
-    </w:p>
-    <w:p>
-      <w:pPr>
-        <w:spacing w:line="480" w:lineRule="auto"/>
-      </w:pPr>
-      <w:proofErr w:type="spellStart"/>
-      <w:r>
-        <w:t>caracter</w:t>
-      </w:r>
-      <w:proofErr w:type="spellEnd"/>
-      <w:r>
-        <w:t xml:space="preserve"> ::= "'" . "'"                -- un solo carácter</w:t>
-      </w:r>
-    </w:p>
-    <w:p>
-      <w:pPr>
-        <w:spacing w:line="480" w:lineRule="auto"/>
-      </w:pPr>
-      <w:r>
-        <w:t>id ::= [a-</w:t>
-      </w:r>
-      <w:proofErr w:type="spellStart"/>
-      <w:r>
-        <w:t>zA</w:t>
-      </w:r>
-      <w:proofErr w:type="spellEnd"/>
-      <w:r>
-        <w:t>-Z_] ([a-</w:t>
-      </w:r>
-      <w:proofErr w:type="spellStart"/>
-      <w:r>
-        <w:t>zA</w:t>
-      </w:r>
-      <w:proofErr w:type="spellEnd"/>
-      <w:r>
-        <w:t>-Z_] | [0-9])*</w:t>
-      </w:r>
-    </w:p>
-    <w:p>
-      <w:pPr>
-        <w:pStyle w:val="Ttulo2"/>
-        <w:spacing w:line="480" w:lineRule="auto"/>
-      </w:pPr>
-      <w:r>
-        <w:t>Análisis de resultados</w:t>
-      </w:r>
-    </w:p>
-    <w:p>
-      <w:pPr>
-        <w:pStyle w:val="Ttulo3"/>
-        <w:spacing w:line="480" w:lineRule="auto"/>
       </w:pPr>
       <w:r>
         <w:t>Lecciones aprendidas</w:t>
@@ -3236,7 +5357,7 @@
     </w:p>
     <w:p>
       <w:pPr>
-        <w:pStyle w:val="Prrafodelista"/>
+        <w:pStyle w:val="ListParagraph"/>
         <w:numPr>
           <w:ilvl w:val="0"/>
           <w:numId w:val="3"/>
@@ -3248,7 +5369,7 @@
     </w:p>
     <w:p>
       <w:pPr>
-        <w:pStyle w:val="Prrafodelista"/>
+        <w:pStyle w:val="ListParagraph"/>
         <w:numPr>
           <w:ilvl w:val="0"/>
           <w:numId w:val="3"/>
@@ -3268,7 +5389,7 @@
     </w:p>
     <w:p>
       <w:pPr>
-        <w:pStyle w:val="Prrafodelista"/>
+        <w:pStyle w:val="ListParagraph"/>
         <w:numPr>
           <w:ilvl w:val="0"/>
           <w:numId w:val="3"/>
@@ -3281,7 +5402,7 @@
     <w:p/>
     <w:p>
       <w:pPr>
-        <w:pStyle w:val="Ttulo3"/>
+        <w:pStyle w:val="Heading3"/>
         <w:spacing w:line="480" w:lineRule="auto"/>
       </w:pPr>
       <w:r>
@@ -3290,7 +5411,7 @@
     </w:p>
     <w:tbl>
       <w:tblPr>
-        <w:tblStyle w:val="Tablaconcuadrcula"/>
+        <w:tblStyle w:val="TableGrid"/>
         <w:tblW w:w="0" w:type="auto"/>
         <w:tblLook w:val="04A0" w:firstRow="1" w:lastRow="0" w:firstColumn="1" w:lastColumn="0" w:noHBand="0" w:noVBand="1"/>
       </w:tblPr>
@@ -3374,7 +5495,6 @@
               <w:spacing w:line="480" w:lineRule="auto"/>
             </w:pPr>
             <w:r>
-              <w:lastRenderedPageBreak/>
               <w:t>Diseñar una gramática en notación BNF</w:t>
             </w:r>
           </w:p>
@@ -3453,15 +5573,7 @@
               <w:spacing w:line="480" w:lineRule="auto"/>
             </w:pPr>
             <w:r>
-              <w:t xml:space="preserve">Incorporar estructuras de control (decide </w:t>
-            </w:r>
-            <w:proofErr w:type="spellStart"/>
-            <w:r>
-              <w:t>of</w:t>
-            </w:r>
-            <w:proofErr w:type="spellEnd"/>
-            <w:r>
-              <w:t xml:space="preserve">, </w:t>
+              <w:t xml:space="preserve">Incorporar estructuras de control (decide of, </w:t>
             </w:r>
             <w:proofErr w:type="spellStart"/>
             <w:r>
@@ -3617,6 +5729,7 @@
               <w:spacing w:line="480" w:lineRule="auto"/>
             </w:pPr>
             <w:r>
+              <w:lastRenderedPageBreak/>
               <w:t>Definir expresiones aritméticas, relacionales y lógicas</w:t>
             </w:r>
           </w:p>
@@ -3721,9 +5834,13 @@
             <w:pPr>
               <w:spacing w:line="480" w:lineRule="auto"/>
             </w:pPr>
-            <w:r>
-              <w:lastRenderedPageBreak/>
-              <w:t>Asegurar que la gramática pueda generar programas válidos</w:t>
+            <w:proofErr w:type="gramStart"/>
+            <w:r>
+              <w:t>Asegurar</w:t>
+            </w:r>
+            <w:proofErr w:type="gramEnd"/>
+            <w:r>
+              <w:t xml:space="preserve"> que la gramática pueda generar programas válidos</w:t>
             </w:r>
           </w:p>
         </w:tc>
@@ -3752,7 +5869,7 @@
     <w:p/>
     <w:p>
       <w:pPr>
-        <w:pStyle w:val="Ttulo2"/>
+        <w:pStyle w:val="Heading2"/>
         <w:spacing w:line="480" w:lineRule="auto"/>
       </w:pPr>
       <w:r>
@@ -3766,7 +5883,7 @@
       <w:hyperlink r:id="rId10" w:history="1">
         <w:r>
           <w:rPr>
-            <w:rStyle w:val="Hipervnculo"/>
+            <w:rStyle w:val="Hyperlink"/>
           </w:rPr>
           <w:t>https://github.com/jimendezm/tarea1-ce</w:t>
         </w:r>
@@ -3794,8 +5911,120 @@
 </file>
 
 <file path=word/numbering.xml><?xml version="1.0" encoding="utf-8"?>
-<w:numbering xmlns:wpc="http://schemas.microsoft.com/office/word/2010/wordprocessingCanvas" xmlns:cx="http://schemas.microsoft.com/office/drawing/2014/chartex" xmlns:cx1="http://schemas.microsoft.com/office/drawing/2015/9/8/chartex" xmlns:cx2="http://schemas.microsoft.com/office/drawing/2015/10/21/chartex" xmlns:cx3="http://schemas.microsoft.com/office/drawing/2016/5/9/chartex" xmlns:cx4="http://schemas.microsoft.com/office/drawing/2016/5/10/chartex" xmlns:cx5="http://schemas.microsoft.com/office/drawing/2016/5/11/chartex" xmlns:cx6="http://schemas.microsoft.com/office/drawing/2016/5/12/chartex" xmlns:cx7="http://schemas.microsoft.com/office/drawing/2016/5/13/chartex" xmlns:cx8="http://schemas.microsoft.com/office/drawing/2016/5/14/chartex" xmlns:mc="http://schemas.openxmlformats.org/markup-compatibility/2006" xmlns:aink="http://schemas.microsoft.com/office/drawing/2016/ink" xmlns:am3d="http://schemas.microsoft.com/office/drawing/2017/model3d" xmlns:o="urn:schemas-microsoft-com:office:office" xmlns:oel="http://schemas.microsoft.com/office/2019/extlst" xmlns:r="http://schemas.openxmlformats.org/officeDocument/2006/relationships" xmlns:m="http://schemas.openxmlformats.org/officeDocument/2006/math" xmlns:v="urn:schemas-microsoft-com:vml" xmlns:wp14="http://schemas.microsoft.com/office/word/2010/wordprocessingDrawing" xmlns:wp="http://schemas.openxmlformats.org/drawingml/2006/wordprocessingDrawing" xmlns:w10="urn:schemas-microsoft-com:office:word" xmlns:w="http://schemas.openxmlformats.org/wordprocessingml/2006/main" xmlns:w14="http://schemas.microsoft.com/office/word/2010/wordml" xmlns:w15="http://schemas.microsoft.com/office/word/2012/wordml" xmlns:w16cex="http://schemas.microsoft.com/office/word/2018/wordml/cex" xmlns:w16cid="http://schemas.microsoft.com/office/word/2016/wordml/cid" xmlns:w16="http://schemas.microsoft.com/office/word/2018/wordml" xmlns:w16sdtdh="http://schemas.microsoft.com/office/word/2020/wordml/sdtdatahash" xmlns:w16se="http://schemas.microsoft.com/office/word/2015/wordml/symex" xmlns:wpg="http://schemas.microsoft.com/office/word/2010/wordprocessingGroup" xmlns:wpi="http://schemas.microsoft.com/office/word/2010/wordprocessingInk" xmlns:wne="http://schemas.microsoft.com/office/word/2006/wordml" xmlns:wps="http://schemas.microsoft.com/office/word/2010/wordprocessingShape" mc:Ignorable="w14 w15 w16se w16cid w16 w16cex w16sdtdh wp14">
+<w:numbering xmlns:wpc="http://schemas.microsoft.com/office/word/2010/wordprocessingCanvas" xmlns:cx="http://schemas.microsoft.com/office/drawing/2014/chartex" xmlns:cx1="http://schemas.microsoft.com/office/drawing/2015/9/8/chartex" xmlns:cx2="http://schemas.microsoft.com/office/drawing/2015/10/21/chartex" xmlns:cx3="http://schemas.microsoft.com/office/drawing/2016/5/9/chartex" xmlns:cx4="http://schemas.microsoft.com/office/drawing/2016/5/10/chartex" xmlns:cx5="http://schemas.microsoft.com/office/drawing/2016/5/11/chartex" xmlns:cx6="http://schemas.microsoft.com/office/drawing/2016/5/12/chartex" xmlns:cx7="http://schemas.microsoft.com/office/drawing/2016/5/13/chartex" xmlns:cx8="http://schemas.microsoft.com/office/drawing/2016/5/14/chartex" xmlns:mc="http://schemas.openxmlformats.org/markup-compatibility/2006" xmlns:aink="http://schemas.microsoft.com/office/drawing/2016/ink" xmlns:am3d="http://schemas.microsoft.com/office/drawing/2017/model3d" xmlns:o="urn:schemas-microsoft-com:office:office" xmlns:oel="http://schemas.microsoft.com/office/2019/extlst" xmlns:r="http://schemas.openxmlformats.org/officeDocument/2006/relationships" xmlns:m="http://schemas.openxmlformats.org/officeDocument/2006/math" xmlns:v="urn:schemas-microsoft-com:vml" xmlns:wp14="http://schemas.microsoft.com/office/word/2010/wordprocessingDrawing" xmlns:wp="http://schemas.openxmlformats.org/drawingml/2006/wordprocessingDrawing" xmlns:w10="urn:schemas-microsoft-com:office:word" xmlns:w="http://schemas.openxmlformats.org/wordprocessingml/2006/main" xmlns:w14="http://schemas.microsoft.com/office/word/2010/wordml" xmlns:w15="http://schemas.microsoft.com/office/word/2012/wordml" xmlns:w16cex="http://schemas.microsoft.com/office/word/2018/wordml/cex" xmlns:w16cid="http://schemas.microsoft.com/office/word/2016/wordml/cid" xmlns:w16="http://schemas.microsoft.com/office/word/2018/wordml" xmlns:w16du="http://schemas.microsoft.com/office/word/2023/wordml/word16du" xmlns:w16sdtdh="http://schemas.microsoft.com/office/word/2020/wordml/sdtdatahash" xmlns:w16sdtfl="http://schemas.microsoft.com/office/word/2024/wordml/sdtformatlock" xmlns:w16se="http://schemas.microsoft.com/office/word/2015/wordml/symex" xmlns:wpg="http://schemas.microsoft.com/office/word/2010/wordprocessingGroup" xmlns:wpi="http://schemas.microsoft.com/office/word/2010/wordprocessingInk" xmlns:wne="http://schemas.microsoft.com/office/word/2006/wordml" xmlns:wps="http://schemas.microsoft.com/office/word/2010/wordprocessingShape" mc:Ignorable="w14 w15 w16se w16cid w16 w16cex w16sdtdh w16sdtfl w16du wp14">
   <w:abstractNum w:abstractNumId="0" w15:restartNumberingAfterBreak="0">
+    <w:nsid w:val="00991468"/>
+    <w:multiLevelType w:val="hybridMultilevel"/>
+    <w:tmpl w:val="E4263E8C"/>
+    <w:lvl w:ilvl="0" w:tplc="EEA6EC32">
+      <w:numFmt w:val="bullet"/>
+      <w:lvlText w:val="-"/>
+      <w:lvlJc w:val="left"/>
+      <w:pPr>
+        <w:ind w:left="720" w:hanging="360"/>
+      </w:pPr>
+      <w:rPr>
+        <w:rFonts w:ascii="Consolas" w:eastAsiaTheme="minorHAnsi" w:hAnsi="Consolas" w:cstheme="minorBidi" w:hint="default"/>
+      </w:rPr>
+    </w:lvl>
+    <w:lvl w:ilvl="1" w:tplc="140A0003" w:tentative="1">
+      <w:start w:val="1"/>
+      <w:numFmt w:val="bullet"/>
+      <w:lvlText w:val="o"/>
+      <w:lvlJc w:val="left"/>
+      <w:pPr>
+        <w:ind w:left="1440" w:hanging="360"/>
+      </w:pPr>
+      <w:rPr>
+        <w:rFonts w:ascii="Courier New" w:hAnsi="Courier New" w:cs="Courier New" w:hint="default"/>
+      </w:rPr>
+    </w:lvl>
+    <w:lvl w:ilvl="2" w:tplc="140A0005" w:tentative="1">
+      <w:start w:val="1"/>
+      <w:numFmt w:val="bullet"/>
+      <w:lvlText w:val=""/>
+      <w:lvlJc w:val="left"/>
+      <w:pPr>
+        <w:ind w:left="2160" w:hanging="360"/>
+      </w:pPr>
+      <w:rPr>
+        <w:rFonts w:ascii="Wingdings" w:hAnsi="Wingdings" w:hint="default"/>
+      </w:rPr>
+    </w:lvl>
+    <w:lvl w:ilvl="3" w:tplc="140A0001" w:tentative="1">
+      <w:start w:val="1"/>
+      <w:numFmt w:val="bullet"/>
+      <w:lvlText w:val=""/>
+      <w:lvlJc w:val="left"/>
+      <w:pPr>
+        <w:ind w:left="2880" w:hanging="360"/>
+      </w:pPr>
+      <w:rPr>
+        <w:rFonts w:ascii="Symbol" w:hAnsi="Symbol" w:hint="default"/>
+      </w:rPr>
+    </w:lvl>
+    <w:lvl w:ilvl="4" w:tplc="140A0003" w:tentative="1">
+      <w:start w:val="1"/>
+      <w:numFmt w:val="bullet"/>
+      <w:lvlText w:val="o"/>
+      <w:lvlJc w:val="left"/>
+      <w:pPr>
+        <w:ind w:left="3600" w:hanging="360"/>
+      </w:pPr>
+      <w:rPr>
+        <w:rFonts w:ascii="Courier New" w:hAnsi="Courier New" w:cs="Courier New" w:hint="default"/>
+      </w:rPr>
+    </w:lvl>
+    <w:lvl w:ilvl="5" w:tplc="140A0005" w:tentative="1">
+      <w:start w:val="1"/>
+      <w:numFmt w:val="bullet"/>
+      <w:lvlText w:val=""/>
+      <w:lvlJc w:val="left"/>
+      <w:pPr>
+        <w:ind w:left="4320" w:hanging="360"/>
+      </w:pPr>
+      <w:rPr>
+        <w:rFonts w:ascii="Wingdings" w:hAnsi="Wingdings" w:hint="default"/>
+      </w:rPr>
+    </w:lvl>
+    <w:lvl w:ilvl="6" w:tplc="140A0001" w:tentative="1">
+      <w:start w:val="1"/>
+      <w:numFmt w:val="bullet"/>
+      <w:lvlText w:val=""/>
+      <w:lvlJc w:val="left"/>
+      <w:pPr>
+        <w:ind w:left="5040" w:hanging="360"/>
+      </w:pPr>
+      <w:rPr>
+        <w:rFonts w:ascii="Symbol" w:hAnsi="Symbol" w:hint="default"/>
+      </w:rPr>
+    </w:lvl>
+    <w:lvl w:ilvl="7" w:tplc="140A0003" w:tentative="1">
+      <w:start w:val="1"/>
+      <w:numFmt w:val="bullet"/>
+      <w:lvlText w:val="o"/>
+      <w:lvlJc w:val="left"/>
+      <w:pPr>
+        <w:ind w:left="5760" w:hanging="360"/>
+      </w:pPr>
+      <w:rPr>
+        <w:rFonts w:ascii="Courier New" w:hAnsi="Courier New" w:cs="Courier New" w:hint="default"/>
+      </w:rPr>
+    </w:lvl>
+    <w:lvl w:ilvl="8" w:tplc="140A0005" w:tentative="1">
+      <w:start w:val="1"/>
+      <w:numFmt w:val="bullet"/>
+      <w:lvlText w:val=""/>
+      <w:lvlJc w:val="left"/>
+      <w:pPr>
+        <w:ind w:left="6480" w:hanging="360"/>
+      </w:pPr>
+      <w:rPr>
+        <w:rFonts w:ascii="Wingdings" w:hAnsi="Wingdings" w:hint="default"/>
+      </w:rPr>
+    </w:lvl>
+  </w:abstractNum>
+  <w:abstractNum w:abstractNumId="1" w15:restartNumberingAfterBreak="0">
     <w:nsid w:val="0CE90B68"/>
     <w:multiLevelType w:val="multilevel"/>
     <w:tmpl w:val="79427756"/>
@@ -3944,7 +6173,7 @@
       </w:rPr>
     </w:lvl>
   </w:abstractNum>
-  <w:abstractNum w:abstractNumId="1" w15:restartNumberingAfterBreak="0">
+  <w:abstractNum w:abstractNumId="2" w15:restartNumberingAfterBreak="0">
     <w:nsid w:val="2DEF69D7"/>
     <w:multiLevelType w:val="multilevel"/>
     <w:tmpl w:val="6BA281EC"/>
@@ -4093,7 +6322,7 @@
       </w:rPr>
     </w:lvl>
   </w:abstractNum>
-  <w:abstractNum w:abstractNumId="2" w15:restartNumberingAfterBreak="0">
+  <w:abstractNum w:abstractNumId="3" w15:restartNumberingAfterBreak="0">
     <w:nsid w:val="73E03075"/>
     <w:multiLevelType w:val="hybridMultilevel"/>
     <w:tmpl w:val="DE62F10E"/>
@@ -4207,19 +6436,22 @@
     </w:lvl>
   </w:abstractNum>
   <w:num w:numId="1" w16cid:durableId="1371563949">
-    <w:abstractNumId w:val="0"/>
+    <w:abstractNumId w:val="1"/>
   </w:num>
   <w:num w:numId="2" w16cid:durableId="1781533036">
-    <w:abstractNumId w:val="1"/>
+    <w:abstractNumId w:val="2"/>
   </w:num>
   <w:num w:numId="3" w16cid:durableId="819884045">
-    <w:abstractNumId w:val="2"/>
+    <w:abstractNumId w:val="3"/>
+  </w:num>
+  <w:num w:numId="4" w16cid:durableId="1128662829">
+    <w:abstractNumId w:val="0"/>
   </w:num>
 </w:numbering>
 </file>
 
 <file path=word/styles.xml><?xml version="1.0" encoding="utf-8"?>
-<w:styles xmlns:mc="http://schemas.openxmlformats.org/markup-compatibility/2006" xmlns:r="http://schemas.openxmlformats.org/officeDocument/2006/relationships" xmlns:w="http://schemas.openxmlformats.org/wordprocessingml/2006/main" xmlns:w14="http://schemas.microsoft.com/office/word/2010/wordml" xmlns:w15="http://schemas.microsoft.com/office/word/2012/wordml" xmlns:w16cex="http://schemas.microsoft.com/office/word/2018/wordml/cex" xmlns:w16cid="http://schemas.microsoft.com/office/word/2016/wordml/cid" xmlns:w16="http://schemas.microsoft.com/office/word/2018/wordml" xmlns:w16sdtdh="http://schemas.microsoft.com/office/word/2020/wordml/sdtdatahash" xmlns:w16se="http://schemas.microsoft.com/office/word/2015/wordml/symex" mc:Ignorable="w14 w15 w16se w16cid w16 w16cex w16sdtdh">
+<w:styles xmlns:mc="http://schemas.openxmlformats.org/markup-compatibility/2006" xmlns:r="http://schemas.openxmlformats.org/officeDocument/2006/relationships" xmlns:w="http://schemas.openxmlformats.org/wordprocessingml/2006/main" xmlns:w14="http://schemas.microsoft.com/office/word/2010/wordml" xmlns:w15="http://schemas.microsoft.com/office/word/2012/wordml" xmlns:w16cex="http://schemas.microsoft.com/office/word/2018/wordml/cex" xmlns:w16cid="http://schemas.microsoft.com/office/word/2016/wordml/cid" xmlns:w16="http://schemas.microsoft.com/office/word/2018/wordml" xmlns:w16du="http://schemas.microsoft.com/office/word/2023/wordml/word16du" xmlns:w16sdtdh="http://schemas.microsoft.com/office/word/2020/wordml/sdtdatahash" xmlns:w16sdtfl="http://schemas.microsoft.com/office/word/2024/wordml/sdtformatlock" xmlns:w16se="http://schemas.microsoft.com/office/word/2015/wordml/symex" mc:Ignorable="w14 w15 w16se w16cid w16 w16cex w16sdtdh w16sdtfl w16du">
   <w:docDefaults>
     <w:rPrDefault>
       <w:rPr>
@@ -4618,16 +6850,16 @@
   <w:style w:type="paragraph" w:default="1" w:styleId="Normal">
     <w:name w:val="Normal"/>
     <w:qFormat/>
-    <w:rsid w:val="00264851"/>
+    <w:rsid w:val="0051356E"/>
     <w:rPr>
       <w:rFonts w:ascii="Times New Roman" w:hAnsi="Times New Roman"/>
     </w:rPr>
   </w:style>
-  <w:style w:type="paragraph" w:styleId="Ttulo1">
+  <w:style w:type="paragraph" w:styleId="Heading1">
     <w:name w:val="heading 1"/>
     <w:basedOn w:val="Normal"/>
     <w:next w:val="Normal"/>
-    <w:link w:val="Ttulo1Car"/>
+    <w:link w:val="Heading1Char"/>
     <w:uiPriority w:val="9"/>
     <w:qFormat/>
     <w:rsid w:val="002706D4"/>
@@ -4644,11 +6876,11 @@
       <w:szCs w:val="40"/>
     </w:rPr>
   </w:style>
-  <w:style w:type="paragraph" w:styleId="Ttulo2">
+  <w:style w:type="paragraph" w:styleId="Heading2">
     <w:name w:val="heading 2"/>
     <w:basedOn w:val="Normal"/>
     <w:next w:val="Normal"/>
-    <w:link w:val="Ttulo2Car"/>
+    <w:link w:val="Heading2Char"/>
     <w:uiPriority w:val="9"/>
     <w:unhideWhenUsed/>
     <w:qFormat/>
@@ -4666,11 +6898,11 @@
       <w:szCs w:val="32"/>
     </w:rPr>
   </w:style>
-  <w:style w:type="paragraph" w:styleId="Ttulo3">
+  <w:style w:type="paragraph" w:styleId="Heading3">
     <w:name w:val="heading 3"/>
     <w:basedOn w:val="Normal"/>
     <w:next w:val="Normal"/>
-    <w:link w:val="Ttulo3Car"/>
+    <w:link w:val="Heading3Char"/>
     <w:uiPriority w:val="9"/>
     <w:unhideWhenUsed/>
     <w:qFormat/>
@@ -4687,11 +6919,11 @@
       <w:szCs w:val="28"/>
     </w:rPr>
   </w:style>
-  <w:style w:type="paragraph" w:styleId="Ttulo4">
+  <w:style w:type="paragraph" w:styleId="Heading4">
     <w:name w:val="heading 4"/>
     <w:basedOn w:val="Normal"/>
     <w:next w:val="Normal"/>
-    <w:link w:val="Ttulo4Car"/>
+    <w:link w:val="Heading4Char"/>
     <w:uiPriority w:val="9"/>
     <w:semiHidden/>
     <w:unhideWhenUsed/>
@@ -4710,11 +6942,11 @@
       <w:color w:val="0F4761" w:themeColor="accent1" w:themeShade="BF"/>
     </w:rPr>
   </w:style>
-  <w:style w:type="paragraph" w:styleId="Ttulo5">
+  <w:style w:type="paragraph" w:styleId="Heading5">
     <w:name w:val="heading 5"/>
     <w:basedOn w:val="Normal"/>
     <w:next w:val="Normal"/>
-    <w:link w:val="Ttulo5Car"/>
+    <w:link w:val="Heading5Char"/>
     <w:uiPriority w:val="9"/>
     <w:semiHidden/>
     <w:unhideWhenUsed/>
@@ -4731,11 +6963,11 @@
       <w:color w:val="0F4761" w:themeColor="accent1" w:themeShade="BF"/>
     </w:rPr>
   </w:style>
-  <w:style w:type="paragraph" w:styleId="Ttulo6">
+  <w:style w:type="paragraph" w:styleId="Heading6">
     <w:name w:val="heading 6"/>
     <w:basedOn w:val="Normal"/>
     <w:next w:val="Normal"/>
-    <w:link w:val="Ttulo6Car"/>
+    <w:link w:val="Heading6Char"/>
     <w:uiPriority w:val="9"/>
     <w:semiHidden/>
     <w:unhideWhenUsed/>
@@ -4754,11 +6986,11 @@
       <w:color w:val="595959" w:themeColor="text1" w:themeTint="A6"/>
     </w:rPr>
   </w:style>
-  <w:style w:type="paragraph" w:styleId="Ttulo7">
+  <w:style w:type="paragraph" w:styleId="Heading7">
     <w:name w:val="heading 7"/>
     <w:basedOn w:val="Normal"/>
     <w:next w:val="Normal"/>
-    <w:link w:val="Ttulo7Car"/>
+    <w:link w:val="Heading7Char"/>
     <w:uiPriority w:val="9"/>
     <w:semiHidden/>
     <w:unhideWhenUsed/>
@@ -4775,11 +7007,11 @@
       <w:color w:val="595959" w:themeColor="text1" w:themeTint="A6"/>
     </w:rPr>
   </w:style>
-  <w:style w:type="paragraph" w:styleId="Ttulo8">
+  <w:style w:type="paragraph" w:styleId="Heading8">
     <w:name w:val="heading 8"/>
     <w:basedOn w:val="Normal"/>
     <w:next w:val="Normal"/>
-    <w:link w:val="Ttulo8Car"/>
+    <w:link w:val="Heading8Char"/>
     <w:uiPriority w:val="9"/>
     <w:semiHidden/>
     <w:unhideWhenUsed/>
@@ -4798,11 +7030,11 @@
       <w:color w:val="272727" w:themeColor="text1" w:themeTint="D8"/>
     </w:rPr>
   </w:style>
-  <w:style w:type="paragraph" w:styleId="Ttulo9">
+  <w:style w:type="paragraph" w:styleId="Heading9">
     <w:name w:val="heading 9"/>
     <w:basedOn w:val="Normal"/>
     <w:next w:val="Normal"/>
-    <w:link w:val="Ttulo9Car"/>
+    <w:link w:val="Heading9Char"/>
     <w:uiPriority w:val="9"/>
     <w:semiHidden/>
     <w:unhideWhenUsed/>
@@ -4819,13 +7051,13 @@
       <w:color w:val="272727" w:themeColor="text1" w:themeTint="D8"/>
     </w:rPr>
   </w:style>
-  <w:style w:type="character" w:default="1" w:styleId="Fuentedeprrafopredeter">
+  <w:style w:type="character" w:default="1" w:styleId="DefaultParagraphFont">
     <w:name w:val="Default Paragraph Font"/>
     <w:uiPriority w:val="1"/>
     <w:semiHidden/>
     <w:unhideWhenUsed/>
   </w:style>
-  <w:style w:type="table" w:default="1" w:styleId="Tablanormal">
+  <w:style w:type="table" w:default="1" w:styleId="TableNormal">
     <w:name w:val="Normal Table"/>
     <w:uiPriority w:val="99"/>
     <w:semiHidden/>
@@ -4840,16 +7072,16 @@
       </w:tblCellMar>
     </w:tblPr>
   </w:style>
-  <w:style w:type="numbering" w:default="1" w:styleId="Sinlista">
+  <w:style w:type="numbering" w:default="1" w:styleId="NoList">
     <w:name w:val="No List"/>
     <w:uiPriority w:val="99"/>
     <w:semiHidden/>
     <w:unhideWhenUsed/>
   </w:style>
-  <w:style w:type="character" w:customStyle="1" w:styleId="Ttulo1Car">
-    <w:name w:val="Título 1 Car"/>
-    <w:basedOn w:val="Fuentedeprrafopredeter"/>
-    <w:link w:val="Ttulo1"/>
+  <w:style w:type="character" w:customStyle="1" w:styleId="Heading1Char">
+    <w:name w:val="Heading 1 Char"/>
+    <w:basedOn w:val="DefaultParagraphFont"/>
+    <w:link w:val="Heading1"/>
     <w:uiPriority w:val="9"/>
     <w:rsid w:val="002706D4"/>
     <w:rPr>
@@ -4859,10 +7091,10 @@
       <w:szCs w:val="40"/>
     </w:rPr>
   </w:style>
-  <w:style w:type="character" w:customStyle="1" w:styleId="Ttulo2Car">
-    <w:name w:val="Título 2 Car"/>
-    <w:basedOn w:val="Fuentedeprrafopredeter"/>
-    <w:link w:val="Ttulo2"/>
+  <w:style w:type="character" w:customStyle="1" w:styleId="Heading2Char">
+    <w:name w:val="Heading 2 Char"/>
+    <w:basedOn w:val="DefaultParagraphFont"/>
+    <w:link w:val="Heading2"/>
     <w:uiPriority w:val="9"/>
     <w:rsid w:val="002706D4"/>
     <w:rPr>
@@ -4872,10 +7104,10 @@
       <w:szCs w:val="32"/>
     </w:rPr>
   </w:style>
-  <w:style w:type="character" w:customStyle="1" w:styleId="Ttulo3Car">
-    <w:name w:val="Título 3 Car"/>
-    <w:basedOn w:val="Fuentedeprrafopredeter"/>
-    <w:link w:val="Ttulo3"/>
+  <w:style w:type="character" w:customStyle="1" w:styleId="Heading3Char">
+    <w:name w:val="Heading 3 Char"/>
+    <w:basedOn w:val="DefaultParagraphFont"/>
+    <w:link w:val="Heading3"/>
     <w:uiPriority w:val="9"/>
     <w:rsid w:val="00805277"/>
     <w:rPr>
@@ -4884,10 +7116,10 @@
       <w:szCs w:val="28"/>
     </w:rPr>
   </w:style>
-  <w:style w:type="character" w:customStyle="1" w:styleId="Ttulo4Car">
-    <w:name w:val="Título 4 Car"/>
-    <w:basedOn w:val="Fuentedeprrafopredeter"/>
-    <w:link w:val="Ttulo4"/>
+  <w:style w:type="character" w:customStyle="1" w:styleId="Heading4Char">
+    <w:name w:val="Heading 4 Char"/>
+    <w:basedOn w:val="DefaultParagraphFont"/>
+    <w:link w:val="Heading4"/>
     <w:uiPriority w:val="9"/>
     <w:semiHidden/>
     <w:rsid w:val="00264851"/>
@@ -4898,10 +7130,10 @@
       <w:color w:val="0F4761" w:themeColor="accent1" w:themeShade="BF"/>
     </w:rPr>
   </w:style>
-  <w:style w:type="character" w:customStyle="1" w:styleId="Ttulo5Car">
-    <w:name w:val="Título 5 Car"/>
-    <w:basedOn w:val="Fuentedeprrafopredeter"/>
-    <w:link w:val="Ttulo5"/>
+  <w:style w:type="character" w:customStyle="1" w:styleId="Heading5Char">
+    <w:name w:val="Heading 5 Char"/>
+    <w:basedOn w:val="DefaultParagraphFont"/>
+    <w:link w:val="Heading5"/>
     <w:uiPriority w:val="9"/>
     <w:semiHidden/>
     <w:rsid w:val="00264851"/>
@@ -4910,10 +7142,10 @@
       <w:color w:val="0F4761" w:themeColor="accent1" w:themeShade="BF"/>
     </w:rPr>
   </w:style>
-  <w:style w:type="character" w:customStyle="1" w:styleId="Ttulo6Car">
-    <w:name w:val="Título 6 Car"/>
-    <w:basedOn w:val="Fuentedeprrafopredeter"/>
-    <w:link w:val="Ttulo6"/>
+  <w:style w:type="character" w:customStyle="1" w:styleId="Heading6Char">
+    <w:name w:val="Heading 6 Char"/>
+    <w:basedOn w:val="DefaultParagraphFont"/>
+    <w:link w:val="Heading6"/>
     <w:uiPriority w:val="9"/>
     <w:semiHidden/>
     <w:rsid w:val="00264851"/>
@@ -4924,10 +7156,10 @@
       <w:color w:val="595959" w:themeColor="text1" w:themeTint="A6"/>
     </w:rPr>
   </w:style>
-  <w:style w:type="character" w:customStyle="1" w:styleId="Ttulo7Car">
-    <w:name w:val="Título 7 Car"/>
-    <w:basedOn w:val="Fuentedeprrafopredeter"/>
-    <w:link w:val="Ttulo7"/>
+  <w:style w:type="character" w:customStyle="1" w:styleId="Heading7Char">
+    <w:name w:val="Heading 7 Char"/>
+    <w:basedOn w:val="DefaultParagraphFont"/>
+    <w:link w:val="Heading7"/>
     <w:uiPriority w:val="9"/>
     <w:semiHidden/>
     <w:rsid w:val="00264851"/>
@@ -4936,10 +7168,10 @@
       <w:color w:val="595959" w:themeColor="text1" w:themeTint="A6"/>
     </w:rPr>
   </w:style>
-  <w:style w:type="character" w:customStyle="1" w:styleId="Ttulo8Car">
-    <w:name w:val="Título 8 Car"/>
-    <w:basedOn w:val="Fuentedeprrafopredeter"/>
-    <w:link w:val="Ttulo8"/>
+  <w:style w:type="character" w:customStyle="1" w:styleId="Heading8Char">
+    <w:name w:val="Heading 8 Char"/>
+    <w:basedOn w:val="DefaultParagraphFont"/>
+    <w:link w:val="Heading8"/>
     <w:uiPriority w:val="9"/>
     <w:semiHidden/>
     <w:rsid w:val="00264851"/>
@@ -4950,10 +7182,10 @@
       <w:color w:val="272727" w:themeColor="text1" w:themeTint="D8"/>
     </w:rPr>
   </w:style>
-  <w:style w:type="character" w:customStyle="1" w:styleId="Ttulo9Car">
-    <w:name w:val="Título 9 Car"/>
-    <w:basedOn w:val="Fuentedeprrafopredeter"/>
-    <w:link w:val="Ttulo9"/>
+  <w:style w:type="character" w:customStyle="1" w:styleId="Heading9Char">
+    <w:name w:val="Heading 9 Char"/>
+    <w:basedOn w:val="DefaultParagraphFont"/>
+    <w:link w:val="Heading9"/>
     <w:uiPriority w:val="9"/>
     <w:semiHidden/>
     <w:rsid w:val="00264851"/>
@@ -4962,11 +7194,11 @@
       <w:color w:val="272727" w:themeColor="text1" w:themeTint="D8"/>
     </w:rPr>
   </w:style>
-  <w:style w:type="paragraph" w:styleId="Ttulo">
+  <w:style w:type="paragraph" w:styleId="Title">
     <w:name w:val="Title"/>
     <w:basedOn w:val="Normal"/>
     <w:next w:val="Normal"/>
-    <w:link w:val="TtuloCar"/>
+    <w:link w:val="TitleChar"/>
     <w:uiPriority w:val="10"/>
     <w:qFormat/>
     <w:rsid w:val="00264851"/>
@@ -4982,10 +7214,10 @@
       <w:szCs w:val="56"/>
     </w:rPr>
   </w:style>
-  <w:style w:type="character" w:customStyle="1" w:styleId="TtuloCar">
-    <w:name w:val="Título Car"/>
-    <w:basedOn w:val="Fuentedeprrafopredeter"/>
-    <w:link w:val="Ttulo"/>
+  <w:style w:type="character" w:customStyle="1" w:styleId="TitleChar">
+    <w:name w:val="Title Char"/>
+    <w:basedOn w:val="DefaultParagraphFont"/>
+    <w:link w:val="Title"/>
     <w:uiPriority w:val="10"/>
     <w:rsid w:val="00264851"/>
     <w:rPr>
@@ -4996,11 +7228,11 @@
       <w:szCs w:val="56"/>
     </w:rPr>
   </w:style>
-  <w:style w:type="paragraph" w:styleId="Subttulo">
+  <w:style w:type="paragraph" w:styleId="Subtitle">
     <w:name w:val="Subtitle"/>
     <w:basedOn w:val="Normal"/>
     <w:next w:val="Normal"/>
-    <w:link w:val="SubttuloCar"/>
+    <w:link w:val="SubtitleChar"/>
     <w:uiPriority w:val="11"/>
     <w:qFormat/>
     <w:rsid w:val="00264851"/>
@@ -5017,10 +7249,10 @@
       <w:szCs w:val="28"/>
     </w:rPr>
   </w:style>
-  <w:style w:type="character" w:customStyle="1" w:styleId="SubttuloCar">
-    <w:name w:val="Subtítulo Car"/>
-    <w:basedOn w:val="Fuentedeprrafopredeter"/>
-    <w:link w:val="Subttulo"/>
+  <w:style w:type="character" w:customStyle="1" w:styleId="SubtitleChar">
+    <w:name w:val="Subtitle Char"/>
+    <w:basedOn w:val="DefaultParagraphFont"/>
+    <w:link w:val="Subtitle"/>
     <w:uiPriority w:val="11"/>
     <w:rsid w:val="00264851"/>
     <w:rPr>
@@ -5031,11 +7263,11 @@
       <w:szCs w:val="28"/>
     </w:rPr>
   </w:style>
-  <w:style w:type="paragraph" w:styleId="Cita">
+  <w:style w:type="paragraph" w:styleId="Quote">
     <w:name w:val="Quote"/>
     <w:basedOn w:val="Normal"/>
     <w:next w:val="Normal"/>
-    <w:link w:val="CitaCar"/>
+    <w:link w:val="QuoteChar"/>
     <w:uiPriority w:val="29"/>
     <w:qFormat/>
     <w:rsid w:val="00264851"/>
@@ -5049,10 +7281,10 @@
       <w:color w:val="404040" w:themeColor="text1" w:themeTint="BF"/>
     </w:rPr>
   </w:style>
-  <w:style w:type="character" w:customStyle="1" w:styleId="CitaCar">
-    <w:name w:val="Cita Car"/>
-    <w:basedOn w:val="Fuentedeprrafopredeter"/>
-    <w:link w:val="Cita"/>
+  <w:style w:type="character" w:customStyle="1" w:styleId="QuoteChar">
+    <w:name w:val="Quote Char"/>
+    <w:basedOn w:val="DefaultParagraphFont"/>
+    <w:link w:val="Quote"/>
     <w:uiPriority w:val="29"/>
     <w:rsid w:val="00264851"/>
     <w:rPr>
@@ -5061,7 +7293,7 @@
       <w:color w:val="404040" w:themeColor="text1" w:themeTint="BF"/>
     </w:rPr>
   </w:style>
-  <w:style w:type="paragraph" w:styleId="Prrafodelista">
+  <w:style w:type="paragraph" w:styleId="ListParagraph">
     <w:name w:val="List Paragraph"/>
     <w:basedOn w:val="Normal"/>
     <w:uiPriority w:val="34"/>
@@ -5072,9 +7304,9 @@
       <w:contextualSpacing/>
     </w:pPr>
   </w:style>
-  <w:style w:type="character" w:styleId="nfasisintenso">
+  <w:style w:type="character" w:styleId="IntenseEmphasis">
     <w:name w:val="Intense Emphasis"/>
-    <w:basedOn w:val="Fuentedeprrafopredeter"/>
+    <w:basedOn w:val="DefaultParagraphFont"/>
     <w:uiPriority w:val="21"/>
     <w:qFormat/>
     <w:rsid w:val="00264851"/>
@@ -5084,11 +7316,11 @@
       <w:color w:val="0F4761" w:themeColor="accent1" w:themeShade="BF"/>
     </w:rPr>
   </w:style>
-  <w:style w:type="paragraph" w:styleId="Citadestacada">
+  <w:style w:type="paragraph" w:styleId="IntenseQuote">
     <w:name w:val="Intense Quote"/>
     <w:basedOn w:val="Normal"/>
     <w:next w:val="Normal"/>
-    <w:link w:val="CitadestacadaCar"/>
+    <w:link w:val="IntenseQuoteChar"/>
     <w:uiPriority w:val="30"/>
     <w:qFormat/>
     <w:rsid w:val="00264851"/>
@@ -5107,10 +7339,10 @@
       <w:color w:val="0F4761" w:themeColor="accent1" w:themeShade="BF"/>
     </w:rPr>
   </w:style>
-  <w:style w:type="character" w:customStyle="1" w:styleId="CitadestacadaCar">
-    <w:name w:val="Cita destacada Car"/>
-    <w:basedOn w:val="Fuentedeprrafopredeter"/>
-    <w:link w:val="Citadestacada"/>
+  <w:style w:type="character" w:customStyle="1" w:styleId="IntenseQuoteChar">
+    <w:name w:val="Intense Quote Char"/>
+    <w:basedOn w:val="DefaultParagraphFont"/>
+    <w:link w:val="IntenseQuote"/>
     <w:uiPriority w:val="30"/>
     <w:rsid w:val="00264851"/>
     <w:rPr>
@@ -5119,9 +7351,9 @@
       <w:color w:val="0F4761" w:themeColor="accent1" w:themeShade="BF"/>
     </w:rPr>
   </w:style>
-  <w:style w:type="character" w:styleId="Referenciaintensa">
+  <w:style w:type="character" w:styleId="IntenseReference">
     <w:name w:val="Intense Reference"/>
-    <w:basedOn w:val="Fuentedeprrafopredeter"/>
+    <w:basedOn w:val="DefaultParagraphFont"/>
     <w:uiPriority w:val="32"/>
     <w:qFormat/>
     <w:rsid w:val="00264851"/>
@@ -5133,9 +7365,9 @@
       <w:spacing w:val="5"/>
     </w:rPr>
   </w:style>
-  <w:style w:type="character" w:styleId="Hipervnculo">
+  <w:style w:type="character" w:styleId="Hyperlink">
     <w:name w:val="Hyperlink"/>
-    <w:basedOn w:val="Fuentedeprrafopredeter"/>
+    <w:basedOn w:val="DefaultParagraphFont"/>
     <w:uiPriority w:val="99"/>
     <w:unhideWhenUsed/>
     <w:rsid w:val="00805277"/>
@@ -5144,9 +7376,9 @@
       <w:u w:val="single"/>
     </w:rPr>
   </w:style>
-  <w:style w:type="character" w:styleId="Mencinsinresolver">
+  <w:style w:type="character" w:styleId="UnresolvedMention">
     <w:name w:val="Unresolved Mention"/>
-    <w:basedOn w:val="Fuentedeprrafopredeter"/>
+    <w:basedOn w:val="DefaultParagraphFont"/>
     <w:uiPriority w:val="99"/>
     <w:semiHidden/>
     <w:unhideWhenUsed/>
@@ -5156,9 +7388,9 @@
       <w:shd w:val="clear" w:color="auto" w:fill="E1DFDD"/>
     </w:rPr>
   </w:style>
-  <w:style w:type="table" w:styleId="Tablaconcuadrcula">
+  <w:style w:type="table" w:styleId="TableGrid">
     <w:name w:val="Table Grid"/>
-    <w:basedOn w:val="Tablanormal"/>
+    <w:basedOn w:val="TableNormal"/>
     <w:uiPriority w:val="39"/>
     <w:rsid w:val="00CC111D"/>
     <w:pPr>
@@ -5474,23 +7706,6 @@
 </file>
 
 <file path=customXml/item1.xml><?xml version="1.0" encoding="utf-8"?>
-<p:properties xmlns:p="http://schemas.microsoft.com/office/2006/metadata/properties" xmlns:xsi="http://www.w3.org/2001/XMLSchema-instance" xmlns:pc="http://schemas.microsoft.com/office/infopath/2007/PartnerControls">
-  <documentManagement>
-    <_activity xmlns="7d25543e-feea-43c7-9776-01627396393f" xsi:nil="true"/>
-  </documentManagement>
-</p:properties>
-</file>
-
-<file path=customXml/item2.xml><?xml version="1.0" encoding="utf-8"?>
-<?mso-contentType ?>
-<FormTemplates xmlns="http://schemas.microsoft.com/sharepoint/v3/contenttype/forms">
-  <Display>DocumentLibraryForm</Display>
-  <Edit>DocumentLibraryForm</Edit>
-  <New>DocumentLibraryForm</New>
-</FormTemplates>
-</file>
-
-<file path=customXml/item3.xml><?xml version="1.0" encoding="utf-8"?>
 <ct:contentTypeSchema xmlns:ct="http://schemas.microsoft.com/office/2006/metadata/contentType" xmlns:ma="http://schemas.microsoft.com/office/2006/metadata/properties/metaAttributes" ct:_="" ma:_="" ma:contentTypeName="Documento" ma:contentTypeID="0x0101009B6E0CC4907A074A895F778C3021B9B3" ma:contentTypeVersion="14" ma:contentTypeDescription="Crear nuevo documento." ma:contentTypeScope="" ma:versionID="ce289e9980591c13cc13233a205ec08f">
   <xsd:schema xmlns:xsd="http://www.w3.org/2001/XMLSchema" xmlns:xs="http://www.w3.org/2001/XMLSchema" xmlns:p="http://schemas.microsoft.com/office/2006/metadata/properties" xmlns:ns3="7d25543e-feea-43c7-9776-01627396393f" xmlns:ns4="8424d910-10f1-4f85-95e5-b51f1d1c7f56" targetNamespace="http://schemas.microsoft.com/office/2006/metadata/properties" ma:root="true" ma:fieldsID="0b26e3dba33729ef9c892a7f91186269" ns3:_="" ns4:_="">
     <xsd:import namespace="7d25543e-feea-43c7-9776-01627396393f"/>
@@ -5717,25 +7932,24 @@
 </ct:contentTypeSchema>
 </file>
 
-<file path=customXml/itemProps1.xml><?xml version="1.0" encoding="utf-8"?>
-<ds:datastoreItem xmlns:ds="http://schemas.openxmlformats.org/officeDocument/2006/customXml" ds:itemID="{235B9547-945A-46C4-972B-4B1F7F498B48}">
-  <ds:schemaRefs>
-    <ds:schemaRef ds:uri="http://schemas.microsoft.com/office/2006/metadata/properties"/>
-    <ds:schemaRef ds:uri="http://schemas.microsoft.com/office/infopath/2007/PartnerControls"/>
-    <ds:schemaRef ds:uri="7d25543e-feea-43c7-9776-01627396393f"/>
-  </ds:schemaRefs>
-</ds:datastoreItem>
+<file path=customXml/item2.xml><?xml version="1.0" encoding="utf-8"?>
+<?mso-contentType ?>
+<FormTemplates xmlns="http://schemas.microsoft.com/sharepoint/v3/contenttype/forms">
+  <Display>DocumentLibraryForm</Display>
+  <Edit>DocumentLibraryForm</Edit>
+  <New>DocumentLibraryForm</New>
+</FormTemplates>
 </file>
 
-<file path=customXml/itemProps2.xml><?xml version="1.0" encoding="utf-8"?>
-<ds:datastoreItem xmlns:ds="http://schemas.openxmlformats.org/officeDocument/2006/customXml" ds:itemID="{84B491F7-AE05-4B29-9324-30C021DE5161}">
-  <ds:schemaRefs>
-    <ds:schemaRef ds:uri="http://schemas.microsoft.com/sharepoint/v3/contenttype/forms"/>
-  </ds:schemaRefs>
-</ds:datastoreItem>
+<file path=customXml/item3.xml><?xml version="1.0" encoding="utf-8"?>
+<p:properties xmlns:p="http://schemas.microsoft.com/office/2006/metadata/properties" xmlns:xsi="http://www.w3.org/2001/XMLSchema-instance" xmlns:pc="http://schemas.microsoft.com/office/infopath/2007/PartnerControls">
+  <documentManagement>
+    <_activity xmlns="7d25543e-feea-43c7-9776-01627396393f" xsi:nil="true"/>
+  </documentManagement>
+</p:properties>
 </file>
 
-<file path=customXml/itemProps3.xml><?xml version="1.0" encoding="utf-8"?>
+<file path=customXml/itemProps1.xml><?xml version="1.0" encoding="utf-8"?>
 <ds:datastoreItem xmlns:ds="http://schemas.openxmlformats.org/officeDocument/2006/customXml" ds:itemID="{2FBA3ADD-D372-432A-B59D-0A15EC944C06}">
   <ds:schemaRefs>
     <ds:schemaRef ds:uri="http://schemas.microsoft.com/office/2006/metadata/contentType"/>
@@ -5752,4 +7966,22 @@
     <ds:schemaRef ds:uri="http://schemas.microsoft.com/internal/obd"/>
   </ds:schemaRefs>
 </ds:datastoreItem>
+</file>
+
+<file path=customXml/itemProps2.xml><?xml version="1.0" encoding="utf-8"?>
+<ds:datastoreItem xmlns:ds="http://schemas.openxmlformats.org/officeDocument/2006/customXml" ds:itemID="{84B491F7-AE05-4B29-9324-30C021DE5161}">
+  <ds:schemaRefs>
+    <ds:schemaRef ds:uri="http://schemas.microsoft.com/sharepoint/v3/contenttype/forms"/>
+  </ds:schemaRefs>
+</ds:datastoreItem>
+</file>
+
+<file path=customXml/itemProps3.xml><?xml version="1.0" encoding="utf-8"?>
+<ds:datastoreItem xmlns:ds="http://schemas.openxmlformats.org/officeDocument/2006/customXml" ds:itemID="{235B9547-945A-46C4-972B-4B1F7F498B48}">
+  <ds:schemaRefs>
+    <ds:schemaRef ds:uri="http://schemas.microsoft.com/office/2006/metadata/properties"/>
+    <ds:schemaRef ds:uri="http://schemas.microsoft.com/office/infopath/2007/PartnerControls"/>
+    <ds:schemaRef ds:uri="7d25543e-feea-43c7-9776-01627396393f"/>
+  </ds:schemaRefs>
+</ds:datastoreItem>
 </file>
--- a/T1_GramáticaBNF.docx
+++ b/T1_GramáticaBNF.docx
@@ -3808,6 +3808,190 @@
           <w:noProof/>
           <w:lang w:val="en-US"/>
         </w:rPr>
+        <w:t>// Expresión de potencia. Está aparte porque tiene mayor precedencia.</w:t>
+      </w:r>
+    </w:p>
+    <w:p>
+      <w:pPr>
+        <w:spacing w:line="276" w:lineRule="auto"/>
+        <w:rPr>
+          <w:rFonts w:ascii="Consolas" w:hAnsi="Consolas"/>
+          <w:noProof/>
+          <w:lang w:val="en-US"/>
+        </w:rPr>
+      </w:pPr>
+      <w:r>
+        <w:rPr>
+          <w:rFonts w:ascii="Consolas" w:hAnsi="Consolas"/>
+          <w:noProof/>
+          <w:lang w:val="en-US"/>
+        </w:rPr>
+        <w:t xml:space="preserve">base_exp_expr ::= </w:t>
+      </w:r>
+      <w:r>
+        <w:rPr>
+          <w:rFonts w:ascii="Consolas" w:hAnsi="Consolas"/>
+          <w:noProof/>
+          <w:lang w:val="en-US"/>
+        </w:rPr>
+        <w:t>id</w:t>
+      </w:r>
+      <w:r>
+        <w:rPr>
+          <w:rFonts w:ascii="Consolas" w:hAnsi="Consolas"/>
+          <w:noProof/>
+          <w:lang w:val="en-US"/>
+        </w:rPr>
+        <w:t xml:space="preserve"> </w:t>
+      </w:r>
+      <w:r>
+        <w:rPr>
+          <w:rFonts w:ascii="Consolas" w:hAnsi="Consolas"/>
+          <w:noProof/>
+          <w:lang w:val="en-US"/>
+        </w:rPr>
+        <w:t>|</w:t>
+      </w:r>
+      <w:r>
+        <w:rPr>
+          <w:rFonts w:ascii="Consolas" w:hAnsi="Consolas"/>
+          <w:noProof/>
+          <w:lang w:val="en-US"/>
+        </w:rPr>
+        <w:t xml:space="preserve"> </w:t>
+      </w:r>
+      <w:r>
+        <w:rPr>
+          <w:rFonts w:ascii="Consolas" w:hAnsi="Consolas"/>
+          <w:noProof/>
+          <w:lang w:val="en-US"/>
+        </w:rPr>
+        <w:t>int</w:t>
+      </w:r>
+      <w:r>
+        <w:rPr>
+          <w:rFonts w:ascii="Consolas" w:hAnsi="Consolas"/>
+          <w:noProof/>
+          <w:lang w:val="en-US"/>
+        </w:rPr>
+        <w:t xml:space="preserve"> </w:t>
+      </w:r>
+      <w:r>
+        <w:rPr>
+          <w:rFonts w:ascii="Consolas" w:hAnsi="Consolas"/>
+          <w:noProof/>
+          <w:lang w:val="en-US"/>
+        </w:rPr>
+        <w:t>|</w:t>
+      </w:r>
+      <w:r>
+        <w:rPr>
+          <w:rFonts w:ascii="Consolas" w:hAnsi="Consolas"/>
+          <w:noProof/>
+          <w:lang w:val="en-US"/>
+        </w:rPr>
+        <w:t xml:space="preserve"> </w:t>
+      </w:r>
+      <w:r>
+        <w:rPr>
+          <w:rFonts w:ascii="Consolas" w:hAnsi="Consolas"/>
+          <w:noProof/>
+          <w:lang w:val="en-US"/>
+        </w:rPr>
+        <w:t>float</w:t>
+      </w:r>
+      <w:r>
+        <w:rPr>
+          <w:rFonts w:ascii="Consolas" w:hAnsi="Consolas"/>
+          <w:noProof/>
+          <w:lang w:val="en-US"/>
+        </w:rPr>
+        <w:t xml:space="preserve"> </w:t>
+      </w:r>
+      <w:r>
+        <w:rPr>
+          <w:rFonts w:ascii="Consolas" w:hAnsi="Consolas"/>
+          <w:noProof/>
+          <w:lang w:val="en-US"/>
+        </w:rPr>
+        <w:t>|</w:t>
+      </w:r>
+      <w:r>
+        <w:rPr>
+          <w:rFonts w:ascii="Consolas" w:hAnsi="Consolas"/>
+          <w:noProof/>
+          <w:lang w:val="en-US"/>
+        </w:rPr>
+        <w:t xml:space="preserve"> </w:t>
+      </w:r>
+      <w:r>
+        <w:rPr>
+          <w:rFonts w:ascii="Consolas" w:hAnsi="Consolas"/>
+          <w:noProof/>
+          <w:lang w:val="en-US"/>
+        </w:rPr>
+        <w:t>inc_dec_expr</w:t>
+      </w:r>
+    </w:p>
+    <w:p>
+      <w:pPr>
+        <w:spacing w:line="276" w:lineRule="auto"/>
+        <w:rPr>
+          <w:rFonts w:ascii="Consolas" w:hAnsi="Consolas"/>
+          <w:noProof/>
+          <w:lang w:val="en-US"/>
+        </w:rPr>
+      </w:pPr>
+      <w:r>
+        <w:rPr>
+          <w:rFonts w:ascii="Consolas" w:hAnsi="Consolas"/>
+          <w:noProof/>
+          <w:lang w:val="en-US"/>
+        </w:rPr>
+        <w:t xml:space="preserve">power_expr ::= </w:t>
+      </w:r>
+      <w:r>
+        <w:rPr>
+          <w:rFonts w:ascii="Consolas" w:hAnsi="Consolas"/>
+          <w:noProof/>
+          <w:lang w:val="en-US"/>
+        </w:rPr>
+        <w:t xml:space="preserve">base_exp_expr </w:t>
+      </w:r>
+      <w:r>
+        <w:rPr>
+          <w:rFonts w:ascii="Consolas" w:hAnsi="Consolas"/>
+          <w:noProof/>
+          <w:lang w:val="en-US"/>
+        </w:rPr>
+        <w:t>"^" base_exp_expr</w:t>
+      </w:r>
+    </w:p>
+    <w:p>
+      <w:pPr>
+        <w:spacing w:line="276" w:lineRule="auto"/>
+        <w:rPr>
+          <w:rFonts w:ascii="Consolas" w:hAnsi="Consolas"/>
+          <w:noProof/>
+          <w:lang w:val="en-US"/>
+        </w:rPr>
+      </w:pPr>
+    </w:p>
+    <w:p>
+      <w:pPr>
+        <w:spacing w:line="276" w:lineRule="auto"/>
+        <w:rPr>
+          <w:rFonts w:ascii="Consolas" w:hAnsi="Consolas"/>
+          <w:noProof/>
+          <w:lang w:val="en-US"/>
+        </w:rPr>
+      </w:pPr>
+      <w:r>
+        <w:rPr>
+          <w:rFonts w:ascii="Consolas" w:hAnsi="Consolas"/>
+          <w:noProof/>
+          <w:lang w:val="en-US"/>
+        </w:rPr>
         <w:t xml:space="preserve">// </w:t>
       </w:r>
       <w:r>
@@ -3890,7 +4074,23 @@
           <w:noProof/>
           <w:lang w:val="en-US"/>
         </w:rPr>
-        <w:t>int|float)</w:t>
+        <w:t>int|float</w:t>
+      </w:r>
+      <w:r>
+        <w:rPr>
+          <w:rFonts w:ascii="Consolas" w:hAnsi="Consolas"/>
+          <w:noProof/>
+          <w:lang w:val="en-US"/>
+        </w:rPr>
+        <w:t>|power_expr</w:t>
+      </w:r>
+      <w:r>
+        <w:rPr>
+          <w:rFonts w:ascii="Consolas" w:hAnsi="Consolas"/>
+          <w:noProof/>
+          <w:lang w:val="en-US"/>
+        </w:rPr>
+        <w:t>)</w:t>
       </w:r>
     </w:p>
     <w:p>
@@ -3992,100 +4192,6 @@
           <w:noProof/>
           <w:lang w:val="en-US"/>
         </w:rPr>
-        <w:t>// Expresión de potencia. Está aparte porque tiene mayor precedencia.</w:t>
-      </w:r>
-    </w:p>
-    <w:p>
-      <w:pPr>
-        <w:spacing w:line="276" w:lineRule="auto"/>
-        <w:rPr>
-          <w:rFonts w:ascii="Consolas" w:hAnsi="Consolas"/>
-          <w:noProof/>
-          <w:lang w:val="en-US"/>
-        </w:rPr>
-      </w:pPr>
-      <w:r>
-        <w:rPr>
-          <w:rFonts w:ascii="Consolas" w:hAnsi="Consolas"/>
-          <w:noProof/>
-          <w:lang w:val="en-US"/>
-        </w:rPr>
-        <w:t>power_expr ::= (</w:t>
-      </w:r>
-      <w:r>
-        <w:rPr>
-          <w:rFonts w:ascii="Consolas" w:hAnsi="Consolas"/>
-          <w:noProof/>
-          <w:lang w:val="en-US"/>
-        </w:rPr>
-        <w:t>id|</w:t>
-      </w:r>
-      <w:r>
-        <w:rPr>
-          <w:rFonts w:ascii="Consolas" w:hAnsi="Consolas"/>
-          <w:noProof/>
-          <w:lang w:val="en-US"/>
-        </w:rPr>
-        <w:t>int|float) "^</w:t>
-      </w:r>
-      <w:r>
-        <w:rPr>
-          <w:rFonts w:ascii="Consolas" w:hAnsi="Consolas"/>
-          <w:noProof/>
-          <w:lang w:val="en-US"/>
-        </w:rPr>
-        <w:t>"</w:t>
-      </w:r>
-      <w:r>
-        <w:rPr>
-          <w:rFonts w:ascii="Consolas" w:hAnsi="Consolas"/>
-          <w:noProof/>
-          <w:lang w:val="en-US"/>
-        </w:rPr>
-        <w:t xml:space="preserve"> (</w:t>
-      </w:r>
-      <w:r>
-        <w:rPr>
-          <w:rFonts w:ascii="Consolas" w:hAnsi="Consolas"/>
-          <w:noProof/>
-          <w:lang w:val="en-US"/>
-        </w:rPr>
-        <w:t>id|</w:t>
-      </w:r>
-      <w:r>
-        <w:rPr>
-          <w:rFonts w:ascii="Consolas" w:hAnsi="Consolas"/>
-          <w:noProof/>
-          <w:lang w:val="en-US"/>
-        </w:rPr>
-        <w:t>int|float)</w:t>
-      </w:r>
-    </w:p>
-    <w:p>
-      <w:pPr>
-        <w:spacing w:line="276" w:lineRule="auto"/>
-        <w:rPr>
-          <w:rFonts w:ascii="Consolas" w:hAnsi="Consolas"/>
-          <w:noProof/>
-          <w:lang w:val="en-US"/>
-        </w:rPr>
-      </w:pPr>
-    </w:p>
-    <w:p>
-      <w:pPr>
-        <w:spacing w:line="276" w:lineRule="auto"/>
-        <w:rPr>
-          <w:rFonts w:ascii="Consolas" w:hAnsi="Consolas"/>
-          <w:noProof/>
-          <w:lang w:val="en-US"/>
-        </w:rPr>
-      </w:pPr>
-      <w:r>
-        <w:rPr>
-          <w:rFonts w:ascii="Consolas" w:hAnsi="Consolas"/>
-          <w:noProof/>
-          <w:lang w:val="en-US"/>
-        </w:rPr>
         <w:t>// Multiplicación, división (entera o decimal) y módulo.</w:t>
       </w:r>
     </w:p>
@@ -4104,39 +4210,15 @@
           <w:noProof/>
           <w:lang w:val="en-US"/>
         </w:rPr>
-        <w:t>mult_expr ::= (</w:t>
-      </w:r>
-      <w:r>
-        <w:rPr>
-          <w:rFonts w:ascii="Consolas" w:hAnsi="Consolas"/>
-          <w:noProof/>
-          <w:lang w:val="en-US"/>
-        </w:rPr>
-        <w:t>id|</w:t>
-      </w:r>
-      <w:r>
-        <w:rPr>
-          <w:rFonts w:ascii="Consolas" w:hAnsi="Consolas"/>
-          <w:noProof/>
-          <w:lang w:val="en-US"/>
-        </w:rPr>
-        <w:t>int|float) (\*|/|//|%) (</w:t>
-      </w:r>
-      <w:r>
-        <w:rPr>
-          <w:rFonts w:ascii="Consolas" w:hAnsi="Consolas"/>
-          <w:noProof/>
-          <w:lang w:val="en-US"/>
-        </w:rPr>
-        <w:t>id|</w:t>
-      </w:r>
-      <w:r>
-        <w:rPr>
-          <w:rFonts w:ascii="Consolas" w:hAnsi="Consolas"/>
-          <w:noProof/>
-          <w:lang w:val="en-US"/>
-        </w:rPr>
-        <w:t>int|float)</w:t>
+        <w:t xml:space="preserve">mult_term ::= </w:t>
+      </w:r>
+      <w:r>
+        <w:rPr>
+          <w:rFonts w:ascii="Consolas" w:hAnsi="Consolas"/>
+          <w:noProof/>
+          <w:lang w:val="en-US"/>
+        </w:rPr>
+        <w:t>id | int | float | power_expr | unary_minus</w:t>
       </w:r>
     </w:p>
     <w:p>
@@ -4162,6 +4244,48 @@
           <w:noProof/>
           <w:lang w:val="en-US"/>
         </w:rPr>
+        <w:t>mult_term</w:t>
+      </w:r>
+      <w:r>
+        <w:rPr>
+          <w:rFonts w:ascii="Consolas" w:hAnsi="Consolas"/>
+          <w:noProof/>
+          <w:lang w:val="en-US"/>
+        </w:rPr>
+        <w:t xml:space="preserve"> (\*|/|//|%) </w:t>
+      </w:r>
+      <w:r>
+        <w:rPr>
+          <w:rFonts w:ascii="Consolas" w:hAnsi="Consolas"/>
+          <w:noProof/>
+          <w:lang w:val="en-US"/>
+        </w:rPr>
+        <w:t>mult_term</w:t>
+      </w:r>
+    </w:p>
+    <w:p>
+      <w:pPr>
+        <w:spacing w:line="276" w:lineRule="auto"/>
+        <w:rPr>
+          <w:rFonts w:ascii="Consolas" w:hAnsi="Consolas"/>
+          <w:noProof/>
+          <w:lang w:val="en-US"/>
+        </w:rPr>
+      </w:pPr>
+      <w:r>
+        <w:rPr>
+          <w:rFonts w:ascii="Consolas" w:hAnsi="Consolas"/>
+          <w:noProof/>
+          <w:lang w:val="en-US"/>
+        </w:rPr>
+        <w:t xml:space="preserve">mult_expr ::= </w:t>
+      </w:r>
+      <w:r>
+        <w:rPr>
+          <w:rFonts w:ascii="Consolas" w:hAnsi="Consolas"/>
+          <w:noProof/>
+          <w:lang w:val="en-US"/>
+        </w:rPr>
         <w:t xml:space="preserve">mult_expr </w:t>
       </w:r>
       <w:r>
@@ -4170,7 +4294,15 @@
           <w:noProof/>
           <w:lang w:val="en-US"/>
         </w:rPr>
-        <w:t>(\*|/|//|%) (id|int|float)</w:t>
+        <w:t xml:space="preserve">(\*|/|//|%) </w:t>
+      </w:r>
+      <w:r>
+        <w:rPr>
+          <w:rFonts w:ascii="Consolas" w:hAnsi="Consolas"/>
+          <w:noProof/>
+          <w:lang w:val="en-US"/>
+        </w:rPr>
+        <w:t>mult_term</w:t>
       </w:r>
     </w:p>
     <w:p>
@@ -4216,6 +4348,192 @@
           <w:noProof/>
           <w:lang w:val="en-US"/>
         </w:rPr>
+        <w:t xml:space="preserve">adit_term ::= </w:t>
+      </w:r>
+      <w:r>
+        <w:rPr>
+          <w:rFonts w:ascii="Consolas" w:hAnsi="Consolas"/>
+          <w:noProof/>
+          <w:lang w:val="en-US"/>
+        </w:rPr>
+        <w:t>id</w:t>
+      </w:r>
+      <w:r>
+        <w:rPr>
+          <w:rFonts w:ascii="Consolas" w:hAnsi="Consolas"/>
+          <w:noProof/>
+          <w:lang w:val="en-US"/>
+        </w:rPr>
+        <w:t xml:space="preserve"> </w:t>
+      </w:r>
+      <w:r>
+        <w:rPr>
+          <w:rFonts w:ascii="Consolas" w:hAnsi="Consolas"/>
+          <w:noProof/>
+          <w:lang w:val="en-US"/>
+        </w:rPr>
+        <w:t>|</w:t>
+      </w:r>
+      <w:r>
+        <w:rPr>
+          <w:rFonts w:ascii="Consolas" w:hAnsi="Consolas"/>
+          <w:noProof/>
+          <w:lang w:val="en-US"/>
+        </w:rPr>
+        <w:t xml:space="preserve"> </w:t>
+      </w:r>
+      <w:r>
+        <w:rPr>
+          <w:rFonts w:ascii="Consolas" w:hAnsi="Consolas"/>
+          <w:noProof/>
+          <w:lang w:val="en-US"/>
+        </w:rPr>
+        <w:t>int</w:t>
+      </w:r>
+      <w:r>
+        <w:rPr>
+          <w:rFonts w:ascii="Consolas" w:hAnsi="Consolas"/>
+          <w:noProof/>
+          <w:lang w:val="en-US"/>
+        </w:rPr>
+        <w:t xml:space="preserve"> </w:t>
+      </w:r>
+      <w:r>
+        <w:rPr>
+          <w:rFonts w:ascii="Consolas" w:hAnsi="Consolas"/>
+          <w:noProof/>
+          <w:lang w:val="en-US"/>
+        </w:rPr>
+        <w:t>|</w:t>
+      </w:r>
+      <w:r>
+        <w:rPr>
+          <w:rFonts w:ascii="Consolas" w:hAnsi="Consolas"/>
+          <w:noProof/>
+          <w:lang w:val="en-US"/>
+        </w:rPr>
+        <w:t xml:space="preserve"> </w:t>
+      </w:r>
+      <w:r>
+        <w:rPr>
+          <w:rFonts w:ascii="Consolas" w:hAnsi="Consolas"/>
+          <w:noProof/>
+          <w:lang w:val="en-US"/>
+        </w:rPr>
+        <w:t>float</w:t>
+      </w:r>
+      <w:r>
+        <w:rPr>
+          <w:rFonts w:ascii="Consolas" w:hAnsi="Consolas"/>
+          <w:noProof/>
+          <w:lang w:val="en-US"/>
+        </w:rPr>
+        <w:t xml:space="preserve"> </w:t>
+      </w:r>
+      <w:r>
+        <w:rPr>
+          <w:rFonts w:ascii="Consolas" w:hAnsi="Consolas"/>
+          <w:noProof/>
+          <w:lang w:val="en-US"/>
+        </w:rPr>
+        <w:t>|</w:t>
+      </w:r>
+      <w:r>
+        <w:rPr>
+          <w:rFonts w:ascii="Consolas" w:hAnsi="Consolas"/>
+          <w:noProof/>
+          <w:lang w:val="en-US"/>
+        </w:rPr>
+        <w:t xml:space="preserve"> </w:t>
+      </w:r>
+      <w:r>
+        <w:rPr>
+          <w:rFonts w:ascii="Consolas" w:hAnsi="Consolas"/>
+          <w:noProof/>
+          <w:lang w:val="en-US"/>
+        </w:rPr>
+        <w:t>mult_expr</w:t>
+      </w:r>
+      <w:r>
+        <w:rPr>
+          <w:rFonts w:ascii="Consolas" w:hAnsi="Consolas"/>
+          <w:noProof/>
+          <w:lang w:val="en-US"/>
+        </w:rPr>
+        <w:t xml:space="preserve"> </w:t>
+      </w:r>
+      <w:r>
+        <w:rPr>
+          <w:rFonts w:ascii="Consolas" w:hAnsi="Consolas"/>
+          <w:noProof/>
+          <w:lang w:val="en-US"/>
+        </w:rPr>
+        <w:t>|</w:t>
+      </w:r>
+      <w:r>
+        <w:rPr>
+          <w:rFonts w:ascii="Consolas" w:hAnsi="Consolas"/>
+          <w:noProof/>
+          <w:lang w:val="en-US"/>
+        </w:rPr>
+        <w:t xml:space="preserve"> </w:t>
+      </w:r>
+      <w:r>
+        <w:rPr>
+          <w:rFonts w:ascii="Consolas" w:hAnsi="Consolas"/>
+          <w:noProof/>
+          <w:lang w:val="en-US"/>
+        </w:rPr>
+        <w:t>power_expr</w:t>
+      </w:r>
+      <w:r>
+        <w:rPr>
+          <w:rFonts w:ascii="Consolas" w:hAnsi="Consolas"/>
+          <w:noProof/>
+          <w:lang w:val="en-US"/>
+        </w:rPr>
+        <w:t xml:space="preserve"> </w:t>
+      </w:r>
+      <w:r>
+        <w:rPr>
+          <w:rFonts w:ascii="Consolas" w:hAnsi="Consolas"/>
+          <w:noProof/>
+          <w:lang w:val="en-US"/>
+        </w:rPr>
+        <w:t>|</w:t>
+      </w:r>
+      <w:r>
+        <w:rPr>
+          <w:rFonts w:ascii="Consolas" w:hAnsi="Consolas"/>
+          <w:noProof/>
+          <w:lang w:val="en-US"/>
+        </w:rPr>
+        <w:t xml:space="preserve"> </w:t>
+      </w:r>
+      <w:r>
+        <w:rPr>
+          <w:rFonts w:ascii="Consolas" w:hAnsi="Consolas"/>
+          <w:noProof/>
+          <w:lang w:val="en-US"/>
+        </w:rPr>
+        <w:t>unary_minus</w:t>
+      </w:r>
+    </w:p>
+    <w:p>
+      <w:pPr>
+        <w:spacing w:line="276" w:lineRule="auto"/>
+        <w:rPr>
+          <w:rFonts w:ascii="Consolas" w:hAnsi="Consolas"/>
+          <w:noProof/>
+          <w:lang w:val="en-US"/>
+        </w:rPr>
+      </w:pPr>
+      <w:r>
+        <w:rPr>
+          <w:rFonts w:ascii="Consolas" w:hAnsi="Consolas"/>
+          <w:noProof/>
+          <w:lang w:val="en-US"/>
+        </w:rPr>
         <w:t xml:space="preserve">adit_expr ::= </w:t>
       </w:r>
       <w:r>
@@ -4224,7 +4542,7 @@
           <w:noProof/>
           <w:lang w:val="en-US"/>
         </w:rPr>
-        <w:t>(id|int|float)</w:t>
+        <w:t>adit_term</w:t>
       </w:r>
       <w:r>
         <w:rPr>
@@ -4240,24 +4558,25 @@
           <w:noProof/>
           <w:lang w:val="en-US"/>
         </w:rPr>
-        <w:t>(id|int|float)</w:t>
-      </w:r>
-    </w:p>
-    <w:p>
-      <w:pPr>
-        <w:spacing w:line="276" w:lineRule="auto"/>
-        <w:rPr>
-          <w:rFonts w:ascii="Consolas" w:hAnsi="Consolas"/>
-          <w:noProof/>
-          <w:lang w:val="en-US"/>
-        </w:rPr>
-      </w:pPr>
-      <w:r>
-        <w:rPr>
-          <w:rFonts w:ascii="Consolas" w:hAnsi="Consolas"/>
-          <w:noProof/>
-          <w:lang w:val="en-US"/>
-        </w:rPr>
+        <w:t>adit_term</w:t>
+      </w:r>
+    </w:p>
+    <w:p>
+      <w:pPr>
+        <w:spacing w:line="276" w:lineRule="auto"/>
+        <w:rPr>
+          <w:rFonts w:ascii="Consolas" w:hAnsi="Consolas"/>
+          <w:noProof/>
+          <w:lang w:val="en-US"/>
+        </w:rPr>
+      </w:pPr>
+      <w:r>
+        <w:rPr>
+          <w:rFonts w:ascii="Consolas" w:hAnsi="Consolas"/>
+          <w:noProof/>
+          <w:lang w:val="en-US"/>
+        </w:rPr>
+        <w:lastRenderedPageBreak/>
         <w:t xml:space="preserve">adit_expr ::= </w:t>
       </w:r>
       <w:r>
@@ -4274,7 +4593,15 @@
           <w:noProof/>
           <w:lang w:val="en-US"/>
         </w:rPr>
-        <w:t xml:space="preserve"> (\+|-) (id|int|float)</w:t>
+        <w:t xml:space="preserve"> (\+|-) </w:t>
+      </w:r>
+      <w:r>
+        <w:rPr>
+          <w:rFonts w:ascii="Consolas" w:hAnsi="Consolas"/>
+          <w:noProof/>
+          <w:lang w:val="en-US"/>
+        </w:rPr>
+        <w:t>adit_term</w:t>
       </w:r>
     </w:p>
     <w:p>
@@ -4320,7 +4647,6 @@
           <w:noProof/>
           <w:lang w:val="en-US"/>
         </w:rPr>
-        <w:lastRenderedPageBreak/>
         <w:t>arithm_expr ::= adit_expr | mult_expr | power_expr | unary</w:t>
       </w:r>
       <w:r>
@@ -4985,6 +5311,7 @@
           <w:noProof/>
           <w:lang w:val="en-US"/>
         </w:rPr>
+        <w:lastRenderedPageBreak/>
         <w:t xml:space="preserve">parametro ::= tipo id opt_array_param </w:t>
       </w:r>
       <w:r>
@@ -5051,7 +5378,6 @@
           <w:noProof/>
           <w:lang w:val="en-US"/>
         </w:rPr>
-        <w:lastRenderedPageBreak/>
         <w:t>declaracion ::= "let" tipo id opt_array_decl</w:t>
       </w:r>
     </w:p>

--- a/T1_GramáticaBNF.docx
+++ b/T1_GramáticaBNF.docx
@@ -4108,6 +4108,68 @@
           <w:noProof/>
           <w:lang w:val="en-US"/>
         </w:rPr>
+        <w:t>unary_minus</w:t>
+      </w:r>
+      <w:r>
+        <w:rPr>
+          <w:rFonts w:ascii="Consolas" w:hAnsi="Consolas"/>
+          <w:noProof/>
+          <w:lang w:val="en-US"/>
+        </w:rPr>
+        <w:t xml:space="preserve"> ::= "-" </w:t>
+      </w:r>
+      <w:r>
+        <w:rPr>
+          <w:rFonts w:ascii="Consolas" w:hAnsi="Consolas"/>
+          <w:noProof/>
+        </w:rPr>
+        <w:t>ɛ</w:t>
+      </w:r>
+      <w:r>
+        <w:rPr>
+          <w:rFonts w:ascii="Consolas" w:hAnsi="Consolas"/>
+          <w:noProof/>
+        </w:rPr>
+        <w:t xml:space="preserve"> </w:t>
+      </w:r>
+      <w:r>
+        <w:rPr>
+          <w:rFonts w:ascii="Consolas" w:hAnsi="Consolas"/>
+          <w:noProof/>
+          <w:lang w:val="en-US"/>
+        </w:rPr>
+        <w:t>(id|int|float|power_expr)</w:t>
+      </w:r>
+      <w:r>
+        <w:rPr>
+          <w:rFonts w:ascii="Consolas" w:hAnsi="Consolas"/>
+          <w:noProof/>
+        </w:rPr>
+        <w:t xml:space="preserve"> </w:t>
+      </w:r>
+      <w:r>
+        <w:rPr>
+          <w:rFonts w:ascii="Consolas" w:hAnsi="Consolas"/>
+          <w:noProof/>
+        </w:rPr>
+        <w:t>ɜ</w:t>
+      </w:r>
+    </w:p>
+    <w:p>
+      <w:pPr>
+        <w:spacing w:line="276" w:lineRule="auto"/>
+        <w:rPr>
+          <w:rFonts w:ascii="Consolas" w:hAnsi="Consolas"/>
+          <w:noProof/>
+          <w:lang w:val="en-US"/>
+        </w:rPr>
+      </w:pPr>
+      <w:r>
+        <w:rPr>
+          <w:rFonts w:ascii="Consolas" w:hAnsi="Consolas"/>
+          <w:noProof/>
+          <w:lang w:val="en-US"/>
+        </w:rPr>
         <w:t>logic_neg ::=</w:t>
       </w:r>
       <w:r>
@@ -4176,6 +4238,102 @@
           <w:lang w:val="en-US"/>
         </w:rPr>
       </w:pPr>
+      <w:r>
+        <w:rPr>
+          <w:rFonts w:ascii="Consolas" w:hAnsi="Consolas"/>
+          <w:noProof/>
+          <w:lang w:val="en-US"/>
+        </w:rPr>
+        <w:t xml:space="preserve">logic_neg ::= </w:t>
+      </w:r>
+      <w:r>
+        <w:rPr>
+          <w:rFonts w:ascii="Consolas" w:hAnsi="Consolas"/>
+          <w:noProof/>
+          <w:lang w:val="en-US"/>
+        </w:rPr>
+        <w:t>"</w:t>
+      </w:r>
+      <w:r>
+        <w:rPr>
+          <w:rFonts w:ascii="Consolas" w:hAnsi="Consolas"/>
+          <w:noProof/>
+          <w:lang w:val="en-US"/>
+        </w:rPr>
+        <w:t>Σ</w:t>
+      </w:r>
+      <w:r>
+        <w:rPr>
+          <w:rFonts w:ascii="Consolas" w:hAnsi="Consolas"/>
+          <w:noProof/>
+          <w:lang w:val="en-US"/>
+        </w:rPr>
+        <w:t>"</w:t>
+      </w:r>
+      <w:r>
+        <w:rPr>
+          <w:rFonts w:ascii="Consolas" w:hAnsi="Consolas"/>
+          <w:noProof/>
+          <w:lang w:val="en-US"/>
+        </w:rPr>
+        <w:t xml:space="preserve"> </w:t>
+      </w:r>
+      <w:r>
+        <w:rPr>
+          <w:rFonts w:ascii="Consolas" w:hAnsi="Consolas"/>
+          <w:noProof/>
+        </w:rPr>
+        <w:t>ɛ</w:t>
+      </w:r>
+      <w:r>
+        <w:rPr>
+          <w:rFonts w:ascii="Consolas" w:hAnsi="Consolas"/>
+          <w:noProof/>
+        </w:rPr>
+        <w:t xml:space="preserve"> </w:t>
+      </w:r>
+      <w:r>
+        <w:rPr>
+          <w:rFonts w:ascii="Consolas" w:hAnsi="Consolas"/>
+          <w:noProof/>
+          <w:lang w:val="en-US"/>
+        </w:rPr>
+        <w:t>(id|bool)</w:t>
+      </w:r>
+      <w:r>
+        <w:rPr>
+          <w:rFonts w:ascii="Consolas" w:hAnsi="Consolas"/>
+          <w:noProof/>
+        </w:rPr>
+        <w:t xml:space="preserve"> </w:t>
+      </w:r>
+      <w:r>
+        <w:rPr>
+          <w:rFonts w:ascii="Consolas" w:hAnsi="Consolas"/>
+          <w:noProof/>
+        </w:rPr>
+        <w:t>ɜ</w:t>
+      </w:r>
+    </w:p>
+    <w:p>
+      <w:pPr>
+        <w:spacing w:line="276" w:lineRule="auto"/>
+        <w:rPr>
+          <w:rFonts w:ascii="Consolas" w:hAnsi="Consolas"/>
+          <w:noProof/>
+          <w:lang w:val="en-US"/>
+        </w:rPr>
+      </w:pPr>
+    </w:p>
+    <w:p>
+      <w:pPr>
+        <w:spacing w:line="276" w:lineRule="auto"/>
+        <w:rPr>
+          <w:rFonts w:ascii="Consolas" w:hAnsi="Consolas"/>
+          <w:noProof/>
+          <w:lang w:val="en-US"/>
+        </w:rPr>
+      </w:pPr>
     </w:p>
     <w:p>
       <w:pPr>
@@ -4314,6 +4472,77 @@
           <w:lang w:val="en-US"/>
         </w:rPr>
       </w:pPr>
+      <w:r>
+        <w:rPr>
+          <w:rFonts w:ascii="Consolas" w:hAnsi="Consolas"/>
+          <w:noProof/>
+          <w:lang w:val="en-US"/>
+        </w:rPr>
+        <w:t>mult</w:t>
+      </w:r>
+      <w:r>
+        <w:rPr>
+          <w:rFonts w:ascii="Consolas" w:hAnsi="Consolas"/>
+          <w:noProof/>
+          <w:lang w:val="en-US"/>
+        </w:rPr>
+        <w:t xml:space="preserve">_expr ::= </w:t>
+      </w:r>
+      <w:r>
+        <w:rPr>
+          <w:rFonts w:ascii="Consolas" w:hAnsi="Consolas"/>
+          <w:noProof/>
+        </w:rPr>
+        <w:t>ɛ</w:t>
+      </w:r>
+      <w:r>
+        <w:rPr>
+          <w:rFonts w:ascii="Consolas" w:hAnsi="Consolas"/>
+          <w:noProof/>
+        </w:rPr>
+        <w:t xml:space="preserve"> </w:t>
+      </w:r>
+      <w:r>
+        <w:rPr>
+          <w:rFonts w:ascii="Consolas" w:hAnsi="Consolas"/>
+          <w:noProof/>
+        </w:rPr>
+        <w:t>mult</w:t>
+      </w:r>
+      <w:r>
+        <w:rPr>
+          <w:rFonts w:ascii="Consolas" w:hAnsi="Consolas"/>
+          <w:noProof/>
+        </w:rPr>
+        <w:t xml:space="preserve">_expr </w:t>
+      </w:r>
+      <w:r>
+        <w:rPr>
+          <w:rFonts w:ascii="Consolas" w:hAnsi="Consolas"/>
+          <w:noProof/>
+        </w:rPr>
+        <w:t>ɜ</w:t>
+      </w:r>
+    </w:p>
+    <w:p>
+      <w:pPr>
+        <w:spacing w:line="276" w:lineRule="auto"/>
+        <w:rPr>
+          <w:rFonts w:ascii="Consolas" w:hAnsi="Consolas"/>
+          <w:noProof/>
+          <w:lang w:val="en-US"/>
+        </w:rPr>
+      </w:pPr>
+    </w:p>
+    <w:p>
+      <w:pPr>
+        <w:spacing w:line="276" w:lineRule="auto"/>
+        <w:rPr>
+          <w:rFonts w:ascii="Consolas" w:hAnsi="Consolas"/>
+          <w:noProof/>
+          <w:lang w:val="en-US"/>
+        </w:rPr>
+      </w:pPr>
     </w:p>
     <w:p>
       <w:pPr>
@@ -4576,7 +4805,6 @@
           <w:noProof/>
           <w:lang w:val="en-US"/>
         </w:rPr>
-        <w:lastRenderedPageBreak/>
         <w:t xml:space="preserve">adit_expr ::= </w:t>
       </w:r>
       <w:r>
@@ -4613,6 +4841,77 @@
           <w:lang w:val="en-US"/>
         </w:rPr>
       </w:pPr>
+      <w:r>
+        <w:rPr>
+          <w:rFonts w:ascii="Consolas" w:hAnsi="Consolas"/>
+          <w:noProof/>
+          <w:lang w:val="en-US"/>
+        </w:rPr>
+        <w:t>adit</w:t>
+      </w:r>
+      <w:r>
+        <w:rPr>
+          <w:rFonts w:ascii="Consolas" w:hAnsi="Consolas"/>
+          <w:noProof/>
+          <w:lang w:val="en-US"/>
+        </w:rPr>
+        <w:t xml:space="preserve">_expr ::= </w:t>
+      </w:r>
+      <w:r>
+        <w:rPr>
+          <w:rFonts w:ascii="Consolas" w:hAnsi="Consolas"/>
+          <w:noProof/>
+        </w:rPr>
+        <w:t>ɛ</w:t>
+      </w:r>
+      <w:r>
+        <w:rPr>
+          <w:rFonts w:ascii="Consolas" w:hAnsi="Consolas"/>
+          <w:noProof/>
+        </w:rPr>
+        <w:t xml:space="preserve"> </w:t>
+      </w:r>
+      <w:r>
+        <w:rPr>
+          <w:rFonts w:ascii="Consolas" w:hAnsi="Consolas"/>
+          <w:noProof/>
+        </w:rPr>
+        <w:t>adit</w:t>
+      </w:r>
+      <w:r>
+        <w:rPr>
+          <w:rFonts w:ascii="Consolas" w:hAnsi="Consolas"/>
+          <w:noProof/>
+        </w:rPr>
+        <w:t xml:space="preserve">_expr </w:t>
+      </w:r>
+      <w:r>
+        <w:rPr>
+          <w:rFonts w:ascii="Consolas" w:hAnsi="Consolas"/>
+          <w:noProof/>
+        </w:rPr>
+        <w:t>ɜ</w:t>
+      </w:r>
+    </w:p>
+    <w:p>
+      <w:pPr>
+        <w:spacing w:line="276" w:lineRule="auto"/>
+        <w:rPr>
+          <w:rFonts w:ascii="Consolas" w:hAnsi="Consolas"/>
+          <w:noProof/>
+          <w:lang w:val="en-US"/>
+        </w:rPr>
+      </w:pPr>
+    </w:p>
+    <w:p>
+      <w:pPr>
+        <w:spacing w:line="276" w:lineRule="auto"/>
+        <w:rPr>
+          <w:rFonts w:ascii="Consolas" w:hAnsi="Consolas"/>
+          <w:noProof/>
+          <w:lang w:val="en-US"/>
+        </w:rPr>
+      </w:pPr>
     </w:p>
     <w:p>
       <w:pPr>
@@ -4656,6 +4955,45 @@
           <w:lang w:val="en-US"/>
         </w:rPr>
         <w:t>_minus</w:t>
+      </w:r>
+    </w:p>
+    <w:p>
+      <w:pPr>
+        <w:spacing w:line="276" w:lineRule="auto"/>
+        <w:rPr>
+          <w:rFonts w:ascii="Consolas" w:hAnsi="Consolas"/>
+          <w:noProof/>
+          <w:lang w:val="en-US"/>
+        </w:rPr>
+      </w:pPr>
+      <w:r>
+        <w:rPr>
+          <w:rFonts w:ascii="Consolas" w:hAnsi="Consolas"/>
+          <w:noProof/>
+          <w:lang w:val="en-US"/>
+        </w:rPr>
+        <w:t xml:space="preserve">arithm_expr ::= </w:t>
+      </w:r>
+      <w:r>
+        <w:rPr>
+          <w:rFonts w:ascii="Consolas" w:hAnsi="Consolas"/>
+          <w:noProof/>
+        </w:rPr>
+        <w:t>ɛ</w:t>
+      </w:r>
+      <w:r>
+        <w:rPr>
+          <w:rFonts w:ascii="Consolas" w:hAnsi="Consolas"/>
+          <w:noProof/>
+        </w:rPr>
+        <w:t xml:space="preserve"> arithm_expr </w:t>
+      </w:r>
+      <w:r>
+        <w:rPr>
+          <w:rFonts w:ascii="Consolas" w:hAnsi="Consolas"/>
+          <w:noProof/>
+        </w:rPr>
+        <w:t>ɜ</w:t>
       </w:r>
     </w:p>
     <w:p>
@@ -5311,7 +5649,6 @@
           <w:noProof/>
           <w:lang w:val="en-US"/>
         </w:rPr>
-        <w:lastRenderedPageBreak/>
         <w:t xml:space="preserve">parametro ::= tipo id opt_array_param </w:t>
       </w:r>
       <w:r>
@@ -5628,6 +5965,7 @@
           <w:noProof/>
           <w:lang w:val="en-US"/>
         </w:rPr>
+        <w:lastRenderedPageBreak/>
         <w:t>cadena   ::= "\"" texto "\""          -- entre comillas dobles</w:t>
       </w:r>
     </w:p>
@@ -7176,7 +7514,7 @@
   <w:style w:type="paragraph" w:default="1" w:styleId="Normal">
     <w:name w:val="Normal"/>
     <w:qFormat/>
-    <w:rsid w:val="0051356E"/>
+    <w:rsid w:val="002531AA"/>
     <w:rPr>
       <w:rFonts w:ascii="Times New Roman" w:hAnsi="Times New Roman"/>
     </w:rPr>
@@ -7380,7 +7718,6 @@
   <w:style w:type="character" w:default="1" w:styleId="DefaultParagraphFont">
     <w:name w:val="Default Paragraph Font"/>
     <w:uiPriority w:val="1"/>
-    <w:semiHidden/>
     <w:unhideWhenUsed/>
   </w:style>
   <w:style w:type="table" w:default="1" w:styleId="TableNormal">

--- a/T1_GramáticaBNF.docx
+++ b/T1_GramáticaBNF.docx
@@ -3260,6 +3260,14 @@
         </w:rPr>
         <w:t xml:space="preserve"> </w:t>
       </w:r>
+      <w:r>
+        <w:rPr>
+          <w:rFonts w:ascii="Consolas" w:hAnsi="Consolas"/>
+          <w:noProof/>
+          <w:lang w:val="en-US"/>
+        </w:rPr>
+        <w:t xml:space="preserve">| arithm_expr | </w:t>
+      </w:r>
     </w:p>
     <w:p>
       <w:pPr>
@@ -4334,16 +4342,6 @@
           <w:lang w:val="en-US"/>
         </w:rPr>
       </w:pPr>
-    </w:p>
-    <w:p>
-      <w:pPr>
-        <w:spacing w:line="276" w:lineRule="auto"/>
-        <w:rPr>
-          <w:rFonts w:ascii="Consolas" w:hAnsi="Consolas"/>
-          <w:noProof/>
-          <w:lang w:val="en-US"/>
-        </w:rPr>
-      </w:pPr>
       <w:r>
         <w:rPr>
           <w:rFonts w:ascii="Consolas" w:hAnsi="Consolas"/>
@@ -4543,22 +4541,13 @@
           <w:lang w:val="en-US"/>
         </w:rPr>
       </w:pPr>
-    </w:p>
-    <w:p>
-      <w:pPr>
-        <w:spacing w:line="276" w:lineRule="auto"/>
-        <w:rPr>
-          <w:rFonts w:ascii="Consolas" w:hAnsi="Consolas"/>
-          <w:noProof/>
-          <w:lang w:val="en-US"/>
-        </w:rPr>
-      </w:pPr>
-      <w:r>
-        <w:rPr>
-          <w:rFonts w:ascii="Consolas" w:hAnsi="Consolas"/>
-          <w:noProof/>
-          <w:lang w:val="en-US"/>
-        </w:rPr>
+      <w:r>
+        <w:rPr>
+          <w:rFonts w:ascii="Consolas" w:hAnsi="Consolas"/>
+          <w:noProof/>
+          <w:lang w:val="en-US"/>
+        </w:rPr>
+        <w:lastRenderedPageBreak/>
         <w:t>// Suma y resta.</w:t>
       </w:r>
     </w:p>
@@ -4912,16 +4901,6 @@
           <w:lang w:val="en-US"/>
         </w:rPr>
       </w:pPr>
-    </w:p>
-    <w:p>
-      <w:pPr>
-        <w:spacing w:line="276" w:lineRule="auto"/>
-        <w:rPr>
-          <w:rFonts w:ascii="Consolas" w:hAnsi="Consolas"/>
-          <w:noProof/>
-          <w:lang w:val="en-US"/>
-        </w:rPr>
-      </w:pPr>
       <w:r>
         <w:rPr>
           <w:rFonts w:ascii="Consolas" w:hAnsi="Consolas"/>
@@ -5055,6 +5034,128 @@
           <w:noProof/>
           <w:lang w:val="en-US"/>
         </w:rPr>
+        <w:t xml:space="preserve">hp_rel_term ::= </w:t>
+      </w:r>
+      <w:r>
+        <w:rPr>
+          <w:rFonts w:ascii="Consolas" w:hAnsi="Consolas"/>
+          <w:noProof/>
+          <w:lang w:val="en-US"/>
+        </w:rPr>
+        <w:t>id</w:t>
+      </w:r>
+      <w:r>
+        <w:rPr>
+          <w:rFonts w:ascii="Consolas" w:hAnsi="Consolas"/>
+          <w:noProof/>
+          <w:lang w:val="en-US"/>
+        </w:rPr>
+        <w:t xml:space="preserve"> </w:t>
+      </w:r>
+      <w:r>
+        <w:rPr>
+          <w:rFonts w:ascii="Consolas" w:hAnsi="Consolas"/>
+          <w:noProof/>
+          <w:lang w:val="en-US"/>
+        </w:rPr>
+        <w:t>|</w:t>
+      </w:r>
+      <w:r>
+        <w:rPr>
+          <w:rFonts w:ascii="Consolas" w:hAnsi="Consolas"/>
+          <w:noProof/>
+          <w:lang w:val="en-US"/>
+        </w:rPr>
+        <w:t xml:space="preserve"> i</w:t>
+      </w:r>
+      <w:r>
+        <w:rPr>
+          <w:rFonts w:ascii="Consolas" w:hAnsi="Consolas"/>
+          <w:noProof/>
+          <w:lang w:val="en-US"/>
+        </w:rPr>
+        <w:t>nt</w:t>
+      </w:r>
+      <w:r>
+        <w:rPr>
+          <w:rFonts w:ascii="Consolas" w:hAnsi="Consolas"/>
+          <w:noProof/>
+          <w:lang w:val="en-US"/>
+        </w:rPr>
+        <w:t xml:space="preserve"> </w:t>
+      </w:r>
+      <w:r>
+        <w:rPr>
+          <w:rFonts w:ascii="Consolas" w:hAnsi="Consolas"/>
+          <w:noProof/>
+          <w:lang w:val="en-US"/>
+        </w:rPr>
+        <w:t>|</w:t>
+      </w:r>
+      <w:r>
+        <w:rPr>
+          <w:rFonts w:ascii="Consolas" w:hAnsi="Consolas"/>
+          <w:noProof/>
+          <w:lang w:val="en-US"/>
+        </w:rPr>
+        <w:t xml:space="preserve"> </w:t>
+      </w:r>
+      <w:r>
+        <w:rPr>
+          <w:rFonts w:ascii="Consolas" w:hAnsi="Consolas"/>
+          <w:noProof/>
+          <w:lang w:val="en-US"/>
+        </w:rPr>
+        <w:t>float</w:t>
+      </w:r>
+      <w:r>
+        <w:rPr>
+          <w:rFonts w:ascii="Consolas" w:hAnsi="Consolas"/>
+          <w:noProof/>
+          <w:lang w:val="en-US"/>
+        </w:rPr>
+        <w:t xml:space="preserve"> </w:t>
+      </w:r>
+      <w:r>
+        <w:rPr>
+          <w:rFonts w:ascii="Consolas" w:hAnsi="Consolas"/>
+          <w:noProof/>
+          <w:lang w:val="en-US"/>
+        </w:rPr>
+        <w:t>|</w:t>
+      </w:r>
+      <w:r>
+        <w:rPr>
+          <w:rFonts w:ascii="Consolas" w:hAnsi="Consolas"/>
+          <w:noProof/>
+          <w:lang w:val="en-US"/>
+        </w:rPr>
+        <w:t xml:space="preserve"> </w:t>
+      </w:r>
+      <w:r>
+        <w:rPr>
+          <w:rFonts w:ascii="Consolas" w:hAnsi="Consolas"/>
+          <w:noProof/>
+          <w:lang w:val="en-US"/>
+        </w:rPr>
+        <w:t>arithm_expr</w:t>
+      </w:r>
+    </w:p>
+    <w:p>
+      <w:pPr>
+        <w:spacing w:line="276" w:lineRule="auto"/>
+        <w:rPr>
+          <w:rFonts w:ascii="Consolas" w:hAnsi="Consolas"/>
+          <w:noProof/>
+          <w:lang w:val="en-US"/>
+        </w:rPr>
+      </w:pPr>
+      <w:r>
+        <w:rPr>
+          <w:rFonts w:ascii="Consolas" w:hAnsi="Consolas"/>
+          <w:noProof/>
+          <w:lang w:val="en-US"/>
+        </w:rPr>
         <w:t>hp_rel</w:t>
       </w:r>
       <w:r>
@@ -5071,7 +5172,7 @@
           <w:noProof/>
           <w:lang w:val="en-US"/>
         </w:rPr>
-        <w:t>(id|int|float)</w:t>
+        <w:t>hp_rel_term</w:t>
       </w:r>
       <w:r>
         <w:rPr>
@@ -5087,7 +5188,68 @@
           <w:noProof/>
           <w:lang w:val="en-US"/>
         </w:rPr>
-        <w:t>(id|int|float)</w:t>
+        <w:t>hp_rel_term</w:t>
+      </w:r>
+    </w:p>
+    <w:p>
+      <w:pPr>
+        <w:spacing w:line="276" w:lineRule="auto"/>
+        <w:rPr>
+          <w:rFonts w:ascii="Consolas" w:hAnsi="Consolas"/>
+          <w:noProof/>
+          <w:lang w:val="en-US"/>
+        </w:rPr>
+      </w:pPr>
+      <w:r>
+        <w:rPr>
+          <w:rFonts w:ascii="Consolas" w:hAnsi="Consolas"/>
+          <w:noProof/>
+          <w:lang w:val="en-US"/>
+        </w:rPr>
+        <w:t>hp_rel_expr</w:t>
+      </w:r>
+      <w:r>
+        <w:rPr>
+          <w:rFonts w:ascii="Consolas" w:hAnsi="Consolas"/>
+          <w:noProof/>
+          <w:lang w:val="en-US"/>
+        </w:rPr>
+        <w:t xml:space="preserve"> ::= </w:t>
+      </w:r>
+      <w:r>
+        <w:rPr>
+          <w:rFonts w:ascii="Consolas" w:hAnsi="Consolas"/>
+          <w:noProof/>
+        </w:rPr>
+        <w:t>ɛ</w:t>
+      </w:r>
+      <w:r>
+        <w:rPr>
+          <w:rFonts w:ascii="Consolas" w:hAnsi="Consolas"/>
+          <w:noProof/>
+        </w:rPr>
+        <w:t xml:space="preserve"> </w:t>
+      </w:r>
+      <w:r>
+        <w:rPr>
+          <w:rFonts w:ascii="Consolas" w:hAnsi="Consolas"/>
+          <w:noProof/>
+        </w:rPr>
+        <w:t>hp_rel_expr</w:t>
+      </w:r>
+      <w:r>
+        <w:rPr>
+          <w:rFonts w:ascii="Consolas" w:hAnsi="Consolas"/>
+          <w:noProof/>
+        </w:rPr>
+        <w:t xml:space="preserve"> </w:t>
+      </w:r>
+      <w:r>
+        <w:rPr>
+          <w:rFonts w:ascii="Consolas" w:hAnsi="Consolas"/>
+          <w:noProof/>
+        </w:rPr>
+        <w:t>ɜ</w:t>
       </w:r>
     </w:p>
     <w:p>
@@ -5149,6 +5311,144 @@
           <w:noProof/>
           <w:lang w:val="en-US"/>
         </w:rPr>
+        <w:t xml:space="preserve">lp_rel_term ::= </w:t>
+      </w:r>
+      <w:r>
+        <w:rPr>
+          <w:rFonts w:ascii="Consolas" w:hAnsi="Consolas"/>
+          <w:noProof/>
+          <w:lang w:val="en-US"/>
+        </w:rPr>
+        <w:t>id</w:t>
+      </w:r>
+      <w:r>
+        <w:rPr>
+          <w:rFonts w:ascii="Consolas" w:hAnsi="Consolas"/>
+          <w:noProof/>
+          <w:lang w:val="en-US"/>
+        </w:rPr>
+        <w:t xml:space="preserve"> </w:t>
+      </w:r>
+      <w:r>
+        <w:rPr>
+          <w:rFonts w:ascii="Consolas" w:hAnsi="Consolas"/>
+          <w:noProof/>
+          <w:lang w:val="en-US"/>
+        </w:rPr>
+        <w:t>|</w:t>
+      </w:r>
+      <w:r>
+        <w:rPr>
+          <w:rFonts w:ascii="Consolas" w:hAnsi="Consolas"/>
+          <w:noProof/>
+          <w:lang w:val="en-US"/>
+        </w:rPr>
+        <w:t xml:space="preserve"> </w:t>
+      </w:r>
+      <w:r>
+        <w:rPr>
+          <w:rFonts w:ascii="Consolas" w:hAnsi="Consolas"/>
+          <w:noProof/>
+          <w:lang w:val="en-US"/>
+        </w:rPr>
+        <w:t>int</w:t>
+      </w:r>
+      <w:r>
+        <w:rPr>
+          <w:rFonts w:ascii="Consolas" w:hAnsi="Consolas"/>
+          <w:noProof/>
+          <w:lang w:val="en-US"/>
+        </w:rPr>
+        <w:t xml:space="preserve"> </w:t>
+      </w:r>
+      <w:r>
+        <w:rPr>
+          <w:rFonts w:ascii="Consolas" w:hAnsi="Consolas"/>
+          <w:noProof/>
+          <w:lang w:val="en-US"/>
+        </w:rPr>
+        <w:t>|</w:t>
+      </w:r>
+      <w:r>
+        <w:rPr>
+          <w:rFonts w:ascii="Consolas" w:hAnsi="Consolas"/>
+          <w:noProof/>
+          <w:lang w:val="en-US"/>
+        </w:rPr>
+        <w:t xml:space="preserve"> </w:t>
+      </w:r>
+      <w:r>
+        <w:rPr>
+          <w:rFonts w:ascii="Consolas" w:hAnsi="Consolas"/>
+          <w:noProof/>
+          <w:lang w:val="en-US"/>
+        </w:rPr>
+        <w:t>float</w:t>
+      </w:r>
+      <w:r>
+        <w:rPr>
+          <w:rFonts w:ascii="Consolas" w:hAnsi="Consolas"/>
+          <w:noProof/>
+          <w:lang w:val="en-US"/>
+        </w:rPr>
+        <w:t xml:space="preserve"> </w:t>
+      </w:r>
+      <w:r>
+        <w:rPr>
+          <w:rFonts w:ascii="Consolas" w:hAnsi="Consolas"/>
+          <w:noProof/>
+          <w:lang w:val="en-US"/>
+        </w:rPr>
+        <w:t>|</w:t>
+      </w:r>
+      <w:r>
+        <w:rPr>
+          <w:rFonts w:ascii="Consolas" w:hAnsi="Consolas"/>
+          <w:noProof/>
+          <w:lang w:val="en-US"/>
+        </w:rPr>
+        <w:t xml:space="preserve"> </w:t>
+      </w:r>
+      <w:r>
+        <w:rPr>
+          <w:rFonts w:ascii="Consolas" w:hAnsi="Consolas"/>
+          <w:noProof/>
+          <w:lang w:val="en-US"/>
+        </w:rPr>
+        <w:t>bool</w:t>
+      </w:r>
+      <w:r>
+        <w:rPr>
+          <w:rFonts w:ascii="Consolas" w:hAnsi="Consolas"/>
+          <w:noProof/>
+          <w:lang w:val="en-US"/>
+        </w:rPr>
+        <w:t xml:space="preserve"> | arithm_expr</w:t>
+      </w:r>
+      <w:r>
+        <w:rPr>
+          <w:rFonts w:ascii="Consolas" w:hAnsi="Consolas"/>
+          <w:noProof/>
+          <w:lang w:val="en-US"/>
+        </w:rPr>
+        <w:t xml:space="preserve"> | hp_rel_term</w:t>
+      </w:r>
+    </w:p>
+    <w:p>
+      <w:pPr>
+        <w:spacing w:line="276" w:lineRule="auto"/>
+        <w:rPr>
+          <w:rFonts w:ascii="Consolas" w:hAnsi="Consolas"/>
+          <w:noProof/>
+          <w:lang w:val="en-US"/>
+        </w:rPr>
+      </w:pPr>
+      <w:r>
+        <w:rPr>
+          <w:rFonts w:ascii="Consolas" w:hAnsi="Consolas"/>
+          <w:noProof/>
+          <w:lang w:val="en-US"/>
+        </w:rPr>
         <w:t>lp_rel</w:t>
       </w:r>
       <w:r>
@@ -5157,23 +5457,23 @@
           <w:noProof/>
           <w:lang w:val="en-US"/>
         </w:rPr>
-        <w:t>_expr ::= (id|int|float</w:t>
-      </w:r>
-      <w:r>
-        <w:rPr>
-          <w:rFonts w:ascii="Consolas" w:hAnsi="Consolas"/>
-          <w:noProof/>
-          <w:lang w:val="en-US"/>
-        </w:rPr>
-        <w:t>|bool</w:t>
-      </w:r>
-      <w:r>
-        <w:rPr>
-          <w:rFonts w:ascii="Consolas" w:hAnsi="Consolas"/>
-          <w:noProof/>
-          <w:lang w:val="en-US"/>
-        </w:rPr>
-        <w:t>) (</w:t>
+        <w:t xml:space="preserve">_expr ::= </w:t>
+      </w:r>
+      <w:r>
+        <w:rPr>
+          <w:rFonts w:ascii="Consolas" w:hAnsi="Consolas"/>
+          <w:noProof/>
+          <w:lang w:val="en-US"/>
+        </w:rPr>
+        <w:t>lp_rel_term</w:t>
+      </w:r>
+      <w:r>
+        <w:rPr>
+          <w:rFonts w:ascii="Consolas" w:hAnsi="Consolas"/>
+          <w:noProof/>
+          <w:lang w:val="en-US"/>
+        </w:rPr>
+        <w:t xml:space="preserve"> (</w:t>
       </w:r>
       <w:r>
         <w:rPr>
@@ -5205,87 +5505,246 @@
           <w:noProof/>
           <w:lang w:val="en-US"/>
         </w:rPr>
-        <w:t>=) (id|int|float</w:t>
-      </w:r>
-      <w:r>
-        <w:rPr>
-          <w:rFonts w:ascii="Consolas" w:hAnsi="Consolas"/>
-          <w:noProof/>
-          <w:lang w:val="en-US"/>
-        </w:rPr>
-        <w:t>|bool</w:t>
-      </w:r>
-      <w:r>
-        <w:rPr>
-          <w:rFonts w:ascii="Consolas" w:hAnsi="Consolas"/>
-          <w:noProof/>
-          <w:lang w:val="en-US"/>
-        </w:rPr>
-        <w:t>)</w:t>
-      </w:r>
-    </w:p>
-    <w:p>
-      <w:pPr>
-        <w:spacing w:line="276" w:lineRule="auto"/>
-        <w:rPr>
-          <w:rFonts w:ascii="Consolas" w:hAnsi="Consolas"/>
-          <w:noProof/>
-          <w:lang w:val="en-US"/>
-        </w:rPr>
-      </w:pPr>
-    </w:p>
-    <w:p>
-      <w:pPr>
-        <w:spacing w:line="276" w:lineRule="auto"/>
-        <w:rPr>
-          <w:rFonts w:ascii="Consolas" w:hAnsi="Consolas"/>
-          <w:noProof/>
-          <w:lang w:val="en-US"/>
-        </w:rPr>
-      </w:pPr>
-      <w:r>
-        <w:rPr>
-          <w:rFonts w:ascii="Consolas" w:hAnsi="Consolas"/>
-          <w:noProof/>
-          <w:lang w:val="en-US"/>
-        </w:rPr>
-        <w:t>// Conjunción (AND lógico). El OR y el AND van aparte porque tienen</w:t>
-      </w:r>
-    </w:p>
-    <w:p>
-      <w:pPr>
-        <w:spacing w:line="276" w:lineRule="auto"/>
-        <w:rPr>
-          <w:rFonts w:ascii="Consolas" w:hAnsi="Consolas"/>
-          <w:noProof/>
-          <w:lang w:val="en-US"/>
-        </w:rPr>
-      </w:pPr>
-      <w:r>
-        <w:rPr>
-          <w:rFonts w:ascii="Consolas" w:hAnsi="Consolas"/>
-          <w:noProof/>
-          <w:lang w:val="en-US"/>
-        </w:rPr>
-        <w:t>// niveles de precedencia diferentes.</w:t>
-      </w:r>
-    </w:p>
-    <w:p>
-      <w:pPr>
-        <w:spacing w:line="276" w:lineRule="auto"/>
-        <w:rPr>
-          <w:rFonts w:ascii="Consolas" w:hAnsi="Consolas"/>
-          <w:noProof/>
-          <w:lang w:val="en-US"/>
-        </w:rPr>
-      </w:pPr>
-      <w:r>
-        <w:rPr>
-          <w:rFonts w:ascii="Consolas" w:hAnsi="Consolas"/>
-          <w:noProof/>
-          <w:lang w:val="en-US"/>
-        </w:rPr>
-        <w:t>and_expr ::= (id|bool) "@</w:t>
+        <w:t xml:space="preserve">=) </w:t>
+      </w:r>
+      <w:r>
+        <w:rPr>
+          <w:rFonts w:ascii="Consolas" w:hAnsi="Consolas"/>
+          <w:noProof/>
+          <w:lang w:val="en-US"/>
+        </w:rPr>
+        <w:t>lp_rel_term</w:t>
+      </w:r>
+    </w:p>
+    <w:p>
+      <w:pPr>
+        <w:spacing w:line="276" w:lineRule="auto"/>
+        <w:rPr>
+          <w:rFonts w:ascii="Consolas" w:hAnsi="Consolas"/>
+          <w:noProof/>
+          <w:lang w:val="en-US"/>
+        </w:rPr>
+      </w:pPr>
+      <w:r>
+        <w:rPr>
+          <w:rFonts w:ascii="Consolas" w:hAnsi="Consolas"/>
+          <w:noProof/>
+          <w:lang w:val="en-US"/>
+        </w:rPr>
+        <w:t>l</w:t>
+      </w:r>
+      <w:r>
+        <w:rPr>
+          <w:rFonts w:ascii="Consolas" w:hAnsi="Consolas"/>
+          <w:noProof/>
+          <w:lang w:val="en-US"/>
+        </w:rPr>
+        <w:t xml:space="preserve">p_rel_expr ::= </w:t>
+      </w:r>
+      <w:r>
+        <w:rPr>
+          <w:rFonts w:ascii="Consolas" w:hAnsi="Consolas"/>
+          <w:noProof/>
+        </w:rPr>
+        <w:t>ɛ</w:t>
+      </w:r>
+      <w:r>
+        <w:rPr>
+          <w:rFonts w:ascii="Consolas" w:hAnsi="Consolas"/>
+          <w:noProof/>
+        </w:rPr>
+        <w:t xml:space="preserve"> </w:t>
+      </w:r>
+      <w:r>
+        <w:rPr>
+          <w:rFonts w:ascii="Consolas" w:hAnsi="Consolas"/>
+          <w:noProof/>
+        </w:rPr>
+        <w:t>l</w:t>
+      </w:r>
+      <w:r>
+        <w:rPr>
+          <w:rFonts w:ascii="Consolas" w:hAnsi="Consolas"/>
+          <w:noProof/>
+        </w:rPr>
+        <w:t xml:space="preserve">p_rel_expr </w:t>
+      </w:r>
+      <w:r>
+        <w:rPr>
+          <w:rFonts w:ascii="Consolas" w:hAnsi="Consolas"/>
+          <w:noProof/>
+        </w:rPr>
+        <w:t>ɜ</w:t>
+      </w:r>
+    </w:p>
+    <w:p>
+      <w:pPr>
+        <w:spacing w:line="276" w:lineRule="auto"/>
+        <w:rPr>
+          <w:rFonts w:ascii="Consolas" w:hAnsi="Consolas"/>
+          <w:noProof/>
+          <w:lang w:val="en-US"/>
+        </w:rPr>
+      </w:pPr>
+    </w:p>
+    <w:p>
+      <w:pPr>
+        <w:spacing w:line="276" w:lineRule="auto"/>
+        <w:rPr>
+          <w:rFonts w:ascii="Consolas" w:hAnsi="Consolas"/>
+          <w:noProof/>
+          <w:lang w:val="en-US"/>
+        </w:rPr>
+      </w:pPr>
+      <w:r>
+        <w:rPr>
+          <w:rFonts w:ascii="Consolas" w:hAnsi="Consolas"/>
+          <w:noProof/>
+          <w:lang w:val="en-US"/>
+        </w:rPr>
+        <w:t xml:space="preserve">// </w:t>
+      </w:r>
+      <w:r>
+        <w:rPr>
+          <w:rFonts w:ascii="Consolas" w:hAnsi="Consolas"/>
+          <w:noProof/>
+          <w:lang w:val="en-US"/>
+        </w:rPr>
+        <w:t>Expresiones AND y OR lógicas</w:t>
+      </w:r>
+      <w:r>
+        <w:rPr>
+          <w:rFonts w:ascii="Consolas" w:hAnsi="Consolas"/>
+          <w:noProof/>
+          <w:lang w:val="en-US"/>
+        </w:rPr>
+        <w:t xml:space="preserve"> (AND lógico). El </w:t>
+      </w:r>
+      <w:r>
+        <w:rPr>
+          <w:rFonts w:ascii="Consolas" w:hAnsi="Consolas"/>
+          <w:noProof/>
+          <w:lang w:val="en-US"/>
+        </w:rPr>
+        <w:t>AND</w:t>
+      </w:r>
+      <w:r>
+        <w:rPr>
+          <w:rFonts w:ascii="Consolas" w:hAnsi="Consolas"/>
+          <w:noProof/>
+          <w:lang w:val="en-US"/>
+        </w:rPr>
+        <w:t xml:space="preserve"> y el </w:t>
+      </w:r>
+      <w:r>
+        <w:rPr>
+          <w:rFonts w:ascii="Consolas" w:hAnsi="Consolas"/>
+          <w:noProof/>
+          <w:lang w:val="en-US"/>
+        </w:rPr>
+        <w:t>OR</w:t>
+      </w:r>
+      <w:r>
+        <w:rPr>
+          <w:rFonts w:ascii="Consolas" w:hAnsi="Consolas"/>
+          <w:noProof/>
+          <w:lang w:val="en-US"/>
+        </w:rPr>
+        <w:t xml:space="preserve"> van</w:t>
+      </w:r>
+    </w:p>
+    <w:p>
+      <w:pPr>
+        <w:spacing w:line="276" w:lineRule="auto"/>
+        <w:rPr>
+          <w:rFonts w:ascii="Consolas" w:hAnsi="Consolas"/>
+          <w:noProof/>
+          <w:lang w:val="en-US"/>
+        </w:rPr>
+      </w:pPr>
+      <w:r>
+        <w:rPr>
+          <w:rFonts w:ascii="Consolas" w:hAnsi="Consolas"/>
+          <w:noProof/>
+          <w:lang w:val="en-US"/>
+        </w:rPr>
+        <w:t xml:space="preserve">// </w:t>
+      </w:r>
+      <w:r>
+        <w:rPr>
+          <w:rFonts w:ascii="Consolas" w:hAnsi="Consolas"/>
+          <w:noProof/>
+          <w:lang w:val="en-US"/>
+        </w:rPr>
+        <w:t>aparte porque tienen</w:t>
+      </w:r>
+      <w:r>
+        <w:rPr>
+          <w:rFonts w:ascii="Consolas" w:hAnsi="Consolas"/>
+          <w:noProof/>
+          <w:lang w:val="en-US"/>
+        </w:rPr>
+        <w:t xml:space="preserve"> </w:t>
+      </w:r>
+      <w:r>
+        <w:rPr>
+          <w:rFonts w:ascii="Consolas" w:hAnsi="Consolas"/>
+          <w:noProof/>
+          <w:lang w:val="en-US"/>
+        </w:rPr>
+        <w:t>niveles de precedencia diferentes.</w:t>
+      </w:r>
+    </w:p>
+    <w:p>
+      <w:pPr>
+        <w:spacing w:line="276" w:lineRule="auto"/>
+        <w:rPr>
+          <w:rFonts w:ascii="Consolas" w:hAnsi="Consolas"/>
+          <w:noProof/>
+          <w:lang w:val="en-US"/>
+        </w:rPr>
+      </w:pPr>
+      <w:r>
+        <w:rPr>
+          <w:rFonts w:ascii="Consolas" w:hAnsi="Consolas"/>
+          <w:noProof/>
+          <w:lang w:val="en-US"/>
+        </w:rPr>
+        <w:t>logic_term ::= id | bool | hp_rel_expr | lp_rel_expr</w:t>
+      </w:r>
+    </w:p>
+    <w:p>
+      <w:pPr>
+        <w:spacing w:line="276" w:lineRule="auto"/>
+        <w:rPr>
+          <w:rFonts w:ascii="Consolas" w:hAnsi="Consolas"/>
+          <w:noProof/>
+          <w:lang w:val="en-US"/>
+        </w:rPr>
+      </w:pPr>
+      <w:r>
+        <w:rPr>
+          <w:rFonts w:ascii="Consolas" w:hAnsi="Consolas"/>
+          <w:noProof/>
+          <w:lang w:val="en-US"/>
+        </w:rPr>
+        <w:t xml:space="preserve">and_expr ::= </w:t>
+      </w:r>
+      <w:r>
+        <w:rPr>
+          <w:rFonts w:ascii="Consolas" w:hAnsi="Consolas"/>
+          <w:noProof/>
+          <w:lang w:val="en-US"/>
+        </w:rPr>
+        <w:t>logic_term</w:t>
+      </w:r>
+      <w:r>
+        <w:rPr>
+          <w:rFonts w:ascii="Consolas" w:hAnsi="Consolas"/>
+          <w:noProof/>
+          <w:lang w:val="en-US"/>
+        </w:rPr>
+        <w:t xml:space="preserve"> "@</w:t>
       </w:r>
       <w:r>
         <w:rPr>
@@ -5301,7 +5760,15 @@
           <w:noProof/>
           <w:lang w:val="en-US"/>
         </w:rPr>
-        <w:t xml:space="preserve"> (id|bool)</w:t>
+        <w:t xml:space="preserve"> </w:t>
+      </w:r>
+      <w:r>
+        <w:rPr>
+          <w:rFonts w:ascii="Consolas" w:hAnsi="Consolas"/>
+          <w:noProof/>
+          <w:lang w:val="en-US"/>
+        </w:rPr>
+        <w:t>logic_term</w:t>
       </w:r>
     </w:p>
     <w:p>
@@ -5335,67 +5802,84 @@
           <w:noProof/>
           <w:lang w:val="en-US"/>
         </w:rPr>
-        <w:t xml:space="preserve"> "@" (id|bool)</w:t>
-      </w:r>
-    </w:p>
-    <w:p>
-      <w:pPr>
-        <w:spacing w:line="276" w:lineRule="auto"/>
-        <w:rPr>
-          <w:rFonts w:ascii="Consolas" w:hAnsi="Consolas"/>
-          <w:noProof/>
-          <w:lang w:val="en-US"/>
-        </w:rPr>
-      </w:pPr>
-    </w:p>
-    <w:p>
-      <w:pPr>
-        <w:spacing w:line="276" w:lineRule="auto"/>
-        <w:rPr>
-          <w:rFonts w:ascii="Consolas" w:hAnsi="Consolas"/>
-          <w:noProof/>
-          <w:lang w:val="en-US"/>
-        </w:rPr>
-      </w:pPr>
-      <w:r>
-        <w:rPr>
-          <w:rFonts w:ascii="Consolas" w:hAnsi="Consolas"/>
-          <w:noProof/>
-          <w:lang w:val="en-US"/>
-        </w:rPr>
-        <w:t xml:space="preserve">// </w:t>
-      </w:r>
-      <w:r>
-        <w:rPr>
-          <w:rFonts w:ascii="Consolas" w:hAnsi="Consolas"/>
-          <w:noProof/>
-          <w:lang w:val="en-US"/>
-        </w:rPr>
-        <w:t>Disy</w:t>
-      </w:r>
-      <w:r>
-        <w:rPr>
-          <w:rFonts w:ascii="Consolas" w:hAnsi="Consolas"/>
-          <w:noProof/>
-          <w:lang w:val="en-US"/>
-        </w:rPr>
-        <w:t>unción (</w:t>
-      </w:r>
-      <w:r>
-        <w:rPr>
-          <w:rFonts w:ascii="Consolas" w:hAnsi="Consolas"/>
-          <w:noProof/>
-          <w:lang w:val="en-US"/>
-        </w:rPr>
-        <w:t xml:space="preserve">OR </w:t>
-      </w:r>
-      <w:r>
-        <w:rPr>
-          <w:rFonts w:ascii="Consolas" w:hAnsi="Consolas"/>
-          <w:noProof/>
-          <w:lang w:val="en-US"/>
-        </w:rPr>
-        <w:t>lógico).</w:t>
+        <w:t xml:space="preserve"> "@" </w:t>
+      </w:r>
+      <w:r>
+        <w:rPr>
+          <w:rFonts w:ascii="Consolas" w:hAnsi="Consolas"/>
+          <w:noProof/>
+          <w:lang w:val="en-US"/>
+        </w:rPr>
+        <w:t>logic_term</w:t>
+      </w:r>
+    </w:p>
+    <w:p>
+      <w:pPr>
+        <w:spacing w:line="276" w:lineRule="auto"/>
+        <w:rPr>
+          <w:rFonts w:ascii="Consolas" w:hAnsi="Consolas"/>
+          <w:noProof/>
+          <w:lang w:val="en-US"/>
+        </w:rPr>
+      </w:pPr>
+      <w:r>
+        <w:rPr>
+          <w:rFonts w:ascii="Consolas" w:hAnsi="Consolas"/>
+          <w:noProof/>
+          <w:lang w:val="en-US"/>
+        </w:rPr>
+        <w:t>and</w:t>
+      </w:r>
+      <w:r>
+        <w:rPr>
+          <w:rFonts w:ascii="Consolas" w:hAnsi="Consolas"/>
+          <w:noProof/>
+          <w:lang w:val="en-US"/>
+        </w:rPr>
+        <w:t xml:space="preserve">_expr ::= </w:t>
+      </w:r>
+      <w:r>
+        <w:rPr>
+          <w:rFonts w:ascii="Consolas" w:hAnsi="Consolas"/>
+          <w:noProof/>
+        </w:rPr>
+        <w:t>ɛ</w:t>
+      </w:r>
+      <w:r>
+        <w:rPr>
+          <w:rFonts w:ascii="Consolas" w:hAnsi="Consolas"/>
+          <w:noProof/>
+        </w:rPr>
+        <w:t xml:space="preserve"> </w:t>
+      </w:r>
+      <w:r>
+        <w:rPr>
+          <w:rFonts w:ascii="Consolas" w:hAnsi="Consolas"/>
+          <w:noProof/>
+          <w:lang w:val="en-US"/>
+        </w:rPr>
+        <w:t>and</w:t>
+      </w:r>
+      <w:r>
+        <w:rPr>
+          <w:rFonts w:ascii="Consolas" w:hAnsi="Consolas"/>
+          <w:noProof/>
+        </w:rPr>
+        <w:t xml:space="preserve"> </w:t>
+      </w:r>
+      <w:r>
+        <w:rPr>
+          <w:rFonts w:ascii="Consolas" w:hAnsi="Consolas"/>
+          <w:noProof/>
+        </w:rPr>
+        <w:t xml:space="preserve">_expr </w:t>
+      </w:r>
+      <w:r>
+        <w:rPr>
+          <w:rFonts w:ascii="Consolas" w:hAnsi="Consolas"/>
+          <w:noProof/>
+        </w:rPr>
+        <w:t>ɜ</w:t>
       </w:r>
     </w:p>
     <w:p>
@@ -5421,7 +5905,39 @@
           <w:noProof/>
           <w:lang w:val="en-US"/>
         </w:rPr>
-        <w:t>_expr ::= (id|bool) "</w:t>
+        <w:t xml:space="preserve">_expr ::= </w:t>
+      </w:r>
+      <w:r>
+        <w:rPr>
+          <w:rFonts w:ascii="Consolas" w:hAnsi="Consolas"/>
+          <w:noProof/>
+          <w:lang w:val="en-US"/>
+        </w:rPr>
+        <w:t>(</w:t>
+      </w:r>
+      <w:r>
+        <w:rPr>
+          <w:rFonts w:ascii="Consolas" w:hAnsi="Consolas"/>
+          <w:noProof/>
+          <w:lang w:val="en-US"/>
+        </w:rPr>
+        <w:t>logic_term</w:t>
+      </w:r>
+      <w:r>
+        <w:rPr>
+          <w:rFonts w:ascii="Consolas" w:hAnsi="Consolas"/>
+          <w:noProof/>
+          <w:lang w:val="en-US"/>
+        </w:rPr>
+        <w:t>|and_expr)</w:t>
+      </w:r>
+      <w:r>
+        <w:rPr>
+          <w:rFonts w:ascii="Consolas" w:hAnsi="Consolas"/>
+          <w:noProof/>
+          <w:lang w:val="en-US"/>
+        </w:rPr>
+        <w:t xml:space="preserve"> "</w:t>
       </w:r>
       <w:r>
         <w:rPr>
@@ -5437,24 +5953,33 @@
           <w:noProof/>
           <w:lang w:val="en-US"/>
         </w:rPr>
-        <w:t>" (id|bool)</w:t>
-      </w:r>
-    </w:p>
-    <w:p>
-      <w:pPr>
-        <w:spacing w:line="276" w:lineRule="auto"/>
-        <w:rPr>
-          <w:rFonts w:ascii="Consolas" w:hAnsi="Consolas"/>
-          <w:noProof/>
-          <w:lang w:val="en-US"/>
-        </w:rPr>
-      </w:pPr>
-      <w:r>
-        <w:rPr>
-          <w:rFonts w:ascii="Consolas" w:hAnsi="Consolas"/>
-          <w:noProof/>
-          <w:lang w:val="en-US"/>
-        </w:rPr>
+        <w:t xml:space="preserve">" </w:t>
+      </w:r>
+      <w:r>
+        <w:rPr>
+          <w:rFonts w:ascii="Consolas" w:hAnsi="Consolas"/>
+          <w:noProof/>
+          <w:lang w:val="en-US"/>
+        </w:rPr>
+        <w:t>(logic_term|and_expr)</w:t>
+      </w:r>
+    </w:p>
+    <w:p>
+      <w:pPr>
+        <w:spacing w:line="276" w:lineRule="auto"/>
+        <w:rPr>
+          <w:rFonts w:ascii="Consolas" w:hAnsi="Consolas"/>
+          <w:noProof/>
+          <w:lang w:val="en-US"/>
+        </w:rPr>
+      </w:pPr>
+      <w:r>
+        <w:rPr>
+          <w:rFonts w:ascii="Consolas" w:hAnsi="Consolas"/>
+          <w:noProof/>
+          <w:lang w:val="en-US"/>
+        </w:rPr>
+        <w:lastRenderedPageBreak/>
         <w:t>or</w:t>
       </w:r>
       <w:r>
@@ -5495,7 +6020,76 @@
           <w:noProof/>
           <w:lang w:val="en-US"/>
         </w:rPr>
-        <w:t>" (id|bool)</w:t>
+        <w:t xml:space="preserve">" </w:t>
+      </w:r>
+      <w:r>
+        <w:rPr>
+          <w:rFonts w:ascii="Consolas" w:hAnsi="Consolas"/>
+          <w:noProof/>
+          <w:lang w:val="en-US"/>
+        </w:rPr>
+        <w:t>(logic_term|and_expr)</w:t>
+      </w:r>
+    </w:p>
+    <w:p>
+      <w:pPr>
+        <w:spacing w:line="276" w:lineRule="auto"/>
+        <w:rPr>
+          <w:rFonts w:ascii="Consolas" w:hAnsi="Consolas"/>
+          <w:noProof/>
+          <w:lang w:val="en-US"/>
+        </w:rPr>
+      </w:pPr>
+      <w:r>
+        <w:rPr>
+          <w:rFonts w:ascii="Consolas" w:hAnsi="Consolas"/>
+          <w:noProof/>
+          <w:lang w:val="en-US"/>
+        </w:rPr>
+        <w:t>or</w:t>
+      </w:r>
+      <w:r>
+        <w:rPr>
+          <w:rFonts w:ascii="Consolas" w:hAnsi="Consolas"/>
+          <w:noProof/>
+          <w:lang w:val="en-US"/>
+        </w:rPr>
+        <w:t xml:space="preserve">_expr ::= </w:t>
+      </w:r>
+      <w:r>
+        <w:rPr>
+          <w:rFonts w:ascii="Consolas" w:hAnsi="Consolas"/>
+          <w:noProof/>
+        </w:rPr>
+        <w:t>ɛ</w:t>
+      </w:r>
+      <w:r>
+        <w:rPr>
+          <w:rFonts w:ascii="Consolas" w:hAnsi="Consolas"/>
+          <w:noProof/>
+        </w:rPr>
+        <w:t xml:space="preserve"> </w:t>
+      </w:r>
+      <w:r>
+        <w:rPr>
+          <w:rFonts w:ascii="Consolas" w:hAnsi="Consolas"/>
+          <w:noProof/>
+        </w:rPr>
+        <w:t>or</w:t>
+      </w:r>
+      <w:r>
+        <w:rPr>
+          <w:rFonts w:ascii="Consolas" w:hAnsi="Consolas"/>
+          <w:noProof/>
+        </w:rPr>
+        <w:t xml:space="preserve">_expr </w:t>
+      </w:r>
+      <w:r>
+        <w:rPr>
+          <w:rFonts w:ascii="Consolas" w:hAnsi="Consolas"/>
+          <w:noProof/>
+        </w:rPr>
+        <w:t>ɜ</w:t>
       </w:r>
     </w:p>
     <w:p>
@@ -5937,6 +6531,7 @@
           <w:noProof/>
           <w:lang w:val="en-US"/>
         </w:rPr>
+        <w:lastRenderedPageBreak/>
         <w:t>bloque ::= instruccion bloque | ε</w:t>
       </w:r>
     </w:p>
@@ -5965,7 +6560,6 @@
           <w:noProof/>
           <w:lang w:val="en-US"/>
         </w:rPr>
-        <w:lastRenderedPageBreak/>
         <w:t>cadena   ::= "\"" texto "\""          -- entre comillas dobles</w:t>
       </w:r>
     </w:p>
@@ -6498,13 +7092,8 @@
             <w:pPr>
               <w:spacing w:line="480" w:lineRule="auto"/>
             </w:pPr>
-            <w:proofErr w:type="gramStart"/>
-            <w:r>
-              <w:t>Asegurar</w:t>
-            </w:r>
-            <w:proofErr w:type="gramEnd"/>
-            <w:r>
-              <w:t xml:space="preserve"> que la gramática pueda generar programas válidos</w:t>
+            <w:r>
+              <w:t>Asegurar que la gramática pueda generar programas válidos</w:t>
             </w:r>
           </w:p>
         </w:tc>
@@ -7514,7 +8103,7 @@
   <w:style w:type="paragraph" w:default="1" w:styleId="Normal">
     <w:name w:val="Normal"/>
     <w:qFormat/>
-    <w:rsid w:val="002531AA"/>
+    <w:rsid w:val="003479FF"/>
     <w:rPr>
       <w:rFonts w:ascii="Times New Roman" w:hAnsi="Times New Roman"/>
     </w:rPr>

--- a/T1_GramáticaBNF.docx
+++ b/T1_GramáticaBNF.docx
@@ -2589,7 +2589,55 @@
           <w:noProof/>
           <w:lang w:val="en-US"/>
         </w:rPr>
-        <w:t xml:space="preserve"> id opt_array_decl opt_init $</w:t>
+        <w:t xml:space="preserve"> id opt_array_decl </w:t>
+      </w:r>
+      <w:r>
+        <w:rPr>
+          <w:rFonts w:ascii="Consolas" w:hAnsi="Consolas"/>
+          <w:noProof/>
+          <w:lang w:val="en-US"/>
+        </w:rPr>
+        <w:t>(</w:t>
+      </w:r>
+      <w:r>
+        <w:rPr>
+          <w:rFonts w:ascii="Consolas" w:hAnsi="Consolas"/>
+          <w:noProof/>
+          <w:lang w:val="en-US"/>
+        </w:rPr>
+        <w:t>init</w:t>
+      </w:r>
+      <w:r>
+        <w:rPr>
+          <w:rFonts w:ascii="Consolas" w:hAnsi="Consolas"/>
+          <w:noProof/>
+          <w:lang w:val="en-US"/>
+        </w:rPr>
+        <w:t>|</w:t>
+      </w:r>
+      <w:r>
+        <w:rPr>
+          <w:rFonts w:ascii="Consolas" w:hAnsi="Consolas"/>
+          <w:noProof/>
+          <w:lang w:val="en-US"/>
+        </w:rPr>
+        <w:t>ε</w:t>
+      </w:r>
+      <w:r>
+        <w:rPr>
+          <w:rFonts w:ascii="Consolas" w:hAnsi="Consolas"/>
+          <w:noProof/>
+          <w:lang w:val="en-US"/>
+        </w:rPr>
+        <w:t>)</w:t>
+      </w:r>
+      <w:r>
+        <w:rPr>
+          <w:rFonts w:ascii="Consolas" w:hAnsi="Consolas"/>
+          <w:noProof/>
+          <w:lang w:val="en-US"/>
+        </w:rPr>
+        <w:t xml:space="preserve"> $</w:t>
       </w:r>
     </w:p>
     <w:p>
@@ -2661,6 +2709,11 @@
     <w:p>
       <w:pPr>
         <w:spacing w:line="276" w:lineRule="auto"/>
+        <w:rPr>
+          <w:rFonts w:ascii="Consolas" w:hAnsi="Consolas"/>
+          <w:noProof/>
+          <w:lang w:val="en-US"/>
+        </w:rPr>
       </w:pPr>
       <w:r>
         <w:rPr>
@@ -2674,6 +2727,19 @@
     <w:p>
       <w:pPr>
         <w:spacing w:line="276" w:lineRule="auto"/>
+      </w:pPr>
+      <w:r>
+        <w:rPr>
+          <w:rFonts w:ascii="Consolas" w:hAnsi="Consolas"/>
+          <w:noProof/>
+          <w:lang w:val="en-US"/>
+        </w:rPr>
+        <w:t>// opt_array_decl es para declarar arreglos, como “let arr[1] = ... $”</w:t>
+      </w:r>
+    </w:p>
+    <w:p>
+      <w:pPr>
+        <w:spacing w:line="276" w:lineRule="auto"/>
         <w:rPr>
           <w:rFonts w:ascii="Consolas" w:hAnsi="Consolas"/>
           <w:noProof/>
@@ -2720,7 +2786,25 @@
           <w:noProof/>
           <w:lang w:val="en-US"/>
         </w:rPr>
-        <w:t>opt_init ::= "=" expr |</w:t>
+        <w:t>init ::= "=" expr</w:t>
+      </w:r>
+    </w:p>
+    <w:p>
+      <w:pPr>
+        <w:spacing w:line="276" w:lineRule="auto"/>
+        <w:rPr>
+          <w:rFonts w:ascii="Consolas" w:hAnsi="Consolas"/>
+          <w:noProof/>
+          <w:lang w:val="en-US"/>
+        </w:rPr>
+      </w:pPr>
+      <w:r>
+        <w:rPr>
+          <w:rFonts w:ascii="Consolas" w:hAnsi="Consolas"/>
+          <w:noProof/>
+          <w:lang w:val="en-US"/>
+        </w:rPr>
+        <w:t xml:space="preserve">// Precedencia (menor a mayor): </w:t>
       </w:r>
       <w:r>
         <w:rPr>
@@ -2736,25 +2820,23 @@
           <w:noProof/>
           <w:lang w:val="en-US"/>
         </w:rPr>
-        <w:t>ε</w:t>
-      </w:r>
-    </w:p>
-    <w:p>
-      <w:pPr>
-        <w:spacing w:line="276" w:lineRule="auto"/>
-        <w:rPr>
-          <w:rFonts w:ascii="Consolas" w:hAnsi="Consolas"/>
-          <w:noProof/>
-          <w:lang w:val="en-US"/>
-        </w:rPr>
-      </w:pPr>
-      <w:r>
-        <w:rPr>
-          <w:rFonts w:ascii="Consolas" w:hAnsi="Consolas"/>
-          <w:noProof/>
-          <w:lang w:val="en-US"/>
-        </w:rPr>
-        <w:t xml:space="preserve">// Precedencia (menor a mayor): </w:t>
+        <w:t>~ (</w:t>
+      </w:r>
+      <w:r>
+        <w:rPr>
+          <w:rFonts w:ascii="Consolas" w:hAnsi="Consolas"/>
+          <w:noProof/>
+          <w:lang w:val="en-US"/>
+        </w:rPr>
+        <w:t>OR</w:t>
+      </w:r>
+      <w:r>
+        <w:rPr>
+          <w:rFonts w:ascii="Consolas" w:hAnsi="Consolas"/>
+          <w:noProof/>
+          <w:lang w:val="en-US"/>
+        </w:rPr>
+        <w:t>)</w:t>
       </w:r>
       <w:r>
         <w:rPr>
@@ -2770,15 +2852,55 @@
           <w:noProof/>
           <w:lang w:val="en-US"/>
         </w:rPr>
-        <w:t>~ (</w:t>
-      </w:r>
-      <w:r>
-        <w:rPr>
-          <w:rFonts w:ascii="Consolas" w:hAnsi="Consolas"/>
-          <w:noProof/>
-          <w:lang w:val="en-US"/>
-        </w:rPr>
-        <w:t>OR</w:t>
+        <w:t xml:space="preserve"> </w:t>
+      </w:r>
+      <w:r>
+        <w:rPr>
+          <w:rFonts w:ascii="Consolas" w:hAnsi="Consolas"/>
+          <w:noProof/>
+          <w:lang w:val="en-US"/>
+        </w:rPr>
+        <w:t>&gt;</w:t>
+      </w:r>
+      <w:r>
+        <w:rPr>
+          <w:rFonts w:ascii="Consolas" w:hAnsi="Consolas"/>
+          <w:noProof/>
+          <w:lang w:val="en-US"/>
+        </w:rPr>
+        <w:t>&gt;</w:t>
+      </w:r>
+      <w:r>
+        <w:rPr>
+          <w:rFonts w:ascii="Consolas" w:hAnsi="Consolas"/>
+          <w:noProof/>
+          <w:lang w:val="en-US"/>
+        </w:rPr>
+        <w:t xml:space="preserve"> </w:t>
+      </w:r>
+      <w:r>
+        <w:rPr>
+          <w:rFonts w:ascii="Consolas" w:hAnsi="Consolas"/>
+          <w:noProof/>
+          <w:lang w:val="en-US"/>
+        </w:rPr>
+        <w:t xml:space="preserve"> </w:t>
+      </w:r>
+      <w:r>
+        <w:rPr>
+          <w:rFonts w:ascii="Consolas" w:hAnsi="Consolas"/>
+          <w:noProof/>
+          <w:lang w:val="en-US"/>
+        </w:rPr>
+        <w:t>@ (</w:t>
+      </w:r>
+      <w:r>
+        <w:rPr>
+          <w:rFonts w:ascii="Consolas" w:hAnsi="Consolas"/>
+          <w:noProof/>
+          <w:lang w:val="en-US"/>
+        </w:rPr>
+        <w:t>AND</w:t>
       </w:r>
       <w:r>
         <w:rPr>
@@ -2842,23 +2964,41 @@
           <w:noProof/>
           <w:lang w:val="en-US"/>
         </w:rPr>
-        <w:t>@ (</w:t>
-      </w:r>
-      <w:r>
-        <w:rPr>
-          <w:rFonts w:ascii="Consolas" w:hAnsi="Consolas"/>
-          <w:noProof/>
-          <w:lang w:val="en-US"/>
-        </w:rPr>
-        <w:t>AND</w:t>
-      </w:r>
-      <w:r>
-        <w:rPr>
-          <w:rFonts w:ascii="Consolas" w:hAnsi="Consolas"/>
-          <w:noProof/>
-          <w:lang w:val="en-US"/>
-        </w:rPr>
-        <w:t>)</w:t>
+        <w:t>==,!=</w:t>
+      </w:r>
+    </w:p>
+    <w:p>
+      <w:pPr>
+        <w:spacing w:line="276" w:lineRule="auto"/>
+        <w:rPr>
+          <w:rFonts w:ascii="Consolas" w:hAnsi="Consolas"/>
+          <w:noProof/>
+          <w:lang w:val="en-US"/>
+        </w:rPr>
+      </w:pPr>
+      <w:r>
+        <w:rPr>
+          <w:rFonts w:ascii="Consolas" w:hAnsi="Consolas"/>
+          <w:noProof/>
+          <w:lang w:val="en-US"/>
+        </w:rPr>
+        <w:t xml:space="preserve">// </w:t>
+      </w:r>
+      <w:r>
+        <w:rPr>
+          <w:rFonts w:ascii="Consolas" w:hAnsi="Consolas"/>
+          <w:noProof/>
+          <w:lang w:val="en-US"/>
+        </w:rPr>
+        <w:t>&gt;</w:t>
+      </w:r>
+      <w:r>
+        <w:rPr>
+          <w:rFonts w:ascii="Consolas" w:hAnsi="Consolas"/>
+          <w:noProof/>
+          <w:lang w:val="en-US"/>
+        </w:rPr>
+        <w:t xml:space="preserve">&gt; </w:t>
       </w:r>
       <w:r>
         <w:rPr>
@@ -2874,6 +3014,30 @@
           <w:noProof/>
           <w:lang w:val="en-US"/>
         </w:rPr>
+        <w:t xml:space="preserve">&gt;,&gt;=,&lt;,&lt;= </w:t>
+      </w:r>
+      <w:r>
+        <w:rPr>
+          <w:rFonts w:ascii="Consolas" w:hAnsi="Consolas"/>
+          <w:noProof/>
+          <w:lang w:val="en-US"/>
+        </w:rPr>
+        <w:t xml:space="preserve"> &gt;</w:t>
+      </w:r>
+      <w:r>
+        <w:rPr>
+          <w:rFonts w:ascii="Consolas" w:hAnsi="Consolas"/>
+          <w:noProof/>
+          <w:lang w:val="en-US"/>
+        </w:rPr>
+        <w:t>&gt;</w:t>
+      </w:r>
+      <w:r>
+        <w:rPr>
+          <w:rFonts w:ascii="Consolas" w:hAnsi="Consolas"/>
+          <w:noProof/>
+          <w:lang w:val="en-US"/>
+        </w:rPr>
         <w:t xml:space="preserve"> </w:t>
       </w:r>
       <w:r>
@@ -2882,6 +3046,38 @@
           <w:noProof/>
           <w:lang w:val="en-US"/>
         </w:rPr>
+        <w:t xml:space="preserve"> </w:t>
+      </w:r>
+      <w:r>
+        <w:rPr>
+          <w:rFonts w:ascii="Consolas" w:hAnsi="Consolas"/>
+          <w:noProof/>
+          <w:lang w:val="en-US"/>
+        </w:rPr>
+        <w:t>+,-</w:t>
+      </w:r>
+      <w:r>
+        <w:rPr>
+          <w:rFonts w:ascii="Consolas" w:hAnsi="Consolas"/>
+          <w:noProof/>
+          <w:lang w:val="en-US"/>
+        </w:rPr>
+        <w:t xml:space="preserve"> </w:t>
+      </w:r>
+      <w:r>
+        <w:rPr>
+          <w:rFonts w:ascii="Consolas" w:hAnsi="Consolas"/>
+          <w:noProof/>
+          <w:lang w:val="en-US"/>
+        </w:rPr>
+        <w:t xml:space="preserve"> &gt;</w:t>
+      </w:r>
+      <w:r>
+        <w:rPr>
+          <w:rFonts w:ascii="Consolas" w:hAnsi="Consolas"/>
+          <w:noProof/>
+          <w:lang w:val="en-US"/>
+        </w:rPr>
         <w:t>&gt;</w:t>
       </w:r>
       <w:r>
@@ -2890,6 +3086,38 @@
           <w:noProof/>
           <w:lang w:val="en-US"/>
         </w:rPr>
+        <w:t xml:space="preserve"> </w:t>
+      </w:r>
+      <w:r>
+        <w:rPr>
+          <w:rFonts w:ascii="Consolas" w:hAnsi="Consolas"/>
+          <w:noProof/>
+          <w:lang w:val="en-US"/>
+        </w:rPr>
+        <w:t xml:space="preserve"> </w:t>
+      </w:r>
+      <w:r>
+        <w:rPr>
+          <w:rFonts w:ascii="Consolas" w:hAnsi="Consolas"/>
+          <w:noProof/>
+          <w:lang w:val="en-US"/>
+        </w:rPr>
+        <w:t xml:space="preserve">*,/,//,% </w:t>
+      </w:r>
+      <w:r>
+        <w:rPr>
+          <w:rFonts w:ascii="Consolas" w:hAnsi="Consolas"/>
+          <w:noProof/>
+          <w:lang w:val="en-US"/>
+        </w:rPr>
+        <w:t xml:space="preserve"> &gt;</w:t>
+      </w:r>
+      <w:r>
+        <w:rPr>
+          <w:rFonts w:ascii="Consolas" w:hAnsi="Consolas"/>
+          <w:noProof/>
+          <w:lang w:val="en-US"/>
+        </w:rPr>
         <w:t>&gt;</w:t>
       </w:r>
       <w:r>
@@ -2906,6 +3134,30 @@
           <w:noProof/>
           <w:lang w:val="en-US"/>
         </w:rPr>
+        <w:t xml:space="preserve"> ^ </w:t>
+      </w:r>
+      <w:r>
+        <w:rPr>
+          <w:rFonts w:ascii="Consolas" w:hAnsi="Consolas"/>
+          <w:noProof/>
+          <w:lang w:val="en-US"/>
+        </w:rPr>
+        <w:t xml:space="preserve"> &gt;</w:t>
+      </w:r>
+      <w:r>
+        <w:rPr>
+          <w:rFonts w:ascii="Consolas" w:hAnsi="Consolas"/>
+          <w:noProof/>
+          <w:lang w:val="en-US"/>
+        </w:rPr>
+        <w:t>&gt;</w:t>
+      </w:r>
+      <w:r>
+        <w:rPr>
+          <w:rFonts w:ascii="Consolas" w:hAnsi="Consolas"/>
+          <w:noProof/>
+          <w:lang w:val="en-US"/>
+        </w:rPr>
         <w:t xml:space="preserve"> </w:t>
       </w:r>
       <w:r>
@@ -2914,25 +3166,73 @@
           <w:noProof/>
           <w:lang w:val="en-US"/>
         </w:rPr>
-        <w:t>==,!=</w:t>
-      </w:r>
-    </w:p>
-    <w:p>
-      <w:pPr>
-        <w:spacing w:line="276" w:lineRule="auto"/>
-        <w:rPr>
-          <w:rFonts w:ascii="Consolas" w:hAnsi="Consolas"/>
-          <w:noProof/>
-          <w:lang w:val="en-US"/>
-        </w:rPr>
-      </w:pPr>
-      <w:r>
-        <w:rPr>
-          <w:rFonts w:ascii="Consolas" w:hAnsi="Consolas"/>
-          <w:noProof/>
-          <w:lang w:val="en-US"/>
-        </w:rPr>
-        <w:t xml:space="preserve">// </w:t>
+        <w:t xml:space="preserve"> -,</w:t>
+      </w:r>
+      <w:r>
+        <w:rPr>
+          <w:rFonts w:ascii="Consolas" w:hAnsi="Consolas"/>
+          <w:noProof/>
+          <w:lang w:val="en-US"/>
+        </w:rPr>
+        <w:t>Σ</w:t>
+      </w:r>
+      <w:r>
+        <w:rPr>
+          <w:rFonts w:ascii="Consolas" w:hAnsi="Consolas"/>
+          <w:noProof/>
+          <w:lang w:val="en-US"/>
+        </w:rPr>
+        <w:t xml:space="preserve"> (menos unario</w:t>
+      </w:r>
+    </w:p>
+    <w:p>
+      <w:pPr>
+        <w:spacing w:line="276" w:lineRule="auto"/>
+        <w:rPr>
+          <w:rFonts w:ascii="Consolas" w:hAnsi="Consolas"/>
+          <w:noProof/>
+          <w:lang w:val="en-US"/>
+        </w:rPr>
+      </w:pPr>
+      <w:r>
+        <w:rPr>
+          <w:rFonts w:ascii="Consolas" w:hAnsi="Consolas"/>
+          <w:noProof/>
+          <w:lang w:val="en-US"/>
+        </w:rPr>
+        <w:t xml:space="preserve">// y negación lógica) </w:t>
+      </w:r>
+      <w:r>
+        <w:rPr>
+          <w:rFonts w:ascii="Consolas" w:hAnsi="Consolas"/>
+          <w:noProof/>
+          <w:lang w:val="en-US"/>
+        </w:rPr>
+        <w:t xml:space="preserve"> &gt;&gt; </w:t>
+      </w:r>
+      <w:r>
+        <w:rPr>
+          <w:rFonts w:ascii="Consolas" w:hAnsi="Consolas"/>
+          <w:noProof/>
+          <w:lang w:val="en-US"/>
+        </w:rPr>
+        <w:t xml:space="preserve"> ++,--</w:t>
+      </w:r>
+      <w:r>
+        <w:rPr>
+          <w:rFonts w:ascii="Consolas" w:hAnsi="Consolas"/>
+          <w:noProof/>
+          <w:lang w:val="en-US"/>
+        </w:rPr>
+        <w:t xml:space="preserve"> </w:t>
+      </w:r>
+      <w:r>
+        <w:rPr>
+          <w:rFonts w:ascii="Consolas" w:hAnsi="Consolas"/>
+          <w:noProof/>
+          <w:lang w:val="en-US"/>
+        </w:rPr>
+        <w:t xml:space="preserve"> </w:t>
       </w:r>
       <w:r>
         <w:rPr>
@@ -2948,7 +3248,7 @@
           <w:noProof/>
           <w:lang w:val="en-US"/>
         </w:rPr>
-        <w:t xml:space="preserve">&gt; </w:t>
+        <w:t>&gt;</w:t>
       </w:r>
       <w:r>
         <w:rPr>
@@ -2964,23 +3264,59 @@
           <w:noProof/>
           <w:lang w:val="en-US"/>
         </w:rPr>
-        <w:t xml:space="preserve">&gt;,&gt;=,&lt;,&lt;= </w:t>
-      </w:r>
-      <w:r>
-        <w:rPr>
-          <w:rFonts w:ascii="Consolas" w:hAnsi="Consolas"/>
-          <w:noProof/>
-          <w:lang w:val="en-US"/>
-        </w:rPr>
-        <w:t xml:space="preserve"> &gt;</w:t>
-      </w:r>
-      <w:r>
-        <w:rPr>
-          <w:rFonts w:ascii="Consolas" w:hAnsi="Consolas"/>
-          <w:noProof/>
-          <w:lang w:val="en-US"/>
-        </w:rPr>
-        <w:t>&gt;</w:t>
+        <w:t xml:space="preserve"> ()</w:t>
+      </w:r>
+      <w:r>
+        <w:rPr>
+          <w:rFonts w:ascii="Consolas" w:hAnsi="Consolas"/>
+          <w:noProof/>
+          <w:lang w:val="en-US"/>
+        </w:rPr>
+        <w:t>.</w:t>
+      </w:r>
+    </w:p>
+    <w:p>
+      <w:pPr>
+        <w:spacing w:line="276" w:lineRule="auto"/>
+        <w:rPr>
+          <w:rFonts w:ascii="Consolas" w:hAnsi="Consolas"/>
+          <w:noProof/>
+          <w:lang w:val="en-US"/>
+        </w:rPr>
+      </w:pPr>
+    </w:p>
+    <w:p>
+      <w:pPr>
+        <w:spacing w:line="276" w:lineRule="auto"/>
+        <w:rPr>
+          <w:rFonts w:ascii="Consolas" w:hAnsi="Consolas"/>
+          <w:noProof/>
+          <w:lang w:val="en-US"/>
+        </w:rPr>
+      </w:pPr>
+      <w:r>
+        <w:rPr>
+          <w:rFonts w:ascii="Consolas" w:hAnsi="Consolas"/>
+          <w:noProof/>
+          <w:lang w:val="en-US"/>
+        </w:rPr>
+        <w:t>expr ::</w:t>
+      </w:r>
+      <w:r>
+        <w:rPr>
+          <w:rFonts w:ascii="Consolas" w:hAnsi="Consolas"/>
+          <w:noProof/>
+          <w:lang w:val="en-US"/>
+        </w:rPr>
+        <w:t>=</w:t>
+      </w:r>
+      <w:r>
+        <w:rPr>
+          <w:rFonts w:ascii="Consolas" w:hAnsi="Consolas"/>
+          <w:noProof/>
+          <w:lang w:val="en-US"/>
+        </w:rPr>
+        <w:t xml:space="preserve"> primary_expr</w:t>
       </w:r>
       <w:r>
         <w:rPr>
@@ -2996,278 +3332,44 @@
           <w:noProof/>
           <w:lang w:val="en-US"/>
         </w:rPr>
-        <w:t xml:space="preserve"> </w:t>
-      </w:r>
-      <w:r>
-        <w:rPr>
-          <w:rFonts w:ascii="Consolas" w:hAnsi="Consolas"/>
-          <w:noProof/>
-          <w:lang w:val="en-US"/>
-        </w:rPr>
-        <w:t>+,-</w:t>
-      </w:r>
-      <w:r>
-        <w:rPr>
-          <w:rFonts w:ascii="Consolas" w:hAnsi="Consolas"/>
-          <w:noProof/>
-          <w:lang w:val="en-US"/>
-        </w:rPr>
-        <w:t xml:space="preserve"> </w:t>
-      </w:r>
-      <w:r>
-        <w:rPr>
-          <w:rFonts w:ascii="Consolas" w:hAnsi="Consolas"/>
-          <w:noProof/>
-          <w:lang w:val="en-US"/>
-        </w:rPr>
-        <w:t xml:space="preserve"> &gt;</w:t>
-      </w:r>
-      <w:r>
-        <w:rPr>
-          <w:rFonts w:ascii="Consolas" w:hAnsi="Consolas"/>
-          <w:noProof/>
-          <w:lang w:val="en-US"/>
-        </w:rPr>
-        <w:t>&gt;</w:t>
-      </w:r>
-      <w:r>
-        <w:rPr>
-          <w:rFonts w:ascii="Consolas" w:hAnsi="Consolas"/>
-          <w:noProof/>
-          <w:lang w:val="en-US"/>
-        </w:rPr>
-        <w:t xml:space="preserve"> </w:t>
-      </w:r>
-      <w:r>
-        <w:rPr>
-          <w:rFonts w:ascii="Consolas" w:hAnsi="Consolas"/>
-          <w:noProof/>
-          <w:lang w:val="en-US"/>
-        </w:rPr>
-        <w:t xml:space="preserve"> </w:t>
-      </w:r>
-      <w:r>
-        <w:rPr>
-          <w:rFonts w:ascii="Consolas" w:hAnsi="Consolas"/>
-          <w:noProof/>
-          <w:lang w:val="en-US"/>
-        </w:rPr>
-        <w:t xml:space="preserve">*,/,//,% </w:t>
-      </w:r>
-      <w:r>
-        <w:rPr>
-          <w:rFonts w:ascii="Consolas" w:hAnsi="Consolas"/>
-          <w:noProof/>
-          <w:lang w:val="en-US"/>
-        </w:rPr>
-        <w:t xml:space="preserve"> &gt;</w:t>
-      </w:r>
-      <w:r>
-        <w:rPr>
-          <w:rFonts w:ascii="Consolas" w:hAnsi="Consolas"/>
-          <w:noProof/>
-          <w:lang w:val="en-US"/>
-        </w:rPr>
-        <w:t>&gt;</w:t>
-      </w:r>
-      <w:r>
-        <w:rPr>
-          <w:rFonts w:ascii="Consolas" w:hAnsi="Consolas"/>
-          <w:noProof/>
-          <w:lang w:val="en-US"/>
-        </w:rPr>
-        <w:t xml:space="preserve"> </w:t>
-      </w:r>
-      <w:r>
-        <w:rPr>
-          <w:rFonts w:ascii="Consolas" w:hAnsi="Consolas"/>
-          <w:noProof/>
-          <w:lang w:val="en-US"/>
-        </w:rPr>
-        <w:t xml:space="preserve"> ^ </w:t>
-      </w:r>
-      <w:r>
-        <w:rPr>
-          <w:rFonts w:ascii="Consolas" w:hAnsi="Consolas"/>
-          <w:noProof/>
-          <w:lang w:val="en-US"/>
-        </w:rPr>
-        <w:t xml:space="preserve"> &gt;</w:t>
-      </w:r>
-      <w:r>
-        <w:rPr>
-          <w:rFonts w:ascii="Consolas" w:hAnsi="Consolas"/>
-          <w:noProof/>
-          <w:lang w:val="en-US"/>
-        </w:rPr>
-        <w:t>&gt;</w:t>
-      </w:r>
-      <w:r>
-        <w:rPr>
-          <w:rFonts w:ascii="Consolas" w:hAnsi="Consolas"/>
-          <w:noProof/>
-          <w:lang w:val="en-US"/>
-        </w:rPr>
-        <w:t xml:space="preserve"> </w:t>
-      </w:r>
-      <w:r>
-        <w:rPr>
-          <w:rFonts w:ascii="Consolas" w:hAnsi="Consolas"/>
-          <w:noProof/>
-          <w:lang w:val="en-US"/>
-        </w:rPr>
-        <w:t xml:space="preserve"> -,</w:t>
-      </w:r>
-      <w:r>
-        <w:rPr>
-          <w:rFonts w:ascii="Consolas" w:hAnsi="Consolas"/>
-          <w:noProof/>
-          <w:lang w:val="en-US"/>
-        </w:rPr>
-        <w:t>Σ</w:t>
-      </w:r>
-      <w:r>
-        <w:rPr>
-          <w:rFonts w:ascii="Consolas" w:hAnsi="Consolas"/>
-          <w:noProof/>
-          <w:lang w:val="en-US"/>
-        </w:rPr>
-        <w:t xml:space="preserve"> (menos unario</w:t>
-      </w:r>
-    </w:p>
-    <w:p>
-      <w:pPr>
-        <w:spacing w:line="276" w:lineRule="auto"/>
-        <w:rPr>
-          <w:rFonts w:ascii="Consolas" w:hAnsi="Consolas"/>
-          <w:noProof/>
-          <w:lang w:val="en-US"/>
-        </w:rPr>
-      </w:pPr>
-      <w:r>
-        <w:rPr>
-          <w:rFonts w:ascii="Consolas" w:hAnsi="Consolas"/>
-          <w:noProof/>
-          <w:lang w:val="en-US"/>
-        </w:rPr>
-        <w:t xml:space="preserve">// y negación lógica) </w:t>
-      </w:r>
-      <w:r>
-        <w:rPr>
-          <w:rFonts w:ascii="Consolas" w:hAnsi="Consolas"/>
-          <w:noProof/>
-          <w:lang w:val="en-US"/>
-        </w:rPr>
-        <w:t xml:space="preserve"> &gt;&gt; </w:t>
-      </w:r>
-      <w:r>
-        <w:rPr>
-          <w:rFonts w:ascii="Consolas" w:hAnsi="Consolas"/>
-          <w:noProof/>
-          <w:lang w:val="en-US"/>
-        </w:rPr>
-        <w:t xml:space="preserve"> ++,--</w:t>
-      </w:r>
-      <w:r>
-        <w:rPr>
-          <w:rFonts w:ascii="Consolas" w:hAnsi="Consolas"/>
-          <w:noProof/>
-          <w:lang w:val="en-US"/>
-        </w:rPr>
-        <w:t xml:space="preserve"> </w:t>
-      </w:r>
-      <w:r>
-        <w:rPr>
-          <w:rFonts w:ascii="Consolas" w:hAnsi="Consolas"/>
-          <w:noProof/>
-          <w:lang w:val="en-US"/>
-        </w:rPr>
-        <w:t xml:space="preserve"> </w:t>
-      </w:r>
-      <w:r>
-        <w:rPr>
-          <w:rFonts w:ascii="Consolas" w:hAnsi="Consolas"/>
-          <w:noProof/>
-          <w:lang w:val="en-US"/>
-        </w:rPr>
-        <w:t>&gt;</w:t>
-      </w:r>
-      <w:r>
-        <w:rPr>
-          <w:rFonts w:ascii="Consolas" w:hAnsi="Consolas"/>
-          <w:noProof/>
-          <w:lang w:val="en-US"/>
-        </w:rPr>
-        <w:t>&gt;</w:t>
-      </w:r>
-      <w:r>
-        <w:rPr>
-          <w:rFonts w:ascii="Consolas" w:hAnsi="Consolas"/>
-          <w:noProof/>
-          <w:lang w:val="en-US"/>
-        </w:rPr>
-        <w:t xml:space="preserve"> </w:t>
-      </w:r>
-      <w:r>
-        <w:rPr>
-          <w:rFonts w:ascii="Consolas" w:hAnsi="Consolas"/>
-          <w:noProof/>
-          <w:lang w:val="en-US"/>
-        </w:rPr>
-        <w:t xml:space="preserve"> ()</w:t>
-      </w:r>
-      <w:r>
-        <w:rPr>
-          <w:rFonts w:ascii="Consolas" w:hAnsi="Consolas"/>
-          <w:noProof/>
-          <w:lang w:val="en-US"/>
-        </w:rPr>
-        <w:t>.</w:t>
-      </w:r>
-    </w:p>
-    <w:p>
-      <w:pPr>
-        <w:spacing w:line="276" w:lineRule="auto"/>
-        <w:rPr>
-          <w:rFonts w:ascii="Consolas" w:hAnsi="Consolas"/>
-          <w:noProof/>
-          <w:lang w:val="en-US"/>
-        </w:rPr>
-      </w:pPr>
-    </w:p>
-    <w:p>
-      <w:pPr>
-        <w:spacing w:line="276" w:lineRule="auto"/>
-        <w:rPr>
-          <w:rFonts w:ascii="Consolas" w:hAnsi="Consolas"/>
-          <w:noProof/>
-          <w:lang w:val="en-US"/>
-        </w:rPr>
-      </w:pPr>
-      <w:r>
-        <w:rPr>
-          <w:rFonts w:ascii="Consolas" w:hAnsi="Consolas"/>
-          <w:noProof/>
-          <w:lang w:val="en-US"/>
-        </w:rPr>
-        <w:t>expr ::- primary_expr</w:t>
-      </w:r>
-      <w:r>
-        <w:rPr>
-          <w:rFonts w:ascii="Consolas" w:hAnsi="Consolas"/>
-          <w:noProof/>
-          <w:lang w:val="en-US"/>
-        </w:rPr>
-        <w:t xml:space="preserve"> </w:t>
-      </w:r>
-      <w:r>
-        <w:rPr>
-          <w:rFonts w:ascii="Consolas" w:hAnsi="Consolas"/>
-          <w:noProof/>
-          <w:lang w:val="en-US"/>
-        </w:rPr>
         <w:t xml:space="preserve">| arithm_expr | </w:t>
       </w:r>
+      <w:r>
+        <w:rPr>
+          <w:rFonts w:ascii="Consolas" w:hAnsi="Consolas"/>
+          <w:noProof/>
+          <w:lang w:val="en-US"/>
+        </w:rPr>
+        <w:t>hp_rel_expr | lp_rel_expr |</w:t>
+      </w:r>
+    </w:p>
+    <w:p>
+      <w:pPr>
+        <w:spacing w:line="276" w:lineRule="auto"/>
+        <w:rPr>
+          <w:rFonts w:ascii="Consolas" w:hAnsi="Consolas"/>
+          <w:noProof/>
+          <w:lang w:val="en-US"/>
+        </w:rPr>
+      </w:pPr>
+      <w:r>
+        <w:rPr>
+          <w:rFonts w:ascii="Consolas" w:hAnsi="Consolas"/>
+          <w:noProof/>
+          <w:lang w:val="en-US"/>
+        </w:rPr>
+        <w:t>expr ::= and_expr | or_expr</w:t>
+      </w:r>
+    </w:p>
+    <w:p>
+      <w:pPr>
+        <w:spacing w:line="276" w:lineRule="auto"/>
+        <w:rPr>
+          <w:rFonts w:ascii="Consolas" w:hAnsi="Consolas"/>
+          <w:noProof/>
+          <w:lang w:val="en-US"/>
+        </w:rPr>
+      </w:pPr>
     </w:p>
     <w:p>
       <w:pPr>
@@ -3285,6 +3387,48 @@
           <w:lang w:val="en-US"/>
         </w:rPr>
         <w:t>// Expresión primaria (elementos indivisibles).</w:t>
+      </w:r>
+    </w:p>
+    <w:p>
+      <w:pPr>
+        <w:spacing w:line="276" w:lineRule="auto"/>
+        <w:rPr>
+          <w:rFonts w:ascii="Consolas" w:hAnsi="Consolas"/>
+          <w:noProof/>
+          <w:lang w:val="en-US"/>
+        </w:rPr>
+      </w:pPr>
+      <w:r>
+        <w:rPr>
+          <w:rFonts w:ascii="Consolas" w:hAnsi="Consolas"/>
+          <w:noProof/>
+          <w:lang w:val="en-US"/>
+        </w:rPr>
+        <w:t>primary_expr ::</w:t>
+      </w:r>
+      <w:r>
+        <w:rPr>
+          <w:rFonts w:ascii="Consolas" w:hAnsi="Consolas"/>
+          <w:noProof/>
+          <w:lang w:val="en-US"/>
+        </w:rPr>
+        <w:t>=</w:t>
+      </w:r>
+      <w:r>
+        <w:rPr>
+          <w:rFonts w:ascii="Consolas" w:hAnsi="Consolas"/>
+          <w:noProof/>
+          <w:lang w:val="en-US"/>
+        </w:rPr>
+        <w:t xml:space="preserve"> id | int | float | bool | char | string</w:t>
+      </w:r>
+      <w:r>
+        <w:rPr>
+          <w:rFonts w:ascii="Consolas" w:hAnsi="Consolas"/>
+          <w:noProof/>
+          <w:lang w:val="en-US"/>
+        </w:rPr>
+        <w:t xml:space="preserve"> |</w:t>
       </w:r>
     </w:p>
     <w:p>
@@ -3305,13 +3449,3395 @@
           <w:noProof/>
           <w:lang w:val="en-US"/>
         </w:rPr>
-        <w:t>primary_expr ::</w:t>
-      </w:r>
-      <w:r>
-        <w:rPr>
-          <w:rFonts w:ascii="Consolas" w:hAnsi="Consolas"/>
-          <w:noProof/>
-          <w:lang w:val="en-US"/>
+        <w:t>primary_expr ::= function_call</w:t>
+      </w:r>
+    </w:p>
+    <w:p>
+      <w:pPr>
+        <w:spacing w:line="276" w:lineRule="auto"/>
+        <w:rPr>
+          <w:rFonts w:ascii="Consolas" w:hAnsi="Consolas"/>
+          <w:noProof/>
+          <w:lang w:val="en-US"/>
+        </w:rPr>
+      </w:pPr>
+      <w:r>
+        <w:rPr>
+          <w:rFonts w:ascii="Consolas" w:hAnsi="Consolas"/>
+          <w:noProof/>
+          <w:lang w:val="en-US"/>
+        </w:rPr>
+        <w:t>int ::= [1-9][0-9]*</w:t>
+      </w:r>
+      <w:r>
+        <w:rPr>
+          <w:rFonts w:ascii="Consolas" w:hAnsi="Consolas"/>
+          <w:noProof/>
+          <w:lang w:val="en-US"/>
+        </w:rPr>
+        <w:t>|</w:t>
+      </w:r>
+      <w:r>
+        <w:rPr>
+          <w:rFonts w:ascii="Consolas" w:hAnsi="Consolas"/>
+          <w:noProof/>
+          <w:lang w:val="en-US"/>
+        </w:rPr>
+        <w:t>0</w:t>
+      </w:r>
+    </w:p>
+    <w:p>
+      <w:pPr>
+        <w:spacing w:line="276" w:lineRule="auto"/>
+        <w:rPr>
+          <w:rFonts w:ascii="Consolas" w:hAnsi="Consolas"/>
+          <w:noProof/>
+          <w:lang w:val="en-US"/>
+        </w:rPr>
+      </w:pPr>
+      <w:r>
+        <w:rPr>
+          <w:rFonts w:ascii="Consolas" w:hAnsi="Consolas"/>
+          <w:noProof/>
+          <w:lang w:val="en-US"/>
+        </w:rPr>
+        <w:t xml:space="preserve">float ::= int </w:t>
+      </w:r>
+      <w:r>
+        <w:rPr>
+          <w:rFonts w:ascii="Consolas" w:hAnsi="Consolas"/>
+          <w:noProof/>
+          <w:lang w:val="en-US"/>
+        </w:rPr>
+        <w:t>"."</w:t>
+      </w:r>
+      <w:r>
+        <w:rPr>
+          <w:rFonts w:ascii="Consolas" w:hAnsi="Consolas"/>
+          <w:noProof/>
+          <w:lang w:val="en-US"/>
+        </w:rPr>
+        <w:t xml:space="preserve"> [0-9]*[1-9]</w:t>
+      </w:r>
+    </w:p>
+    <w:p>
+      <w:pPr>
+        <w:spacing w:line="276" w:lineRule="auto"/>
+        <w:rPr>
+          <w:rFonts w:ascii="Consolas" w:hAnsi="Consolas"/>
+          <w:noProof/>
+          <w:lang w:val="en-US"/>
+        </w:rPr>
+      </w:pPr>
+      <w:r>
+        <w:rPr>
+          <w:rFonts w:ascii="Consolas" w:hAnsi="Consolas"/>
+          <w:noProof/>
+          <w:lang w:val="en-US"/>
+        </w:rPr>
+        <w:t xml:space="preserve">bool ::= </w:t>
+      </w:r>
+      <w:r>
+        <w:rPr>
+          <w:rFonts w:ascii="Consolas" w:hAnsi="Consolas"/>
+          <w:noProof/>
+          <w:lang w:val="en-US"/>
+        </w:rPr>
+        <w:t>"</w:t>
+      </w:r>
+      <w:r>
+        <w:rPr>
+          <w:rFonts w:ascii="Consolas" w:hAnsi="Consolas"/>
+          <w:noProof/>
+          <w:lang w:val="en-US"/>
+        </w:rPr>
+        <w:t>true</w:t>
+      </w:r>
+      <w:r>
+        <w:rPr>
+          <w:rFonts w:ascii="Consolas" w:hAnsi="Consolas"/>
+          <w:noProof/>
+          <w:lang w:val="en-US"/>
+        </w:rPr>
+        <w:t>"</w:t>
+      </w:r>
+      <w:r>
+        <w:rPr>
+          <w:rFonts w:ascii="Consolas" w:hAnsi="Consolas"/>
+          <w:noProof/>
+          <w:lang w:val="en-US"/>
+        </w:rPr>
+        <w:t xml:space="preserve"> | </w:t>
+      </w:r>
+      <w:r>
+        <w:rPr>
+          <w:rFonts w:ascii="Consolas" w:hAnsi="Consolas"/>
+          <w:noProof/>
+          <w:lang w:val="en-US"/>
+        </w:rPr>
+        <w:t>"</w:t>
+      </w:r>
+      <w:r>
+        <w:rPr>
+          <w:rFonts w:ascii="Consolas" w:hAnsi="Consolas"/>
+          <w:noProof/>
+          <w:lang w:val="en-US"/>
+        </w:rPr>
+        <w:t>false</w:t>
+      </w:r>
+      <w:r>
+        <w:rPr>
+          <w:rFonts w:ascii="Consolas" w:hAnsi="Consolas"/>
+          <w:noProof/>
+          <w:lang w:val="en-US"/>
+        </w:rPr>
+        <w:t>"</w:t>
+      </w:r>
+    </w:p>
+    <w:p>
+      <w:pPr>
+        <w:spacing w:line="276" w:lineRule="auto"/>
+        <w:rPr>
+          <w:rFonts w:ascii="Consolas" w:hAnsi="Consolas"/>
+          <w:noProof/>
+          <w:lang w:val="en-US"/>
+        </w:rPr>
+      </w:pPr>
+      <w:r>
+        <w:rPr>
+          <w:rFonts w:ascii="Consolas" w:hAnsi="Consolas"/>
+          <w:noProof/>
+          <w:lang w:val="en-US"/>
+        </w:rPr>
+        <w:t xml:space="preserve">char ::= </w:t>
+      </w:r>
+      <w:r>
+        <w:rPr>
+          <w:rFonts w:ascii="Consolas" w:hAnsi="Consolas"/>
+          <w:noProof/>
+          <w:lang w:val="en-US"/>
+        </w:rPr>
+        <w:t>"'"</w:t>
+      </w:r>
+      <w:r>
+        <w:rPr>
+          <w:rFonts w:ascii="Consolas" w:hAnsi="Consolas"/>
+          <w:noProof/>
+          <w:lang w:val="en-US"/>
+        </w:rPr>
+        <w:t xml:space="preserve"> </w:t>
+      </w:r>
+      <w:r>
+        <w:rPr>
+          <w:rFonts w:ascii="Consolas" w:hAnsi="Consolas"/>
+          <w:noProof/>
+          <w:lang w:val="en-US"/>
+        </w:rPr>
+        <w:t>([^\\]]|\['"ntr</w:t>
+      </w:r>
+      <w:r>
+        <w:rPr>
+          <w:rFonts w:ascii="Consolas" w:hAnsi="Consolas"/>
+          <w:noProof/>
+          <w:lang w:val="en-US"/>
+        </w:rPr>
+        <w:t>]</w:t>
+      </w:r>
+      <w:r>
+        <w:rPr>
+          <w:rFonts w:ascii="Consolas" w:hAnsi="Consolas"/>
+          <w:noProof/>
+          <w:lang w:val="en-US"/>
+        </w:rPr>
+        <w:t>)</w:t>
+      </w:r>
+      <w:r>
+        <w:rPr>
+          <w:rFonts w:ascii="Consolas" w:hAnsi="Consolas"/>
+          <w:noProof/>
+          <w:lang w:val="en-US"/>
+        </w:rPr>
+        <w:t xml:space="preserve"> </w:t>
+      </w:r>
+      <w:r>
+        <w:rPr>
+          <w:rFonts w:ascii="Consolas" w:hAnsi="Consolas"/>
+          <w:noProof/>
+          <w:lang w:val="en-US"/>
+        </w:rPr>
+        <w:t>"'"</w:t>
+      </w:r>
+    </w:p>
+    <w:p>
+      <w:pPr>
+        <w:spacing w:line="276" w:lineRule="auto"/>
+        <w:rPr>
+          <w:rFonts w:ascii="Consolas" w:hAnsi="Consolas"/>
+          <w:noProof/>
+          <w:lang w:val="en-US"/>
+        </w:rPr>
+      </w:pPr>
+      <w:r>
+        <w:rPr>
+          <w:rFonts w:ascii="Consolas" w:hAnsi="Consolas"/>
+          <w:noProof/>
+          <w:lang w:val="en-US"/>
+        </w:rPr>
+        <w:t>// char acepta, entre comillas simples, cualquier carácter que no sea una barra invertida o alguno de los caracteres \</w:t>
+      </w:r>
+      <w:r>
+        <w:rPr>
+          <w:rFonts w:ascii="Consolas" w:hAnsi="Consolas"/>
+          <w:noProof/>
+          <w:lang w:val="en-US"/>
+        </w:rPr>
+        <w:t>'</w:t>
+      </w:r>
+      <w:r>
+        <w:rPr>
+          <w:rFonts w:ascii="Consolas" w:hAnsi="Consolas"/>
+          <w:noProof/>
+          <w:lang w:val="en-US"/>
+        </w:rPr>
+        <w:t>, \</w:t>
+      </w:r>
+      <w:r>
+        <w:rPr>
+          <w:rFonts w:ascii="Consolas" w:hAnsi="Consolas"/>
+          <w:noProof/>
+          <w:lang w:val="en-US"/>
+        </w:rPr>
+        <w:t>"</w:t>
+      </w:r>
+      <w:r>
+        <w:rPr>
+          <w:rFonts w:ascii="Consolas" w:hAnsi="Consolas"/>
+          <w:noProof/>
+          <w:lang w:val="en-US"/>
+        </w:rPr>
+        <w:t>, \n, \t</w:t>
+      </w:r>
+      <w:r>
+        <w:rPr>
+          <w:rFonts w:ascii="Consolas" w:hAnsi="Consolas"/>
+          <w:noProof/>
+          <w:lang w:val="en-US"/>
+        </w:rPr>
+        <w:t xml:space="preserve"> o</w:t>
+      </w:r>
+      <w:r>
+        <w:rPr>
+          <w:rFonts w:ascii="Consolas" w:hAnsi="Consolas"/>
+          <w:noProof/>
+          <w:lang w:val="en-US"/>
+        </w:rPr>
+        <w:t xml:space="preserve"> \r</w:t>
+      </w:r>
+      <w:r>
+        <w:rPr>
+          <w:rFonts w:ascii="Consolas" w:hAnsi="Consolas"/>
+          <w:noProof/>
+          <w:lang w:val="en-US"/>
+        </w:rPr>
+        <w:t>.</w:t>
+      </w:r>
+    </w:p>
+    <w:p>
+      <w:pPr>
+        <w:spacing w:line="276" w:lineRule="auto"/>
+        <w:rPr>
+          <w:rFonts w:ascii="Consolas" w:hAnsi="Consolas"/>
+          <w:noProof/>
+          <w:lang w:val="en-US"/>
+        </w:rPr>
+      </w:pPr>
+      <w:r>
+        <w:rPr>
+          <w:rFonts w:ascii="Consolas" w:hAnsi="Consolas"/>
+          <w:noProof/>
+          <w:lang w:val="en-US"/>
+        </w:rPr>
+        <w:t xml:space="preserve">string ::=  </w:t>
+      </w:r>
+      <w:r>
+        <w:rPr>
+          <w:rFonts w:ascii="Consolas" w:hAnsi="Consolas"/>
+          <w:noProof/>
+          <w:lang w:val="en-US"/>
+        </w:rPr>
+        <w:t xml:space="preserve">"\"" </w:t>
+      </w:r>
+      <w:r>
+        <w:rPr>
+          <w:rFonts w:ascii="Consolas" w:hAnsi="Consolas"/>
+          <w:noProof/>
+          <w:lang w:val="en-US"/>
+        </w:rPr>
+        <w:t>(char)*</w:t>
+      </w:r>
+      <w:r>
+        <w:rPr>
+          <w:rFonts w:ascii="Consolas" w:hAnsi="Consolas"/>
+          <w:noProof/>
+          <w:lang w:val="en-US"/>
+        </w:rPr>
+        <w:t xml:space="preserve"> "\""</w:t>
+      </w:r>
+    </w:p>
+    <w:p>
+      <w:pPr>
+        <w:spacing w:line="276" w:lineRule="auto"/>
+        <w:rPr>
+          <w:rFonts w:ascii="Consolas" w:hAnsi="Consolas"/>
+          <w:noProof/>
+          <w:lang w:val="en-US"/>
+        </w:rPr>
+      </w:pPr>
+    </w:p>
+    <w:p>
+      <w:pPr>
+        <w:spacing w:line="276" w:lineRule="auto"/>
+        <w:rPr>
+          <w:rFonts w:ascii="Consolas" w:hAnsi="Consolas"/>
+          <w:noProof/>
+          <w:lang w:val="en-US"/>
+        </w:rPr>
+      </w:pPr>
+      <w:r>
+        <w:rPr>
+          <w:rFonts w:ascii="Consolas" w:hAnsi="Consolas"/>
+          <w:noProof/>
+          <w:lang w:val="en-US"/>
+        </w:rPr>
+        <w:t>// Expresión de incremento o decremento.</w:t>
+      </w:r>
+    </w:p>
+    <w:p>
+      <w:pPr>
+        <w:spacing w:line="276" w:lineRule="auto"/>
+        <w:rPr>
+          <w:rFonts w:ascii="Consolas" w:hAnsi="Consolas"/>
+          <w:noProof/>
+          <w:lang w:val="en-US"/>
+        </w:rPr>
+      </w:pPr>
+      <w:r>
+        <w:rPr>
+          <w:rFonts w:ascii="Consolas" w:hAnsi="Consolas"/>
+          <w:noProof/>
+          <w:lang w:val="en-US"/>
+        </w:rPr>
+        <w:t>inc_dec_expr ::= (</w:t>
+      </w:r>
+      <w:r>
+        <w:rPr>
+          <w:rFonts w:ascii="Consolas" w:hAnsi="Consolas"/>
+          <w:noProof/>
+          <w:lang w:val="en-US"/>
+        </w:rPr>
+        <w:t>id|</w:t>
+      </w:r>
+      <w:r>
+        <w:rPr>
+          <w:rFonts w:ascii="Consolas" w:hAnsi="Consolas"/>
+          <w:noProof/>
+          <w:lang w:val="en-US"/>
+        </w:rPr>
+        <w:t>int</w:t>
+      </w:r>
+      <w:r>
+        <w:rPr>
+          <w:rFonts w:ascii="Consolas" w:hAnsi="Consolas"/>
+          <w:noProof/>
+          <w:lang w:val="en-US"/>
+        </w:rPr>
+        <w:t>|float)(</w:t>
+      </w:r>
+      <w:r>
+        <w:rPr>
+          <w:rFonts w:ascii="Consolas" w:hAnsi="Consolas"/>
+          <w:noProof/>
+          <w:lang w:val="en-US"/>
+        </w:rPr>
+        <w:t>"</w:t>
+      </w:r>
+      <w:r>
+        <w:rPr>
+          <w:rFonts w:ascii="Consolas" w:hAnsi="Consolas"/>
+          <w:noProof/>
+          <w:lang w:val="en-US"/>
+        </w:rPr>
+        <w:t>++</w:t>
+      </w:r>
+      <w:r>
+        <w:rPr>
+          <w:rFonts w:ascii="Consolas" w:hAnsi="Consolas"/>
+          <w:noProof/>
+          <w:lang w:val="en-US"/>
+        </w:rPr>
+        <w:t>"</w:t>
+      </w:r>
+      <w:r>
+        <w:rPr>
+          <w:rFonts w:ascii="Consolas" w:hAnsi="Consolas"/>
+          <w:noProof/>
+          <w:lang w:val="en-US"/>
+        </w:rPr>
+        <w:t>|</w:t>
+      </w:r>
+      <w:r>
+        <w:rPr>
+          <w:rFonts w:ascii="Consolas" w:hAnsi="Consolas"/>
+          <w:noProof/>
+          <w:lang w:val="en-US"/>
+        </w:rPr>
+        <w:t>"</w:t>
+      </w:r>
+      <w:r>
+        <w:rPr>
+          <w:rFonts w:ascii="Consolas" w:hAnsi="Consolas"/>
+          <w:noProof/>
+          <w:lang w:val="en-US"/>
+        </w:rPr>
+        <w:t>--</w:t>
+      </w:r>
+      <w:r>
+        <w:rPr>
+          <w:rFonts w:ascii="Consolas" w:hAnsi="Consolas"/>
+          <w:noProof/>
+          <w:lang w:val="en-US"/>
+        </w:rPr>
+        <w:t>"</w:t>
+      </w:r>
+      <w:r>
+        <w:rPr>
+          <w:rFonts w:ascii="Consolas" w:hAnsi="Consolas"/>
+          <w:noProof/>
+          <w:lang w:val="en-US"/>
+        </w:rPr>
+        <w:t>)</w:t>
+      </w:r>
+    </w:p>
+    <w:p>
+      <w:pPr>
+        <w:spacing w:line="276" w:lineRule="auto"/>
+        <w:rPr>
+          <w:rFonts w:ascii="Consolas" w:hAnsi="Consolas"/>
+          <w:noProof/>
+          <w:lang w:val="en-US"/>
+        </w:rPr>
+      </w:pPr>
+    </w:p>
+    <w:p>
+      <w:pPr>
+        <w:spacing w:line="276" w:lineRule="auto"/>
+        <w:rPr>
+          <w:rFonts w:ascii="Consolas" w:hAnsi="Consolas"/>
+          <w:noProof/>
+          <w:lang w:val="en-US"/>
+        </w:rPr>
+      </w:pPr>
+      <w:r>
+        <w:rPr>
+          <w:rFonts w:ascii="Consolas" w:hAnsi="Consolas"/>
+          <w:noProof/>
+          <w:lang w:val="en-US"/>
+        </w:rPr>
+        <w:t>// Expresión de potencia. Está aparte porque tiene mayor precedencia.</w:t>
+      </w:r>
+    </w:p>
+    <w:p>
+      <w:pPr>
+        <w:spacing w:line="276" w:lineRule="auto"/>
+        <w:rPr>
+          <w:rFonts w:ascii="Consolas" w:hAnsi="Consolas"/>
+          <w:noProof/>
+          <w:lang w:val="en-US"/>
+        </w:rPr>
+      </w:pPr>
+      <w:r>
+        <w:rPr>
+          <w:rFonts w:ascii="Consolas" w:hAnsi="Consolas"/>
+          <w:noProof/>
+          <w:lang w:val="en-US"/>
+        </w:rPr>
+        <w:t xml:space="preserve">base_exp_expr ::= </w:t>
+      </w:r>
+      <w:r>
+        <w:rPr>
+          <w:rFonts w:ascii="Consolas" w:hAnsi="Consolas"/>
+          <w:noProof/>
+          <w:lang w:val="en-US"/>
+        </w:rPr>
+        <w:t>id</w:t>
+      </w:r>
+      <w:r>
+        <w:rPr>
+          <w:rFonts w:ascii="Consolas" w:hAnsi="Consolas"/>
+          <w:noProof/>
+          <w:lang w:val="en-US"/>
+        </w:rPr>
+        <w:t xml:space="preserve"> </w:t>
+      </w:r>
+      <w:r>
+        <w:rPr>
+          <w:rFonts w:ascii="Consolas" w:hAnsi="Consolas"/>
+          <w:noProof/>
+          <w:lang w:val="en-US"/>
+        </w:rPr>
+        <w:t>|</w:t>
+      </w:r>
+      <w:r>
+        <w:rPr>
+          <w:rFonts w:ascii="Consolas" w:hAnsi="Consolas"/>
+          <w:noProof/>
+          <w:lang w:val="en-US"/>
+        </w:rPr>
+        <w:t xml:space="preserve"> </w:t>
+      </w:r>
+      <w:r>
+        <w:rPr>
+          <w:rFonts w:ascii="Consolas" w:hAnsi="Consolas"/>
+          <w:noProof/>
+          <w:lang w:val="en-US"/>
+        </w:rPr>
+        <w:t>int</w:t>
+      </w:r>
+      <w:r>
+        <w:rPr>
+          <w:rFonts w:ascii="Consolas" w:hAnsi="Consolas"/>
+          <w:noProof/>
+          <w:lang w:val="en-US"/>
+        </w:rPr>
+        <w:t xml:space="preserve"> </w:t>
+      </w:r>
+      <w:r>
+        <w:rPr>
+          <w:rFonts w:ascii="Consolas" w:hAnsi="Consolas"/>
+          <w:noProof/>
+          <w:lang w:val="en-US"/>
+        </w:rPr>
+        <w:t>|</w:t>
+      </w:r>
+      <w:r>
+        <w:rPr>
+          <w:rFonts w:ascii="Consolas" w:hAnsi="Consolas"/>
+          <w:noProof/>
+          <w:lang w:val="en-US"/>
+        </w:rPr>
+        <w:t xml:space="preserve"> </w:t>
+      </w:r>
+      <w:r>
+        <w:rPr>
+          <w:rFonts w:ascii="Consolas" w:hAnsi="Consolas"/>
+          <w:noProof/>
+          <w:lang w:val="en-US"/>
+        </w:rPr>
+        <w:t>float</w:t>
+      </w:r>
+      <w:r>
+        <w:rPr>
+          <w:rFonts w:ascii="Consolas" w:hAnsi="Consolas"/>
+          <w:noProof/>
+          <w:lang w:val="en-US"/>
+        </w:rPr>
+        <w:t xml:space="preserve"> </w:t>
+      </w:r>
+      <w:r>
+        <w:rPr>
+          <w:rFonts w:ascii="Consolas" w:hAnsi="Consolas"/>
+          <w:noProof/>
+          <w:lang w:val="en-US"/>
+        </w:rPr>
+        <w:t>|</w:t>
+      </w:r>
+      <w:r>
+        <w:rPr>
+          <w:rFonts w:ascii="Consolas" w:hAnsi="Consolas"/>
+          <w:noProof/>
+          <w:lang w:val="en-US"/>
+        </w:rPr>
+        <w:t xml:space="preserve"> </w:t>
+      </w:r>
+      <w:r>
+        <w:rPr>
+          <w:rFonts w:ascii="Consolas" w:hAnsi="Consolas"/>
+          <w:noProof/>
+          <w:lang w:val="en-US"/>
+        </w:rPr>
+        <w:t>inc_dec_expr</w:t>
+      </w:r>
+    </w:p>
+    <w:p>
+      <w:pPr>
+        <w:spacing w:line="276" w:lineRule="auto"/>
+        <w:rPr>
+          <w:rFonts w:ascii="Consolas" w:hAnsi="Consolas"/>
+          <w:noProof/>
+          <w:lang w:val="en-US"/>
+        </w:rPr>
+      </w:pPr>
+      <w:r>
+        <w:rPr>
+          <w:rFonts w:ascii="Consolas" w:hAnsi="Consolas"/>
+          <w:noProof/>
+          <w:lang w:val="en-US"/>
+        </w:rPr>
+        <w:t xml:space="preserve">power_expr ::= </w:t>
+      </w:r>
+      <w:r>
+        <w:rPr>
+          <w:rFonts w:ascii="Consolas" w:hAnsi="Consolas"/>
+          <w:noProof/>
+          <w:lang w:val="en-US"/>
+        </w:rPr>
+        <w:t xml:space="preserve">base_exp_expr </w:t>
+      </w:r>
+      <w:r>
+        <w:rPr>
+          <w:rFonts w:ascii="Consolas" w:hAnsi="Consolas"/>
+          <w:noProof/>
+          <w:lang w:val="en-US"/>
+        </w:rPr>
+        <w:t>"^" base_exp_expr</w:t>
+      </w:r>
+    </w:p>
+    <w:p>
+      <w:pPr>
+        <w:spacing w:line="276" w:lineRule="auto"/>
+        <w:rPr>
+          <w:rFonts w:ascii="Consolas" w:hAnsi="Consolas"/>
+          <w:noProof/>
+          <w:lang w:val="en-US"/>
+        </w:rPr>
+      </w:pPr>
+    </w:p>
+    <w:p>
+      <w:pPr>
+        <w:spacing w:line="276" w:lineRule="auto"/>
+        <w:rPr>
+          <w:rFonts w:ascii="Consolas" w:hAnsi="Consolas"/>
+          <w:noProof/>
+          <w:lang w:val="en-US"/>
+        </w:rPr>
+      </w:pPr>
+      <w:r>
+        <w:rPr>
+          <w:rFonts w:ascii="Consolas" w:hAnsi="Consolas"/>
+          <w:noProof/>
+          <w:lang w:val="en-US"/>
+        </w:rPr>
+        <w:t xml:space="preserve">// </w:t>
+      </w:r>
+      <w:r>
+        <w:rPr>
+          <w:rFonts w:ascii="Consolas" w:hAnsi="Consolas"/>
+          <w:noProof/>
+          <w:lang w:val="en-US"/>
+        </w:rPr>
+        <w:t>Expresiones unarias.</w:t>
+      </w:r>
+    </w:p>
+    <w:p>
+      <w:pPr>
+        <w:spacing w:line="276" w:lineRule="auto"/>
+        <w:rPr>
+          <w:rFonts w:ascii="Consolas" w:hAnsi="Consolas"/>
+          <w:noProof/>
+          <w:lang w:val="en-US"/>
+        </w:rPr>
+      </w:pPr>
+      <w:r>
+        <w:rPr>
+          <w:rFonts w:ascii="Consolas" w:hAnsi="Consolas"/>
+          <w:noProof/>
+          <w:lang w:val="en-US"/>
+        </w:rPr>
+        <w:t>unary_</w:t>
+      </w:r>
+      <w:r>
+        <w:rPr>
+          <w:rFonts w:ascii="Consolas" w:hAnsi="Consolas"/>
+          <w:noProof/>
+          <w:lang w:val="en-US"/>
+        </w:rPr>
+        <w:t>minus</w:t>
+      </w:r>
+      <w:r>
+        <w:rPr>
+          <w:rFonts w:ascii="Consolas" w:hAnsi="Consolas"/>
+          <w:noProof/>
+          <w:lang w:val="en-US"/>
+        </w:rPr>
+        <w:t xml:space="preserve"> ::=</w:t>
+      </w:r>
+      <w:r>
+        <w:rPr>
+          <w:rFonts w:ascii="Consolas" w:hAnsi="Consolas"/>
+          <w:noProof/>
+          <w:lang w:val="en-US"/>
+        </w:rPr>
+        <w:t xml:space="preserve"> </w:t>
+      </w:r>
+      <w:r>
+        <w:rPr>
+          <w:rFonts w:ascii="Consolas" w:hAnsi="Consolas"/>
+          <w:noProof/>
+          <w:lang w:val="en-US"/>
+        </w:rPr>
+        <w:t>"</w:t>
+      </w:r>
+      <w:r>
+        <w:rPr>
+          <w:rFonts w:ascii="Consolas" w:hAnsi="Consolas"/>
+          <w:noProof/>
+          <w:lang w:val="en-US"/>
+        </w:rPr>
+        <w:t>-" (</w:t>
+      </w:r>
+      <w:r>
+        <w:rPr>
+          <w:rFonts w:ascii="Consolas" w:hAnsi="Consolas"/>
+          <w:noProof/>
+          <w:lang w:val="en-US"/>
+        </w:rPr>
+        <w:t>id|</w:t>
+      </w:r>
+      <w:r>
+        <w:rPr>
+          <w:rFonts w:ascii="Consolas" w:hAnsi="Consolas"/>
+          <w:noProof/>
+          <w:lang w:val="en-US"/>
+        </w:rPr>
+        <w:t>int|float</w:t>
+      </w:r>
+      <w:r>
+        <w:rPr>
+          <w:rFonts w:ascii="Consolas" w:hAnsi="Consolas"/>
+          <w:noProof/>
+          <w:lang w:val="en-US"/>
+        </w:rPr>
+        <w:t>|power_expr</w:t>
+      </w:r>
+      <w:r>
+        <w:rPr>
+          <w:rFonts w:ascii="Consolas" w:hAnsi="Consolas"/>
+          <w:noProof/>
+          <w:lang w:val="en-US"/>
+        </w:rPr>
+        <w:t>)</w:t>
+      </w:r>
+    </w:p>
+    <w:p>
+      <w:pPr>
+        <w:spacing w:line="276" w:lineRule="auto"/>
+        <w:rPr>
+          <w:rFonts w:ascii="Consolas" w:hAnsi="Consolas"/>
+          <w:noProof/>
+          <w:lang w:val="en-US"/>
+        </w:rPr>
+      </w:pPr>
+      <w:r>
+        <w:rPr>
+          <w:rFonts w:ascii="Consolas" w:hAnsi="Consolas"/>
+          <w:noProof/>
+          <w:lang w:val="en-US"/>
+        </w:rPr>
+        <w:t>unary_minus</w:t>
+      </w:r>
+      <w:r>
+        <w:rPr>
+          <w:rFonts w:ascii="Consolas" w:hAnsi="Consolas"/>
+          <w:noProof/>
+          <w:lang w:val="en-US"/>
+        </w:rPr>
+        <w:t xml:space="preserve"> ::= "-" </w:t>
+      </w:r>
+      <w:r>
+        <w:rPr>
+          <w:rFonts w:ascii="Consolas" w:hAnsi="Consolas"/>
+          <w:noProof/>
+        </w:rPr>
+        <w:t>ɛ</w:t>
+      </w:r>
+      <w:r>
+        <w:rPr>
+          <w:rFonts w:ascii="Consolas" w:hAnsi="Consolas"/>
+          <w:noProof/>
+        </w:rPr>
+        <w:t xml:space="preserve"> </w:t>
+      </w:r>
+      <w:r>
+        <w:rPr>
+          <w:rFonts w:ascii="Consolas" w:hAnsi="Consolas"/>
+          <w:noProof/>
+          <w:lang w:val="en-US"/>
+        </w:rPr>
+        <w:t>(id|int|float|power_expr)</w:t>
+      </w:r>
+      <w:r>
+        <w:rPr>
+          <w:rFonts w:ascii="Consolas" w:hAnsi="Consolas"/>
+          <w:noProof/>
+        </w:rPr>
+        <w:t xml:space="preserve"> </w:t>
+      </w:r>
+      <w:r>
+        <w:rPr>
+          <w:rFonts w:ascii="Consolas" w:hAnsi="Consolas"/>
+          <w:noProof/>
+        </w:rPr>
+        <w:t>ɜ</w:t>
+      </w:r>
+    </w:p>
+    <w:p>
+      <w:pPr>
+        <w:spacing w:line="276" w:lineRule="auto"/>
+        <w:rPr>
+          <w:rFonts w:ascii="Consolas" w:hAnsi="Consolas"/>
+          <w:noProof/>
+          <w:lang w:val="en-US"/>
+        </w:rPr>
+      </w:pPr>
+      <w:r>
+        <w:rPr>
+          <w:rFonts w:ascii="Consolas" w:hAnsi="Consolas"/>
+          <w:noProof/>
+          <w:lang w:val="en-US"/>
+        </w:rPr>
+        <w:t>logic_neg ::=</w:t>
+      </w:r>
+      <w:r>
+        <w:rPr>
+          <w:rFonts w:ascii="Consolas" w:hAnsi="Consolas"/>
+          <w:noProof/>
+          <w:lang w:val="en-US"/>
+        </w:rPr>
+        <w:t xml:space="preserve"> "</w:t>
+      </w:r>
+      <w:r>
+        <w:rPr>
+          <w:rFonts w:ascii="Consolas" w:hAnsi="Consolas"/>
+          <w:noProof/>
+          <w:lang w:val="en-US"/>
+        </w:rPr>
+        <w:t>Σ</w:t>
+      </w:r>
+      <w:r>
+        <w:rPr>
+          <w:rFonts w:ascii="Consolas" w:hAnsi="Consolas"/>
+          <w:noProof/>
+          <w:lang w:val="en-US"/>
+        </w:rPr>
+        <w:t xml:space="preserve">" </w:t>
+      </w:r>
+      <w:r>
+        <w:rPr>
+          <w:rFonts w:ascii="Consolas" w:hAnsi="Consolas"/>
+          <w:noProof/>
+          <w:lang w:val="en-US"/>
+        </w:rPr>
+        <w:t>(</w:t>
+      </w:r>
+      <w:r>
+        <w:rPr>
+          <w:rFonts w:ascii="Consolas" w:hAnsi="Consolas"/>
+          <w:noProof/>
+          <w:lang w:val="en-US"/>
+        </w:rPr>
+        <w:t>id|</w:t>
+      </w:r>
+      <w:r>
+        <w:rPr>
+          <w:rFonts w:ascii="Consolas" w:hAnsi="Consolas"/>
+          <w:noProof/>
+          <w:lang w:val="en-US"/>
+        </w:rPr>
+        <w:t>bool</w:t>
+      </w:r>
+      <w:r>
+        <w:rPr>
+          <w:rFonts w:ascii="Consolas" w:hAnsi="Consolas"/>
+          <w:noProof/>
+          <w:lang w:val="en-US"/>
+        </w:rPr>
+        <w:t>)</w:t>
+      </w:r>
+    </w:p>
+    <w:p>
+      <w:pPr>
+        <w:spacing w:line="276" w:lineRule="auto"/>
+        <w:rPr>
+          <w:rFonts w:ascii="Consolas" w:hAnsi="Consolas"/>
+          <w:noProof/>
+          <w:lang w:val="en-US"/>
+        </w:rPr>
+      </w:pPr>
+      <w:r>
+        <w:rPr>
+          <w:rFonts w:ascii="Consolas" w:hAnsi="Consolas"/>
+          <w:noProof/>
+          <w:lang w:val="en-US"/>
+        </w:rPr>
+        <w:t xml:space="preserve">logic_neg ::= </w:t>
+      </w:r>
+      <w:r>
+        <w:rPr>
+          <w:rFonts w:ascii="Consolas" w:hAnsi="Consolas"/>
+          <w:noProof/>
+          <w:lang w:val="en-US"/>
+        </w:rPr>
+        <w:t>"</w:t>
+      </w:r>
+      <w:r>
+        <w:rPr>
+          <w:rFonts w:ascii="Consolas" w:hAnsi="Consolas"/>
+          <w:noProof/>
+          <w:lang w:val="en-US"/>
+        </w:rPr>
+        <w:t>Σ</w:t>
+      </w:r>
+      <w:r>
+        <w:rPr>
+          <w:rFonts w:ascii="Consolas" w:hAnsi="Consolas"/>
+          <w:noProof/>
+          <w:lang w:val="en-US"/>
+        </w:rPr>
+        <w:t>"</w:t>
+      </w:r>
+      <w:r>
+        <w:rPr>
+          <w:rFonts w:ascii="Consolas" w:hAnsi="Consolas"/>
+          <w:noProof/>
+          <w:lang w:val="en-US"/>
+        </w:rPr>
+        <w:t xml:space="preserve"> </w:t>
+      </w:r>
+      <w:r>
+        <w:rPr>
+          <w:rFonts w:ascii="Consolas" w:hAnsi="Consolas"/>
+          <w:noProof/>
+        </w:rPr>
+        <w:t>ɛ</w:t>
+      </w:r>
+      <w:r>
+        <w:rPr>
+          <w:rFonts w:ascii="Consolas" w:hAnsi="Consolas"/>
+          <w:noProof/>
+        </w:rPr>
+        <w:t xml:space="preserve"> </w:t>
+      </w:r>
+      <w:r>
+        <w:rPr>
+          <w:rFonts w:ascii="Consolas" w:hAnsi="Consolas"/>
+          <w:noProof/>
+          <w:lang w:val="en-US"/>
+        </w:rPr>
+        <w:t>(id|bool)</w:t>
+      </w:r>
+      <w:r>
+        <w:rPr>
+          <w:rFonts w:ascii="Consolas" w:hAnsi="Consolas"/>
+          <w:noProof/>
+        </w:rPr>
+        <w:t xml:space="preserve"> </w:t>
+      </w:r>
+      <w:r>
+        <w:rPr>
+          <w:rFonts w:ascii="Consolas" w:hAnsi="Consolas"/>
+          <w:noProof/>
+        </w:rPr>
+        <w:t>ɜ</w:t>
+      </w:r>
+    </w:p>
+    <w:p>
+      <w:pPr>
+        <w:spacing w:line="276" w:lineRule="auto"/>
+        <w:rPr>
+          <w:rFonts w:ascii="Consolas" w:hAnsi="Consolas"/>
+          <w:noProof/>
+          <w:lang w:val="en-US"/>
+        </w:rPr>
+      </w:pPr>
+    </w:p>
+    <w:p>
+      <w:pPr>
+        <w:spacing w:line="276" w:lineRule="auto"/>
+        <w:rPr>
+          <w:rFonts w:ascii="Consolas" w:hAnsi="Consolas"/>
+          <w:noProof/>
+          <w:lang w:val="en-US"/>
+        </w:rPr>
+      </w:pPr>
+      <w:r>
+        <w:rPr>
+          <w:rFonts w:ascii="Consolas" w:hAnsi="Consolas"/>
+          <w:noProof/>
+          <w:lang w:val="en-US"/>
+        </w:rPr>
+        <w:t>// Multiplicación, división (entera o decimal) y módulo.</w:t>
+      </w:r>
+    </w:p>
+    <w:p>
+      <w:pPr>
+        <w:spacing w:line="276" w:lineRule="auto"/>
+        <w:rPr>
+          <w:rFonts w:ascii="Consolas" w:hAnsi="Consolas"/>
+          <w:noProof/>
+          <w:lang w:val="en-US"/>
+        </w:rPr>
+      </w:pPr>
+      <w:r>
+        <w:rPr>
+          <w:rFonts w:ascii="Consolas" w:hAnsi="Consolas"/>
+          <w:noProof/>
+          <w:lang w:val="en-US"/>
+        </w:rPr>
+        <w:t xml:space="preserve">mult_term ::= </w:t>
+      </w:r>
+      <w:r>
+        <w:rPr>
+          <w:rFonts w:ascii="Consolas" w:hAnsi="Consolas"/>
+          <w:noProof/>
+          <w:lang w:val="en-US"/>
+        </w:rPr>
+        <w:t>id | int | float | power_expr | unary_minus</w:t>
+      </w:r>
+    </w:p>
+    <w:p>
+      <w:pPr>
+        <w:spacing w:line="276" w:lineRule="auto"/>
+        <w:rPr>
+          <w:rFonts w:ascii="Consolas" w:hAnsi="Consolas"/>
+          <w:noProof/>
+          <w:lang w:val="en-US"/>
+        </w:rPr>
+      </w:pPr>
+      <w:r>
+        <w:rPr>
+          <w:rFonts w:ascii="Consolas" w:hAnsi="Consolas"/>
+          <w:noProof/>
+          <w:lang w:val="en-US"/>
+        </w:rPr>
+        <w:lastRenderedPageBreak/>
+        <w:t xml:space="preserve">mult_expr ::= </w:t>
+      </w:r>
+      <w:r>
+        <w:rPr>
+          <w:rFonts w:ascii="Consolas" w:hAnsi="Consolas"/>
+          <w:noProof/>
+          <w:lang w:val="en-US"/>
+        </w:rPr>
+        <w:t>mult_term</w:t>
+      </w:r>
+      <w:r>
+        <w:rPr>
+          <w:rFonts w:ascii="Consolas" w:hAnsi="Consolas"/>
+          <w:noProof/>
+          <w:lang w:val="en-US"/>
+        </w:rPr>
+        <w:t xml:space="preserve"> (\*|/|//|%) </w:t>
+      </w:r>
+      <w:r>
+        <w:rPr>
+          <w:rFonts w:ascii="Consolas" w:hAnsi="Consolas"/>
+          <w:noProof/>
+          <w:lang w:val="en-US"/>
+        </w:rPr>
+        <w:t>mult_term</w:t>
+      </w:r>
+    </w:p>
+    <w:p>
+      <w:pPr>
+        <w:spacing w:line="276" w:lineRule="auto"/>
+        <w:rPr>
+          <w:rFonts w:ascii="Consolas" w:hAnsi="Consolas"/>
+          <w:noProof/>
+          <w:lang w:val="en-US"/>
+        </w:rPr>
+      </w:pPr>
+      <w:r>
+        <w:rPr>
+          <w:rFonts w:ascii="Consolas" w:hAnsi="Consolas"/>
+          <w:noProof/>
+          <w:lang w:val="en-US"/>
+        </w:rPr>
+        <w:t xml:space="preserve">mult_expr ::= </w:t>
+      </w:r>
+      <w:r>
+        <w:rPr>
+          <w:rFonts w:ascii="Consolas" w:hAnsi="Consolas"/>
+          <w:noProof/>
+          <w:lang w:val="en-US"/>
+        </w:rPr>
+        <w:t xml:space="preserve">mult_expr </w:t>
+      </w:r>
+      <w:r>
+        <w:rPr>
+          <w:rFonts w:ascii="Consolas" w:hAnsi="Consolas"/>
+          <w:noProof/>
+          <w:lang w:val="en-US"/>
+        </w:rPr>
+        <w:t xml:space="preserve">(\*|/|//|%) </w:t>
+      </w:r>
+      <w:r>
+        <w:rPr>
+          <w:rFonts w:ascii="Consolas" w:hAnsi="Consolas"/>
+          <w:noProof/>
+          <w:lang w:val="en-US"/>
+        </w:rPr>
+        <w:t>mult_term</w:t>
+      </w:r>
+    </w:p>
+    <w:p>
+      <w:pPr>
+        <w:spacing w:line="276" w:lineRule="auto"/>
+        <w:rPr>
+          <w:rFonts w:ascii="Consolas" w:hAnsi="Consolas"/>
+          <w:noProof/>
+          <w:lang w:val="en-US"/>
+        </w:rPr>
+      </w:pPr>
+      <w:r>
+        <w:rPr>
+          <w:rFonts w:ascii="Consolas" w:hAnsi="Consolas"/>
+          <w:noProof/>
+          <w:lang w:val="en-US"/>
+        </w:rPr>
+        <w:t>mult</w:t>
+      </w:r>
+      <w:r>
+        <w:rPr>
+          <w:rFonts w:ascii="Consolas" w:hAnsi="Consolas"/>
+          <w:noProof/>
+          <w:lang w:val="en-US"/>
+        </w:rPr>
+        <w:t xml:space="preserve">_expr ::= </w:t>
+      </w:r>
+      <w:r>
+        <w:rPr>
+          <w:rFonts w:ascii="Consolas" w:hAnsi="Consolas"/>
+          <w:noProof/>
+        </w:rPr>
+        <w:t>ɛ</w:t>
+      </w:r>
+      <w:r>
+        <w:rPr>
+          <w:rFonts w:ascii="Consolas" w:hAnsi="Consolas"/>
+          <w:noProof/>
+        </w:rPr>
+        <w:t xml:space="preserve"> </w:t>
+      </w:r>
+      <w:r>
+        <w:rPr>
+          <w:rFonts w:ascii="Consolas" w:hAnsi="Consolas"/>
+          <w:noProof/>
+        </w:rPr>
+        <w:t>mult</w:t>
+      </w:r>
+      <w:r>
+        <w:rPr>
+          <w:rFonts w:ascii="Consolas" w:hAnsi="Consolas"/>
+          <w:noProof/>
+        </w:rPr>
+        <w:t xml:space="preserve">_expr </w:t>
+      </w:r>
+      <w:r>
+        <w:rPr>
+          <w:rFonts w:ascii="Consolas" w:hAnsi="Consolas"/>
+          <w:noProof/>
+        </w:rPr>
+        <w:t>ɜ</w:t>
+      </w:r>
+    </w:p>
+    <w:p>
+      <w:pPr>
+        <w:spacing w:line="276" w:lineRule="auto"/>
+        <w:rPr>
+          <w:rFonts w:ascii="Consolas" w:hAnsi="Consolas"/>
+          <w:noProof/>
+          <w:lang w:val="en-US"/>
+        </w:rPr>
+      </w:pPr>
+    </w:p>
+    <w:p>
+      <w:pPr>
+        <w:spacing w:line="276" w:lineRule="auto"/>
+        <w:rPr>
+          <w:rFonts w:ascii="Consolas" w:hAnsi="Consolas"/>
+          <w:noProof/>
+          <w:lang w:val="en-US"/>
+        </w:rPr>
+      </w:pPr>
+      <w:r>
+        <w:rPr>
+          <w:rFonts w:ascii="Consolas" w:hAnsi="Consolas"/>
+          <w:noProof/>
+          <w:lang w:val="en-US"/>
+        </w:rPr>
+        <w:t>// Suma y resta.</w:t>
+      </w:r>
+    </w:p>
+    <w:p>
+      <w:pPr>
+        <w:spacing w:line="276" w:lineRule="auto"/>
+        <w:rPr>
+          <w:rFonts w:ascii="Consolas" w:hAnsi="Consolas"/>
+          <w:noProof/>
+          <w:lang w:val="en-US"/>
+        </w:rPr>
+      </w:pPr>
+      <w:r>
+        <w:rPr>
+          <w:rFonts w:ascii="Consolas" w:hAnsi="Consolas"/>
+          <w:noProof/>
+          <w:lang w:val="en-US"/>
+        </w:rPr>
+        <w:t xml:space="preserve">adit_term ::= </w:t>
+      </w:r>
+      <w:r>
+        <w:rPr>
+          <w:rFonts w:ascii="Consolas" w:hAnsi="Consolas"/>
+          <w:noProof/>
+          <w:lang w:val="en-US"/>
+        </w:rPr>
+        <w:t>id</w:t>
+      </w:r>
+      <w:r>
+        <w:rPr>
+          <w:rFonts w:ascii="Consolas" w:hAnsi="Consolas"/>
+          <w:noProof/>
+          <w:lang w:val="en-US"/>
+        </w:rPr>
+        <w:t xml:space="preserve"> </w:t>
+      </w:r>
+      <w:r>
+        <w:rPr>
+          <w:rFonts w:ascii="Consolas" w:hAnsi="Consolas"/>
+          <w:noProof/>
+          <w:lang w:val="en-US"/>
+        </w:rPr>
+        <w:t>|</w:t>
+      </w:r>
+      <w:r>
+        <w:rPr>
+          <w:rFonts w:ascii="Consolas" w:hAnsi="Consolas"/>
+          <w:noProof/>
+          <w:lang w:val="en-US"/>
+        </w:rPr>
+        <w:t xml:space="preserve"> </w:t>
+      </w:r>
+      <w:r>
+        <w:rPr>
+          <w:rFonts w:ascii="Consolas" w:hAnsi="Consolas"/>
+          <w:noProof/>
+          <w:lang w:val="en-US"/>
+        </w:rPr>
+        <w:t>int</w:t>
+      </w:r>
+      <w:r>
+        <w:rPr>
+          <w:rFonts w:ascii="Consolas" w:hAnsi="Consolas"/>
+          <w:noProof/>
+          <w:lang w:val="en-US"/>
+        </w:rPr>
+        <w:t xml:space="preserve"> </w:t>
+      </w:r>
+      <w:r>
+        <w:rPr>
+          <w:rFonts w:ascii="Consolas" w:hAnsi="Consolas"/>
+          <w:noProof/>
+          <w:lang w:val="en-US"/>
+        </w:rPr>
+        <w:t>|</w:t>
+      </w:r>
+      <w:r>
+        <w:rPr>
+          <w:rFonts w:ascii="Consolas" w:hAnsi="Consolas"/>
+          <w:noProof/>
+          <w:lang w:val="en-US"/>
+        </w:rPr>
+        <w:t xml:space="preserve"> </w:t>
+      </w:r>
+      <w:r>
+        <w:rPr>
+          <w:rFonts w:ascii="Consolas" w:hAnsi="Consolas"/>
+          <w:noProof/>
+          <w:lang w:val="en-US"/>
+        </w:rPr>
+        <w:t>float</w:t>
+      </w:r>
+      <w:r>
+        <w:rPr>
+          <w:rFonts w:ascii="Consolas" w:hAnsi="Consolas"/>
+          <w:noProof/>
+          <w:lang w:val="en-US"/>
+        </w:rPr>
+        <w:t xml:space="preserve"> </w:t>
+      </w:r>
+      <w:r>
+        <w:rPr>
+          <w:rFonts w:ascii="Consolas" w:hAnsi="Consolas"/>
+          <w:noProof/>
+          <w:lang w:val="en-US"/>
+        </w:rPr>
+        <w:t>|</w:t>
+      </w:r>
+      <w:r>
+        <w:rPr>
+          <w:rFonts w:ascii="Consolas" w:hAnsi="Consolas"/>
+          <w:noProof/>
+          <w:lang w:val="en-US"/>
+        </w:rPr>
+        <w:t xml:space="preserve"> </w:t>
+      </w:r>
+      <w:r>
+        <w:rPr>
+          <w:rFonts w:ascii="Consolas" w:hAnsi="Consolas"/>
+          <w:noProof/>
+          <w:lang w:val="en-US"/>
+        </w:rPr>
+        <w:t>mult_expr</w:t>
+      </w:r>
+      <w:r>
+        <w:rPr>
+          <w:rFonts w:ascii="Consolas" w:hAnsi="Consolas"/>
+          <w:noProof/>
+          <w:lang w:val="en-US"/>
+        </w:rPr>
+        <w:t xml:space="preserve"> </w:t>
+      </w:r>
+      <w:r>
+        <w:rPr>
+          <w:rFonts w:ascii="Consolas" w:hAnsi="Consolas"/>
+          <w:noProof/>
+          <w:lang w:val="en-US"/>
+        </w:rPr>
+        <w:t>|</w:t>
+      </w:r>
+      <w:r>
+        <w:rPr>
+          <w:rFonts w:ascii="Consolas" w:hAnsi="Consolas"/>
+          <w:noProof/>
+          <w:lang w:val="en-US"/>
+        </w:rPr>
+        <w:t xml:space="preserve"> </w:t>
+      </w:r>
+      <w:r>
+        <w:rPr>
+          <w:rFonts w:ascii="Consolas" w:hAnsi="Consolas"/>
+          <w:noProof/>
+          <w:lang w:val="en-US"/>
+        </w:rPr>
+        <w:t>power_expr</w:t>
+      </w:r>
+      <w:r>
+        <w:rPr>
+          <w:rFonts w:ascii="Consolas" w:hAnsi="Consolas"/>
+          <w:noProof/>
+          <w:lang w:val="en-US"/>
+        </w:rPr>
+        <w:t xml:space="preserve"> </w:t>
+      </w:r>
+      <w:r>
+        <w:rPr>
+          <w:rFonts w:ascii="Consolas" w:hAnsi="Consolas"/>
+          <w:noProof/>
+          <w:lang w:val="en-US"/>
+        </w:rPr>
+        <w:t>|</w:t>
+      </w:r>
+      <w:r>
+        <w:rPr>
+          <w:rFonts w:ascii="Consolas" w:hAnsi="Consolas"/>
+          <w:noProof/>
+          <w:lang w:val="en-US"/>
+        </w:rPr>
+        <w:t xml:space="preserve"> </w:t>
+      </w:r>
+      <w:r>
+        <w:rPr>
+          <w:rFonts w:ascii="Consolas" w:hAnsi="Consolas"/>
+          <w:noProof/>
+          <w:lang w:val="en-US"/>
+        </w:rPr>
+        <w:t>unary_minus</w:t>
+      </w:r>
+    </w:p>
+    <w:p>
+      <w:pPr>
+        <w:spacing w:line="276" w:lineRule="auto"/>
+        <w:rPr>
+          <w:rFonts w:ascii="Consolas" w:hAnsi="Consolas"/>
+          <w:noProof/>
+          <w:lang w:val="en-US"/>
+        </w:rPr>
+      </w:pPr>
+      <w:r>
+        <w:rPr>
+          <w:rFonts w:ascii="Consolas" w:hAnsi="Consolas"/>
+          <w:noProof/>
+          <w:lang w:val="en-US"/>
+        </w:rPr>
+        <w:t xml:space="preserve">adit_expr ::= </w:t>
+      </w:r>
+      <w:r>
+        <w:rPr>
+          <w:rFonts w:ascii="Consolas" w:hAnsi="Consolas"/>
+          <w:noProof/>
+          <w:lang w:val="en-US"/>
+        </w:rPr>
+        <w:t>adit_term</w:t>
+      </w:r>
+      <w:r>
+        <w:rPr>
+          <w:rFonts w:ascii="Consolas" w:hAnsi="Consolas"/>
+          <w:noProof/>
+          <w:lang w:val="en-US"/>
+        </w:rPr>
+        <w:t xml:space="preserve"> (\+|-) </w:t>
+      </w:r>
+      <w:r>
+        <w:rPr>
+          <w:rFonts w:ascii="Consolas" w:hAnsi="Consolas"/>
+          <w:noProof/>
+          <w:lang w:val="en-US"/>
+        </w:rPr>
+        <w:t>adit_term</w:t>
+      </w:r>
+    </w:p>
+    <w:p>
+      <w:pPr>
+        <w:spacing w:line="276" w:lineRule="auto"/>
+        <w:rPr>
+          <w:rFonts w:ascii="Consolas" w:hAnsi="Consolas"/>
+          <w:noProof/>
+          <w:lang w:val="en-US"/>
+        </w:rPr>
+      </w:pPr>
+      <w:r>
+        <w:rPr>
+          <w:rFonts w:ascii="Consolas" w:hAnsi="Consolas"/>
+          <w:noProof/>
+          <w:lang w:val="en-US"/>
+        </w:rPr>
+        <w:t xml:space="preserve">adit_expr ::= </w:t>
+      </w:r>
+      <w:r>
+        <w:rPr>
+          <w:rFonts w:ascii="Consolas" w:hAnsi="Consolas"/>
+          <w:noProof/>
+          <w:lang w:val="en-US"/>
+        </w:rPr>
+        <w:t>adit_expr</w:t>
+      </w:r>
+      <w:r>
+        <w:rPr>
+          <w:rFonts w:ascii="Consolas" w:hAnsi="Consolas"/>
+          <w:noProof/>
+          <w:lang w:val="en-US"/>
+        </w:rPr>
+        <w:t xml:space="preserve"> (\+|-) </w:t>
+      </w:r>
+      <w:r>
+        <w:rPr>
+          <w:rFonts w:ascii="Consolas" w:hAnsi="Consolas"/>
+          <w:noProof/>
+          <w:lang w:val="en-US"/>
+        </w:rPr>
+        <w:t>adit_term</w:t>
+      </w:r>
+    </w:p>
+    <w:p>
+      <w:pPr>
+        <w:spacing w:line="276" w:lineRule="auto"/>
+        <w:rPr>
+          <w:rFonts w:ascii="Consolas" w:hAnsi="Consolas"/>
+          <w:noProof/>
+          <w:lang w:val="en-US"/>
+        </w:rPr>
+      </w:pPr>
+      <w:r>
+        <w:rPr>
+          <w:rFonts w:ascii="Consolas" w:hAnsi="Consolas"/>
+          <w:noProof/>
+          <w:lang w:val="en-US"/>
+        </w:rPr>
+        <w:t>adit</w:t>
+      </w:r>
+      <w:r>
+        <w:rPr>
+          <w:rFonts w:ascii="Consolas" w:hAnsi="Consolas"/>
+          <w:noProof/>
+          <w:lang w:val="en-US"/>
+        </w:rPr>
+        <w:t xml:space="preserve">_expr ::= </w:t>
+      </w:r>
+      <w:r>
+        <w:rPr>
+          <w:rFonts w:ascii="Consolas" w:hAnsi="Consolas"/>
+          <w:noProof/>
+        </w:rPr>
+        <w:t>ɛ</w:t>
+      </w:r>
+      <w:r>
+        <w:rPr>
+          <w:rFonts w:ascii="Consolas" w:hAnsi="Consolas"/>
+          <w:noProof/>
+        </w:rPr>
+        <w:t xml:space="preserve"> </w:t>
+      </w:r>
+      <w:r>
+        <w:rPr>
+          <w:rFonts w:ascii="Consolas" w:hAnsi="Consolas"/>
+          <w:noProof/>
+        </w:rPr>
+        <w:t>adit</w:t>
+      </w:r>
+      <w:r>
+        <w:rPr>
+          <w:rFonts w:ascii="Consolas" w:hAnsi="Consolas"/>
+          <w:noProof/>
+        </w:rPr>
+        <w:t xml:space="preserve">_expr </w:t>
+      </w:r>
+      <w:r>
+        <w:rPr>
+          <w:rFonts w:ascii="Consolas" w:hAnsi="Consolas"/>
+          <w:noProof/>
+        </w:rPr>
+        <w:t>ɜ</w:t>
+      </w:r>
+    </w:p>
+    <w:p>
+      <w:pPr>
+        <w:spacing w:line="276" w:lineRule="auto"/>
+        <w:rPr>
+          <w:rFonts w:ascii="Consolas" w:hAnsi="Consolas"/>
+          <w:noProof/>
+          <w:lang w:val="en-US"/>
+        </w:rPr>
+      </w:pPr>
+    </w:p>
+    <w:p>
+      <w:pPr>
+        <w:spacing w:line="276" w:lineRule="auto"/>
+        <w:rPr>
+          <w:rFonts w:ascii="Consolas" w:hAnsi="Consolas"/>
+          <w:noProof/>
+          <w:lang w:val="en-US"/>
+        </w:rPr>
+      </w:pPr>
+      <w:r>
+        <w:rPr>
+          <w:rFonts w:ascii="Consolas" w:hAnsi="Consolas"/>
+          <w:noProof/>
+          <w:lang w:val="en-US"/>
+        </w:rPr>
+        <w:t>// Expresión aritmética general.</w:t>
+      </w:r>
+    </w:p>
+    <w:p>
+      <w:pPr>
+        <w:spacing w:line="276" w:lineRule="auto"/>
+        <w:rPr>
+          <w:rFonts w:ascii="Consolas" w:hAnsi="Consolas"/>
+          <w:noProof/>
+          <w:lang w:val="en-US"/>
+        </w:rPr>
+      </w:pPr>
+      <w:r>
+        <w:rPr>
+          <w:rFonts w:ascii="Consolas" w:hAnsi="Consolas"/>
+          <w:noProof/>
+          <w:lang w:val="en-US"/>
+        </w:rPr>
+        <w:t>arithm_expr ::= adit_expr | mult_expr | power_expr | unary</w:t>
+      </w:r>
+      <w:r>
+        <w:rPr>
+          <w:rFonts w:ascii="Consolas" w:hAnsi="Consolas"/>
+          <w:noProof/>
+          <w:lang w:val="en-US"/>
+        </w:rPr>
+        <w:t>_minus</w:t>
+      </w:r>
+    </w:p>
+    <w:p>
+      <w:pPr>
+        <w:spacing w:line="276" w:lineRule="auto"/>
+        <w:rPr>
+          <w:rFonts w:ascii="Consolas" w:hAnsi="Consolas"/>
+          <w:noProof/>
+          <w:lang w:val="en-US"/>
+        </w:rPr>
+      </w:pPr>
+      <w:r>
+        <w:rPr>
+          <w:rFonts w:ascii="Consolas" w:hAnsi="Consolas"/>
+          <w:noProof/>
+          <w:lang w:val="en-US"/>
+        </w:rPr>
+        <w:t xml:space="preserve">arithm_expr ::= </w:t>
+      </w:r>
+      <w:r>
+        <w:rPr>
+          <w:rFonts w:ascii="Consolas" w:hAnsi="Consolas"/>
+          <w:noProof/>
+        </w:rPr>
+        <w:t>ɛ</w:t>
+      </w:r>
+      <w:r>
+        <w:rPr>
+          <w:rFonts w:ascii="Consolas" w:hAnsi="Consolas"/>
+          <w:noProof/>
+        </w:rPr>
+        <w:t xml:space="preserve"> arithm_expr </w:t>
+      </w:r>
+      <w:r>
+        <w:rPr>
+          <w:rFonts w:ascii="Consolas" w:hAnsi="Consolas"/>
+          <w:noProof/>
+        </w:rPr>
+        <w:t>ɜ</w:t>
+      </w:r>
+    </w:p>
+    <w:p>
+      <w:pPr>
+        <w:spacing w:line="276" w:lineRule="auto"/>
+        <w:rPr>
+          <w:rFonts w:ascii="Consolas" w:hAnsi="Consolas"/>
+          <w:noProof/>
+          <w:lang w:val="en-US"/>
+        </w:rPr>
+      </w:pPr>
+    </w:p>
+    <w:p>
+      <w:pPr>
+        <w:spacing w:line="276" w:lineRule="auto"/>
+        <w:rPr>
+          <w:rFonts w:ascii="Consolas" w:hAnsi="Consolas"/>
+          <w:noProof/>
+          <w:lang w:val="en-US"/>
+        </w:rPr>
+      </w:pPr>
+      <w:r>
+        <w:rPr>
+          <w:rFonts w:ascii="Consolas" w:hAnsi="Consolas"/>
+          <w:noProof/>
+          <w:lang w:val="en-US"/>
+        </w:rPr>
+        <w:t xml:space="preserve">// </w:t>
+      </w:r>
+      <w:r>
+        <w:rPr>
+          <w:rFonts w:ascii="Consolas" w:hAnsi="Consolas"/>
+          <w:noProof/>
+          <w:lang w:val="en-US"/>
+        </w:rPr>
+        <w:t xml:space="preserve">Operadores relacionales de precedencia alta </w:t>
+      </w:r>
+      <w:r>
+        <w:rPr>
+          <w:rFonts w:ascii="Consolas" w:hAnsi="Consolas"/>
+          <w:noProof/>
+          <w:lang w:val="en-US"/>
+        </w:rPr>
+        <w:t>(&gt;, &gt;=, &lt;, &lt;=).</w:t>
+      </w:r>
+    </w:p>
+    <w:p>
+      <w:pPr>
+        <w:spacing w:line="276" w:lineRule="auto"/>
+        <w:rPr>
+          <w:rFonts w:ascii="Consolas" w:hAnsi="Consolas"/>
+          <w:noProof/>
+          <w:lang w:val="en-US"/>
+        </w:rPr>
+      </w:pPr>
+      <w:r>
+        <w:rPr>
+          <w:rFonts w:ascii="Consolas" w:hAnsi="Consolas"/>
+          <w:noProof/>
+          <w:lang w:val="en-US"/>
+        </w:rPr>
+        <w:t xml:space="preserve">hp_rel_term ::= </w:t>
+      </w:r>
+      <w:r>
+        <w:rPr>
+          <w:rFonts w:ascii="Consolas" w:hAnsi="Consolas"/>
+          <w:noProof/>
+          <w:lang w:val="en-US"/>
+        </w:rPr>
+        <w:t>id</w:t>
+      </w:r>
+      <w:r>
+        <w:rPr>
+          <w:rFonts w:ascii="Consolas" w:hAnsi="Consolas"/>
+          <w:noProof/>
+          <w:lang w:val="en-US"/>
+        </w:rPr>
+        <w:t xml:space="preserve"> </w:t>
+      </w:r>
+      <w:r>
+        <w:rPr>
+          <w:rFonts w:ascii="Consolas" w:hAnsi="Consolas"/>
+          <w:noProof/>
+          <w:lang w:val="en-US"/>
+        </w:rPr>
+        <w:t>|</w:t>
+      </w:r>
+      <w:r>
+        <w:rPr>
+          <w:rFonts w:ascii="Consolas" w:hAnsi="Consolas"/>
+          <w:noProof/>
+          <w:lang w:val="en-US"/>
+        </w:rPr>
+        <w:t xml:space="preserve"> i</w:t>
+      </w:r>
+      <w:r>
+        <w:rPr>
+          <w:rFonts w:ascii="Consolas" w:hAnsi="Consolas"/>
+          <w:noProof/>
+          <w:lang w:val="en-US"/>
+        </w:rPr>
+        <w:t>nt</w:t>
+      </w:r>
+      <w:r>
+        <w:rPr>
+          <w:rFonts w:ascii="Consolas" w:hAnsi="Consolas"/>
+          <w:noProof/>
+          <w:lang w:val="en-US"/>
+        </w:rPr>
+        <w:t xml:space="preserve"> </w:t>
+      </w:r>
+      <w:r>
+        <w:rPr>
+          <w:rFonts w:ascii="Consolas" w:hAnsi="Consolas"/>
+          <w:noProof/>
+          <w:lang w:val="en-US"/>
+        </w:rPr>
+        <w:t>|</w:t>
+      </w:r>
+      <w:r>
+        <w:rPr>
+          <w:rFonts w:ascii="Consolas" w:hAnsi="Consolas"/>
+          <w:noProof/>
+          <w:lang w:val="en-US"/>
+        </w:rPr>
+        <w:t xml:space="preserve"> </w:t>
+      </w:r>
+      <w:r>
+        <w:rPr>
+          <w:rFonts w:ascii="Consolas" w:hAnsi="Consolas"/>
+          <w:noProof/>
+          <w:lang w:val="en-US"/>
+        </w:rPr>
+        <w:t>float</w:t>
+      </w:r>
+      <w:r>
+        <w:rPr>
+          <w:rFonts w:ascii="Consolas" w:hAnsi="Consolas"/>
+          <w:noProof/>
+          <w:lang w:val="en-US"/>
+        </w:rPr>
+        <w:t xml:space="preserve"> </w:t>
+      </w:r>
+      <w:r>
+        <w:rPr>
+          <w:rFonts w:ascii="Consolas" w:hAnsi="Consolas"/>
+          <w:noProof/>
+          <w:lang w:val="en-US"/>
+        </w:rPr>
+        <w:t>|</w:t>
+      </w:r>
+      <w:r>
+        <w:rPr>
+          <w:rFonts w:ascii="Consolas" w:hAnsi="Consolas"/>
+          <w:noProof/>
+          <w:lang w:val="en-US"/>
+        </w:rPr>
+        <w:t xml:space="preserve"> </w:t>
+      </w:r>
+      <w:r>
+        <w:rPr>
+          <w:rFonts w:ascii="Consolas" w:hAnsi="Consolas"/>
+          <w:noProof/>
+          <w:lang w:val="en-US"/>
+        </w:rPr>
+        <w:t>arithm_expr</w:t>
+      </w:r>
+    </w:p>
+    <w:p>
+      <w:pPr>
+        <w:spacing w:line="276" w:lineRule="auto"/>
+        <w:rPr>
+          <w:rFonts w:ascii="Consolas" w:hAnsi="Consolas"/>
+          <w:noProof/>
+          <w:lang w:val="en-US"/>
+        </w:rPr>
+      </w:pPr>
+      <w:r>
+        <w:rPr>
+          <w:rFonts w:ascii="Consolas" w:hAnsi="Consolas"/>
+          <w:noProof/>
+          <w:lang w:val="en-US"/>
+        </w:rPr>
+        <w:t>hp_rel</w:t>
+      </w:r>
+      <w:r>
+        <w:rPr>
+          <w:rFonts w:ascii="Consolas" w:hAnsi="Consolas"/>
+          <w:noProof/>
+          <w:lang w:val="en-US"/>
+        </w:rPr>
+        <w:t xml:space="preserve">_expr ::= </w:t>
+      </w:r>
+      <w:r>
+        <w:rPr>
+          <w:rFonts w:ascii="Consolas" w:hAnsi="Consolas"/>
+          <w:noProof/>
+          <w:lang w:val="en-US"/>
+        </w:rPr>
+        <w:t>hp_rel_term</w:t>
+      </w:r>
+      <w:r>
+        <w:rPr>
+          <w:rFonts w:ascii="Consolas" w:hAnsi="Consolas"/>
+          <w:noProof/>
+          <w:lang w:val="en-US"/>
+        </w:rPr>
+        <w:t xml:space="preserve"> (&gt;|&gt;=|&lt;|&lt;=) </w:t>
+      </w:r>
+      <w:r>
+        <w:rPr>
+          <w:rFonts w:ascii="Consolas" w:hAnsi="Consolas"/>
+          <w:noProof/>
+          <w:lang w:val="en-US"/>
+        </w:rPr>
+        <w:t>hp_rel_term</w:t>
+      </w:r>
+    </w:p>
+    <w:p>
+      <w:pPr>
+        <w:spacing w:line="276" w:lineRule="auto"/>
+        <w:rPr>
+          <w:rFonts w:ascii="Consolas" w:hAnsi="Consolas"/>
+          <w:noProof/>
+          <w:lang w:val="en-US"/>
+        </w:rPr>
+      </w:pPr>
+      <w:r>
+        <w:rPr>
+          <w:rFonts w:ascii="Consolas" w:hAnsi="Consolas"/>
+          <w:noProof/>
+          <w:lang w:val="en-US"/>
+        </w:rPr>
+        <w:t>hp_rel_expr</w:t>
+      </w:r>
+      <w:r>
+        <w:rPr>
+          <w:rFonts w:ascii="Consolas" w:hAnsi="Consolas"/>
+          <w:noProof/>
+          <w:lang w:val="en-US"/>
+        </w:rPr>
+        <w:t xml:space="preserve"> ::= </w:t>
+      </w:r>
+      <w:r>
+        <w:rPr>
+          <w:rFonts w:ascii="Consolas" w:hAnsi="Consolas"/>
+          <w:noProof/>
+        </w:rPr>
+        <w:t>ɛ</w:t>
+      </w:r>
+      <w:r>
+        <w:rPr>
+          <w:rFonts w:ascii="Consolas" w:hAnsi="Consolas"/>
+          <w:noProof/>
+        </w:rPr>
+        <w:t xml:space="preserve"> </w:t>
+      </w:r>
+      <w:r>
+        <w:rPr>
+          <w:rFonts w:ascii="Consolas" w:hAnsi="Consolas"/>
+          <w:noProof/>
+        </w:rPr>
+        <w:t>hp_rel_expr</w:t>
+      </w:r>
+      <w:r>
+        <w:rPr>
+          <w:rFonts w:ascii="Consolas" w:hAnsi="Consolas"/>
+          <w:noProof/>
+        </w:rPr>
+        <w:t xml:space="preserve"> </w:t>
+      </w:r>
+      <w:r>
+        <w:rPr>
+          <w:rFonts w:ascii="Consolas" w:hAnsi="Consolas"/>
+          <w:noProof/>
+        </w:rPr>
+        <w:t>ɜ</w:t>
+      </w:r>
+    </w:p>
+    <w:p>
+      <w:pPr>
+        <w:spacing w:line="276" w:lineRule="auto"/>
+        <w:rPr>
+          <w:rFonts w:ascii="Consolas" w:hAnsi="Consolas"/>
+          <w:noProof/>
+          <w:lang w:val="en-US"/>
+        </w:rPr>
+      </w:pPr>
+    </w:p>
+    <w:p>
+      <w:pPr>
+        <w:spacing w:line="276" w:lineRule="auto"/>
+        <w:rPr>
+          <w:rFonts w:ascii="Consolas" w:hAnsi="Consolas"/>
+          <w:noProof/>
+          <w:lang w:val="en-US"/>
+        </w:rPr>
+      </w:pPr>
+      <w:r>
+        <w:rPr>
+          <w:rFonts w:ascii="Consolas" w:hAnsi="Consolas"/>
+          <w:noProof/>
+          <w:lang w:val="en-US"/>
+        </w:rPr>
+        <w:t xml:space="preserve">// </w:t>
+      </w:r>
+      <w:r>
+        <w:rPr>
+          <w:rFonts w:ascii="Consolas" w:hAnsi="Consolas"/>
+          <w:noProof/>
+          <w:lang w:val="en-US"/>
+        </w:rPr>
+        <w:t xml:space="preserve">Operadores relacionales de precedencia </w:t>
+      </w:r>
+      <w:r>
+        <w:rPr>
+          <w:rFonts w:ascii="Consolas" w:hAnsi="Consolas"/>
+          <w:noProof/>
+          <w:lang w:val="en-US"/>
+        </w:rPr>
+        <w:t>baja (==, !=).</w:t>
+      </w:r>
+    </w:p>
+    <w:p>
+      <w:pPr>
+        <w:spacing w:line="276" w:lineRule="auto"/>
+        <w:rPr>
+          <w:rFonts w:ascii="Consolas" w:hAnsi="Consolas"/>
+          <w:noProof/>
+          <w:lang w:val="en-US"/>
+        </w:rPr>
+      </w:pPr>
+      <w:r>
+        <w:rPr>
+          <w:rFonts w:ascii="Consolas" w:hAnsi="Consolas"/>
+          <w:noProof/>
+          <w:lang w:val="en-US"/>
+        </w:rPr>
+        <w:t xml:space="preserve">lp_rel_term ::= </w:t>
+      </w:r>
+      <w:r>
+        <w:rPr>
+          <w:rFonts w:ascii="Consolas" w:hAnsi="Consolas"/>
+          <w:noProof/>
+          <w:lang w:val="en-US"/>
+        </w:rPr>
+        <w:t>id</w:t>
+      </w:r>
+      <w:r>
+        <w:rPr>
+          <w:rFonts w:ascii="Consolas" w:hAnsi="Consolas"/>
+          <w:noProof/>
+          <w:lang w:val="en-US"/>
+        </w:rPr>
+        <w:t xml:space="preserve"> </w:t>
+      </w:r>
+      <w:r>
+        <w:rPr>
+          <w:rFonts w:ascii="Consolas" w:hAnsi="Consolas"/>
+          <w:noProof/>
+          <w:lang w:val="en-US"/>
+        </w:rPr>
+        <w:t>|</w:t>
+      </w:r>
+      <w:r>
+        <w:rPr>
+          <w:rFonts w:ascii="Consolas" w:hAnsi="Consolas"/>
+          <w:noProof/>
+          <w:lang w:val="en-US"/>
+        </w:rPr>
+        <w:t xml:space="preserve"> </w:t>
+      </w:r>
+      <w:r>
+        <w:rPr>
+          <w:rFonts w:ascii="Consolas" w:hAnsi="Consolas"/>
+          <w:noProof/>
+          <w:lang w:val="en-US"/>
+        </w:rPr>
+        <w:t>int</w:t>
+      </w:r>
+      <w:r>
+        <w:rPr>
+          <w:rFonts w:ascii="Consolas" w:hAnsi="Consolas"/>
+          <w:noProof/>
+          <w:lang w:val="en-US"/>
+        </w:rPr>
+        <w:t xml:space="preserve"> </w:t>
+      </w:r>
+      <w:r>
+        <w:rPr>
+          <w:rFonts w:ascii="Consolas" w:hAnsi="Consolas"/>
+          <w:noProof/>
+          <w:lang w:val="en-US"/>
+        </w:rPr>
+        <w:t>|</w:t>
+      </w:r>
+      <w:r>
+        <w:rPr>
+          <w:rFonts w:ascii="Consolas" w:hAnsi="Consolas"/>
+          <w:noProof/>
+          <w:lang w:val="en-US"/>
+        </w:rPr>
+        <w:t xml:space="preserve"> </w:t>
+      </w:r>
+      <w:r>
+        <w:rPr>
+          <w:rFonts w:ascii="Consolas" w:hAnsi="Consolas"/>
+          <w:noProof/>
+          <w:lang w:val="en-US"/>
+        </w:rPr>
+        <w:t>float</w:t>
+      </w:r>
+      <w:r>
+        <w:rPr>
+          <w:rFonts w:ascii="Consolas" w:hAnsi="Consolas"/>
+          <w:noProof/>
+          <w:lang w:val="en-US"/>
+        </w:rPr>
+        <w:t xml:space="preserve"> </w:t>
+      </w:r>
+      <w:r>
+        <w:rPr>
+          <w:rFonts w:ascii="Consolas" w:hAnsi="Consolas"/>
+          <w:noProof/>
+          <w:lang w:val="en-US"/>
+        </w:rPr>
+        <w:t>|</w:t>
+      </w:r>
+      <w:r>
+        <w:rPr>
+          <w:rFonts w:ascii="Consolas" w:hAnsi="Consolas"/>
+          <w:noProof/>
+          <w:lang w:val="en-US"/>
+        </w:rPr>
+        <w:t xml:space="preserve"> </w:t>
+      </w:r>
+      <w:r>
+        <w:rPr>
+          <w:rFonts w:ascii="Consolas" w:hAnsi="Consolas"/>
+          <w:noProof/>
+          <w:lang w:val="en-US"/>
+        </w:rPr>
+        <w:t>bool</w:t>
+      </w:r>
+      <w:r>
+        <w:rPr>
+          <w:rFonts w:ascii="Consolas" w:hAnsi="Consolas"/>
+          <w:noProof/>
+          <w:lang w:val="en-US"/>
+        </w:rPr>
+        <w:t xml:space="preserve"> | arithm_expr</w:t>
+      </w:r>
+      <w:r>
+        <w:rPr>
+          <w:rFonts w:ascii="Consolas" w:hAnsi="Consolas"/>
+          <w:noProof/>
+          <w:lang w:val="en-US"/>
+        </w:rPr>
+        <w:t xml:space="preserve"> | hp_rel_term</w:t>
+      </w:r>
+    </w:p>
+    <w:p>
+      <w:pPr>
+        <w:spacing w:line="276" w:lineRule="auto"/>
+        <w:rPr>
+          <w:rFonts w:ascii="Consolas" w:hAnsi="Consolas"/>
+          <w:noProof/>
+          <w:lang w:val="en-US"/>
+        </w:rPr>
+      </w:pPr>
+      <w:r>
+        <w:rPr>
+          <w:rFonts w:ascii="Consolas" w:hAnsi="Consolas"/>
+          <w:noProof/>
+          <w:lang w:val="en-US"/>
+        </w:rPr>
+        <w:t>lp_rel</w:t>
+      </w:r>
+      <w:r>
+        <w:rPr>
+          <w:rFonts w:ascii="Consolas" w:hAnsi="Consolas"/>
+          <w:noProof/>
+          <w:lang w:val="en-US"/>
+        </w:rPr>
+        <w:t xml:space="preserve">_expr ::= </w:t>
+      </w:r>
+      <w:r>
+        <w:rPr>
+          <w:rFonts w:ascii="Consolas" w:hAnsi="Consolas"/>
+          <w:noProof/>
+          <w:lang w:val="en-US"/>
+        </w:rPr>
+        <w:t>lp_rel_term</w:t>
+      </w:r>
+      <w:r>
+        <w:rPr>
+          <w:rFonts w:ascii="Consolas" w:hAnsi="Consolas"/>
+          <w:noProof/>
+          <w:lang w:val="en-US"/>
+        </w:rPr>
+        <w:t xml:space="preserve"> (</w:t>
+      </w:r>
+      <w:r>
+        <w:rPr>
+          <w:rFonts w:ascii="Consolas" w:hAnsi="Consolas"/>
+          <w:noProof/>
+          <w:lang w:val="en-US"/>
+        </w:rPr>
+        <w:t>==</w:t>
+      </w:r>
+      <w:r>
+        <w:rPr>
+          <w:rFonts w:ascii="Consolas" w:hAnsi="Consolas"/>
+          <w:noProof/>
+          <w:lang w:val="en-US"/>
+        </w:rPr>
+        <w:t>|</w:t>
+      </w:r>
+      <w:r>
+        <w:rPr>
+          <w:rFonts w:ascii="Consolas" w:hAnsi="Consolas"/>
+          <w:noProof/>
+          <w:lang w:val="en-US"/>
+        </w:rPr>
+        <w:t>!</w:t>
+      </w:r>
+      <w:r>
+        <w:rPr>
+          <w:rFonts w:ascii="Consolas" w:hAnsi="Consolas"/>
+          <w:noProof/>
+          <w:lang w:val="en-US"/>
+        </w:rPr>
+        <w:t xml:space="preserve">=) </w:t>
+      </w:r>
+      <w:r>
+        <w:rPr>
+          <w:rFonts w:ascii="Consolas" w:hAnsi="Consolas"/>
+          <w:noProof/>
+          <w:lang w:val="en-US"/>
+        </w:rPr>
+        <w:t>lp_rel_term</w:t>
+      </w:r>
+    </w:p>
+    <w:p>
+      <w:pPr>
+        <w:spacing w:line="276" w:lineRule="auto"/>
+        <w:rPr>
+          <w:rFonts w:ascii="Consolas" w:hAnsi="Consolas"/>
+          <w:noProof/>
+          <w:lang w:val="en-US"/>
+        </w:rPr>
+      </w:pPr>
+      <w:r>
+        <w:rPr>
+          <w:rFonts w:ascii="Consolas" w:hAnsi="Consolas"/>
+          <w:noProof/>
+          <w:lang w:val="en-US"/>
+        </w:rPr>
+        <w:t>l</w:t>
+      </w:r>
+      <w:r>
+        <w:rPr>
+          <w:rFonts w:ascii="Consolas" w:hAnsi="Consolas"/>
+          <w:noProof/>
+          <w:lang w:val="en-US"/>
+        </w:rPr>
+        <w:t xml:space="preserve">p_rel_expr ::= </w:t>
+      </w:r>
+      <w:r>
+        <w:rPr>
+          <w:rFonts w:ascii="Consolas" w:hAnsi="Consolas"/>
+          <w:noProof/>
+        </w:rPr>
+        <w:t>ɛ</w:t>
+      </w:r>
+      <w:r>
+        <w:rPr>
+          <w:rFonts w:ascii="Consolas" w:hAnsi="Consolas"/>
+          <w:noProof/>
+        </w:rPr>
+        <w:t xml:space="preserve"> </w:t>
+      </w:r>
+      <w:r>
+        <w:rPr>
+          <w:rFonts w:ascii="Consolas" w:hAnsi="Consolas"/>
+          <w:noProof/>
+        </w:rPr>
+        <w:t>l</w:t>
+      </w:r>
+      <w:r>
+        <w:rPr>
+          <w:rFonts w:ascii="Consolas" w:hAnsi="Consolas"/>
+          <w:noProof/>
+        </w:rPr>
+        <w:t xml:space="preserve">p_rel_expr </w:t>
+      </w:r>
+      <w:r>
+        <w:rPr>
+          <w:rFonts w:ascii="Consolas" w:hAnsi="Consolas"/>
+          <w:noProof/>
+        </w:rPr>
+        <w:t>ɜ</w:t>
+      </w:r>
+    </w:p>
+    <w:p>
+      <w:pPr>
+        <w:spacing w:line="276" w:lineRule="auto"/>
+        <w:rPr>
+          <w:rFonts w:ascii="Consolas" w:hAnsi="Consolas"/>
+          <w:noProof/>
+          <w:lang w:val="en-US"/>
+        </w:rPr>
+      </w:pPr>
+    </w:p>
+    <w:p>
+      <w:pPr>
+        <w:spacing w:line="276" w:lineRule="auto"/>
+        <w:rPr>
+          <w:rFonts w:ascii="Consolas" w:hAnsi="Consolas"/>
+          <w:noProof/>
+          <w:lang w:val="en-US"/>
+        </w:rPr>
+      </w:pPr>
+      <w:r>
+        <w:rPr>
+          <w:rFonts w:ascii="Consolas" w:hAnsi="Consolas"/>
+          <w:noProof/>
+          <w:lang w:val="en-US"/>
+        </w:rPr>
+        <w:t xml:space="preserve">// </w:t>
+      </w:r>
+      <w:r>
+        <w:rPr>
+          <w:rFonts w:ascii="Consolas" w:hAnsi="Consolas"/>
+          <w:noProof/>
+          <w:lang w:val="en-US"/>
+        </w:rPr>
+        <w:t>Expresiones AND y OR lógicas</w:t>
+      </w:r>
+      <w:r>
+        <w:rPr>
+          <w:rFonts w:ascii="Consolas" w:hAnsi="Consolas"/>
+          <w:noProof/>
+          <w:lang w:val="en-US"/>
+        </w:rPr>
+        <w:t xml:space="preserve"> (AND lógico). El </w:t>
+      </w:r>
+      <w:r>
+        <w:rPr>
+          <w:rFonts w:ascii="Consolas" w:hAnsi="Consolas"/>
+          <w:noProof/>
+          <w:lang w:val="en-US"/>
+        </w:rPr>
+        <w:t>AND</w:t>
+      </w:r>
+      <w:r>
+        <w:rPr>
+          <w:rFonts w:ascii="Consolas" w:hAnsi="Consolas"/>
+          <w:noProof/>
+          <w:lang w:val="en-US"/>
+        </w:rPr>
+        <w:t xml:space="preserve"> y el </w:t>
+      </w:r>
+      <w:r>
+        <w:rPr>
+          <w:rFonts w:ascii="Consolas" w:hAnsi="Consolas"/>
+          <w:noProof/>
+          <w:lang w:val="en-US"/>
+        </w:rPr>
+        <w:t>OR</w:t>
+      </w:r>
+      <w:r>
+        <w:rPr>
+          <w:rFonts w:ascii="Consolas" w:hAnsi="Consolas"/>
+          <w:noProof/>
+          <w:lang w:val="en-US"/>
+        </w:rPr>
+        <w:t xml:space="preserve"> van</w:t>
+      </w:r>
+    </w:p>
+    <w:p>
+      <w:pPr>
+        <w:spacing w:line="276" w:lineRule="auto"/>
+        <w:rPr>
+          <w:rFonts w:ascii="Consolas" w:hAnsi="Consolas"/>
+          <w:noProof/>
+          <w:lang w:val="en-US"/>
+        </w:rPr>
+      </w:pPr>
+      <w:r>
+        <w:rPr>
+          <w:rFonts w:ascii="Consolas" w:hAnsi="Consolas"/>
+          <w:noProof/>
+          <w:lang w:val="en-US"/>
+        </w:rPr>
+        <w:t xml:space="preserve">// </w:t>
+      </w:r>
+      <w:r>
+        <w:rPr>
+          <w:rFonts w:ascii="Consolas" w:hAnsi="Consolas"/>
+          <w:noProof/>
+          <w:lang w:val="en-US"/>
+        </w:rPr>
+        <w:t>aparte porque tienen</w:t>
+      </w:r>
+      <w:r>
+        <w:rPr>
+          <w:rFonts w:ascii="Consolas" w:hAnsi="Consolas"/>
+          <w:noProof/>
+          <w:lang w:val="en-US"/>
+        </w:rPr>
+        <w:t xml:space="preserve"> </w:t>
+      </w:r>
+      <w:r>
+        <w:rPr>
+          <w:rFonts w:ascii="Consolas" w:hAnsi="Consolas"/>
+          <w:noProof/>
+          <w:lang w:val="en-US"/>
+        </w:rPr>
+        <w:t>niveles de precedencia diferentes.</w:t>
+      </w:r>
+    </w:p>
+    <w:p>
+      <w:pPr>
+        <w:spacing w:line="276" w:lineRule="auto"/>
+        <w:rPr>
+          <w:rFonts w:ascii="Consolas" w:hAnsi="Consolas"/>
+          <w:noProof/>
+          <w:lang w:val="en-US"/>
+        </w:rPr>
+      </w:pPr>
+      <w:r>
+        <w:rPr>
+          <w:rFonts w:ascii="Consolas" w:hAnsi="Consolas"/>
+          <w:noProof/>
+          <w:lang w:val="en-US"/>
+        </w:rPr>
+        <w:t>logic_term ::= id | bool | hp_rel_expr | lp_rel_expr</w:t>
+      </w:r>
+    </w:p>
+    <w:p>
+      <w:pPr>
+        <w:spacing w:line="276" w:lineRule="auto"/>
+        <w:rPr>
+          <w:rFonts w:ascii="Consolas" w:hAnsi="Consolas"/>
+          <w:noProof/>
+          <w:lang w:val="en-US"/>
+        </w:rPr>
+      </w:pPr>
+      <w:r>
+        <w:rPr>
+          <w:rFonts w:ascii="Consolas" w:hAnsi="Consolas"/>
+          <w:noProof/>
+          <w:lang w:val="en-US"/>
+        </w:rPr>
+        <w:lastRenderedPageBreak/>
+        <w:t xml:space="preserve">and_expr ::= </w:t>
+      </w:r>
+      <w:r>
+        <w:rPr>
+          <w:rFonts w:ascii="Consolas" w:hAnsi="Consolas"/>
+          <w:noProof/>
+          <w:lang w:val="en-US"/>
+        </w:rPr>
+        <w:t>logic_term</w:t>
+      </w:r>
+      <w:r>
+        <w:rPr>
+          <w:rFonts w:ascii="Consolas" w:hAnsi="Consolas"/>
+          <w:noProof/>
+          <w:lang w:val="en-US"/>
+        </w:rPr>
+        <w:t xml:space="preserve"> "@</w:t>
+      </w:r>
+      <w:r>
+        <w:rPr>
+          <w:rFonts w:ascii="Consolas" w:hAnsi="Consolas"/>
+          <w:noProof/>
+          <w:lang w:val="en-US"/>
+        </w:rPr>
+        <w:t>"</w:t>
+      </w:r>
+      <w:r>
+        <w:rPr>
+          <w:rFonts w:ascii="Consolas" w:hAnsi="Consolas"/>
+          <w:noProof/>
+          <w:lang w:val="en-US"/>
+        </w:rPr>
+        <w:t xml:space="preserve"> </w:t>
+      </w:r>
+      <w:r>
+        <w:rPr>
+          <w:rFonts w:ascii="Consolas" w:hAnsi="Consolas"/>
+          <w:noProof/>
+          <w:lang w:val="en-US"/>
+        </w:rPr>
+        <w:t>logic_term</w:t>
+      </w:r>
+    </w:p>
+    <w:p>
+      <w:pPr>
+        <w:spacing w:line="276" w:lineRule="auto"/>
+        <w:rPr>
+          <w:rFonts w:ascii="Consolas" w:hAnsi="Consolas"/>
+          <w:noProof/>
+          <w:lang w:val="en-US"/>
+        </w:rPr>
+      </w:pPr>
+      <w:r>
+        <w:rPr>
+          <w:rFonts w:ascii="Consolas" w:hAnsi="Consolas"/>
+          <w:noProof/>
+          <w:lang w:val="en-US"/>
+        </w:rPr>
+        <w:t xml:space="preserve">and_expr ::= </w:t>
+      </w:r>
+      <w:r>
+        <w:rPr>
+          <w:rFonts w:ascii="Consolas" w:hAnsi="Consolas"/>
+          <w:noProof/>
+          <w:lang w:val="en-US"/>
+        </w:rPr>
+        <w:t>and_expr</w:t>
+      </w:r>
+      <w:r>
+        <w:rPr>
+          <w:rFonts w:ascii="Consolas" w:hAnsi="Consolas"/>
+          <w:noProof/>
+          <w:lang w:val="en-US"/>
+        </w:rPr>
+        <w:t xml:space="preserve"> "@" </w:t>
+      </w:r>
+      <w:r>
+        <w:rPr>
+          <w:rFonts w:ascii="Consolas" w:hAnsi="Consolas"/>
+          <w:noProof/>
+          <w:lang w:val="en-US"/>
+        </w:rPr>
+        <w:t>logic_term</w:t>
+      </w:r>
+    </w:p>
+    <w:p>
+      <w:pPr>
+        <w:spacing w:line="276" w:lineRule="auto"/>
+        <w:rPr>
+          <w:rFonts w:ascii="Consolas" w:hAnsi="Consolas"/>
+          <w:noProof/>
+          <w:lang w:val="en-US"/>
+        </w:rPr>
+      </w:pPr>
+      <w:r>
+        <w:rPr>
+          <w:rFonts w:ascii="Consolas" w:hAnsi="Consolas"/>
+          <w:noProof/>
+          <w:lang w:val="en-US"/>
+        </w:rPr>
+        <w:t>and</w:t>
+      </w:r>
+      <w:r>
+        <w:rPr>
+          <w:rFonts w:ascii="Consolas" w:hAnsi="Consolas"/>
+          <w:noProof/>
+          <w:lang w:val="en-US"/>
+        </w:rPr>
+        <w:t xml:space="preserve">_expr ::= </w:t>
+      </w:r>
+      <w:r>
+        <w:rPr>
+          <w:rFonts w:ascii="Consolas" w:hAnsi="Consolas"/>
+          <w:noProof/>
+        </w:rPr>
+        <w:t>ɛ</w:t>
+      </w:r>
+      <w:r>
+        <w:rPr>
+          <w:rFonts w:ascii="Consolas" w:hAnsi="Consolas"/>
+          <w:noProof/>
+        </w:rPr>
+        <w:t xml:space="preserve"> </w:t>
+      </w:r>
+      <w:r>
+        <w:rPr>
+          <w:rFonts w:ascii="Consolas" w:hAnsi="Consolas"/>
+          <w:noProof/>
+          <w:lang w:val="en-US"/>
+        </w:rPr>
+        <w:t>and</w:t>
+      </w:r>
+      <w:r>
+        <w:rPr>
+          <w:rFonts w:ascii="Consolas" w:hAnsi="Consolas"/>
+          <w:noProof/>
+        </w:rPr>
+        <w:t xml:space="preserve"> </w:t>
+      </w:r>
+      <w:r>
+        <w:rPr>
+          <w:rFonts w:ascii="Consolas" w:hAnsi="Consolas"/>
+          <w:noProof/>
+        </w:rPr>
+        <w:t xml:space="preserve">_expr </w:t>
+      </w:r>
+      <w:r>
+        <w:rPr>
+          <w:rFonts w:ascii="Consolas" w:hAnsi="Consolas"/>
+          <w:noProof/>
+        </w:rPr>
+        <w:t>ɜ</w:t>
+      </w:r>
+    </w:p>
+    <w:p>
+      <w:pPr>
+        <w:spacing w:line="276" w:lineRule="auto"/>
+        <w:rPr>
+          <w:rFonts w:ascii="Consolas" w:hAnsi="Consolas"/>
+          <w:noProof/>
+          <w:lang w:val="en-US"/>
+        </w:rPr>
+      </w:pPr>
+      <w:r>
+        <w:rPr>
+          <w:rFonts w:ascii="Consolas" w:hAnsi="Consolas"/>
+          <w:noProof/>
+          <w:lang w:val="en-US"/>
+        </w:rPr>
+        <w:t>or</w:t>
+      </w:r>
+      <w:r>
+        <w:rPr>
+          <w:rFonts w:ascii="Consolas" w:hAnsi="Consolas"/>
+          <w:noProof/>
+          <w:lang w:val="en-US"/>
+        </w:rPr>
+        <w:t xml:space="preserve">_expr ::= </w:t>
+      </w:r>
+      <w:r>
+        <w:rPr>
+          <w:rFonts w:ascii="Consolas" w:hAnsi="Consolas"/>
+          <w:noProof/>
+          <w:lang w:val="en-US"/>
+        </w:rPr>
+        <w:t>(</w:t>
+      </w:r>
+      <w:r>
+        <w:rPr>
+          <w:rFonts w:ascii="Consolas" w:hAnsi="Consolas"/>
+          <w:noProof/>
+          <w:lang w:val="en-US"/>
+        </w:rPr>
+        <w:t>logic_term</w:t>
+      </w:r>
+      <w:r>
+        <w:rPr>
+          <w:rFonts w:ascii="Consolas" w:hAnsi="Consolas"/>
+          <w:noProof/>
+          <w:lang w:val="en-US"/>
+        </w:rPr>
+        <w:t>|and_expr)</w:t>
+      </w:r>
+      <w:r>
+        <w:rPr>
+          <w:rFonts w:ascii="Consolas" w:hAnsi="Consolas"/>
+          <w:noProof/>
+          <w:lang w:val="en-US"/>
+        </w:rPr>
+        <w:t xml:space="preserve"> "</w:t>
+      </w:r>
+      <w:r>
+        <w:rPr>
+          <w:rFonts w:ascii="Consolas" w:hAnsi="Consolas"/>
+          <w:noProof/>
+          <w:lang w:val="en-US"/>
+        </w:rPr>
+        <w:t>~</w:t>
+      </w:r>
+      <w:r>
+        <w:rPr>
+          <w:rFonts w:ascii="Consolas" w:hAnsi="Consolas"/>
+          <w:noProof/>
+          <w:lang w:val="en-US"/>
+        </w:rPr>
+        <w:t xml:space="preserve">" </w:t>
+      </w:r>
+      <w:r>
+        <w:rPr>
+          <w:rFonts w:ascii="Consolas" w:hAnsi="Consolas"/>
+          <w:noProof/>
+          <w:lang w:val="en-US"/>
+        </w:rPr>
+        <w:t>(logic_term|and_expr)</w:t>
+      </w:r>
+    </w:p>
+    <w:p>
+      <w:pPr>
+        <w:spacing w:line="276" w:lineRule="auto"/>
+        <w:rPr>
+          <w:rFonts w:ascii="Consolas" w:hAnsi="Consolas"/>
+          <w:noProof/>
+          <w:lang w:val="en-US"/>
+        </w:rPr>
+      </w:pPr>
+      <w:r>
+        <w:rPr>
+          <w:rFonts w:ascii="Consolas" w:hAnsi="Consolas"/>
+          <w:noProof/>
+          <w:lang w:val="en-US"/>
+        </w:rPr>
+        <w:t>or</w:t>
+      </w:r>
+      <w:r>
+        <w:rPr>
+          <w:rFonts w:ascii="Consolas" w:hAnsi="Consolas"/>
+          <w:noProof/>
+          <w:lang w:val="en-US"/>
+        </w:rPr>
+        <w:t xml:space="preserve">_expr ::= </w:t>
+      </w:r>
+      <w:r>
+        <w:rPr>
+          <w:rFonts w:ascii="Consolas" w:hAnsi="Consolas"/>
+          <w:noProof/>
+          <w:lang w:val="en-US"/>
+        </w:rPr>
+        <w:t>or</w:t>
+      </w:r>
+      <w:r>
+        <w:rPr>
+          <w:rFonts w:ascii="Consolas" w:hAnsi="Consolas"/>
+          <w:noProof/>
+          <w:lang w:val="en-US"/>
+        </w:rPr>
+        <w:t>_expr "</w:t>
+      </w:r>
+      <w:r>
+        <w:rPr>
+          <w:rFonts w:ascii="Consolas" w:hAnsi="Consolas"/>
+          <w:noProof/>
+          <w:lang w:val="en-US"/>
+        </w:rPr>
+        <w:t>~</w:t>
+      </w:r>
+      <w:r>
+        <w:rPr>
+          <w:rFonts w:ascii="Consolas" w:hAnsi="Consolas"/>
+          <w:noProof/>
+          <w:lang w:val="en-US"/>
+        </w:rPr>
+        <w:t xml:space="preserve">" </w:t>
+      </w:r>
+      <w:r>
+        <w:rPr>
+          <w:rFonts w:ascii="Consolas" w:hAnsi="Consolas"/>
+          <w:noProof/>
+          <w:lang w:val="en-US"/>
+        </w:rPr>
+        <w:t>(logic_term|and_expr)</w:t>
+      </w:r>
+    </w:p>
+    <w:p>
+      <w:pPr>
+        <w:spacing w:line="276" w:lineRule="auto"/>
+        <w:rPr>
+          <w:rFonts w:ascii="Consolas" w:hAnsi="Consolas"/>
+          <w:noProof/>
+          <w:lang w:val="en-US"/>
+        </w:rPr>
+      </w:pPr>
+      <w:r>
+        <w:rPr>
+          <w:rFonts w:ascii="Consolas" w:hAnsi="Consolas"/>
+          <w:noProof/>
+          <w:lang w:val="en-US"/>
+        </w:rPr>
+        <w:t>or</w:t>
+      </w:r>
+      <w:r>
+        <w:rPr>
+          <w:rFonts w:ascii="Consolas" w:hAnsi="Consolas"/>
+          <w:noProof/>
+          <w:lang w:val="en-US"/>
+        </w:rPr>
+        <w:t xml:space="preserve">_expr ::= </w:t>
+      </w:r>
+      <w:r>
+        <w:rPr>
+          <w:rFonts w:ascii="Consolas" w:hAnsi="Consolas"/>
+          <w:noProof/>
+        </w:rPr>
+        <w:t>ɛ</w:t>
+      </w:r>
+      <w:r>
+        <w:rPr>
+          <w:rFonts w:ascii="Consolas" w:hAnsi="Consolas"/>
+          <w:noProof/>
+        </w:rPr>
+        <w:t xml:space="preserve"> </w:t>
+      </w:r>
+      <w:r>
+        <w:rPr>
+          <w:rFonts w:ascii="Consolas" w:hAnsi="Consolas"/>
+          <w:noProof/>
+        </w:rPr>
+        <w:t>or</w:t>
+      </w:r>
+      <w:r>
+        <w:rPr>
+          <w:rFonts w:ascii="Consolas" w:hAnsi="Consolas"/>
+          <w:noProof/>
+        </w:rPr>
+        <w:t xml:space="preserve">_expr </w:t>
+      </w:r>
+      <w:r>
+        <w:rPr>
+          <w:rFonts w:ascii="Consolas" w:hAnsi="Consolas"/>
+          <w:noProof/>
+        </w:rPr>
+        <w:t>ɜ</w:t>
+      </w:r>
+    </w:p>
+    <w:p>
+      <w:pPr>
+        <w:spacing w:line="276" w:lineRule="auto"/>
+        <w:rPr>
+          <w:rFonts w:ascii="Consolas" w:hAnsi="Consolas"/>
+          <w:noProof/>
+        </w:rPr>
+      </w:pPr>
+    </w:p>
+    <w:p>
+      <w:pPr>
+        <w:spacing w:line="276" w:lineRule="auto"/>
+        <w:rPr>
+          <w:rFonts w:ascii="Consolas" w:hAnsi="Consolas"/>
+          <w:noProof/>
+        </w:rPr>
+      </w:pPr>
+      <w:r>
+        <w:rPr>
+          <w:rFonts w:ascii="Consolas" w:hAnsi="Consolas"/>
+          <w:noProof/>
+        </w:rPr>
+        <w:t>functions ::= function</w:t>
+      </w:r>
+    </w:p>
+    <w:p>
+      <w:pPr>
+        <w:spacing w:line="276" w:lineRule="auto"/>
+        <w:rPr>
+          <w:rFonts w:ascii="Consolas" w:hAnsi="Consolas"/>
+          <w:noProof/>
+        </w:rPr>
+      </w:pPr>
+      <w:r>
+        <w:rPr>
+          <w:rFonts w:ascii="Consolas" w:hAnsi="Consolas"/>
+          <w:noProof/>
+        </w:rPr>
+        <w:t>functions ::= function functions</w:t>
+      </w:r>
+    </w:p>
+    <w:p>
+      <w:pPr>
+        <w:spacing w:line="276" w:lineRule="auto"/>
+        <w:rPr>
+          <w:rFonts w:ascii="Consolas" w:hAnsi="Consolas"/>
+          <w:noProof/>
+        </w:rPr>
+      </w:pPr>
+      <w:r>
+        <w:rPr>
+          <w:rFonts w:ascii="Consolas" w:hAnsi="Consolas"/>
+          <w:noProof/>
+        </w:rPr>
+        <w:t xml:space="preserve">function ::= type id </w:t>
+      </w:r>
+      <w:r>
+        <w:rPr>
+          <w:rFonts w:ascii="Consolas" w:hAnsi="Consolas"/>
+          <w:noProof/>
+        </w:rPr>
+        <w:t>ɛ</w:t>
+      </w:r>
+      <w:r>
+        <w:rPr>
+          <w:rFonts w:ascii="Consolas" w:hAnsi="Consolas"/>
+          <w:noProof/>
+        </w:rPr>
+        <w:t xml:space="preserve"> </w:t>
+      </w:r>
+      <w:r>
+        <w:rPr>
+          <w:rFonts w:ascii="Consolas" w:hAnsi="Consolas"/>
+          <w:noProof/>
+        </w:rPr>
+        <w:t xml:space="preserve">params </w:t>
+      </w:r>
+      <w:r>
+        <w:rPr>
+          <w:rFonts w:ascii="Consolas" w:hAnsi="Consolas"/>
+          <w:noProof/>
+        </w:rPr>
+        <w:t>ɜ</w:t>
+      </w:r>
+      <w:r>
+        <w:rPr>
+          <w:rFonts w:ascii="Consolas" w:hAnsi="Consolas"/>
+          <w:noProof/>
+        </w:rPr>
+        <w:t xml:space="preserve"> ¿ code_block ?</w:t>
+      </w:r>
+    </w:p>
+    <w:p>
+      <w:pPr>
+        <w:spacing w:line="276" w:lineRule="auto"/>
+        <w:rPr>
+          <w:rFonts w:ascii="Consolas" w:hAnsi="Consolas"/>
+          <w:noProof/>
+        </w:rPr>
+      </w:pPr>
+      <w:r>
+        <w:rPr>
+          <w:rFonts w:ascii="Consolas" w:hAnsi="Consolas"/>
+          <w:noProof/>
+        </w:rPr>
+        <w:t>params ::= param</w:t>
+      </w:r>
+    </w:p>
+    <w:p>
+      <w:pPr>
+        <w:spacing w:line="276" w:lineRule="auto"/>
+        <w:rPr>
+          <w:rFonts w:ascii="Consolas" w:hAnsi="Consolas"/>
+          <w:noProof/>
+        </w:rPr>
+      </w:pPr>
+      <w:r>
+        <w:rPr>
+          <w:rFonts w:ascii="Consolas" w:hAnsi="Consolas"/>
+          <w:noProof/>
+        </w:rPr>
+        <w:t>params ::= param ",</w:t>
+      </w:r>
+      <w:r>
+        <w:rPr>
+          <w:rFonts w:ascii="Consolas" w:hAnsi="Consolas"/>
+          <w:noProof/>
+        </w:rPr>
+        <w:t>"</w:t>
+      </w:r>
+      <w:r>
+        <w:rPr>
+          <w:rFonts w:ascii="Consolas" w:hAnsi="Consolas"/>
+          <w:noProof/>
+        </w:rPr>
+        <w:t xml:space="preserve"> params</w:t>
+      </w:r>
+    </w:p>
+    <w:p>
+      <w:pPr>
+        <w:spacing w:line="276" w:lineRule="auto"/>
+        <w:rPr>
+          <w:rFonts w:ascii="Consolas" w:hAnsi="Consolas"/>
+          <w:noProof/>
+        </w:rPr>
+      </w:pPr>
+      <w:r>
+        <w:rPr>
+          <w:rFonts w:ascii="Consolas" w:hAnsi="Consolas"/>
+          <w:noProof/>
+        </w:rPr>
+        <w:t>// opt_array_param es para parámetros como “int arr[10]”.</w:t>
+      </w:r>
+    </w:p>
+    <w:p>
+      <w:pPr>
+        <w:spacing w:line="276" w:lineRule="auto"/>
+        <w:rPr>
+          <w:rFonts w:ascii="Consolas" w:hAnsi="Consolas"/>
+          <w:noProof/>
+        </w:rPr>
+      </w:pPr>
+      <w:r>
+        <w:rPr>
+          <w:rFonts w:ascii="Consolas" w:hAnsi="Consolas"/>
+          <w:noProof/>
+        </w:rPr>
+        <w:t>param ::= type id opt_array_param</w:t>
+      </w:r>
+    </w:p>
+    <w:p>
+      <w:pPr>
+        <w:spacing w:line="276" w:lineRule="auto"/>
+        <w:rPr>
+          <w:rFonts w:ascii="Consolas" w:hAnsi="Consolas"/>
+          <w:noProof/>
+        </w:rPr>
+      </w:pPr>
+      <w:r>
+        <w:rPr>
+          <w:rFonts w:ascii="Consolas" w:hAnsi="Consolas"/>
+          <w:noProof/>
+        </w:rPr>
+        <w:t xml:space="preserve">opt_array_param ::= </w:t>
+      </w:r>
+      <w:r>
+        <w:rPr>
+          <w:rFonts w:ascii="Consolas" w:hAnsi="Consolas"/>
+          <w:noProof/>
+          <w:lang w:val="en-US"/>
+        </w:rPr>
+        <w:t xml:space="preserve">"[" </w:t>
+      </w:r>
+      <w:r>
+        <w:rPr>
+          <w:rFonts w:ascii="Consolas" w:hAnsi="Consolas"/>
+          <w:noProof/>
+          <w:lang w:val="en-US"/>
+        </w:rPr>
+        <w:t>int</w:t>
+      </w:r>
+      <w:r>
+        <w:rPr>
+          <w:rFonts w:ascii="Consolas" w:hAnsi="Consolas"/>
+          <w:noProof/>
+          <w:lang w:val="en-US"/>
+        </w:rPr>
+        <w:t xml:space="preserve"> "]" | ε</w:t>
+      </w:r>
+    </w:p>
+    <w:p>
+      <w:pPr>
+        <w:spacing w:line="276" w:lineRule="auto"/>
+        <w:rPr>
+          <w:rFonts w:ascii="Consolas" w:hAnsi="Consolas"/>
+          <w:noProof/>
+        </w:rPr>
+      </w:pPr>
+      <w:r>
+        <w:rPr>
+          <w:rFonts w:ascii="Consolas" w:hAnsi="Consolas"/>
+          <w:noProof/>
+        </w:rPr>
+        <w:t>code_block ::= code_block_body opt_code_block_return</w:t>
+      </w:r>
+    </w:p>
+    <w:p>
+      <w:pPr>
+        <w:spacing w:line="276" w:lineRule="auto"/>
+        <w:rPr>
+          <w:rFonts w:ascii="Consolas" w:hAnsi="Consolas"/>
+          <w:noProof/>
+          <w:lang w:val="en-US"/>
+        </w:rPr>
+      </w:pPr>
+      <w:r>
+        <w:rPr>
+          <w:rFonts w:ascii="Consolas" w:hAnsi="Consolas"/>
+          <w:noProof/>
+        </w:rPr>
+        <w:t xml:space="preserve">code_block_body ::= </w:t>
+      </w:r>
+      <w:r>
+        <w:rPr>
+          <w:rFonts w:ascii="Consolas" w:hAnsi="Consolas"/>
+          <w:noProof/>
+          <w:lang w:val="en-US"/>
+        </w:rPr>
+        <w:t>ε</w:t>
+      </w:r>
+      <w:r>
+        <w:rPr>
+          <w:rFonts w:ascii="Consolas" w:hAnsi="Consolas"/>
+          <w:noProof/>
+          <w:lang w:val="en-US"/>
+        </w:rPr>
+        <w:t xml:space="preserve"> // Una función puede no tener instrucciones.</w:t>
+      </w:r>
+    </w:p>
+    <w:p>
+      <w:pPr>
+        <w:spacing w:line="276" w:lineRule="auto"/>
+        <w:rPr>
+          <w:rFonts w:ascii="Consolas" w:hAnsi="Consolas"/>
+          <w:noProof/>
+          <w:lang w:val="en-US"/>
+        </w:rPr>
+      </w:pPr>
+      <w:r>
+        <w:rPr>
+          <w:rFonts w:ascii="Consolas" w:hAnsi="Consolas"/>
+          <w:noProof/>
+          <w:lang w:val="en-US"/>
+        </w:rPr>
+        <w:t>code_block_body ::= sentence | control_structure</w:t>
+      </w:r>
+    </w:p>
+    <w:p>
+      <w:pPr>
+        <w:spacing w:line="276" w:lineRule="auto"/>
+        <w:rPr>
+          <w:rFonts w:ascii="Consolas" w:hAnsi="Consolas"/>
+          <w:noProof/>
+          <w:lang w:val="en-US"/>
+        </w:rPr>
+      </w:pPr>
+      <w:r>
+        <w:rPr>
+          <w:rFonts w:ascii="Consolas" w:hAnsi="Consolas"/>
+          <w:noProof/>
+          <w:lang w:val="en-US"/>
+        </w:rPr>
+        <w:t>code_block_body ::=</w:t>
+      </w:r>
+      <w:r>
+        <w:rPr>
+          <w:rFonts w:ascii="Consolas" w:hAnsi="Consolas"/>
+          <w:noProof/>
+          <w:lang w:val="en-US"/>
+        </w:rPr>
+        <w:t xml:space="preserve"> (</w:t>
+      </w:r>
+      <w:r>
+        <w:rPr>
+          <w:rFonts w:ascii="Consolas" w:hAnsi="Consolas"/>
+          <w:noProof/>
+          <w:lang w:val="en-US"/>
+        </w:rPr>
+        <w:t>sentence | control_structure</w:t>
+      </w:r>
+      <w:r>
+        <w:rPr>
+          <w:rFonts w:ascii="Consolas" w:hAnsi="Consolas"/>
+          <w:noProof/>
+          <w:lang w:val="en-US"/>
+        </w:rPr>
+        <w:t>) code_block_body</w:t>
+      </w:r>
+    </w:p>
+    <w:p>
+      <w:pPr>
+        <w:spacing w:line="276" w:lineRule="auto"/>
+        <w:rPr>
+          <w:rFonts w:ascii="Consolas" w:hAnsi="Consolas"/>
+          <w:noProof/>
+        </w:rPr>
+      </w:pPr>
+      <w:r>
+        <w:rPr>
+          <w:rFonts w:ascii="Consolas" w:hAnsi="Consolas"/>
+          <w:noProof/>
+        </w:rPr>
+        <w:t xml:space="preserve">sentence ::= </w:t>
+      </w:r>
+      <w:r>
+        <w:rPr>
+          <w:rFonts w:ascii="Consolas" w:hAnsi="Consolas"/>
+          <w:noProof/>
+        </w:rPr>
+        <w:t>var_creation | var_asignment | function_call $</w:t>
+      </w:r>
+    </w:p>
+    <w:p>
+      <w:pPr>
+        <w:spacing w:line="276" w:lineRule="auto"/>
+        <w:rPr>
+          <w:rFonts w:ascii="Consolas" w:hAnsi="Consolas"/>
+          <w:noProof/>
+        </w:rPr>
+      </w:pPr>
+      <w:r>
+        <w:rPr>
+          <w:rFonts w:ascii="Consolas" w:hAnsi="Consolas"/>
+          <w:noProof/>
+        </w:rPr>
+        <w:t>sentence ::= fninput $ | fnoutput $</w:t>
+      </w:r>
+    </w:p>
+    <w:p>
+      <w:pPr>
+        <w:spacing w:line="276" w:lineRule="auto"/>
+        <w:rPr>
+          <w:rFonts w:ascii="Consolas" w:hAnsi="Consolas"/>
+          <w:noProof/>
+        </w:rPr>
+      </w:pPr>
+      <w:r>
+        <w:rPr>
+          <w:rFonts w:ascii="Consolas" w:hAnsi="Consolas"/>
+          <w:noProof/>
+        </w:rPr>
+        <w:t xml:space="preserve">var_creation ::= </w:t>
+      </w:r>
+      <w:r>
+        <w:rPr>
+          <w:rFonts w:ascii="Consolas" w:hAnsi="Consolas"/>
+          <w:noProof/>
+          <w:lang w:val="en-US"/>
+        </w:rPr>
+        <w:t>"let" t</w:t>
+      </w:r>
+      <w:r>
+        <w:rPr>
+          <w:rFonts w:ascii="Consolas" w:hAnsi="Consolas"/>
+          <w:noProof/>
+          <w:lang w:val="en-US"/>
+        </w:rPr>
+        <w:t>y</w:t>
+      </w:r>
+      <w:r>
+        <w:rPr>
+          <w:rFonts w:ascii="Consolas" w:hAnsi="Consolas"/>
+          <w:noProof/>
+          <w:lang w:val="en-US"/>
+        </w:rPr>
+        <w:t>p</w:t>
+      </w:r>
+      <w:r>
+        <w:rPr>
+          <w:rFonts w:ascii="Consolas" w:hAnsi="Consolas"/>
+          <w:noProof/>
+          <w:lang w:val="en-US"/>
+        </w:rPr>
+        <w:t>e</w:t>
+      </w:r>
+      <w:r>
+        <w:rPr>
+          <w:rFonts w:ascii="Consolas" w:hAnsi="Consolas"/>
+          <w:noProof/>
+          <w:lang w:val="en-US"/>
+        </w:rPr>
+        <w:t xml:space="preserve"> id opt_array_decl </w:t>
+      </w:r>
+      <w:r>
+        <w:rPr>
+          <w:rFonts w:ascii="Consolas" w:hAnsi="Consolas"/>
+          <w:noProof/>
+          <w:lang w:val="en-US"/>
+        </w:rPr>
+        <w:t>(</w:t>
+      </w:r>
+      <w:r>
+        <w:rPr>
+          <w:rFonts w:ascii="Consolas" w:hAnsi="Consolas"/>
+          <w:noProof/>
+          <w:lang w:val="en-US"/>
+        </w:rPr>
+        <w:t>init</w:t>
+      </w:r>
+      <w:r>
+        <w:rPr>
+          <w:rFonts w:ascii="Consolas" w:hAnsi="Consolas"/>
+          <w:noProof/>
+          <w:lang w:val="en-US"/>
+        </w:rPr>
+        <w:t>|</w:t>
+      </w:r>
+      <w:r>
+        <w:rPr>
+          <w:rFonts w:ascii="Consolas" w:hAnsi="Consolas"/>
+          <w:noProof/>
+          <w:lang w:val="en-US"/>
+        </w:rPr>
+        <w:t>ε</w:t>
+      </w:r>
+      <w:r>
+        <w:rPr>
+          <w:rFonts w:ascii="Consolas" w:hAnsi="Consolas"/>
+          <w:noProof/>
+          <w:lang w:val="en-US"/>
+        </w:rPr>
+        <w:t>)</w:t>
+      </w:r>
+      <w:r>
+        <w:rPr>
+          <w:rFonts w:ascii="Consolas" w:hAnsi="Consolas"/>
+          <w:noProof/>
+          <w:lang w:val="en-US"/>
+        </w:rPr>
+        <w:t xml:space="preserve"> $</w:t>
+      </w:r>
+    </w:p>
+    <w:p>
+      <w:pPr>
+        <w:spacing w:line="276" w:lineRule="auto"/>
+        <w:rPr>
+          <w:rFonts w:ascii="Consolas" w:hAnsi="Consolas"/>
+          <w:noProof/>
+        </w:rPr>
+      </w:pPr>
+      <w:r>
+        <w:rPr>
+          <w:rFonts w:ascii="Consolas" w:hAnsi="Consolas"/>
+          <w:noProof/>
+        </w:rPr>
+        <w:t xml:space="preserve">var_asignment ::= id </w:t>
+      </w:r>
+      <w:r>
+        <w:rPr>
+          <w:rFonts w:ascii="Consolas" w:hAnsi="Consolas"/>
+          <w:noProof/>
+          <w:lang w:val="en-US"/>
+        </w:rPr>
+        <w:t>opt_array_decl init $</w:t>
+      </w:r>
+    </w:p>
+    <w:p>
+      <w:pPr>
+        <w:spacing w:line="276" w:lineRule="auto"/>
+        <w:rPr>
+          <w:rFonts w:ascii="Consolas" w:hAnsi="Consolas"/>
+          <w:noProof/>
+        </w:rPr>
+      </w:pPr>
+      <w:r>
+        <w:rPr>
+          <w:rFonts w:ascii="Consolas" w:hAnsi="Consolas"/>
+          <w:noProof/>
+        </w:rPr>
+        <w:t xml:space="preserve">function_call ::= id </w:t>
+      </w:r>
+      <w:r>
+        <w:rPr>
+          <w:rFonts w:ascii="Consolas" w:hAnsi="Consolas"/>
+          <w:noProof/>
+        </w:rPr>
+        <w:t>ɛ</w:t>
+      </w:r>
+      <w:r>
+        <w:rPr>
+          <w:rFonts w:ascii="Consolas" w:hAnsi="Consolas"/>
+          <w:noProof/>
+        </w:rPr>
+        <w:t xml:space="preserve"> params </w:t>
+      </w:r>
+      <w:r>
+        <w:rPr>
+          <w:rFonts w:ascii="Consolas" w:hAnsi="Consolas"/>
+          <w:noProof/>
+        </w:rPr>
+        <w:t>ɜ</w:t>
+      </w:r>
+    </w:p>
+    <w:p>
+      <w:pPr>
+        <w:spacing w:line="276" w:lineRule="auto"/>
+        <w:rPr>
+          <w:rFonts w:ascii="Consolas" w:hAnsi="Consolas"/>
+          <w:noProof/>
+        </w:rPr>
+      </w:pPr>
+      <w:r>
+        <w:rPr>
+          <w:rFonts w:ascii="Consolas" w:hAnsi="Consolas"/>
+          <w:noProof/>
+        </w:rPr>
+        <w:t>inputfn ::= "let</w:t>
+      </w:r>
+      <w:r>
+        <w:rPr>
+          <w:rFonts w:ascii="Consolas" w:hAnsi="Consolas"/>
+          <w:noProof/>
+        </w:rPr>
+        <w:t>"</w:t>
+      </w:r>
+      <w:r>
+        <w:rPr>
+          <w:rFonts w:ascii="Consolas" w:hAnsi="Consolas"/>
+          <w:noProof/>
+        </w:rPr>
+        <w:t xml:space="preserve"> (</w:t>
+      </w:r>
+      <w:r>
+        <w:rPr>
+          <w:rFonts w:ascii="Consolas" w:hAnsi="Consolas"/>
+          <w:noProof/>
+        </w:rPr>
+        <w:t>"</w:t>
+      </w:r>
+      <w:r>
+        <w:rPr>
+          <w:rFonts w:ascii="Consolas" w:hAnsi="Consolas"/>
+          <w:noProof/>
+        </w:rPr>
+        <w:t>int</w:t>
+      </w:r>
+      <w:r>
+        <w:rPr>
+          <w:rFonts w:ascii="Consolas" w:hAnsi="Consolas"/>
+          <w:noProof/>
+        </w:rPr>
+        <w:t>"</w:t>
+      </w:r>
+      <w:r>
+        <w:rPr>
+          <w:rFonts w:ascii="Consolas" w:hAnsi="Consolas"/>
+          <w:noProof/>
+        </w:rPr>
+        <w:t>|</w:t>
+      </w:r>
+      <w:r>
+        <w:rPr>
+          <w:rFonts w:ascii="Consolas" w:hAnsi="Consolas"/>
+          <w:noProof/>
+        </w:rPr>
+        <w:t>"</w:t>
+      </w:r>
+      <w:r>
+        <w:rPr>
+          <w:rFonts w:ascii="Consolas" w:hAnsi="Consolas"/>
+          <w:noProof/>
+        </w:rPr>
+        <w:t>float</w:t>
+      </w:r>
+      <w:r>
+        <w:rPr>
+          <w:rFonts w:ascii="Consolas" w:hAnsi="Consolas"/>
+          <w:noProof/>
+        </w:rPr>
+        <w:t>"</w:t>
+      </w:r>
+      <w:r>
+        <w:rPr>
+          <w:rFonts w:ascii="Consolas" w:hAnsi="Consolas"/>
+          <w:noProof/>
+        </w:rPr>
+        <w:t xml:space="preserve">) id </w:t>
+      </w:r>
+      <w:r>
+        <w:rPr>
+          <w:rFonts w:ascii="Consolas" w:hAnsi="Consolas"/>
+          <w:noProof/>
+        </w:rPr>
+        <w:t>"</w:t>
+      </w:r>
+      <w:r>
+        <w:rPr>
+          <w:rFonts w:ascii="Consolas" w:hAnsi="Consolas"/>
+          <w:noProof/>
         </w:rPr>
         <w:t>=</w:t>
       </w:r>
@@ -3319,28 +6845,338 @@
         <w:rPr>
           <w:rFonts w:ascii="Consolas" w:hAnsi="Consolas"/>
           <w:noProof/>
-          <w:lang w:val="en-US"/>
-        </w:rPr>
-        <w:t xml:space="preserve"> id | int | float | bool | char | string</w:t>
-      </w:r>
-    </w:p>
-    <w:p>
-      <w:pPr>
-        <w:spacing w:line="276" w:lineRule="auto"/>
-        <w:rPr>
-          <w:rFonts w:ascii="Consolas" w:hAnsi="Consolas"/>
-          <w:noProof/>
-          <w:lang w:val="en-US"/>
-        </w:rPr>
-      </w:pPr>
-      <w:r>
-        <w:rPr>
-          <w:rFonts w:ascii="Consolas" w:hAnsi="Consolas"/>
-          <w:noProof/>
-          <w:lang w:val="en-US"/>
+        </w:rPr>
+        <w:t>"</w:t>
+      </w:r>
+      <w:r>
+        <w:rPr>
+          <w:rFonts w:ascii="Consolas" w:hAnsi="Consolas"/>
+          <w:noProof/>
+        </w:rPr>
+        <w:t xml:space="preserve"> </w:t>
+      </w:r>
+      <w:r>
+        <w:rPr>
+          <w:rFonts w:ascii="Consolas" w:hAnsi="Consolas"/>
+          <w:noProof/>
+        </w:rPr>
+        <w:t>"</w:t>
+      </w:r>
+      <w:r>
+        <w:rPr>
+          <w:rFonts w:ascii="Consolas" w:hAnsi="Consolas"/>
+          <w:noProof/>
+        </w:rPr>
+        <w:t>input</w:t>
+      </w:r>
+      <w:r>
+        <w:rPr>
+          <w:rFonts w:ascii="Consolas" w:hAnsi="Consolas"/>
+          <w:noProof/>
+        </w:rPr>
+        <w:t>"</w:t>
+      </w:r>
+      <w:r>
+        <w:rPr>
+          <w:rFonts w:ascii="Consolas" w:hAnsi="Consolas"/>
+          <w:noProof/>
+        </w:rPr>
+        <w:t xml:space="preserve"> </w:t>
+      </w:r>
+      <w:r>
+        <w:rPr>
+          <w:rFonts w:ascii="Consolas" w:hAnsi="Consolas"/>
+          <w:noProof/>
+        </w:rPr>
+        <w:t>ɛ</w:t>
+      </w:r>
+      <w:r>
+        <w:rPr>
+          <w:rFonts w:ascii="Consolas" w:hAnsi="Consolas"/>
+          <w:noProof/>
+        </w:rPr>
+        <w:t xml:space="preserve"> </w:t>
+      </w:r>
+      <w:r>
+        <w:rPr>
+          <w:rFonts w:ascii="Consolas" w:hAnsi="Consolas"/>
+          <w:noProof/>
+        </w:rPr>
+        <w:t>ɜ</w:t>
+      </w:r>
+      <w:r>
+        <w:rPr>
+          <w:rFonts w:ascii="Consolas" w:hAnsi="Consolas"/>
+          <w:noProof/>
+        </w:rPr>
+        <w:t xml:space="preserve"> $</w:t>
+      </w:r>
+    </w:p>
+    <w:p>
+      <w:pPr>
+        <w:spacing w:line="276" w:lineRule="auto"/>
+        <w:rPr>
+          <w:rFonts w:ascii="Consolas" w:hAnsi="Consolas"/>
+          <w:noProof/>
+        </w:rPr>
+      </w:pPr>
+      <w:r>
+        <w:rPr>
+          <w:rFonts w:ascii="Consolas" w:hAnsi="Consolas"/>
+          <w:noProof/>
+        </w:rPr>
+        <w:t xml:space="preserve">fnoutput ::= </w:t>
+      </w:r>
+      <w:r>
+        <w:rPr>
+          <w:rFonts w:ascii="Consolas" w:hAnsi="Consolas"/>
+          <w:noProof/>
+        </w:rPr>
+        <w:t>"</w:t>
+      </w:r>
+      <w:r>
+        <w:rPr>
+          <w:rFonts w:ascii="Consolas" w:hAnsi="Consolas"/>
+          <w:noProof/>
+        </w:rPr>
+        <w:t>output</w:t>
+      </w:r>
+      <w:r>
+        <w:rPr>
+          <w:rFonts w:ascii="Consolas" w:hAnsi="Consolas"/>
+          <w:noProof/>
+        </w:rPr>
+        <w:t xml:space="preserve">" </w:t>
+      </w:r>
+      <w:r>
+        <w:rPr>
+          <w:rFonts w:ascii="Consolas" w:hAnsi="Consolas"/>
+          <w:noProof/>
+        </w:rPr>
+        <w:t>ɛ</w:t>
+      </w:r>
+      <w:r>
+        <w:rPr>
+          <w:rFonts w:ascii="Consolas" w:hAnsi="Consolas"/>
+          <w:noProof/>
+        </w:rPr>
+        <w:t xml:space="preserve"> (id|char|string|int|bool|float)</w:t>
+      </w:r>
+      <w:r>
+        <w:rPr>
+          <w:rFonts w:ascii="Consolas" w:hAnsi="Consolas"/>
+          <w:noProof/>
+        </w:rPr>
+        <w:t xml:space="preserve"> </w:t>
+      </w:r>
+      <w:r>
+        <w:rPr>
+          <w:rFonts w:ascii="Consolas" w:hAnsi="Consolas"/>
+          <w:noProof/>
+        </w:rPr>
+        <w:t>ɜ</w:t>
+      </w:r>
+      <w:r>
+        <w:rPr>
+          <w:rFonts w:ascii="Consolas" w:hAnsi="Consolas"/>
+          <w:noProof/>
+        </w:rPr>
+        <w:t xml:space="preserve"> $</w:t>
+      </w:r>
+    </w:p>
+    <w:p>
+      <w:pPr>
+        <w:spacing w:line="276" w:lineRule="auto"/>
+        <w:rPr>
+          <w:rFonts w:ascii="Consolas" w:hAnsi="Consolas"/>
+          <w:noProof/>
+        </w:rPr>
+      </w:pPr>
+      <w:r>
+        <w:rPr>
+          <w:rFonts w:ascii="Consolas" w:hAnsi="Consolas"/>
+          <w:noProof/>
+        </w:rPr>
+        <w:t>control_structure ::= decide | loop | for</w:t>
+      </w:r>
+    </w:p>
+    <w:p>
+      <w:pPr>
+        <w:spacing w:line="276" w:lineRule="auto"/>
+        <w:rPr>
+          <w:rFonts w:ascii="Consolas" w:hAnsi="Consolas"/>
+          <w:noProof/>
+          <w:lang w:val="en-US"/>
+        </w:rPr>
+      </w:pPr>
+      <w:r>
+        <w:rPr>
+          <w:rFonts w:ascii="Consolas" w:hAnsi="Consolas"/>
+          <w:noProof/>
         </w:rPr>
         <w:lastRenderedPageBreak/>
-        <w:t>int ::= [1-9][0-9]*</w:t>
+        <w:t xml:space="preserve">decide ::= </w:t>
+      </w:r>
+      <w:r>
+        <w:rPr>
+          <w:rFonts w:ascii="Consolas" w:hAnsi="Consolas"/>
+          <w:noProof/>
+          <w:lang w:val="en-US"/>
+        </w:rPr>
+        <w:t xml:space="preserve">"decide of" ( є expr э "-&gt;" ¿ </w:t>
+      </w:r>
+      <w:r>
+        <w:rPr>
+          <w:rFonts w:ascii="Consolas" w:hAnsi="Consolas"/>
+          <w:noProof/>
+          <w:lang w:val="en-US"/>
+        </w:rPr>
+        <w:t>code_block</w:t>
+      </w:r>
+      <w:r>
+        <w:rPr>
+          <w:rFonts w:ascii="Consolas" w:hAnsi="Consolas"/>
+          <w:noProof/>
+          <w:lang w:val="en-US"/>
+        </w:rPr>
+        <w:t xml:space="preserve"> ? )*</w:t>
+      </w:r>
+    </w:p>
+    <w:p>
+      <w:pPr>
+        <w:spacing w:line="276" w:lineRule="auto"/>
+        <w:rPr>
+          <w:rFonts w:ascii="Consolas" w:hAnsi="Consolas"/>
+          <w:noProof/>
+        </w:rPr>
+      </w:pPr>
+      <w:r>
+        <w:rPr>
+          <w:rFonts w:ascii="Consolas" w:hAnsi="Consolas"/>
+          <w:noProof/>
+          <w:lang w:val="en-US"/>
+        </w:rPr>
+        <w:t xml:space="preserve">           </w:t>
+      </w:r>
+      <w:r>
+        <w:rPr>
+          <w:rFonts w:ascii="Consolas" w:hAnsi="Consolas"/>
+          <w:noProof/>
+          <w:lang w:val="en-US"/>
+        </w:rPr>
+        <w:t xml:space="preserve">( "else" "-&gt;" ¿ </w:t>
+      </w:r>
+      <w:r>
+        <w:rPr>
+          <w:rFonts w:ascii="Consolas" w:hAnsi="Consolas"/>
+          <w:noProof/>
+          <w:lang w:val="en-US"/>
+        </w:rPr>
+        <w:t>code_block</w:t>
+      </w:r>
+      <w:r>
+        <w:rPr>
+          <w:rFonts w:ascii="Consolas" w:hAnsi="Consolas"/>
+          <w:noProof/>
+          <w:lang w:val="en-US"/>
+        </w:rPr>
+        <w:t xml:space="preserve"> ? )? "end decide" $</w:t>
+      </w:r>
+    </w:p>
+    <w:p>
+      <w:pPr>
+        <w:spacing w:line="276" w:lineRule="auto"/>
+        <w:rPr>
+          <w:rFonts w:ascii="Consolas" w:hAnsi="Consolas"/>
+          <w:noProof/>
+        </w:rPr>
+      </w:pPr>
+      <w:r>
+        <w:rPr>
+          <w:rFonts w:ascii="Consolas" w:hAnsi="Consolas"/>
+          <w:noProof/>
+        </w:rPr>
+        <w:t xml:space="preserve">loop ::= </w:t>
+      </w:r>
+      <w:r>
+        <w:rPr>
+          <w:rFonts w:ascii="Consolas" w:hAnsi="Consolas"/>
+          <w:noProof/>
+          <w:lang w:val="en-US"/>
+        </w:rPr>
+        <w:t xml:space="preserve">"loop" ¿ </w:t>
+      </w:r>
+      <w:r>
+        <w:rPr>
+          <w:rFonts w:ascii="Consolas" w:hAnsi="Consolas"/>
+          <w:noProof/>
+          <w:lang w:val="en-US"/>
+        </w:rPr>
+        <w:t xml:space="preserve">code_block </w:t>
+      </w:r>
+      <w:r>
+        <w:rPr>
+          <w:rFonts w:ascii="Consolas" w:hAnsi="Consolas"/>
+          <w:noProof/>
+          <w:lang w:val="en-US"/>
+        </w:rPr>
+        <w:t>? "exit when" expr $ "end loop" $</w:t>
+      </w:r>
+    </w:p>
+    <w:p>
+      <w:pPr>
+        <w:spacing w:line="276" w:lineRule="auto"/>
+        <w:rPr>
+          <w:rFonts w:ascii="Consolas" w:hAnsi="Consolas"/>
+          <w:noProof/>
+        </w:rPr>
+      </w:pPr>
+      <w:r>
+        <w:rPr>
+          <w:rFonts w:ascii="Consolas" w:hAnsi="Consolas"/>
+          <w:noProof/>
+        </w:rPr>
+        <w:t xml:space="preserve">for ::= </w:t>
+      </w:r>
+      <w:r>
+        <w:rPr>
+          <w:rFonts w:ascii="Consolas" w:hAnsi="Consolas"/>
+          <w:noProof/>
+          <w:lang w:val="en-US"/>
+        </w:rPr>
+        <w:t xml:space="preserve">"for" </w:t>
+      </w:r>
+      <w:r>
+        <w:rPr>
+          <w:rFonts w:ascii="Consolas" w:hAnsi="Consolas"/>
+          <w:noProof/>
+          <w:lang w:val="en-US"/>
+        </w:rPr>
+        <w:t>var_asignment</w:t>
+      </w:r>
+      <w:r>
+        <w:rPr>
+          <w:rFonts w:ascii="Consolas" w:hAnsi="Consolas"/>
+          <w:noProof/>
+          <w:lang w:val="en-US"/>
+        </w:rPr>
+        <w:t xml:space="preserve"> "step" </w:t>
+      </w:r>
+      <w:r>
+        <w:rPr>
+          <w:rFonts w:ascii="Consolas" w:hAnsi="Consolas"/>
+          <w:noProof/>
+          <w:lang w:val="en-US"/>
+        </w:rPr>
+        <w:t>int</w:t>
+      </w:r>
+      <w:r>
+        <w:rPr>
+          <w:rFonts w:ascii="Consolas" w:hAnsi="Consolas"/>
+          <w:noProof/>
+          <w:lang w:val="en-US"/>
+        </w:rPr>
+        <w:t xml:space="preserve"> ("to"</w:t>
       </w:r>
       <w:r>
         <w:rPr>
@@ -3356,3230 +7192,111 @@
           <w:noProof/>
           <w:lang w:val="en-US"/>
         </w:rPr>
-        <w:t>0</w:t>
-      </w:r>
-    </w:p>
-    <w:p>
-      <w:pPr>
-        <w:spacing w:line="276" w:lineRule="auto"/>
-        <w:rPr>
-          <w:rFonts w:ascii="Consolas" w:hAnsi="Consolas"/>
-          <w:noProof/>
-          <w:lang w:val="en-US"/>
-        </w:rPr>
-      </w:pPr>
-      <w:r>
-        <w:rPr>
-          <w:rFonts w:ascii="Consolas" w:hAnsi="Consolas"/>
-          <w:noProof/>
-          <w:lang w:val="en-US"/>
-        </w:rPr>
-        <w:t xml:space="preserve">float ::= int </w:t>
-      </w:r>
-      <w:r>
-        <w:rPr>
-          <w:rFonts w:ascii="Consolas" w:hAnsi="Consolas"/>
-          <w:noProof/>
-          <w:lang w:val="en-US"/>
-        </w:rPr>
-        <w:t>"."</w:t>
-      </w:r>
-      <w:r>
-        <w:rPr>
-          <w:rFonts w:ascii="Consolas" w:hAnsi="Consolas"/>
-          <w:noProof/>
-          <w:lang w:val="en-US"/>
-        </w:rPr>
-        <w:t xml:space="preserve"> [0-9]*[1-9]</w:t>
-      </w:r>
-    </w:p>
-    <w:p>
-      <w:pPr>
-        <w:spacing w:line="276" w:lineRule="auto"/>
-        <w:rPr>
-          <w:rFonts w:ascii="Consolas" w:hAnsi="Consolas"/>
-          <w:noProof/>
-          <w:lang w:val="en-US"/>
-        </w:rPr>
-      </w:pPr>
-      <w:r>
-        <w:rPr>
-          <w:rFonts w:ascii="Consolas" w:hAnsi="Consolas"/>
-          <w:noProof/>
-          <w:lang w:val="en-US"/>
-        </w:rPr>
-        <w:t xml:space="preserve">bool ::= </w:t>
-      </w:r>
-      <w:r>
-        <w:rPr>
-          <w:rFonts w:ascii="Consolas" w:hAnsi="Consolas"/>
-          <w:noProof/>
-          <w:lang w:val="en-US"/>
-        </w:rPr>
-        <w:t>"</w:t>
-      </w:r>
-      <w:r>
-        <w:rPr>
-          <w:rFonts w:ascii="Consolas" w:hAnsi="Consolas"/>
-          <w:noProof/>
-          <w:lang w:val="en-US"/>
-        </w:rPr>
-        <w:t>true</w:t>
-      </w:r>
-      <w:r>
-        <w:rPr>
-          <w:rFonts w:ascii="Consolas" w:hAnsi="Consolas"/>
-          <w:noProof/>
-          <w:lang w:val="en-US"/>
-        </w:rPr>
-        <w:t>"</w:t>
-      </w:r>
-      <w:r>
-        <w:rPr>
-          <w:rFonts w:ascii="Consolas" w:hAnsi="Consolas"/>
-          <w:noProof/>
-          <w:lang w:val="en-US"/>
-        </w:rPr>
-        <w:t xml:space="preserve"> | </w:t>
-      </w:r>
-      <w:r>
-        <w:rPr>
-          <w:rFonts w:ascii="Consolas" w:hAnsi="Consolas"/>
-          <w:noProof/>
-          <w:lang w:val="en-US"/>
-        </w:rPr>
-        <w:t>"</w:t>
-      </w:r>
-      <w:r>
-        <w:rPr>
-          <w:rFonts w:ascii="Consolas" w:hAnsi="Consolas"/>
-          <w:noProof/>
-          <w:lang w:val="en-US"/>
-        </w:rPr>
-        <w:t>false</w:t>
-      </w:r>
-      <w:r>
-        <w:rPr>
-          <w:rFonts w:ascii="Consolas" w:hAnsi="Consolas"/>
-          <w:noProof/>
-          <w:lang w:val="en-US"/>
-        </w:rPr>
-        <w:t>"</w:t>
-      </w:r>
-    </w:p>
-    <w:p>
-      <w:pPr>
-        <w:spacing w:line="276" w:lineRule="auto"/>
-        <w:rPr>
-          <w:rFonts w:ascii="Consolas" w:hAnsi="Consolas"/>
-          <w:noProof/>
-          <w:lang w:val="en-US"/>
-        </w:rPr>
-      </w:pPr>
-      <w:r>
-        <w:rPr>
-          <w:rFonts w:ascii="Consolas" w:hAnsi="Consolas"/>
-          <w:noProof/>
-          <w:lang w:val="en-US"/>
-        </w:rPr>
-        <w:t xml:space="preserve">char ::= </w:t>
-      </w:r>
-      <w:r>
-        <w:rPr>
-          <w:rFonts w:ascii="Consolas" w:hAnsi="Consolas"/>
-          <w:noProof/>
-          <w:lang w:val="en-US"/>
-        </w:rPr>
-        <w:t>"'"</w:t>
-      </w:r>
-      <w:r>
-        <w:rPr>
-          <w:rFonts w:ascii="Consolas" w:hAnsi="Consolas"/>
-          <w:noProof/>
-          <w:lang w:val="en-US"/>
-        </w:rPr>
-        <w:t xml:space="preserve"> </w:t>
-      </w:r>
-      <w:r>
-        <w:rPr>
-          <w:rFonts w:ascii="Consolas" w:hAnsi="Consolas"/>
-          <w:noProof/>
-          <w:lang w:val="en-US"/>
-        </w:rPr>
-        <w:t>([^\\]]|\['"ntr</w:t>
-      </w:r>
-      <w:r>
-        <w:rPr>
-          <w:rFonts w:ascii="Consolas" w:hAnsi="Consolas"/>
-          <w:noProof/>
-          <w:lang w:val="en-US"/>
-        </w:rPr>
-        <w:t>]</w:t>
-      </w:r>
-      <w:r>
-        <w:rPr>
-          <w:rFonts w:ascii="Consolas" w:hAnsi="Consolas"/>
-          <w:noProof/>
-          <w:lang w:val="en-US"/>
-        </w:rPr>
-        <w:t>)</w:t>
-      </w:r>
-      <w:r>
-        <w:rPr>
-          <w:rFonts w:ascii="Consolas" w:hAnsi="Consolas"/>
-          <w:noProof/>
-          <w:lang w:val="en-US"/>
-        </w:rPr>
-        <w:t xml:space="preserve"> </w:t>
-      </w:r>
-      <w:r>
-        <w:rPr>
-          <w:rFonts w:ascii="Consolas" w:hAnsi="Consolas"/>
-          <w:noProof/>
-          <w:lang w:val="en-US"/>
-        </w:rPr>
-        <w:t>"'"</w:t>
-      </w:r>
-    </w:p>
-    <w:p>
-      <w:pPr>
-        <w:spacing w:line="276" w:lineRule="auto"/>
-        <w:rPr>
-          <w:rFonts w:ascii="Consolas" w:hAnsi="Consolas"/>
-          <w:noProof/>
-          <w:lang w:val="en-US"/>
-        </w:rPr>
-      </w:pPr>
-      <w:r>
-        <w:rPr>
-          <w:rFonts w:ascii="Consolas" w:hAnsi="Consolas"/>
-          <w:noProof/>
-          <w:lang w:val="en-US"/>
-        </w:rPr>
-        <w:t>// char acepta, entre comillas simples, cualquier carácter que no sea una barra invertida o alguno de los caracteres \</w:t>
-      </w:r>
-      <w:r>
-        <w:rPr>
-          <w:rFonts w:ascii="Consolas" w:hAnsi="Consolas"/>
-          <w:noProof/>
-          <w:lang w:val="en-US"/>
-        </w:rPr>
-        <w:t>'</w:t>
-      </w:r>
-      <w:r>
-        <w:rPr>
-          <w:rFonts w:ascii="Consolas" w:hAnsi="Consolas"/>
-          <w:noProof/>
-          <w:lang w:val="en-US"/>
-        </w:rPr>
-        <w:t>, \</w:t>
-      </w:r>
-      <w:r>
-        <w:rPr>
-          <w:rFonts w:ascii="Consolas" w:hAnsi="Consolas"/>
-          <w:noProof/>
-          <w:lang w:val="en-US"/>
-        </w:rPr>
-        <w:t>"</w:t>
-      </w:r>
-      <w:r>
-        <w:rPr>
-          <w:rFonts w:ascii="Consolas" w:hAnsi="Consolas"/>
-          <w:noProof/>
-          <w:lang w:val="en-US"/>
-        </w:rPr>
-        <w:t>, \n, \t</w:t>
-      </w:r>
-      <w:r>
-        <w:rPr>
-          <w:rFonts w:ascii="Consolas" w:hAnsi="Consolas"/>
-          <w:noProof/>
-          <w:lang w:val="en-US"/>
-        </w:rPr>
-        <w:t xml:space="preserve"> o</w:t>
-      </w:r>
-      <w:r>
-        <w:rPr>
-          <w:rFonts w:ascii="Consolas" w:hAnsi="Consolas"/>
-          <w:noProof/>
-          <w:lang w:val="en-US"/>
-        </w:rPr>
-        <w:t xml:space="preserve"> \r</w:t>
-      </w:r>
-      <w:r>
-        <w:rPr>
-          <w:rFonts w:ascii="Consolas" w:hAnsi="Consolas"/>
-          <w:noProof/>
-          <w:lang w:val="en-US"/>
-        </w:rPr>
-        <w:t>.</w:t>
-      </w:r>
-    </w:p>
-    <w:p>
-      <w:pPr>
-        <w:spacing w:line="276" w:lineRule="auto"/>
-        <w:rPr>
-          <w:rFonts w:ascii="Consolas" w:hAnsi="Consolas"/>
-          <w:noProof/>
-          <w:lang w:val="en-US"/>
-        </w:rPr>
-      </w:pPr>
-      <w:r>
-        <w:rPr>
-          <w:rFonts w:ascii="Consolas" w:hAnsi="Consolas"/>
-          <w:noProof/>
-          <w:lang w:val="en-US"/>
-        </w:rPr>
-        <w:t xml:space="preserve">string ::=  </w:t>
-      </w:r>
-      <w:r>
-        <w:rPr>
-          <w:rFonts w:ascii="Consolas" w:hAnsi="Consolas"/>
-          <w:noProof/>
-          <w:lang w:val="en-US"/>
-        </w:rPr>
-        <w:t xml:space="preserve">"\"" </w:t>
-      </w:r>
-      <w:r>
-        <w:rPr>
-          <w:rFonts w:ascii="Consolas" w:hAnsi="Consolas"/>
-          <w:noProof/>
-          <w:lang w:val="en-US"/>
-        </w:rPr>
-        <w:t>(char)*</w:t>
-      </w:r>
-      <w:r>
-        <w:rPr>
-          <w:rFonts w:ascii="Consolas" w:hAnsi="Consolas"/>
-          <w:noProof/>
-          <w:lang w:val="en-US"/>
-        </w:rPr>
-        <w:t xml:space="preserve"> "\""</w:t>
-      </w:r>
-    </w:p>
-    <w:p>
-      <w:pPr>
-        <w:spacing w:line="276" w:lineRule="auto"/>
-        <w:rPr>
-          <w:rFonts w:ascii="Consolas" w:hAnsi="Consolas"/>
-          <w:noProof/>
-          <w:lang w:val="en-US"/>
-        </w:rPr>
-      </w:pPr>
-    </w:p>
-    <w:p>
-      <w:pPr>
-        <w:spacing w:line="276" w:lineRule="auto"/>
-        <w:rPr>
-          <w:rFonts w:ascii="Consolas" w:hAnsi="Consolas"/>
-          <w:noProof/>
-          <w:lang w:val="en-US"/>
-        </w:rPr>
-      </w:pPr>
-      <w:r>
-        <w:rPr>
-          <w:rFonts w:ascii="Consolas" w:hAnsi="Consolas"/>
-          <w:noProof/>
-          <w:lang w:val="en-US"/>
-        </w:rPr>
-        <w:t>// Expresión de incremento o decremento.</w:t>
-      </w:r>
-    </w:p>
-    <w:p>
-      <w:pPr>
-        <w:spacing w:line="276" w:lineRule="auto"/>
-        <w:rPr>
-          <w:rFonts w:ascii="Consolas" w:hAnsi="Consolas"/>
-          <w:noProof/>
-          <w:lang w:val="en-US"/>
-        </w:rPr>
-      </w:pPr>
-      <w:r>
-        <w:rPr>
-          <w:rFonts w:ascii="Consolas" w:hAnsi="Consolas"/>
-          <w:noProof/>
-          <w:lang w:val="en-US"/>
-        </w:rPr>
-        <w:t>inc_dec_expr ::= (</w:t>
-      </w:r>
-      <w:r>
-        <w:rPr>
-          <w:rFonts w:ascii="Consolas" w:hAnsi="Consolas"/>
-          <w:noProof/>
-          <w:lang w:val="en-US"/>
-        </w:rPr>
-        <w:t>id|</w:t>
-      </w:r>
-      <w:r>
-        <w:rPr>
-          <w:rFonts w:ascii="Consolas" w:hAnsi="Consolas"/>
-          <w:noProof/>
-          <w:lang w:val="en-US"/>
-        </w:rPr>
-        <w:t>int</w:t>
-      </w:r>
-      <w:r>
-        <w:rPr>
-          <w:rFonts w:ascii="Consolas" w:hAnsi="Consolas"/>
-          <w:noProof/>
-          <w:lang w:val="en-US"/>
-        </w:rPr>
-        <w:t>|float)(</w:t>
-      </w:r>
-      <w:r>
-        <w:rPr>
-          <w:rFonts w:ascii="Consolas" w:hAnsi="Consolas"/>
-          <w:noProof/>
-          <w:lang w:val="en-US"/>
-        </w:rPr>
-        <w:t>"</w:t>
-      </w:r>
-      <w:r>
-        <w:rPr>
-          <w:rFonts w:ascii="Consolas" w:hAnsi="Consolas"/>
-          <w:noProof/>
-          <w:lang w:val="en-US"/>
-        </w:rPr>
-        <w:t>++</w:t>
-      </w:r>
-      <w:r>
-        <w:rPr>
-          <w:rFonts w:ascii="Consolas" w:hAnsi="Consolas"/>
-          <w:noProof/>
-          <w:lang w:val="en-US"/>
-        </w:rPr>
-        <w:t>"</w:t>
-      </w:r>
-      <w:r>
-        <w:rPr>
-          <w:rFonts w:ascii="Consolas" w:hAnsi="Consolas"/>
-          <w:noProof/>
-          <w:lang w:val="en-US"/>
-        </w:rPr>
-        <w:t>|</w:t>
-      </w:r>
-      <w:r>
-        <w:rPr>
-          <w:rFonts w:ascii="Consolas" w:hAnsi="Consolas"/>
-          <w:noProof/>
-          <w:lang w:val="en-US"/>
-        </w:rPr>
-        <w:t>"</w:t>
-      </w:r>
-      <w:r>
-        <w:rPr>
-          <w:rFonts w:ascii="Consolas" w:hAnsi="Consolas"/>
-          <w:noProof/>
-          <w:lang w:val="en-US"/>
-        </w:rPr>
-        <w:t>--</w:t>
-      </w:r>
-      <w:r>
-        <w:rPr>
-          <w:rFonts w:ascii="Consolas" w:hAnsi="Consolas"/>
-          <w:noProof/>
-          <w:lang w:val="en-US"/>
-        </w:rPr>
-        <w:t>"</w:t>
-      </w:r>
-      <w:r>
-        <w:rPr>
-          <w:rFonts w:ascii="Consolas" w:hAnsi="Consolas"/>
-          <w:noProof/>
-          <w:lang w:val="en-US"/>
-        </w:rPr>
-        <w:t>)</w:t>
-      </w:r>
-    </w:p>
-    <w:p>
-      <w:pPr>
-        <w:spacing w:line="276" w:lineRule="auto"/>
-        <w:rPr>
-          <w:rFonts w:ascii="Consolas" w:hAnsi="Consolas"/>
-          <w:noProof/>
-          <w:lang w:val="en-US"/>
-        </w:rPr>
-      </w:pPr>
-    </w:p>
-    <w:p>
-      <w:pPr>
-        <w:spacing w:line="276" w:lineRule="auto"/>
-        <w:rPr>
-          <w:rFonts w:ascii="Consolas" w:hAnsi="Consolas"/>
-          <w:noProof/>
-          <w:lang w:val="en-US"/>
-        </w:rPr>
-      </w:pPr>
-      <w:r>
-        <w:rPr>
-          <w:rFonts w:ascii="Consolas" w:hAnsi="Consolas"/>
-          <w:noProof/>
-          <w:lang w:val="en-US"/>
-        </w:rPr>
-        <w:t>// Expresión de potencia. Está aparte porque tiene mayor precedencia.</w:t>
-      </w:r>
-    </w:p>
-    <w:p>
-      <w:pPr>
-        <w:spacing w:line="276" w:lineRule="auto"/>
-        <w:rPr>
-          <w:rFonts w:ascii="Consolas" w:hAnsi="Consolas"/>
-          <w:noProof/>
-          <w:lang w:val="en-US"/>
-        </w:rPr>
-      </w:pPr>
-      <w:r>
-        <w:rPr>
-          <w:rFonts w:ascii="Consolas" w:hAnsi="Consolas"/>
-          <w:noProof/>
-          <w:lang w:val="en-US"/>
-        </w:rPr>
-        <w:t xml:space="preserve">base_exp_expr ::= </w:t>
-      </w:r>
-      <w:r>
-        <w:rPr>
-          <w:rFonts w:ascii="Consolas" w:hAnsi="Consolas"/>
-          <w:noProof/>
-          <w:lang w:val="en-US"/>
-        </w:rPr>
-        <w:t>id</w:t>
-      </w:r>
-      <w:r>
-        <w:rPr>
-          <w:rFonts w:ascii="Consolas" w:hAnsi="Consolas"/>
-          <w:noProof/>
-          <w:lang w:val="en-US"/>
-        </w:rPr>
-        <w:t xml:space="preserve"> </w:t>
-      </w:r>
-      <w:r>
-        <w:rPr>
-          <w:rFonts w:ascii="Consolas" w:hAnsi="Consolas"/>
-          <w:noProof/>
-          <w:lang w:val="en-US"/>
-        </w:rPr>
-        <w:t>|</w:t>
-      </w:r>
-      <w:r>
-        <w:rPr>
-          <w:rFonts w:ascii="Consolas" w:hAnsi="Consolas"/>
-          <w:noProof/>
-          <w:lang w:val="en-US"/>
-        </w:rPr>
-        <w:t xml:space="preserve"> </w:t>
-      </w:r>
-      <w:r>
-        <w:rPr>
-          <w:rFonts w:ascii="Consolas" w:hAnsi="Consolas"/>
-          <w:noProof/>
-          <w:lang w:val="en-US"/>
-        </w:rPr>
-        <w:t>int</w:t>
-      </w:r>
-      <w:r>
-        <w:rPr>
-          <w:rFonts w:ascii="Consolas" w:hAnsi="Consolas"/>
-          <w:noProof/>
-          <w:lang w:val="en-US"/>
-        </w:rPr>
-        <w:t xml:space="preserve"> </w:t>
-      </w:r>
-      <w:r>
-        <w:rPr>
-          <w:rFonts w:ascii="Consolas" w:hAnsi="Consolas"/>
-          <w:noProof/>
-          <w:lang w:val="en-US"/>
-        </w:rPr>
-        <w:t>|</w:t>
-      </w:r>
-      <w:r>
-        <w:rPr>
-          <w:rFonts w:ascii="Consolas" w:hAnsi="Consolas"/>
-          <w:noProof/>
-          <w:lang w:val="en-US"/>
-        </w:rPr>
-        <w:t xml:space="preserve"> </w:t>
-      </w:r>
-      <w:r>
-        <w:rPr>
-          <w:rFonts w:ascii="Consolas" w:hAnsi="Consolas"/>
-          <w:noProof/>
-          <w:lang w:val="en-US"/>
-        </w:rPr>
-        <w:t>float</w:t>
-      </w:r>
-      <w:r>
-        <w:rPr>
-          <w:rFonts w:ascii="Consolas" w:hAnsi="Consolas"/>
-          <w:noProof/>
-          <w:lang w:val="en-US"/>
-        </w:rPr>
-        <w:t xml:space="preserve"> </w:t>
-      </w:r>
-      <w:r>
-        <w:rPr>
-          <w:rFonts w:ascii="Consolas" w:hAnsi="Consolas"/>
-          <w:noProof/>
-          <w:lang w:val="en-US"/>
-        </w:rPr>
-        <w:t>|</w:t>
-      </w:r>
-      <w:r>
-        <w:rPr>
-          <w:rFonts w:ascii="Consolas" w:hAnsi="Consolas"/>
-          <w:noProof/>
-          <w:lang w:val="en-US"/>
-        </w:rPr>
-        <w:t xml:space="preserve"> </w:t>
-      </w:r>
-      <w:r>
-        <w:rPr>
-          <w:rFonts w:ascii="Consolas" w:hAnsi="Consolas"/>
-          <w:noProof/>
-          <w:lang w:val="en-US"/>
-        </w:rPr>
-        <w:t>inc_dec_expr</w:t>
-      </w:r>
-    </w:p>
-    <w:p>
-      <w:pPr>
-        <w:spacing w:line="276" w:lineRule="auto"/>
-        <w:rPr>
-          <w:rFonts w:ascii="Consolas" w:hAnsi="Consolas"/>
-          <w:noProof/>
-          <w:lang w:val="en-US"/>
-        </w:rPr>
-      </w:pPr>
-      <w:r>
-        <w:rPr>
-          <w:rFonts w:ascii="Consolas" w:hAnsi="Consolas"/>
-          <w:noProof/>
-          <w:lang w:val="en-US"/>
-        </w:rPr>
-        <w:t xml:space="preserve">power_expr ::= </w:t>
-      </w:r>
-      <w:r>
-        <w:rPr>
-          <w:rFonts w:ascii="Consolas" w:hAnsi="Consolas"/>
-          <w:noProof/>
-          <w:lang w:val="en-US"/>
-        </w:rPr>
-        <w:t xml:space="preserve">base_exp_expr </w:t>
-      </w:r>
-      <w:r>
-        <w:rPr>
-          <w:rFonts w:ascii="Consolas" w:hAnsi="Consolas"/>
-          <w:noProof/>
-          <w:lang w:val="en-US"/>
-        </w:rPr>
-        <w:t>"^" base_exp_expr</w:t>
-      </w:r>
-    </w:p>
-    <w:p>
-      <w:pPr>
-        <w:spacing w:line="276" w:lineRule="auto"/>
-        <w:rPr>
-          <w:rFonts w:ascii="Consolas" w:hAnsi="Consolas"/>
-          <w:noProof/>
-          <w:lang w:val="en-US"/>
-        </w:rPr>
-      </w:pPr>
-    </w:p>
-    <w:p>
-      <w:pPr>
-        <w:spacing w:line="276" w:lineRule="auto"/>
-        <w:rPr>
-          <w:rFonts w:ascii="Consolas" w:hAnsi="Consolas"/>
-          <w:noProof/>
-          <w:lang w:val="en-US"/>
-        </w:rPr>
-      </w:pPr>
-      <w:r>
-        <w:rPr>
-          <w:rFonts w:ascii="Consolas" w:hAnsi="Consolas"/>
-          <w:noProof/>
-          <w:lang w:val="en-US"/>
-        </w:rPr>
-        <w:t xml:space="preserve">// </w:t>
-      </w:r>
-      <w:r>
-        <w:rPr>
-          <w:rFonts w:ascii="Consolas" w:hAnsi="Consolas"/>
-          <w:noProof/>
-          <w:lang w:val="en-US"/>
-        </w:rPr>
-        <w:t>Expresiones unarias.</w:t>
-      </w:r>
-    </w:p>
-    <w:p>
-      <w:pPr>
-        <w:spacing w:line="276" w:lineRule="auto"/>
-        <w:rPr>
-          <w:rFonts w:ascii="Consolas" w:hAnsi="Consolas"/>
-          <w:noProof/>
-          <w:lang w:val="en-US"/>
-        </w:rPr>
-      </w:pPr>
-      <w:r>
-        <w:rPr>
-          <w:rFonts w:ascii="Consolas" w:hAnsi="Consolas"/>
-          <w:noProof/>
-          <w:lang w:val="en-US"/>
-        </w:rPr>
-        <w:t>unary_</w:t>
-      </w:r>
-      <w:r>
-        <w:rPr>
-          <w:rFonts w:ascii="Consolas" w:hAnsi="Consolas"/>
-          <w:noProof/>
-          <w:lang w:val="en-US"/>
-        </w:rPr>
-        <w:t>minus</w:t>
-      </w:r>
-      <w:r>
-        <w:rPr>
-          <w:rFonts w:ascii="Consolas" w:hAnsi="Consolas"/>
-          <w:noProof/>
-          <w:lang w:val="en-US"/>
-        </w:rPr>
-        <w:t xml:space="preserve"> ::=</w:t>
-      </w:r>
-      <w:r>
-        <w:rPr>
-          <w:rFonts w:ascii="Consolas" w:hAnsi="Consolas"/>
-          <w:noProof/>
-          <w:lang w:val="en-US"/>
-        </w:rPr>
-        <w:t xml:space="preserve"> </w:t>
-      </w:r>
-      <w:r>
-        <w:rPr>
-          <w:rFonts w:ascii="Consolas" w:hAnsi="Consolas"/>
-          <w:noProof/>
-          <w:lang w:val="en-US"/>
-        </w:rPr>
-        <w:t>"</w:t>
-      </w:r>
-      <w:r>
-        <w:rPr>
-          <w:rFonts w:ascii="Consolas" w:hAnsi="Consolas"/>
-          <w:noProof/>
-          <w:lang w:val="en-US"/>
-        </w:rPr>
-        <w:t>-" (</w:t>
-      </w:r>
-      <w:r>
-        <w:rPr>
-          <w:rFonts w:ascii="Consolas" w:hAnsi="Consolas"/>
-          <w:noProof/>
-          <w:lang w:val="en-US"/>
-        </w:rPr>
-        <w:t>id|</w:t>
-      </w:r>
-      <w:r>
-        <w:rPr>
-          <w:rFonts w:ascii="Consolas" w:hAnsi="Consolas"/>
-          <w:noProof/>
-          <w:lang w:val="en-US"/>
-        </w:rPr>
-        <w:t>int|float</w:t>
-      </w:r>
-      <w:r>
-        <w:rPr>
-          <w:rFonts w:ascii="Consolas" w:hAnsi="Consolas"/>
-          <w:noProof/>
-          <w:lang w:val="en-US"/>
-        </w:rPr>
-        <w:t>|power_expr</w:t>
-      </w:r>
-      <w:r>
-        <w:rPr>
-          <w:rFonts w:ascii="Consolas" w:hAnsi="Consolas"/>
-          <w:noProof/>
-          <w:lang w:val="en-US"/>
-        </w:rPr>
-        <w:t>)</w:t>
-      </w:r>
-    </w:p>
-    <w:p>
-      <w:pPr>
-        <w:spacing w:line="276" w:lineRule="auto"/>
-        <w:rPr>
-          <w:rFonts w:ascii="Consolas" w:hAnsi="Consolas"/>
-          <w:noProof/>
-          <w:lang w:val="en-US"/>
-        </w:rPr>
-      </w:pPr>
-      <w:r>
-        <w:rPr>
-          <w:rFonts w:ascii="Consolas" w:hAnsi="Consolas"/>
-          <w:noProof/>
-          <w:lang w:val="en-US"/>
-        </w:rPr>
-        <w:t>unary_minus</w:t>
-      </w:r>
-      <w:r>
-        <w:rPr>
-          <w:rFonts w:ascii="Consolas" w:hAnsi="Consolas"/>
-          <w:noProof/>
-          <w:lang w:val="en-US"/>
-        </w:rPr>
-        <w:t xml:space="preserve"> ::= "-" </w:t>
-      </w:r>
-      <w:r>
-        <w:rPr>
-          <w:rFonts w:ascii="Consolas" w:hAnsi="Consolas"/>
-          <w:noProof/>
-        </w:rPr>
-        <w:t>ɛ</w:t>
-      </w:r>
-      <w:r>
-        <w:rPr>
-          <w:rFonts w:ascii="Consolas" w:hAnsi="Consolas"/>
-          <w:noProof/>
-        </w:rPr>
-        <w:t xml:space="preserve"> </w:t>
-      </w:r>
-      <w:r>
-        <w:rPr>
-          <w:rFonts w:ascii="Consolas" w:hAnsi="Consolas"/>
-          <w:noProof/>
-          <w:lang w:val="en-US"/>
-        </w:rPr>
-        <w:t>(id|int|float|power_expr)</w:t>
-      </w:r>
-      <w:r>
-        <w:rPr>
-          <w:rFonts w:ascii="Consolas" w:hAnsi="Consolas"/>
-          <w:noProof/>
-        </w:rPr>
-        <w:t xml:space="preserve"> </w:t>
-      </w:r>
-      <w:r>
-        <w:rPr>
-          <w:rFonts w:ascii="Consolas" w:hAnsi="Consolas"/>
-          <w:noProof/>
-        </w:rPr>
-        <w:t>ɜ</w:t>
-      </w:r>
-    </w:p>
-    <w:p>
-      <w:pPr>
-        <w:spacing w:line="276" w:lineRule="auto"/>
-        <w:rPr>
-          <w:rFonts w:ascii="Consolas" w:hAnsi="Consolas"/>
-          <w:noProof/>
-          <w:lang w:val="en-US"/>
-        </w:rPr>
-      </w:pPr>
-      <w:r>
-        <w:rPr>
-          <w:rFonts w:ascii="Consolas" w:hAnsi="Consolas"/>
-          <w:noProof/>
-          <w:lang w:val="en-US"/>
-        </w:rPr>
-        <w:t>logic_neg ::=</w:t>
-      </w:r>
-      <w:r>
-        <w:rPr>
-          <w:rFonts w:ascii="Consolas" w:hAnsi="Consolas"/>
-          <w:noProof/>
-          <w:lang w:val="en-US"/>
-        </w:rPr>
-        <w:t xml:space="preserve"> "</w:t>
-      </w:r>
-      <w:r>
-        <w:rPr>
-          <w:rFonts w:ascii="Consolas" w:hAnsi="Consolas"/>
-          <w:noProof/>
-          <w:lang w:val="en-US"/>
-        </w:rPr>
-        <w:t>Σ</w:t>
-      </w:r>
-      <w:r>
-        <w:rPr>
-          <w:rFonts w:ascii="Consolas" w:hAnsi="Consolas"/>
-          <w:noProof/>
-          <w:lang w:val="en-US"/>
-        </w:rPr>
-        <w:t xml:space="preserve">" </w:t>
-      </w:r>
-      <w:r>
-        <w:rPr>
-          <w:rFonts w:ascii="Consolas" w:hAnsi="Consolas"/>
-          <w:noProof/>
-          <w:lang w:val="en-US"/>
-        </w:rPr>
-        <w:t>(</w:t>
-      </w:r>
-      <w:r>
-        <w:rPr>
-          <w:rFonts w:ascii="Consolas" w:hAnsi="Consolas"/>
-          <w:noProof/>
-          <w:lang w:val="en-US"/>
-        </w:rPr>
-        <w:t>id|</w:t>
-      </w:r>
-      <w:r>
-        <w:rPr>
-          <w:rFonts w:ascii="Consolas" w:hAnsi="Consolas"/>
-          <w:noProof/>
-          <w:lang w:val="en-US"/>
-        </w:rPr>
-        <w:t>bool</w:t>
-      </w:r>
-      <w:r>
-        <w:rPr>
-          <w:rFonts w:ascii="Consolas" w:hAnsi="Consolas"/>
-          <w:noProof/>
-          <w:lang w:val="en-US"/>
-        </w:rPr>
-        <w:t>)</w:t>
-      </w:r>
-    </w:p>
-    <w:p>
-      <w:pPr>
-        <w:spacing w:line="276" w:lineRule="auto"/>
-        <w:rPr>
-          <w:rFonts w:ascii="Consolas" w:hAnsi="Consolas"/>
-          <w:noProof/>
-          <w:lang w:val="en-US"/>
-        </w:rPr>
-      </w:pPr>
-      <w:r>
-        <w:rPr>
-          <w:rFonts w:ascii="Consolas" w:hAnsi="Consolas"/>
-          <w:noProof/>
-          <w:lang w:val="en-US"/>
-        </w:rPr>
-        <w:t xml:space="preserve">logic_neg ::= </w:t>
-      </w:r>
-      <w:r>
-        <w:rPr>
-          <w:rFonts w:ascii="Consolas" w:hAnsi="Consolas"/>
-          <w:noProof/>
-          <w:lang w:val="en-US"/>
-        </w:rPr>
-        <w:t>"</w:t>
-      </w:r>
-      <w:r>
-        <w:rPr>
-          <w:rFonts w:ascii="Consolas" w:hAnsi="Consolas"/>
-          <w:noProof/>
-          <w:lang w:val="en-US"/>
-        </w:rPr>
-        <w:t>Σ</w:t>
-      </w:r>
-      <w:r>
-        <w:rPr>
-          <w:rFonts w:ascii="Consolas" w:hAnsi="Consolas"/>
-          <w:noProof/>
-          <w:lang w:val="en-US"/>
-        </w:rPr>
-        <w:t>"</w:t>
-      </w:r>
-      <w:r>
-        <w:rPr>
-          <w:rFonts w:ascii="Consolas" w:hAnsi="Consolas"/>
-          <w:noProof/>
-          <w:lang w:val="en-US"/>
-        </w:rPr>
-        <w:t xml:space="preserve"> </w:t>
-      </w:r>
-      <w:r>
-        <w:rPr>
-          <w:rFonts w:ascii="Consolas" w:hAnsi="Consolas"/>
-          <w:noProof/>
-        </w:rPr>
-        <w:t>ɛ</w:t>
-      </w:r>
-      <w:r>
-        <w:rPr>
-          <w:rFonts w:ascii="Consolas" w:hAnsi="Consolas"/>
-          <w:noProof/>
-        </w:rPr>
-        <w:t xml:space="preserve"> </w:t>
-      </w:r>
-      <w:r>
-        <w:rPr>
-          <w:rFonts w:ascii="Consolas" w:hAnsi="Consolas"/>
-          <w:noProof/>
-          <w:lang w:val="en-US"/>
-        </w:rPr>
-        <w:t>(id|bool)</w:t>
-      </w:r>
-      <w:r>
-        <w:rPr>
-          <w:rFonts w:ascii="Consolas" w:hAnsi="Consolas"/>
-          <w:noProof/>
-        </w:rPr>
-        <w:t xml:space="preserve"> </w:t>
-      </w:r>
-      <w:r>
-        <w:rPr>
-          <w:rFonts w:ascii="Consolas" w:hAnsi="Consolas"/>
-          <w:noProof/>
-        </w:rPr>
-        <w:t>ɜ</w:t>
-      </w:r>
-    </w:p>
-    <w:p>
-      <w:pPr>
-        <w:spacing w:line="276" w:lineRule="auto"/>
-        <w:rPr>
-          <w:rFonts w:ascii="Consolas" w:hAnsi="Consolas"/>
-          <w:noProof/>
-          <w:lang w:val="en-US"/>
-        </w:rPr>
-      </w:pPr>
-    </w:p>
-    <w:p>
-      <w:pPr>
-        <w:spacing w:line="276" w:lineRule="auto"/>
-        <w:rPr>
-          <w:rFonts w:ascii="Consolas" w:hAnsi="Consolas"/>
-          <w:noProof/>
-          <w:lang w:val="en-US"/>
-        </w:rPr>
-      </w:pPr>
-      <w:r>
-        <w:rPr>
-          <w:rFonts w:ascii="Consolas" w:hAnsi="Consolas"/>
-          <w:noProof/>
-          <w:lang w:val="en-US"/>
-        </w:rPr>
-        <w:t>// Multiplicación, división (entera o decimal) y módulo.</w:t>
-      </w:r>
-    </w:p>
-    <w:p>
-      <w:pPr>
-        <w:spacing w:line="276" w:lineRule="auto"/>
-        <w:rPr>
-          <w:rFonts w:ascii="Consolas" w:hAnsi="Consolas"/>
-          <w:noProof/>
-          <w:lang w:val="en-US"/>
-        </w:rPr>
-      </w:pPr>
-      <w:r>
-        <w:rPr>
-          <w:rFonts w:ascii="Consolas" w:hAnsi="Consolas"/>
-          <w:noProof/>
-          <w:lang w:val="en-US"/>
-        </w:rPr>
-        <w:t xml:space="preserve">mult_term ::= </w:t>
-      </w:r>
-      <w:r>
-        <w:rPr>
-          <w:rFonts w:ascii="Consolas" w:hAnsi="Consolas"/>
-          <w:noProof/>
-          <w:lang w:val="en-US"/>
-        </w:rPr>
-        <w:t>id | int | float | power_expr | unary_minus</w:t>
-      </w:r>
-    </w:p>
-    <w:p>
-      <w:pPr>
-        <w:spacing w:line="276" w:lineRule="auto"/>
-        <w:rPr>
-          <w:rFonts w:ascii="Consolas" w:hAnsi="Consolas"/>
-          <w:noProof/>
-          <w:lang w:val="en-US"/>
-        </w:rPr>
-      </w:pPr>
-      <w:r>
-        <w:rPr>
-          <w:rFonts w:ascii="Consolas" w:hAnsi="Consolas"/>
-          <w:noProof/>
-          <w:lang w:val="en-US"/>
-        </w:rPr>
-        <w:t xml:space="preserve">mult_expr ::= </w:t>
-      </w:r>
-      <w:r>
-        <w:rPr>
-          <w:rFonts w:ascii="Consolas" w:hAnsi="Consolas"/>
-          <w:noProof/>
-          <w:lang w:val="en-US"/>
-        </w:rPr>
-        <w:t>mult_term</w:t>
-      </w:r>
-      <w:r>
-        <w:rPr>
-          <w:rFonts w:ascii="Consolas" w:hAnsi="Consolas"/>
-          <w:noProof/>
-          <w:lang w:val="en-US"/>
-        </w:rPr>
-        <w:t xml:space="preserve"> (\*|/|//|%) </w:t>
-      </w:r>
-      <w:r>
-        <w:rPr>
-          <w:rFonts w:ascii="Consolas" w:hAnsi="Consolas"/>
-          <w:noProof/>
-          <w:lang w:val="en-US"/>
-        </w:rPr>
-        <w:t>mult_term</w:t>
-      </w:r>
-    </w:p>
-    <w:p>
-      <w:pPr>
-        <w:spacing w:line="276" w:lineRule="auto"/>
-        <w:rPr>
-          <w:rFonts w:ascii="Consolas" w:hAnsi="Consolas"/>
-          <w:noProof/>
-          <w:lang w:val="en-US"/>
-        </w:rPr>
-      </w:pPr>
-      <w:r>
-        <w:rPr>
-          <w:rFonts w:ascii="Consolas" w:hAnsi="Consolas"/>
-          <w:noProof/>
-          <w:lang w:val="en-US"/>
-        </w:rPr>
-        <w:t xml:space="preserve">mult_expr ::= </w:t>
-      </w:r>
-      <w:r>
-        <w:rPr>
-          <w:rFonts w:ascii="Consolas" w:hAnsi="Consolas"/>
-          <w:noProof/>
-          <w:lang w:val="en-US"/>
-        </w:rPr>
-        <w:t xml:space="preserve">mult_expr </w:t>
-      </w:r>
-      <w:r>
-        <w:rPr>
-          <w:rFonts w:ascii="Consolas" w:hAnsi="Consolas"/>
-          <w:noProof/>
-          <w:lang w:val="en-US"/>
-        </w:rPr>
-        <w:t xml:space="preserve">(\*|/|//|%) </w:t>
-      </w:r>
-      <w:r>
-        <w:rPr>
-          <w:rFonts w:ascii="Consolas" w:hAnsi="Consolas"/>
-          <w:noProof/>
-          <w:lang w:val="en-US"/>
-        </w:rPr>
-        <w:t>mult_term</w:t>
-      </w:r>
-    </w:p>
-    <w:p>
-      <w:pPr>
-        <w:spacing w:line="276" w:lineRule="auto"/>
-        <w:rPr>
-          <w:rFonts w:ascii="Consolas" w:hAnsi="Consolas"/>
-          <w:noProof/>
-          <w:lang w:val="en-US"/>
-        </w:rPr>
-      </w:pPr>
-      <w:r>
-        <w:rPr>
-          <w:rFonts w:ascii="Consolas" w:hAnsi="Consolas"/>
-          <w:noProof/>
-          <w:lang w:val="en-US"/>
-        </w:rPr>
-        <w:t>mult</w:t>
-      </w:r>
-      <w:r>
-        <w:rPr>
-          <w:rFonts w:ascii="Consolas" w:hAnsi="Consolas"/>
-          <w:noProof/>
-          <w:lang w:val="en-US"/>
-        </w:rPr>
-        <w:t xml:space="preserve">_expr ::= </w:t>
-      </w:r>
-      <w:r>
-        <w:rPr>
-          <w:rFonts w:ascii="Consolas" w:hAnsi="Consolas"/>
-          <w:noProof/>
-        </w:rPr>
-        <w:t>ɛ</w:t>
-      </w:r>
-      <w:r>
-        <w:rPr>
-          <w:rFonts w:ascii="Consolas" w:hAnsi="Consolas"/>
-          <w:noProof/>
-        </w:rPr>
-        <w:t xml:space="preserve"> </w:t>
-      </w:r>
-      <w:r>
-        <w:rPr>
-          <w:rFonts w:ascii="Consolas" w:hAnsi="Consolas"/>
-          <w:noProof/>
-        </w:rPr>
-        <w:t>mult</w:t>
-      </w:r>
-      <w:r>
-        <w:rPr>
-          <w:rFonts w:ascii="Consolas" w:hAnsi="Consolas"/>
-          <w:noProof/>
-        </w:rPr>
-        <w:t xml:space="preserve">_expr </w:t>
-      </w:r>
-      <w:r>
-        <w:rPr>
-          <w:rFonts w:ascii="Consolas" w:hAnsi="Consolas"/>
-          <w:noProof/>
-        </w:rPr>
-        <w:t>ɜ</w:t>
-      </w:r>
-    </w:p>
-    <w:p>
-      <w:pPr>
-        <w:spacing w:line="276" w:lineRule="auto"/>
-        <w:rPr>
-          <w:rFonts w:ascii="Consolas" w:hAnsi="Consolas"/>
-          <w:noProof/>
-          <w:lang w:val="en-US"/>
-        </w:rPr>
-      </w:pPr>
-    </w:p>
-    <w:p>
-      <w:pPr>
-        <w:spacing w:line="276" w:lineRule="auto"/>
-        <w:rPr>
-          <w:rFonts w:ascii="Consolas" w:hAnsi="Consolas"/>
-          <w:noProof/>
-          <w:lang w:val="en-US"/>
-        </w:rPr>
-      </w:pPr>
-      <w:r>
-        <w:rPr>
-          <w:rFonts w:ascii="Consolas" w:hAnsi="Consolas"/>
-          <w:noProof/>
-          <w:lang w:val="en-US"/>
-        </w:rPr>
-        <w:lastRenderedPageBreak/>
-        <w:t>// Suma y resta.</w:t>
-      </w:r>
-    </w:p>
-    <w:p>
-      <w:pPr>
-        <w:spacing w:line="276" w:lineRule="auto"/>
-        <w:rPr>
-          <w:rFonts w:ascii="Consolas" w:hAnsi="Consolas"/>
-          <w:noProof/>
-          <w:lang w:val="en-US"/>
-        </w:rPr>
-      </w:pPr>
-      <w:r>
-        <w:rPr>
-          <w:rFonts w:ascii="Consolas" w:hAnsi="Consolas"/>
-          <w:noProof/>
-          <w:lang w:val="en-US"/>
-        </w:rPr>
-        <w:t xml:space="preserve">adit_term ::= </w:t>
-      </w:r>
-      <w:r>
-        <w:rPr>
-          <w:rFonts w:ascii="Consolas" w:hAnsi="Consolas"/>
-          <w:noProof/>
-          <w:lang w:val="en-US"/>
-        </w:rPr>
-        <w:t>id</w:t>
-      </w:r>
-      <w:r>
-        <w:rPr>
-          <w:rFonts w:ascii="Consolas" w:hAnsi="Consolas"/>
-          <w:noProof/>
-          <w:lang w:val="en-US"/>
-        </w:rPr>
-        <w:t xml:space="preserve"> </w:t>
-      </w:r>
-      <w:r>
-        <w:rPr>
-          <w:rFonts w:ascii="Consolas" w:hAnsi="Consolas"/>
-          <w:noProof/>
-          <w:lang w:val="en-US"/>
-        </w:rPr>
-        <w:t>|</w:t>
-      </w:r>
-      <w:r>
-        <w:rPr>
-          <w:rFonts w:ascii="Consolas" w:hAnsi="Consolas"/>
-          <w:noProof/>
-          <w:lang w:val="en-US"/>
-        </w:rPr>
-        <w:t xml:space="preserve"> </w:t>
-      </w:r>
-      <w:r>
-        <w:rPr>
-          <w:rFonts w:ascii="Consolas" w:hAnsi="Consolas"/>
-          <w:noProof/>
-          <w:lang w:val="en-US"/>
-        </w:rPr>
-        <w:t>int</w:t>
-      </w:r>
-      <w:r>
-        <w:rPr>
-          <w:rFonts w:ascii="Consolas" w:hAnsi="Consolas"/>
-          <w:noProof/>
-          <w:lang w:val="en-US"/>
-        </w:rPr>
-        <w:t xml:space="preserve"> </w:t>
-      </w:r>
-      <w:r>
-        <w:rPr>
-          <w:rFonts w:ascii="Consolas" w:hAnsi="Consolas"/>
-          <w:noProof/>
-          <w:lang w:val="en-US"/>
-        </w:rPr>
-        <w:t>|</w:t>
-      </w:r>
-      <w:r>
-        <w:rPr>
-          <w:rFonts w:ascii="Consolas" w:hAnsi="Consolas"/>
-          <w:noProof/>
-          <w:lang w:val="en-US"/>
-        </w:rPr>
-        <w:t xml:space="preserve"> </w:t>
-      </w:r>
-      <w:r>
-        <w:rPr>
-          <w:rFonts w:ascii="Consolas" w:hAnsi="Consolas"/>
-          <w:noProof/>
-          <w:lang w:val="en-US"/>
-        </w:rPr>
-        <w:t>float</w:t>
-      </w:r>
-      <w:r>
-        <w:rPr>
-          <w:rFonts w:ascii="Consolas" w:hAnsi="Consolas"/>
-          <w:noProof/>
-          <w:lang w:val="en-US"/>
-        </w:rPr>
-        <w:t xml:space="preserve"> </w:t>
-      </w:r>
-      <w:r>
-        <w:rPr>
-          <w:rFonts w:ascii="Consolas" w:hAnsi="Consolas"/>
-          <w:noProof/>
-          <w:lang w:val="en-US"/>
-        </w:rPr>
-        <w:t>|</w:t>
-      </w:r>
-      <w:r>
-        <w:rPr>
-          <w:rFonts w:ascii="Consolas" w:hAnsi="Consolas"/>
-          <w:noProof/>
-          <w:lang w:val="en-US"/>
-        </w:rPr>
-        <w:t xml:space="preserve"> </w:t>
-      </w:r>
-      <w:r>
-        <w:rPr>
-          <w:rFonts w:ascii="Consolas" w:hAnsi="Consolas"/>
-          <w:noProof/>
-          <w:lang w:val="en-US"/>
-        </w:rPr>
-        <w:t>mult_expr</w:t>
-      </w:r>
-      <w:r>
-        <w:rPr>
-          <w:rFonts w:ascii="Consolas" w:hAnsi="Consolas"/>
-          <w:noProof/>
-          <w:lang w:val="en-US"/>
-        </w:rPr>
-        <w:t xml:space="preserve"> </w:t>
-      </w:r>
-      <w:r>
-        <w:rPr>
-          <w:rFonts w:ascii="Consolas" w:hAnsi="Consolas"/>
-          <w:noProof/>
-          <w:lang w:val="en-US"/>
-        </w:rPr>
-        <w:t>|</w:t>
-      </w:r>
-      <w:r>
-        <w:rPr>
-          <w:rFonts w:ascii="Consolas" w:hAnsi="Consolas"/>
-          <w:noProof/>
-          <w:lang w:val="en-US"/>
-        </w:rPr>
-        <w:t xml:space="preserve"> </w:t>
-      </w:r>
-      <w:r>
-        <w:rPr>
-          <w:rFonts w:ascii="Consolas" w:hAnsi="Consolas"/>
-          <w:noProof/>
-          <w:lang w:val="en-US"/>
-        </w:rPr>
-        <w:t>power_expr</w:t>
-      </w:r>
-      <w:r>
-        <w:rPr>
-          <w:rFonts w:ascii="Consolas" w:hAnsi="Consolas"/>
-          <w:noProof/>
-          <w:lang w:val="en-US"/>
-        </w:rPr>
-        <w:t xml:space="preserve"> </w:t>
-      </w:r>
-      <w:r>
-        <w:rPr>
-          <w:rFonts w:ascii="Consolas" w:hAnsi="Consolas"/>
-          <w:noProof/>
-          <w:lang w:val="en-US"/>
-        </w:rPr>
-        <w:t>|</w:t>
-      </w:r>
-      <w:r>
-        <w:rPr>
-          <w:rFonts w:ascii="Consolas" w:hAnsi="Consolas"/>
-          <w:noProof/>
-          <w:lang w:val="en-US"/>
-        </w:rPr>
-        <w:t xml:space="preserve"> </w:t>
-      </w:r>
-      <w:r>
-        <w:rPr>
-          <w:rFonts w:ascii="Consolas" w:hAnsi="Consolas"/>
-          <w:noProof/>
-          <w:lang w:val="en-US"/>
-        </w:rPr>
-        <w:t>unary_minus</w:t>
-      </w:r>
-    </w:p>
-    <w:p>
-      <w:pPr>
-        <w:spacing w:line="276" w:lineRule="auto"/>
-        <w:rPr>
-          <w:rFonts w:ascii="Consolas" w:hAnsi="Consolas"/>
-          <w:noProof/>
-          <w:lang w:val="en-US"/>
-        </w:rPr>
-      </w:pPr>
-      <w:r>
-        <w:rPr>
-          <w:rFonts w:ascii="Consolas" w:hAnsi="Consolas"/>
-          <w:noProof/>
-          <w:lang w:val="en-US"/>
-        </w:rPr>
-        <w:t xml:space="preserve">adit_expr ::= </w:t>
-      </w:r>
-      <w:r>
-        <w:rPr>
-          <w:rFonts w:ascii="Consolas" w:hAnsi="Consolas"/>
-          <w:noProof/>
-          <w:lang w:val="en-US"/>
-        </w:rPr>
-        <w:t>adit_term</w:t>
-      </w:r>
-      <w:r>
-        <w:rPr>
-          <w:rFonts w:ascii="Consolas" w:hAnsi="Consolas"/>
-          <w:noProof/>
-          <w:lang w:val="en-US"/>
-        </w:rPr>
-        <w:t xml:space="preserve"> (\+|-) </w:t>
-      </w:r>
-      <w:r>
-        <w:rPr>
-          <w:rFonts w:ascii="Consolas" w:hAnsi="Consolas"/>
-          <w:noProof/>
-          <w:lang w:val="en-US"/>
-        </w:rPr>
-        <w:t>adit_term</w:t>
-      </w:r>
-    </w:p>
-    <w:p>
-      <w:pPr>
-        <w:spacing w:line="276" w:lineRule="auto"/>
-        <w:rPr>
-          <w:rFonts w:ascii="Consolas" w:hAnsi="Consolas"/>
-          <w:noProof/>
-          <w:lang w:val="en-US"/>
-        </w:rPr>
-      </w:pPr>
-      <w:r>
-        <w:rPr>
-          <w:rFonts w:ascii="Consolas" w:hAnsi="Consolas"/>
-          <w:noProof/>
-          <w:lang w:val="en-US"/>
-        </w:rPr>
-        <w:t xml:space="preserve">adit_expr ::= </w:t>
-      </w:r>
-      <w:r>
-        <w:rPr>
-          <w:rFonts w:ascii="Consolas" w:hAnsi="Consolas"/>
-          <w:noProof/>
-          <w:lang w:val="en-US"/>
-        </w:rPr>
-        <w:t>adit_expr</w:t>
-      </w:r>
-      <w:r>
-        <w:rPr>
-          <w:rFonts w:ascii="Consolas" w:hAnsi="Consolas"/>
-          <w:noProof/>
-          <w:lang w:val="en-US"/>
-        </w:rPr>
-        <w:t xml:space="preserve"> (\+|-) </w:t>
-      </w:r>
-      <w:r>
-        <w:rPr>
-          <w:rFonts w:ascii="Consolas" w:hAnsi="Consolas"/>
-          <w:noProof/>
-          <w:lang w:val="en-US"/>
-        </w:rPr>
-        <w:t>adit_term</w:t>
-      </w:r>
-    </w:p>
-    <w:p>
-      <w:pPr>
-        <w:spacing w:line="276" w:lineRule="auto"/>
-        <w:rPr>
-          <w:rFonts w:ascii="Consolas" w:hAnsi="Consolas"/>
-          <w:noProof/>
-          <w:lang w:val="en-US"/>
-        </w:rPr>
-      </w:pPr>
-      <w:r>
-        <w:rPr>
-          <w:rFonts w:ascii="Consolas" w:hAnsi="Consolas"/>
-          <w:noProof/>
-          <w:lang w:val="en-US"/>
-        </w:rPr>
-        <w:t>adit</w:t>
-      </w:r>
-      <w:r>
-        <w:rPr>
-          <w:rFonts w:ascii="Consolas" w:hAnsi="Consolas"/>
-          <w:noProof/>
-          <w:lang w:val="en-US"/>
-        </w:rPr>
-        <w:t xml:space="preserve">_expr ::= </w:t>
-      </w:r>
-      <w:r>
-        <w:rPr>
-          <w:rFonts w:ascii="Consolas" w:hAnsi="Consolas"/>
-          <w:noProof/>
-        </w:rPr>
-        <w:t>ɛ</w:t>
-      </w:r>
-      <w:r>
-        <w:rPr>
-          <w:rFonts w:ascii="Consolas" w:hAnsi="Consolas"/>
-          <w:noProof/>
-        </w:rPr>
-        <w:t xml:space="preserve"> </w:t>
-      </w:r>
-      <w:r>
-        <w:rPr>
-          <w:rFonts w:ascii="Consolas" w:hAnsi="Consolas"/>
-          <w:noProof/>
-        </w:rPr>
-        <w:t>adit</w:t>
-      </w:r>
-      <w:r>
-        <w:rPr>
-          <w:rFonts w:ascii="Consolas" w:hAnsi="Consolas"/>
-          <w:noProof/>
-        </w:rPr>
-        <w:t xml:space="preserve">_expr </w:t>
-      </w:r>
-      <w:r>
-        <w:rPr>
-          <w:rFonts w:ascii="Consolas" w:hAnsi="Consolas"/>
-          <w:noProof/>
-        </w:rPr>
-        <w:t>ɜ</w:t>
-      </w:r>
-    </w:p>
-    <w:p>
-      <w:pPr>
-        <w:spacing w:line="276" w:lineRule="auto"/>
-        <w:rPr>
-          <w:rFonts w:ascii="Consolas" w:hAnsi="Consolas"/>
-          <w:noProof/>
-          <w:lang w:val="en-US"/>
-        </w:rPr>
-      </w:pPr>
-    </w:p>
-    <w:p>
-      <w:pPr>
-        <w:spacing w:line="276" w:lineRule="auto"/>
-        <w:rPr>
-          <w:rFonts w:ascii="Consolas" w:hAnsi="Consolas"/>
-          <w:noProof/>
-          <w:lang w:val="en-US"/>
-        </w:rPr>
-      </w:pPr>
-      <w:r>
-        <w:rPr>
-          <w:rFonts w:ascii="Consolas" w:hAnsi="Consolas"/>
-          <w:noProof/>
-          <w:lang w:val="en-US"/>
-        </w:rPr>
-        <w:t>// Expresión aritmética general.</w:t>
-      </w:r>
-    </w:p>
-    <w:p>
-      <w:pPr>
-        <w:spacing w:line="276" w:lineRule="auto"/>
-        <w:rPr>
-          <w:rFonts w:ascii="Consolas" w:hAnsi="Consolas"/>
-          <w:noProof/>
-          <w:lang w:val="en-US"/>
-        </w:rPr>
-      </w:pPr>
-      <w:r>
-        <w:rPr>
-          <w:rFonts w:ascii="Consolas" w:hAnsi="Consolas"/>
-          <w:noProof/>
-          <w:lang w:val="en-US"/>
-        </w:rPr>
-        <w:t>arithm_expr ::= adit_expr | mult_expr | power_expr | unary</w:t>
-      </w:r>
-      <w:r>
-        <w:rPr>
-          <w:rFonts w:ascii="Consolas" w:hAnsi="Consolas"/>
-          <w:noProof/>
-          <w:lang w:val="en-US"/>
-        </w:rPr>
-        <w:t>_minus</w:t>
-      </w:r>
-    </w:p>
-    <w:p>
-      <w:pPr>
-        <w:spacing w:line="276" w:lineRule="auto"/>
-        <w:rPr>
-          <w:rFonts w:ascii="Consolas" w:hAnsi="Consolas"/>
-          <w:noProof/>
-          <w:lang w:val="en-US"/>
-        </w:rPr>
-      </w:pPr>
-      <w:r>
-        <w:rPr>
-          <w:rFonts w:ascii="Consolas" w:hAnsi="Consolas"/>
-          <w:noProof/>
-          <w:lang w:val="en-US"/>
-        </w:rPr>
-        <w:t xml:space="preserve">arithm_expr ::= </w:t>
-      </w:r>
-      <w:r>
-        <w:rPr>
-          <w:rFonts w:ascii="Consolas" w:hAnsi="Consolas"/>
-          <w:noProof/>
-        </w:rPr>
-        <w:t>ɛ</w:t>
-      </w:r>
-      <w:r>
-        <w:rPr>
-          <w:rFonts w:ascii="Consolas" w:hAnsi="Consolas"/>
-          <w:noProof/>
-        </w:rPr>
-        <w:t xml:space="preserve"> arithm_expr </w:t>
-      </w:r>
-      <w:r>
-        <w:rPr>
-          <w:rFonts w:ascii="Consolas" w:hAnsi="Consolas"/>
-          <w:noProof/>
-        </w:rPr>
-        <w:t>ɜ</w:t>
-      </w:r>
-    </w:p>
-    <w:p>
-      <w:pPr>
-        <w:spacing w:line="276" w:lineRule="auto"/>
-        <w:rPr>
-          <w:rFonts w:ascii="Consolas" w:hAnsi="Consolas"/>
-          <w:noProof/>
-          <w:lang w:val="en-US"/>
-        </w:rPr>
-      </w:pPr>
-    </w:p>
-    <w:p>
-      <w:pPr>
-        <w:spacing w:line="276" w:lineRule="auto"/>
-        <w:rPr>
-          <w:rFonts w:ascii="Consolas" w:hAnsi="Consolas"/>
-          <w:noProof/>
-          <w:lang w:val="en-US"/>
-        </w:rPr>
-      </w:pPr>
-      <w:r>
-        <w:rPr>
-          <w:rFonts w:ascii="Consolas" w:hAnsi="Consolas"/>
-          <w:noProof/>
-          <w:lang w:val="en-US"/>
-        </w:rPr>
-        <w:t xml:space="preserve">// </w:t>
-      </w:r>
-      <w:r>
-        <w:rPr>
-          <w:rFonts w:ascii="Consolas" w:hAnsi="Consolas"/>
-          <w:noProof/>
-          <w:lang w:val="en-US"/>
-        </w:rPr>
-        <w:t xml:space="preserve">Operadores relacionales de precedencia alta </w:t>
-      </w:r>
-      <w:r>
-        <w:rPr>
-          <w:rFonts w:ascii="Consolas" w:hAnsi="Consolas"/>
-          <w:noProof/>
-          <w:lang w:val="en-US"/>
-        </w:rPr>
-        <w:t>(&gt;, &gt;=, &lt;, &lt;=).</w:t>
-      </w:r>
-    </w:p>
-    <w:p>
-      <w:pPr>
-        <w:spacing w:line="276" w:lineRule="auto"/>
-        <w:rPr>
-          <w:rFonts w:ascii="Consolas" w:hAnsi="Consolas"/>
-          <w:noProof/>
-          <w:lang w:val="en-US"/>
-        </w:rPr>
-      </w:pPr>
-      <w:r>
-        <w:rPr>
-          <w:rFonts w:ascii="Consolas" w:hAnsi="Consolas"/>
-          <w:noProof/>
-          <w:lang w:val="en-US"/>
-        </w:rPr>
-        <w:t xml:space="preserve">hp_rel_term ::= </w:t>
-      </w:r>
-      <w:r>
-        <w:rPr>
-          <w:rFonts w:ascii="Consolas" w:hAnsi="Consolas"/>
-          <w:noProof/>
-          <w:lang w:val="en-US"/>
-        </w:rPr>
-        <w:t>id</w:t>
-      </w:r>
-      <w:r>
-        <w:rPr>
-          <w:rFonts w:ascii="Consolas" w:hAnsi="Consolas"/>
-          <w:noProof/>
-          <w:lang w:val="en-US"/>
-        </w:rPr>
-        <w:t xml:space="preserve"> </w:t>
-      </w:r>
-      <w:r>
-        <w:rPr>
-          <w:rFonts w:ascii="Consolas" w:hAnsi="Consolas"/>
-          <w:noProof/>
-          <w:lang w:val="en-US"/>
-        </w:rPr>
-        <w:t>|</w:t>
-      </w:r>
-      <w:r>
-        <w:rPr>
-          <w:rFonts w:ascii="Consolas" w:hAnsi="Consolas"/>
-          <w:noProof/>
-          <w:lang w:val="en-US"/>
-        </w:rPr>
-        <w:t xml:space="preserve"> i</w:t>
-      </w:r>
-      <w:r>
-        <w:rPr>
-          <w:rFonts w:ascii="Consolas" w:hAnsi="Consolas"/>
-          <w:noProof/>
-          <w:lang w:val="en-US"/>
-        </w:rPr>
-        <w:t>nt</w:t>
-      </w:r>
-      <w:r>
-        <w:rPr>
-          <w:rFonts w:ascii="Consolas" w:hAnsi="Consolas"/>
-          <w:noProof/>
-          <w:lang w:val="en-US"/>
-        </w:rPr>
-        <w:t xml:space="preserve"> </w:t>
-      </w:r>
-      <w:r>
-        <w:rPr>
-          <w:rFonts w:ascii="Consolas" w:hAnsi="Consolas"/>
-          <w:noProof/>
-          <w:lang w:val="en-US"/>
-        </w:rPr>
-        <w:t>|</w:t>
-      </w:r>
-      <w:r>
-        <w:rPr>
-          <w:rFonts w:ascii="Consolas" w:hAnsi="Consolas"/>
-          <w:noProof/>
-          <w:lang w:val="en-US"/>
-        </w:rPr>
-        <w:t xml:space="preserve"> </w:t>
-      </w:r>
-      <w:r>
-        <w:rPr>
-          <w:rFonts w:ascii="Consolas" w:hAnsi="Consolas"/>
-          <w:noProof/>
-          <w:lang w:val="en-US"/>
-        </w:rPr>
-        <w:t>float</w:t>
-      </w:r>
-      <w:r>
-        <w:rPr>
-          <w:rFonts w:ascii="Consolas" w:hAnsi="Consolas"/>
-          <w:noProof/>
-          <w:lang w:val="en-US"/>
-        </w:rPr>
-        <w:t xml:space="preserve"> </w:t>
-      </w:r>
-      <w:r>
-        <w:rPr>
-          <w:rFonts w:ascii="Consolas" w:hAnsi="Consolas"/>
-          <w:noProof/>
-          <w:lang w:val="en-US"/>
-        </w:rPr>
-        <w:t>|</w:t>
-      </w:r>
-      <w:r>
-        <w:rPr>
-          <w:rFonts w:ascii="Consolas" w:hAnsi="Consolas"/>
-          <w:noProof/>
-          <w:lang w:val="en-US"/>
-        </w:rPr>
-        <w:t xml:space="preserve"> </w:t>
-      </w:r>
-      <w:r>
-        <w:rPr>
-          <w:rFonts w:ascii="Consolas" w:hAnsi="Consolas"/>
-          <w:noProof/>
-          <w:lang w:val="en-US"/>
-        </w:rPr>
-        <w:t>arithm_expr</w:t>
-      </w:r>
-    </w:p>
-    <w:p>
-      <w:pPr>
-        <w:spacing w:line="276" w:lineRule="auto"/>
-        <w:rPr>
-          <w:rFonts w:ascii="Consolas" w:hAnsi="Consolas"/>
-          <w:noProof/>
-          <w:lang w:val="en-US"/>
-        </w:rPr>
-      </w:pPr>
-      <w:r>
-        <w:rPr>
-          <w:rFonts w:ascii="Consolas" w:hAnsi="Consolas"/>
-          <w:noProof/>
-          <w:lang w:val="en-US"/>
-        </w:rPr>
-        <w:t>hp_rel</w:t>
-      </w:r>
-      <w:r>
-        <w:rPr>
-          <w:rFonts w:ascii="Consolas" w:hAnsi="Consolas"/>
-          <w:noProof/>
-          <w:lang w:val="en-US"/>
-        </w:rPr>
-        <w:t xml:space="preserve">_expr ::= </w:t>
-      </w:r>
-      <w:r>
-        <w:rPr>
-          <w:rFonts w:ascii="Consolas" w:hAnsi="Consolas"/>
-          <w:noProof/>
-          <w:lang w:val="en-US"/>
-        </w:rPr>
-        <w:t>hp_rel_term</w:t>
-      </w:r>
-      <w:r>
-        <w:rPr>
-          <w:rFonts w:ascii="Consolas" w:hAnsi="Consolas"/>
-          <w:noProof/>
-          <w:lang w:val="en-US"/>
-        </w:rPr>
-        <w:t xml:space="preserve"> (&gt;|&gt;=|&lt;|&lt;=) </w:t>
-      </w:r>
-      <w:r>
-        <w:rPr>
-          <w:rFonts w:ascii="Consolas" w:hAnsi="Consolas"/>
-          <w:noProof/>
-          <w:lang w:val="en-US"/>
-        </w:rPr>
-        <w:t>hp_rel_term</w:t>
-      </w:r>
-    </w:p>
-    <w:p>
-      <w:pPr>
-        <w:spacing w:line="276" w:lineRule="auto"/>
-        <w:rPr>
-          <w:rFonts w:ascii="Consolas" w:hAnsi="Consolas"/>
-          <w:noProof/>
-          <w:lang w:val="en-US"/>
-        </w:rPr>
-      </w:pPr>
-      <w:r>
-        <w:rPr>
-          <w:rFonts w:ascii="Consolas" w:hAnsi="Consolas"/>
-          <w:noProof/>
-          <w:lang w:val="en-US"/>
-        </w:rPr>
-        <w:t>hp_rel_expr</w:t>
-      </w:r>
-      <w:r>
-        <w:rPr>
-          <w:rFonts w:ascii="Consolas" w:hAnsi="Consolas"/>
-          <w:noProof/>
-          <w:lang w:val="en-US"/>
-        </w:rPr>
-        <w:t xml:space="preserve"> ::= </w:t>
-      </w:r>
-      <w:r>
-        <w:rPr>
-          <w:rFonts w:ascii="Consolas" w:hAnsi="Consolas"/>
-          <w:noProof/>
-        </w:rPr>
-        <w:t>ɛ</w:t>
-      </w:r>
-      <w:r>
-        <w:rPr>
-          <w:rFonts w:ascii="Consolas" w:hAnsi="Consolas"/>
-          <w:noProof/>
-        </w:rPr>
-        <w:t xml:space="preserve"> </w:t>
-      </w:r>
-      <w:r>
-        <w:rPr>
-          <w:rFonts w:ascii="Consolas" w:hAnsi="Consolas"/>
-          <w:noProof/>
-        </w:rPr>
-        <w:t>hp_rel_expr</w:t>
-      </w:r>
-      <w:r>
-        <w:rPr>
-          <w:rFonts w:ascii="Consolas" w:hAnsi="Consolas"/>
-          <w:noProof/>
-        </w:rPr>
-        <w:t xml:space="preserve"> </w:t>
-      </w:r>
-      <w:r>
-        <w:rPr>
-          <w:rFonts w:ascii="Consolas" w:hAnsi="Consolas"/>
-          <w:noProof/>
-        </w:rPr>
-        <w:t>ɜ</w:t>
-      </w:r>
-    </w:p>
-    <w:p>
-      <w:pPr>
-        <w:spacing w:line="276" w:lineRule="auto"/>
-        <w:rPr>
-          <w:rFonts w:ascii="Consolas" w:hAnsi="Consolas"/>
-          <w:noProof/>
-          <w:lang w:val="en-US"/>
-        </w:rPr>
-      </w:pPr>
-    </w:p>
-    <w:p>
-      <w:pPr>
-        <w:spacing w:line="276" w:lineRule="auto"/>
-        <w:rPr>
-          <w:rFonts w:ascii="Consolas" w:hAnsi="Consolas"/>
-          <w:noProof/>
-          <w:lang w:val="en-US"/>
-        </w:rPr>
-      </w:pPr>
-      <w:r>
-        <w:rPr>
-          <w:rFonts w:ascii="Consolas" w:hAnsi="Consolas"/>
-          <w:noProof/>
-          <w:lang w:val="en-US"/>
-        </w:rPr>
-        <w:t xml:space="preserve">// </w:t>
-      </w:r>
-      <w:r>
-        <w:rPr>
-          <w:rFonts w:ascii="Consolas" w:hAnsi="Consolas"/>
-          <w:noProof/>
-          <w:lang w:val="en-US"/>
-        </w:rPr>
-        <w:t xml:space="preserve">Operadores relacionales de precedencia </w:t>
-      </w:r>
-      <w:r>
-        <w:rPr>
-          <w:rFonts w:ascii="Consolas" w:hAnsi="Consolas"/>
-          <w:noProof/>
-          <w:lang w:val="en-US"/>
-        </w:rPr>
-        <w:t>baja (==, !=).</w:t>
-      </w:r>
-    </w:p>
-    <w:p>
-      <w:pPr>
-        <w:spacing w:line="276" w:lineRule="auto"/>
-        <w:rPr>
-          <w:rFonts w:ascii="Consolas" w:hAnsi="Consolas"/>
-          <w:noProof/>
-          <w:lang w:val="en-US"/>
-        </w:rPr>
-      </w:pPr>
-      <w:r>
-        <w:rPr>
-          <w:rFonts w:ascii="Consolas" w:hAnsi="Consolas"/>
-          <w:noProof/>
-          <w:lang w:val="en-US"/>
-        </w:rPr>
-        <w:t xml:space="preserve">lp_rel_term ::= </w:t>
-      </w:r>
-      <w:r>
-        <w:rPr>
-          <w:rFonts w:ascii="Consolas" w:hAnsi="Consolas"/>
-          <w:noProof/>
-          <w:lang w:val="en-US"/>
-        </w:rPr>
-        <w:t>id</w:t>
-      </w:r>
-      <w:r>
-        <w:rPr>
-          <w:rFonts w:ascii="Consolas" w:hAnsi="Consolas"/>
-          <w:noProof/>
-          <w:lang w:val="en-US"/>
-        </w:rPr>
-        <w:t xml:space="preserve"> </w:t>
-      </w:r>
-      <w:r>
-        <w:rPr>
-          <w:rFonts w:ascii="Consolas" w:hAnsi="Consolas"/>
-          <w:noProof/>
-          <w:lang w:val="en-US"/>
-        </w:rPr>
-        <w:t>|</w:t>
-      </w:r>
-      <w:r>
-        <w:rPr>
-          <w:rFonts w:ascii="Consolas" w:hAnsi="Consolas"/>
-          <w:noProof/>
-          <w:lang w:val="en-US"/>
-        </w:rPr>
-        <w:t xml:space="preserve"> </w:t>
-      </w:r>
-      <w:r>
-        <w:rPr>
-          <w:rFonts w:ascii="Consolas" w:hAnsi="Consolas"/>
-          <w:noProof/>
-          <w:lang w:val="en-US"/>
-        </w:rPr>
-        <w:t>int</w:t>
-      </w:r>
-      <w:r>
-        <w:rPr>
-          <w:rFonts w:ascii="Consolas" w:hAnsi="Consolas"/>
-          <w:noProof/>
-          <w:lang w:val="en-US"/>
-        </w:rPr>
-        <w:t xml:space="preserve"> </w:t>
-      </w:r>
-      <w:r>
-        <w:rPr>
-          <w:rFonts w:ascii="Consolas" w:hAnsi="Consolas"/>
-          <w:noProof/>
-          <w:lang w:val="en-US"/>
-        </w:rPr>
-        <w:t>|</w:t>
-      </w:r>
-      <w:r>
-        <w:rPr>
-          <w:rFonts w:ascii="Consolas" w:hAnsi="Consolas"/>
-          <w:noProof/>
-          <w:lang w:val="en-US"/>
-        </w:rPr>
-        <w:t xml:space="preserve"> </w:t>
-      </w:r>
-      <w:r>
-        <w:rPr>
-          <w:rFonts w:ascii="Consolas" w:hAnsi="Consolas"/>
-          <w:noProof/>
-          <w:lang w:val="en-US"/>
-        </w:rPr>
-        <w:t>float</w:t>
-      </w:r>
-      <w:r>
-        <w:rPr>
-          <w:rFonts w:ascii="Consolas" w:hAnsi="Consolas"/>
-          <w:noProof/>
-          <w:lang w:val="en-US"/>
-        </w:rPr>
-        <w:t xml:space="preserve"> </w:t>
-      </w:r>
-      <w:r>
-        <w:rPr>
-          <w:rFonts w:ascii="Consolas" w:hAnsi="Consolas"/>
-          <w:noProof/>
-          <w:lang w:val="en-US"/>
-        </w:rPr>
-        <w:t>|</w:t>
-      </w:r>
-      <w:r>
-        <w:rPr>
-          <w:rFonts w:ascii="Consolas" w:hAnsi="Consolas"/>
-          <w:noProof/>
-          <w:lang w:val="en-US"/>
-        </w:rPr>
-        <w:t xml:space="preserve"> </w:t>
-      </w:r>
-      <w:r>
-        <w:rPr>
-          <w:rFonts w:ascii="Consolas" w:hAnsi="Consolas"/>
-          <w:noProof/>
-          <w:lang w:val="en-US"/>
-        </w:rPr>
-        <w:t>bool</w:t>
-      </w:r>
-      <w:r>
-        <w:rPr>
-          <w:rFonts w:ascii="Consolas" w:hAnsi="Consolas"/>
-          <w:noProof/>
-          <w:lang w:val="en-US"/>
-        </w:rPr>
-        <w:t xml:space="preserve"> | arithm_expr</w:t>
-      </w:r>
-      <w:r>
-        <w:rPr>
-          <w:rFonts w:ascii="Consolas" w:hAnsi="Consolas"/>
-          <w:noProof/>
-          <w:lang w:val="en-US"/>
-        </w:rPr>
-        <w:t xml:space="preserve"> | hp_rel_term</w:t>
-      </w:r>
-    </w:p>
-    <w:p>
-      <w:pPr>
-        <w:spacing w:line="276" w:lineRule="auto"/>
-        <w:rPr>
-          <w:rFonts w:ascii="Consolas" w:hAnsi="Consolas"/>
-          <w:noProof/>
-          <w:lang w:val="en-US"/>
-        </w:rPr>
-      </w:pPr>
-      <w:r>
-        <w:rPr>
-          <w:rFonts w:ascii="Consolas" w:hAnsi="Consolas"/>
-          <w:noProof/>
-          <w:lang w:val="en-US"/>
-        </w:rPr>
-        <w:t>lp_rel</w:t>
-      </w:r>
-      <w:r>
-        <w:rPr>
-          <w:rFonts w:ascii="Consolas" w:hAnsi="Consolas"/>
-          <w:noProof/>
-          <w:lang w:val="en-US"/>
-        </w:rPr>
-        <w:t xml:space="preserve">_expr ::= </w:t>
-      </w:r>
-      <w:r>
-        <w:rPr>
-          <w:rFonts w:ascii="Consolas" w:hAnsi="Consolas"/>
-          <w:noProof/>
-          <w:lang w:val="en-US"/>
-        </w:rPr>
-        <w:t>lp_rel_term</w:t>
-      </w:r>
-      <w:r>
-        <w:rPr>
-          <w:rFonts w:ascii="Consolas" w:hAnsi="Consolas"/>
-          <w:noProof/>
-          <w:lang w:val="en-US"/>
-        </w:rPr>
-        <w:t xml:space="preserve"> (</w:t>
-      </w:r>
-      <w:r>
-        <w:rPr>
-          <w:rFonts w:ascii="Consolas" w:hAnsi="Consolas"/>
-          <w:noProof/>
-          <w:lang w:val="en-US"/>
-        </w:rPr>
-        <w:t>==</w:t>
-      </w:r>
-      <w:r>
-        <w:rPr>
-          <w:rFonts w:ascii="Consolas" w:hAnsi="Consolas"/>
-          <w:noProof/>
-          <w:lang w:val="en-US"/>
-        </w:rPr>
-        <w:t>|</w:t>
-      </w:r>
-      <w:r>
-        <w:rPr>
-          <w:rFonts w:ascii="Consolas" w:hAnsi="Consolas"/>
-          <w:noProof/>
-          <w:lang w:val="en-US"/>
-        </w:rPr>
-        <w:t>!</w:t>
-      </w:r>
-      <w:r>
-        <w:rPr>
-          <w:rFonts w:ascii="Consolas" w:hAnsi="Consolas"/>
-          <w:noProof/>
-          <w:lang w:val="en-US"/>
-        </w:rPr>
-        <w:t xml:space="preserve">=) </w:t>
-      </w:r>
-      <w:r>
-        <w:rPr>
-          <w:rFonts w:ascii="Consolas" w:hAnsi="Consolas"/>
-          <w:noProof/>
-          <w:lang w:val="en-US"/>
-        </w:rPr>
-        <w:t>lp_rel_term</w:t>
-      </w:r>
-    </w:p>
-    <w:p>
-      <w:pPr>
-        <w:spacing w:line="276" w:lineRule="auto"/>
-        <w:rPr>
-          <w:rFonts w:ascii="Consolas" w:hAnsi="Consolas"/>
-          <w:noProof/>
-          <w:lang w:val="en-US"/>
-        </w:rPr>
-      </w:pPr>
-      <w:r>
-        <w:rPr>
-          <w:rFonts w:ascii="Consolas" w:hAnsi="Consolas"/>
-          <w:noProof/>
-          <w:lang w:val="en-US"/>
-        </w:rPr>
-        <w:t>l</w:t>
-      </w:r>
-      <w:r>
-        <w:rPr>
-          <w:rFonts w:ascii="Consolas" w:hAnsi="Consolas"/>
-          <w:noProof/>
-          <w:lang w:val="en-US"/>
-        </w:rPr>
-        <w:t xml:space="preserve">p_rel_expr ::= </w:t>
-      </w:r>
-      <w:r>
-        <w:rPr>
-          <w:rFonts w:ascii="Consolas" w:hAnsi="Consolas"/>
-          <w:noProof/>
-        </w:rPr>
-        <w:t>ɛ</w:t>
-      </w:r>
-      <w:r>
-        <w:rPr>
-          <w:rFonts w:ascii="Consolas" w:hAnsi="Consolas"/>
-          <w:noProof/>
-        </w:rPr>
-        <w:t xml:space="preserve"> </w:t>
-      </w:r>
-      <w:r>
-        <w:rPr>
-          <w:rFonts w:ascii="Consolas" w:hAnsi="Consolas"/>
-          <w:noProof/>
-        </w:rPr>
-        <w:t>l</w:t>
-      </w:r>
-      <w:r>
-        <w:rPr>
-          <w:rFonts w:ascii="Consolas" w:hAnsi="Consolas"/>
-          <w:noProof/>
-        </w:rPr>
-        <w:t xml:space="preserve">p_rel_expr </w:t>
-      </w:r>
-      <w:r>
-        <w:rPr>
-          <w:rFonts w:ascii="Consolas" w:hAnsi="Consolas"/>
-          <w:noProof/>
-        </w:rPr>
-        <w:t>ɜ</w:t>
-      </w:r>
-    </w:p>
-    <w:p>
-      <w:pPr>
-        <w:spacing w:line="276" w:lineRule="auto"/>
-        <w:rPr>
-          <w:rFonts w:ascii="Consolas" w:hAnsi="Consolas"/>
-          <w:noProof/>
-          <w:lang w:val="en-US"/>
-        </w:rPr>
-      </w:pPr>
-    </w:p>
-    <w:p>
-      <w:pPr>
-        <w:spacing w:line="276" w:lineRule="auto"/>
-        <w:rPr>
-          <w:rFonts w:ascii="Consolas" w:hAnsi="Consolas"/>
-          <w:noProof/>
-          <w:lang w:val="en-US"/>
-        </w:rPr>
-      </w:pPr>
-      <w:r>
-        <w:rPr>
-          <w:rFonts w:ascii="Consolas" w:hAnsi="Consolas"/>
-          <w:noProof/>
-          <w:lang w:val="en-US"/>
-        </w:rPr>
-        <w:t xml:space="preserve">// </w:t>
-      </w:r>
-      <w:r>
-        <w:rPr>
-          <w:rFonts w:ascii="Consolas" w:hAnsi="Consolas"/>
-          <w:noProof/>
-          <w:lang w:val="en-US"/>
-        </w:rPr>
-        <w:t>Expresiones AND y OR lógicas</w:t>
-      </w:r>
-      <w:r>
-        <w:rPr>
-          <w:rFonts w:ascii="Consolas" w:hAnsi="Consolas"/>
-          <w:noProof/>
-          <w:lang w:val="en-US"/>
-        </w:rPr>
-        <w:t xml:space="preserve"> (AND lógico). El </w:t>
-      </w:r>
-      <w:r>
-        <w:rPr>
-          <w:rFonts w:ascii="Consolas" w:hAnsi="Consolas"/>
-          <w:noProof/>
-          <w:lang w:val="en-US"/>
-        </w:rPr>
-        <w:t>AND</w:t>
-      </w:r>
-      <w:r>
-        <w:rPr>
-          <w:rFonts w:ascii="Consolas" w:hAnsi="Consolas"/>
-          <w:noProof/>
-          <w:lang w:val="en-US"/>
-        </w:rPr>
-        <w:t xml:space="preserve"> y el </w:t>
-      </w:r>
-      <w:r>
-        <w:rPr>
-          <w:rFonts w:ascii="Consolas" w:hAnsi="Consolas"/>
-          <w:noProof/>
-          <w:lang w:val="en-US"/>
-        </w:rPr>
-        <w:t>OR</w:t>
-      </w:r>
-      <w:r>
-        <w:rPr>
-          <w:rFonts w:ascii="Consolas" w:hAnsi="Consolas"/>
-          <w:noProof/>
-          <w:lang w:val="en-US"/>
-        </w:rPr>
-        <w:t xml:space="preserve"> van</w:t>
-      </w:r>
-    </w:p>
-    <w:p>
-      <w:pPr>
-        <w:spacing w:line="276" w:lineRule="auto"/>
-        <w:rPr>
-          <w:rFonts w:ascii="Consolas" w:hAnsi="Consolas"/>
-          <w:noProof/>
-          <w:lang w:val="en-US"/>
-        </w:rPr>
-      </w:pPr>
-      <w:r>
-        <w:rPr>
-          <w:rFonts w:ascii="Consolas" w:hAnsi="Consolas"/>
-          <w:noProof/>
-          <w:lang w:val="en-US"/>
-        </w:rPr>
-        <w:t xml:space="preserve">// </w:t>
-      </w:r>
-      <w:r>
-        <w:rPr>
-          <w:rFonts w:ascii="Consolas" w:hAnsi="Consolas"/>
-          <w:noProof/>
-          <w:lang w:val="en-US"/>
-        </w:rPr>
-        <w:t>aparte porque tienen</w:t>
-      </w:r>
-      <w:r>
-        <w:rPr>
-          <w:rFonts w:ascii="Consolas" w:hAnsi="Consolas"/>
-          <w:noProof/>
-          <w:lang w:val="en-US"/>
-        </w:rPr>
-        <w:t xml:space="preserve"> </w:t>
-      </w:r>
-      <w:r>
-        <w:rPr>
-          <w:rFonts w:ascii="Consolas" w:hAnsi="Consolas"/>
-          <w:noProof/>
-          <w:lang w:val="en-US"/>
-        </w:rPr>
-        <w:t>niveles de precedencia diferentes.</w:t>
-      </w:r>
-    </w:p>
-    <w:p>
-      <w:pPr>
-        <w:spacing w:line="276" w:lineRule="auto"/>
-        <w:rPr>
-          <w:rFonts w:ascii="Consolas" w:hAnsi="Consolas"/>
-          <w:noProof/>
-          <w:lang w:val="en-US"/>
-        </w:rPr>
-      </w:pPr>
-      <w:r>
-        <w:rPr>
-          <w:rFonts w:ascii="Consolas" w:hAnsi="Consolas"/>
-          <w:noProof/>
-          <w:lang w:val="en-US"/>
-        </w:rPr>
-        <w:t>logic_term ::= id | bool | hp_rel_expr | lp_rel_expr</w:t>
-      </w:r>
-    </w:p>
-    <w:p>
-      <w:pPr>
-        <w:spacing w:line="276" w:lineRule="auto"/>
-        <w:rPr>
-          <w:rFonts w:ascii="Consolas" w:hAnsi="Consolas"/>
-          <w:noProof/>
-          <w:lang w:val="en-US"/>
-        </w:rPr>
-      </w:pPr>
-      <w:r>
-        <w:rPr>
-          <w:rFonts w:ascii="Consolas" w:hAnsi="Consolas"/>
-          <w:noProof/>
-          <w:lang w:val="en-US"/>
-        </w:rPr>
-        <w:t xml:space="preserve">and_expr ::= </w:t>
-      </w:r>
-      <w:r>
-        <w:rPr>
-          <w:rFonts w:ascii="Consolas" w:hAnsi="Consolas"/>
-          <w:noProof/>
-          <w:lang w:val="en-US"/>
-        </w:rPr>
-        <w:t>logic_term</w:t>
-      </w:r>
-      <w:r>
-        <w:rPr>
-          <w:rFonts w:ascii="Consolas" w:hAnsi="Consolas"/>
-          <w:noProof/>
-          <w:lang w:val="en-US"/>
-        </w:rPr>
-        <w:t xml:space="preserve"> "@</w:t>
-      </w:r>
-      <w:r>
-        <w:rPr>
-          <w:rFonts w:ascii="Consolas" w:hAnsi="Consolas"/>
-          <w:noProof/>
-          <w:lang w:val="en-US"/>
-        </w:rPr>
-        <w:t>"</w:t>
-      </w:r>
-      <w:r>
-        <w:rPr>
-          <w:rFonts w:ascii="Consolas" w:hAnsi="Consolas"/>
-          <w:noProof/>
-          <w:lang w:val="en-US"/>
-        </w:rPr>
-        <w:t xml:space="preserve"> </w:t>
-      </w:r>
-      <w:r>
-        <w:rPr>
-          <w:rFonts w:ascii="Consolas" w:hAnsi="Consolas"/>
-          <w:noProof/>
-          <w:lang w:val="en-US"/>
-        </w:rPr>
-        <w:t>logic_term</w:t>
-      </w:r>
-    </w:p>
-    <w:p>
-      <w:pPr>
-        <w:spacing w:line="276" w:lineRule="auto"/>
-        <w:rPr>
-          <w:rFonts w:ascii="Consolas" w:hAnsi="Consolas"/>
-          <w:noProof/>
-          <w:lang w:val="en-US"/>
-        </w:rPr>
-      </w:pPr>
-      <w:r>
-        <w:rPr>
-          <w:rFonts w:ascii="Consolas" w:hAnsi="Consolas"/>
-          <w:noProof/>
-          <w:lang w:val="en-US"/>
-        </w:rPr>
-        <w:t xml:space="preserve">and_expr ::= </w:t>
-      </w:r>
-      <w:r>
-        <w:rPr>
-          <w:rFonts w:ascii="Consolas" w:hAnsi="Consolas"/>
-          <w:noProof/>
-          <w:lang w:val="en-US"/>
-        </w:rPr>
-        <w:t>and_expr</w:t>
-      </w:r>
-      <w:r>
-        <w:rPr>
-          <w:rFonts w:ascii="Consolas" w:hAnsi="Consolas"/>
-          <w:noProof/>
-          <w:lang w:val="en-US"/>
-        </w:rPr>
-        <w:t xml:space="preserve"> "@" </w:t>
-      </w:r>
-      <w:r>
-        <w:rPr>
-          <w:rFonts w:ascii="Consolas" w:hAnsi="Consolas"/>
-          <w:noProof/>
-          <w:lang w:val="en-US"/>
-        </w:rPr>
-        <w:t>logic_term</w:t>
-      </w:r>
-    </w:p>
-    <w:p>
-      <w:pPr>
-        <w:spacing w:line="276" w:lineRule="auto"/>
-        <w:rPr>
-          <w:rFonts w:ascii="Consolas" w:hAnsi="Consolas"/>
-          <w:noProof/>
-          <w:lang w:val="en-US"/>
-        </w:rPr>
-      </w:pPr>
-      <w:r>
-        <w:rPr>
-          <w:rFonts w:ascii="Consolas" w:hAnsi="Consolas"/>
-          <w:noProof/>
-          <w:lang w:val="en-US"/>
-        </w:rPr>
-        <w:t>and</w:t>
-      </w:r>
-      <w:r>
-        <w:rPr>
-          <w:rFonts w:ascii="Consolas" w:hAnsi="Consolas"/>
-          <w:noProof/>
-          <w:lang w:val="en-US"/>
-        </w:rPr>
-        <w:t xml:space="preserve">_expr ::= </w:t>
-      </w:r>
-      <w:r>
-        <w:rPr>
-          <w:rFonts w:ascii="Consolas" w:hAnsi="Consolas"/>
-          <w:noProof/>
-        </w:rPr>
-        <w:t>ɛ</w:t>
-      </w:r>
-      <w:r>
-        <w:rPr>
-          <w:rFonts w:ascii="Consolas" w:hAnsi="Consolas"/>
-          <w:noProof/>
-        </w:rPr>
-        <w:t xml:space="preserve"> </w:t>
-      </w:r>
-      <w:r>
-        <w:rPr>
-          <w:rFonts w:ascii="Consolas" w:hAnsi="Consolas"/>
-          <w:noProof/>
-          <w:lang w:val="en-US"/>
-        </w:rPr>
-        <w:t>and</w:t>
-      </w:r>
-      <w:r>
-        <w:rPr>
-          <w:rFonts w:ascii="Consolas" w:hAnsi="Consolas"/>
-          <w:noProof/>
-        </w:rPr>
-        <w:t xml:space="preserve"> </w:t>
-      </w:r>
-      <w:r>
-        <w:rPr>
-          <w:rFonts w:ascii="Consolas" w:hAnsi="Consolas"/>
-          <w:noProof/>
-        </w:rPr>
-        <w:t xml:space="preserve">_expr </w:t>
-      </w:r>
-      <w:r>
-        <w:rPr>
-          <w:rFonts w:ascii="Consolas" w:hAnsi="Consolas"/>
-          <w:noProof/>
-        </w:rPr>
-        <w:t>ɜ</w:t>
-      </w:r>
-    </w:p>
-    <w:p>
-      <w:pPr>
-        <w:spacing w:line="276" w:lineRule="auto"/>
-        <w:rPr>
-          <w:rFonts w:ascii="Consolas" w:hAnsi="Consolas"/>
-          <w:noProof/>
-          <w:lang w:val="en-US"/>
-        </w:rPr>
-      </w:pPr>
-      <w:r>
-        <w:rPr>
-          <w:rFonts w:ascii="Consolas" w:hAnsi="Consolas"/>
-          <w:noProof/>
-          <w:lang w:val="en-US"/>
-        </w:rPr>
-        <w:t>or</w:t>
-      </w:r>
-      <w:r>
-        <w:rPr>
-          <w:rFonts w:ascii="Consolas" w:hAnsi="Consolas"/>
-          <w:noProof/>
-          <w:lang w:val="en-US"/>
-        </w:rPr>
-        <w:t xml:space="preserve">_expr ::= </w:t>
-      </w:r>
-      <w:r>
-        <w:rPr>
-          <w:rFonts w:ascii="Consolas" w:hAnsi="Consolas"/>
-          <w:noProof/>
-          <w:lang w:val="en-US"/>
-        </w:rPr>
-        <w:t>(</w:t>
-      </w:r>
-      <w:r>
-        <w:rPr>
-          <w:rFonts w:ascii="Consolas" w:hAnsi="Consolas"/>
-          <w:noProof/>
-          <w:lang w:val="en-US"/>
-        </w:rPr>
-        <w:t>logic_term</w:t>
-      </w:r>
-      <w:r>
-        <w:rPr>
-          <w:rFonts w:ascii="Consolas" w:hAnsi="Consolas"/>
-          <w:noProof/>
-          <w:lang w:val="en-US"/>
-        </w:rPr>
-        <w:t>|and_expr)</w:t>
-      </w:r>
-      <w:r>
-        <w:rPr>
-          <w:rFonts w:ascii="Consolas" w:hAnsi="Consolas"/>
-          <w:noProof/>
-          <w:lang w:val="en-US"/>
-        </w:rPr>
-        <w:t xml:space="preserve"> "</w:t>
-      </w:r>
-      <w:r>
-        <w:rPr>
-          <w:rFonts w:ascii="Consolas" w:hAnsi="Consolas"/>
-          <w:noProof/>
-          <w:lang w:val="en-US"/>
-        </w:rPr>
-        <w:t>~</w:t>
-      </w:r>
-      <w:r>
-        <w:rPr>
-          <w:rFonts w:ascii="Consolas" w:hAnsi="Consolas"/>
-          <w:noProof/>
-          <w:lang w:val="en-US"/>
-        </w:rPr>
-        <w:t xml:space="preserve">" </w:t>
-      </w:r>
-      <w:r>
-        <w:rPr>
-          <w:rFonts w:ascii="Consolas" w:hAnsi="Consolas"/>
-          <w:noProof/>
-          <w:lang w:val="en-US"/>
-        </w:rPr>
-        <w:t>(logic_term|and_expr)</w:t>
-      </w:r>
-    </w:p>
-    <w:p>
-      <w:pPr>
-        <w:spacing w:line="276" w:lineRule="auto"/>
-        <w:rPr>
-          <w:rFonts w:ascii="Consolas" w:hAnsi="Consolas"/>
-          <w:noProof/>
-          <w:lang w:val="en-US"/>
-        </w:rPr>
-      </w:pPr>
-      <w:r>
-        <w:rPr>
-          <w:rFonts w:ascii="Consolas" w:hAnsi="Consolas"/>
-          <w:noProof/>
-          <w:lang w:val="en-US"/>
-        </w:rPr>
-        <w:lastRenderedPageBreak/>
-        <w:t>or</w:t>
-      </w:r>
-      <w:r>
-        <w:rPr>
-          <w:rFonts w:ascii="Consolas" w:hAnsi="Consolas"/>
-          <w:noProof/>
-          <w:lang w:val="en-US"/>
-        </w:rPr>
-        <w:t xml:space="preserve">_expr ::= </w:t>
-      </w:r>
-      <w:r>
-        <w:rPr>
-          <w:rFonts w:ascii="Consolas" w:hAnsi="Consolas"/>
-          <w:noProof/>
-          <w:lang w:val="en-US"/>
-        </w:rPr>
-        <w:t>or</w:t>
-      </w:r>
-      <w:r>
-        <w:rPr>
-          <w:rFonts w:ascii="Consolas" w:hAnsi="Consolas"/>
-          <w:noProof/>
-          <w:lang w:val="en-US"/>
-        </w:rPr>
-        <w:t>_expr "</w:t>
-      </w:r>
-      <w:r>
-        <w:rPr>
-          <w:rFonts w:ascii="Consolas" w:hAnsi="Consolas"/>
-          <w:noProof/>
-          <w:lang w:val="en-US"/>
-        </w:rPr>
-        <w:t>~</w:t>
-      </w:r>
-      <w:r>
-        <w:rPr>
-          <w:rFonts w:ascii="Consolas" w:hAnsi="Consolas"/>
-          <w:noProof/>
-          <w:lang w:val="en-US"/>
-        </w:rPr>
-        <w:t xml:space="preserve">" </w:t>
-      </w:r>
-      <w:r>
-        <w:rPr>
-          <w:rFonts w:ascii="Consolas" w:hAnsi="Consolas"/>
-          <w:noProof/>
-          <w:lang w:val="en-US"/>
-        </w:rPr>
-        <w:t>(logic_term|and_expr)</w:t>
-      </w:r>
-    </w:p>
-    <w:p>
-      <w:pPr>
-        <w:spacing w:line="276" w:lineRule="auto"/>
-        <w:rPr>
-          <w:rFonts w:ascii="Consolas" w:hAnsi="Consolas"/>
-          <w:noProof/>
-          <w:lang w:val="en-US"/>
-        </w:rPr>
-      </w:pPr>
-      <w:r>
-        <w:rPr>
-          <w:rFonts w:ascii="Consolas" w:hAnsi="Consolas"/>
-          <w:noProof/>
-          <w:lang w:val="en-US"/>
-        </w:rPr>
-        <w:t>or</w:t>
-      </w:r>
-      <w:r>
-        <w:rPr>
-          <w:rFonts w:ascii="Consolas" w:hAnsi="Consolas"/>
-          <w:noProof/>
-          <w:lang w:val="en-US"/>
-        </w:rPr>
-        <w:t xml:space="preserve">_expr ::= </w:t>
-      </w:r>
-      <w:r>
-        <w:rPr>
-          <w:rFonts w:ascii="Consolas" w:hAnsi="Consolas"/>
-          <w:noProof/>
-        </w:rPr>
-        <w:t>ɛ</w:t>
-      </w:r>
-      <w:r>
-        <w:rPr>
-          <w:rFonts w:ascii="Consolas" w:hAnsi="Consolas"/>
-          <w:noProof/>
-        </w:rPr>
-        <w:t xml:space="preserve"> </w:t>
-      </w:r>
-      <w:r>
-        <w:rPr>
-          <w:rFonts w:ascii="Consolas" w:hAnsi="Consolas"/>
-          <w:noProof/>
-        </w:rPr>
-        <w:t>or</w:t>
-      </w:r>
-      <w:r>
-        <w:rPr>
-          <w:rFonts w:ascii="Consolas" w:hAnsi="Consolas"/>
-          <w:noProof/>
-        </w:rPr>
-        <w:t xml:space="preserve">_expr </w:t>
-      </w:r>
-      <w:r>
-        <w:rPr>
-          <w:rFonts w:ascii="Consolas" w:hAnsi="Consolas"/>
-          <w:noProof/>
-        </w:rPr>
-        <w:t>ɜ</w:t>
-      </w:r>
-    </w:p>
-    <w:p>
-      <w:pPr>
-        <w:spacing w:line="276" w:lineRule="auto"/>
-        <w:rPr>
-          <w:rFonts w:ascii="Consolas" w:hAnsi="Consolas"/>
-          <w:noProof/>
-        </w:rPr>
-      </w:pPr>
-    </w:p>
-    <w:p>
-      <w:pPr>
-        <w:spacing w:line="276" w:lineRule="auto"/>
-        <w:rPr>
-          <w:rFonts w:ascii="Consolas" w:hAnsi="Consolas"/>
-          <w:noProof/>
-          <w:lang w:val="en-US"/>
-        </w:rPr>
-      </w:pPr>
-      <w:r>
-        <w:rPr>
-          <w:rFonts w:ascii="Consolas" w:hAnsi="Consolas"/>
-          <w:noProof/>
-          <w:lang w:val="en-US"/>
-        </w:rPr>
-        <w:t>funciones ::=</w:t>
-      </w:r>
-      <w:r>
-        <w:rPr>
-          <w:rFonts w:ascii="Consolas" w:hAnsi="Consolas"/>
-          <w:noProof/>
-          <w:lang w:val="en-US"/>
-        </w:rPr>
-        <w:t xml:space="preserve"> </w:t>
-      </w:r>
-      <w:r>
-        <w:rPr>
-          <w:rFonts w:ascii="Consolas" w:hAnsi="Consolas"/>
-          <w:noProof/>
-          <w:lang w:val="en-US"/>
-        </w:rPr>
-        <w:t>funcion</w:t>
-      </w:r>
-    </w:p>
-    <w:p>
-      <w:pPr>
-        <w:spacing w:line="276" w:lineRule="auto"/>
-        <w:rPr>
-          <w:rFonts w:ascii="Consolas" w:hAnsi="Consolas"/>
-          <w:noProof/>
-          <w:lang w:val="en-US"/>
-        </w:rPr>
-      </w:pPr>
-      <w:r>
-        <w:rPr>
-          <w:rFonts w:ascii="Consolas" w:hAnsi="Consolas"/>
-          <w:noProof/>
-          <w:lang w:val="en-US"/>
-        </w:rPr>
-        <w:t>funciones ::= funcion funciones</w:t>
-      </w:r>
-    </w:p>
-    <w:p>
-      <w:pPr>
-        <w:spacing w:line="276" w:lineRule="auto"/>
-        <w:rPr>
-          <w:rFonts w:ascii="Consolas" w:hAnsi="Consolas"/>
-          <w:noProof/>
-          <w:lang w:val="en-US"/>
-        </w:rPr>
-      </w:pPr>
-      <w:r>
-        <w:rPr>
-          <w:rFonts w:ascii="Consolas" w:hAnsi="Consolas"/>
-          <w:noProof/>
-          <w:lang w:val="en-US"/>
-        </w:rPr>
-        <w:t>funcion ::= tipo id є parametros э ¿ bloque ?</w:t>
-      </w:r>
-    </w:p>
-    <w:p>
-      <w:pPr>
-        <w:spacing w:line="276" w:lineRule="auto"/>
-        <w:rPr>
-          <w:rFonts w:ascii="Consolas" w:hAnsi="Consolas"/>
-          <w:noProof/>
-          <w:lang w:val="en-US"/>
-        </w:rPr>
-      </w:pPr>
-      <w:r>
-        <w:rPr>
-          <w:rFonts w:ascii="Consolas" w:hAnsi="Consolas"/>
-          <w:noProof/>
-          <w:lang w:val="en-US"/>
-        </w:rPr>
-        <w:t>principal ::= "principal" є э ¿ bloque ?</w:t>
-      </w:r>
-    </w:p>
-    <w:p>
-      <w:pPr>
-        <w:spacing w:line="276" w:lineRule="auto"/>
-        <w:rPr>
-          <w:rFonts w:ascii="Consolas" w:hAnsi="Consolas"/>
-          <w:noProof/>
-          <w:lang w:val="en-US"/>
-        </w:rPr>
-      </w:pPr>
-      <w:r>
-        <w:rPr>
-          <w:rFonts w:ascii="Consolas" w:hAnsi="Consolas"/>
-          <w:noProof/>
-          <w:lang w:val="en-US"/>
-        </w:rPr>
-        <w:t>parametros ::= parametro ("," parametro)* | ε</w:t>
-      </w:r>
-    </w:p>
-    <w:p>
-      <w:pPr>
-        <w:spacing w:line="276" w:lineRule="auto"/>
-        <w:rPr>
-          <w:rFonts w:ascii="Consolas" w:hAnsi="Consolas"/>
-          <w:noProof/>
-          <w:lang w:val="en-US"/>
-        </w:rPr>
-      </w:pPr>
-      <w:r>
-        <w:rPr>
-          <w:rFonts w:ascii="Consolas" w:hAnsi="Consolas"/>
-          <w:noProof/>
-          <w:lang w:val="en-US"/>
-        </w:rPr>
-        <w:t>parametro ::= tipo id</w:t>
-      </w:r>
-    </w:p>
-    <w:p>
-      <w:pPr>
-        <w:spacing w:line="276" w:lineRule="auto"/>
-        <w:rPr>
-          <w:rFonts w:ascii="Consolas" w:hAnsi="Consolas"/>
-          <w:b/>
-          <w:bCs/>
-          <w:noProof/>
-          <w:color w:val="FF0000"/>
-          <w:lang w:val="en-US"/>
-        </w:rPr>
-      </w:pPr>
-      <w:r>
-        <w:rPr>
-          <w:rFonts w:ascii="Consolas" w:hAnsi="Consolas"/>
-          <w:noProof/>
-          <w:lang w:val="en-US"/>
-        </w:rPr>
-        <w:t xml:space="preserve">parametro ::= tipo id opt_array_param </w:t>
-      </w:r>
-      <w:r>
-        <w:rPr>
-          <w:rFonts w:ascii="Consolas" w:hAnsi="Consolas"/>
-          <w:b/>
-          <w:bCs/>
-          <w:noProof/>
-          <w:color w:val="FF0000"/>
-          <w:lang w:val="en-US"/>
-        </w:rPr>
-        <w:t>Parámetros arreglos como (int arr[10])</w:t>
-      </w:r>
-    </w:p>
-    <w:p>
-      <w:pPr>
-        <w:spacing w:line="276" w:lineRule="auto"/>
-        <w:rPr>
-          <w:rFonts w:ascii="Consolas" w:hAnsi="Consolas"/>
-          <w:noProof/>
-          <w:color w:val="FF0000"/>
-          <w:lang w:val="en-US"/>
-        </w:rPr>
-      </w:pPr>
-      <w:r>
-        <w:rPr>
-          <w:rFonts w:ascii="Consolas" w:hAnsi="Consolas"/>
-          <w:noProof/>
-          <w:lang w:val="en-US"/>
-        </w:rPr>
-        <w:t xml:space="preserve">opt_array_param ::= "[" numero "]" | ε </w:t>
-      </w:r>
-    </w:p>
-    <w:p>
-      <w:pPr>
-        <w:spacing w:line="276" w:lineRule="auto"/>
-        <w:rPr>
-          <w:rFonts w:ascii="Consolas" w:hAnsi="Consolas"/>
-          <w:noProof/>
-          <w:lang w:val="en-US"/>
-        </w:rPr>
-      </w:pPr>
-      <w:r>
-        <w:rPr>
-          <w:rFonts w:ascii="Consolas" w:hAnsi="Consolas"/>
-          <w:noProof/>
-          <w:lang w:val="en-US"/>
-        </w:rPr>
-        <w:t>declaracion ::= "let" tipo id opt_array_decl opt_init</w:t>
-      </w:r>
-    </w:p>
-    <w:p>
-      <w:pPr>
-        <w:spacing w:line="276" w:lineRule="auto"/>
-        <w:rPr>
-          <w:rFonts w:ascii="Consolas" w:hAnsi="Consolas"/>
-          <w:noProof/>
-          <w:lang w:val="en-US"/>
-        </w:rPr>
-      </w:pPr>
-      <w:r>
-        <w:rPr>
-          <w:rFonts w:ascii="Consolas" w:hAnsi="Consolas"/>
-          <w:noProof/>
-          <w:lang w:val="en-US"/>
-        </w:rPr>
-        <w:t>declaracion ::= "let" tipo id opt_array_decl</w:t>
-      </w:r>
-    </w:p>
-    <w:p>
-      <w:pPr>
-        <w:spacing w:line="276" w:lineRule="auto"/>
-        <w:rPr>
-          <w:rFonts w:ascii="Consolas" w:hAnsi="Consolas"/>
-          <w:noProof/>
-          <w:lang w:val="en-US"/>
-        </w:rPr>
-      </w:pPr>
-      <w:r>
-        <w:rPr>
-          <w:rFonts w:ascii="Consolas" w:hAnsi="Consolas"/>
-          <w:noProof/>
-          <w:lang w:val="en-US"/>
-        </w:rPr>
-        <w:t>asignacion ::= id "=" expr</w:t>
-      </w:r>
-    </w:p>
-    <w:p>
-      <w:pPr>
-        <w:spacing w:line="276" w:lineRule="auto"/>
-        <w:rPr>
-          <w:rFonts w:ascii="Consolas" w:hAnsi="Consolas"/>
-          <w:noProof/>
-          <w:lang w:val="en-US"/>
-        </w:rPr>
-      </w:pPr>
-      <w:r>
-        <w:rPr>
-          <w:rFonts w:ascii="Consolas" w:hAnsi="Consolas"/>
-          <w:noProof/>
-          <w:lang w:val="en-US"/>
-        </w:rPr>
-        <w:t>asignacion ::= id "[" expr "]" "=" expr</w:t>
-      </w:r>
-    </w:p>
-    <w:p>
-      <w:pPr>
-        <w:spacing w:line="276" w:lineRule="auto"/>
-        <w:rPr>
-          <w:rFonts w:ascii="Consolas" w:hAnsi="Consolas"/>
-          <w:noProof/>
-          <w:lang w:val="en-US"/>
-        </w:rPr>
-      </w:pPr>
-      <w:r>
-        <w:rPr>
-          <w:rFonts w:ascii="Consolas" w:hAnsi="Consolas"/>
-          <w:noProof/>
-          <w:lang w:val="en-US"/>
-        </w:rPr>
-        <w:t>asignacion ::= llamada_func</w:t>
-      </w:r>
-    </w:p>
-    <w:p>
-      <w:pPr>
-        <w:spacing w:line="276" w:lineRule="auto"/>
-        <w:rPr>
-          <w:rFonts w:ascii="Consolas" w:hAnsi="Consolas"/>
-          <w:noProof/>
-          <w:lang w:val="en-US"/>
-        </w:rPr>
-      </w:pPr>
-      <w:r>
-        <w:rPr>
-          <w:rFonts w:ascii="Consolas" w:hAnsi="Consolas"/>
-          <w:noProof/>
-          <w:lang w:val="en-US"/>
-        </w:rPr>
-        <w:t>llamada_func ::= id є args э</w:t>
-      </w:r>
-    </w:p>
-    <w:p>
-      <w:pPr>
-        <w:spacing w:line="276" w:lineRule="auto"/>
-        <w:rPr>
-          <w:rFonts w:ascii="Consolas" w:hAnsi="Consolas"/>
-          <w:noProof/>
-          <w:lang w:val="en-US"/>
-        </w:rPr>
-      </w:pPr>
-      <w:r>
-        <w:rPr>
-          <w:rFonts w:ascii="Consolas" w:hAnsi="Consolas"/>
-          <w:noProof/>
-          <w:lang w:val="en-US"/>
-        </w:rPr>
-        <w:t>args ::= expr (“,” expr)*  | ε</w:t>
-      </w:r>
-    </w:p>
-    <w:p>
-      <w:pPr>
-        <w:spacing w:line="276" w:lineRule="auto"/>
-        <w:rPr>
-          <w:rFonts w:ascii="Consolas" w:hAnsi="Consolas"/>
-          <w:noProof/>
-          <w:lang w:val="en-US"/>
-        </w:rPr>
-      </w:pPr>
-    </w:p>
-    <w:p>
-      <w:pPr>
-        <w:spacing w:line="276" w:lineRule="auto"/>
-        <w:rPr>
-          <w:rFonts w:ascii="Consolas" w:hAnsi="Consolas"/>
-          <w:noProof/>
-          <w:lang w:val="en-US"/>
-        </w:rPr>
-      </w:pPr>
-      <w:r>
-        <w:rPr>
-          <w:rFonts w:ascii="Consolas" w:hAnsi="Consolas"/>
-          <w:noProof/>
-          <w:lang w:val="en-US"/>
-        </w:rPr>
-        <w:t>control ::= decideof | loop | for</w:t>
-      </w:r>
-    </w:p>
-    <w:p>
-      <w:pPr>
-        <w:spacing w:line="276" w:lineRule="auto"/>
-        <w:rPr>
-          <w:rFonts w:ascii="Consolas" w:hAnsi="Consolas"/>
-          <w:noProof/>
-          <w:lang w:val="en-US"/>
-        </w:rPr>
-      </w:pPr>
-      <w:r>
-        <w:rPr>
-          <w:rFonts w:ascii="Consolas" w:hAnsi="Consolas"/>
-          <w:noProof/>
-          <w:lang w:val="en-US"/>
-        </w:rPr>
-        <w:t xml:space="preserve">decideof ::= "decide of" ( є expr э "-&gt;" ¿ bloque ? )* ( "else" "-&gt;" ¿ bloque ? )? "end decide" $ </w:t>
-      </w:r>
-    </w:p>
-    <w:p>
-      <w:pPr>
-        <w:spacing w:line="276" w:lineRule="auto"/>
-        <w:rPr>
-          <w:rFonts w:ascii="Consolas" w:hAnsi="Consolas"/>
-          <w:noProof/>
-          <w:lang w:val="en-US"/>
-        </w:rPr>
-      </w:pPr>
-      <w:r>
-        <w:rPr>
-          <w:rFonts w:ascii="Consolas" w:hAnsi="Consolas"/>
-          <w:noProof/>
-          <w:lang w:val="en-US"/>
-        </w:rPr>
-        <w:t>loop ::= "loop" ¿ bloque ? "exit when" expr $ "end loop" $</w:t>
-      </w:r>
-    </w:p>
-    <w:p>
-      <w:pPr>
-        <w:spacing w:line="276" w:lineRule="auto"/>
-        <w:rPr>
-          <w:rFonts w:ascii="Consolas" w:hAnsi="Consolas"/>
-          <w:noProof/>
-          <w:lang w:val="en-US"/>
-        </w:rPr>
-      </w:pPr>
-      <w:r>
-        <w:rPr>
-          <w:rFonts w:ascii="Consolas" w:hAnsi="Consolas"/>
-          <w:noProof/>
-          <w:lang w:val="en-US"/>
-        </w:rPr>
-        <w:t>for ::= "for" asignacion "step" numero ("to" | "downto") expr "do" ¿ bloque ?</w:t>
-      </w:r>
-    </w:p>
-    <w:p>
-      <w:pPr>
-        <w:spacing w:line="276" w:lineRule="auto"/>
-        <w:rPr>
-          <w:rFonts w:ascii="Consolas" w:hAnsi="Consolas"/>
-          <w:b/>
-          <w:bCs/>
-          <w:noProof/>
-          <w:color w:val="FF0000"/>
-          <w:lang w:val="en-US"/>
-        </w:rPr>
-      </w:pPr>
-      <w:r>
-        <w:rPr>
-          <w:rFonts w:ascii="Consolas" w:hAnsi="Consolas"/>
-          <w:noProof/>
-          <w:lang w:val="en-US"/>
-        </w:rPr>
-        <w:t xml:space="preserve">instruccion ::= declaracion $ | asignacion $ | control </w:t>
-      </w:r>
-      <w:r>
-        <w:rPr>
-          <w:rFonts w:ascii="Consolas" w:hAnsi="Consolas"/>
-          <w:b/>
-          <w:bCs/>
-          <w:noProof/>
-          <w:color w:val="FF0000"/>
-          <w:lang w:val="en-US"/>
-        </w:rPr>
-        <w:t>Principal para usarla en el bloque</w:t>
-      </w:r>
-    </w:p>
-    <w:p>
-      <w:pPr>
-        <w:spacing w:line="276" w:lineRule="auto"/>
-        <w:rPr>
-          <w:rFonts w:ascii="Consolas" w:hAnsi="Consolas"/>
-          <w:noProof/>
-          <w:lang w:val="en-US"/>
-        </w:rPr>
-      </w:pPr>
-      <w:r>
-        <w:rPr>
-          <w:rFonts w:ascii="Consolas" w:hAnsi="Consolas"/>
-          <w:noProof/>
-          <w:lang w:val="en-US"/>
-        </w:rPr>
-        <w:lastRenderedPageBreak/>
-        <w:t>bloque ::= instruccion bloque | ε</w:t>
-      </w:r>
-    </w:p>
-    <w:p>
-      <w:pPr>
-        <w:spacing w:line="276" w:lineRule="auto"/>
-        <w:rPr>
-          <w:rFonts w:ascii="Consolas" w:hAnsi="Consolas"/>
-          <w:noProof/>
-          <w:lang w:val="en-US"/>
-        </w:rPr>
-      </w:pPr>
-    </w:p>
-    <w:p>
-      <w:pPr>
-        <w:spacing w:line="276" w:lineRule="auto"/>
-        <w:rPr>
-          <w:rFonts w:ascii="Consolas" w:hAnsi="Consolas"/>
-          <w:noProof/>
-          <w:lang w:val="en-US"/>
-        </w:rPr>
-      </w:pPr>
-      <w:r>
-        <w:rPr>
-          <w:rFonts w:ascii="Consolas" w:hAnsi="Consolas"/>
-          <w:noProof/>
-          <w:lang w:val="en-US"/>
-        </w:rPr>
-        <w:t>cadena   ::= "\"" texto "\""          -- entre comillas dobles</w:t>
-      </w:r>
-    </w:p>
-    <w:p>
-      <w:pPr>
-        <w:spacing w:line="276" w:lineRule="auto"/>
-        <w:rPr>
-          <w:rFonts w:ascii="Consolas" w:hAnsi="Consolas"/>
-          <w:noProof/>
-          <w:lang w:val="en-US"/>
-        </w:rPr>
-      </w:pPr>
-      <w:r>
-        <w:rPr>
-          <w:rFonts w:ascii="Consolas" w:hAnsi="Consolas"/>
-          <w:noProof/>
-          <w:lang w:val="en-US"/>
-        </w:rPr>
-        <w:t>caracter ::= "'" . "'"                -- un solo carácter</w:t>
-      </w:r>
+        <w:t xml:space="preserve">"downto") expr "do" ¿ </w:t>
+      </w:r>
+      <w:r>
+        <w:rPr>
+          <w:rFonts w:ascii="Consolas" w:hAnsi="Consolas"/>
+          <w:noProof/>
+          <w:lang w:val="en-US"/>
+        </w:rPr>
+        <w:t>code_block</w:t>
+      </w:r>
+      <w:r>
+        <w:rPr>
+          <w:rFonts w:ascii="Consolas" w:hAnsi="Consolas"/>
+          <w:noProof/>
+          <w:lang w:val="en-US"/>
+        </w:rPr>
+        <w:t xml:space="preserve"> ?</w:t>
+      </w:r>
+    </w:p>
+    <w:p>
+      <w:pPr>
+        <w:spacing w:line="276" w:lineRule="auto"/>
+        <w:rPr>
+          <w:rFonts w:ascii="Consolas" w:hAnsi="Consolas"/>
+          <w:noProof/>
+        </w:rPr>
+      </w:pPr>
+    </w:p>
+    <w:p>
+      <w:pPr>
+        <w:spacing w:line="276" w:lineRule="auto"/>
+        <w:rPr>
+          <w:rFonts w:ascii="Consolas" w:hAnsi="Consolas"/>
+          <w:noProof/>
+          <w:lang w:val="en-US"/>
+        </w:rPr>
+      </w:pPr>
+      <w:r>
+        <w:rPr>
+          <w:rFonts w:ascii="Consolas" w:hAnsi="Consolas"/>
+          <w:noProof/>
+          <w:lang w:val="en-US"/>
+        </w:rPr>
+        <w:t>main</w:t>
+      </w:r>
+      <w:r>
+        <w:rPr>
+          <w:rFonts w:ascii="Consolas" w:hAnsi="Consolas"/>
+          <w:noProof/>
+          <w:lang w:val="en-US"/>
+        </w:rPr>
+        <w:t xml:space="preserve"> ::= "</w:t>
+      </w:r>
+      <w:r>
+        <w:rPr>
+          <w:rFonts w:ascii="Consolas" w:hAnsi="Consolas"/>
+          <w:noProof/>
+          <w:lang w:val="en-US"/>
+        </w:rPr>
+        <w:t>main</w:t>
+      </w:r>
+      <w:r>
+        <w:rPr>
+          <w:rFonts w:ascii="Consolas" w:hAnsi="Consolas"/>
+          <w:noProof/>
+          <w:lang w:val="en-US"/>
+        </w:rPr>
+        <w:t xml:space="preserve">" є э ¿ </w:t>
+      </w:r>
+      <w:r>
+        <w:rPr>
+          <w:rFonts w:ascii="Consolas" w:hAnsi="Consolas"/>
+          <w:noProof/>
+          <w:lang w:val="en-US"/>
+        </w:rPr>
+        <w:t>code_block</w:t>
+      </w:r>
+      <w:r>
+        <w:rPr>
+          <w:rFonts w:ascii="Consolas" w:hAnsi="Consolas"/>
+          <w:noProof/>
+          <w:lang w:val="en-US"/>
+        </w:rPr>
+        <w:t xml:space="preserve"> ?</w:t>
+      </w:r>
+    </w:p>
+    <w:p>
+      <w:pPr>
+        <w:spacing w:line="276" w:lineRule="auto"/>
+        <w:rPr>
+          <w:rFonts w:ascii="Consolas" w:hAnsi="Consolas"/>
+          <w:noProof/>
+          <w:lang w:val="en-US"/>
+        </w:rPr>
+      </w:pPr>
+    </w:p>
+    <w:p>
+      <w:pPr>
+        <w:spacing w:line="276" w:lineRule="auto"/>
+        <w:rPr>
+          <w:rFonts w:ascii="Consolas" w:hAnsi="Consolas"/>
+          <w:noProof/>
+          <w:lang w:val="en-US"/>
+        </w:rPr>
+      </w:pPr>
     </w:p>
     <w:p>
       <w:pPr>
@@ -8103,7 +8820,7 @@
   <w:style w:type="paragraph" w:default="1" w:styleId="Normal">
     <w:name w:val="Normal"/>
     <w:qFormat/>
-    <w:rsid w:val="003479FF"/>
+    <w:rsid w:val="00C947AD"/>
     <w:rPr>
       <w:rFonts w:ascii="Times New Roman" w:hAnsi="Times New Roman"/>
     </w:rPr>

--- a/T1_GramáticaBNF.docx
+++ b/T1_GramáticaBNF.docx
@@ -3451,6 +3451,62 @@
         </w:rPr>
         <w:t>primary_expr ::= function_call</w:t>
       </w:r>
+      <w:r>
+        <w:rPr>
+          <w:rFonts w:ascii="Consolas" w:hAnsi="Consolas"/>
+          <w:noProof/>
+          <w:lang w:val="en-US"/>
+        </w:rPr>
+        <w:t xml:space="preserve"> | id </w:t>
+      </w:r>
+      <w:r>
+        <w:rPr>
+          <w:rFonts w:ascii="Consolas" w:hAnsi="Consolas"/>
+          <w:noProof/>
+          <w:lang w:val="en-US"/>
+        </w:rPr>
+        <w:t>"</w:t>
+      </w:r>
+      <w:r>
+        <w:rPr>
+          <w:rFonts w:ascii="Consolas" w:hAnsi="Consolas"/>
+          <w:noProof/>
+          <w:lang w:val="en-US"/>
+        </w:rPr>
+        <w:t>[</w:t>
+      </w:r>
+      <w:r>
+        <w:rPr>
+          <w:rFonts w:ascii="Consolas" w:hAnsi="Consolas"/>
+          <w:noProof/>
+          <w:lang w:val="en-US"/>
+        </w:rPr>
+        <w:t>"</w:t>
+      </w:r>
+      <w:r>
+        <w:rPr>
+          <w:rFonts w:ascii="Consolas" w:hAnsi="Consolas"/>
+          <w:noProof/>
+          <w:lang w:val="en-US"/>
+        </w:rPr>
+        <w:t xml:space="preserve"> int </w:t>
+      </w:r>
+      <w:r>
+        <w:rPr>
+          <w:rFonts w:ascii="Consolas" w:hAnsi="Consolas"/>
+          <w:noProof/>
+          <w:lang w:val="en-US"/>
+        </w:rPr>
+        <w:t>"</w:t>
+      </w:r>
+      <w:r>
+        <w:rPr>
+          <w:rFonts w:ascii="Consolas" w:hAnsi="Consolas"/>
+          <w:noProof/>
+          <w:lang w:val="en-US"/>
+        </w:rPr>
+        <w:t>]"</w:t>
+      </w:r>
     </w:p>
     <w:p>
       <w:pPr>
@@ -7219,6 +7275,45 @@
           <w:noProof/>
         </w:rPr>
       </w:pPr>
+      <w:r>
+        <w:rPr>
+          <w:rFonts w:ascii="Consolas" w:hAnsi="Consolas"/>
+          <w:noProof/>
+        </w:rPr>
+        <w:t xml:space="preserve">opt_code_block_return ::= </w:t>
+      </w:r>
+      <w:r>
+        <w:rPr>
+          <w:rFonts w:ascii="Consolas" w:hAnsi="Consolas"/>
+          <w:noProof/>
+          <w:lang w:val="en-US"/>
+        </w:rPr>
+        <w:t>"</w:t>
+      </w:r>
+      <w:r>
+        <w:rPr>
+          <w:rFonts w:ascii="Consolas" w:hAnsi="Consolas"/>
+          <w:noProof/>
+          <w:lang w:val="en-US"/>
+        </w:rPr>
+        <w:t>return</w:t>
+      </w:r>
+      <w:r>
+        <w:rPr>
+          <w:rFonts w:ascii="Consolas" w:hAnsi="Consolas"/>
+          <w:noProof/>
+          <w:lang w:val="en-US"/>
+        </w:rPr>
+        <w:t>"</w:t>
+      </w:r>
+      <w:r>
+        <w:rPr>
+          <w:rFonts w:ascii="Consolas" w:hAnsi="Consolas"/>
+          <w:noProof/>
+          <w:lang w:val="en-US"/>
+        </w:rPr>
+        <w:t xml:space="preserve"> expr $</w:t>
+      </w:r>
     </w:p>
     <w:p>
       <w:pPr>
@@ -7287,6 +7382,237 @@
           <w:lang w:val="en-US"/>
         </w:rPr>
       </w:pPr>
+    </w:p>
+    <w:p>
+      <w:pPr>
+        <w:spacing w:line="276" w:lineRule="auto"/>
+        <w:rPr>
+          <w:rFonts w:ascii="Consolas" w:hAnsi="Consolas"/>
+          <w:noProof/>
+          <w:lang w:val="en-US"/>
+        </w:rPr>
+      </w:pPr>
+      <w:r>
+        <w:rPr>
+          <w:rFonts w:ascii="Consolas" w:hAnsi="Consolas"/>
+          <w:noProof/>
+          <w:lang w:val="en-US"/>
+        </w:rPr>
+        <w:t>// Lee cualquier cos</w:t>
+      </w:r>
+      <w:r>
+        <w:rPr>
+          <w:rFonts w:ascii="Consolas" w:hAnsi="Consolas"/>
+          <w:noProof/>
+          <w:lang w:val="en-US"/>
+        </w:rPr>
+        <w:t>a que no sea un salto de línea hasta que aparezca</w:t>
+      </w:r>
+    </w:p>
+    <w:p>
+      <w:pPr>
+        <w:spacing w:line="276" w:lineRule="auto"/>
+        <w:rPr>
+          <w:rFonts w:ascii="Consolas" w:hAnsi="Consolas"/>
+          <w:noProof/>
+          <w:lang w:val="en-US"/>
+        </w:rPr>
+      </w:pPr>
+      <w:r>
+        <w:rPr>
+          <w:rFonts w:ascii="Consolas" w:hAnsi="Consolas"/>
+          <w:noProof/>
+          <w:lang w:val="en-US"/>
+        </w:rPr>
+        <w:t>// un salto de línea.</w:t>
+      </w:r>
+    </w:p>
+    <w:p>
+      <w:pPr>
+        <w:spacing w:line="276" w:lineRule="auto"/>
+        <w:rPr>
+          <w:rFonts w:ascii="Consolas" w:hAnsi="Consolas"/>
+          <w:noProof/>
+          <w:lang w:val="en-US"/>
+        </w:rPr>
+      </w:pPr>
+      <w:r>
+        <w:rPr>
+          <w:rFonts w:ascii="Consolas" w:hAnsi="Consolas"/>
+          <w:noProof/>
+          <w:lang w:val="en-US"/>
+        </w:rPr>
+        <w:t xml:space="preserve">oneline_comment ::= </w:t>
+      </w:r>
+      <w:r>
+        <w:rPr>
+          <w:rFonts w:ascii="Consolas" w:hAnsi="Consolas"/>
+          <w:noProof/>
+          <w:lang w:val="en-US"/>
+        </w:rPr>
+        <w:t>"|</w:t>
+      </w:r>
+      <w:r>
+        <w:rPr>
+          <w:rFonts w:ascii="Consolas" w:hAnsi="Consolas"/>
+          <w:noProof/>
+          <w:lang w:val="en-US"/>
+        </w:rPr>
+        <w:t>"</w:t>
+      </w:r>
+      <w:r>
+        <w:rPr>
+          <w:rFonts w:ascii="Consolas" w:hAnsi="Consolas"/>
+          <w:noProof/>
+          <w:lang w:val="en-US"/>
+        </w:rPr>
+        <w:t xml:space="preserve"> ([^\\n]*(</w:t>
+      </w:r>
+      <w:hyperlink r:id="rId10" w:history="1">
+        <w:r>
+          <w:rPr>
+            <w:rStyle w:val="Hyperlink"/>
+            <w:rFonts w:ascii="Consolas" w:hAnsi="Consolas"/>
+            <w:noProof/>
+            <w:lang w:val="en-US"/>
+          </w:rPr>
+          <w:t>\\n)</w:t>
+        </w:r>
+      </w:hyperlink>
+      <w:r>
+        <w:rPr>
+          <w:rFonts w:ascii="Consolas" w:hAnsi="Consolas"/>
+          <w:noProof/>
+          <w:lang w:val="en-US"/>
+        </w:rPr>
+        <w:t>)</w:t>
+      </w:r>
+    </w:p>
+    <w:p>
+      <w:pPr>
+        <w:spacing w:line="276" w:lineRule="auto"/>
+        <w:rPr>
+          <w:rFonts w:ascii="Consolas" w:hAnsi="Consolas"/>
+          <w:noProof/>
+          <w:lang w:val="en-US"/>
+        </w:rPr>
+      </w:pPr>
+      <w:r>
+        <w:rPr>
+          <w:rFonts w:ascii="Consolas" w:hAnsi="Consolas"/>
+          <w:noProof/>
+          <w:lang w:val="en-US"/>
+        </w:rPr>
+        <w:t xml:space="preserve">// Lee cualquier cosa que no sea un signo de exclamación de cierre </w:t>
+      </w:r>
+    </w:p>
+    <w:p>
+      <w:pPr>
+        <w:spacing w:line="276" w:lineRule="auto"/>
+        <w:rPr>
+          <w:rFonts w:ascii="Consolas" w:hAnsi="Consolas"/>
+          <w:noProof/>
+          <w:lang w:val="en-US"/>
+        </w:rPr>
+      </w:pPr>
+      <w:r>
+        <w:rPr>
+          <w:rFonts w:ascii="Consolas" w:hAnsi="Consolas"/>
+          <w:noProof/>
+          <w:lang w:val="en-US"/>
+        </w:rPr>
+        <w:t>// hasta que aparezca uno.</w:t>
+      </w:r>
+    </w:p>
+    <w:p>
+      <w:pPr>
+        <w:spacing w:line="276" w:lineRule="auto"/>
+        <w:rPr>
+          <w:rFonts w:ascii="Consolas" w:hAnsi="Consolas"/>
+          <w:noProof/>
+          <w:lang w:val="en-US"/>
+        </w:rPr>
+      </w:pPr>
+      <w:r>
+        <w:rPr>
+          <w:rFonts w:ascii="Consolas" w:hAnsi="Consolas"/>
+          <w:noProof/>
+          <w:lang w:val="en-US"/>
+        </w:rPr>
+        <w:t>multiline_comment ::= "¡</w:t>
+      </w:r>
+      <w:r>
+        <w:rPr>
+          <w:rFonts w:ascii="Consolas" w:hAnsi="Consolas"/>
+          <w:noProof/>
+          <w:lang w:val="en-US"/>
+        </w:rPr>
+        <w:t>"</w:t>
+      </w:r>
+      <w:r>
+        <w:rPr>
+          <w:rFonts w:ascii="Consolas" w:hAnsi="Consolas"/>
+          <w:noProof/>
+          <w:lang w:val="en-US"/>
+        </w:rPr>
+        <w:t xml:space="preserve"> </w:t>
+      </w:r>
+      <w:r>
+        <w:rPr>
+          <w:rFonts w:ascii="Consolas" w:hAnsi="Consolas"/>
+          <w:noProof/>
+          <w:lang w:val="en-US"/>
+        </w:rPr>
+        <w:t>([^</w:t>
+      </w:r>
+      <w:r>
+        <w:rPr>
+          <w:rFonts w:ascii="Consolas" w:hAnsi="Consolas"/>
+          <w:noProof/>
+          <w:lang w:val="en-US"/>
+        </w:rPr>
+        <w:t>!</w:t>
+      </w:r>
+      <w:r>
+        <w:rPr>
+          <w:rFonts w:ascii="Consolas" w:hAnsi="Consolas"/>
+          <w:noProof/>
+          <w:lang w:val="en-US"/>
+        </w:rPr>
+        <w:t>]*)</w:t>
+      </w:r>
+      <w:r>
+        <w:rPr>
+          <w:rFonts w:ascii="Consolas" w:hAnsi="Consolas"/>
+          <w:noProof/>
+          <w:lang w:val="en-US"/>
+        </w:rPr>
+        <w:t xml:space="preserve"> </w:t>
+      </w:r>
+      <w:r>
+        <w:rPr>
+          <w:rFonts w:ascii="Consolas" w:hAnsi="Consolas"/>
+          <w:noProof/>
+          <w:lang w:val="en-US"/>
+        </w:rPr>
+        <w:t>"</w:t>
+      </w:r>
+      <w:r>
+        <w:rPr>
+          <w:rFonts w:ascii="Consolas" w:hAnsi="Consolas"/>
+          <w:noProof/>
+          <w:lang w:val="en-US"/>
+        </w:rPr>
+        <w:t>!</w:t>
+      </w:r>
+      <w:r>
+        <w:rPr>
+          <w:rFonts w:ascii="Consolas" w:hAnsi="Consolas"/>
+          <w:noProof/>
+          <w:lang w:val="en-US"/>
+        </w:rPr>
+        <w:t>"</w:t>
+      </w:r>
     </w:p>
     <w:p>
       <w:pPr>
@@ -7809,8 +8135,13 @@
             <w:pPr>
               <w:spacing w:line="480" w:lineRule="auto"/>
             </w:pPr>
-            <w:r>
-              <w:t>Asegurar que la gramática pueda generar programas válidos</w:t>
+            <w:proofErr w:type="gramStart"/>
+            <w:r>
+              <w:t>Asegurar</w:t>
+            </w:r>
+            <w:proofErr w:type="gramEnd"/>
+            <w:r>
+              <w:t xml:space="preserve"> que la gramática pueda generar programas válidos</w:t>
             </w:r>
           </w:p>
         </w:tc>
@@ -7850,7 +8181,7 @@
       <w:pPr>
         <w:spacing w:line="480" w:lineRule="auto"/>
       </w:pPr>
-      <w:hyperlink r:id="rId10" w:history="1">
+      <w:hyperlink r:id="rId11" w:history="1">
         <w:r>
           <w:rPr>
             <w:rStyle w:val="Hyperlink"/>

--- a/T1_GramáticaBNF.docx
+++ b/T1_GramáticaBNF.docx
@@ -1084,8 +1084,8 @@
         <w:tblLook w:val="04A0" w:firstRow="1" w:lastRow="0" w:firstColumn="1" w:lastColumn="0" w:noHBand="0" w:noVBand="1"/>
       </w:tblPr>
       <w:tblGrid>
-        <w:gridCol w:w="1523"/>
-        <w:gridCol w:w="7827"/>
+        <w:gridCol w:w="2096"/>
+        <w:gridCol w:w="7254"/>
       </w:tblGrid>
       <w:tr>
         <w:tc>
@@ -1348,7 +1348,15 @@
               <w:spacing w:after="160" w:line="360" w:lineRule="auto"/>
             </w:pPr>
             <w:r>
-              <w:t>Definición del punto de entrada del programa (principal) con un bloque de instrucciones.</w:t>
+              <w:t>Definición del punto de entrada del programa (</w:t>
+            </w:r>
+            <w:proofErr w:type="spellStart"/>
+            <w:r>
+              <w:t>main</w:t>
+            </w:r>
+            <w:proofErr w:type="spellEnd"/>
+            <w:r>
+              <w:t>) con un bloque de instrucciones.</w:t>
             </w:r>
           </w:p>
         </w:tc>
@@ -1482,6 +1490,9 @@
               <w:spacing w:after="160" w:line="360" w:lineRule="auto"/>
             </w:pPr>
             <w:proofErr w:type="spellStart"/>
+            <w:r>
+              <w:t>opt_</w:t>
+            </w:r>
             <w:r>
               <w:t>array_decl</w:t>
             </w:r>
@@ -1557,7 +1568,7 @@
             </w:pPr>
             <w:proofErr w:type="spellStart"/>
             <w:r>
-              <w:t>opt_init</w:t>
+              <w:t>init</w:t>
             </w:r>
             <w:proofErr w:type="spellEnd"/>
           </w:p>
@@ -1572,7 +1583,7 @@
               <w:spacing w:after="160" w:line="360" w:lineRule="auto"/>
             </w:pPr>
             <w:r>
-              <w:t xml:space="preserve">Inicialización opcional de una variable (= </w:t>
+              <w:t xml:space="preserve">Inicialización de una variable (= </w:t>
             </w:r>
             <w:proofErr w:type="spellStart"/>
             <w:r>
@@ -1580,7 +1591,10 @@
             </w:r>
             <w:proofErr w:type="spellEnd"/>
             <w:r>
-              <w:t>) o vacío.</w:t>
+              <w:t>)</w:t>
+            </w:r>
+            <w:r>
+              <w:t>.</w:t>
             </w:r>
           </w:p>
         </w:tc>
@@ -1598,7 +1612,7 @@
             <w:proofErr w:type="spellStart"/>
             <w:r>
               <w:lastRenderedPageBreak/>
-              <w:t>declaracion</w:t>
+              <w:t>var_creation</w:t>
             </w:r>
             <w:proofErr w:type="spellEnd"/>
           </w:p>
@@ -1630,7 +1644,7 @@
             </w:pPr>
             <w:proofErr w:type="spellStart"/>
             <w:r>
-              <w:t>asignacion</w:t>
+              <w:t>var_asignment</w:t>
             </w:r>
             <w:proofErr w:type="spellEnd"/>
           </w:p>
@@ -1662,7 +1676,7 @@
             </w:pPr>
             <w:proofErr w:type="spellStart"/>
             <w:r>
-              <w:t>llamada_func</w:t>
+              <w:t>function_call</w:t>
             </w:r>
             <w:proofErr w:type="spellEnd"/>
           </w:p>
@@ -1694,7 +1708,7 @@
             </w:pPr>
             <w:proofErr w:type="spellStart"/>
             <w:r>
-              <w:t>args</w:t>
+              <w:t>params</w:t>
             </w:r>
             <w:proofErr w:type="spellEnd"/>
           </w:p>
@@ -1724,9 +1738,17 @@
             <w:pPr>
               <w:spacing w:after="160" w:line="360" w:lineRule="auto"/>
             </w:pPr>
-            <w:r>
-              <w:t>control</w:t>
-            </w:r>
+            <w:proofErr w:type="spellStart"/>
+            <w:r>
+              <w:t>c</w:t>
+            </w:r>
+            <w:r>
+              <w:t>ontrol</w:t>
+            </w:r>
+            <w:r>
+              <w:t>_structure</w:t>
+            </w:r>
+            <w:proofErr w:type="spellEnd"/>
           </w:p>
         </w:tc>
         <w:tc>
@@ -1778,11 +1800,12 @@
             <w:pPr>
               <w:spacing w:after="160" w:line="360" w:lineRule="auto"/>
             </w:pPr>
-            <w:proofErr w:type="spellStart"/>
-            <w:r>
-              <w:t>decideof</w:t>
-            </w:r>
-            <w:proofErr w:type="spellEnd"/>
+            <w:r>
+              <w:t>d</w:t>
+            </w:r>
+            <w:r>
+              <w:t>ecide</w:t>
+            </w:r>
           </w:p>
         </w:tc>
         <w:tc>
@@ -1812,7 +1835,10 @@
             </w:pPr>
             <w:proofErr w:type="spellStart"/>
             <w:r>
-              <w:t>loop</w:t>
+              <w:t>l</w:t>
+            </w:r>
+            <w:r>
+              <w:t>oop</w:t>
             </w:r>
             <w:proofErr w:type="spellEnd"/>
           </w:p>
@@ -1876,7 +1902,10 @@
             </w:pPr>
             <w:proofErr w:type="spellStart"/>
             <w:r>
-              <w:t>for</w:t>
+              <w:t>f</w:t>
+            </w:r>
+            <w:r>
+              <w:t>or</w:t>
             </w:r>
             <w:proofErr w:type="spellEnd"/>
           </w:p>
@@ -1964,7 +1993,7 @@
             </w:pPr>
             <w:proofErr w:type="spellStart"/>
             <w:r>
-              <w:t>instruccion</w:t>
+              <w:t>sentence</w:t>
             </w:r>
             <w:proofErr w:type="spellEnd"/>
           </w:p>
@@ -1994,9 +2023,17 @@
             <w:pPr>
               <w:spacing w:after="160" w:line="360" w:lineRule="auto"/>
             </w:pPr>
-            <w:r>
-              <w:t>bloque</w:t>
-            </w:r>
+            <w:proofErr w:type="spellStart"/>
+            <w:r>
+              <w:t>code_</w:t>
+            </w:r>
+            <w:r>
+              <w:t>blo</w:t>
+            </w:r>
+            <w:r>
+              <w:t>ck</w:t>
+            </w:r>
+            <w:proofErr w:type="spellEnd"/>
           </w:p>
         </w:tc>
         <w:tc>
@@ -2025,7 +2062,7 @@
               <w:spacing w:after="160" w:line="360" w:lineRule="auto"/>
             </w:pPr>
             <w:r>
-              <w:t>numero</w:t>
+              <w:t>int</w:t>
             </w:r>
           </w:p>
         </w:tc>
@@ -2056,7 +2093,7 @@
             </w:pPr>
             <w:proofErr w:type="spellStart"/>
             <w:r>
-              <w:t>floatnum</w:t>
+              <w:t>float</w:t>
             </w:r>
             <w:proofErr w:type="spellEnd"/>
           </w:p>
@@ -2087,7 +2124,7 @@
               <w:spacing w:after="160" w:line="360" w:lineRule="auto"/>
             </w:pPr>
             <w:r>
-              <w:t>booleano</w:t>
+              <w:t>bool</w:t>
             </w:r>
           </w:p>
         </w:tc>
@@ -2116,9 +2153,11 @@
             <w:pPr>
               <w:spacing w:after="160" w:line="360" w:lineRule="auto"/>
             </w:pPr>
-            <w:r>
-              <w:t>cadena</w:t>
-            </w:r>
+            <w:proofErr w:type="spellStart"/>
+            <w:r>
+              <w:t>string</w:t>
+            </w:r>
+            <w:proofErr w:type="spellEnd"/>
           </w:p>
         </w:tc>
         <w:tc>
@@ -2146,11 +2185,12 @@
             <w:pPr>
               <w:spacing w:after="160" w:line="360" w:lineRule="auto"/>
             </w:pPr>
-            <w:proofErr w:type="spellStart"/>
-            <w:r>
-              <w:t>caracter</w:t>
-            </w:r>
-            <w:proofErr w:type="spellEnd"/>
+            <w:r>
+              <w:t>c</w:t>
+            </w:r>
+            <w:r>
+              <w:t>har</w:t>
+            </w:r>
           </w:p>
         </w:tc>
         <w:tc>
@@ -2196,6 +2236,785 @@
             <w:r>
               <w:t>Identificador para variables, funciones o parámetros.</w:t>
             </w:r>
+          </w:p>
+        </w:tc>
+      </w:tr>
+      <w:tr>
+        <w:tc>
+          <w:tcPr>
+            <w:tcW w:w="0" w:type="auto"/>
+          </w:tcPr>
+          <w:p>
+            <w:pPr>
+              <w:spacing w:line="360" w:lineRule="auto"/>
+            </w:pPr>
+            <w:proofErr w:type="spellStart"/>
+            <w:r>
+              <w:t>primary_expr</w:t>
+            </w:r>
+            <w:proofErr w:type="spellEnd"/>
+          </w:p>
+        </w:tc>
+        <w:tc>
+          <w:tcPr>
+            <w:tcW w:w="0" w:type="auto"/>
+          </w:tcPr>
+          <w:p>
+            <w:pPr>
+              <w:spacing w:line="360" w:lineRule="auto"/>
+            </w:pPr>
+          </w:p>
+        </w:tc>
+      </w:tr>
+      <w:tr>
+        <w:tc>
+          <w:tcPr>
+            <w:tcW w:w="0" w:type="auto"/>
+          </w:tcPr>
+          <w:p>
+            <w:pPr>
+              <w:spacing w:line="360" w:lineRule="auto"/>
+            </w:pPr>
+            <w:proofErr w:type="spellStart"/>
+            <w:r>
+              <w:t>inc_dec_expr</w:t>
+            </w:r>
+            <w:proofErr w:type="spellEnd"/>
+          </w:p>
+        </w:tc>
+        <w:tc>
+          <w:tcPr>
+            <w:tcW w:w="0" w:type="auto"/>
+          </w:tcPr>
+          <w:p>
+            <w:pPr>
+              <w:spacing w:line="360" w:lineRule="auto"/>
+            </w:pPr>
+          </w:p>
+        </w:tc>
+      </w:tr>
+      <w:tr>
+        <w:tc>
+          <w:tcPr>
+            <w:tcW w:w="0" w:type="auto"/>
+          </w:tcPr>
+          <w:p>
+            <w:pPr>
+              <w:spacing w:line="360" w:lineRule="auto"/>
+            </w:pPr>
+            <w:proofErr w:type="spellStart"/>
+            <w:r>
+              <w:t>base_exp_expr</w:t>
+            </w:r>
+            <w:proofErr w:type="spellEnd"/>
+          </w:p>
+        </w:tc>
+        <w:tc>
+          <w:tcPr>
+            <w:tcW w:w="0" w:type="auto"/>
+          </w:tcPr>
+          <w:p>
+            <w:pPr>
+              <w:spacing w:line="360" w:lineRule="auto"/>
+            </w:pPr>
+          </w:p>
+        </w:tc>
+      </w:tr>
+      <w:tr>
+        <w:tc>
+          <w:tcPr>
+            <w:tcW w:w="0" w:type="auto"/>
+          </w:tcPr>
+          <w:p>
+            <w:pPr>
+              <w:spacing w:line="360" w:lineRule="auto"/>
+            </w:pPr>
+            <w:proofErr w:type="spellStart"/>
+            <w:r>
+              <w:t>power_expr</w:t>
+            </w:r>
+            <w:proofErr w:type="spellEnd"/>
+          </w:p>
+        </w:tc>
+        <w:tc>
+          <w:tcPr>
+            <w:tcW w:w="0" w:type="auto"/>
+          </w:tcPr>
+          <w:p>
+            <w:pPr>
+              <w:spacing w:line="360" w:lineRule="auto"/>
+            </w:pPr>
+          </w:p>
+        </w:tc>
+      </w:tr>
+      <w:tr>
+        <w:tc>
+          <w:tcPr>
+            <w:tcW w:w="0" w:type="auto"/>
+          </w:tcPr>
+          <w:p>
+            <w:pPr>
+              <w:spacing w:line="360" w:lineRule="auto"/>
+            </w:pPr>
+            <w:proofErr w:type="spellStart"/>
+            <w:r>
+              <w:t>unary_minus</w:t>
+            </w:r>
+            <w:proofErr w:type="spellEnd"/>
+          </w:p>
+        </w:tc>
+        <w:tc>
+          <w:tcPr>
+            <w:tcW w:w="0" w:type="auto"/>
+          </w:tcPr>
+          <w:p>
+            <w:pPr>
+              <w:spacing w:line="360" w:lineRule="auto"/>
+            </w:pPr>
+          </w:p>
+        </w:tc>
+      </w:tr>
+      <w:tr>
+        <w:tc>
+          <w:tcPr>
+            <w:tcW w:w="0" w:type="auto"/>
+          </w:tcPr>
+          <w:p>
+            <w:pPr>
+              <w:spacing w:line="360" w:lineRule="auto"/>
+            </w:pPr>
+            <w:proofErr w:type="spellStart"/>
+            <w:r>
+              <w:t>logic_neg</w:t>
+            </w:r>
+            <w:proofErr w:type="spellEnd"/>
+          </w:p>
+        </w:tc>
+        <w:tc>
+          <w:tcPr>
+            <w:tcW w:w="0" w:type="auto"/>
+          </w:tcPr>
+          <w:p>
+            <w:pPr>
+              <w:spacing w:line="360" w:lineRule="auto"/>
+            </w:pPr>
+          </w:p>
+        </w:tc>
+      </w:tr>
+      <w:tr>
+        <w:tc>
+          <w:tcPr>
+            <w:tcW w:w="0" w:type="auto"/>
+          </w:tcPr>
+          <w:p>
+            <w:pPr>
+              <w:spacing w:line="360" w:lineRule="auto"/>
+            </w:pPr>
+            <w:proofErr w:type="spellStart"/>
+            <w:r>
+              <w:t>mult_term</w:t>
+            </w:r>
+            <w:proofErr w:type="spellEnd"/>
+          </w:p>
+        </w:tc>
+        <w:tc>
+          <w:tcPr>
+            <w:tcW w:w="0" w:type="auto"/>
+          </w:tcPr>
+          <w:p>
+            <w:pPr>
+              <w:spacing w:line="360" w:lineRule="auto"/>
+            </w:pPr>
+          </w:p>
+        </w:tc>
+      </w:tr>
+      <w:tr>
+        <w:tc>
+          <w:tcPr>
+            <w:tcW w:w="0" w:type="auto"/>
+          </w:tcPr>
+          <w:p>
+            <w:pPr>
+              <w:spacing w:line="360" w:lineRule="auto"/>
+            </w:pPr>
+            <w:proofErr w:type="spellStart"/>
+            <w:r>
+              <w:t>mult_expr</w:t>
+            </w:r>
+            <w:proofErr w:type="spellEnd"/>
+          </w:p>
+        </w:tc>
+        <w:tc>
+          <w:tcPr>
+            <w:tcW w:w="0" w:type="auto"/>
+          </w:tcPr>
+          <w:p>
+            <w:pPr>
+              <w:spacing w:line="360" w:lineRule="auto"/>
+            </w:pPr>
+          </w:p>
+        </w:tc>
+      </w:tr>
+      <w:tr>
+        <w:tc>
+          <w:tcPr>
+            <w:tcW w:w="0" w:type="auto"/>
+          </w:tcPr>
+          <w:p>
+            <w:pPr>
+              <w:spacing w:line="360" w:lineRule="auto"/>
+            </w:pPr>
+            <w:proofErr w:type="spellStart"/>
+            <w:r>
+              <w:t>adit_term</w:t>
+            </w:r>
+            <w:proofErr w:type="spellEnd"/>
+          </w:p>
+        </w:tc>
+        <w:tc>
+          <w:tcPr>
+            <w:tcW w:w="0" w:type="auto"/>
+          </w:tcPr>
+          <w:p>
+            <w:pPr>
+              <w:spacing w:line="360" w:lineRule="auto"/>
+            </w:pPr>
+          </w:p>
+        </w:tc>
+      </w:tr>
+      <w:tr>
+        <w:tc>
+          <w:tcPr>
+            <w:tcW w:w="0" w:type="auto"/>
+          </w:tcPr>
+          <w:p>
+            <w:pPr>
+              <w:spacing w:line="360" w:lineRule="auto"/>
+            </w:pPr>
+            <w:proofErr w:type="spellStart"/>
+            <w:r>
+              <w:t>adit_expr</w:t>
+            </w:r>
+            <w:proofErr w:type="spellEnd"/>
+          </w:p>
+        </w:tc>
+        <w:tc>
+          <w:tcPr>
+            <w:tcW w:w="0" w:type="auto"/>
+          </w:tcPr>
+          <w:p>
+            <w:pPr>
+              <w:spacing w:line="360" w:lineRule="auto"/>
+            </w:pPr>
+          </w:p>
+        </w:tc>
+      </w:tr>
+      <w:tr>
+        <w:tc>
+          <w:tcPr>
+            <w:tcW w:w="0" w:type="auto"/>
+          </w:tcPr>
+          <w:p>
+            <w:pPr>
+              <w:spacing w:line="360" w:lineRule="auto"/>
+            </w:pPr>
+            <w:proofErr w:type="spellStart"/>
+            <w:r>
+              <w:t>arithm_expr</w:t>
+            </w:r>
+            <w:proofErr w:type="spellEnd"/>
+          </w:p>
+        </w:tc>
+        <w:tc>
+          <w:tcPr>
+            <w:tcW w:w="0" w:type="auto"/>
+          </w:tcPr>
+          <w:p>
+            <w:pPr>
+              <w:spacing w:line="360" w:lineRule="auto"/>
+            </w:pPr>
+          </w:p>
+        </w:tc>
+      </w:tr>
+      <w:tr>
+        <w:tc>
+          <w:tcPr>
+            <w:tcW w:w="0" w:type="auto"/>
+          </w:tcPr>
+          <w:p>
+            <w:pPr>
+              <w:spacing w:line="360" w:lineRule="auto"/>
+            </w:pPr>
+            <w:proofErr w:type="spellStart"/>
+            <w:r>
+              <w:t>hp_rel_term</w:t>
+            </w:r>
+            <w:proofErr w:type="spellEnd"/>
+          </w:p>
+        </w:tc>
+        <w:tc>
+          <w:tcPr>
+            <w:tcW w:w="0" w:type="auto"/>
+          </w:tcPr>
+          <w:p>
+            <w:pPr>
+              <w:spacing w:line="360" w:lineRule="auto"/>
+            </w:pPr>
+          </w:p>
+        </w:tc>
+      </w:tr>
+      <w:tr>
+        <w:tc>
+          <w:tcPr>
+            <w:tcW w:w="0" w:type="auto"/>
+          </w:tcPr>
+          <w:p>
+            <w:pPr>
+              <w:spacing w:line="360" w:lineRule="auto"/>
+            </w:pPr>
+            <w:proofErr w:type="spellStart"/>
+            <w:r>
+              <w:t>hp_rel_expr</w:t>
+            </w:r>
+            <w:proofErr w:type="spellEnd"/>
+          </w:p>
+        </w:tc>
+        <w:tc>
+          <w:tcPr>
+            <w:tcW w:w="0" w:type="auto"/>
+          </w:tcPr>
+          <w:p>
+            <w:pPr>
+              <w:spacing w:line="360" w:lineRule="auto"/>
+            </w:pPr>
+          </w:p>
+        </w:tc>
+      </w:tr>
+      <w:tr>
+        <w:tc>
+          <w:tcPr>
+            <w:tcW w:w="0" w:type="auto"/>
+          </w:tcPr>
+          <w:p>
+            <w:pPr>
+              <w:spacing w:line="360" w:lineRule="auto"/>
+            </w:pPr>
+            <w:proofErr w:type="spellStart"/>
+            <w:r>
+              <w:t>lp</w:t>
+            </w:r>
+            <w:r>
+              <w:t>_rel_term</w:t>
+            </w:r>
+            <w:proofErr w:type="spellEnd"/>
+          </w:p>
+        </w:tc>
+        <w:tc>
+          <w:tcPr>
+            <w:tcW w:w="0" w:type="auto"/>
+          </w:tcPr>
+          <w:p>
+            <w:pPr>
+              <w:spacing w:line="360" w:lineRule="auto"/>
+            </w:pPr>
+          </w:p>
+        </w:tc>
+      </w:tr>
+      <w:tr>
+        <w:tc>
+          <w:tcPr>
+            <w:tcW w:w="0" w:type="auto"/>
+          </w:tcPr>
+          <w:p>
+            <w:pPr>
+              <w:spacing w:line="360" w:lineRule="auto"/>
+            </w:pPr>
+            <w:proofErr w:type="spellStart"/>
+            <w:r>
+              <w:t>l</w:t>
+            </w:r>
+            <w:r>
+              <w:t>p</w:t>
+            </w:r>
+            <w:r>
+              <w:t>_rel_expr</w:t>
+            </w:r>
+            <w:proofErr w:type="spellEnd"/>
+          </w:p>
+        </w:tc>
+        <w:tc>
+          <w:tcPr>
+            <w:tcW w:w="0" w:type="auto"/>
+          </w:tcPr>
+          <w:p>
+            <w:pPr>
+              <w:spacing w:line="360" w:lineRule="auto"/>
+            </w:pPr>
+          </w:p>
+        </w:tc>
+      </w:tr>
+      <w:tr>
+        <w:tc>
+          <w:tcPr>
+            <w:tcW w:w="0" w:type="auto"/>
+          </w:tcPr>
+          <w:p>
+            <w:pPr>
+              <w:spacing w:line="360" w:lineRule="auto"/>
+            </w:pPr>
+            <w:proofErr w:type="spellStart"/>
+            <w:r>
+              <w:t>logic_term</w:t>
+            </w:r>
+            <w:proofErr w:type="spellEnd"/>
+          </w:p>
+        </w:tc>
+        <w:tc>
+          <w:tcPr>
+            <w:tcW w:w="0" w:type="auto"/>
+          </w:tcPr>
+          <w:p>
+            <w:pPr>
+              <w:spacing w:line="360" w:lineRule="auto"/>
+            </w:pPr>
+          </w:p>
+        </w:tc>
+      </w:tr>
+      <w:tr>
+        <w:tc>
+          <w:tcPr>
+            <w:tcW w:w="0" w:type="auto"/>
+          </w:tcPr>
+          <w:p>
+            <w:pPr>
+              <w:spacing w:line="360" w:lineRule="auto"/>
+            </w:pPr>
+            <w:proofErr w:type="spellStart"/>
+            <w:r>
+              <w:t>and_expr</w:t>
+            </w:r>
+            <w:proofErr w:type="spellEnd"/>
+          </w:p>
+        </w:tc>
+        <w:tc>
+          <w:tcPr>
+            <w:tcW w:w="0" w:type="auto"/>
+          </w:tcPr>
+          <w:p>
+            <w:pPr>
+              <w:spacing w:line="360" w:lineRule="auto"/>
+            </w:pPr>
+          </w:p>
+        </w:tc>
+      </w:tr>
+      <w:tr>
+        <w:tc>
+          <w:tcPr>
+            <w:tcW w:w="0" w:type="auto"/>
+          </w:tcPr>
+          <w:p>
+            <w:pPr>
+              <w:spacing w:line="360" w:lineRule="auto"/>
+            </w:pPr>
+            <w:proofErr w:type="spellStart"/>
+            <w:r>
+              <w:t>or_expr</w:t>
+            </w:r>
+            <w:proofErr w:type="spellEnd"/>
+          </w:p>
+        </w:tc>
+        <w:tc>
+          <w:tcPr>
+            <w:tcW w:w="0" w:type="auto"/>
+          </w:tcPr>
+          <w:p>
+            <w:pPr>
+              <w:spacing w:line="360" w:lineRule="auto"/>
+            </w:pPr>
+          </w:p>
+        </w:tc>
+      </w:tr>
+      <w:tr>
+        <w:tc>
+          <w:tcPr>
+            <w:tcW w:w="0" w:type="auto"/>
+          </w:tcPr>
+          <w:p>
+            <w:pPr>
+              <w:spacing w:line="360" w:lineRule="auto"/>
+            </w:pPr>
+            <w:proofErr w:type="spellStart"/>
+            <w:r>
+              <w:t>code_block</w:t>
+            </w:r>
+            <w:proofErr w:type="spellEnd"/>
+          </w:p>
+        </w:tc>
+        <w:tc>
+          <w:tcPr>
+            <w:tcW w:w="0" w:type="auto"/>
+          </w:tcPr>
+          <w:p>
+            <w:pPr>
+              <w:spacing w:line="360" w:lineRule="auto"/>
+            </w:pPr>
+          </w:p>
+        </w:tc>
+      </w:tr>
+      <w:tr>
+        <w:tc>
+          <w:tcPr>
+            <w:tcW w:w="0" w:type="auto"/>
+          </w:tcPr>
+          <w:p>
+            <w:pPr>
+              <w:spacing w:line="360" w:lineRule="auto"/>
+            </w:pPr>
+            <w:proofErr w:type="spellStart"/>
+            <w:r>
+              <w:t>sentence</w:t>
+            </w:r>
+            <w:proofErr w:type="spellEnd"/>
+          </w:p>
+        </w:tc>
+        <w:tc>
+          <w:tcPr>
+            <w:tcW w:w="0" w:type="auto"/>
+          </w:tcPr>
+          <w:p>
+            <w:pPr>
+              <w:spacing w:line="360" w:lineRule="auto"/>
+            </w:pPr>
+          </w:p>
+        </w:tc>
+      </w:tr>
+      <w:tr>
+        <w:tc>
+          <w:tcPr>
+            <w:tcW w:w="0" w:type="auto"/>
+          </w:tcPr>
+          <w:p>
+            <w:pPr>
+              <w:spacing w:line="360" w:lineRule="auto"/>
+            </w:pPr>
+            <w:proofErr w:type="spellStart"/>
+            <w:r>
+              <w:t>inputfn</w:t>
+            </w:r>
+            <w:proofErr w:type="spellEnd"/>
+          </w:p>
+        </w:tc>
+        <w:tc>
+          <w:tcPr>
+            <w:tcW w:w="0" w:type="auto"/>
+          </w:tcPr>
+          <w:p>
+            <w:pPr>
+              <w:spacing w:line="360" w:lineRule="auto"/>
+            </w:pPr>
+          </w:p>
+        </w:tc>
+      </w:tr>
+      <w:tr>
+        <w:tc>
+          <w:tcPr>
+            <w:tcW w:w="0" w:type="auto"/>
+          </w:tcPr>
+          <w:p>
+            <w:pPr>
+              <w:spacing w:line="360" w:lineRule="auto"/>
+            </w:pPr>
+            <w:r>
+              <w:t>output</w:t>
+            </w:r>
+          </w:p>
+        </w:tc>
+        <w:tc>
+          <w:tcPr>
+            <w:tcW w:w="0" w:type="auto"/>
+          </w:tcPr>
+          <w:p>
+            <w:pPr>
+              <w:spacing w:line="360" w:lineRule="auto"/>
+            </w:pPr>
+          </w:p>
+        </w:tc>
+      </w:tr>
+      <w:tr>
+        <w:tc>
+          <w:tcPr>
+            <w:tcW w:w="0" w:type="auto"/>
+          </w:tcPr>
+          <w:p>
+            <w:pPr>
+              <w:spacing w:line="360" w:lineRule="auto"/>
+            </w:pPr>
+            <w:r>
+              <w:lastRenderedPageBreak/>
+              <w:t>decide</w:t>
+            </w:r>
+          </w:p>
+        </w:tc>
+        <w:tc>
+          <w:tcPr>
+            <w:tcW w:w="0" w:type="auto"/>
+          </w:tcPr>
+          <w:p>
+            <w:pPr>
+              <w:spacing w:line="360" w:lineRule="auto"/>
+            </w:pPr>
+          </w:p>
+        </w:tc>
+      </w:tr>
+      <w:tr>
+        <w:tc>
+          <w:tcPr>
+            <w:tcW w:w="0" w:type="auto"/>
+          </w:tcPr>
+          <w:p>
+            <w:pPr>
+              <w:spacing w:line="360" w:lineRule="auto"/>
+            </w:pPr>
+            <w:proofErr w:type="spellStart"/>
+            <w:r>
+              <w:t>loop</w:t>
+            </w:r>
+            <w:proofErr w:type="spellEnd"/>
+          </w:p>
+        </w:tc>
+        <w:tc>
+          <w:tcPr>
+            <w:tcW w:w="0" w:type="auto"/>
+          </w:tcPr>
+          <w:p>
+            <w:pPr>
+              <w:spacing w:line="360" w:lineRule="auto"/>
+            </w:pPr>
+          </w:p>
+        </w:tc>
+      </w:tr>
+      <w:tr>
+        <w:tc>
+          <w:tcPr>
+            <w:tcW w:w="0" w:type="auto"/>
+          </w:tcPr>
+          <w:p>
+            <w:pPr>
+              <w:spacing w:line="360" w:lineRule="auto"/>
+            </w:pPr>
+            <w:proofErr w:type="spellStart"/>
+            <w:r>
+              <w:t>for</w:t>
+            </w:r>
+            <w:proofErr w:type="spellEnd"/>
+          </w:p>
+        </w:tc>
+        <w:tc>
+          <w:tcPr>
+            <w:tcW w:w="0" w:type="auto"/>
+          </w:tcPr>
+          <w:p>
+            <w:pPr>
+              <w:spacing w:line="360" w:lineRule="auto"/>
+            </w:pPr>
+          </w:p>
+        </w:tc>
+      </w:tr>
+      <w:tr>
+        <w:tc>
+          <w:tcPr>
+            <w:tcW w:w="0" w:type="auto"/>
+          </w:tcPr>
+          <w:p>
+            <w:pPr>
+              <w:spacing w:line="360" w:lineRule="auto"/>
+            </w:pPr>
+            <w:proofErr w:type="spellStart"/>
+            <w:r>
+              <w:t>oneline_comment</w:t>
+            </w:r>
+            <w:proofErr w:type="spellEnd"/>
+          </w:p>
+        </w:tc>
+        <w:tc>
+          <w:tcPr>
+            <w:tcW w:w="0" w:type="auto"/>
+          </w:tcPr>
+          <w:p>
+            <w:pPr>
+              <w:spacing w:line="360" w:lineRule="auto"/>
+            </w:pPr>
+          </w:p>
+        </w:tc>
+      </w:tr>
+      <w:tr>
+        <w:tc>
+          <w:tcPr>
+            <w:tcW w:w="0" w:type="auto"/>
+          </w:tcPr>
+          <w:p>
+            <w:pPr>
+              <w:spacing w:line="360" w:lineRule="auto"/>
+            </w:pPr>
+            <w:proofErr w:type="spellStart"/>
+            <w:r>
+              <w:t>multiline_comment</w:t>
+            </w:r>
+            <w:proofErr w:type="spellEnd"/>
+          </w:p>
+        </w:tc>
+        <w:tc>
+          <w:tcPr>
+            <w:tcW w:w="0" w:type="auto"/>
+          </w:tcPr>
+          <w:p>
+            <w:pPr>
+              <w:spacing w:line="360" w:lineRule="auto"/>
+            </w:pPr>
+          </w:p>
+        </w:tc>
+      </w:tr>
+      <w:tr>
+        <w:tc>
+          <w:tcPr>
+            <w:tcW w:w="0" w:type="auto"/>
+          </w:tcPr>
+          <w:p>
+            <w:pPr>
+              <w:spacing w:line="360" w:lineRule="auto"/>
+            </w:pPr>
+          </w:p>
+        </w:tc>
+        <w:tc>
+          <w:tcPr>
+            <w:tcW w:w="0" w:type="auto"/>
+          </w:tcPr>
+          <w:p>
+            <w:pPr>
+              <w:spacing w:line="360" w:lineRule="auto"/>
+            </w:pPr>
+          </w:p>
+        </w:tc>
+      </w:tr>
+      <w:tr>
+        <w:tc>
+          <w:tcPr>
+            <w:tcW w:w="0" w:type="auto"/>
+          </w:tcPr>
+          <w:p>
+            <w:pPr>
+              <w:spacing w:line="360" w:lineRule="auto"/>
+            </w:pPr>
+          </w:p>
+        </w:tc>
+        <w:tc>
+          <w:tcPr>
+            <w:tcW w:w="0" w:type="auto"/>
+          </w:tcPr>
+          <w:p>
+            <w:pPr>
+              <w:spacing w:line="360" w:lineRule="auto"/>
+            </w:pPr>
           </w:p>
         </w:tc>
       </w:tr>
@@ -6630,7 +7449,35 @@
           <w:rFonts w:ascii="Consolas" w:hAnsi="Consolas"/>
           <w:noProof/>
         </w:rPr>
-        <w:t>sentence ::= fninput $ | fnoutput $</w:t>
+        <w:t>sentence ::= input</w:t>
+      </w:r>
+      <w:r>
+        <w:rPr>
+          <w:rFonts w:ascii="Consolas" w:hAnsi="Consolas"/>
+          <w:noProof/>
+        </w:rPr>
+        <w:t>fn</w:t>
+      </w:r>
+      <w:r>
+        <w:rPr>
+          <w:rFonts w:ascii="Consolas" w:hAnsi="Consolas"/>
+          <w:noProof/>
+        </w:rPr>
+        <w:t xml:space="preserve"> $ | output</w:t>
+      </w:r>
+      <w:r>
+        <w:rPr>
+          <w:rFonts w:ascii="Consolas" w:hAnsi="Consolas"/>
+          <w:noProof/>
+        </w:rPr>
+        <w:t>fn</w:t>
+      </w:r>
+      <w:r>
+        <w:rPr>
+          <w:rFonts w:ascii="Consolas" w:hAnsi="Consolas"/>
+          <w:noProof/>
+        </w:rPr>
+        <w:t xml:space="preserve"> $</w:t>
       </w:r>
     </w:p>
     <w:p>
@@ -6981,7 +7828,21 @@
           <w:rFonts w:ascii="Consolas" w:hAnsi="Consolas"/>
           <w:noProof/>
         </w:rPr>
-        <w:t xml:space="preserve">fnoutput ::= </w:t>
+        <w:t>output</w:t>
+      </w:r>
+      <w:r>
+        <w:rPr>
+          <w:rFonts w:ascii="Consolas" w:hAnsi="Consolas"/>
+          <w:noProof/>
+        </w:rPr>
+        <w:t>fn</w:t>
+      </w:r>
+      <w:r>
+        <w:rPr>
+          <w:rFonts w:ascii="Consolas" w:hAnsi="Consolas"/>
+          <w:noProof/>
+        </w:rPr>
+        <w:t xml:space="preserve"> ::= </w:t>
       </w:r>
       <w:r>
         <w:rPr>

--- a/T1_GramáticaBNF.docx
+++ b/T1_GramáticaBNF.docx
@@ -2263,6 +2263,9 @@
             <w:pPr>
               <w:spacing w:line="360" w:lineRule="auto"/>
             </w:pPr>
+            <w:r>
+              <w:t>Expresión primaria indivisible con significado propio.</w:t>
+            </w:r>
           </w:p>
         </w:tc>
       </w:tr>
@@ -2290,6 +2293,9 @@
             <w:pPr>
               <w:spacing w:line="360" w:lineRule="auto"/>
             </w:pPr>
+            <w:r>
+              <w:t>Operación de incremento o decremento.</w:t>
+            </w:r>
           </w:p>
         </w:tc>
       </w:tr>
@@ -2317,6 +2323,9 @@
             <w:pPr>
               <w:spacing w:line="360" w:lineRule="auto"/>
             </w:pPr>
+            <w:r>
+              <w:t>Base o exponente de una potencia.</w:t>
+            </w:r>
           </w:p>
         </w:tc>
       </w:tr>
@@ -2344,6 +2353,9 @@
             <w:pPr>
               <w:spacing w:line="360" w:lineRule="auto"/>
             </w:pPr>
+            <w:r>
+              <w:t>Expresión de potencia.</w:t>
+            </w:r>
           </w:p>
         </w:tc>
       </w:tr>
@@ -2371,6 +2383,9 @@
             <w:pPr>
               <w:spacing w:line="360" w:lineRule="auto"/>
             </w:pPr>
+            <w:r>
+              <w:t>Menos unario.</w:t>
+            </w:r>
           </w:p>
         </w:tc>
       </w:tr>
@@ -2398,6 +2413,9 @@
             <w:pPr>
               <w:spacing w:line="360" w:lineRule="auto"/>
             </w:pPr>
+            <w:r>
+              <w:t>Negación lógica.</w:t>
+            </w:r>
           </w:p>
         </w:tc>
       </w:tr>
@@ -2425,6 +2443,9 @@
             <w:pPr>
               <w:spacing w:line="360" w:lineRule="auto"/>
             </w:pPr>
+            <w:r>
+              <w:t>Término de una expresión de multiplicación.</w:t>
+            </w:r>
           </w:p>
         </w:tc>
       </w:tr>
@@ -2452,6 +2473,9 @@
             <w:pPr>
               <w:spacing w:line="360" w:lineRule="auto"/>
             </w:pPr>
+            <w:r>
+              <w:t>Expresión de multiplicación.</w:t>
+            </w:r>
           </w:p>
         </w:tc>
       </w:tr>
@@ -2479,6 +2503,12 @@
             <w:pPr>
               <w:spacing w:line="360" w:lineRule="auto"/>
             </w:pPr>
+            <w:r>
+              <w:t xml:space="preserve">Término de una expresión de </w:t>
+            </w:r>
+            <w:r>
+              <w:t>adición.</w:t>
+            </w:r>
           </w:p>
         </w:tc>
       </w:tr>
@@ -2506,6 +2536,15 @@
             <w:pPr>
               <w:spacing w:line="360" w:lineRule="auto"/>
             </w:pPr>
+            <w:r>
+              <w:t>Expresión de</w:t>
+            </w:r>
+            <w:r>
+              <w:t xml:space="preserve"> adición</w:t>
+            </w:r>
+            <w:r>
+              <w:t>.</w:t>
+            </w:r>
           </w:p>
         </w:tc>
       </w:tr>
@@ -2533,6 +2572,15 @@
             <w:pPr>
               <w:spacing w:line="360" w:lineRule="auto"/>
             </w:pPr>
+            <w:r>
+              <w:t>Expresión</w:t>
+            </w:r>
+            <w:r>
+              <w:t xml:space="preserve"> aritmética en general</w:t>
+            </w:r>
+            <w:r>
+              <w:t>.</w:t>
+            </w:r>
           </w:p>
         </w:tc>
       </w:tr>
@@ -2560,6 +2608,9 @@
             <w:pPr>
               <w:spacing w:line="360" w:lineRule="auto"/>
             </w:pPr>
+            <w:r>
+              <w:t>Término de una expresión relacional de alta precedencia.</w:t>
+            </w:r>
           </w:p>
         </w:tc>
       </w:tr>
@@ -2587,6 +2638,12 @@
             <w:pPr>
               <w:spacing w:line="360" w:lineRule="auto"/>
             </w:pPr>
+            <w:r>
+              <w:t>E</w:t>
+            </w:r>
+            <w:r>
+              <w:t>xpresión relacional de alta precedencia.</w:t>
+            </w:r>
           </w:p>
         </w:tc>
       </w:tr>
@@ -2617,6 +2674,9 @@
             <w:pPr>
               <w:spacing w:line="360" w:lineRule="auto"/>
             </w:pPr>
+            <w:r>
+              <w:t>Término de una expresión relacional de alta precedencia.</w:t>
+            </w:r>
           </w:p>
         </w:tc>
       </w:tr>
@@ -2631,13 +2691,7 @@
             </w:pPr>
             <w:proofErr w:type="spellStart"/>
             <w:r>
-              <w:t>l</w:t>
-            </w:r>
-            <w:r>
-              <w:t>p</w:t>
-            </w:r>
-            <w:r>
-              <w:t>_rel_expr</w:t>
+              <w:t>lp_rel_expr</w:t>
             </w:r>
             <w:proofErr w:type="spellEnd"/>
           </w:p>
@@ -2650,6 +2704,9 @@
             <w:pPr>
               <w:spacing w:line="360" w:lineRule="auto"/>
             </w:pPr>
+            <w:r>
+              <w:t>Expresión relacional de alta precedencia.</w:t>
+            </w:r>
           </w:p>
         </w:tc>
       </w:tr>
@@ -2677,6 +2734,9 @@
             <w:pPr>
               <w:spacing w:line="360" w:lineRule="auto"/>
             </w:pPr>
+            <w:r>
+              <w:t>Término de una expresión lógica.</w:t>
+            </w:r>
           </w:p>
         </w:tc>
       </w:tr>
@@ -2704,6 +2764,9 @@
             <w:pPr>
               <w:spacing w:line="360" w:lineRule="auto"/>
             </w:pPr>
+            <w:r>
+              <w:t>Expresión de conjunción.</w:t>
+            </w:r>
           </w:p>
         </w:tc>
       </w:tr>
@@ -2731,6 +2794,9 @@
             <w:pPr>
               <w:spacing w:line="360" w:lineRule="auto"/>
             </w:pPr>
+            <w:r>
+              <w:t>Expresión de disyunción.</w:t>
+            </w:r>
           </w:p>
         </w:tc>
       </w:tr>
@@ -2758,6 +2824,9 @@
             <w:pPr>
               <w:spacing w:line="360" w:lineRule="auto"/>
             </w:pPr>
+            <w:r>
+              <w:t>Bloque de código con sentencias y estructuras de control.</w:t>
+            </w:r>
           </w:p>
         </w:tc>
       </w:tr>
@@ -2785,6 +2854,9 @@
             <w:pPr>
               <w:spacing w:line="360" w:lineRule="auto"/>
             </w:pPr>
+            <w:r>
+              <w:t>Sentencia que puede ser una declaración, asignación o llamada a función.</w:t>
+            </w:r>
           </w:p>
         </w:tc>
       </w:tr>
@@ -2812,6 +2884,12 @@
             <w:pPr>
               <w:spacing w:line="360" w:lineRule="auto"/>
             </w:pPr>
+            <w:r>
+              <w:t xml:space="preserve">Función </w:t>
+            </w:r>
+            <w:r>
+              <w:t>de ingreso de datos por consola.</w:t>
+            </w:r>
           </w:p>
         </w:tc>
       </w:tr>
@@ -2824,9 +2902,14 @@
             <w:pPr>
               <w:spacing w:line="360" w:lineRule="auto"/>
             </w:pPr>
+            <w:proofErr w:type="spellStart"/>
             <w:r>
               <w:t>output</w:t>
             </w:r>
+            <w:r>
+              <w:t>fn</w:t>
+            </w:r>
+            <w:proofErr w:type="spellEnd"/>
           </w:p>
         </w:tc>
         <w:tc>
@@ -2837,6 +2920,9 @@
             <w:pPr>
               <w:spacing w:line="360" w:lineRule="auto"/>
             </w:pPr>
+            <w:r>
+              <w:t>Función de salida de datos por consola.</w:t>
+            </w:r>
           </w:p>
         </w:tc>
       </w:tr>
@@ -2863,6 +2949,17 @@
             <w:pPr>
               <w:spacing w:line="360" w:lineRule="auto"/>
             </w:pPr>
+            <w:r>
+              <w:t xml:space="preserve">Estructura de control similar al </w:t>
+            </w:r>
+            <w:proofErr w:type="spellStart"/>
+            <w:r>
+              <w:t>if</w:t>
+            </w:r>
+            <w:proofErr w:type="spellEnd"/>
+            <w:r>
+              <w:t xml:space="preserve"> de otros lenguajes.</w:t>
+            </w:r>
           </w:p>
         </w:tc>
       </w:tr>
@@ -2890,6 +2987,17 @@
             <w:pPr>
               <w:spacing w:line="360" w:lineRule="auto"/>
             </w:pPr>
+            <w:r>
+              <w:t xml:space="preserve">Estructura de control similar al </w:t>
+            </w:r>
+            <w:proofErr w:type="spellStart"/>
+            <w:r>
+              <w:t>while</w:t>
+            </w:r>
+            <w:proofErr w:type="spellEnd"/>
+            <w:r>
+              <w:t xml:space="preserve"> de otros lenguajes.</w:t>
+            </w:r>
           </w:p>
         </w:tc>
       </w:tr>
@@ -2917,6 +3025,17 @@
             <w:pPr>
               <w:spacing w:line="360" w:lineRule="auto"/>
             </w:pPr>
+            <w:r>
+              <w:t xml:space="preserve">Estructura </w:t>
+            </w:r>
+            <w:proofErr w:type="spellStart"/>
+            <w:r>
+              <w:t>for</w:t>
+            </w:r>
+            <w:proofErr w:type="spellEnd"/>
+            <w:r>
+              <w:t xml:space="preserve"> particular de estilo Pascal.</w:t>
+            </w:r>
           </w:p>
         </w:tc>
       </w:tr>
@@ -2944,6 +3063,9 @@
             <w:pPr>
               <w:spacing w:line="360" w:lineRule="auto"/>
             </w:pPr>
+            <w:r>
+              <w:t>Comentario de una sola línea.</w:t>
+            </w:r>
           </w:p>
         </w:tc>
       </w:tr>
@@ -2971,50 +3093,9 @@
             <w:pPr>
               <w:spacing w:line="360" w:lineRule="auto"/>
             </w:pPr>
-          </w:p>
-        </w:tc>
-      </w:tr>
-      <w:tr>
-        <w:tc>
-          <w:tcPr>
-            <w:tcW w:w="0" w:type="auto"/>
-          </w:tcPr>
-          <w:p>
-            <w:pPr>
-              <w:spacing w:line="360" w:lineRule="auto"/>
-            </w:pPr>
-          </w:p>
-        </w:tc>
-        <w:tc>
-          <w:tcPr>
-            <w:tcW w:w="0" w:type="auto"/>
-          </w:tcPr>
-          <w:p>
-            <w:pPr>
-              <w:spacing w:line="360" w:lineRule="auto"/>
-            </w:pPr>
-          </w:p>
-        </w:tc>
-      </w:tr>
-      <w:tr>
-        <w:tc>
-          <w:tcPr>
-            <w:tcW w:w="0" w:type="auto"/>
-          </w:tcPr>
-          <w:p>
-            <w:pPr>
-              <w:spacing w:line="360" w:lineRule="auto"/>
-            </w:pPr>
-          </w:p>
-        </w:tc>
-        <w:tc>
-          <w:tcPr>
-            <w:tcW w:w="0" w:type="auto"/>
-          </w:tcPr>
-          <w:p>
-            <w:pPr>
-              <w:spacing w:line="360" w:lineRule="auto"/>
-            </w:pPr>
+            <w:r>
+              <w:t>Comentario de múltiples líneas.</w:t>
+            </w:r>
           </w:p>
         </w:tc>
       </w:tr>
@@ -8474,16 +8555,6 @@
         </w:rPr>
         <w:t>"</w:t>
       </w:r>
-    </w:p>
-    <w:p>
-      <w:pPr>
-        <w:spacing w:line="276" w:lineRule="auto"/>
-        <w:rPr>
-          <w:rFonts w:ascii="Consolas" w:hAnsi="Consolas"/>
-          <w:noProof/>
-          <w:lang w:val="en-US"/>
-        </w:rPr>
-      </w:pPr>
     </w:p>
     <w:p>
       <w:pPr>
@@ -8664,6 +8735,7 @@
         <w:tc>
           <w:tcPr>
             <w:tcW w:w="3117" w:type="dxa"/>
+            <w:shd w:val="clear" w:color="auto" w:fill="8DD873" w:themeFill="accent6" w:themeFillTint="99"/>
           </w:tcPr>
           <w:p>
             <w:pPr>
@@ -8707,6 +8779,7 @@
         <w:tc>
           <w:tcPr>
             <w:tcW w:w="3117" w:type="dxa"/>
+            <w:shd w:val="clear" w:color="auto" w:fill="8DD873" w:themeFill="accent6" w:themeFillTint="99"/>
           </w:tcPr>
           <w:p>
             <w:pPr>
@@ -8758,6 +8831,7 @@
         <w:tc>
           <w:tcPr>
             <w:tcW w:w="3117" w:type="dxa"/>
+            <w:shd w:val="clear" w:color="auto" w:fill="8DD873" w:themeFill="accent6" w:themeFillTint="99"/>
           </w:tcPr>
           <w:p>
             <w:pPr>
@@ -8793,6 +8867,7 @@
         <w:tc>
           <w:tcPr>
             <w:tcW w:w="3117" w:type="dxa"/>
+            <w:shd w:val="clear" w:color="auto" w:fill="8DD873" w:themeFill="accent6" w:themeFillTint="99"/>
           </w:tcPr>
           <w:p>
             <w:pPr>
@@ -8828,6 +8903,7 @@
         <w:tc>
           <w:tcPr>
             <w:tcW w:w="3117" w:type="dxa"/>
+            <w:shd w:val="clear" w:color="auto" w:fill="8DD873" w:themeFill="accent6" w:themeFillTint="99"/>
           </w:tcPr>
           <w:p>
             <w:pPr>
@@ -8863,6 +8939,7 @@
         <w:tc>
           <w:tcPr>
             <w:tcW w:w="3117" w:type="dxa"/>
+            <w:shd w:val="clear" w:color="auto" w:fill="8DD873" w:themeFill="accent6" w:themeFillTint="99"/>
           </w:tcPr>
           <w:p>
             <w:pPr>
@@ -8899,6 +8976,7 @@
         <w:tc>
           <w:tcPr>
             <w:tcW w:w="3117" w:type="dxa"/>
+            <w:shd w:val="clear" w:color="auto" w:fill="8DD873" w:themeFill="accent6" w:themeFillTint="99"/>
           </w:tcPr>
           <w:p>
             <w:pPr>
@@ -8934,6 +9012,7 @@
         <w:tc>
           <w:tcPr>
             <w:tcW w:w="3117" w:type="dxa"/>
+            <w:shd w:val="clear" w:color="auto" w:fill="8DD873" w:themeFill="accent6" w:themeFillTint="99"/>
           </w:tcPr>
           <w:p>
             <w:pPr>
@@ -8969,6 +9048,7 @@
         <w:tc>
           <w:tcPr>
             <w:tcW w:w="3117" w:type="dxa"/>
+            <w:shd w:val="clear" w:color="auto" w:fill="8DD873" w:themeFill="accent6" w:themeFillTint="99"/>
           </w:tcPr>
           <w:p>
             <w:pPr>
@@ -9009,6 +9089,7 @@
         <w:tc>
           <w:tcPr>
             <w:tcW w:w="3117" w:type="dxa"/>
+            <w:shd w:val="clear" w:color="auto" w:fill="8DD873" w:themeFill="accent6" w:themeFillTint="99"/>
           </w:tcPr>
           <w:p>
             <w:pPr>
